--- a/dokumentacija/Kvalifikācijas_eksāmena_tehniskā_dokumentācija_Leimanis.docx
+++ b/dokumentacija/Kvalifikācijas_eksāmena_tehniskā_dokumentācija_Leimanis.docx
@@ -6168,8 +6168,6 @@
               </w:rPr>
               <w:t>X</w:t>
             </w:r>
-            <w:bookmarkStart w:id="10" w:name="_GoBack"/>
-            <w:bookmarkEnd w:id="10"/>
           </w:p>
         </w:tc>
         <w:tc>
@@ -6356,12 +6354,29 @@
           <w:numId w:val="4"/>
         </w:numPr>
       </w:pPr>
-      <w:bookmarkStart w:id="11" w:name="_Toc162545534"/>
+      <w:bookmarkStart w:id="10" w:name="_Toc162545534"/>
       <w:r>
         <w:lastRenderedPageBreak/>
         <w:t>Sistēmas modelēšana un projektēšana</w:t>
       </w:r>
-      <w:bookmarkEnd w:id="11"/>
+      <w:bookmarkEnd w:id="10"/>
+    </w:p>
+    <w:p>
+      <w:r>
+        <w:t xml:space="preserve">Šī dokumenta sadaļa ietver </w:t>
+      </w:r>
+      <w:r>
+        <w:t xml:space="preserve">Tīmekļa vietnes </w:t>
+      </w:r>
+      <w:r>
+        <w:t>“Mācies ar mums”</w:t>
+      </w:r>
+      <w:r>
+        <w:t xml:space="preserve"> sistēmas modelēšanas un projektēšanas diagrammas, uz kuru balsta tiek veidota Tīmekļa vietne.</w:t>
+      </w:r>
+      <w:r>
+        <w:t xml:space="preserve"> </w:t>
+      </w:r>
     </w:p>
     <w:p>
       <w:pPr>
@@ -6374,11 +6389,11 @@
       <w:r>
         <w:t xml:space="preserve"> </w:t>
       </w:r>
-      <w:bookmarkStart w:id="12" w:name="_Toc162545535"/>
+      <w:bookmarkStart w:id="11" w:name="_Toc162545535"/>
       <w:r>
         <w:t>Sistēmas struktūras modelis</w:t>
       </w:r>
-      <w:bookmarkEnd w:id="12"/>
+      <w:bookmarkEnd w:id="11"/>
     </w:p>
     <w:p>
       <w:pPr>
@@ -6390,6 +6405,14 @@
       </w:pPr>
       <w:r>
         <w:t>Klašu diagramma / ER diagramma</w:t>
+      </w:r>
+    </w:p>
+    <w:p>
+      <w:r>
+        <w:t>Norādītā diagramma apzīmē Tīmekļa vietnes datubāzes vizuālo izskatu, datu tipus, to izmērus, nosaukumus. Diagramma veidota lai rastu priekšstatu datubāzes vizuālajam izskatam, atvieglotam datubāzes veidošanas procesam. (skatīt 1. attēlu</w:t>
+      </w:r>
+      <w:r>
+        <w:t>)</w:t>
       </w:r>
     </w:p>
     <w:p>
@@ -6477,11 +6500,11 @@
       <w:r>
         <w:t xml:space="preserve"> </w:t>
       </w:r>
-      <w:bookmarkStart w:id="13" w:name="_Toc162545536"/>
+      <w:bookmarkStart w:id="12" w:name="_Toc162545536"/>
       <w:r>
         <w:t>Funkcionālais un dinamiskais sistēmas modelis</w:t>
       </w:r>
-      <w:bookmarkEnd w:id="13"/>
+      <w:bookmarkEnd w:id="12"/>
     </w:p>
     <w:p>
       <w:pPr>
@@ -6496,6 +6519,28 @@
       </w:r>
     </w:p>
     <w:p>
+      <w:r>
+        <w:t xml:space="preserve">Norādītā </w:t>
+      </w:r>
+      <w:r>
+        <w:t>diagramma apzīmē Tīmekļa vietnes iespējamās darbības, katrai lietotāju grupai, atkarīgi no katrai grupai esošām piešķirtajām tiesībām</w:t>
+      </w:r>
+      <w:r>
+        <w:t>. (</w:t>
+      </w:r>
+      <w:r>
+        <w:t>skatīt 2</w:t>
+      </w:r>
+      <w:r>
+        <w:t>. attēlu</w:t>
+      </w:r>
+      <w:r>
+        <w:t>)</w:t>
+      </w:r>
+      <w:bookmarkStart w:id="13" w:name="_GoBack"/>
+      <w:bookmarkEnd w:id="13"/>
+    </w:p>
+    <w:p>
       <w:pPr>
         <w:jc w:val="center"/>
       </w:pPr>
@@ -6504,8 +6549,9 @@
           <w:noProof/>
           <w:lang w:eastAsia="lv-LV"/>
         </w:rPr>
+        <w:lastRenderedPageBreak/>
         <w:drawing>
-          <wp:inline distT="0" distB="0" distL="0" distR="0" wp14:anchorId="34AB7DC6" wp14:editId="3572EBC5">
+          <wp:inline distT="0" distB="0" distL="0" distR="0" wp14:anchorId="34AB7DC6" wp14:editId="2D578E3B">
             <wp:extent cx="5083168" cy="3657600"/>
             <wp:effectExtent l="0" t="0" r="3810" b="0"/>
             <wp:docPr id="8" name="Picture 8" descr="E:\Users\Niks\Downloads\Lietojumgadījumu.drawio.png"/>
@@ -6537,7 +6583,7 @@
                   <pic:spPr bwMode="auto">
                     <a:xfrm>
                       <a:off x="0" y="0"/>
-                      <a:ext cx="5108691" cy="3675965"/>
+                      <a:ext cx="5083168" cy="3657600"/>
                     </a:xfrm>
                     <a:prstGeom prst="rect">
                       <a:avLst/>
@@ -6595,6 +6641,19 @@
           <w:ilvl w:val="1"/>
           <w:numId w:val="4"/>
         </w:numPr>
+      </w:pPr>
+      <w:r>
+        <w:t xml:space="preserve"> </w:t>
+      </w:r>
+      <w:bookmarkStart w:id="14" w:name="_Toc162545537"/>
+      <w:r>
+        <w:t>Sistēmas moduļu apraksts un algoritmu shēmas</w:t>
+      </w:r>
+      <w:bookmarkEnd w:id="14"/>
+    </w:p>
+    <w:p/>
+    <w:p>
+      <w:pPr>
         <w:sectPr>
           <w:pgSz w:w="11906" w:h="16838"/>
           <w:pgMar w:top="1134" w:right="1134" w:bottom="1134" w:left="1418" w:header="709" w:footer="709" w:gutter="0"/>
@@ -6602,14 +6661,6 @@
           <w:titlePg/>
         </w:sectPr>
       </w:pPr>
-      <w:r>
-        <w:t xml:space="preserve"> </w:t>
-      </w:r>
-      <w:bookmarkStart w:id="14" w:name="_Toc162545537"/>
-      <w:r>
-        <w:t>Sistēmas moduļu apraksts un algoritmu shēmas</w:t>
-      </w:r>
-      <w:bookmarkEnd w:id="14"/>
     </w:p>
     <w:p>
       <w:pPr>
@@ -6625,6 +6676,14 @@
         <w:t>Lietotāju ceļvedis</w:t>
       </w:r>
       <w:bookmarkEnd w:id="15"/>
+    </w:p>
+    <w:p>
+      <w:r>
+        <w:t xml:space="preserve">Šī dokumenta sadaļa ietver Tīmekļa vietnes “Mācies ar mums” </w:t>
+      </w:r>
+      <w:r>
+        <w:t>lietotāja ceļvedi, sniedzot ieskatu un novēršot nepieciešamību pēc papildus jautājumiem saistībā ar funkcionālajām iespējām, kas iekļautas Tīmekļa vietnes sistēmā.</w:t>
+      </w:r>
     </w:p>
     <w:p>
       <w:pPr>
@@ -6860,22 +6919,7 @@
     </w:p>
     <w:p>
       <w:r>
-        <w:t>Autorizācija</w:t>
-      </w:r>
-      <w:r>
-        <w:t xml:space="preserve"> sistēmā</w:t>
-      </w:r>
-      <w:r>
-        <w:t xml:space="preserve"> lietotājam ir pavisam vienkārša</w:t>
-      </w:r>
-      <w:r>
-        <w:t xml:space="preserve">, tīmekļa vietnes sākuma lapas galvas daļā ir norādīta poga </w:t>
-      </w:r>
-      <w:r>
-        <w:t>Ielogoties</w:t>
-      </w:r>
-      <w:r>
-        <w:t xml:space="preserve"> (skatīt </w:t>
+        <w:t xml:space="preserve">Autorizācija sistēmā lietotājam ir pavisam vienkārša, tīmekļa vietnes sākuma lapas galvas daļā ir norādīta poga Ielogoties (skatīt </w:t>
       </w:r>
       <w:r>
         <w:t>5</w:t>
@@ -6884,31 +6928,14 @@
         <w:t xml:space="preserve">.attēlu). Uzspiežot uz pogas lietotājs tiks novirzīts uz </w:t>
       </w:r>
       <w:r>
-        <w:t>Autorizācijas</w:t>
-      </w:r>
-      <w:r>
-        <w:t xml:space="preserve"> sadaļu (skatīt </w:t>
+        <w:lastRenderedPageBreak/>
+        <w:t xml:space="preserve">Autorizācijas sadaļu (skatīt </w:t>
       </w:r>
       <w:r>
         <w:t>6</w:t>
       </w:r>
       <w:r>
-        <w:t xml:space="preserve">.attēlu), kurā ievadot nepieciešamo informāciju un spiežot uz apstiprinājuma pogas </w:t>
-      </w:r>
-      <w:r>
-        <w:t>Ielogoties</w:t>
-      </w:r>
-      <w:r>
-        <w:t xml:space="preserve"> tiks pārbaudīta ievadītā informācija izvadot attiecīgo apstiprinājuma vai noraidījuma ziņu. Apstiprinājuma gadījumā lietotājs tiks novirzīts uz s</w:t>
-      </w:r>
-      <w:r>
-        <w:t>ākuma</w:t>
-      </w:r>
-      <w:r>
-        <w:t xml:space="preserve"> sadaļu</w:t>
-      </w:r>
-      <w:r>
-        <w:t>.</w:t>
+        <w:t>.attēlu), kurā ievadot nepieciešamo informāciju un spiežot uz apstiprinājuma pogas Ielogoties tiks pārbaudīta ievadītā informācija izvadot attiecīgo apstiprinājuma vai noraidījuma ziņu. Apstiprinājuma gadījumā lietotājs tiks novirzīts uz sākuma sadaļu.</w:t>
       </w:r>
     </w:p>
     <w:p/>
@@ -7188,6 +7215,523 @@
         </w:rPr>
         <w:t>.Iespēja apskatīt profilu</w:t>
       </w:r>
+    </w:p>
+    <w:p>
+      <w:pPr>
+        <w:pStyle w:val="Heading2"/>
+        <w:numPr>
+          <w:ilvl w:val="1"/>
+          <w:numId w:val="4"/>
+        </w:numPr>
+      </w:pPr>
+      <w:r>
+        <w:lastRenderedPageBreak/>
+        <w:t xml:space="preserve"> Izlogošanās no sistēmas</w:t>
+      </w:r>
+    </w:p>
+    <w:p>
+      <w:r>
+        <w:t xml:space="preserve">Lai lietotājs </w:t>
+      </w:r>
+      <w:r>
+        <w:t>izlogotos no sistēmas</w:t>
+      </w:r>
+      <w:r>
+        <w:t xml:space="preserve">, tam pēc ielogošanās jādodas uz sākuma sadaļu, pēc kā lapas galvas daļā redzama ikona ar profila attēlu. Novadot kursoru uz ikonu, atveras dažādas iespējas, viena no tām ir </w:t>
+      </w:r>
+      <w:r>
+        <w:t>poga Izlogoties</w:t>
+      </w:r>
+      <w:r>
+        <w:t xml:space="preserve"> (skatīt </w:t>
+      </w:r>
+      <w:r>
+        <w:t>8</w:t>
+      </w:r>
+      <w:r>
+        <w:t>.attēlu).</w:t>
+      </w:r>
+    </w:p>
+    <w:p>
+      <w:pPr>
+        <w:jc w:val="center"/>
+      </w:pPr>
+      <w:r>
+        <w:rPr>
+          <w:noProof/>
+          <w:lang w:eastAsia="lv-LV"/>
+        </w:rPr>
+        <w:drawing>
+          <wp:inline distT="0" distB="0" distL="0" distR="0" wp14:anchorId="5D909342" wp14:editId="0E6E384D">
+            <wp:extent cx="1628775" cy="2352675"/>
+            <wp:effectExtent l="0" t="0" r="9525" b="9525"/>
+            <wp:docPr id="10" name="Picture 10"/>
+            <wp:cNvGraphicFramePr>
+              <a:graphicFrameLocks xmlns:a="http://schemas.openxmlformats.org/drawingml/2006/main" noChangeAspect="1"/>
+            </wp:cNvGraphicFramePr>
+            <a:graphic xmlns:a="http://schemas.openxmlformats.org/drawingml/2006/main">
+              <a:graphicData uri="http://schemas.openxmlformats.org/drawingml/2006/picture">
+                <pic:pic xmlns:pic="http://schemas.openxmlformats.org/drawingml/2006/picture">
+                  <pic:nvPicPr>
+                    <pic:cNvPr id="1" name=""/>
+                    <pic:cNvPicPr/>
+                  </pic:nvPicPr>
+                  <pic:blipFill>
+                    <a:blip r:embed="rId21"/>
+                    <a:stretch>
+                      <a:fillRect/>
+                    </a:stretch>
+                  </pic:blipFill>
+                  <pic:spPr>
+                    <a:xfrm>
+                      <a:off x="0" y="0"/>
+                      <a:ext cx="1628775" cy="2352675"/>
+                    </a:xfrm>
+                    <a:prstGeom prst="rect">
+                      <a:avLst/>
+                    </a:prstGeom>
+                  </pic:spPr>
+                </pic:pic>
+              </a:graphicData>
+            </a:graphic>
+          </wp:inline>
+        </w:drawing>
+      </w:r>
+    </w:p>
+    <w:p>
+      <w:pPr>
+        <w:jc w:val="center"/>
+        <w:rPr>
+          <w:b/>
+          <w:sz w:val="20"/>
+          <w:szCs w:val="20"/>
+        </w:rPr>
+      </w:pPr>
+      <w:r>
+        <w:rPr>
+          <w:b/>
+          <w:sz w:val="20"/>
+          <w:szCs w:val="20"/>
+        </w:rPr>
+        <w:t>8</w:t>
+      </w:r>
+      <w:r>
+        <w:rPr>
+          <w:b/>
+          <w:sz w:val="20"/>
+          <w:szCs w:val="20"/>
+        </w:rPr>
+        <w:t>.attēls</w:t>
+      </w:r>
+      <w:r>
+        <w:rPr>
+          <w:b/>
+          <w:sz w:val="20"/>
+          <w:szCs w:val="20"/>
+        </w:rPr>
+        <w:t xml:space="preserve">.Iespēja </w:t>
+      </w:r>
+      <w:r>
+        <w:rPr>
+          <w:b/>
+          <w:sz w:val="20"/>
+          <w:szCs w:val="20"/>
+        </w:rPr>
+        <w:t>Izlogoties no sistēmas</w:t>
+      </w:r>
+    </w:p>
+    <w:p>
+      <w:pPr>
+        <w:pStyle w:val="Heading2"/>
+        <w:numPr>
+          <w:ilvl w:val="1"/>
+          <w:numId w:val="4"/>
+        </w:numPr>
+      </w:pPr>
+      <w:r>
+        <w:t>Izvēlētā kursa iegādāšanās</w:t>
+      </w:r>
+    </w:p>
+    <w:p>
+      <w:r>
+        <w:t xml:space="preserve">Lai lietotājs </w:t>
+      </w:r>
+      <w:r>
+        <w:t xml:space="preserve">iegādātos kursu, tam jānovirza kursors uz kāda no kursiem, pēc kā spiežot pogu iegādāties, lietotājs tiks novirzīts uz nākamo sadaļu, kur tam būs jāveic veiksmīgs maksājums, pēc kā lietotājam tiks sniegta pieeja iegādātajam kursam </w:t>
+      </w:r>
+      <w:r>
+        <w:t xml:space="preserve">(skatīt </w:t>
+      </w:r>
+      <w:r>
+        <w:t>9</w:t>
+      </w:r>
+      <w:r>
+        <w:t>.attēlu).</w:t>
+      </w:r>
+    </w:p>
+    <w:p>
+      <w:pPr>
+        <w:jc w:val="center"/>
+      </w:pPr>
+      <w:r>
+        <w:rPr>
+          <w:noProof/>
+          <w:lang w:eastAsia="lv-LV"/>
+        </w:rPr>
+        <w:drawing>
+          <wp:inline distT="0" distB="0" distL="0" distR="0" wp14:anchorId="2FDB16D1" wp14:editId="17A78BBC">
+            <wp:extent cx="2905760" cy="3352800"/>
+            <wp:effectExtent l="0" t="0" r="8890" b="0"/>
+            <wp:docPr id="13" name="Picture 13"/>
+            <wp:cNvGraphicFramePr>
+              <a:graphicFrameLocks xmlns:a="http://schemas.openxmlformats.org/drawingml/2006/main" noChangeAspect="1"/>
+            </wp:cNvGraphicFramePr>
+            <a:graphic xmlns:a="http://schemas.openxmlformats.org/drawingml/2006/main">
+              <a:graphicData uri="http://schemas.openxmlformats.org/drawingml/2006/picture">
+                <pic:pic xmlns:pic="http://schemas.openxmlformats.org/drawingml/2006/picture">
+                  <pic:nvPicPr>
+                    <pic:cNvPr id="1" name=""/>
+                    <pic:cNvPicPr/>
+                  </pic:nvPicPr>
+                  <pic:blipFill>
+                    <a:blip r:embed="rId22"/>
+                    <a:stretch>
+                      <a:fillRect/>
+                    </a:stretch>
+                  </pic:blipFill>
+                  <pic:spPr>
+                    <a:xfrm>
+                      <a:off x="0" y="0"/>
+                      <a:ext cx="2906196" cy="3353303"/>
+                    </a:xfrm>
+                    <a:prstGeom prst="rect">
+                      <a:avLst/>
+                    </a:prstGeom>
+                  </pic:spPr>
+                </pic:pic>
+              </a:graphicData>
+            </a:graphic>
+          </wp:inline>
+        </w:drawing>
+      </w:r>
+    </w:p>
+    <w:p>
+      <w:pPr>
+        <w:jc w:val="center"/>
+        <w:rPr>
+          <w:b/>
+          <w:sz w:val="20"/>
+          <w:szCs w:val="20"/>
+        </w:rPr>
+      </w:pPr>
+      <w:r>
+        <w:rPr>
+          <w:b/>
+          <w:sz w:val="20"/>
+          <w:szCs w:val="20"/>
+        </w:rPr>
+        <w:t>9</w:t>
+      </w:r>
+      <w:r>
+        <w:rPr>
+          <w:b/>
+          <w:sz w:val="20"/>
+          <w:szCs w:val="20"/>
+        </w:rPr>
+        <w:t>.attēls</w:t>
+      </w:r>
+      <w:r>
+        <w:rPr>
+          <w:b/>
+          <w:sz w:val="20"/>
+          <w:szCs w:val="20"/>
+        </w:rPr>
+        <w:t xml:space="preserve">.Iespēja </w:t>
+      </w:r>
+      <w:r>
+        <w:rPr>
+          <w:b/>
+          <w:sz w:val="20"/>
+          <w:szCs w:val="20"/>
+        </w:rPr>
+        <w:t>iegādāties kursu</w:t>
+      </w:r>
+    </w:p>
+    <w:p>
+      <w:pPr>
+        <w:pStyle w:val="Heading2"/>
+        <w:numPr>
+          <w:ilvl w:val="1"/>
+          <w:numId w:val="4"/>
+        </w:numPr>
+      </w:pPr>
+      <w:r>
+        <w:lastRenderedPageBreak/>
+        <w:t xml:space="preserve"> </w:t>
+      </w:r>
+      <w:r>
+        <w:t>Lietotāja E-pasta</w:t>
+      </w:r>
+      <w:r>
+        <w:t xml:space="preserve"> adreses</w:t>
+      </w:r>
+      <w:r>
+        <w:t xml:space="preserve"> maiņa</w:t>
+      </w:r>
+    </w:p>
+    <w:p>
+      <w:r>
+        <w:t xml:space="preserve">Lai lietotājs </w:t>
+      </w:r>
+      <w:r>
+        <w:t>mainītu savu E-pasta adresi, tam jādodas uz personīgo profilu, pēc kā lietotājam būs iespēja nomainīt E-pasta adresi ievadot izvēlēto adresi ievades laukā un apstiprinot E-pasta adreses maiņu spiežot uz pogas “Mainīt epastu”</w:t>
+      </w:r>
+      <w:r>
+        <w:t xml:space="preserve"> (skatīt </w:t>
+      </w:r>
+      <w:r>
+        <w:t>10</w:t>
+      </w:r>
+      <w:r>
+        <w:t>.attēlu).</w:t>
+      </w:r>
+    </w:p>
+    <w:p>
+      <w:pPr>
+        <w:jc w:val="center"/>
+      </w:pPr>
+      <w:r>
+        <w:rPr>
+          <w:noProof/>
+          <w:lang w:eastAsia="lv-LV"/>
+        </w:rPr>
+        <w:drawing>
+          <wp:inline distT="0" distB="0" distL="0" distR="0" wp14:anchorId="282D7E33" wp14:editId="744F3108">
+            <wp:extent cx="4829175" cy="1619250"/>
+            <wp:effectExtent l="0" t="0" r="9525" b="0"/>
+            <wp:docPr id="15" name="Picture 15"/>
+            <wp:cNvGraphicFramePr>
+              <a:graphicFrameLocks xmlns:a="http://schemas.openxmlformats.org/drawingml/2006/main" noChangeAspect="1"/>
+            </wp:cNvGraphicFramePr>
+            <a:graphic xmlns:a="http://schemas.openxmlformats.org/drawingml/2006/main">
+              <a:graphicData uri="http://schemas.openxmlformats.org/drawingml/2006/picture">
+                <pic:pic xmlns:pic="http://schemas.openxmlformats.org/drawingml/2006/picture">
+                  <pic:nvPicPr>
+                    <pic:cNvPr id="1" name=""/>
+                    <pic:cNvPicPr/>
+                  </pic:nvPicPr>
+                  <pic:blipFill>
+                    <a:blip r:embed="rId23"/>
+                    <a:stretch>
+                      <a:fillRect/>
+                    </a:stretch>
+                  </pic:blipFill>
+                  <pic:spPr>
+                    <a:xfrm>
+                      <a:off x="0" y="0"/>
+                      <a:ext cx="4829175" cy="1619250"/>
+                    </a:xfrm>
+                    <a:prstGeom prst="rect">
+                      <a:avLst/>
+                    </a:prstGeom>
+                  </pic:spPr>
+                </pic:pic>
+              </a:graphicData>
+            </a:graphic>
+          </wp:inline>
+        </w:drawing>
+      </w:r>
+    </w:p>
+    <w:p>
+      <w:pPr>
+        <w:jc w:val="center"/>
+        <w:rPr>
+          <w:b/>
+          <w:sz w:val="20"/>
+          <w:szCs w:val="20"/>
+        </w:rPr>
+      </w:pPr>
+      <w:r>
+        <w:rPr>
+          <w:b/>
+          <w:sz w:val="20"/>
+          <w:szCs w:val="20"/>
+        </w:rPr>
+        <w:t>10</w:t>
+      </w:r>
+      <w:r>
+        <w:rPr>
+          <w:b/>
+          <w:sz w:val="20"/>
+          <w:szCs w:val="20"/>
+        </w:rPr>
+        <w:t>.attēls</w:t>
+      </w:r>
+      <w:r>
+        <w:rPr>
+          <w:b/>
+          <w:sz w:val="20"/>
+          <w:szCs w:val="20"/>
+        </w:rPr>
+        <w:t>.</w:t>
+      </w:r>
+      <w:r>
+        <w:rPr>
+          <w:b/>
+          <w:sz w:val="20"/>
+          <w:szCs w:val="20"/>
+        </w:rPr>
+        <w:t xml:space="preserve"> Lietotāja E-pasta adreses maiņa</w:t>
+      </w:r>
+    </w:p>
+    <w:p>
+      <w:pPr>
+        <w:pStyle w:val="Heading2"/>
+        <w:numPr>
+          <w:ilvl w:val="1"/>
+          <w:numId w:val="4"/>
+        </w:numPr>
+      </w:pPr>
+      <w:r>
+        <w:t xml:space="preserve"> </w:t>
+      </w:r>
+      <w:r>
+        <w:t xml:space="preserve">Lietotāja </w:t>
+      </w:r>
+      <w:r>
+        <w:t>paroles maiņa</w:t>
+      </w:r>
+    </w:p>
+    <w:p>
+      <w:r>
+        <w:t xml:space="preserve">Lai lietotājs mainītu savu </w:t>
+      </w:r>
+      <w:r>
+        <w:t>paroli</w:t>
+      </w:r>
+      <w:r>
+        <w:t xml:space="preserve">, tam jādodas uz personīgo profilu, pēc kā lietotājam būs iespēja nomainīt </w:t>
+      </w:r>
+      <w:r>
+        <w:t>paroli</w:t>
+      </w:r>
+      <w:r>
+        <w:t xml:space="preserve"> ievadot </w:t>
+      </w:r>
+      <w:r>
+        <w:t>pašreizējo paroli, izvelēto jauno paroli  ievades laukos</w:t>
+      </w:r>
+      <w:r>
+        <w:t xml:space="preserve"> un apstiprinot </w:t>
+      </w:r>
+      <w:r>
+        <w:t xml:space="preserve">paroles </w:t>
+      </w:r>
+      <w:r>
+        <w:t xml:space="preserve">maiņu spiežot uz pogas “Mainīt </w:t>
+      </w:r>
+      <w:r>
+        <w:t>paroli</w:t>
+      </w:r>
+      <w:r>
+        <w:t>” (skatīt 10.attēlu).</w:t>
+      </w:r>
+    </w:p>
+    <w:p>
+      <w:pPr>
+        <w:jc w:val="center"/>
+      </w:pPr>
+      <w:r>
+        <w:rPr>
+          <w:noProof/>
+          <w:lang w:eastAsia="lv-LV"/>
+        </w:rPr>
+        <w:drawing>
+          <wp:inline distT="0" distB="0" distL="0" distR="0" wp14:anchorId="075DA915" wp14:editId="2F2C42FA">
+            <wp:extent cx="4667250" cy="3438525"/>
+            <wp:effectExtent l="0" t="0" r="0" b="9525"/>
+            <wp:docPr id="17" name="Picture 17"/>
+            <wp:cNvGraphicFramePr>
+              <a:graphicFrameLocks xmlns:a="http://schemas.openxmlformats.org/drawingml/2006/main" noChangeAspect="1"/>
+            </wp:cNvGraphicFramePr>
+            <a:graphic xmlns:a="http://schemas.openxmlformats.org/drawingml/2006/main">
+              <a:graphicData uri="http://schemas.openxmlformats.org/drawingml/2006/picture">
+                <pic:pic xmlns:pic="http://schemas.openxmlformats.org/drawingml/2006/picture">
+                  <pic:nvPicPr>
+                    <pic:cNvPr id="1" name=""/>
+                    <pic:cNvPicPr/>
+                  </pic:nvPicPr>
+                  <pic:blipFill>
+                    <a:blip r:embed="rId24"/>
+                    <a:stretch>
+                      <a:fillRect/>
+                    </a:stretch>
+                  </pic:blipFill>
+                  <pic:spPr>
+                    <a:xfrm>
+                      <a:off x="0" y="0"/>
+                      <a:ext cx="4667250" cy="3438525"/>
+                    </a:xfrm>
+                    <a:prstGeom prst="rect">
+                      <a:avLst/>
+                    </a:prstGeom>
+                  </pic:spPr>
+                </pic:pic>
+              </a:graphicData>
+            </a:graphic>
+          </wp:inline>
+        </w:drawing>
+      </w:r>
+    </w:p>
+    <w:p>
+      <w:pPr>
+        <w:jc w:val="center"/>
+      </w:pPr>
+      <w:r>
+        <w:rPr>
+          <w:b/>
+          <w:sz w:val="20"/>
+          <w:szCs w:val="20"/>
+        </w:rPr>
+        <w:t>10</w:t>
+      </w:r>
+      <w:r>
+        <w:rPr>
+          <w:b/>
+          <w:sz w:val="20"/>
+          <w:szCs w:val="20"/>
+        </w:rPr>
+        <w:t>.attēls</w:t>
+      </w:r>
+      <w:r>
+        <w:rPr>
+          <w:b/>
+          <w:sz w:val="20"/>
+          <w:szCs w:val="20"/>
+        </w:rPr>
+        <w:t>.</w:t>
+      </w:r>
+      <w:r>
+        <w:rPr>
+          <w:b/>
+          <w:sz w:val="20"/>
+          <w:szCs w:val="20"/>
+        </w:rPr>
+        <w:t xml:space="preserve"> Lietotāja paroles</w:t>
+      </w:r>
+      <w:r>
+        <w:rPr>
+          <w:b/>
+          <w:sz w:val="20"/>
+          <w:szCs w:val="20"/>
+        </w:rPr>
+        <w:t xml:space="preserve"> maiņa</w:t>
+      </w:r>
+    </w:p>
+    <w:p>
+      <w:pPr>
+        <w:jc w:val="center"/>
+      </w:pPr>
     </w:p>
     <w:p>
       <w:pPr>
@@ -7526,7 +8070,7 @@
           <w:rPr>
             <w:noProof/>
           </w:rPr>
-          <w:t>13</w:t>
+          <w:t>15</w:t>
         </w:r>
         <w:r>
           <w:rPr>
@@ -7595,7 +8139,7 @@
           <w:rPr>
             <w:noProof/>
           </w:rPr>
-          <w:t>20</w:t>
+          <w:t>16</w:t>
         </w:r>
         <w:r>
           <w:rPr>
@@ -13133,7 +13677,7 @@
 </file>
 
 <file path=customXml/itemProps2.xml><?xml version="1.0" encoding="utf-8"?>
-<ds:datastoreItem xmlns:ds="http://schemas.openxmlformats.org/officeDocument/2006/customXml" ds:itemID="{A8501239-A2CE-4E34-8850-B14141AD0813}">
+<ds:datastoreItem xmlns:ds="http://schemas.openxmlformats.org/officeDocument/2006/customXml" ds:itemID="{5DE8AAAA-D5B4-4CE8-8FBC-085CFACD91B8}">
   <ds:schemaRefs>
     <ds:schemaRef ds:uri="http://schemas.openxmlformats.org/officeDocument/2006/bibliography"/>
   </ds:schemaRefs>

--- a/dokumentacija/Kvalifikācijas_eksāmena_tehniskā_dokumentācija_Leimanis.docx
+++ b/dokumentacija/Kvalifikācijas_eksāmena_tehniskā_dokumentācija_Leimanis.docx
@@ -6363,16 +6363,7 @@
     </w:p>
     <w:p>
       <w:r>
-        <w:t xml:space="preserve">Šī dokumenta sadaļa ietver </w:t>
-      </w:r>
-      <w:r>
-        <w:t xml:space="preserve">Tīmekļa vietnes </w:t>
-      </w:r>
-      <w:r>
-        <w:t>“Mācies ar mums”</w:t>
-      </w:r>
-      <w:r>
-        <w:t xml:space="preserve"> sistēmas modelēšanas un projektēšanas diagrammas, uz kuru balsta tiek veidota Tīmekļa vietne.</w:t>
+        <w:t>Šī dokumenta sadaļa ietver Tīmekļa vietnes “Mācies ar mums” sistēmas modelēšanas un projektēšanas diagrammas, uz kuru balsta tiek veidota Tīmekļa vietne.</w:t>
       </w:r>
       <w:r>
         <w:t xml:space="preserve"> </w:t>
@@ -6520,25 +6511,8 @@
     </w:p>
     <w:p>
       <w:r>
-        <w:t xml:space="preserve">Norādītā </w:t>
-      </w:r>
-      <w:r>
-        <w:t>diagramma apzīmē Tīmekļa vietnes iespējamās darbības, katrai lietotāju grupai, atkarīgi no katrai grupai esošām piešķirtajām tiesībām</w:t>
-      </w:r>
-      <w:r>
-        <w:t>. (</w:t>
-      </w:r>
-      <w:r>
-        <w:t>skatīt 2</w:t>
-      </w:r>
-      <w:r>
-        <w:t>. attēlu</w:t>
-      </w:r>
-      <w:r>
-        <w:t>)</w:t>
-      </w:r>
-      <w:bookmarkStart w:id="13" w:name="_GoBack"/>
-      <w:bookmarkEnd w:id="13"/>
+        <w:t>Norādītā diagramma apzīmē Tīmekļa vietnes iespējamās darbības, katrai lietotāju grupai, atkarīgi no katrai grupai esošām piešķirtajām tiesībām. (skatīt 2. attēlu)</w:t>
+      </w:r>
     </w:p>
     <w:p>
       <w:pPr>
@@ -6645,11 +6619,11 @@
       <w:r>
         <w:t xml:space="preserve"> </w:t>
       </w:r>
-      <w:bookmarkStart w:id="14" w:name="_Toc162545537"/>
+      <w:bookmarkStart w:id="13" w:name="_Toc162545537"/>
       <w:r>
         <w:t>Sistēmas moduļu apraksts un algoritmu shēmas</w:t>
       </w:r>
-      <w:bookmarkEnd w:id="14"/>
+      <w:bookmarkEnd w:id="13"/>
     </w:p>
     <w:p/>
     <w:p>
@@ -6670,19 +6644,16 @@
           <w:numId w:val="4"/>
         </w:numPr>
       </w:pPr>
-      <w:bookmarkStart w:id="15" w:name="_Toc162545538"/>
+      <w:bookmarkStart w:id="14" w:name="_Toc162545538"/>
       <w:r>
         <w:lastRenderedPageBreak/>
         <w:t>Lietotāju ceļvedis</w:t>
       </w:r>
-      <w:bookmarkEnd w:id="15"/>
-    </w:p>
-    <w:p>
-      <w:r>
-        <w:t xml:space="preserve">Šī dokumenta sadaļa ietver Tīmekļa vietnes “Mācies ar mums” </w:t>
-      </w:r>
-      <w:r>
-        <w:t>lietotāja ceļvedi, sniedzot ieskatu un novēršot nepieciešamību pēc papildus jautājumiem saistībā ar funkcionālajām iespējām, kas iekļautas Tīmekļa vietnes sistēmā.</w:t>
+      <w:bookmarkEnd w:id="14"/>
+    </w:p>
+    <w:p>
+      <w:r>
+        <w:t>Šī dokumenta sadaļa ietver Tīmekļa vietnes “Mācies ar mums” lietotāja ceļvedi, sniedzot ieskatu un novēršot nepieciešamību pēc papildus jautājumiem saistībā ar funkcionālajām iespējām, kas iekļautas Tīmekļa vietnes sistēmā.</w:t>
       </w:r>
     </w:p>
     <w:p>
@@ -6696,11 +6667,11 @@
       <w:r>
         <w:t xml:space="preserve"> </w:t>
       </w:r>
-      <w:bookmarkStart w:id="16" w:name="_Toc162545539"/>
+      <w:bookmarkStart w:id="15" w:name="_Toc162545539"/>
       <w:r>
         <w:t>Reģistrācija sistēmā</w:t>
       </w:r>
-      <w:bookmarkEnd w:id="16"/>
+      <w:bookmarkEnd w:id="15"/>
     </w:p>
     <w:p>
       <w:r>
@@ -6911,11 +6882,11 @@
       <w:r>
         <w:t xml:space="preserve"> </w:t>
       </w:r>
-      <w:bookmarkStart w:id="17" w:name="_Toc162545540"/>
+      <w:bookmarkStart w:id="16" w:name="_Toc162545540"/>
       <w:r>
         <w:t>Autorizācija sistēmā</w:t>
       </w:r>
-      <w:bookmarkEnd w:id="17"/>
+      <w:bookmarkEnd w:id="16"/>
     </w:p>
     <w:p>
       <w:r>
@@ -7116,11 +7087,11 @@
       <w:r>
         <w:t xml:space="preserve"> </w:t>
       </w:r>
-      <w:bookmarkStart w:id="18" w:name="_Toc162545541"/>
+      <w:bookmarkStart w:id="17" w:name="_Toc162545541"/>
       <w:r>
         <w:t>Lietotāja personīgā profila apskatīšana</w:t>
       </w:r>
-      <w:bookmarkEnd w:id="18"/>
+      <w:bookmarkEnd w:id="17"/>
     </w:p>
     <w:p>
       <w:r>
@@ -7379,10 +7350,10 @@
           <w:lang w:eastAsia="lv-LV"/>
         </w:rPr>
         <w:drawing>
-          <wp:inline distT="0" distB="0" distL="0" distR="0" wp14:anchorId="2FDB16D1" wp14:editId="17A78BBC">
-            <wp:extent cx="2905760" cy="3352800"/>
-            <wp:effectExtent l="0" t="0" r="8890" b="0"/>
-            <wp:docPr id="13" name="Picture 13"/>
+          <wp:inline distT="0" distB="0" distL="0" distR="0" wp14:anchorId="62B61DF3" wp14:editId="136C78FB">
+            <wp:extent cx="2200275" cy="3495052"/>
+            <wp:effectExtent l="0" t="0" r="0" b="0"/>
+            <wp:docPr id="12" name="Picture 12"/>
             <wp:cNvGraphicFramePr>
               <a:graphicFrameLocks xmlns:a="http://schemas.openxmlformats.org/drawingml/2006/main" noChangeAspect="1"/>
             </wp:cNvGraphicFramePr>
@@ -7402,7 +7373,7 @@
                   <pic:spPr>
                     <a:xfrm>
                       <a:off x="0" y="0"/>
-                      <a:ext cx="2906196" cy="3353303"/>
+                      <a:ext cx="2210883" cy="3511903"/>
                     </a:xfrm>
                     <a:prstGeom prst="rect">
                       <a:avLst/>
@@ -7467,6 +7438,141 @@
       </w:pPr>
       <w:r>
         <w:lastRenderedPageBreak/>
+        <w:t>Izvēlētā kursa apskatīšana</w:t>
+      </w:r>
+    </w:p>
+    <w:p>
+      <w:r>
+        <w:t xml:space="preserve">Lai lietotājs </w:t>
+      </w:r>
+      <w:r>
+        <w:t>apskatītu</w:t>
+      </w:r>
+      <w:r>
+        <w:t xml:space="preserve"> kursu, tam jānovirza kursors uz kāda no kursiem, pēc kā spiežot pogu </w:t>
+      </w:r>
+      <w:r>
+        <w:t>apskatīt</w:t>
+      </w:r>
+      <w:r>
+        <w:t xml:space="preserve">, </w:t>
+      </w:r>
+      <w:r>
+        <w:t>lietotājam atvērsties uzpeldošais logs</w:t>
+      </w:r>
+      <w:r>
+        <w:t xml:space="preserve">, kur tam būs </w:t>
+      </w:r>
+      <w:r>
+        <w:t xml:space="preserve">iespējams apskatīt kurs aprakstu, pievienotos kursa attēlus, kā arī iegādāties kursu </w:t>
+      </w:r>
+      <w:r>
+        <w:t xml:space="preserve">(skatīt </w:t>
+      </w:r>
+      <w:r>
+        <w:t>10.attēlu)</w:t>
+      </w:r>
+      <w:r>
+        <w:t>.</w:t>
+      </w:r>
+    </w:p>
+    <w:p>
+      <w:pPr>
+        <w:jc w:val="center"/>
+      </w:pPr>
+      <w:r>
+        <w:rPr>
+          <w:noProof/>
+          <w:lang w:eastAsia="lv-LV"/>
+        </w:rPr>
+        <w:drawing>
+          <wp:inline distT="0" distB="0" distL="0" distR="0" wp14:anchorId="7EF76A06" wp14:editId="74AB6C6D">
+            <wp:extent cx="2200275" cy="3495052"/>
+            <wp:effectExtent l="0" t="0" r="0" b="0"/>
+            <wp:docPr id="14" name="Picture 14"/>
+            <wp:cNvGraphicFramePr>
+              <a:graphicFrameLocks xmlns:a="http://schemas.openxmlformats.org/drawingml/2006/main" noChangeAspect="1"/>
+            </wp:cNvGraphicFramePr>
+            <a:graphic xmlns:a="http://schemas.openxmlformats.org/drawingml/2006/main">
+              <a:graphicData uri="http://schemas.openxmlformats.org/drawingml/2006/picture">
+                <pic:pic xmlns:pic="http://schemas.openxmlformats.org/drawingml/2006/picture">
+                  <pic:nvPicPr>
+                    <pic:cNvPr id="1" name=""/>
+                    <pic:cNvPicPr/>
+                  </pic:nvPicPr>
+                  <pic:blipFill>
+                    <a:blip r:embed="rId22"/>
+                    <a:stretch>
+                      <a:fillRect/>
+                    </a:stretch>
+                  </pic:blipFill>
+                  <pic:spPr>
+                    <a:xfrm>
+                      <a:off x="0" y="0"/>
+                      <a:ext cx="2210883" cy="3511903"/>
+                    </a:xfrm>
+                    <a:prstGeom prst="rect">
+                      <a:avLst/>
+                    </a:prstGeom>
+                  </pic:spPr>
+                </pic:pic>
+              </a:graphicData>
+            </a:graphic>
+          </wp:inline>
+        </w:drawing>
+      </w:r>
+    </w:p>
+    <w:p>
+      <w:pPr>
+        <w:jc w:val="center"/>
+        <w:rPr>
+          <w:b/>
+          <w:sz w:val="20"/>
+          <w:szCs w:val="20"/>
+        </w:rPr>
+      </w:pPr>
+      <w:r>
+        <w:rPr>
+          <w:b/>
+          <w:sz w:val="20"/>
+          <w:szCs w:val="20"/>
+        </w:rPr>
+        <w:t>10</w:t>
+      </w:r>
+      <w:r>
+        <w:rPr>
+          <w:b/>
+          <w:sz w:val="20"/>
+          <w:szCs w:val="20"/>
+        </w:rPr>
+        <w:t>.attēls</w:t>
+      </w:r>
+      <w:r>
+        <w:rPr>
+          <w:b/>
+          <w:sz w:val="20"/>
+          <w:szCs w:val="20"/>
+        </w:rPr>
+        <w:t xml:space="preserve">. </w:t>
+      </w:r>
+      <w:r>
+        <w:rPr>
+          <w:b/>
+          <w:sz w:val="20"/>
+          <w:szCs w:val="20"/>
+        </w:rPr>
+        <w:t>Izvēlētā kursa apskatīšana</w:t>
+      </w:r>
+    </w:p>
+    <w:p>
+      <w:pPr>
+        <w:pStyle w:val="Heading2"/>
+        <w:numPr>
+          <w:ilvl w:val="1"/>
+          <w:numId w:val="4"/>
+        </w:numPr>
+      </w:pPr>
+      <w:r>
         <w:t xml:space="preserve"> </w:t>
       </w:r>
       <w:r>
@@ -7481,16 +7587,13 @@
     </w:p>
     <w:p>
       <w:r>
-        <w:t xml:space="preserve">Lai lietotājs </w:t>
-      </w:r>
-      <w:r>
-        <w:t>mainītu savu E-pasta adresi, tam jādodas uz personīgo profilu, pēc kā lietotājam būs iespēja nomainīt E-pasta adresi ievadot izvēlēto adresi ievades laukā un apstiprinot E-pasta adreses maiņu spiežot uz pogas “Mainīt epastu”</w:t>
-      </w:r>
-      <w:r>
-        <w:t xml:space="preserve"> (skatīt </w:t>
-      </w:r>
-      <w:r>
-        <w:t>10</w:t>
+        <w:t xml:space="preserve">Lai lietotājs mainītu savu E-pasta adresi, tam jādodas uz personīgo profilu, pēc kā lietotājam būs iespēja nomainīt E-pasta adresi ievadot izvēlēto adresi ievades laukā un apstiprinot E-pasta adreses maiņu spiežot uz pogas “Mainīt epastu” (skatīt </w:t>
+      </w:r>
+      <w:r>
+        <w:t>1</w:t>
+      </w:r>
+      <w:r>
+        <w:t>1</w:t>
       </w:r>
       <w:r>
         <w:t>.attēlu).</w:t>
@@ -7557,7 +7660,15 @@
           <w:sz w:val="20"/>
           <w:szCs w:val="20"/>
         </w:rPr>
-        <w:t>10</w:t>
+        <w:t>1</w:t>
+      </w:r>
+      <w:r>
+        <w:rPr>
+          <w:b/>
+          <w:sz w:val="20"/>
+          <w:szCs w:val="20"/>
+        </w:rPr>
+        <w:t>1</w:t>
       </w:r>
       <w:r>
         <w:rPr>
@@ -7593,10 +7704,8 @@
         </w:numPr>
       </w:pPr>
       <w:r>
-        <w:t xml:space="preserve"> </w:t>
-      </w:r>
-      <w:r>
-        <w:t xml:space="preserve">Lietotāja </w:t>
+        <w:lastRenderedPageBreak/>
+        <w:t xml:space="preserve"> Lietotāja </w:t>
       </w:r>
       <w:r>
         <w:t>paroles maiņa</w:t>
@@ -7634,7 +7743,13 @@
         <w:t>paroli</w:t>
       </w:r>
       <w:r>
-        <w:t>” (skatīt 10.attēlu).</w:t>
+        <w:t>” (skatīt 1</w:t>
+      </w:r>
+      <w:r>
+        <w:t>2</w:t>
+      </w:r>
+      <w:r>
+        <w:t>.attēlu).</w:t>
       </w:r>
     </w:p>
     <w:p>
@@ -7686,22 +7801,19 @@
     <w:p>
       <w:pPr>
         <w:jc w:val="center"/>
-      </w:pPr>
-      <w:r>
         <w:rPr>
           <w:b/>
           <w:sz w:val="20"/>
           <w:szCs w:val="20"/>
         </w:rPr>
-        <w:t>10</w:t>
-      </w:r>
+      </w:pPr>
       <w:r>
         <w:rPr>
           <w:b/>
           <w:sz w:val="20"/>
           <w:szCs w:val="20"/>
         </w:rPr>
-        <w:t>.attēls</w:t>
+        <w:t>1</w:t>
       </w:r>
       <w:r>
         <w:rPr>
@@ -7709,7 +7821,7 @@
           <w:sz w:val="20"/>
           <w:szCs w:val="20"/>
         </w:rPr>
-        <w:t>.</w:t>
+        <w:t>2</w:t>
       </w:r>
       <w:r>
         <w:rPr>
@@ -7717,7 +7829,7 @@
           <w:sz w:val="20"/>
           <w:szCs w:val="20"/>
         </w:rPr>
-        <w:t xml:space="preserve"> Lietotāja paroles</w:t>
+        <w:t>.attēls</w:t>
       </w:r>
       <w:r>
         <w:rPr>
@@ -7725,8 +7837,155 @@
           <w:sz w:val="20"/>
           <w:szCs w:val="20"/>
         </w:rPr>
+        <w:t>.</w:t>
+      </w:r>
+      <w:r>
+        <w:rPr>
+          <w:b/>
+          <w:sz w:val="20"/>
+          <w:szCs w:val="20"/>
+        </w:rPr>
+        <w:t xml:space="preserve"> Lietotāja paroles</w:t>
+      </w:r>
+      <w:r>
+        <w:rPr>
+          <w:b/>
+          <w:sz w:val="20"/>
+          <w:szCs w:val="20"/>
+        </w:rPr>
         <w:t xml:space="preserve"> maiņa</w:t>
       </w:r>
+    </w:p>
+    <w:p>
+      <w:pPr>
+        <w:pStyle w:val="Heading2"/>
+        <w:numPr>
+          <w:ilvl w:val="1"/>
+          <w:numId w:val="4"/>
+        </w:numPr>
+      </w:pPr>
+      <w:r>
+        <w:t>Iegādāto kursu apskatīšana</w:t>
+      </w:r>
+    </w:p>
+    <w:p>
+      <w:r>
+        <w:t>Lai lietotājs</w:t>
+      </w:r>
+      <w:r>
+        <w:t xml:space="preserve"> apskatītu savus iegādātos kursus, tam jādodas uz profila sadaļu (skatīt 7. attēlu)</w:t>
+      </w:r>
+      <w:r>
+        <w:t xml:space="preserve"> </w:t>
+      </w:r>
+      <w:r>
+        <w:t>pēc kā</w:t>
+      </w:r>
+      <w:r>
+        <w:t xml:space="preserve"> vietnes galvas daļā redzama sadaļa “Iegādātie kursi”, novirzot kursoru uz noteiktās sadaļas pogu un to nospiežot, lietotājs tiks novirzīts uz saiti, kur tas varēs piekļūt visiem kursiem, kurus tas iegādājies</w:t>
+      </w:r>
+      <w:r>
+        <w:t xml:space="preserve"> </w:t>
+      </w:r>
+      <w:bookmarkStart w:id="18" w:name="_GoBack"/>
+      <w:bookmarkEnd w:id="18"/>
+      <w:r>
+        <w:t>(skatīt 1</w:t>
+      </w:r>
+      <w:r>
+        <w:t>3</w:t>
+      </w:r>
+      <w:r>
+        <w:t>.attēlu).</w:t>
+      </w:r>
+    </w:p>
+    <w:p>
+      <w:pPr>
+        <w:jc w:val="center"/>
+      </w:pPr>
+      <w:r>
+        <w:rPr>
+          <w:noProof/>
+          <w:lang w:eastAsia="lv-LV"/>
+        </w:rPr>
+        <w:drawing>
+          <wp:inline distT="0" distB="0" distL="0" distR="0" wp14:anchorId="6B2F8AE8" wp14:editId="19F0DD1F">
+            <wp:extent cx="5676900" cy="904875"/>
+            <wp:effectExtent l="0" t="0" r="0" b="9525"/>
+            <wp:docPr id="19" name="Picture 19"/>
+            <wp:cNvGraphicFramePr>
+              <a:graphicFrameLocks xmlns:a="http://schemas.openxmlformats.org/drawingml/2006/main" noChangeAspect="1"/>
+            </wp:cNvGraphicFramePr>
+            <a:graphic xmlns:a="http://schemas.openxmlformats.org/drawingml/2006/main">
+              <a:graphicData uri="http://schemas.openxmlformats.org/drawingml/2006/picture">
+                <pic:pic xmlns:pic="http://schemas.openxmlformats.org/drawingml/2006/picture">
+                  <pic:nvPicPr>
+                    <pic:cNvPr id="1" name=""/>
+                    <pic:cNvPicPr/>
+                  </pic:nvPicPr>
+                  <pic:blipFill>
+                    <a:blip r:embed="rId25"/>
+                    <a:stretch>
+                      <a:fillRect/>
+                    </a:stretch>
+                  </pic:blipFill>
+                  <pic:spPr>
+                    <a:xfrm>
+                      <a:off x="0" y="0"/>
+                      <a:ext cx="5676900" cy="904875"/>
+                    </a:xfrm>
+                    <a:prstGeom prst="rect">
+                      <a:avLst/>
+                    </a:prstGeom>
+                  </pic:spPr>
+                </pic:pic>
+              </a:graphicData>
+            </a:graphic>
+          </wp:inline>
+        </w:drawing>
+      </w:r>
+    </w:p>
+    <w:p>
+      <w:pPr>
+        <w:jc w:val="center"/>
+      </w:pPr>
+      <w:r>
+        <w:rPr>
+          <w:b/>
+          <w:sz w:val="20"/>
+          <w:szCs w:val="20"/>
+        </w:rPr>
+        <w:t>1</w:t>
+      </w:r>
+      <w:r>
+        <w:rPr>
+          <w:b/>
+          <w:sz w:val="20"/>
+          <w:szCs w:val="20"/>
+        </w:rPr>
+        <w:t>3</w:t>
+      </w:r>
+      <w:r>
+        <w:rPr>
+          <w:b/>
+          <w:sz w:val="20"/>
+          <w:szCs w:val="20"/>
+        </w:rPr>
+        <w:t>.attēls</w:t>
+      </w:r>
+      <w:r>
+        <w:rPr>
+          <w:b/>
+          <w:sz w:val="20"/>
+          <w:szCs w:val="20"/>
+        </w:rPr>
+        <w:t>. Lietotāja paroles maiņa</w:t>
+      </w:r>
+    </w:p>
+    <w:p>
+      <w:pPr>
+        <w:jc w:val="center"/>
+      </w:pPr>
     </w:p>
     <w:p>
       <w:pPr>
@@ -8070,7 +8329,7 @@
           <w:rPr>
             <w:noProof/>
           </w:rPr>
-          <w:t>15</w:t>
+          <w:t>20</w:t>
         </w:r>
         <w:r>
           <w:rPr>
@@ -8139,7 +8398,7 @@
           <w:rPr>
             <w:noProof/>
           </w:rPr>
-          <w:t>16</w:t>
+          <w:t>22</w:t>
         </w:r>
         <w:r>
           <w:rPr>
@@ -13677,7 +13936,7 @@
 </file>
 
 <file path=customXml/itemProps2.xml><?xml version="1.0" encoding="utf-8"?>
-<ds:datastoreItem xmlns:ds="http://schemas.openxmlformats.org/officeDocument/2006/customXml" ds:itemID="{5DE8AAAA-D5B4-4CE8-8FBC-085CFACD91B8}">
+<ds:datastoreItem xmlns:ds="http://schemas.openxmlformats.org/officeDocument/2006/customXml" ds:itemID="{530B1879-C5B5-4591-BADB-7D25AE132294}">
   <ds:schemaRefs>
     <ds:schemaRef ds:uri="http://schemas.openxmlformats.org/officeDocument/2006/bibliography"/>
   </ds:schemaRefs>

--- a/dokumentacija/Kvalifikācijas_eksāmena_tehniskā_dokumentācija_Leimanis.docx
+++ b/dokumentacija/Kvalifikācijas_eksāmena_tehniskā_dokumentācija_Leimanis.docx
@@ -2547,7 +2547,13 @@
         <w:ind w:firstLine="851"/>
       </w:pPr>
       <w:r>
-        <w:t>Nodaļā “Programmatūras prasību specifikācija” tiks iekļautas četras apakšnodaļas, katrā no tām aprakstot tajās norādīto informāciju. Apakšnodaļā “Produkta perspektīva” tiks aprakstīts ar ko izvēlētais projekts atšķirsies no citiem, tirgū esošiem produktiem ar līdzīgu iniciatīvu, kādas būs priekšrocības tieši šim izvēlētajam projektam atkarībā no citiem šada veida projektiem. Apakšnodaļā “Sistēmas funkcionālās prasības” tiks iekļautas visas produkta darbībai paredzētās funkcionālās prasības. Apakšnodaļā “Sistēmas nefunkcionālās prasības” tiks iekļautas visas produkta darbībai paredzētās nefunkcionālās prasības. Apakšnodaļā “Gala lietotāja raksturiezīmes” tiks iekļauta informācija par gala lietotāju vēlamās auditorijas raksturiezīmēm.</w:t>
+        <w:t>Nodaļā “Programmatūras prasību specifikācija” tiks iekļautas četras apakšnodaļas, katrā no tām aprakstot tajās norādīto informāciju. Apakšnodaļā “Produkta perspektīva” tiks aprakstīts ar ko izvēlētais projekts atšķirsies no citiem, tirgū esošiem produktiem ar līdzīgu iniciatīvu, kādas būs priekšrocības tieši šim izvēlētajam</w:t>
+      </w:r>
+      <w:r>
+        <w:t xml:space="preserve"> projektam atkarībā no citiem šā</w:t>
+      </w:r>
+      <w:r>
+        <w:t>da veida projektiem. Apakšnodaļā “Sistēmas funkcionālās prasības” tiks iekļautas visas produkta darbībai paredzētās funkcionālās prasības. Apakšnodaļā “Sistēmas nefunkcionālās prasības” tiks iekļautas visas produkta darbībai paredzētās nefunkcionālās prasības. Apakšnodaļā “Gala lietotāja raksturiezīmes” tiks iekļauta informācija par gala lietotāju vēlamās auditorijas raksturiezīmēm.</w:t>
       </w:r>
     </w:p>
     <w:p>
@@ -2599,7 +2605,13 @@
         <w:ind w:firstLine="851"/>
       </w:pPr>
       <w:r>
-        <w:t>Nodaļā “Secinājumi”  tiks aprakstīti turpmākie mēŗķi saistībā ar projekta attīstīšanu.</w:t>
+        <w:t>Nodaļā “Secinājumi</w:t>
+      </w:r>
+      <w:r>
+        <w:t>”  tiks aprakstīti turpmākie mērī</w:t>
+      </w:r>
+      <w:r>
+        <w:t>ķi saistībā ar projekta attīstīšanu.</w:t>
       </w:r>
     </w:p>
     <w:p>
@@ -2664,7 +2676,13 @@
     </w:p>
     <w:p>
       <w:r>
-        <w:t>Lai konstatētu, ka sasniegts vēlamais mēŗķis projekta izstrādē ir sasniegts tiks piesaistīti dažādi cilvēki, kuriem tiks dota iespēja personīgi testēt tīmekļa vietni ar lietotāju profiliem, sniedzot tiem iespēju pievienot jaunu saturu tīmekļa vietnes papildināšanā un reklamēšanā. Lai bez citu cilvēku palīdzības konstatētu ka vēlamais mērķis ir sasniegts, tiks veikta projekta testēšana, balstoties uz projekta funkcionālajām un nefunkcionālajām prasībām, lai veiksmīgi pārbaudītu vai visas  vēlamās prasības ir veiksmīgi sasniegtas un tīmekļa vietnes lietošanas laikā nerastos nevēlamas kļūdas.</w:t>
+        <w:t>Lai konst</w:t>
+      </w:r>
+      <w:r>
+        <w:t>atētu, ka sasniegts vēlamais mēr</w:t>
+      </w:r>
+      <w:r>
+        <w:t>ķis projekta izstrādē ir sasniegts tiks piesaistīti dažādi cilvēki, kuriem tiks dota iespēja personīgi testēt tīmekļa vietni ar lietotāju profiliem, sniedzot tiem iespēju pievienot jaunu saturu tīmekļa vietnes papildināšanā un reklamēšanā. Lai bez citu cilvēku palīdzības konstatētu ka vēlamais mērķis ir sasniegts, tiks veikta projekta testēšana, balstoties uz projekta funkcionālajām un nefunkcionālajām prasībām, lai veiksmīgi pārbaudītu vai visas  vēlamās prasības ir veiksmīgi sasniegtas un tīmekļa vietnes lietošanas laikā nerastos nevēlamas kļūdas.</w:t>
       </w:r>
     </w:p>
     <w:p>
@@ -2677,7 +2695,13 @@
         </w:sectPr>
       </w:pPr>
       <w:r>
-        <w:t>Programmatūras produkta nepieciešamība Latvijas reģionā ir diezgan izteikta, balstoties uz to, ka personīgi nav dzirdēta pietiekoši publiska tīmekļa vietne meistarklašu un zināšanu plašākai izplatīšanai par samaksu vai bez samaksas. No cilvēkiem, ar ko ikdienā kontaktējos dzirdēti komentāri par šada tipa tīmekļa vietnes nepieciešamību tieši Latviešu valodā, dēļ citu valstu valodu nezināšanas, radot lietotājiem neertības un velmi i</w:t>
+        <w:t>Programmatūras produkta nepieciešamība Latvijas reģionā ir diezgan izteikta, balstoties uz to, ka personīgi nav dzirdēta pietiekoši publiska tīmekļa vietne meistarklašu un zināšanu plašākai izplatīšanai par samaksu vai bez samaksas. No cilvēkiem, ar ko ikdienā kontaktējos dzirdēti komentāri</w:t>
+      </w:r>
+      <w:r>
+        <w:t xml:space="preserve"> par šā</w:t>
+      </w:r>
+      <w:r>
+        <w:t>da tipa tīmekļa vietnes nepieciešamību tieši Latviešu valodā, dēļ citu valstu valodu nezināšanas, radot lietotājiem neertības un velmi i</w:t>
       </w:r>
       <w:r>
         <w:t>zmantot šāda veida tīmekļa vietnes</w:t>
@@ -4812,6 +4836,16 @@
     <w:p>
       <w:r>
         <w:t>Gala lietotājs var būt jebkura persona ar vēlmi papildināt savu prasmju klāstu vai vienkārši iegūt jaunas zināšanas neatkarīgi no vecuma un citiem mācīšanās ietekmējošiem apstākļiem.</w:t>
+      </w:r>
+    </w:p>
+    <w:p>
+      <w:r>
+        <w:t>Gala lietotājs, kas izvēlējies iesaistīties Tīmekļa vietnes satura papildināšanā, kursu veidošanā ir persona ar esošu bankas kontu, spējīga sniegt cilvēkiem palīdzību daloties ar savām zināšanām par noteiktu samaksu.</w:t>
+      </w:r>
+    </w:p>
+    <w:p>
+      <w:r>
+        <w:t>Gala lietotājs, kas izvēlējies būt reģistrēts lietotājs, kurš vēlas iesaistīties Tīmekļa vietnes izmantošanā, satura iegādē un mācībām ir jebkurš lietotājs, ar esošu maksātspēju.</w:t>
       </w:r>
     </w:p>
     <w:p/>
@@ -6525,10 +6559,10 @@
         </w:rPr>
         <w:lastRenderedPageBreak/>
         <w:drawing>
-          <wp:inline distT="0" distB="0" distL="0" distR="0" wp14:anchorId="34AB7DC6" wp14:editId="2D578E3B">
-            <wp:extent cx="5083168" cy="3657600"/>
-            <wp:effectExtent l="0" t="0" r="3810" b="0"/>
-            <wp:docPr id="8" name="Picture 8" descr="E:\Users\Niks\Downloads\Lietojumgadījumu.drawio.png"/>
+          <wp:inline distT="0" distB="0" distL="0" distR="0" wp14:anchorId="2AA4B0C9" wp14:editId="76263DAC">
+            <wp:extent cx="5153025" cy="5534025"/>
+            <wp:effectExtent l="0" t="0" r="9525" b="9525"/>
+            <wp:docPr id="7" name="Picture 7" descr="E:\Users\Niks\Downloads\dia.drawio.png"/>
             <wp:cNvGraphicFramePr>
               <a:graphicFrameLocks xmlns:a="http://schemas.openxmlformats.org/drawingml/2006/main" noChangeAspect="1"/>
             </wp:cNvGraphicFramePr>
@@ -6536,7 +6570,7 @@
               <a:graphicData uri="http://schemas.openxmlformats.org/drawingml/2006/picture">
                 <pic:pic xmlns:pic="http://schemas.openxmlformats.org/drawingml/2006/picture">
                   <pic:nvPicPr>
-                    <pic:cNvPr id="0" name="Picture 2" descr="E:\Users\Niks\Downloads\Lietojumgadījumu.drawio.png"/>
+                    <pic:cNvPr id="0" name="Picture 1" descr="E:\Users\Niks\Downloads\dia.drawio.png"/>
                     <pic:cNvPicPr>
                       <a:picLocks noChangeAspect="1" noChangeArrowheads="1"/>
                     </pic:cNvPicPr>
@@ -6557,7 +6591,7 @@
                   <pic:spPr bwMode="auto">
                     <a:xfrm>
                       <a:off x="0" y="0"/>
-                      <a:ext cx="5083168" cy="3657600"/>
+                      <a:ext cx="5153025" cy="5534025"/>
                     </a:xfrm>
                     <a:prstGeom prst="rect">
                       <a:avLst/>
@@ -7443,34 +7477,7 @@
     </w:p>
     <w:p>
       <w:r>
-        <w:t xml:space="preserve">Lai lietotājs </w:t>
-      </w:r>
-      <w:r>
-        <w:t>apskatītu</w:t>
-      </w:r>
-      <w:r>
-        <w:t xml:space="preserve"> kursu, tam jānovirza kursors uz kāda no kursiem, pēc kā spiežot pogu </w:t>
-      </w:r>
-      <w:r>
-        <w:t>apskatīt</w:t>
-      </w:r>
-      <w:r>
-        <w:t xml:space="preserve">, </w:t>
-      </w:r>
-      <w:r>
-        <w:t>lietotājam atvērsties uzpeldošais logs</w:t>
-      </w:r>
-      <w:r>
-        <w:t xml:space="preserve">, kur tam būs </w:t>
-      </w:r>
-      <w:r>
-        <w:t xml:space="preserve">iespējams apskatīt kurs aprakstu, pievienotos kursa attēlus, kā arī iegādāties kursu </w:t>
-      </w:r>
-      <w:r>
-        <w:t xml:space="preserve">(skatīt </w:t>
-      </w:r>
-      <w:r>
-        <w:t>10.attēlu)</w:t>
+        <w:t>Lai lietotājs apskatītu kursu, tam jānovirza kursors uz kāda no kursiem, pēc kā spiežot pogu apskatīt, lietotājam atvērsties uzpeldošais logs, kur tam būs iespējams apskatīt kurs aprakstu, pievienotos kursa attēlus, kā arī iegādāties kursu (skatīt 10.attēlu)</w:t>
       </w:r>
       <w:r>
         <w:t>.</w:t>
@@ -7870,33 +7877,16 @@
     </w:p>
     <w:p>
       <w:r>
-        <w:t>Lai lietotājs</w:t>
-      </w:r>
-      <w:r>
-        <w:t xml:space="preserve"> apskatītu savus iegādātos kursus, tam jādodas uz profila sadaļu (skatīt 7. attēlu)</w:t>
+        <w:t>Lai lietotājs apskatītu savus iegādātos kursus, tam jādodas uz profila sadaļu (skatīt 7. attēlu) pēc kā</w:t>
+      </w:r>
+      <w:r>
+        <w:t xml:space="preserve"> vietnes galvas daļā redzama sadaļa “Iegādātie kursi”, novirzot kursoru uz noteiktās sadaļas pogu un to nospiežot, lietotājs tiks novirzīts uz saiti, kur tas varēs piekļūt visiem kursiem, kurus tas iegādājies</w:t>
       </w:r>
       <w:r>
         <w:t xml:space="preserve"> </w:t>
       </w:r>
       <w:r>
-        <w:t>pēc kā</w:t>
-      </w:r>
-      <w:r>
-        <w:t xml:space="preserve"> vietnes galvas daļā redzama sadaļa “Iegādātie kursi”, novirzot kursoru uz noteiktās sadaļas pogu un to nospiežot, lietotājs tiks novirzīts uz saiti, kur tas varēs piekļūt visiem kursiem, kurus tas iegādājies</w:t>
-      </w:r>
-      <w:r>
-        <w:t xml:space="preserve"> </w:t>
-      </w:r>
-      <w:bookmarkStart w:id="18" w:name="_GoBack"/>
-      <w:bookmarkEnd w:id="18"/>
-      <w:r>
-        <w:t>(skatīt 1</w:t>
-      </w:r>
-      <w:r>
-        <w:t>3</w:t>
-      </w:r>
-      <w:r>
-        <w:t>.attēlu).</w:t>
+        <w:t>(skatīt 13.attēlu).</w:t>
       </w:r>
     </w:p>
     <w:p>
@@ -7955,15 +7945,7 @@
           <w:sz w:val="20"/>
           <w:szCs w:val="20"/>
         </w:rPr>
-        <w:t>1</w:t>
-      </w:r>
-      <w:r>
-        <w:rPr>
-          <w:b/>
-          <w:sz w:val="20"/>
-          <w:szCs w:val="20"/>
-        </w:rPr>
-        <w:t>3</w:t>
+        <w:t>13</w:t>
       </w:r>
       <w:r>
         <w:rPr>
@@ -8021,11 +8003,21 @@
           <w:numId w:val="4"/>
         </w:numPr>
       </w:pPr>
-      <w:bookmarkStart w:id="19" w:name="_Toc162545542"/>
+      <w:bookmarkStart w:id="18" w:name="_Toc162545542"/>
       <w:r>
         <w:lastRenderedPageBreak/>
         <w:t>Testēšanas dokumentācija</w:t>
       </w:r>
+      <w:bookmarkEnd w:id="18"/>
+    </w:p>
+    <w:p>
+      <w:r>
+        <w:t>Šī dokumenta sadaļa ietver Tīmekļa vietnes “Mācies ar mums” testēšanas d</w:t>
+      </w:r>
+      <w:r>
+        <w:t>okumentāciju, testēšanas gaitu.</w:t>
+      </w:r>
+      <w:bookmarkStart w:id="19" w:name="_GoBack"/>
       <w:bookmarkEnd w:id="19"/>
     </w:p>
     <w:p>
@@ -8329,7 +8321,7 @@
           <w:rPr>
             <w:noProof/>
           </w:rPr>
-          <w:t>20</w:t>
+          <w:t>19</w:t>
         </w:r>
         <w:r>
           <w:rPr>
@@ -8398,7 +8390,7 @@
           <w:rPr>
             <w:noProof/>
           </w:rPr>
-          <w:t>22</w:t>
+          <w:t>21</w:t>
         </w:r>
         <w:r>
           <w:rPr>
@@ -13936,7 +13928,7 @@
 </file>
 
 <file path=customXml/itemProps2.xml><?xml version="1.0" encoding="utf-8"?>
-<ds:datastoreItem xmlns:ds="http://schemas.openxmlformats.org/officeDocument/2006/customXml" ds:itemID="{530B1879-C5B5-4591-BADB-7D25AE132294}">
+<ds:datastoreItem xmlns:ds="http://schemas.openxmlformats.org/officeDocument/2006/customXml" ds:itemID="{B09B0EFC-0110-4CA7-96AE-07B5DF6350A1}">
   <ds:schemaRefs>
     <ds:schemaRef ds:uri="http://schemas.openxmlformats.org/officeDocument/2006/bibliography"/>
   </ds:schemaRefs>

--- a/dokumentacija/Kvalifikācijas_eksāmena_tehniskā_dokumentācija_Leimanis.docx
+++ b/dokumentacija/Kvalifikācijas_eksāmena_tehniskā_dokumentācija_Leimanis.docx
@@ -191,10 +191,13 @@
         <w:t>Eksāmena datums 202</w:t>
       </w:r>
       <w:r>
-        <w:t>__</w:t>
-      </w:r>
-      <w:r>
-        <w:t>. gada_______________</w:t>
+        <w:t>4</w:t>
+      </w:r>
+      <w:r>
+        <w:t>. gada</w:t>
+      </w:r>
+      <w:r>
+        <w:t xml:space="preserve"> 20. maijs</w:t>
       </w:r>
     </w:p>
     <w:p>
@@ -2608,7 +2611,10 @@
         <w:t>Nodaļā “Secinājumi</w:t>
       </w:r>
       <w:r>
-        <w:t>”  tiks aprakstīti turpmākie mērī</w:t>
+        <w:t>”</w:t>
+      </w:r>
+      <w:r>
+        <w:t xml:space="preserve">  tiks aprakstīti turpmākie mēr</w:t>
       </w:r>
       <w:r>
         <w:t>ķi saistībā ar projekta attīstīšanu.</w:t>
@@ -2701,7 +2707,13 @@
         <w:t xml:space="preserve"> par šā</w:t>
       </w:r>
       <w:r>
-        <w:t>da tipa tīmekļa vietnes nepieciešamību tieši Latviešu valodā, dēļ citu valstu valodu nezināšanas, radot lietotājiem neertības un velmi i</w:t>
+        <w:t>da tipa tīmekļa vietnes nepieciešamību tieši Latviešu valodā, dēļ citu valstu valodu ne</w:t>
+      </w:r>
+      <w:r>
+        <w:t>zināšanas, radot lietotājiem neē</w:t>
+      </w:r>
+      <w:r>
+        <w:t>rtības un velmi i</w:t>
       </w:r>
       <w:r>
         <w:t>zmantot šāda veida tīmekļa vietnes</w:t>
@@ -2730,7 +2742,21 @@
     </w:p>
     <w:p>
       <w:r>
-        <w:t>Šī dokumenta sadaļa ietver informāciju par tīmekļa vietnes “Mācies ar mums” produkta perspektīvas aprakstu, detalizēti aprakstot gan lietotāju, gan vietnes administrācijas un moderācijas funkcionālajām un nefunkcionālajām prasībām, iekļaujot informāciju par gala lietotāju raksturiezīmēm.</w:t>
+        <w:t>Šī dokumenta sadaļa ietver informāciju par tīmekļa vietnes “Mācies ar mums” produkta perspektīvas aprakstu, detalizēti aprakstot gan lietotāju, gan v</w:t>
+      </w:r>
+      <w:r>
+        <w:t xml:space="preserve">ietnes administrācijas un </w:t>
+      </w:r>
+      <w:proofErr w:type="spellStart"/>
+      <w:r>
+        <w:t>moderā</w:t>
+      </w:r>
+      <w:r>
+        <w:t>cijas</w:t>
+      </w:r>
+      <w:proofErr w:type="spellEnd"/>
+      <w:r>
+        <w:t xml:space="preserve"> funkcionālajām un nefunkcionālajām prasībām, iekļaujot informāciju par gala lietotāju raksturiezīmēm.</w:t>
       </w:r>
     </w:p>
     <w:p>
@@ -2752,7 +2778,15 @@
     </w:p>
     <w:p>
       <w:r>
-        <w:t>Tīmekļa vietnes “Mācies ar mums” produkta perspektīva ir tīmekļa vietne jebkuriem valodu izprotošiem tīmekļa vietnes lietotājiem, gūt papildus pieredzi un zināšanas par tiem interesējošām tēmām. Tīmekļa vietne sastāv no lietotājiem draudzīgas vizuālās saskarnes, pamācībām kā iegādāties, apskatīt, izveidot, rediģēt un dzēst lietotājiem pieejamos kursus. Tīmekļa vietne nodrošina iespēju neatkarīgi no lietotāja vecuma intuitīvi orientēties par tīmekļa vietnes sadaļām, attēlojot tiem aktuālu informāciju.</w:t>
+        <w:t xml:space="preserve">Tīmekļa vietnes “Mācies ar mums” produkta perspektīva ir tīmekļa vietne jebkuriem valodu izprotošiem tīmekļa vietnes lietotājiem, gūt papildus pieredzi un zināšanas par tiem interesējošām tēmām. Tīmekļa vietne sastāv no lietotājiem draudzīgas vizuālās </w:t>
+      </w:r>
+      <w:proofErr w:type="spellStart"/>
+      <w:r>
+        <w:t>saskarnes</w:t>
+      </w:r>
+      <w:proofErr w:type="spellEnd"/>
+      <w:r>
+        <w:t>, pamācībām kā iegādāties, apskatīt, izveidot, rediģēt un dzēst lietotājiem pieejamos kursus. Tīmekļa vietne nodrošina iespēju neatkarīgi no lietotāja vecuma intuitīvi orientēties par tīmekļa vietnes sadaļām, attēlojot tiem aktuālu informāciju.</w:t>
       </w:r>
     </w:p>
     <w:p>
@@ -2903,13 +2937,23 @@
           <w:u w:val="single"/>
         </w:rPr>
       </w:pPr>
+      <w:proofErr w:type="spellStart"/>
       <w:r>
         <w:rPr>
           <w:color w:val="000000"/>
           <w:szCs w:val="24"/>
           <w:u w:val="single"/>
         </w:rPr>
-        <w:t>Izvaddati:</w:t>
+        <w:t>Izvaddati</w:t>
+      </w:r>
+      <w:proofErr w:type="spellEnd"/>
+      <w:r>
+        <w:rPr>
+          <w:color w:val="000000"/>
+          <w:szCs w:val="24"/>
+          <w:u w:val="single"/>
+        </w:rPr>
+        <w:t>:</w:t>
       </w:r>
     </w:p>
     <w:p>
@@ -3076,13 +3120,23 @@
           <w:u w:val="single"/>
         </w:rPr>
       </w:pPr>
+      <w:proofErr w:type="spellStart"/>
       <w:r>
         <w:rPr>
           <w:color w:val="000000"/>
           <w:szCs w:val="24"/>
           <w:u w:val="single"/>
         </w:rPr>
-        <w:t>Izvaddati:</w:t>
+        <w:t>Izvaddati</w:t>
+      </w:r>
+      <w:proofErr w:type="spellEnd"/>
+      <w:r>
+        <w:rPr>
+          <w:color w:val="000000"/>
+          <w:szCs w:val="24"/>
+          <w:u w:val="single"/>
+        </w:rPr>
+        <w:t>:</w:t>
       </w:r>
     </w:p>
     <w:p>
@@ -3252,13 +3306,23 @@
           <w:u w:val="single"/>
         </w:rPr>
       </w:pPr>
+      <w:proofErr w:type="spellStart"/>
       <w:r>
         <w:rPr>
           <w:color w:val="000000"/>
           <w:szCs w:val="24"/>
           <w:u w:val="single"/>
         </w:rPr>
-        <w:t>Izvaddati:</w:t>
+        <w:t>Izvaddati</w:t>
+      </w:r>
+      <w:proofErr w:type="spellEnd"/>
+      <w:r>
+        <w:rPr>
+          <w:color w:val="000000"/>
+          <w:szCs w:val="24"/>
+          <w:u w:val="single"/>
+        </w:rPr>
+        <w:t>:</w:t>
       </w:r>
     </w:p>
     <w:p>
@@ -3409,13 +3473,23 @@
           <w:u w:val="single"/>
         </w:rPr>
       </w:pPr>
+      <w:proofErr w:type="spellStart"/>
       <w:r>
         <w:rPr>
           <w:color w:val="000000"/>
           <w:szCs w:val="24"/>
           <w:u w:val="single"/>
         </w:rPr>
-        <w:t>Izvaddati:</w:t>
+        <w:t>Izvaddati</w:t>
+      </w:r>
+      <w:proofErr w:type="spellEnd"/>
+      <w:r>
+        <w:rPr>
+          <w:color w:val="000000"/>
+          <w:szCs w:val="24"/>
+          <w:u w:val="single"/>
+        </w:rPr>
+        <w:t>:</w:t>
       </w:r>
     </w:p>
     <w:p>
@@ -3557,13 +3631,23 @@
           <w:u w:val="single"/>
         </w:rPr>
       </w:pPr>
+      <w:proofErr w:type="spellStart"/>
       <w:r>
         <w:rPr>
           <w:color w:val="000000"/>
           <w:szCs w:val="24"/>
           <w:u w:val="single"/>
         </w:rPr>
-        <w:t>Izvaddati:</w:t>
+        <w:t>Izvaddati</w:t>
+      </w:r>
+      <w:proofErr w:type="spellEnd"/>
+      <w:r>
+        <w:rPr>
+          <w:color w:val="000000"/>
+          <w:szCs w:val="24"/>
+          <w:u w:val="single"/>
+        </w:rPr>
+        <w:t>:</w:t>
       </w:r>
     </w:p>
     <w:p>
@@ -3712,13 +3796,23 @@
           <w:u w:val="single"/>
         </w:rPr>
       </w:pPr>
+      <w:proofErr w:type="spellStart"/>
       <w:r>
         <w:rPr>
           <w:color w:val="000000"/>
           <w:szCs w:val="24"/>
           <w:u w:val="single"/>
         </w:rPr>
-        <w:t>Izvaddati:</w:t>
+        <w:t>Izvaddati</w:t>
+      </w:r>
+      <w:proofErr w:type="spellEnd"/>
+      <w:r>
+        <w:rPr>
+          <w:color w:val="000000"/>
+          <w:szCs w:val="24"/>
+          <w:u w:val="single"/>
+        </w:rPr>
+        <w:t>:</w:t>
       </w:r>
     </w:p>
     <w:p>
@@ -3860,13 +3954,23 @@
           <w:u w:val="single"/>
         </w:rPr>
       </w:pPr>
+      <w:proofErr w:type="spellStart"/>
       <w:r>
         <w:rPr>
           <w:color w:val="000000"/>
           <w:szCs w:val="24"/>
           <w:u w:val="single"/>
         </w:rPr>
-        <w:t>Izvaddati:</w:t>
+        <w:t>Izvaddati</w:t>
+      </w:r>
+      <w:proofErr w:type="spellEnd"/>
+      <w:r>
+        <w:rPr>
+          <w:color w:val="000000"/>
+          <w:szCs w:val="24"/>
+          <w:u w:val="single"/>
+        </w:rPr>
+        <w:t>:</w:t>
       </w:r>
     </w:p>
     <w:p>
@@ -4002,13 +4106,23 @@
           <w:u w:val="single"/>
         </w:rPr>
       </w:pPr>
+      <w:proofErr w:type="spellStart"/>
       <w:r>
         <w:rPr>
           <w:color w:val="000000"/>
           <w:szCs w:val="24"/>
           <w:u w:val="single"/>
         </w:rPr>
-        <w:t>Izvaddati:</w:t>
+        <w:t>Izvaddati</w:t>
+      </w:r>
+      <w:proofErr w:type="spellEnd"/>
+      <w:r>
+        <w:rPr>
+          <w:color w:val="000000"/>
+          <w:szCs w:val="24"/>
+          <w:u w:val="single"/>
+        </w:rPr>
+        <w:t>:</w:t>
       </w:r>
     </w:p>
     <w:p>
@@ -4148,13 +4262,23 @@
           <w:u w:val="single"/>
         </w:rPr>
       </w:pPr>
+      <w:proofErr w:type="spellStart"/>
       <w:r>
         <w:rPr>
           <w:color w:val="000000"/>
           <w:szCs w:val="24"/>
           <w:u w:val="single"/>
         </w:rPr>
-        <w:t>Izvaddati:</w:t>
+        <w:t>Izvaddati</w:t>
+      </w:r>
+      <w:proofErr w:type="spellEnd"/>
+      <w:r>
+        <w:rPr>
+          <w:color w:val="000000"/>
+          <w:szCs w:val="24"/>
+          <w:u w:val="single"/>
+        </w:rPr>
+        <w:t>:</w:t>
       </w:r>
     </w:p>
     <w:p>
@@ -4317,13 +4441,23 @@
           <w:u w:val="single"/>
         </w:rPr>
       </w:pPr>
+      <w:proofErr w:type="spellStart"/>
       <w:r>
         <w:rPr>
           <w:color w:val="000000"/>
           <w:szCs w:val="24"/>
           <w:u w:val="single"/>
         </w:rPr>
-        <w:t>Izvaddati:</w:t>
+        <w:t>Izvaddati</w:t>
+      </w:r>
+      <w:proofErr w:type="spellEnd"/>
+      <w:r>
+        <w:rPr>
+          <w:color w:val="000000"/>
+          <w:szCs w:val="24"/>
+          <w:u w:val="single"/>
+        </w:rPr>
+        <w:t>:</w:t>
       </w:r>
     </w:p>
     <w:p>
@@ -4501,13 +4635,23 @@
           <w:u w:val="single"/>
         </w:rPr>
       </w:pPr>
+      <w:proofErr w:type="spellStart"/>
       <w:r>
         <w:rPr>
           <w:color w:val="000000"/>
           <w:szCs w:val="24"/>
           <w:u w:val="single"/>
         </w:rPr>
-        <w:t>Izvaddati:</w:t>
+        <w:t>Izvaddati</w:t>
+      </w:r>
+      <w:proofErr w:type="spellEnd"/>
+      <w:r>
+        <w:rPr>
+          <w:color w:val="000000"/>
+          <w:szCs w:val="24"/>
+          <w:u w:val="single"/>
+        </w:rPr>
+        <w:t>:</w:t>
       </w:r>
     </w:p>
     <w:p>
@@ -4686,13 +4830,23 @@
           <w:u w:val="single"/>
         </w:rPr>
       </w:pPr>
+      <w:proofErr w:type="spellStart"/>
       <w:r>
         <w:rPr>
           <w:color w:val="000000"/>
           <w:szCs w:val="24"/>
           <w:u w:val="single"/>
         </w:rPr>
-        <w:t>Izvaddati:</w:t>
+        <w:t>Izvaddati</w:t>
+      </w:r>
+      <w:proofErr w:type="spellEnd"/>
+      <w:r>
+        <w:rPr>
+          <w:color w:val="000000"/>
+          <w:szCs w:val="24"/>
+          <w:u w:val="single"/>
+        </w:rPr>
+        <w:t>:</w:t>
       </w:r>
     </w:p>
     <w:p>
@@ -4788,7 +4942,21 @@
         </w:numPr>
       </w:pPr>
       <w:r>
-        <w:t>Tīmekļa vietnes ielādes laikam jabūt pēc iespējas ātrākam, atkarībā no lietotājam pieejamā interneta ātruma.</w:t>
+        <w:t>T</w:t>
+      </w:r>
+      <w:r>
+        <w:t xml:space="preserve">īmekļa vietnes </w:t>
+      </w:r>
+      <w:proofErr w:type="spellStart"/>
+      <w:r>
+        <w:t>ielādes</w:t>
+      </w:r>
+      <w:proofErr w:type="spellEnd"/>
+      <w:r>
+        <w:t xml:space="preserve"> laikam jā</w:t>
+      </w:r>
+      <w:r>
+        <w:t>būt pēc iespējas ātrākam, atkarībā no lietotājam pieejamā interneta ātruma.</w:t>
       </w:r>
     </w:p>
     <w:p>
@@ -4800,7 +4968,18 @@
         </w:numPr>
       </w:pPr>
       <w:r>
-        <w:t>Tīmekļa vietnes saskarnei jabūt Latvijas Republikas valsts valodā.</w:t>
+        <w:t xml:space="preserve">Tīmekļa vietnes </w:t>
+      </w:r>
+      <w:proofErr w:type="spellStart"/>
+      <w:r>
+        <w:t>saskarnei</w:t>
+      </w:r>
+      <w:proofErr w:type="spellEnd"/>
+      <w:r>
+        <w:t xml:space="preserve"> jā</w:t>
+      </w:r>
+      <w:r>
+        <w:t>būt Latvijas Republikas valsts valodā.</w:t>
       </w:r>
     </w:p>
     <w:p>
@@ -4822,7 +5001,15 @@
     </w:p>
     <w:p>
       <w:r>
-        <w:t>Lietotājs ir gan fiziska persona, gan komercpersona, neatkarīgi no juridiskā stāvokļa netiek ievākta papildus informācija par personas darba vietu vai juridisko stāvokli.</w:t>
+        <w:t xml:space="preserve">Lietotājs ir gan fiziska persona, gan </w:t>
+      </w:r>
+      <w:proofErr w:type="spellStart"/>
+      <w:r>
+        <w:t>komercpersona</w:t>
+      </w:r>
+      <w:proofErr w:type="spellEnd"/>
+      <w:r>
+        <w:t>, neatkarīgi no juridiskā stāvokļa netiek ievākta papildus informācija par personas darba vietu vai juridisko stāvokli.</w:t>
       </w:r>
     </w:p>
     <w:p>
@@ -4925,13 +5112,42 @@
           <w:numId w:val="4"/>
         </w:numPr>
       </w:pPr>
-      <w:r>
-        <w:t>Visual Studio Code</w:t>
-      </w:r>
-    </w:p>
-    <w:p>
-      <w:r>
-        <w:t xml:space="preserve">Projekta izstrādei izvēlēts strādāt ar Visual Studio Code </w:t>
+      <w:proofErr w:type="spellStart"/>
+      <w:r>
+        <w:t>Visual</w:t>
+      </w:r>
+      <w:proofErr w:type="spellEnd"/>
+      <w:r>
+        <w:t xml:space="preserve"> </w:t>
+      </w:r>
+      <w:proofErr w:type="spellStart"/>
+      <w:r>
+        <w:t>Studio</w:t>
+      </w:r>
+      <w:proofErr w:type="spellEnd"/>
+      <w:r>
+        <w:t xml:space="preserve"> Code</w:t>
+      </w:r>
+    </w:p>
+    <w:p>
+      <w:r>
+        <w:t xml:space="preserve">Projekta izstrādei izvēlēts strādāt ar </w:t>
+      </w:r>
+      <w:proofErr w:type="spellStart"/>
+      <w:r>
+        <w:t>Visual</w:t>
+      </w:r>
+      <w:proofErr w:type="spellEnd"/>
+      <w:r>
+        <w:t xml:space="preserve"> </w:t>
+      </w:r>
+      <w:proofErr w:type="spellStart"/>
+      <w:r>
+        <w:t>Studio</w:t>
+      </w:r>
+      <w:proofErr w:type="spellEnd"/>
+      <w:r>
+        <w:t xml:space="preserve"> Code </w:t>
       </w:r>
       <w:r>
         <w:t>koda redaktoru</w:t>
@@ -4944,15 +5160,28 @@
       </w:r>
     </w:p>
     <w:p>
-      <w:r>
-        <w:t>Visual Studi</w:t>
-      </w:r>
-      <w:r>
-        <w:t>o Code ir bezmaksas</w:t>
-      </w:r>
+      <w:proofErr w:type="spellStart"/>
+      <w:r>
+        <w:t>Visual</w:t>
+      </w:r>
+      <w:proofErr w:type="spellEnd"/>
       <w:r>
         <w:t xml:space="preserve"> </w:t>
       </w:r>
+      <w:proofErr w:type="spellStart"/>
+      <w:r>
+        <w:t>Studi</w:t>
+      </w:r>
+      <w:r>
+        <w:t>o</w:t>
+      </w:r>
+      <w:proofErr w:type="spellEnd"/>
+      <w:r>
+        <w:t xml:space="preserve"> Code ir bezmaksas</w:t>
+      </w:r>
+      <w:r>
+        <w:t xml:space="preserve"> </w:t>
+      </w:r>
       <w:r>
         <w:t>koda redaktors, ko izstrādājuš</w:t>
       </w:r>
@@ -4960,19 +5189,45 @@
         <w:t>i un uztur Microsoft. Tas ir paredzēts programmēšanas valodu rediģēšanai un izstrādei, tost</w:t>
       </w:r>
       <w:r>
-        <w:t>arp tādām valodām kā JavaScript</w:t>
-      </w:r>
-      <w:r>
-        <w:t>, Python, HTML, CSS un daudzām citām. V</w:t>
-      </w:r>
-      <w:r>
-        <w:t xml:space="preserve">isual </w:t>
-      </w:r>
+        <w:t xml:space="preserve">arp tādām valodām kā </w:t>
+      </w:r>
+      <w:proofErr w:type="spellStart"/>
+      <w:r>
+        <w:t>JavaScript</w:t>
+      </w:r>
+      <w:proofErr w:type="spellEnd"/>
+      <w:r>
+        <w:t xml:space="preserve">, </w:t>
+      </w:r>
+      <w:proofErr w:type="spellStart"/>
+      <w:r>
+        <w:t>Python</w:t>
+      </w:r>
+      <w:proofErr w:type="spellEnd"/>
+      <w:r>
+        <w:t xml:space="preserve">, HTML, CSS un daudzām citām. </w:t>
+      </w:r>
+      <w:proofErr w:type="spellStart"/>
+      <w:r>
+        <w:t>V</w:t>
+      </w:r>
+      <w:r>
+        <w:t>isual</w:t>
+      </w:r>
+      <w:proofErr w:type="spellEnd"/>
+      <w:r>
+        <w:t xml:space="preserve"> </w:t>
+      </w:r>
+      <w:proofErr w:type="spellStart"/>
       <w:r>
         <w:t>S</w:t>
       </w:r>
       <w:r>
-        <w:t xml:space="preserve">tudio </w:t>
+        <w:t>tudio</w:t>
+      </w:r>
+      <w:proofErr w:type="spellEnd"/>
+      <w:r>
+        <w:t xml:space="preserve"> </w:t>
       </w:r>
       <w:r>
         <w:t>Code ir ļoti populārs programmētāju vidū, jo tam ir daudz papildinājumu</w:t>
@@ -4998,7 +5253,31 @@
     </w:p>
     <w:p>
       <w:r>
-        <w:t xml:space="preserve">HTML ir saīsinājums no HyperText Markup Language, kas ir standarta valoda, ko izmanto, lai izveidotu un strukturētu </w:t>
+        <w:t xml:space="preserve">HTML ir saīsinājums no </w:t>
+      </w:r>
+      <w:proofErr w:type="spellStart"/>
+      <w:r>
+        <w:t>HyperText</w:t>
+      </w:r>
+      <w:proofErr w:type="spellEnd"/>
+      <w:r>
+        <w:t xml:space="preserve"> </w:t>
+      </w:r>
+      <w:proofErr w:type="spellStart"/>
+      <w:r>
+        <w:t>Markup</w:t>
+      </w:r>
+      <w:proofErr w:type="spellEnd"/>
+      <w:r>
+        <w:t xml:space="preserve"> </w:t>
+      </w:r>
+      <w:proofErr w:type="spellStart"/>
+      <w:r>
+        <w:t>Language</w:t>
+      </w:r>
+      <w:proofErr w:type="spellEnd"/>
+      <w:r>
+        <w:t xml:space="preserve">, kas ir standarta valoda, ko izmanto, lai izveidotu un strukturētu </w:t>
       </w:r>
       <w:r>
         <w:t>tīmekļa</w:t>
@@ -5024,7 +5303,31 @@
     </w:p>
     <w:p>
       <w:r>
-        <w:t xml:space="preserve">CSS ir saīsinājums no "Cascading Style Sheets", kas ir stila valoda, ko izmanto, lai definētu un pielāgotu </w:t>
+        <w:t>CSS ir saīsinājums no "</w:t>
+      </w:r>
+      <w:proofErr w:type="spellStart"/>
+      <w:r>
+        <w:t>Cascading</w:t>
+      </w:r>
+      <w:proofErr w:type="spellEnd"/>
+      <w:r>
+        <w:t xml:space="preserve"> </w:t>
+      </w:r>
+      <w:proofErr w:type="spellStart"/>
+      <w:r>
+        <w:t>Style</w:t>
+      </w:r>
+      <w:proofErr w:type="spellEnd"/>
+      <w:r>
+        <w:t xml:space="preserve"> </w:t>
+      </w:r>
+      <w:proofErr w:type="spellStart"/>
+      <w:r>
+        <w:t>Sheets</w:t>
+      </w:r>
+      <w:proofErr w:type="spellEnd"/>
+      <w:r>
+        <w:t xml:space="preserve">", kas ir stila valoda, ko izmanto, lai definētu un pielāgotu </w:t>
       </w:r>
       <w:r>
         <w:t>tīmekļa</w:t>
@@ -5053,25 +5356,69 @@
           <w:numId w:val="4"/>
         </w:numPr>
       </w:pPr>
+      <w:proofErr w:type="spellStart"/>
       <w:r>
         <w:t>JavaScript</w:t>
       </w:r>
-    </w:p>
-    <w:p>
-      <w:r>
-        <w:t xml:space="preserve">JavaScript ir programmēšanas valoda, ko plaši izmanto, lai veidotu interaktīvas un dinamiskas </w:t>
+      <w:proofErr w:type="spellEnd"/>
+    </w:p>
+    <w:p>
+      <w:proofErr w:type="spellStart"/>
+      <w:r>
+        <w:t>JavaScript</w:t>
+      </w:r>
+      <w:proofErr w:type="spellEnd"/>
+      <w:r>
+        <w:t xml:space="preserve"> ir programmēšanas valoda, ko plaši izmanto, lai veidotu interaktīvas un dinamiskas </w:t>
       </w:r>
       <w:r>
         <w:t>tīmekļa</w:t>
       </w:r>
       <w:r>
-        <w:t xml:space="preserve"> lapas. Tā ir vispopulārākā klientu pusē (client-side) izmantotā valoda, kas nozīmē, ka tā tiek izpildīta tieši pārlūkprogrammā klienta ierīcē, nevis servera pusē.</w:t>
-      </w:r>
-    </w:p>
-    <w:p>
+        <w:t xml:space="preserve"> lapas. Tā ir vispopulārākā klientu pusē (</w:t>
+      </w:r>
+      <w:proofErr w:type="spellStart"/>
+      <w:r>
+        <w:t>client-side</w:t>
+      </w:r>
+      <w:proofErr w:type="spellEnd"/>
+      <w:r>
+        <w:t>) izmantotā valoda, kas nozīmē, ka tā tiek izpildīta tieši pārlūkprogrammā klienta ierīcē, nevis servera pusē.</w:t>
+      </w:r>
+    </w:p>
+    <w:p>
+      <w:proofErr w:type="spellStart"/>
       <w:r>
         <w:lastRenderedPageBreak/>
-        <w:t xml:space="preserve">JavaScript ļauj pievienot funkcionalitāti un dinamiskus elementus web lapām, piemēram, interaktīvas formas, animācijas, dinamisku saturu ielādi, reaģējošus elementus un daudz ko citu. Tādējādi, izmantojot JavaScript, </w:t>
+        <w:t>JavaScript</w:t>
+      </w:r>
+      <w:proofErr w:type="spellEnd"/>
+      <w:r>
+        <w:t xml:space="preserve"> ļauj pievienot funkcionalitāti un dinamiskus elementus </w:t>
+      </w:r>
+      <w:proofErr w:type="spellStart"/>
+      <w:r>
+        <w:t>web</w:t>
+      </w:r>
+      <w:proofErr w:type="spellEnd"/>
+      <w:r>
+        <w:t xml:space="preserve"> lapām, piemēram, interaktīvas formas, animācijas, dinamisku saturu </w:t>
+      </w:r>
+      <w:proofErr w:type="spellStart"/>
+      <w:r>
+        <w:t>ielādi</w:t>
+      </w:r>
+      <w:proofErr w:type="spellEnd"/>
+      <w:r>
+        <w:t xml:space="preserve">, reaģējošus elementus un daudz ko citu. Tādējādi, izmantojot </w:t>
+      </w:r>
+      <w:proofErr w:type="spellStart"/>
+      <w:r>
+        <w:t>JavaScript</w:t>
+      </w:r>
+      <w:proofErr w:type="spellEnd"/>
+      <w:r>
+        <w:t xml:space="preserve">, </w:t>
       </w:r>
       <w:r>
         <w:t>tīmekļa</w:t>
@@ -5088,16 +5435,47 @@
           <w:numId w:val="4"/>
         </w:numPr>
       </w:pPr>
+      <w:proofErr w:type="spellStart"/>
       <w:r>
         <w:t>phpMyAdmin</w:t>
       </w:r>
-    </w:p>
-    <w:p>
+      <w:proofErr w:type="spellEnd"/>
+    </w:p>
+    <w:p>
+      <w:proofErr w:type="spellStart"/>
       <w:r>
         <w:t>P</w:t>
       </w:r>
       <w:r>
-        <w:t xml:space="preserve">hpMyAdmin ir bezmaksas un atvērtā koda rīks, kas piedāvā grafisku lietotāja saskarni datu bāzu pārvaldībai MySQL un MariaDB serveros. Tas ļauj lietotājiem viegli pārvaldīt savas datu bāzes, izmantojot </w:t>
+        <w:t>hpMyAdmin</w:t>
+      </w:r>
+      <w:proofErr w:type="spellEnd"/>
+      <w:r>
+        <w:t xml:space="preserve"> ir bezmaksas un atvērtā koda rīks, kas piedāvā grafisku lietotāja </w:t>
+      </w:r>
+      <w:proofErr w:type="spellStart"/>
+      <w:r>
+        <w:t>saskarni</w:t>
+      </w:r>
+      <w:proofErr w:type="spellEnd"/>
+      <w:r>
+        <w:t xml:space="preserve"> datu bāzu pārvaldībai </w:t>
+      </w:r>
+      <w:proofErr w:type="spellStart"/>
+      <w:r>
+        <w:t>MySQL</w:t>
+      </w:r>
+      <w:proofErr w:type="spellEnd"/>
+      <w:r>
+        <w:t xml:space="preserve"> un </w:t>
+      </w:r>
+      <w:proofErr w:type="spellStart"/>
+      <w:r>
+        <w:t>MariaDB</w:t>
+      </w:r>
+      <w:proofErr w:type="spellEnd"/>
+      <w:r>
+        <w:t xml:space="preserve"> serveros. Tas ļauj lietotājiem viegli pārvaldīt savas datu bāzes, izmantojot </w:t>
       </w:r>
       <w:r>
         <w:t>tīmekļa</w:t>
@@ -5117,13 +5495,20 @@
           <w:numId w:val="4"/>
         </w:numPr>
       </w:pPr>
+      <w:proofErr w:type="spellStart"/>
       <w:r>
         <w:t>MySQL</w:t>
       </w:r>
-    </w:p>
-    <w:p>
-      <w:r>
-        <w:t xml:space="preserve">MySQL ir atvērtā koda relāciju datu bāzu pārvaldības sistēma, kas ir ļoti populāra un plaši izmantota visā pasaulē. Tā ir viena no visvairāk izmantotajām relāciju datu bāzu sistēmām un tiek plaši izmantota dažādos lietojumos, tostarp </w:t>
+      <w:proofErr w:type="spellEnd"/>
+    </w:p>
+    <w:p>
+      <w:proofErr w:type="spellStart"/>
+      <w:r>
+        <w:t>MySQL</w:t>
+      </w:r>
+      <w:proofErr w:type="spellEnd"/>
+      <w:r>
+        <w:t xml:space="preserve"> ir atvērtā koda relāciju datu bāzu pārvaldības sistēma, kas ir ļoti populāra un plaši izmantota visā pasaulē. Tā ir viena no visvairāk izmantotajām relāciju datu bāzu sistēmām un tiek plaši izmantota dažādos lietojumos, tostarp </w:t>
       </w:r>
       <w:r>
         <w:t>tīmekļa vietņu</w:t>
@@ -5146,7 +5531,23 @@
     </w:p>
     <w:p>
       <w:r>
-        <w:t>PHP ir populāra servera pusē (server-side) izpildāma skriptu valoda, kas izstrādāta, lai veidotu dinamiskas un interaktīvas web lapas. Tā ir viena no visplašāk izmantotajām programmēšanas valodām tīmekļa vietņu izstrādē un tiek izpildīta serverī, radot HTML saturu, kas tiek nosūtīts klienta pārlūkprogrammai.</w:t>
+        <w:t>PHP ir populāra servera pusē (</w:t>
+      </w:r>
+      <w:proofErr w:type="spellStart"/>
+      <w:r>
+        <w:t>server-side</w:t>
+      </w:r>
+      <w:proofErr w:type="spellEnd"/>
+      <w:r>
+        <w:t xml:space="preserve">) izpildāma skriptu valoda, kas izstrādāta, lai veidotu dinamiskas un interaktīvas </w:t>
+      </w:r>
+      <w:proofErr w:type="spellStart"/>
+      <w:r>
+        <w:t>web</w:t>
+      </w:r>
+      <w:proofErr w:type="spellEnd"/>
+      <w:r>
+        <w:t xml:space="preserve"> lapas. Tā ir viena no visplašāk izmantotajām programmēšanas valodām tīmekļa vietņu izstrādē un tiek izpildīta serverī, radot HTML saturu, kas tiek nosūtīts klienta pārlūkprogrammai.</w:t>
       </w:r>
     </w:p>
     <w:p>
@@ -5168,19 +5569,43 @@
     </w:p>
     <w:p>
       <w:r>
-        <w:t xml:space="preserve">XAMPP ir bezmaksas un atvērtā koda programmatūras pakotne, kas izstrādāta, lai nodrošinātu pilnu </w:t>
+        <w:t xml:space="preserve">XAMPP ir bezmaksas un atvērtā koda programmatūras </w:t>
+      </w:r>
+      <w:proofErr w:type="spellStart"/>
+      <w:r>
+        <w:t>pakotne</w:t>
+      </w:r>
+      <w:proofErr w:type="spellEnd"/>
+      <w:r>
+        <w:t xml:space="preserve">, kas izstrādāta, lai nodrošinātu pilnu </w:t>
       </w:r>
       <w:r>
         <w:t>tīmekļa vietņu</w:t>
       </w:r>
       <w:r>
-        <w:t xml:space="preserve"> izstrādes vidi vienkāršā un ērtā veidā. Tās nosaukums ir saīsinājums no "X" (kur "X" atbilst atšķirīgajām operētājsistēmām), "Apache" (</w:t>
+        <w:t xml:space="preserve"> izstrādes vidi vienkāršā un ērtā veidā. Tās nosaukums ir saīsinājums no "X" (kur "X" atbilst atšķirīgajām operētājsistēmām), "</w:t>
+      </w:r>
+      <w:proofErr w:type="spellStart"/>
+      <w:r>
+        <w:t>Apache</w:t>
+      </w:r>
+      <w:proofErr w:type="spellEnd"/>
+      <w:r>
+        <w:t>" (</w:t>
       </w:r>
       <w:r>
         <w:t>tīmekļa</w:t>
       </w:r>
       <w:r>
-        <w:t xml:space="preserve"> serveris), "MySQL" (datu bāzu pārvaldības sistēma), "PHP" (servera pusē izpildāma skriptu valoda) un "Perl" (vēl viena programmēšanas valoda, kas var tikt izmantota servera pusē).</w:t>
+        <w:t xml:space="preserve"> serveris), "</w:t>
+      </w:r>
+      <w:proofErr w:type="spellStart"/>
+      <w:r>
+        <w:t>MySQL</w:t>
+      </w:r>
+      <w:proofErr w:type="spellEnd"/>
+      <w:r>
+        <w:t>" (datu bāzu pārvaldības sistēma), "PHP" (servera pusē izpildāma skriptu valoda) un "Perl" (vēl viena programmēšanas valoda, kas var tikt izmantota servera pusē).</w:t>
       </w:r>
     </w:p>
     <w:p>
@@ -5191,14 +5616,21 @@
           <w:numId w:val="4"/>
         </w:numPr>
       </w:pPr>
+      <w:proofErr w:type="spellStart"/>
       <w:r>
         <w:lastRenderedPageBreak/>
         <w:t>GitHub</w:t>
       </w:r>
-    </w:p>
-    <w:p>
-      <w:r>
-        <w:t>GitHub ir vietne un platforma, kas ļauj izstrādātājiem glabāt, pārvaldīt un dalīties ar kodu, kā arī sadarboties pie programmatūras projektu izstrādes. Tā ir īpaši populāra un plaši izmantota, it īpaši atvērtā koda projektos un kopienas veidotājiem.</w:t>
+      <w:proofErr w:type="spellEnd"/>
+    </w:p>
+    <w:p>
+      <w:proofErr w:type="spellStart"/>
+      <w:r>
+        <w:t>GitHub</w:t>
+      </w:r>
+      <w:proofErr w:type="spellEnd"/>
+      <w:r>
+        <w:t xml:space="preserve"> ir vietne un platforma, kas ļauj izstrādātājiem glabāt, pārvaldīt un dalīties ar kodu, kā arī sadarboties pie programmatūras projektu izstrādes. Tā ir īpaši populāra un plaši izmantota, it īpaši atvērtā koda projektos un kopienas veidotājiem.</w:t>
       </w:r>
     </w:p>
     <w:p>
@@ -5226,13 +5658,23 @@
           <w:numId w:val="4"/>
         </w:numPr>
       </w:pPr>
-      <w:r>
-        <w:t>Notepad++</w:t>
-      </w:r>
-    </w:p>
-    <w:p>
-      <w:r>
-        <w:t>Notepad++ ir bezmaksas un atvērtā koda teksta redaktors, kas ir pieejams Windows operētājsistēmai. Tas ir paredzēts programmēšanas valodu rediģēšanai un teksta apstrādei, un tas piedāvā daudzas papildu funkcijas, kas padara to par populāru izvēli programmētājiem un citiem lietotājiem, kuri strādā ar tekstuāliem failiem.</w:t>
+      <w:proofErr w:type="spellStart"/>
+      <w:r>
+        <w:t>Notepad</w:t>
+      </w:r>
+      <w:proofErr w:type="spellEnd"/>
+      <w:r>
+        <w:t>++</w:t>
+      </w:r>
+    </w:p>
+    <w:p>
+      <w:proofErr w:type="spellStart"/>
+      <w:r>
+        <w:t>Notepad</w:t>
+      </w:r>
+      <w:proofErr w:type="spellEnd"/>
+      <w:r>
+        <w:t>++ ir bezmaksas un atvērtā koda teksta redaktors, kas ir pieejams Windows operētājsistēmai. Tas ir paredzēts programmēšanas valodu rediģēšanai un teksta apstrādei, un tas piedāvā daudzas papildu funkcijas, kas padara to par populāru izvēli programmētājiem un citiem lietotājiem, kuri strādā ar tekstuāliem failiem.</w:t>
       </w:r>
     </w:p>
     <w:p>
@@ -5243,17 +5685,50 @@
           <w:numId w:val="4"/>
         </w:numPr>
       </w:pPr>
-      <w:r>
-        <w:t>Visual Studio</w:t>
-      </w:r>
-    </w:p>
-    <w:p>
-      <w:r>
-        <w:t xml:space="preserve">Visual Studio ir pilnīga integrēta izstrādes vide (IDE), ko izstrādā Microsoft Corporation. Tas ir paredzēts programmatūras izstrādei, tostarp </w:t>
-      </w:r>
+      <w:proofErr w:type="spellStart"/>
+      <w:r>
+        <w:t>Visual</w:t>
+      </w:r>
+      <w:proofErr w:type="spellEnd"/>
+      <w:r>
+        <w:t xml:space="preserve"> </w:t>
+      </w:r>
+      <w:proofErr w:type="spellStart"/>
+      <w:r>
+        <w:t>Studio</w:t>
+      </w:r>
+      <w:proofErr w:type="spellEnd"/>
+    </w:p>
+    <w:p>
+      <w:proofErr w:type="spellStart"/>
+      <w:r>
+        <w:t>Visual</w:t>
+      </w:r>
+      <w:proofErr w:type="spellEnd"/>
+      <w:r>
+        <w:t xml:space="preserve"> </w:t>
+      </w:r>
+      <w:proofErr w:type="spellStart"/>
+      <w:r>
+        <w:t>Studio</w:t>
+      </w:r>
+      <w:proofErr w:type="spellEnd"/>
+      <w:r>
+        <w:t xml:space="preserve"> ir pilnīga integrēta izstrādes vide (IDE), ko izstrādā Microsoft </w:t>
+      </w:r>
+      <w:proofErr w:type="spellStart"/>
+      <w:r>
+        <w:t>Corporation</w:t>
+      </w:r>
+      <w:proofErr w:type="spellEnd"/>
+      <w:r>
+        <w:t xml:space="preserve">. Tas ir paredzēts programmatūras izstrādei, tostarp </w:t>
+      </w:r>
+      <w:proofErr w:type="spellStart"/>
       <w:r>
         <w:t>darbavirsmas</w:t>
       </w:r>
+      <w:proofErr w:type="spellEnd"/>
       <w:r>
         <w:t xml:space="preserve">, mobilo, </w:t>
       </w:r>
@@ -5261,7 +5736,23 @@
         <w:t>tīmekļa</w:t>
       </w:r>
       <w:r>
-        <w:t xml:space="preserve"> un uzņēmējdarbības aplikāciju veidošanai. Visual Studio nodrošina plašu rīku un funkciju klāstu, kas padara to par populāru izvēli profesionāliem izstrādātājiem.</w:t>
+        <w:t xml:space="preserve"> un uzņēmējdarbības aplikāciju veidošanai. </w:t>
+      </w:r>
+      <w:proofErr w:type="spellStart"/>
+      <w:r>
+        <w:t>Visual</w:t>
+      </w:r>
+      <w:proofErr w:type="spellEnd"/>
+      <w:r>
+        <w:t xml:space="preserve"> </w:t>
+      </w:r>
+      <w:proofErr w:type="spellStart"/>
+      <w:r>
+        <w:t>Studio</w:t>
+      </w:r>
+      <w:proofErr w:type="spellEnd"/>
+      <w:r>
+        <w:t xml:space="preserve"> nodrošina plašu rīku un funkciju klāstu, kas padara to par populāru izvēli profesionāliem izstrādātājiem.</w:t>
       </w:r>
     </w:p>
     <w:p>
@@ -5278,13 +5769,45 @@
     </w:p>
     <w:p>
       <w:r>
-        <w:t xml:space="preserve">React.js ir atvērtā koda JavaScript bibliotēka, ko izmanto, lai veidotu lietotāja saskarnes (UI) komponentes </w:t>
+        <w:t xml:space="preserve">React.js ir atvērtā koda </w:t>
+      </w:r>
+      <w:proofErr w:type="spellStart"/>
+      <w:r>
+        <w:t>JavaScript</w:t>
+      </w:r>
+      <w:proofErr w:type="spellEnd"/>
+      <w:r>
+        <w:t xml:space="preserve"> bibliotēka, ko izmanto, lai veidotu lietotāja </w:t>
+      </w:r>
+      <w:proofErr w:type="spellStart"/>
+      <w:r>
+        <w:t>saskarnes</w:t>
+      </w:r>
+      <w:proofErr w:type="spellEnd"/>
+      <w:r>
+        <w:t xml:space="preserve"> (UI) komponentes </w:t>
       </w:r>
       <w:r>
         <w:t>tīmekļa aplikācijās. To izstrādāja un uztur</w:t>
       </w:r>
       <w:r>
-        <w:t xml:space="preserve"> Facebook, un tā ir kļuvusi par vienu no populārākajām un ietekmīgākajām front-end tehnoloģijām.</w:t>
+        <w:t xml:space="preserve"> </w:t>
+      </w:r>
+      <w:proofErr w:type="spellStart"/>
+      <w:r>
+        <w:t>Facebook</w:t>
+      </w:r>
+      <w:proofErr w:type="spellEnd"/>
+      <w:r>
+        <w:t xml:space="preserve">, un tā ir kļuvusi par vienu no populārākajām un ietekmīgākajām </w:t>
+      </w:r>
+      <w:proofErr w:type="spellStart"/>
+      <w:r>
+        <w:t>front-end</w:t>
+      </w:r>
+      <w:proofErr w:type="spellEnd"/>
+      <w:r>
+        <w:t xml:space="preserve"> tehnoloģijām.</w:t>
       </w:r>
     </w:p>
     <w:p>
@@ -5314,14 +5837,34 @@
           <w:szCs w:val="20"/>
         </w:rPr>
       </w:pPr>
+      <w:proofErr w:type="spellStart"/>
       <w:r>
         <w:rPr>
           <w:b/>
           <w:sz w:val="20"/>
           <w:szCs w:val="20"/>
         </w:rPr>
-        <w:t>Salīdzīnāšanas tabuula</w:t>
-      </w:r>
+        <w:t>Salīdzīnāšanas</w:t>
+      </w:r>
+      <w:proofErr w:type="spellEnd"/>
+      <w:r>
+        <w:rPr>
+          <w:b/>
+          <w:sz w:val="20"/>
+          <w:szCs w:val="20"/>
+        </w:rPr>
+        <w:t xml:space="preserve"> </w:t>
+      </w:r>
+      <w:proofErr w:type="spellStart"/>
+      <w:r>
+        <w:rPr>
+          <w:b/>
+          <w:sz w:val="20"/>
+          <w:szCs w:val="20"/>
+        </w:rPr>
+        <w:t>tabuula</w:t>
+      </w:r>
+      <w:proofErr w:type="spellEnd"/>
     </w:p>
     <w:tbl>
       <w:tblPr>
@@ -5369,12 +5912,37 @@
                 <w:szCs w:val="20"/>
               </w:rPr>
             </w:pPr>
+            <w:proofErr w:type="spellStart"/>
             <w:r>
               <w:rPr>
                 <w:sz w:val="20"/>
                 <w:szCs w:val="20"/>
               </w:rPr>
-              <w:t>Visual studio Code</w:t>
+              <w:t>Visual</w:t>
+            </w:r>
+            <w:proofErr w:type="spellEnd"/>
+            <w:r>
+              <w:rPr>
+                <w:sz w:val="20"/>
+                <w:szCs w:val="20"/>
+              </w:rPr>
+              <w:t xml:space="preserve"> </w:t>
+            </w:r>
+            <w:proofErr w:type="spellStart"/>
+            <w:r>
+              <w:rPr>
+                <w:sz w:val="20"/>
+                <w:szCs w:val="20"/>
+              </w:rPr>
+              <w:t>studio</w:t>
+            </w:r>
+            <w:proofErr w:type="spellEnd"/>
+            <w:r>
+              <w:rPr>
+                <w:sz w:val="20"/>
+                <w:szCs w:val="20"/>
+              </w:rPr>
+              <w:t xml:space="preserve"> Code</w:t>
             </w:r>
           </w:p>
         </w:tc>
@@ -5391,12 +5959,21 @@
                 <w:szCs w:val="20"/>
               </w:rPr>
             </w:pPr>
+            <w:proofErr w:type="spellStart"/>
             <w:r>
               <w:rPr>
                 <w:sz w:val="20"/>
                 <w:szCs w:val="20"/>
               </w:rPr>
-              <w:t>Notepad++</w:t>
+              <w:t>Notepad</w:t>
+            </w:r>
+            <w:proofErr w:type="spellEnd"/>
+            <w:r>
+              <w:rPr>
+                <w:sz w:val="20"/>
+                <w:szCs w:val="20"/>
+              </w:rPr>
+              <w:t>++</w:t>
             </w:r>
           </w:p>
         </w:tc>
@@ -5413,13 +5990,31 @@
                 <w:szCs w:val="20"/>
               </w:rPr>
             </w:pPr>
+            <w:proofErr w:type="spellStart"/>
             <w:r>
               <w:rPr>
                 <w:sz w:val="20"/>
                 <w:szCs w:val="20"/>
               </w:rPr>
-              <w:t>Visual Studio</w:t>
+              <w:t>Visual</w:t>
             </w:r>
+            <w:proofErr w:type="spellEnd"/>
+            <w:r>
+              <w:rPr>
+                <w:sz w:val="20"/>
+                <w:szCs w:val="20"/>
+              </w:rPr>
+              <w:t xml:space="preserve"> </w:t>
+            </w:r>
+            <w:proofErr w:type="spellStart"/>
+            <w:r>
+              <w:rPr>
+                <w:sz w:val="20"/>
+                <w:szCs w:val="20"/>
+              </w:rPr>
+              <w:t>Studio</w:t>
+            </w:r>
+            <w:proofErr w:type="spellEnd"/>
           </w:p>
         </w:tc>
         <w:tc>
@@ -5479,6 +6074,7 @@
                 <w:szCs w:val="20"/>
               </w:rPr>
             </w:pPr>
+            <w:proofErr w:type="spellStart"/>
             <w:r>
               <w:rPr>
                 <w:sz w:val="20"/>
@@ -5486,6 +6082,7 @@
               </w:rPr>
               <w:t>MySQL</w:t>
             </w:r>
+            <w:proofErr w:type="spellEnd"/>
           </w:p>
         </w:tc>
         <w:tc>
@@ -5501,6 +6098,7 @@
                 <w:szCs w:val="20"/>
               </w:rPr>
             </w:pPr>
+            <w:proofErr w:type="spellStart"/>
             <w:r>
               <w:rPr>
                 <w:sz w:val="20"/>
@@ -5508,6 +6106,7 @@
               </w:rPr>
               <w:t>phpMyAdmin</w:t>
             </w:r>
+            <w:proofErr w:type="spellEnd"/>
           </w:p>
         </w:tc>
         <w:tc>
@@ -5523,6 +6122,7 @@
                 <w:szCs w:val="20"/>
               </w:rPr>
             </w:pPr>
+            <w:proofErr w:type="spellStart"/>
             <w:r>
               <w:rPr>
                 <w:sz w:val="20"/>
@@ -5530,6 +6130,7 @@
               </w:rPr>
               <w:t>Javascript</w:t>
             </w:r>
+            <w:proofErr w:type="spellEnd"/>
           </w:p>
         </w:tc>
       </w:tr>
@@ -6447,10 +7048,10 @@
           <w:lang w:eastAsia="lv-LV"/>
         </w:rPr>
         <w:drawing>
-          <wp:inline distT="0" distB="0" distL="0" distR="0" wp14:anchorId="373B91CE" wp14:editId="38ED0416">
-            <wp:extent cx="5124450" cy="1850724"/>
-            <wp:effectExtent l="0" t="0" r="0" b="0"/>
-            <wp:docPr id="9" name="Picture 9" descr="E:\Users\Niks\Downloads\dbd.drawio.png"/>
+          <wp:inline distT="0" distB="0" distL="0" distR="0" wp14:anchorId="1021ADBF" wp14:editId="636A1BAB">
+            <wp:extent cx="5932805" cy="3933825"/>
+            <wp:effectExtent l="0" t="0" r="0" b="9525"/>
+            <wp:docPr id="8" name="Picture 8" descr="E:\Users\Niks\Downloads\dbd.drawio (3).png"/>
             <wp:cNvGraphicFramePr>
               <a:graphicFrameLocks xmlns:a="http://schemas.openxmlformats.org/drawingml/2006/main" noChangeAspect="1"/>
             </wp:cNvGraphicFramePr>
@@ -6458,7 +7059,7 @@
               <a:graphicData uri="http://schemas.openxmlformats.org/drawingml/2006/picture">
                 <pic:pic xmlns:pic="http://schemas.openxmlformats.org/drawingml/2006/picture">
                   <pic:nvPicPr>
-                    <pic:cNvPr id="0" name="Picture 3" descr="E:\Users\Niks\Downloads\dbd.drawio.png"/>
+                    <pic:cNvPr id="0" name="Picture 1" descr="E:\Users\Niks\Downloads\dbd.drawio (3).png"/>
                     <pic:cNvPicPr>
                       <a:picLocks noChangeAspect="1" noChangeArrowheads="1"/>
                     </pic:cNvPicPr>
@@ -6479,7 +7080,7 @@
                   <pic:spPr bwMode="auto">
                     <a:xfrm>
                       <a:off x="0" y="0"/>
-                      <a:ext cx="5141601" cy="1856918"/>
+                      <a:ext cx="5932805" cy="3933825"/>
                     </a:xfrm>
                     <a:prstGeom prst="rect">
                       <a:avLst/>
@@ -6539,8 +7140,13 @@
           <w:numId w:val="4"/>
         </w:numPr>
       </w:pPr>
-      <w:r>
-        <w:t>Lietojumgadījumu diagramma</w:t>
+      <w:proofErr w:type="spellStart"/>
+      <w:r>
+        <w:t>Lietojumgadījumu</w:t>
+      </w:r>
+      <w:proofErr w:type="spellEnd"/>
+      <w:r>
+        <w:t xml:space="preserve"> diagramma</w:t>
       </w:r>
     </w:p>
     <w:p>
@@ -6639,7 +7245,25 @@
           <w:sz w:val="20"/>
           <w:szCs w:val="20"/>
         </w:rPr>
-        <w:t>. Lietojumgadījumu diagramma</w:t>
+        <w:t xml:space="preserve">. </w:t>
+      </w:r>
+      <w:proofErr w:type="spellStart"/>
+      <w:r>
+        <w:rPr>
+          <w:b/>
+          <w:sz w:val="20"/>
+          <w:szCs w:val="20"/>
+        </w:rPr>
+        <w:t>Lietojumgadījumu</w:t>
+      </w:r>
+      <w:proofErr w:type="spellEnd"/>
+      <w:r>
+        <w:rPr>
+          <w:b/>
+          <w:sz w:val="20"/>
+          <w:szCs w:val="20"/>
+        </w:rPr>
+        <w:t xml:space="preserve"> diagramma</w:t>
       </w:r>
     </w:p>
     <w:p>
@@ -6734,10 +7358,10 @@
           <w:lang w:eastAsia="lv-LV"/>
         </w:rPr>
         <w:drawing>
-          <wp:inline distT="0" distB="0" distL="0" distR="0" wp14:anchorId="7059DEDB" wp14:editId="62C8AF23">
-            <wp:extent cx="5939790" cy="433070"/>
-            <wp:effectExtent l="0" t="0" r="3810" b="5080"/>
-            <wp:docPr id="2" name="Picture 2"/>
+          <wp:inline distT="0" distB="0" distL="0" distR="0" wp14:anchorId="7EE2B787" wp14:editId="605BBF56">
+            <wp:extent cx="5939790" cy="587375"/>
+            <wp:effectExtent l="0" t="0" r="3810" b="3175"/>
+            <wp:docPr id="13" name="Picture 13"/>
             <wp:cNvGraphicFramePr>
               <a:graphicFrameLocks xmlns:a="http://schemas.openxmlformats.org/drawingml/2006/main" noChangeAspect="1"/>
             </wp:cNvGraphicFramePr>
@@ -6757,7 +7381,7 @@
                   <pic:spPr>
                     <a:xfrm>
                       <a:off x="0" y="0"/>
-                      <a:ext cx="5939790" cy="433070"/>
+                      <a:ext cx="5939790" cy="587375"/>
                     </a:xfrm>
                     <a:prstGeom prst="rect">
                       <a:avLst/>
@@ -6827,10 +7451,10 @@
           <w:lang w:eastAsia="lv-LV"/>
         </w:rPr>
         <w:drawing>
-          <wp:inline distT="0" distB="0" distL="0" distR="0" wp14:anchorId="1FFAE6BB" wp14:editId="7F900A11">
-            <wp:extent cx="2400300" cy="3493080"/>
-            <wp:effectExtent l="0" t="0" r="0" b="0"/>
-            <wp:docPr id="4" name="Picture 4"/>
+          <wp:inline distT="0" distB="0" distL="0" distR="0" wp14:anchorId="00D37B3B" wp14:editId="34E11FD3">
+            <wp:extent cx="2966484" cy="4375564"/>
+            <wp:effectExtent l="0" t="0" r="5715" b="6350"/>
+            <wp:docPr id="11" name="Picture 11"/>
             <wp:cNvGraphicFramePr>
               <a:graphicFrameLocks xmlns:a="http://schemas.openxmlformats.org/drawingml/2006/main" noChangeAspect="1"/>
             </wp:cNvGraphicFramePr>
@@ -6850,7 +7474,7 @@
                   <pic:spPr>
                     <a:xfrm>
                       <a:off x="0" y="0"/>
-                      <a:ext cx="2411807" cy="3509826"/>
+                      <a:ext cx="2981818" cy="4398182"/>
                     </a:xfrm>
                     <a:prstGeom prst="rect">
                       <a:avLst/>
@@ -6914,6 +7538,7 @@
         </w:numPr>
       </w:pPr>
       <w:r>
+        <w:lastRenderedPageBreak/>
         <w:t xml:space="preserve"> </w:t>
       </w:r>
       <w:bookmarkStart w:id="16" w:name="_Toc162545540"/>
@@ -6930,11 +7555,7 @@
         <w:t>5</w:t>
       </w:r>
       <w:r>
-        <w:t xml:space="preserve">.attēlu). Uzspiežot uz pogas lietotājs tiks novirzīts uz </w:t>
-      </w:r>
-      <w:r>
-        <w:lastRenderedPageBreak/>
-        <w:t xml:space="preserve">Autorizācijas sadaļu (skatīt </w:t>
+        <w:t xml:space="preserve">.attēlu). Uzspiežot uz pogas lietotājs tiks novirzīts uz Autorizācijas sadaļu (skatīt </w:t>
       </w:r>
       <w:r>
         <w:t>6</w:t>
@@ -6951,10 +7572,10 @@
           <w:lang w:eastAsia="lv-LV"/>
         </w:rPr>
         <w:drawing>
-          <wp:inline distT="0" distB="0" distL="0" distR="0" wp14:anchorId="44D119C8" wp14:editId="24D6F2A9">
-            <wp:extent cx="5939790" cy="433070"/>
-            <wp:effectExtent l="0" t="0" r="3810" b="5080"/>
-            <wp:docPr id="3" name="Picture 3"/>
+          <wp:inline distT="0" distB="0" distL="0" distR="0" wp14:anchorId="70B5BC50" wp14:editId="077F036D">
+            <wp:extent cx="5939790" cy="587375"/>
+            <wp:effectExtent l="0" t="0" r="3810" b="3175"/>
+            <wp:docPr id="18" name="Picture 18"/>
             <wp:cNvGraphicFramePr>
               <a:graphicFrameLocks xmlns:a="http://schemas.openxmlformats.org/drawingml/2006/main" noChangeAspect="1"/>
             </wp:cNvGraphicFramePr>
@@ -6974,7 +7595,7 @@
                   <pic:spPr>
                     <a:xfrm>
                       <a:off x="0" y="0"/>
-                      <a:ext cx="5939790" cy="433070"/>
+                      <a:ext cx="5939790" cy="587375"/>
                     </a:xfrm>
                     <a:prstGeom prst="rect">
                       <a:avLst/>
@@ -7040,10 +7661,10 @@
           <w:lang w:eastAsia="lv-LV"/>
         </w:rPr>
         <w:drawing>
-          <wp:inline distT="0" distB="0" distL="0" distR="0" wp14:anchorId="1FA4E3C9" wp14:editId="60877C50">
-            <wp:extent cx="2952750" cy="2455694"/>
-            <wp:effectExtent l="0" t="0" r="0" b="1905"/>
-            <wp:docPr id="5" name="Picture 5"/>
+          <wp:inline distT="0" distB="0" distL="0" distR="0" wp14:anchorId="65BE1B3B" wp14:editId="3D96BE05">
+            <wp:extent cx="3540642" cy="2880895"/>
+            <wp:effectExtent l="0" t="0" r="3175" b="0"/>
+            <wp:docPr id="20" name="Picture 20"/>
             <wp:cNvGraphicFramePr>
               <a:graphicFrameLocks xmlns:a="http://schemas.openxmlformats.org/drawingml/2006/main" noChangeAspect="1"/>
             </wp:cNvGraphicFramePr>
@@ -7063,7 +7684,7 @@
                   <pic:spPr>
                     <a:xfrm>
                       <a:off x="0" y="0"/>
-                      <a:ext cx="2964196" cy="2465214"/>
+                      <a:ext cx="3556204" cy="2893557"/>
                     </a:xfrm>
                     <a:prstGeom prst="rect">
                       <a:avLst/>
@@ -7150,11 +7771,12 @@
           <w:noProof/>
           <w:lang w:eastAsia="lv-LV"/>
         </w:rPr>
+        <w:lastRenderedPageBreak/>
         <w:drawing>
-          <wp:inline distT="0" distB="0" distL="0" distR="0" wp14:anchorId="2F6FFDA5" wp14:editId="76627E6D">
-            <wp:extent cx="1628775" cy="2352675"/>
-            <wp:effectExtent l="0" t="0" r="9525" b="9525"/>
-            <wp:docPr id="6" name="Picture 6"/>
+          <wp:inline distT="0" distB="0" distL="0" distR="0" wp14:anchorId="72391889" wp14:editId="136F2BF8">
+            <wp:extent cx="1628775" cy="1257300"/>
+            <wp:effectExtent l="0" t="0" r="9525" b="0"/>
+            <wp:docPr id="21" name="Picture 21"/>
             <wp:cNvGraphicFramePr>
               <a:graphicFrameLocks xmlns:a="http://schemas.openxmlformats.org/drawingml/2006/main" noChangeAspect="1"/>
             </wp:cNvGraphicFramePr>
@@ -7174,7 +7796,7 @@
                   <pic:spPr>
                     <a:xfrm>
                       <a:off x="0" y="0"/>
-                      <a:ext cx="1628775" cy="2352675"/>
+                      <a:ext cx="1628775" cy="1257300"/>
                     </a:xfrm>
                     <a:prstGeom prst="rect">
                       <a:avLst/>
@@ -7230,7 +7852,6 @@
         </w:numPr>
       </w:pPr>
       <w:r>
-        <w:lastRenderedPageBreak/>
         <w:t xml:space="preserve"> Izlogošanās no sistēmas</w:t>
       </w:r>
     </w:p>
@@ -7267,10 +7888,10 @@
           <w:lang w:eastAsia="lv-LV"/>
         </w:rPr>
         <w:drawing>
-          <wp:inline distT="0" distB="0" distL="0" distR="0" wp14:anchorId="5D909342" wp14:editId="0E6E384D">
-            <wp:extent cx="1628775" cy="2352675"/>
-            <wp:effectExtent l="0" t="0" r="9525" b="9525"/>
-            <wp:docPr id="10" name="Picture 10"/>
+          <wp:inline distT="0" distB="0" distL="0" distR="0" wp14:anchorId="7522DC0C" wp14:editId="5560B8DC">
+            <wp:extent cx="1628775" cy="1257300"/>
+            <wp:effectExtent l="0" t="0" r="9525" b="0"/>
+            <wp:docPr id="22" name="Picture 22"/>
             <wp:cNvGraphicFramePr>
               <a:graphicFrameLocks xmlns:a="http://schemas.openxmlformats.org/drawingml/2006/main" noChangeAspect="1"/>
             </wp:cNvGraphicFramePr>
@@ -7290,7 +7911,7 @@
                   <pic:spPr>
                     <a:xfrm>
                       <a:off x="0" y="0"/>
-                      <a:ext cx="1628775" cy="2352675"/>
+                      <a:ext cx="1628775" cy="1257300"/>
                     </a:xfrm>
                     <a:prstGeom prst="rect">
                       <a:avLst/>
@@ -7384,10 +8005,10 @@
           <w:lang w:eastAsia="lv-LV"/>
         </w:rPr>
         <w:drawing>
-          <wp:inline distT="0" distB="0" distL="0" distR="0" wp14:anchorId="62B61DF3" wp14:editId="136C78FB">
-            <wp:extent cx="2200275" cy="3495052"/>
-            <wp:effectExtent l="0" t="0" r="0" b="0"/>
-            <wp:docPr id="12" name="Picture 12"/>
+          <wp:inline distT="0" distB="0" distL="0" distR="0" wp14:anchorId="5D044A09" wp14:editId="3AFE7BAD">
+            <wp:extent cx="1866252" cy="2977117"/>
+            <wp:effectExtent l="0" t="0" r="1270" b="0"/>
+            <wp:docPr id="39" name="Picture 39"/>
             <wp:cNvGraphicFramePr>
               <a:graphicFrameLocks xmlns:a="http://schemas.openxmlformats.org/drawingml/2006/main" noChangeAspect="1"/>
             </wp:cNvGraphicFramePr>
@@ -7407,7 +8028,7 @@
                   <pic:spPr>
                     <a:xfrm>
                       <a:off x="0" y="0"/>
-                      <a:ext cx="2210883" cy="3511903"/>
+                      <a:ext cx="1879720" cy="2998602"/>
                     </a:xfrm>
                     <a:prstGeom prst="rect">
                       <a:avLst/>
@@ -7493,10 +8114,10 @@
           <w:lang w:eastAsia="lv-LV"/>
         </w:rPr>
         <w:drawing>
-          <wp:inline distT="0" distB="0" distL="0" distR="0" wp14:anchorId="7EF76A06" wp14:editId="74AB6C6D">
-            <wp:extent cx="2200275" cy="3495052"/>
+          <wp:inline distT="0" distB="0" distL="0" distR="0" wp14:anchorId="5BAB306E" wp14:editId="516DD10A">
+            <wp:extent cx="2400300" cy="3829050"/>
             <wp:effectExtent l="0" t="0" r="0" b="0"/>
-            <wp:docPr id="14" name="Picture 14"/>
+            <wp:docPr id="24" name="Picture 24"/>
             <wp:cNvGraphicFramePr>
               <a:graphicFrameLocks xmlns:a="http://schemas.openxmlformats.org/drawingml/2006/main" noChangeAspect="1"/>
             </wp:cNvGraphicFramePr>
@@ -7516,7 +8137,7 @@
                   <pic:spPr>
                     <a:xfrm>
                       <a:off x="0" y="0"/>
-                      <a:ext cx="2210883" cy="3511903"/>
+                      <a:ext cx="2400300" cy="3829050"/>
                     </a:xfrm>
                     <a:prstGeom prst="rect">
                       <a:avLst/>
@@ -7594,7 +8215,21 @@
     </w:p>
     <w:p>
       <w:r>
-        <w:t xml:space="preserve">Lai lietotājs mainītu savu E-pasta adresi, tam jādodas uz personīgo profilu, pēc kā lietotājam būs iespēja nomainīt E-pasta adresi ievadot izvēlēto adresi ievades laukā un apstiprinot E-pasta adreses maiņu spiežot uz pogas “Mainīt epastu” (skatīt </w:t>
+        <w:t xml:space="preserve">Lai lietotājs mainītu savu E-pasta adresi, tam jādodas uz personīgo profilu, pēc kā lietotājam būs iespēja nomainīt E-pasta adresi ievadot izvēlēto adresi ievades laukā un apstiprinot E-pasta adreses </w:t>
+      </w:r>
+      <w:r>
+        <w:t xml:space="preserve">maiņu spiežot uz pogas “Mainīt </w:t>
+      </w:r>
+      <w:proofErr w:type="spellStart"/>
+      <w:r>
+        <w:t>e</w:t>
+      </w:r>
+      <w:r>
+        <w:t>pastu</w:t>
+      </w:r>
+      <w:proofErr w:type="spellEnd"/>
+      <w:r>
+        <w:t xml:space="preserve">” (skatīt </w:t>
       </w:r>
       <w:r>
         <w:t>1</w:t>
@@ -7616,10 +8251,10 @@
           <w:lang w:eastAsia="lv-LV"/>
         </w:rPr>
         <w:drawing>
-          <wp:inline distT="0" distB="0" distL="0" distR="0" wp14:anchorId="282D7E33" wp14:editId="744F3108">
-            <wp:extent cx="4829175" cy="1619250"/>
-            <wp:effectExtent l="0" t="0" r="9525" b="0"/>
-            <wp:docPr id="15" name="Picture 15"/>
+          <wp:inline distT="0" distB="0" distL="0" distR="0" wp14:anchorId="608B309F" wp14:editId="56D5392C">
+            <wp:extent cx="4629150" cy="1600200"/>
+            <wp:effectExtent l="0" t="0" r="0" b="0"/>
+            <wp:docPr id="25" name="Picture 25"/>
             <wp:cNvGraphicFramePr>
               <a:graphicFrameLocks xmlns:a="http://schemas.openxmlformats.org/drawingml/2006/main" noChangeAspect="1"/>
             </wp:cNvGraphicFramePr>
@@ -7639,7 +8274,7 @@
                   <pic:spPr>
                     <a:xfrm>
                       <a:off x="0" y="0"/>
-                      <a:ext cx="4829175" cy="1619250"/>
+                      <a:ext cx="4629150" cy="1600200"/>
                     </a:xfrm>
                     <a:prstGeom prst="rect">
                       <a:avLst/>
@@ -7769,10 +8404,10 @@
           <w:lang w:eastAsia="lv-LV"/>
         </w:rPr>
         <w:drawing>
-          <wp:inline distT="0" distB="0" distL="0" distR="0" wp14:anchorId="075DA915" wp14:editId="2F2C42FA">
-            <wp:extent cx="4667250" cy="3438525"/>
-            <wp:effectExtent l="0" t="0" r="0" b="9525"/>
-            <wp:docPr id="17" name="Picture 17"/>
+          <wp:inline distT="0" distB="0" distL="0" distR="0" wp14:anchorId="15D8DBD4" wp14:editId="3B76029F">
+            <wp:extent cx="4581525" cy="3476625"/>
+            <wp:effectExtent l="0" t="0" r="9525" b="9525"/>
+            <wp:docPr id="26" name="Picture 26"/>
             <wp:cNvGraphicFramePr>
               <a:graphicFrameLocks xmlns:a="http://schemas.openxmlformats.org/drawingml/2006/main" noChangeAspect="1"/>
             </wp:cNvGraphicFramePr>
@@ -7792,7 +8427,7 @@
                   <pic:spPr>
                     <a:xfrm>
                       <a:off x="0" y="0"/>
-                      <a:ext cx="4667250" cy="3438525"/>
+                      <a:ext cx="4581525" cy="3476625"/>
                     </a:xfrm>
                     <a:prstGeom prst="rect">
                       <a:avLst/>
@@ -7872,21 +8507,12 @@
         </w:numPr>
       </w:pPr>
       <w:r>
-        <w:t>Iegādāto kursu apskatīšana</w:t>
-      </w:r>
-    </w:p>
-    <w:p>
-      <w:r>
-        <w:t>Lai lietotājs apskatītu savus iegādātos kursus, tam jādodas uz profila sadaļu (skatīt 7. attēlu) pēc kā</w:t>
-      </w:r>
-      <w:r>
-        <w:t xml:space="preserve"> vietnes galvas daļā redzama sadaļa “Iegādātie kursi”, novirzot kursoru uz noteiktās sadaļas pogu un to nospiežot, lietotājs tiks novirzīts uz saiti, kur tas varēs piekļūt visiem kursiem, kurus tas iegādājies</w:t>
-      </w:r>
-      <w:r>
-        <w:t xml:space="preserve"> </w:t>
-      </w:r>
-      <w:r>
-        <w:t>(skatīt 13.attēlu).</w:t>
+        <w:t>Lietotāja profila attēla maiņa</w:t>
+      </w:r>
+    </w:p>
+    <w:p>
+      <w:r>
+        <w:t>Lai lietotājs mainītu savu profila attēlu, tam jādodas uz personīgo profilu, pēc kā lietotājam būs iespēja nomainīt attēlu augšupielādējot attēlu un apstiprinot attēla maiņu spiežot uz pogas “Mainīt profila attēlu” (skatīt 13.attēlu).</w:t>
       </w:r>
     </w:p>
     <w:p>
@@ -7898,11 +8524,12 @@
           <w:noProof/>
           <w:lang w:eastAsia="lv-LV"/>
         </w:rPr>
+        <w:lastRenderedPageBreak/>
         <w:drawing>
-          <wp:inline distT="0" distB="0" distL="0" distR="0" wp14:anchorId="6B2F8AE8" wp14:editId="19F0DD1F">
-            <wp:extent cx="5676900" cy="904875"/>
+          <wp:inline distT="0" distB="0" distL="0" distR="0" wp14:anchorId="280580D7" wp14:editId="762C80C8">
+            <wp:extent cx="4629150" cy="2943225"/>
             <wp:effectExtent l="0" t="0" r="0" b="9525"/>
-            <wp:docPr id="19" name="Picture 19"/>
+            <wp:docPr id="28" name="Picture 28"/>
             <wp:cNvGraphicFramePr>
               <a:graphicFrameLocks xmlns:a="http://schemas.openxmlformats.org/drawingml/2006/main" noChangeAspect="1"/>
             </wp:cNvGraphicFramePr>
@@ -7922,6 +8549,115 @@
                   <pic:spPr>
                     <a:xfrm>
                       <a:off x="0" y="0"/>
+                      <a:ext cx="4629150" cy="2943225"/>
+                    </a:xfrm>
+                    <a:prstGeom prst="rect">
+                      <a:avLst/>
+                    </a:prstGeom>
+                  </pic:spPr>
+                </pic:pic>
+              </a:graphicData>
+            </a:graphic>
+          </wp:inline>
+        </w:drawing>
+      </w:r>
+    </w:p>
+    <w:p>
+      <w:pPr>
+        <w:jc w:val="center"/>
+        <w:rPr>
+          <w:b/>
+          <w:sz w:val="20"/>
+          <w:szCs w:val="20"/>
+        </w:rPr>
+      </w:pPr>
+      <w:r>
+        <w:rPr>
+          <w:b/>
+          <w:sz w:val="20"/>
+          <w:szCs w:val="20"/>
+        </w:rPr>
+        <w:t>13</w:t>
+      </w:r>
+      <w:r>
+        <w:rPr>
+          <w:b/>
+          <w:sz w:val="20"/>
+          <w:szCs w:val="20"/>
+        </w:rPr>
+        <w:t>.attēls</w:t>
+      </w:r>
+      <w:r>
+        <w:rPr>
+          <w:b/>
+          <w:sz w:val="20"/>
+          <w:szCs w:val="20"/>
+        </w:rPr>
+        <w:t>. Lietotāja profila attēla maiņa</w:t>
+      </w:r>
+    </w:p>
+    <w:p>
+      <w:pPr>
+        <w:pStyle w:val="Heading2"/>
+        <w:numPr>
+          <w:ilvl w:val="1"/>
+          <w:numId w:val="4"/>
+        </w:numPr>
+      </w:pPr>
+      <w:r>
+        <w:t>Iegādāto kursu apskatīšana</w:t>
+      </w:r>
+    </w:p>
+    <w:p>
+      <w:r>
+        <w:t>Lai lietotājs apskatītu savus iegādātos kursus, tam jādodas uz profila sadaļu (skatīt 7. attēlu) pēc kā</w:t>
+      </w:r>
+      <w:r>
+        <w:t xml:space="preserve"> vietnes galvas daļā redzama sadaļa “Iegādātie kursi”, novirzot kursoru uz noteiktās sadaļas pogu un to nospiežot, lietotājs tiks novirzīts uz saiti, kur tas varēs piekļūt visiem kursiem, kurus tas iegādājies</w:t>
+      </w:r>
+      <w:r>
+        <w:t xml:space="preserve"> </w:t>
+      </w:r>
+      <w:r>
+        <w:t>(skatīt 14</w:t>
+      </w:r>
+      <w:r>
+        <w:t>.attēlu).</w:t>
+      </w:r>
+    </w:p>
+    <w:p>
+      <w:pPr>
+        <w:jc w:val="center"/>
+      </w:pPr>
+      <w:r>
+        <w:rPr>
+          <w:noProof/>
+          <w:lang w:eastAsia="lv-LV"/>
+        </w:rPr>
+        <w:drawing>
+          <wp:inline distT="0" distB="0" distL="0" distR="0" wp14:anchorId="6B2F8AE8" wp14:editId="19F0DD1F">
+            <wp:extent cx="5676900" cy="904875"/>
+            <wp:effectExtent l="0" t="0" r="0" b="9525"/>
+            <wp:docPr id="19" name="Picture 19"/>
+            <wp:cNvGraphicFramePr>
+              <a:graphicFrameLocks xmlns:a="http://schemas.openxmlformats.org/drawingml/2006/main" noChangeAspect="1"/>
+            </wp:cNvGraphicFramePr>
+            <a:graphic xmlns:a="http://schemas.openxmlformats.org/drawingml/2006/main">
+              <a:graphicData uri="http://schemas.openxmlformats.org/drawingml/2006/picture">
+                <pic:pic xmlns:pic="http://schemas.openxmlformats.org/drawingml/2006/picture">
+                  <pic:nvPicPr>
+                    <pic:cNvPr id="1" name=""/>
+                    <pic:cNvPicPr/>
+                  </pic:nvPicPr>
+                  <pic:blipFill>
+                    <a:blip r:embed="rId26"/>
+                    <a:stretch>
+                      <a:fillRect/>
+                    </a:stretch>
+                  </pic:blipFill>
+                  <pic:spPr>
+                    <a:xfrm>
+                      <a:off x="0" y="0"/>
                       <a:ext cx="5676900" cy="904875"/>
                     </a:xfrm>
                     <a:prstGeom prst="rect">
@@ -7938,22 +8674,19 @@
     <w:p>
       <w:pPr>
         <w:jc w:val="center"/>
-      </w:pPr>
-      <w:r>
         <w:rPr>
           <w:b/>
           <w:sz w:val="20"/>
           <w:szCs w:val="20"/>
         </w:rPr>
-        <w:t>13</w:t>
-      </w:r>
+      </w:pPr>
       <w:r>
         <w:rPr>
           <w:b/>
           <w:sz w:val="20"/>
           <w:szCs w:val="20"/>
         </w:rPr>
-        <w:t>.attēls</w:t>
+        <w:t>14</w:t>
       </w:r>
       <w:r>
         <w:rPr>
@@ -7961,18 +8694,750 @@
           <w:sz w:val="20"/>
           <w:szCs w:val="20"/>
         </w:rPr>
-        <w:t>. Lietotāja paroles maiņa</w:t>
+        <w:t>.attēls</w:t>
+      </w:r>
+      <w:r>
+        <w:rPr>
+          <w:b/>
+          <w:sz w:val="20"/>
+          <w:szCs w:val="20"/>
+        </w:rPr>
+        <w:t>. Iegādāto kursu apskatīšana</w:t>
       </w:r>
     </w:p>
     <w:p>
       <w:pPr>
         <w:jc w:val="center"/>
-      </w:pPr>
+        <w:rPr>
+          <w:b/>
+          <w:sz w:val="20"/>
+          <w:szCs w:val="20"/>
+        </w:rPr>
+      </w:pPr>
+    </w:p>
+    <w:p>
+      <w:pPr>
+        <w:pStyle w:val="Heading2"/>
+        <w:numPr>
+          <w:ilvl w:val="1"/>
+          <w:numId w:val="4"/>
+        </w:numPr>
+      </w:pPr>
+      <w:r>
+        <w:t>Iegādāto kursu apmācību apskatīšana</w:t>
+      </w:r>
+    </w:p>
+    <w:p>
+      <w:r>
+        <w:t>Lai lietotājs apskatītu savu iegādāto kursu iekļautās apmācības, tam jādodas uz profila sadaļu (skatīt 7. attēlu) pēc kā vietnes galvas daļā redzama sadaļa “Iegādātie kursi”, novirzot kursoru uz noteiktās sadaļas pogu un to nospiežot, lietotājs tiks novirzīts uz saiti, kur tas varēs piekļūt visiem kursiem, kurus tas iegādājies</w:t>
+      </w:r>
+      <w:r>
+        <w:t>, spiežot uz pogas skatīt, lietotājs tiks novirzīts uz kursa sadaļu, k</w:t>
+      </w:r>
+      <w:r>
+        <w:t>ur redzamas visas pievienotās ap</w:t>
+      </w:r>
+      <w:r>
+        <w:t>mācības.</w:t>
+      </w:r>
+      <w:r>
+        <w:t xml:space="preserve"> (skatīt</w:t>
+      </w:r>
+      <w:r>
+        <w:t xml:space="preserve"> 15</w:t>
+      </w:r>
+      <w:r>
+        <w:t>.attēlu).</w:t>
+      </w:r>
     </w:p>
     <w:p>
       <w:pPr>
         <w:jc w:val="center"/>
       </w:pPr>
+      <w:r>
+        <w:rPr>
+          <w:noProof/>
+          <w:lang w:eastAsia="lv-LV"/>
+        </w:rPr>
+        <w:lastRenderedPageBreak/>
+        <w:drawing>
+          <wp:inline distT="0" distB="0" distL="0" distR="0" wp14:anchorId="0BA89AB1" wp14:editId="5E4338BD">
+            <wp:extent cx="2667000" cy="3876675"/>
+            <wp:effectExtent l="0" t="0" r="0" b="9525"/>
+            <wp:docPr id="32" name="Picture 32"/>
+            <wp:cNvGraphicFramePr>
+              <a:graphicFrameLocks xmlns:a="http://schemas.openxmlformats.org/drawingml/2006/main" noChangeAspect="1"/>
+            </wp:cNvGraphicFramePr>
+            <a:graphic xmlns:a="http://schemas.openxmlformats.org/drawingml/2006/main">
+              <a:graphicData uri="http://schemas.openxmlformats.org/drawingml/2006/picture">
+                <pic:pic xmlns:pic="http://schemas.openxmlformats.org/drawingml/2006/picture">
+                  <pic:nvPicPr>
+                    <pic:cNvPr id="1" name=""/>
+                    <pic:cNvPicPr/>
+                  </pic:nvPicPr>
+                  <pic:blipFill>
+                    <a:blip r:embed="rId27"/>
+                    <a:stretch>
+                      <a:fillRect/>
+                    </a:stretch>
+                  </pic:blipFill>
+                  <pic:spPr>
+                    <a:xfrm>
+                      <a:off x="0" y="0"/>
+                      <a:ext cx="2667000" cy="3876675"/>
+                    </a:xfrm>
+                    <a:prstGeom prst="rect">
+                      <a:avLst/>
+                    </a:prstGeom>
+                  </pic:spPr>
+                </pic:pic>
+              </a:graphicData>
+            </a:graphic>
+          </wp:inline>
+        </w:drawing>
+      </w:r>
+    </w:p>
+    <w:p>
+      <w:pPr>
+        <w:jc w:val="center"/>
+        <w:rPr>
+          <w:b/>
+          <w:sz w:val="20"/>
+          <w:szCs w:val="20"/>
+        </w:rPr>
+      </w:pPr>
+      <w:r>
+        <w:rPr>
+          <w:b/>
+          <w:sz w:val="20"/>
+          <w:szCs w:val="20"/>
+        </w:rPr>
+        <w:t>15</w:t>
+      </w:r>
+      <w:r>
+        <w:rPr>
+          <w:b/>
+          <w:sz w:val="20"/>
+          <w:szCs w:val="20"/>
+        </w:rPr>
+        <w:t>.attēls</w:t>
+      </w:r>
+      <w:r>
+        <w:rPr>
+          <w:b/>
+          <w:sz w:val="20"/>
+          <w:szCs w:val="20"/>
+        </w:rPr>
+        <w:t>. Iegādāto kursu</w:t>
+      </w:r>
+      <w:r>
+        <w:rPr>
+          <w:b/>
+          <w:sz w:val="20"/>
+          <w:szCs w:val="20"/>
+        </w:rPr>
+        <w:t xml:space="preserve"> apmācību</w:t>
+      </w:r>
+      <w:r>
+        <w:rPr>
+          <w:b/>
+          <w:sz w:val="20"/>
+          <w:szCs w:val="20"/>
+        </w:rPr>
+        <w:t xml:space="preserve"> apskatīšana</w:t>
+      </w:r>
+    </w:p>
+    <w:p>
+      <w:pPr>
+        <w:pStyle w:val="Heading2"/>
+        <w:numPr>
+          <w:ilvl w:val="1"/>
+          <w:numId w:val="4"/>
+        </w:numPr>
+      </w:pPr>
+      <w:r>
+        <w:t>Iegādāto kursu apmācību satura apskatīšana</w:t>
+      </w:r>
+    </w:p>
+    <w:p>
+      <w:r>
+        <w:t>Lai lietotājs apskatītu savu iegādāto kursu iekļauto apmācību saturu, tam jādodas uz profila sadaļu (skatīt 7. attēlu) pēc kā vietnes galvas daļā redzama sadaļa “Iegādātie kursi”, novirzot kursoru uz noteiktās sadaļas pogu un to nospiežot, lietotājs tiks novirzīts uz saiti, kur tas varēs piekļūt visiem kursiem, kurus tas iegādājies, spiežot uz pogas “Skatīt”, lietotājs tiks novirzīts uz kursa sadaļu, kur redzamas visas pievienotās apmācības. Spiežot uz katras no klasēm lietotājs tiks novirzīts uz konkrēto klasi, kur tam būs iespēja aplūkot katrā klasē iekļauto informāciju (skatīt 16.attēlu).</w:t>
+      </w:r>
+    </w:p>
+    <w:p>
+      <w:pPr>
+        <w:jc w:val="center"/>
+      </w:pPr>
+      <w:r>
+        <w:rPr>
+          <w:noProof/>
+          <w:lang w:eastAsia="lv-LV"/>
+        </w:rPr>
+        <w:drawing>
+          <wp:inline distT="0" distB="0" distL="0" distR="0" wp14:anchorId="214EB971" wp14:editId="642CDE6B">
+            <wp:extent cx="2781300" cy="1514475"/>
+            <wp:effectExtent l="0" t="0" r="0" b="9525"/>
+            <wp:docPr id="34" name="Picture 34"/>
+            <wp:cNvGraphicFramePr>
+              <a:graphicFrameLocks xmlns:a="http://schemas.openxmlformats.org/drawingml/2006/main" noChangeAspect="1"/>
+            </wp:cNvGraphicFramePr>
+            <a:graphic xmlns:a="http://schemas.openxmlformats.org/drawingml/2006/main">
+              <a:graphicData uri="http://schemas.openxmlformats.org/drawingml/2006/picture">
+                <pic:pic xmlns:pic="http://schemas.openxmlformats.org/drawingml/2006/picture">
+                  <pic:nvPicPr>
+                    <pic:cNvPr id="1" name=""/>
+                    <pic:cNvPicPr/>
+                  </pic:nvPicPr>
+                  <pic:blipFill>
+                    <a:blip r:embed="rId28"/>
+                    <a:stretch>
+                      <a:fillRect/>
+                    </a:stretch>
+                  </pic:blipFill>
+                  <pic:spPr>
+                    <a:xfrm>
+                      <a:off x="0" y="0"/>
+                      <a:ext cx="2781300" cy="1514475"/>
+                    </a:xfrm>
+                    <a:prstGeom prst="rect">
+                      <a:avLst/>
+                    </a:prstGeom>
+                  </pic:spPr>
+                </pic:pic>
+              </a:graphicData>
+            </a:graphic>
+          </wp:inline>
+        </w:drawing>
+      </w:r>
+    </w:p>
+    <w:p>
+      <w:pPr>
+        <w:jc w:val="center"/>
+        <w:rPr>
+          <w:b/>
+          <w:sz w:val="20"/>
+          <w:szCs w:val="20"/>
+        </w:rPr>
+      </w:pPr>
+      <w:r>
+        <w:rPr>
+          <w:b/>
+          <w:sz w:val="20"/>
+          <w:szCs w:val="20"/>
+        </w:rPr>
+        <w:t>16</w:t>
+      </w:r>
+      <w:r>
+        <w:rPr>
+          <w:b/>
+          <w:sz w:val="20"/>
+          <w:szCs w:val="20"/>
+        </w:rPr>
+        <w:t>.attēls</w:t>
+      </w:r>
+      <w:r>
+        <w:rPr>
+          <w:b/>
+          <w:sz w:val="20"/>
+          <w:szCs w:val="20"/>
+        </w:rPr>
+        <w:t>. Iegādāto kursu apmācību satura apskatīšana</w:t>
+      </w:r>
+    </w:p>
+    <w:p>
+      <w:pPr>
+        <w:pStyle w:val="Heading2"/>
+        <w:numPr>
+          <w:ilvl w:val="1"/>
+          <w:numId w:val="4"/>
+        </w:numPr>
+      </w:pPr>
+      <w:r>
+        <w:lastRenderedPageBreak/>
+        <w:t>Lietotāja izveidoto kursu rediģēšana</w:t>
+      </w:r>
+    </w:p>
+    <w:p>
+      <w:r>
+        <w:t xml:space="preserve">Lai lietotājs rediģētu savus veidotos kursus, tam jādodas uz profila sadaļu (skatīt 7. attēlu) pēc kā vietnes galvas daļā redzama sadaļa “Mani kursi”, novirzot kursoru uz noteiktās sadaļas pogu un to nospiežot, lietotājs tiks novirzīts uz saiti, kur tas varēs piekļūt visiem kursiem, kurus tas izveidojis, spiežot uz pogas “Rediģēt”, lietotājs tiks novirzīts uz kursa sadaļu, </w:t>
+      </w:r>
+      <w:r>
+        <w:t>kur redzama kursa informācija, ko iespējams mainīt</w:t>
+      </w:r>
+      <w:r>
+        <w:t>(skatīt</w:t>
+      </w:r>
+      <w:r>
+        <w:t xml:space="preserve"> 17</w:t>
+      </w:r>
+      <w:r>
+        <w:t>.attēlu).</w:t>
+      </w:r>
+    </w:p>
+    <w:p>
+      <w:pPr>
+        <w:jc w:val="center"/>
+      </w:pPr>
+      <w:r>
+        <w:rPr>
+          <w:noProof/>
+          <w:lang w:eastAsia="lv-LV"/>
+        </w:rPr>
+        <w:drawing>
+          <wp:inline distT="0" distB="0" distL="0" distR="0" wp14:anchorId="3A37156E" wp14:editId="0DCDAF40">
+            <wp:extent cx="3402444" cy="2902688"/>
+            <wp:effectExtent l="0" t="0" r="7620" b="0"/>
+            <wp:docPr id="36" name="Picture 36"/>
+            <wp:cNvGraphicFramePr>
+              <a:graphicFrameLocks xmlns:a="http://schemas.openxmlformats.org/drawingml/2006/main" noChangeAspect="1"/>
+            </wp:cNvGraphicFramePr>
+            <a:graphic xmlns:a="http://schemas.openxmlformats.org/drawingml/2006/main">
+              <a:graphicData uri="http://schemas.openxmlformats.org/drawingml/2006/picture">
+                <pic:pic xmlns:pic="http://schemas.openxmlformats.org/drawingml/2006/picture">
+                  <pic:nvPicPr>
+                    <pic:cNvPr id="1" name=""/>
+                    <pic:cNvPicPr/>
+                  </pic:nvPicPr>
+                  <pic:blipFill>
+                    <a:blip r:embed="rId29"/>
+                    <a:stretch>
+                      <a:fillRect/>
+                    </a:stretch>
+                  </pic:blipFill>
+                  <pic:spPr>
+                    <a:xfrm>
+                      <a:off x="0" y="0"/>
+                      <a:ext cx="3418411" cy="2916309"/>
+                    </a:xfrm>
+                    <a:prstGeom prst="rect">
+                      <a:avLst/>
+                    </a:prstGeom>
+                  </pic:spPr>
+                </pic:pic>
+              </a:graphicData>
+            </a:graphic>
+          </wp:inline>
+        </w:drawing>
+      </w:r>
+    </w:p>
+    <w:p>
+      <w:pPr>
+        <w:jc w:val="center"/>
+        <w:rPr>
+          <w:b/>
+          <w:sz w:val="20"/>
+          <w:szCs w:val="20"/>
+        </w:rPr>
+      </w:pPr>
+      <w:r>
+        <w:rPr>
+          <w:b/>
+          <w:sz w:val="20"/>
+          <w:szCs w:val="20"/>
+        </w:rPr>
+        <w:t>17</w:t>
+      </w:r>
+      <w:r>
+        <w:rPr>
+          <w:b/>
+          <w:sz w:val="20"/>
+          <w:szCs w:val="20"/>
+        </w:rPr>
+        <w:t>.attēls</w:t>
+      </w:r>
+      <w:r>
+        <w:rPr>
+          <w:b/>
+          <w:sz w:val="20"/>
+          <w:szCs w:val="20"/>
+        </w:rPr>
+        <w:t xml:space="preserve">. </w:t>
+      </w:r>
+      <w:r>
+        <w:rPr>
+          <w:b/>
+          <w:sz w:val="20"/>
+          <w:szCs w:val="20"/>
+        </w:rPr>
+        <w:t>Lietotāja izveidoto kursu rediģē</w:t>
+      </w:r>
+      <w:r>
+        <w:rPr>
+          <w:b/>
+          <w:sz w:val="20"/>
+          <w:szCs w:val="20"/>
+        </w:rPr>
+        <w:t>šana</w:t>
+      </w:r>
+    </w:p>
+    <w:p>
+      <w:pPr>
+        <w:pStyle w:val="Heading2"/>
+        <w:numPr>
+          <w:ilvl w:val="1"/>
+          <w:numId w:val="4"/>
+        </w:numPr>
+      </w:pPr>
+      <w:r>
+        <w:t>Lietotāja izveidoto klašu rediģēšana</w:t>
+      </w:r>
+    </w:p>
+    <w:p>
+      <w:r>
+        <w:t>Lai lietotājs rediģētu savus veidotos kursus, tam jādodas uz profila sadaļu (skatīt 7. attēlu) pēc kā vietnes galvas daļā redzama sadaļa “Mani kursi”, novirzot kursoru uz noteiktās sadaļas pogu un to nospiežot, lietotājs tiks novirzīts uz saiti, kur tas varēs piekļūt visiem kursiem, kurus tas izveidojis, spiežot uz pogas “Rediģēt”, lietotājs tiks novirzīts uz kursa sadaļu, kur redzamas klases un to informāciju kur spiežot uz pogas “Rediģēt” atkārtoti, lietotājs tiks novirzīts uz izvēlētās klases sadaļu, kur tam būs iespēja mainī</w:t>
+      </w:r>
+      <w:r>
+        <w:t>t iekļauto informāciju(skatīt 18</w:t>
+      </w:r>
+      <w:r>
+        <w:t>.attēlu).</w:t>
+      </w:r>
+    </w:p>
+    <w:p>
+      <w:pPr>
+        <w:jc w:val="center"/>
+      </w:pPr>
+      <w:r>
+        <w:rPr>
+          <w:noProof/>
+          <w:lang w:eastAsia="lv-LV"/>
+        </w:rPr>
+        <w:drawing>
+          <wp:inline distT="0" distB="0" distL="0" distR="0" wp14:anchorId="3F690AD6" wp14:editId="76F366A2">
+            <wp:extent cx="4125432" cy="1850502"/>
+            <wp:effectExtent l="0" t="0" r="8890" b="0"/>
+            <wp:docPr id="38" name="Picture 38"/>
+            <wp:cNvGraphicFramePr>
+              <a:graphicFrameLocks xmlns:a="http://schemas.openxmlformats.org/drawingml/2006/main" noChangeAspect="1"/>
+            </wp:cNvGraphicFramePr>
+            <a:graphic xmlns:a="http://schemas.openxmlformats.org/drawingml/2006/main">
+              <a:graphicData uri="http://schemas.openxmlformats.org/drawingml/2006/picture">
+                <pic:pic xmlns:pic="http://schemas.openxmlformats.org/drawingml/2006/picture">
+                  <pic:nvPicPr>
+                    <pic:cNvPr id="1" name=""/>
+                    <pic:cNvPicPr/>
+                  </pic:nvPicPr>
+                  <pic:blipFill>
+                    <a:blip r:embed="rId30"/>
+                    <a:stretch>
+                      <a:fillRect/>
+                    </a:stretch>
+                  </pic:blipFill>
+                  <pic:spPr>
+                    <a:xfrm>
+                      <a:off x="0" y="0"/>
+                      <a:ext cx="4155825" cy="1864135"/>
+                    </a:xfrm>
+                    <a:prstGeom prst="rect">
+                      <a:avLst/>
+                    </a:prstGeom>
+                  </pic:spPr>
+                </pic:pic>
+              </a:graphicData>
+            </a:graphic>
+          </wp:inline>
+        </w:drawing>
+      </w:r>
+    </w:p>
+    <w:p>
+      <w:pPr>
+        <w:jc w:val="center"/>
+        <w:rPr>
+          <w:b/>
+          <w:sz w:val="20"/>
+          <w:szCs w:val="20"/>
+        </w:rPr>
+      </w:pPr>
+      <w:r>
+        <w:rPr>
+          <w:b/>
+          <w:sz w:val="20"/>
+          <w:szCs w:val="20"/>
+        </w:rPr>
+        <w:t>18</w:t>
+      </w:r>
+      <w:r>
+        <w:rPr>
+          <w:b/>
+          <w:sz w:val="20"/>
+          <w:szCs w:val="20"/>
+        </w:rPr>
+        <w:t>.attēls</w:t>
+      </w:r>
+      <w:r>
+        <w:rPr>
+          <w:b/>
+          <w:sz w:val="20"/>
+          <w:szCs w:val="20"/>
+        </w:rPr>
+        <w:t>. Lietotāja izveidoto klašu</w:t>
+      </w:r>
+      <w:r>
+        <w:rPr>
+          <w:b/>
+          <w:sz w:val="20"/>
+          <w:szCs w:val="20"/>
+        </w:rPr>
+        <w:t xml:space="preserve"> rediģēšana</w:t>
+      </w:r>
+    </w:p>
+    <w:p>
+      <w:pPr>
+        <w:pStyle w:val="Heading2"/>
+        <w:numPr>
+          <w:ilvl w:val="1"/>
+          <w:numId w:val="4"/>
+        </w:numPr>
+      </w:pPr>
+      <w:r>
+        <w:lastRenderedPageBreak/>
+        <w:t xml:space="preserve">Lietotāja kursa </w:t>
+      </w:r>
+      <w:r>
+        <w:t>klašu izveidošana</w:t>
+      </w:r>
+    </w:p>
+    <w:p>
+      <w:r>
+        <w:t xml:space="preserve">Lai lietotājs </w:t>
+      </w:r>
+      <w:r>
+        <w:t>pievienotu klases</w:t>
+      </w:r>
+      <w:r>
+        <w:t xml:space="preserve">, tam jādodas uz profila sadaļu (skatīt 7. attēlu) pēc kā vietnes galvas daļā redzama sadaļa “Mani kursi”, novirzot kursoru uz noteiktās sadaļas pogu un to nospiežot, lietotājs tiks novirzīts uz saiti, kur tas varēs piekļūt visiem kursiem, kurus tas izveidojis, spiežot uz pogas “Rediģēt”, lietotājs tiks novirzīts uz kursa sadaļu, kur redzamas klases un to informāciju kur </w:t>
+      </w:r>
+      <w:r>
+        <w:t>aizpildot nepieciešamo informāciju un spiežot pogu “Pievienot klasi” tiks izveidota klase.</w:t>
+      </w:r>
+      <w:r>
+        <w:t>(skatīt 1</w:t>
+      </w:r>
+      <w:r>
+        <w:t>9</w:t>
+      </w:r>
+      <w:r>
+        <w:t>.attēlu).</w:t>
+      </w:r>
+    </w:p>
+    <w:p>
+      <w:pPr>
+        <w:jc w:val="center"/>
+      </w:pPr>
+      <w:r>
+        <w:rPr>
+          <w:noProof/>
+          <w:lang w:eastAsia="lv-LV"/>
+        </w:rPr>
+        <w:drawing>
+          <wp:inline distT="0" distB="0" distL="0" distR="0" wp14:anchorId="5FE4A6AB" wp14:editId="24E4609C">
+            <wp:extent cx="3954379" cy="3200400"/>
+            <wp:effectExtent l="0" t="0" r="8255" b="0"/>
+            <wp:docPr id="41" name="Picture 41"/>
+            <wp:cNvGraphicFramePr>
+              <a:graphicFrameLocks xmlns:a="http://schemas.openxmlformats.org/drawingml/2006/main" noChangeAspect="1"/>
+            </wp:cNvGraphicFramePr>
+            <a:graphic xmlns:a="http://schemas.openxmlformats.org/drawingml/2006/main">
+              <a:graphicData uri="http://schemas.openxmlformats.org/drawingml/2006/picture">
+                <pic:pic xmlns:pic="http://schemas.openxmlformats.org/drawingml/2006/picture">
+                  <pic:nvPicPr>
+                    <pic:cNvPr id="1" name=""/>
+                    <pic:cNvPicPr/>
+                  </pic:nvPicPr>
+                  <pic:blipFill>
+                    <a:blip r:embed="rId31"/>
+                    <a:stretch>
+                      <a:fillRect/>
+                    </a:stretch>
+                  </pic:blipFill>
+                  <pic:spPr>
+                    <a:xfrm>
+                      <a:off x="0" y="0"/>
+                      <a:ext cx="3959115" cy="3204233"/>
+                    </a:xfrm>
+                    <a:prstGeom prst="rect">
+                      <a:avLst/>
+                    </a:prstGeom>
+                  </pic:spPr>
+                </pic:pic>
+              </a:graphicData>
+            </a:graphic>
+          </wp:inline>
+        </w:drawing>
+      </w:r>
+    </w:p>
+    <w:p>
+      <w:pPr>
+        <w:jc w:val="center"/>
+        <w:rPr>
+          <w:b/>
+          <w:sz w:val="20"/>
+          <w:szCs w:val="20"/>
+        </w:rPr>
+      </w:pPr>
+      <w:r>
+        <w:rPr>
+          <w:b/>
+          <w:sz w:val="20"/>
+          <w:szCs w:val="20"/>
+        </w:rPr>
+        <w:t>19</w:t>
+      </w:r>
+      <w:r>
+        <w:rPr>
+          <w:b/>
+          <w:sz w:val="20"/>
+          <w:szCs w:val="20"/>
+        </w:rPr>
+        <w:t>.attēls</w:t>
+      </w:r>
+      <w:r>
+        <w:rPr>
+          <w:b/>
+          <w:sz w:val="20"/>
+          <w:szCs w:val="20"/>
+        </w:rPr>
+        <w:t>. Lietotāja kursa</w:t>
+      </w:r>
+      <w:r>
+        <w:rPr>
+          <w:b/>
+          <w:sz w:val="20"/>
+          <w:szCs w:val="20"/>
+        </w:rPr>
+        <w:t xml:space="preserve"> klašu </w:t>
+      </w:r>
+      <w:r>
+        <w:rPr>
+          <w:b/>
+          <w:sz w:val="20"/>
+          <w:szCs w:val="20"/>
+        </w:rPr>
+        <w:t>izveidošana</w:t>
+      </w:r>
+    </w:p>
+    <w:p>
+      <w:pPr>
+        <w:pStyle w:val="Heading2"/>
+        <w:numPr>
+          <w:ilvl w:val="1"/>
+          <w:numId w:val="4"/>
+        </w:numPr>
+      </w:pPr>
+      <w:r>
+        <w:t>Pirkumu vēstures apskatīšana</w:t>
+      </w:r>
+    </w:p>
+    <w:p>
+      <w:r>
+        <w:t xml:space="preserve">Lai lietotājs </w:t>
+      </w:r>
+      <w:r>
+        <w:t>apskatītu pirkumu vēsturi</w:t>
+      </w:r>
+      <w:r>
+        <w:t>, tam jādodas uz profila sadaļu (skatīt 7. attēlu) pēc kā vietnes galvas</w:t>
+      </w:r>
+      <w:r>
+        <w:t xml:space="preserve"> daļā redzama sadaļa “Pirkumu vēsture</w:t>
+      </w:r>
+      <w:r>
+        <w:t>”, novirzot kursoru uz noteiktās sadaļas pogu un to nospiežot, lietotājs tiks novirzīts u</w:t>
+      </w:r>
+      <w:r>
+        <w:t>z saiti, kur tas varēs piekļūt visiem tā veiktajiem maksājumiem</w:t>
+      </w:r>
+      <w:bookmarkStart w:id="18" w:name="_GoBack"/>
+      <w:bookmarkEnd w:id="18"/>
+      <w:r>
+        <w:t>.</w:t>
+      </w:r>
+      <w:r>
+        <w:t>(skatīt 20</w:t>
+      </w:r>
+      <w:r>
+        <w:t>.attēlu).</w:t>
+      </w:r>
+    </w:p>
+    <w:p>
+      <w:pPr>
+        <w:jc w:val="center"/>
+      </w:pPr>
+      <w:r>
+        <w:rPr>
+          <w:noProof/>
+          <w:lang w:eastAsia="lv-LV"/>
+        </w:rPr>
+        <w:drawing>
+          <wp:inline distT="0" distB="0" distL="0" distR="0" wp14:anchorId="0C46FF3D" wp14:editId="378CBF11">
+            <wp:extent cx="5939790" cy="412115"/>
+            <wp:effectExtent l="0" t="0" r="3810" b="6985"/>
+            <wp:docPr id="43" name="Picture 43"/>
+            <wp:cNvGraphicFramePr>
+              <a:graphicFrameLocks xmlns:a="http://schemas.openxmlformats.org/drawingml/2006/main" noChangeAspect="1"/>
+            </wp:cNvGraphicFramePr>
+            <a:graphic xmlns:a="http://schemas.openxmlformats.org/drawingml/2006/main">
+              <a:graphicData uri="http://schemas.openxmlformats.org/drawingml/2006/picture">
+                <pic:pic xmlns:pic="http://schemas.openxmlformats.org/drawingml/2006/picture">
+                  <pic:nvPicPr>
+                    <pic:cNvPr id="1" name=""/>
+                    <pic:cNvPicPr/>
+                  </pic:nvPicPr>
+                  <pic:blipFill>
+                    <a:blip r:embed="rId32"/>
+                    <a:stretch>
+                      <a:fillRect/>
+                    </a:stretch>
+                  </pic:blipFill>
+                  <pic:spPr>
+                    <a:xfrm>
+                      <a:off x="0" y="0"/>
+                      <a:ext cx="5939790" cy="412115"/>
+                    </a:xfrm>
+                    <a:prstGeom prst="rect">
+                      <a:avLst/>
+                    </a:prstGeom>
+                  </pic:spPr>
+                </pic:pic>
+              </a:graphicData>
+            </a:graphic>
+          </wp:inline>
+        </w:drawing>
+      </w:r>
+    </w:p>
+    <w:p>
+      <w:pPr>
+        <w:jc w:val="center"/>
+        <w:rPr>
+          <w:b/>
+          <w:sz w:val="20"/>
+          <w:szCs w:val="20"/>
+        </w:rPr>
+      </w:pPr>
+      <w:r>
+        <w:rPr>
+          <w:b/>
+          <w:sz w:val="20"/>
+          <w:szCs w:val="20"/>
+        </w:rPr>
+        <w:t>20</w:t>
+      </w:r>
+      <w:r>
+        <w:rPr>
+          <w:b/>
+          <w:sz w:val="20"/>
+          <w:szCs w:val="20"/>
+        </w:rPr>
+        <w:t>.attēls</w:t>
+      </w:r>
+      <w:r>
+        <w:rPr>
+          <w:b/>
+          <w:sz w:val="20"/>
+          <w:szCs w:val="20"/>
+        </w:rPr>
+        <w:t>. Lietotāja kursa klašu izveidošana</w:t>
+      </w:r>
     </w:p>
     <w:p>
       <w:pPr>
@@ -8003,12 +9468,12 @@
           <w:numId w:val="4"/>
         </w:numPr>
       </w:pPr>
-      <w:bookmarkStart w:id="18" w:name="_Toc162545542"/>
+      <w:bookmarkStart w:id="19" w:name="_Toc162545542"/>
       <w:r>
         <w:lastRenderedPageBreak/>
         <w:t>Testēšanas dokumentācija</w:t>
       </w:r>
-      <w:bookmarkEnd w:id="18"/>
+      <w:bookmarkEnd w:id="19"/>
     </w:p>
     <w:p>
       <w:r>
@@ -8017,8 +9482,6 @@
       <w:r>
         <w:t>okumentāciju, testēšanas gaitu.</w:t>
       </w:r>
-      <w:bookmarkStart w:id="19" w:name="_GoBack"/>
-      <w:bookmarkEnd w:id="19"/>
     </w:p>
     <w:p>
       <w:pPr>
@@ -8321,7 +9784,7 @@
           <w:rPr>
             <w:noProof/>
           </w:rPr>
-          <w:t>19</w:t>
+          <w:t>22</w:t>
         </w:r>
         <w:r>
           <w:rPr>
@@ -8390,7 +9853,7 @@
           <w:rPr>
             <w:noProof/>
           </w:rPr>
-          <w:t>21</w:t>
+          <w:t>26</w:t>
         </w:r>
         <w:r>
           <w:rPr>
@@ -8852,6 +10315,213 @@
     </w:lvl>
   </w:abstractNum>
   <w:abstractNum w:abstractNumId="4" w15:restartNumberingAfterBreak="0">
+    <w:nsid w:val="07B1448A"/>
+    <w:multiLevelType w:val="hybridMultilevel"/>
+    <w:tmpl w:val="641E52B4"/>
+    <w:lvl w:ilvl="0" w:tplc="0426000F">
+      <w:start w:val="1"/>
+      <w:numFmt w:val="decimal"/>
+      <w:lvlText w:val="%1."/>
+      <w:lvlJc w:val="left"/>
+      <w:pPr>
+        <w:ind w:left="1080" w:hanging="360"/>
+      </w:pPr>
+    </w:lvl>
+    <w:lvl w:ilvl="1" w:tplc="04260019" w:tentative="1">
+      <w:start w:val="1"/>
+      <w:numFmt w:val="lowerLetter"/>
+      <w:lvlText w:val="%2."/>
+      <w:lvlJc w:val="left"/>
+      <w:pPr>
+        <w:ind w:left="1800" w:hanging="360"/>
+      </w:pPr>
+    </w:lvl>
+    <w:lvl w:ilvl="2" w:tplc="0426001B" w:tentative="1">
+      <w:start w:val="1"/>
+      <w:numFmt w:val="lowerRoman"/>
+      <w:lvlText w:val="%3."/>
+      <w:lvlJc w:val="right"/>
+      <w:pPr>
+        <w:ind w:left="2520" w:hanging="180"/>
+      </w:pPr>
+    </w:lvl>
+    <w:lvl w:ilvl="3" w:tplc="0426000F" w:tentative="1">
+      <w:start w:val="1"/>
+      <w:numFmt w:val="decimal"/>
+      <w:lvlText w:val="%4."/>
+      <w:lvlJc w:val="left"/>
+      <w:pPr>
+        <w:ind w:left="3240" w:hanging="360"/>
+      </w:pPr>
+    </w:lvl>
+    <w:lvl w:ilvl="4" w:tplc="04260019" w:tentative="1">
+      <w:start w:val="1"/>
+      <w:numFmt w:val="lowerLetter"/>
+      <w:lvlText w:val="%5."/>
+      <w:lvlJc w:val="left"/>
+      <w:pPr>
+        <w:ind w:left="3960" w:hanging="360"/>
+      </w:pPr>
+    </w:lvl>
+    <w:lvl w:ilvl="5" w:tplc="0426001B" w:tentative="1">
+      <w:start w:val="1"/>
+      <w:numFmt w:val="lowerRoman"/>
+      <w:lvlText w:val="%6."/>
+      <w:lvlJc w:val="right"/>
+      <w:pPr>
+        <w:ind w:left="4680" w:hanging="180"/>
+      </w:pPr>
+    </w:lvl>
+    <w:lvl w:ilvl="6" w:tplc="0426000F" w:tentative="1">
+      <w:start w:val="1"/>
+      <w:numFmt w:val="decimal"/>
+      <w:lvlText w:val="%7."/>
+      <w:lvlJc w:val="left"/>
+      <w:pPr>
+        <w:ind w:left="5400" w:hanging="360"/>
+      </w:pPr>
+    </w:lvl>
+    <w:lvl w:ilvl="7" w:tplc="04260019" w:tentative="1">
+      <w:start w:val="1"/>
+      <w:numFmt w:val="lowerLetter"/>
+      <w:lvlText w:val="%8."/>
+      <w:lvlJc w:val="left"/>
+      <w:pPr>
+        <w:ind w:left="6120" w:hanging="360"/>
+      </w:pPr>
+    </w:lvl>
+    <w:lvl w:ilvl="8" w:tplc="0426001B" w:tentative="1">
+      <w:start w:val="1"/>
+      <w:numFmt w:val="lowerRoman"/>
+      <w:lvlText w:val="%9."/>
+      <w:lvlJc w:val="right"/>
+      <w:pPr>
+        <w:ind w:left="6840" w:hanging="180"/>
+      </w:pPr>
+    </w:lvl>
+  </w:abstractNum>
+  <w:abstractNum w:abstractNumId="5" w15:restartNumberingAfterBreak="0">
+    <w:nsid w:val="08154815"/>
+    <w:multiLevelType w:val="multilevel"/>
+    <w:tmpl w:val="8B32A6D2"/>
+    <w:lvl w:ilvl="0">
+      <w:start w:val="1"/>
+      <w:numFmt w:val="decimal"/>
+      <w:lvlText w:val="%1."/>
+      <w:lvlJc w:val="left"/>
+      <w:pPr>
+        <w:ind w:left="720" w:hanging="360"/>
+      </w:pPr>
+      <w:rPr>
+        <w:rFonts w:hint="default"/>
+      </w:rPr>
+    </w:lvl>
+    <w:lvl w:ilvl="1">
+      <w:start w:val="1"/>
+      <w:numFmt w:val="decimal"/>
+      <w:isLgl/>
+      <w:lvlText w:val="%1.%2."/>
+      <w:lvlJc w:val="left"/>
+      <w:pPr>
+        <w:ind w:left="720" w:hanging="360"/>
+      </w:pPr>
+      <w:rPr>
+        <w:rFonts w:hint="default"/>
+      </w:rPr>
+    </w:lvl>
+    <w:lvl w:ilvl="2">
+      <w:start w:val="1"/>
+      <w:numFmt w:val="decimal"/>
+      <w:isLgl/>
+      <w:lvlText w:val="%1.%2.%3."/>
+      <w:lvlJc w:val="left"/>
+      <w:pPr>
+        <w:ind w:left="1080" w:hanging="720"/>
+      </w:pPr>
+      <w:rPr>
+        <w:rFonts w:hint="default"/>
+      </w:rPr>
+    </w:lvl>
+    <w:lvl w:ilvl="3">
+      <w:start w:val="1"/>
+      <w:numFmt w:val="decimal"/>
+      <w:isLgl/>
+      <w:lvlText w:val="%1.%2.%3.%4."/>
+      <w:lvlJc w:val="left"/>
+      <w:pPr>
+        <w:ind w:left="1080" w:hanging="720"/>
+      </w:pPr>
+      <w:rPr>
+        <w:rFonts w:hint="default"/>
+      </w:rPr>
+    </w:lvl>
+    <w:lvl w:ilvl="4">
+      <w:start w:val="1"/>
+      <w:numFmt w:val="decimal"/>
+      <w:isLgl/>
+      <w:lvlText w:val="%1.%2.%3.%4.%5."/>
+      <w:lvlJc w:val="left"/>
+      <w:pPr>
+        <w:ind w:left="1440" w:hanging="1080"/>
+      </w:pPr>
+      <w:rPr>
+        <w:rFonts w:hint="default"/>
+      </w:rPr>
+    </w:lvl>
+    <w:lvl w:ilvl="5">
+      <w:start w:val="1"/>
+      <w:numFmt w:val="decimal"/>
+      <w:isLgl/>
+      <w:lvlText w:val="%1.%2.%3.%4.%5.%6."/>
+      <w:lvlJc w:val="left"/>
+      <w:pPr>
+        <w:ind w:left="1440" w:hanging="1080"/>
+      </w:pPr>
+      <w:rPr>
+        <w:rFonts w:hint="default"/>
+      </w:rPr>
+    </w:lvl>
+    <w:lvl w:ilvl="6">
+      <w:start w:val="1"/>
+      <w:numFmt w:val="decimal"/>
+      <w:isLgl/>
+      <w:lvlText w:val="%1.%2.%3.%4.%5.%6.%7."/>
+      <w:lvlJc w:val="left"/>
+      <w:pPr>
+        <w:ind w:left="1800" w:hanging="1440"/>
+      </w:pPr>
+      <w:rPr>
+        <w:rFonts w:hint="default"/>
+      </w:rPr>
+    </w:lvl>
+    <w:lvl w:ilvl="7">
+      <w:start w:val="1"/>
+      <w:numFmt w:val="decimal"/>
+      <w:isLgl/>
+      <w:lvlText w:val="%1.%2.%3.%4.%5.%6.%7.%8."/>
+      <w:lvlJc w:val="left"/>
+      <w:pPr>
+        <w:ind w:left="1800" w:hanging="1440"/>
+      </w:pPr>
+      <w:rPr>
+        <w:rFonts w:hint="default"/>
+      </w:rPr>
+    </w:lvl>
+    <w:lvl w:ilvl="8">
+      <w:start w:val="1"/>
+      <w:numFmt w:val="decimal"/>
+      <w:isLgl/>
+      <w:lvlText w:val="%1.%2.%3.%4.%5.%6.%7.%8.%9."/>
+      <w:lvlJc w:val="left"/>
+      <w:pPr>
+        <w:ind w:left="2160" w:hanging="1800"/>
+      </w:pPr>
+      <w:rPr>
+        <w:rFonts w:hint="default"/>
+      </w:rPr>
+    </w:lvl>
+  </w:abstractNum>
+  <w:abstractNum w:abstractNumId="6" w15:restartNumberingAfterBreak="0">
     <w:nsid w:val="093D11C9"/>
     <w:multiLevelType w:val="hybridMultilevel"/>
     <w:tmpl w:val="8236E256"/>
@@ -8937,7 +10607,7 @@
       </w:pPr>
     </w:lvl>
   </w:abstractNum>
-  <w:abstractNum w:abstractNumId="5" w15:restartNumberingAfterBreak="0">
+  <w:abstractNum w:abstractNumId="7" w15:restartNumberingAfterBreak="0">
     <w:nsid w:val="0D913097"/>
     <w:multiLevelType w:val="multilevel"/>
     <w:tmpl w:val="8B32A6D2"/>
@@ -9058,7 +10728,7 @@
       </w:rPr>
     </w:lvl>
   </w:abstractNum>
-  <w:abstractNum w:abstractNumId="6" w15:restartNumberingAfterBreak="0">
+  <w:abstractNum w:abstractNumId="8" w15:restartNumberingAfterBreak="0">
     <w:nsid w:val="0ED76F1E"/>
     <w:multiLevelType w:val="hybridMultilevel"/>
     <w:tmpl w:val="5B6A5DBA"/>
@@ -9148,7 +10818,7 @@
       </w:pPr>
     </w:lvl>
   </w:abstractNum>
-  <w:abstractNum w:abstractNumId="7" w15:restartNumberingAfterBreak="0">
+  <w:abstractNum w:abstractNumId="9" w15:restartNumberingAfterBreak="0">
     <w:nsid w:val="145415E9"/>
     <w:multiLevelType w:val="hybridMultilevel"/>
     <w:tmpl w:val="7876CA2A"/>
@@ -9234,7 +10904,7 @@
       </w:pPr>
     </w:lvl>
   </w:abstractNum>
-  <w:abstractNum w:abstractNumId="8" w15:restartNumberingAfterBreak="0">
+  <w:abstractNum w:abstractNumId="10" w15:restartNumberingAfterBreak="0">
     <w:nsid w:val="14C27D92"/>
     <w:multiLevelType w:val="hybridMultilevel"/>
     <w:tmpl w:val="BA586350"/>
@@ -9320,7 +10990,7 @@
       </w:pPr>
     </w:lvl>
   </w:abstractNum>
-  <w:abstractNum w:abstractNumId="9" w15:restartNumberingAfterBreak="0">
+  <w:abstractNum w:abstractNumId="11" w15:restartNumberingAfterBreak="0">
     <w:nsid w:val="17460DE5"/>
     <w:multiLevelType w:val="hybridMultilevel"/>
     <w:tmpl w:val="D77C4ECE"/>
@@ -9406,7 +11076,7 @@
       </w:pPr>
     </w:lvl>
   </w:abstractNum>
-  <w:abstractNum w:abstractNumId="10" w15:restartNumberingAfterBreak="0">
+  <w:abstractNum w:abstractNumId="12" w15:restartNumberingAfterBreak="0">
     <w:nsid w:val="19F323D2"/>
     <w:multiLevelType w:val="hybridMultilevel"/>
     <w:tmpl w:val="8236E256"/>
@@ -9492,7 +11162,7 @@
       </w:pPr>
     </w:lvl>
   </w:abstractNum>
-  <w:abstractNum w:abstractNumId="11" w15:restartNumberingAfterBreak="0">
+  <w:abstractNum w:abstractNumId="13" w15:restartNumberingAfterBreak="0">
     <w:nsid w:val="1B9F47ED"/>
     <w:multiLevelType w:val="hybridMultilevel"/>
     <w:tmpl w:val="AE56A4F0"/>
@@ -9578,7 +11248,7 @@
       </w:pPr>
     </w:lvl>
   </w:abstractNum>
-  <w:abstractNum w:abstractNumId="12" w15:restartNumberingAfterBreak="0">
+  <w:abstractNum w:abstractNumId="14" w15:restartNumberingAfterBreak="0">
     <w:nsid w:val="1CB21C53"/>
     <w:multiLevelType w:val="multilevel"/>
     <w:tmpl w:val="8B32A6D2"/>
@@ -9699,7 +11369,7 @@
       </w:rPr>
     </w:lvl>
   </w:abstractNum>
-  <w:abstractNum w:abstractNumId="13" w15:restartNumberingAfterBreak="0">
+  <w:abstractNum w:abstractNumId="15" w15:restartNumberingAfterBreak="0">
     <w:nsid w:val="207A28E6"/>
     <w:multiLevelType w:val="hybridMultilevel"/>
     <w:tmpl w:val="514C49F8"/>
@@ -9785,7 +11455,7 @@
       </w:pPr>
     </w:lvl>
   </w:abstractNum>
-  <w:abstractNum w:abstractNumId="14" w15:restartNumberingAfterBreak="0">
+  <w:abstractNum w:abstractNumId="16" w15:restartNumberingAfterBreak="0">
     <w:nsid w:val="217D6A20"/>
     <w:multiLevelType w:val="hybridMultilevel"/>
     <w:tmpl w:val="9BE4277E"/>
@@ -9871,7 +11541,7 @@
       </w:pPr>
     </w:lvl>
   </w:abstractNum>
-  <w:abstractNum w:abstractNumId="15" w15:restartNumberingAfterBreak="0">
+  <w:abstractNum w:abstractNumId="17" w15:restartNumberingAfterBreak="0">
     <w:nsid w:val="23373916"/>
     <w:multiLevelType w:val="multilevel"/>
     <w:tmpl w:val="8B32A6D2"/>
@@ -9992,7 +11662,7 @@
       </w:rPr>
     </w:lvl>
   </w:abstractNum>
-  <w:abstractNum w:abstractNumId="16" w15:restartNumberingAfterBreak="0">
+  <w:abstractNum w:abstractNumId="18" w15:restartNumberingAfterBreak="0">
     <w:nsid w:val="299B6816"/>
     <w:multiLevelType w:val="hybridMultilevel"/>
     <w:tmpl w:val="9BE4277E"/>
@@ -10078,7 +11748,7 @@
       </w:pPr>
     </w:lvl>
   </w:abstractNum>
-  <w:abstractNum w:abstractNumId="17" w15:restartNumberingAfterBreak="0">
+  <w:abstractNum w:abstractNumId="19" w15:restartNumberingAfterBreak="0">
     <w:nsid w:val="2B2B557F"/>
     <w:multiLevelType w:val="multilevel"/>
     <w:tmpl w:val="8B32A6D2"/>
@@ -10199,7 +11869,7 @@
       </w:rPr>
     </w:lvl>
   </w:abstractNum>
-  <w:abstractNum w:abstractNumId="18" w15:restartNumberingAfterBreak="0">
+  <w:abstractNum w:abstractNumId="20" w15:restartNumberingAfterBreak="0">
     <w:nsid w:val="365B7115"/>
     <w:multiLevelType w:val="multilevel"/>
     <w:tmpl w:val="8B32A6D2"/>
@@ -10320,7 +11990,7 @@
       </w:rPr>
     </w:lvl>
   </w:abstractNum>
-  <w:abstractNum w:abstractNumId="19" w15:restartNumberingAfterBreak="0">
+  <w:abstractNum w:abstractNumId="21" w15:restartNumberingAfterBreak="0">
     <w:nsid w:val="3AC430B1"/>
     <w:multiLevelType w:val="hybridMultilevel"/>
     <w:tmpl w:val="47DC3A66"/>
@@ -10406,7 +12076,7 @@
       </w:pPr>
     </w:lvl>
   </w:abstractNum>
-  <w:abstractNum w:abstractNumId="20" w15:restartNumberingAfterBreak="0">
+  <w:abstractNum w:abstractNumId="22" w15:restartNumberingAfterBreak="0">
     <w:nsid w:val="3B142FFD"/>
     <w:multiLevelType w:val="hybridMultilevel"/>
     <w:tmpl w:val="953A6730"/>
@@ -10496,7 +12166,7 @@
       </w:pPr>
     </w:lvl>
   </w:abstractNum>
-  <w:abstractNum w:abstractNumId="21" w15:restartNumberingAfterBreak="0">
+  <w:abstractNum w:abstractNumId="23" w15:restartNumberingAfterBreak="0">
     <w:nsid w:val="3D523A18"/>
     <w:multiLevelType w:val="hybridMultilevel"/>
     <w:tmpl w:val="02D4E25E"/>
@@ -10582,7 +12252,7 @@
       </w:pPr>
     </w:lvl>
   </w:abstractNum>
-  <w:abstractNum w:abstractNumId="22" w15:restartNumberingAfterBreak="0">
+  <w:abstractNum w:abstractNumId="24" w15:restartNumberingAfterBreak="0">
     <w:nsid w:val="3F0E37E1"/>
     <w:multiLevelType w:val="hybridMultilevel"/>
     <w:tmpl w:val="B1FEFC7C"/>
@@ -10668,7 +12338,7 @@
       </w:pPr>
     </w:lvl>
   </w:abstractNum>
-  <w:abstractNum w:abstractNumId="23" w15:restartNumberingAfterBreak="0">
+  <w:abstractNum w:abstractNumId="25" w15:restartNumberingAfterBreak="0">
     <w:nsid w:val="478D2B68"/>
     <w:multiLevelType w:val="hybridMultilevel"/>
     <w:tmpl w:val="FFF06074"/>
@@ -10754,7 +12424,7 @@
       </w:pPr>
     </w:lvl>
   </w:abstractNum>
-  <w:abstractNum w:abstractNumId="24" w15:restartNumberingAfterBreak="0">
+  <w:abstractNum w:abstractNumId="26" w15:restartNumberingAfterBreak="0">
     <w:nsid w:val="47C47042"/>
     <w:multiLevelType w:val="hybridMultilevel"/>
     <w:tmpl w:val="16F63FB4"/>
@@ -10840,7 +12510,7 @@
       </w:pPr>
     </w:lvl>
   </w:abstractNum>
-  <w:abstractNum w:abstractNumId="25" w15:restartNumberingAfterBreak="0">
+  <w:abstractNum w:abstractNumId="27" w15:restartNumberingAfterBreak="0">
     <w:nsid w:val="48C03AF3"/>
     <w:multiLevelType w:val="hybridMultilevel"/>
     <w:tmpl w:val="2F3EC8A8"/>
@@ -10926,7 +12596,7 @@
       </w:pPr>
     </w:lvl>
   </w:abstractNum>
-  <w:abstractNum w:abstractNumId="26" w15:restartNumberingAfterBreak="0">
+  <w:abstractNum w:abstractNumId="28" w15:restartNumberingAfterBreak="0">
     <w:nsid w:val="493830D3"/>
     <w:multiLevelType w:val="hybridMultilevel"/>
     <w:tmpl w:val="1D62A294"/>
@@ -11012,7 +12682,7 @@
       </w:pPr>
     </w:lvl>
   </w:abstractNum>
-  <w:abstractNum w:abstractNumId="27" w15:restartNumberingAfterBreak="0">
+  <w:abstractNum w:abstractNumId="29" w15:restartNumberingAfterBreak="0">
     <w:nsid w:val="4A5A18BB"/>
     <w:multiLevelType w:val="hybridMultilevel"/>
     <w:tmpl w:val="EEACC0CA"/>
@@ -11098,7 +12768,7 @@
       </w:pPr>
     </w:lvl>
   </w:abstractNum>
-  <w:abstractNum w:abstractNumId="28" w15:restartNumberingAfterBreak="0">
+  <w:abstractNum w:abstractNumId="30" w15:restartNumberingAfterBreak="0">
     <w:nsid w:val="4E974F15"/>
     <w:multiLevelType w:val="hybridMultilevel"/>
     <w:tmpl w:val="95C42650"/>
@@ -11184,7 +12854,7 @@
       </w:pPr>
     </w:lvl>
   </w:abstractNum>
-  <w:abstractNum w:abstractNumId="29" w15:restartNumberingAfterBreak="0">
+  <w:abstractNum w:abstractNumId="31" w15:restartNumberingAfterBreak="0">
     <w:nsid w:val="59612109"/>
     <w:multiLevelType w:val="hybridMultilevel"/>
     <w:tmpl w:val="B1A46064"/>
@@ -11270,7 +12940,7 @@
       </w:pPr>
     </w:lvl>
   </w:abstractNum>
-  <w:abstractNum w:abstractNumId="30" w15:restartNumberingAfterBreak="0">
+  <w:abstractNum w:abstractNumId="32" w15:restartNumberingAfterBreak="0">
     <w:nsid w:val="5F43673C"/>
     <w:multiLevelType w:val="hybridMultilevel"/>
     <w:tmpl w:val="C8AE62EE"/>
@@ -11356,7 +13026,7 @@
       </w:pPr>
     </w:lvl>
   </w:abstractNum>
-  <w:abstractNum w:abstractNumId="31" w15:restartNumberingAfterBreak="0">
+  <w:abstractNum w:abstractNumId="33" w15:restartNumberingAfterBreak="0">
     <w:nsid w:val="5FBE442D"/>
     <w:multiLevelType w:val="hybridMultilevel"/>
     <w:tmpl w:val="5EBA6A66"/>
@@ -11442,7 +13112,7 @@
       </w:pPr>
     </w:lvl>
   </w:abstractNum>
-  <w:abstractNum w:abstractNumId="32" w15:restartNumberingAfterBreak="0">
+  <w:abstractNum w:abstractNumId="34" w15:restartNumberingAfterBreak="0">
     <w:nsid w:val="664B1A8F"/>
     <w:multiLevelType w:val="multilevel"/>
     <w:tmpl w:val="4CB673F6"/>
@@ -11555,7 +13225,7 @@
       </w:rPr>
     </w:lvl>
   </w:abstractNum>
-  <w:abstractNum w:abstractNumId="33" w15:restartNumberingAfterBreak="0">
+  <w:abstractNum w:abstractNumId="35" w15:restartNumberingAfterBreak="0">
     <w:nsid w:val="66D5593A"/>
     <w:multiLevelType w:val="hybridMultilevel"/>
     <w:tmpl w:val="C9B81310"/>
@@ -11641,7 +13311,7 @@
       </w:pPr>
     </w:lvl>
   </w:abstractNum>
-  <w:abstractNum w:abstractNumId="34" w15:restartNumberingAfterBreak="0">
+  <w:abstractNum w:abstractNumId="36" w15:restartNumberingAfterBreak="0">
     <w:nsid w:val="695B0B91"/>
     <w:multiLevelType w:val="multilevel"/>
     <w:tmpl w:val="BA386DD2"/>
@@ -11754,7 +13424,7 @@
       </w:rPr>
     </w:lvl>
   </w:abstractNum>
-  <w:abstractNum w:abstractNumId="35" w15:restartNumberingAfterBreak="0">
+  <w:abstractNum w:abstractNumId="37" w15:restartNumberingAfterBreak="0">
     <w:nsid w:val="6B347880"/>
     <w:multiLevelType w:val="multilevel"/>
     <w:tmpl w:val="3A9AB358"/>
@@ -11867,7 +13537,7 @@
       </w:rPr>
     </w:lvl>
   </w:abstractNum>
-  <w:abstractNum w:abstractNumId="36" w15:restartNumberingAfterBreak="0">
+  <w:abstractNum w:abstractNumId="38" w15:restartNumberingAfterBreak="0">
     <w:nsid w:val="74C31E37"/>
     <w:multiLevelType w:val="hybridMultilevel"/>
     <w:tmpl w:val="BDA611C4"/>
@@ -11953,7 +13623,7 @@
       </w:pPr>
     </w:lvl>
   </w:abstractNum>
-  <w:abstractNum w:abstractNumId="37" w15:restartNumberingAfterBreak="0">
+  <w:abstractNum w:abstractNumId="39" w15:restartNumberingAfterBreak="0">
     <w:nsid w:val="75E406D0"/>
     <w:multiLevelType w:val="hybridMultilevel"/>
     <w:tmpl w:val="8E805D8C"/>
@@ -12039,7 +13709,128 @@
       </w:pPr>
     </w:lvl>
   </w:abstractNum>
-  <w:abstractNum w:abstractNumId="38" w15:restartNumberingAfterBreak="0">
+  <w:abstractNum w:abstractNumId="40" w15:restartNumberingAfterBreak="0">
+    <w:nsid w:val="76347E10"/>
+    <w:multiLevelType w:val="multilevel"/>
+    <w:tmpl w:val="8B32A6D2"/>
+    <w:lvl w:ilvl="0">
+      <w:start w:val="1"/>
+      <w:numFmt w:val="decimal"/>
+      <w:lvlText w:val="%1."/>
+      <w:lvlJc w:val="left"/>
+      <w:pPr>
+        <w:ind w:left="720" w:hanging="360"/>
+      </w:pPr>
+      <w:rPr>
+        <w:rFonts w:hint="default"/>
+      </w:rPr>
+    </w:lvl>
+    <w:lvl w:ilvl="1">
+      <w:start w:val="1"/>
+      <w:numFmt w:val="decimal"/>
+      <w:isLgl/>
+      <w:lvlText w:val="%1.%2."/>
+      <w:lvlJc w:val="left"/>
+      <w:pPr>
+        <w:ind w:left="720" w:hanging="360"/>
+      </w:pPr>
+      <w:rPr>
+        <w:rFonts w:hint="default"/>
+      </w:rPr>
+    </w:lvl>
+    <w:lvl w:ilvl="2">
+      <w:start w:val="1"/>
+      <w:numFmt w:val="decimal"/>
+      <w:isLgl/>
+      <w:lvlText w:val="%1.%2.%3."/>
+      <w:lvlJc w:val="left"/>
+      <w:pPr>
+        <w:ind w:left="1080" w:hanging="720"/>
+      </w:pPr>
+      <w:rPr>
+        <w:rFonts w:hint="default"/>
+      </w:rPr>
+    </w:lvl>
+    <w:lvl w:ilvl="3">
+      <w:start w:val="1"/>
+      <w:numFmt w:val="decimal"/>
+      <w:isLgl/>
+      <w:lvlText w:val="%1.%2.%3.%4."/>
+      <w:lvlJc w:val="left"/>
+      <w:pPr>
+        <w:ind w:left="1080" w:hanging="720"/>
+      </w:pPr>
+      <w:rPr>
+        <w:rFonts w:hint="default"/>
+      </w:rPr>
+    </w:lvl>
+    <w:lvl w:ilvl="4">
+      <w:start w:val="1"/>
+      <w:numFmt w:val="decimal"/>
+      <w:isLgl/>
+      <w:lvlText w:val="%1.%2.%3.%4.%5."/>
+      <w:lvlJc w:val="left"/>
+      <w:pPr>
+        <w:ind w:left="1440" w:hanging="1080"/>
+      </w:pPr>
+      <w:rPr>
+        <w:rFonts w:hint="default"/>
+      </w:rPr>
+    </w:lvl>
+    <w:lvl w:ilvl="5">
+      <w:start w:val="1"/>
+      <w:numFmt w:val="decimal"/>
+      <w:isLgl/>
+      <w:lvlText w:val="%1.%2.%3.%4.%5.%6."/>
+      <w:lvlJc w:val="left"/>
+      <w:pPr>
+        <w:ind w:left="1440" w:hanging="1080"/>
+      </w:pPr>
+      <w:rPr>
+        <w:rFonts w:hint="default"/>
+      </w:rPr>
+    </w:lvl>
+    <w:lvl w:ilvl="6">
+      <w:start w:val="1"/>
+      <w:numFmt w:val="decimal"/>
+      <w:isLgl/>
+      <w:lvlText w:val="%1.%2.%3.%4.%5.%6.%7."/>
+      <w:lvlJc w:val="left"/>
+      <w:pPr>
+        <w:ind w:left="1800" w:hanging="1440"/>
+      </w:pPr>
+      <w:rPr>
+        <w:rFonts w:hint="default"/>
+      </w:rPr>
+    </w:lvl>
+    <w:lvl w:ilvl="7">
+      <w:start w:val="1"/>
+      <w:numFmt w:val="decimal"/>
+      <w:isLgl/>
+      <w:lvlText w:val="%1.%2.%3.%4.%5.%6.%7.%8."/>
+      <w:lvlJc w:val="left"/>
+      <w:pPr>
+        <w:ind w:left="1800" w:hanging="1440"/>
+      </w:pPr>
+      <w:rPr>
+        <w:rFonts w:hint="default"/>
+      </w:rPr>
+    </w:lvl>
+    <w:lvl w:ilvl="8">
+      <w:start w:val="1"/>
+      <w:numFmt w:val="decimal"/>
+      <w:isLgl/>
+      <w:lvlText w:val="%1.%2.%3.%4.%5.%6.%7.%8.%9."/>
+      <w:lvlJc w:val="left"/>
+      <w:pPr>
+        <w:ind w:left="2160" w:hanging="1800"/>
+      </w:pPr>
+      <w:rPr>
+        <w:rFonts w:hint="default"/>
+      </w:rPr>
+    </w:lvl>
+  </w:abstractNum>
+  <w:abstractNum w:abstractNumId="41" w15:restartNumberingAfterBreak="0">
     <w:nsid w:val="78692814"/>
     <w:multiLevelType w:val="hybridMultilevel"/>
     <w:tmpl w:val="AFF86B9C"/>
@@ -12125,7 +13916,7 @@
       </w:pPr>
     </w:lvl>
   </w:abstractNum>
-  <w:abstractNum w:abstractNumId="39" w15:restartNumberingAfterBreak="0">
+  <w:abstractNum w:abstractNumId="42" w15:restartNumberingAfterBreak="0">
     <w:nsid w:val="7AF43F55"/>
     <w:multiLevelType w:val="hybridMultilevel"/>
     <w:tmpl w:val="8D7C3E44"/>
@@ -12211,7 +14002,7 @@
       </w:pPr>
     </w:lvl>
   </w:abstractNum>
-  <w:abstractNum w:abstractNumId="40" w15:restartNumberingAfterBreak="0">
+  <w:abstractNum w:abstractNumId="43" w15:restartNumberingAfterBreak="0">
     <w:nsid w:val="7BB75DC5"/>
     <w:multiLevelType w:val="hybridMultilevel"/>
     <w:tmpl w:val="2B40AF64"/>
@@ -12297,7 +14088,7 @@
       </w:pPr>
     </w:lvl>
   </w:abstractNum>
-  <w:abstractNum w:abstractNumId="41" w15:restartNumberingAfterBreak="0">
+  <w:abstractNum w:abstractNumId="44" w15:restartNumberingAfterBreak="0">
     <w:nsid w:val="7C3D78EF"/>
     <w:multiLevelType w:val="hybridMultilevel"/>
     <w:tmpl w:val="C9E6F3BE"/>
@@ -12383,7 +14174,7 @@
       </w:pPr>
     </w:lvl>
   </w:abstractNum>
-  <w:abstractNum w:abstractNumId="42" w15:restartNumberingAfterBreak="0">
+  <w:abstractNum w:abstractNumId="45" w15:restartNumberingAfterBreak="0">
     <w:nsid w:val="7D5212D5"/>
     <w:multiLevelType w:val="hybridMultilevel"/>
     <w:tmpl w:val="D7209B4C"/>
@@ -12470,133 +14261,142 @@
     </w:lvl>
   </w:abstractNum>
   <w:num w:numId="1">
+    <w:abstractNumId w:val="37"/>
+  </w:num>
+  <w:num w:numId="2">
+    <w:abstractNumId w:val="36"/>
+  </w:num>
+  <w:num w:numId="3">
+    <w:abstractNumId w:val="34"/>
+  </w:num>
+  <w:num w:numId="4">
+    <w:abstractNumId w:val="17"/>
+  </w:num>
+  <w:num w:numId="5">
+    <w:abstractNumId w:val="22"/>
+  </w:num>
+  <w:num w:numId="6">
+    <w:abstractNumId w:val="8"/>
+  </w:num>
+  <w:num w:numId="7">
+    <w:abstractNumId w:val="23"/>
+  </w:num>
+  <w:num w:numId="8">
+    <w:abstractNumId w:val="39"/>
+  </w:num>
+  <w:num w:numId="9">
+    <w:abstractNumId w:val="21"/>
+  </w:num>
+  <w:num w:numId="10">
     <w:abstractNumId w:val="35"/>
   </w:num>
-  <w:num w:numId="2">
-    <w:abstractNumId w:val="34"/>
+  <w:num w:numId="11">
+    <w:abstractNumId w:val="44"/>
   </w:num>
-  <w:num w:numId="3">
+  <w:num w:numId="12">
+    <w:abstractNumId w:val="45"/>
+  </w:num>
+  <w:num w:numId="13">
+    <w:abstractNumId w:val="43"/>
+  </w:num>
+  <w:num w:numId="14">
+    <w:abstractNumId w:val="41"/>
+  </w:num>
+  <w:num w:numId="15">
+    <w:abstractNumId w:val="24"/>
+  </w:num>
+  <w:num w:numId="16">
+    <w:abstractNumId w:val="42"/>
+  </w:num>
+  <w:num w:numId="17">
+    <w:abstractNumId w:val="13"/>
+  </w:num>
+  <w:num w:numId="18">
+    <w:abstractNumId w:val="30"/>
+  </w:num>
+  <w:num w:numId="19">
+    <w:abstractNumId w:val="25"/>
+  </w:num>
+  <w:num w:numId="20">
     <w:abstractNumId w:val="32"/>
   </w:num>
-  <w:num w:numId="4">
+  <w:num w:numId="21">
+    <w:abstractNumId w:val="33"/>
+  </w:num>
+  <w:num w:numId="22">
+    <w:abstractNumId w:val="11"/>
+  </w:num>
+  <w:num w:numId="23">
+    <w:abstractNumId w:val="31"/>
+  </w:num>
+  <w:num w:numId="24">
+    <w:abstractNumId w:val="9"/>
+  </w:num>
+  <w:num w:numId="25">
+    <w:abstractNumId w:val="38"/>
+  </w:num>
+  <w:num w:numId="26">
     <w:abstractNumId w:val="15"/>
   </w:num>
-  <w:num w:numId="5">
-    <w:abstractNumId w:val="20"/>
-  </w:num>
-  <w:num w:numId="6">
+  <w:num w:numId="27">
     <w:abstractNumId w:val="6"/>
   </w:num>
-  <w:num w:numId="7">
-    <w:abstractNumId w:val="21"/>
-  </w:num>
-  <w:num w:numId="8">
-    <w:abstractNumId w:val="37"/>
-  </w:num>
-  <w:num w:numId="9">
-    <w:abstractNumId w:val="19"/>
-  </w:num>
-  <w:num w:numId="10">
-    <w:abstractNumId w:val="33"/>
-  </w:num>
-  <w:num w:numId="11">
-    <w:abstractNumId w:val="41"/>
-  </w:num>
-  <w:num w:numId="12">
-    <w:abstractNumId w:val="42"/>
-  </w:num>
-  <w:num w:numId="13">
-    <w:abstractNumId w:val="40"/>
-  </w:num>
-  <w:num w:numId="14">
-    <w:abstractNumId w:val="38"/>
-  </w:num>
-  <w:num w:numId="15">
-    <w:abstractNumId w:val="22"/>
-  </w:num>
-  <w:num w:numId="16">
-    <w:abstractNumId w:val="39"/>
-  </w:num>
-  <w:num w:numId="17">
-    <w:abstractNumId w:val="11"/>
-  </w:num>
-  <w:num w:numId="18">
-    <w:abstractNumId w:val="28"/>
-  </w:num>
-  <w:num w:numId="19">
-    <w:abstractNumId w:val="23"/>
-  </w:num>
-  <w:num w:numId="20">
-    <w:abstractNumId w:val="30"/>
-  </w:num>
-  <w:num w:numId="21">
-    <w:abstractNumId w:val="31"/>
-  </w:num>
-  <w:num w:numId="22">
-    <w:abstractNumId w:val="9"/>
-  </w:num>
-  <w:num w:numId="23">
-    <w:abstractNumId w:val="29"/>
-  </w:num>
-  <w:num w:numId="24">
-    <w:abstractNumId w:val="7"/>
-  </w:num>
-  <w:num w:numId="25">
-    <w:abstractNumId w:val="36"/>
-  </w:num>
-  <w:num w:numId="26">
-    <w:abstractNumId w:val="13"/>
-  </w:num>
-  <w:num w:numId="27">
-    <w:abstractNumId w:val="4"/>
-  </w:num>
   <w:num w:numId="28">
-    <w:abstractNumId w:val="24"/>
+    <w:abstractNumId w:val="26"/>
   </w:num>
   <w:num w:numId="29">
     <w:abstractNumId w:val="2"/>
   </w:num>
   <w:num w:numId="30">
-    <w:abstractNumId w:val="14"/>
+    <w:abstractNumId w:val="16"/>
   </w:num>
   <w:num w:numId="31">
-    <w:abstractNumId w:val="10"/>
+    <w:abstractNumId w:val="12"/>
   </w:num>
   <w:num w:numId="32">
-    <w:abstractNumId w:val="16"/>
+    <w:abstractNumId w:val="18"/>
   </w:num>
   <w:num w:numId="33">
     <w:abstractNumId w:val="1"/>
   </w:num>
   <w:num w:numId="34">
-    <w:abstractNumId w:val="25"/>
+    <w:abstractNumId w:val="27"/>
   </w:num>
   <w:num w:numId="35">
     <w:abstractNumId w:val="0"/>
   </w:num>
   <w:num w:numId="36">
-    <w:abstractNumId w:val="26"/>
+    <w:abstractNumId w:val="28"/>
   </w:num>
   <w:num w:numId="37">
     <w:abstractNumId w:val="3"/>
   </w:num>
   <w:num w:numId="38">
-    <w:abstractNumId w:val="8"/>
+    <w:abstractNumId w:val="10"/>
   </w:num>
   <w:num w:numId="39">
-    <w:abstractNumId w:val="27"/>
+    <w:abstractNumId w:val="29"/>
   </w:num>
   <w:num w:numId="40">
-    <w:abstractNumId w:val="18"/>
+    <w:abstractNumId w:val="20"/>
   </w:num>
   <w:num w:numId="41">
+    <w:abstractNumId w:val="7"/>
+  </w:num>
+  <w:num w:numId="42">
+    <w:abstractNumId w:val="14"/>
+  </w:num>
+  <w:num w:numId="43">
+    <w:abstractNumId w:val="19"/>
+  </w:num>
+  <w:num w:numId="44">
+    <w:abstractNumId w:val="4"/>
+  </w:num>
+  <w:num w:numId="45">
     <w:abstractNumId w:val="5"/>
   </w:num>
-  <w:num w:numId="42">
-    <w:abstractNumId w:val="12"/>
-  </w:num>
-  <w:num w:numId="43">
-    <w:abstractNumId w:val="17"/>
+  <w:num w:numId="46">
+    <w:abstractNumId w:val="40"/>
   </w:num>
   <w:numIdMacAtCleanup w:val="8"/>
 </w:numbering>
@@ -13928,7 +15728,7 @@
 </file>
 
 <file path=customXml/itemProps2.xml><?xml version="1.0" encoding="utf-8"?>
-<ds:datastoreItem xmlns:ds="http://schemas.openxmlformats.org/officeDocument/2006/customXml" ds:itemID="{B09B0EFC-0110-4CA7-96AE-07B5DF6350A1}">
+<ds:datastoreItem xmlns:ds="http://schemas.openxmlformats.org/officeDocument/2006/customXml" ds:itemID="{55D09EBA-7759-4359-B0EE-2045A56D63AC}">
   <ds:schemaRefs>
     <ds:schemaRef ds:uri="http://schemas.openxmlformats.org/officeDocument/2006/bibliography"/>
   </ds:schemaRefs>

--- a/dokumentacija/Kvalifikācijas_eksāmena_tehniskā_dokumentācija_Leimanis.docx
+++ b/dokumentacija/Kvalifikācijas_eksāmena_tehniskā_dokumentācija_Leimanis.docx
@@ -9305,15 +9305,7 @@
           <w:sz w:val="20"/>
           <w:szCs w:val="20"/>
         </w:rPr>
-        <w:t xml:space="preserve"> klašu </w:t>
-      </w:r>
-      <w:r>
-        <w:rPr>
-          <w:b/>
-          <w:sz w:val="20"/>
-          <w:szCs w:val="20"/>
-        </w:rPr>
-        <w:t>izveidošana</w:t>
+        <w:t xml:space="preserve"> klašu izveidošana</w:t>
       </w:r>
     </w:p>
     <w:p>
@@ -9330,33 +9322,7 @@
     </w:p>
     <w:p>
       <w:r>
-        <w:t xml:space="preserve">Lai lietotājs </w:t>
-      </w:r>
-      <w:r>
-        <w:t>apskatītu pirkumu vēsturi</w:t>
-      </w:r>
-      <w:r>
-        <w:t>, tam jādodas uz profila sadaļu (skatīt 7. attēlu) pēc kā vietnes galvas</w:t>
-      </w:r>
-      <w:r>
-        <w:t xml:space="preserve"> daļā redzama sadaļa “Pirkumu vēsture</w:t>
-      </w:r>
-      <w:r>
-        <w:t>”, novirzot kursoru uz noteiktās sadaļas pogu un to nospiežot, lietotājs tiks novirzīts u</w:t>
-      </w:r>
-      <w:r>
-        <w:t>z saiti, kur tas varēs piekļūt visiem tā veiktajiem maksājumiem</w:t>
-      </w:r>
-      <w:bookmarkStart w:id="18" w:name="_GoBack"/>
-      <w:bookmarkEnd w:id="18"/>
-      <w:r>
-        <w:t>.</w:t>
-      </w:r>
-      <w:r>
-        <w:t>(skatīt 20</w:t>
-      </w:r>
-      <w:r>
-        <w:t>.attēlu).</w:t>
+        <w:t>Lai lietotājs apskatītu pirkumu vēsturi, tam jādodas uz profila sadaļu (skatīt 7. attēlu) pēc kā vietnes galvas daļā redzama sadaļa “Pirkumu vēsture”, novirzot kursoru uz noteiktās sadaļas pogu un to nospiežot, lietotājs tiks novirzīts uz saiti, kur tas varēs piekļūt visiem tā veiktajiem maksājumiem.(skatīt 20.attēlu).</w:t>
       </w:r>
     </w:p>
     <w:p>
@@ -9468,12 +9434,12 @@
           <w:numId w:val="4"/>
         </w:numPr>
       </w:pPr>
-      <w:bookmarkStart w:id="19" w:name="_Toc162545542"/>
+      <w:bookmarkStart w:id="18" w:name="_Toc162545542"/>
       <w:r>
         <w:lastRenderedPageBreak/>
         <w:t>Testēšanas dokumentācija</w:t>
       </w:r>
-      <w:bookmarkEnd w:id="19"/>
+      <w:bookmarkEnd w:id="18"/>
     </w:p>
     <w:p>
       <w:r>
@@ -9494,11 +9460,11 @@
       <w:r>
         <w:t xml:space="preserve"> </w:t>
       </w:r>
-      <w:bookmarkStart w:id="20" w:name="_Toc162545543"/>
+      <w:bookmarkStart w:id="19" w:name="_Toc162545543"/>
       <w:r>
         <w:t>Izvēlētās testēšanas metodes, rīku apraksts un pamatojums</w:t>
       </w:r>
-      <w:bookmarkEnd w:id="20"/>
+      <w:bookmarkEnd w:id="19"/>
     </w:p>
     <w:p>
       <w:pPr>
@@ -9511,11 +9477,11 @@
       <w:r>
         <w:t xml:space="preserve"> </w:t>
       </w:r>
-      <w:bookmarkStart w:id="21" w:name="_Toc162545544"/>
+      <w:bookmarkStart w:id="20" w:name="_Toc162545544"/>
       <w:r>
         <w:t>Testpiemēru kopa</w:t>
       </w:r>
-      <w:bookmarkEnd w:id="21"/>
+      <w:bookmarkEnd w:id="20"/>
     </w:p>
     <w:p>
       <w:pPr>
@@ -9534,11 +9500,11 @@
       <w:r>
         <w:t xml:space="preserve"> </w:t>
       </w:r>
-      <w:bookmarkStart w:id="22" w:name="_Toc162545545"/>
+      <w:bookmarkStart w:id="21" w:name="_Toc162545545"/>
       <w:r>
         <w:t>Testēšanas žurnāls</w:t>
       </w:r>
-      <w:bookmarkEnd w:id="22"/>
+      <w:bookmarkEnd w:id="21"/>
     </w:p>
     <w:p>
       <w:pPr>
@@ -9547,6 +9513,27 @@
           <w:ilvl w:val="0"/>
           <w:numId w:val="4"/>
         </w:numPr>
+      </w:pPr>
+      <w:bookmarkStart w:id="22" w:name="_Toc162545546"/>
+      <w:r>
+        <w:lastRenderedPageBreak/>
+        <w:t>Secinājumi</w:t>
+      </w:r>
+      <w:bookmarkEnd w:id="22"/>
+    </w:p>
+    <w:p>
+      <w:r>
+        <w:t>Pēc darba izveides iespējams secināt, ka izvēlētais projekts ir bijis diezgan apjomīgs un nepieciešams daudz mācīties lai realizētu izvēlēto projekta apjomu. Pašreizējais veikums uzskatāms diezgan veiksmīgs, tomēr nav pilnvērtīgi realizēta sākotnējā ideja</w:t>
+      </w:r>
+      <w:r>
+        <w:t>.</w:t>
+      </w:r>
+      <w:bookmarkStart w:id="23" w:name="_GoBack"/>
+      <w:bookmarkEnd w:id="23"/>
+    </w:p>
+    <w:p/>
+    <w:p>
+      <w:pPr>
         <w:sectPr>
           <w:pgSz w:w="11906" w:h="16838"/>
           <w:pgMar w:top="1134" w:right="1134" w:bottom="1134" w:left="1418" w:header="709" w:footer="709" w:gutter="0"/>
@@ -9554,12 +9541,6 @@
           <w:titlePg/>
         </w:sectPr>
       </w:pPr>
-      <w:bookmarkStart w:id="23" w:name="_Toc162545546"/>
-      <w:r>
-        <w:lastRenderedPageBreak/>
-        <w:t>Secinājumi</w:t>
-      </w:r>
-      <w:bookmarkEnd w:id="23"/>
     </w:p>
     <w:p>
       <w:pPr>
@@ -9784,7 +9765,7 @@
           <w:rPr>
             <w:noProof/>
           </w:rPr>
-          <w:t>22</w:t>
+          <w:t>24</w:t>
         </w:r>
         <w:r>
           <w:rPr>
@@ -9853,7 +9834,7 @@
           <w:rPr>
             <w:noProof/>
           </w:rPr>
-          <w:t>26</w:t>
+          <w:t>28</w:t>
         </w:r>
         <w:r>
           <w:rPr>
@@ -15728,7 +15709,7 @@
 </file>
 
 <file path=customXml/itemProps2.xml><?xml version="1.0" encoding="utf-8"?>
-<ds:datastoreItem xmlns:ds="http://schemas.openxmlformats.org/officeDocument/2006/customXml" ds:itemID="{55D09EBA-7759-4359-B0EE-2045A56D63AC}">
+<ds:datastoreItem xmlns:ds="http://schemas.openxmlformats.org/officeDocument/2006/customXml" ds:itemID="{30BA5FF9-B226-4D94-A33D-2EB38BEB4B5E}">
   <ds:schemaRefs>
     <ds:schemaRef ds:uri="http://schemas.openxmlformats.org/officeDocument/2006/bibliography"/>
   </ds:schemaRefs>

--- a/dokumentacija/Kvalifikācijas_eksāmena_tehniskā_dokumentācija_Leimanis.docx
+++ b/dokumentacija/Kvalifikācijas_eksāmena_tehniskā_dokumentācija_Leimanis.docx
@@ -2745,18 +2745,10 @@
         <w:t>Šī dokumenta sadaļa ietver informāciju par tīmekļa vietnes “Mācies ar mums” produkta perspektīvas aprakstu, detalizēti aprakstot gan lietotāju, gan v</w:t>
       </w:r>
       <w:r>
-        <w:t xml:space="preserve">ietnes administrācijas un </w:t>
-      </w:r>
-      <w:proofErr w:type="spellStart"/>
-      <w:r>
-        <w:t>moderā</w:t>
-      </w:r>
-      <w:r>
-        <w:t>cijas</w:t>
-      </w:r>
-      <w:proofErr w:type="spellEnd"/>
-      <w:r>
-        <w:t xml:space="preserve"> funkcionālajām un nefunkcionālajām prasībām, iekļaujot informāciju par gala lietotāju raksturiezīmēm.</w:t>
+        <w:t>ietnes administrācijas un moderā</w:t>
+      </w:r>
+      <w:r>
+        <w:t>cijas funkcionālajām un nefunkcionālajām prasībām, iekļaujot informāciju par gala lietotāju raksturiezīmēm.</w:t>
       </w:r>
     </w:p>
     <w:p>
@@ -2778,15 +2770,7 @@
     </w:p>
     <w:p>
       <w:r>
-        <w:t xml:space="preserve">Tīmekļa vietnes “Mācies ar mums” produkta perspektīva ir tīmekļa vietne jebkuriem valodu izprotošiem tīmekļa vietnes lietotājiem, gūt papildus pieredzi un zināšanas par tiem interesējošām tēmām. Tīmekļa vietne sastāv no lietotājiem draudzīgas vizuālās </w:t>
-      </w:r>
-      <w:proofErr w:type="spellStart"/>
-      <w:r>
-        <w:t>saskarnes</w:t>
-      </w:r>
-      <w:proofErr w:type="spellEnd"/>
-      <w:r>
-        <w:t>, pamācībām kā iegādāties, apskatīt, izveidot, rediģēt un dzēst lietotājiem pieejamos kursus. Tīmekļa vietne nodrošina iespēju neatkarīgi no lietotāja vecuma intuitīvi orientēties par tīmekļa vietnes sadaļām, attēlojot tiem aktuālu informāciju.</w:t>
+        <w:t>Tīmekļa vietnes “Mācies ar mums” produkta perspektīva ir tīmekļa vietne jebkuriem valodu izprotošiem tīmekļa vietnes lietotājiem, gūt papildus pieredzi un zināšanas par tiem interesējošām tēmām. Tīmekļa vietne sastāv no lietotājiem draudzīgas vizuālās saskarnes, pamācībām kā iegādāties, apskatīt, izveidot, rediģēt un dzēst lietotājiem pieejamos kursus. Tīmekļa vietne nodrošina iespēju neatkarīgi no lietotāja vecuma intuitīvi orientēties par tīmekļa vietnes sadaļām, attēlojot tiem aktuālu informāciju.</w:t>
       </w:r>
     </w:p>
     <w:p>
@@ -2937,23 +2921,13 @@
           <w:u w:val="single"/>
         </w:rPr>
       </w:pPr>
-      <w:proofErr w:type="spellStart"/>
       <w:r>
         <w:rPr>
           <w:color w:val="000000"/>
           <w:szCs w:val="24"/>
           <w:u w:val="single"/>
         </w:rPr>
-        <w:t>Izvaddati</w:t>
-      </w:r>
-      <w:proofErr w:type="spellEnd"/>
-      <w:r>
-        <w:rPr>
-          <w:color w:val="000000"/>
-          <w:szCs w:val="24"/>
-          <w:u w:val="single"/>
-        </w:rPr>
-        <w:t>:</w:t>
+        <w:t>Izvaddati:</w:t>
       </w:r>
     </w:p>
     <w:p>
@@ -3120,23 +3094,13 @@
           <w:u w:val="single"/>
         </w:rPr>
       </w:pPr>
-      <w:proofErr w:type="spellStart"/>
       <w:r>
         <w:rPr>
           <w:color w:val="000000"/>
           <w:szCs w:val="24"/>
           <w:u w:val="single"/>
         </w:rPr>
-        <w:t>Izvaddati</w:t>
-      </w:r>
-      <w:proofErr w:type="spellEnd"/>
-      <w:r>
-        <w:rPr>
-          <w:color w:val="000000"/>
-          <w:szCs w:val="24"/>
-          <w:u w:val="single"/>
-        </w:rPr>
-        <w:t>:</w:t>
+        <w:t>Izvaddati:</w:t>
       </w:r>
     </w:p>
     <w:p>
@@ -3306,23 +3270,13 @@
           <w:u w:val="single"/>
         </w:rPr>
       </w:pPr>
-      <w:proofErr w:type="spellStart"/>
       <w:r>
         <w:rPr>
           <w:color w:val="000000"/>
           <w:szCs w:val="24"/>
           <w:u w:val="single"/>
         </w:rPr>
-        <w:t>Izvaddati</w:t>
-      </w:r>
-      <w:proofErr w:type="spellEnd"/>
-      <w:r>
-        <w:rPr>
-          <w:color w:val="000000"/>
-          <w:szCs w:val="24"/>
-          <w:u w:val="single"/>
-        </w:rPr>
-        <w:t>:</w:t>
+        <w:t>Izvaddati:</w:t>
       </w:r>
     </w:p>
     <w:p>
@@ -3473,23 +3427,13 @@
           <w:u w:val="single"/>
         </w:rPr>
       </w:pPr>
-      <w:proofErr w:type="spellStart"/>
       <w:r>
         <w:rPr>
           <w:color w:val="000000"/>
           <w:szCs w:val="24"/>
           <w:u w:val="single"/>
         </w:rPr>
-        <w:t>Izvaddati</w:t>
-      </w:r>
-      <w:proofErr w:type="spellEnd"/>
-      <w:r>
-        <w:rPr>
-          <w:color w:val="000000"/>
-          <w:szCs w:val="24"/>
-          <w:u w:val="single"/>
-        </w:rPr>
-        <w:t>:</w:t>
+        <w:t>Izvaddati:</w:t>
       </w:r>
     </w:p>
     <w:p>
@@ -3631,23 +3575,13 @@
           <w:u w:val="single"/>
         </w:rPr>
       </w:pPr>
-      <w:proofErr w:type="spellStart"/>
       <w:r>
         <w:rPr>
           <w:color w:val="000000"/>
           <w:szCs w:val="24"/>
           <w:u w:val="single"/>
         </w:rPr>
-        <w:t>Izvaddati</w:t>
-      </w:r>
-      <w:proofErr w:type="spellEnd"/>
-      <w:r>
-        <w:rPr>
-          <w:color w:val="000000"/>
-          <w:szCs w:val="24"/>
-          <w:u w:val="single"/>
-        </w:rPr>
-        <w:t>:</w:t>
+        <w:t>Izvaddati:</w:t>
       </w:r>
     </w:p>
     <w:p>
@@ -3796,23 +3730,13 @@
           <w:u w:val="single"/>
         </w:rPr>
       </w:pPr>
-      <w:proofErr w:type="spellStart"/>
       <w:r>
         <w:rPr>
           <w:color w:val="000000"/>
           <w:szCs w:val="24"/>
           <w:u w:val="single"/>
         </w:rPr>
-        <w:t>Izvaddati</w:t>
-      </w:r>
-      <w:proofErr w:type="spellEnd"/>
-      <w:r>
-        <w:rPr>
-          <w:color w:val="000000"/>
-          <w:szCs w:val="24"/>
-          <w:u w:val="single"/>
-        </w:rPr>
-        <w:t>:</w:t>
+        <w:t>Izvaddati:</w:t>
       </w:r>
     </w:p>
     <w:p>
@@ -3954,23 +3878,13 @@
           <w:u w:val="single"/>
         </w:rPr>
       </w:pPr>
-      <w:proofErr w:type="spellStart"/>
       <w:r>
         <w:rPr>
           <w:color w:val="000000"/>
           <w:szCs w:val="24"/>
           <w:u w:val="single"/>
         </w:rPr>
-        <w:t>Izvaddati</w:t>
-      </w:r>
-      <w:proofErr w:type="spellEnd"/>
-      <w:r>
-        <w:rPr>
-          <w:color w:val="000000"/>
-          <w:szCs w:val="24"/>
-          <w:u w:val="single"/>
-        </w:rPr>
-        <w:t>:</w:t>
+        <w:t>Izvaddati:</w:t>
       </w:r>
     </w:p>
     <w:p>
@@ -4106,23 +4020,13 @@
           <w:u w:val="single"/>
         </w:rPr>
       </w:pPr>
-      <w:proofErr w:type="spellStart"/>
       <w:r>
         <w:rPr>
           <w:color w:val="000000"/>
           <w:szCs w:val="24"/>
           <w:u w:val="single"/>
         </w:rPr>
-        <w:t>Izvaddati</w:t>
-      </w:r>
-      <w:proofErr w:type="spellEnd"/>
-      <w:r>
-        <w:rPr>
-          <w:color w:val="000000"/>
-          <w:szCs w:val="24"/>
-          <w:u w:val="single"/>
-        </w:rPr>
-        <w:t>:</w:t>
+        <w:t>Izvaddati:</w:t>
       </w:r>
     </w:p>
     <w:p>
@@ -4262,23 +4166,13 @@
           <w:u w:val="single"/>
         </w:rPr>
       </w:pPr>
-      <w:proofErr w:type="spellStart"/>
       <w:r>
         <w:rPr>
           <w:color w:val="000000"/>
           <w:szCs w:val="24"/>
           <w:u w:val="single"/>
         </w:rPr>
-        <w:t>Izvaddati</w:t>
-      </w:r>
-      <w:proofErr w:type="spellEnd"/>
-      <w:r>
-        <w:rPr>
-          <w:color w:val="000000"/>
-          <w:szCs w:val="24"/>
-          <w:u w:val="single"/>
-        </w:rPr>
-        <w:t>:</w:t>
+        <w:t>Izvaddati:</w:t>
       </w:r>
     </w:p>
     <w:p>
@@ -4441,23 +4335,13 @@
           <w:u w:val="single"/>
         </w:rPr>
       </w:pPr>
-      <w:proofErr w:type="spellStart"/>
       <w:r>
         <w:rPr>
           <w:color w:val="000000"/>
           <w:szCs w:val="24"/>
           <w:u w:val="single"/>
         </w:rPr>
-        <w:t>Izvaddati</w:t>
-      </w:r>
-      <w:proofErr w:type="spellEnd"/>
-      <w:r>
-        <w:rPr>
-          <w:color w:val="000000"/>
-          <w:szCs w:val="24"/>
-          <w:u w:val="single"/>
-        </w:rPr>
-        <w:t>:</w:t>
+        <w:t>Izvaddati:</w:t>
       </w:r>
     </w:p>
     <w:p>
@@ -4635,23 +4519,13 @@
           <w:u w:val="single"/>
         </w:rPr>
       </w:pPr>
-      <w:proofErr w:type="spellStart"/>
       <w:r>
         <w:rPr>
           <w:color w:val="000000"/>
           <w:szCs w:val="24"/>
           <w:u w:val="single"/>
         </w:rPr>
-        <w:t>Izvaddati</w:t>
-      </w:r>
-      <w:proofErr w:type="spellEnd"/>
-      <w:r>
-        <w:rPr>
-          <w:color w:val="000000"/>
-          <w:szCs w:val="24"/>
-          <w:u w:val="single"/>
-        </w:rPr>
-        <w:t>:</w:t>
+        <w:t>Izvaddati:</w:t>
       </w:r>
     </w:p>
     <w:p>
@@ -4830,23 +4704,13 @@
           <w:u w:val="single"/>
         </w:rPr>
       </w:pPr>
-      <w:proofErr w:type="spellStart"/>
       <w:r>
         <w:rPr>
           <w:color w:val="000000"/>
           <w:szCs w:val="24"/>
           <w:u w:val="single"/>
         </w:rPr>
-        <w:t>Izvaddati</w:t>
-      </w:r>
-      <w:proofErr w:type="spellEnd"/>
-      <w:r>
-        <w:rPr>
-          <w:color w:val="000000"/>
-          <w:szCs w:val="24"/>
-          <w:u w:val="single"/>
-        </w:rPr>
-        <w:t>:</w:t>
+        <w:t>Izvaddati:</w:t>
       </w:r>
     </w:p>
     <w:p>
@@ -4945,15 +4809,7 @@
         <w:t>T</w:t>
       </w:r>
       <w:r>
-        <w:t xml:space="preserve">īmekļa vietnes </w:t>
-      </w:r>
-      <w:proofErr w:type="spellStart"/>
-      <w:r>
-        <w:t>ielādes</w:t>
-      </w:r>
-      <w:proofErr w:type="spellEnd"/>
-      <w:r>
-        <w:t xml:space="preserve"> laikam jā</w:t>
+        <w:t>īmekļa vietnes ielādes laikam jā</w:t>
       </w:r>
       <w:r>
         <w:t>būt pēc iespējas ātrākam, atkarībā no lietotājam pieejamā interneta ātruma.</w:t>
@@ -4968,15 +4824,7 @@
         </w:numPr>
       </w:pPr>
       <w:r>
-        <w:t xml:space="preserve">Tīmekļa vietnes </w:t>
-      </w:r>
-      <w:proofErr w:type="spellStart"/>
-      <w:r>
-        <w:t>saskarnei</w:t>
-      </w:r>
-      <w:proofErr w:type="spellEnd"/>
-      <w:r>
-        <w:t xml:space="preserve"> jā</w:t>
+        <w:t>Tīmekļa vietnes saskarnei jā</w:t>
       </w:r>
       <w:r>
         <w:t>būt Latvijas Republikas valsts valodā.</w:t>
@@ -5001,15 +4849,7 @@
     </w:p>
     <w:p>
       <w:r>
-        <w:t xml:space="preserve">Lietotājs ir gan fiziska persona, gan </w:t>
-      </w:r>
-      <w:proofErr w:type="spellStart"/>
-      <w:r>
-        <w:t>komercpersona</w:t>
-      </w:r>
-      <w:proofErr w:type="spellEnd"/>
-      <w:r>
-        <w:t>, neatkarīgi no juridiskā stāvokļa netiek ievākta papildus informācija par personas darba vietu vai juridisko stāvokli.</w:t>
+        <w:t>Lietotājs ir gan fiziska persona, gan komercpersona, neatkarīgi no juridiskā stāvokļa netiek ievākta papildus informācija par personas darba vietu vai juridisko stāvokli.</w:t>
       </w:r>
     </w:p>
     <w:p>
@@ -5112,76 +4952,34 @@
           <w:numId w:val="4"/>
         </w:numPr>
       </w:pPr>
-      <w:proofErr w:type="spellStart"/>
-      <w:r>
-        <w:t>Visual</w:t>
-      </w:r>
-      <w:proofErr w:type="spellEnd"/>
+      <w:r>
+        <w:t>Visual Studio Code</w:t>
+      </w:r>
+    </w:p>
+    <w:p>
+      <w:r>
+        <w:t xml:space="preserve">Projekta izstrādei izvēlēts strādāt ar Visual Studio Code </w:t>
+      </w:r>
+      <w:r>
+        <w:t>koda redaktoru</w:t>
+      </w:r>
+      <w:r>
+        <w:t>, dēļ personīgas pieredzes norādītās programmatūras izmantošanā un darbībā, lai atvieglotu izstrādes procesu</w:t>
+      </w:r>
+      <w:r>
+        <w:t xml:space="preserve"> un samazināto nepieciešamo laiku lai mācītos darboties ar citiem kompilatoriem.</w:t>
+      </w:r>
+    </w:p>
+    <w:p>
+      <w:r>
+        <w:t>Visual Studi</w:t>
+      </w:r>
+      <w:r>
+        <w:t>o Code ir bezmaksas</w:t>
+      </w:r>
       <w:r>
         <w:t xml:space="preserve"> </w:t>
       </w:r>
-      <w:proofErr w:type="spellStart"/>
-      <w:r>
-        <w:t>Studio</w:t>
-      </w:r>
-      <w:proofErr w:type="spellEnd"/>
-      <w:r>
-        <w:t xml:space="preserve"> Code</w:t>
-      </w:r>
-    </w:p>
-    <w:p>
-      <w:r>
-        <w:t xml:space="preserve">Projekta izstrādei izvēlēts strādāt ar </w:t>
-      </w:r>
-      <w:proofErr w:type="spellStart"/>
-      <w:r>
-        <w:t>Visual</w:t>
-      </w:r>
-      <w:proofErr w:type="spellEnd"/>
-      <w:r>
-        <w:t xml:space="preserve"> </w:t>
-      </w:r>
-      <w:proofErr w:type="spellStart"/>
-      <w:r>
-        <w:t>Studio</w:t>
-      </w:r>
-      <w:proofErr w:type="spellEnd"/>
-      <w:r>
-        <w:t xml:space="preserve"> Code </w:t>
-      </w:r>
-      <w:r>
-        <w:t>koda redaktoru</w:t>
-      </w:r>
-      <w:r>
-        <w:t>, dēļ personīgas pieredzes norādītās programmatūras izmantošanā un darbībā, lai atvieglotu izstrādes procesu</w:t>
-      </w:r>
-      <w:r>
-        <w:t xml:space="preserve"> un samazināto nepieciešamo laiku lai mācītos darboties ar citiem kompilatoriem.</w:t>
-      </w:r>
-    </w:p>
-    <w:p>
-      <w:proofErr w:type="spellStart"/>
-      <w:r>
-        <w:t>Visual</w:t>
-      </w:r>
-      <w:proofErr w:type="spellEnd"/>
-      <w:r>
-        <w:t xml:space="preserve"> </w:t>
-      </w:r>
-      <w:proofErr w:type="spellStart"/>
-      <w:r>
-        <w:t>Studi</w:t>
-      </w:r>
-      <w:r>
-        <w:t>o</w:t>
-      </w:r>
-      <w:proofErr w:type="spellEnd"/>
-      <w:r>
-        <w:t xml:space="preserve"> Code ir bezmaksas</w:t>
-      </w:r>
-      <w:r>
-        <w:t xml:space="preserve"> </w:t>
-      </w:r>
       <w:r>
         <w:t>koda redaktors, ko izstrādājuš</w:t>
       </w:r>
@@ -5189,45 +4987,19 @@
         <w:t>i un uztur Microsoft. Tas ir paredzēts programmēšanas valodu rediģēšanai un izstrādei, tost</w:t>
       </w:r>
       <w:r>
-        <w:t xml:space="preserve">arp tādām valodām kā </w:t>
-      </w:r>
-      <w:proofErr w:type="spellStart"/>
-      <w:r>
-        <w:t>JavaScript</w:t>
-      </w:r>
-      <w:proofErr w:type="spellEnd"/>
-      <w:r>
-        <w:t xml:space="preserve">, </w:t>
-      </w:r>
-      <w:proofErr w:type="spellStart"/>
-      <w:r>
-        <w:t>Python</w:t>
-      </w:r>
-      <w:proofErr w:type="spellEnd"/>
-      <w:r>
-        <w:t xml:space="preserve">, HTML, CSS un daudzām citām. </w:t>
-      </w:r>
-      <w:proofErr w:type="spellStart"/>
-      <w:r>
-        <w:t>V</w:t>
-      </w:r>
-      <w:r>
-        <w:t>isual</w:t>
-      </w:r>
-      <w:proofErr w:type="spellEnd"/>
-      <w:r>
-        <w:t xml:space="preserve"> </w:t>
-      </w:r>
-      <w:proofErr w:type="spellStart"/>
+        <w:t>arp tādām valodām kā JavaScript</w:t>
+      </w:r>
+      <w:r>
+        <w:t>, Python, HTML, CSS un daudzām citām. V</w:t>
+      </w:r>
+      <w:r>
+        <w:t xml:space="preserve">isual </w:t>
+      </w:r>
       <w:r>
         <w:t>S</w:t>
       </w:r>
       <w:r>
-        <w:t>tudio</w:t>
-      </w:r>
-      <w:proofErr w:type="spellEnd"/>
-      <w:r>
-        <w:t xml:space="preserve"> </w:t>
+        <w:t xml:space="preserve">tudio </w:t>
       </w:r>
       <w:r>
         <w:t>Code ir ļoti populārs programmētāju vidū, jo tam ir daudz papildinājumu</w:t>
@@ -5253,31 +5025,7 @@
     </w:p>
     <w:p>
       <w:r>
-        <w:t xml:space="preserve">HTML ir saīsinājums no </w:t>
-      </w:r>
-      <w:proofErr w:type="spellStart"/>
-      <w:r>
-        <w:t>HyperText</w:t>
-      </w:r>
-      <w:proofErr w:type="spellEnd"/>
-      <w:r>
-        <w:t xml:space="preserve"> </w:t>
-      </w:r>
-      <w:proofErr w:type="spellStart"/>
-      <w:r>
-        <w:t>Markup</w:t>
-      </w:r>
-      <w:proofErr w:type="spellEnd"/>
-      <w:r>
-        <w:t xml:space="preserve"> </w:t>
-      </w:r>
-      <w:proofErr w:type="spellStart"/>
-      <w:r>
-        <w:t>Language</w:t>
-      </w:r>
-      <w:proofErr w:type="spellEnd"/>
-      <w:r>
-        <w:t xml:space="preserve">, kas ir standarta valoda, ko izmanto, lai izveidotu un strukturētu </w:t>
+        <w:t xml:space="preserve">HTML ir saīsinājums no HyperText Markup Language, kas ir standarta valoda, ko izmanto, lai izveidotu un strukturētu </w:t>
       </w:r>
       <w:r>
         <w:t>tīmekļa</w:t>
@@ -5303,31 +5051,7 @@
     </w:p>
     <w:p>
       <w:r>
-        <w:t>CSS ir saīsinājums no "</w:t>
-      </w:r>
-      <w:proofErr w:type="spellStart"/>
-      <w:r>
-        <w:t>Cascading</w:t>
-      </w:r>
-      <w:proofErr w:type="spellEnd"/>
-      <w:r>
-        <w:t xml:space="preserve"> </w:t>
-      </w:r>
-      <w:proofErr w:type="spellStart"/>
-      <w:r>
-        <w:t>Style</w:t>
-      </w:r>
-      <w:proofErr w:type="spellEnd"/>
-      <w:r>
-        <w:t xml:space="preserve"> </w:t>
-      </w:r>
-      <w:proofErr w:type="spellStart"/>
-      <w:r>
-        <w:t>Sheets</w:t>
-      </w:r>
-      <w:proofErr w:type="spellEnd"/>
-      <w:r>
-        <w:t xml:space="preserve">", kas ir stila valoda, ko izmanto, lai definētu un pielāgotu </w:t>
+        <w:t xml:space="preserve">CSS ir saīsinājums no "Cascading Style Sheets", kas ir stila valoda, ko izmanto, lai definētu un pielāgotu </w:t>
       </w:r>
       <w:r>
         <w:t>tīmekļa</w:t>
@@ -5356,69 +5080,25 @@
           <w:numId w:val="4"/>
         </w:numPr>
       </w:pPr>
-      <w:proofErr w:type="spellStart"/>
       <w:r>
         <w:t>JavaScript</w:t>
       </w:r>
-      <w:proofErr w:type="spellEnd"/>
-    </w:p>
-    <w:p>
-      <w:proofErr w:type="spellStart"/>
-      <w:r>
-        <w:t>JavaScript</w:t>
-      </w:r>
-      <w:proofErr w:type="spellEnd"/>
-      <w:r>
-        <w:t xml:space="preserve"> ir programmēšanas valoda, ko plaši izmanto, lai veidotu interaktīvas un dinamiskas </w:t>
+    </w:p>
+    <w:p>
+      <w:r>
+        <w:t xml:space="preserve">JavaScript ir programmēšanas valoda, ko plaši izmanto, lai veidotu interaktīvas un dinamiskas </w:t>
       </w:r>
       <w:r>
         <w:t>tīmekļa</w:t>
       </w:r>
       <w:r>
-        <w:t xml:space="preserve"> lapas. Tā ir vispopulārākā klientu pusē (</w:t>
-      </w:r>
-      <w:proofErr w:type="spellStart"/>
-      <w:r>
-        <w:t>client-side</w:t>
-      </w:r>
-      <w:proofErr w:type="spellEnd"/>
-      <w:r>
-        <w:t>) izmantotā valoda, kas nozīmē, ka tā tiek izpildīta tieši pārlūkprogrammā klienta ierīcē, nevis servera pusē.</w:t>
-      </w:r>
-    </w:p>
-    <w:p>
-      <w:proofErr w:type="spellStart"/>
+        <w:t xml:space="preserve"> lapas. Tā ir vispopulārākā klientu pusē (client-side) izmantotā valoda, kas nozīmē, ka tā tiek izpildīta tieši pārlūkprogrammā klienta ierīcē, nevis servera pusē.</w:t>
+      </w:r>
+    </w:p>
+    <w:p>
       <w:r>
         <w:lastRenderedPageBreak/>
-        <w:t>JavaScript</w:t>
-      </w:r>
-      <w:proofErr w:type="spellEnd"/>
-      <w:r>
-        <w:t xml:space="preserve"> ļauj pievienot funkcionalitāti un dinamiskus elementus </w:t>
-      </w:r>
-      <w:proofErr w:type="spellStart"/>
-      <w:r>
-        <w:t>web</w:t>
-      </w:r>
-      <w:proofErr w:type="spellEnd"/>
-      <w:r>
-        <w:t xml:space="preserve"> lapām, piemēram, interaktīvas formas, animācijas, dinamisku saturu </w:t>
-      </w:r>
-      <w:proofErr w:type="spellStart"/>
-      <w:r>
-        <w:t>ielādi</w:t>
-      </w:r>
-      <w:proofErr w:type="spellEnd"/>
-      <w:r>
-        <w:t xml:space="preserve">, reaģējošus elementus un daudz ko citu. Tādējādi, izmantojot </w:t>
-      </w:r>
-      <w:proofErr w:type="spellStart"/>
-      <w:r>
-        <w:t>JavaScript</w:t>
-      </w:r>
-      <w:proofErr w:type="spellEnd"/>
-      <w:r>
-        <w:t xml:space="preserve">, </w:t>
+        <w:t xml:space="preserve">JavaScript ļauj pievienot funkcionalitāti un dinamiskus elementus web lapām, piemēram, interaktīvas formas, animācijas, dinamisku saturu ielādi, reaģējošus elementus un daudz ko citu. Tādējādi, izmantojot JavaScript, </w:t>
       </w:r>
       <w:r>
         <w:t>tīmekļa</w:t>
@@ -5435,47 +5115,16 @@
           <w:numId w:val="4"/>
         </w:numPr>
       </w:pPr>
-      <w:proofErr w:type="spellStart"/>
       <w:r>
         <w:t>phpMyAdmin</w:t>
       </w:r>
-      <w:proofErr w:type="spellEnd"/>
-    </w:p>
-    <w:p>
-      <w:proofErr w:type="spellStart"/>
+    </w:p>
+    <w:p>
       <w:r>
         <w:t>P</w:t>
       </w:r>
       <w:r>
-        <w:t>hpMyAdmin</w:t>
-      </w:r>
-      <w:proofErr w:type="spellEnd"/>
-      <w:r>
-        <w:t xml:space="preserve"> ir bezmaksas un atvērtā koda rīks, kas piedāvā grafisku lietotāja </w:t>
-      </w:r>
-      <w:proofErr w:type="spellStart"/>
-      <w:r>
-        <w:t>saskarni</w:t>
-      </w:r>
-      <w:proofErr w:type="spellEnd"/>
-      <w:r>
-        <w:t xml:space="preserve"> datu bāzu pārvaldībai </w:t>
-      </w:r>
-      <w:proofErr w:type="spellStart"/>
-      <w:r>
-        <w:t>MySQL</w:t>
-      </w:r>
-      <w:proofErr w:type="spellEnd"/>
-      <w:r>
-        <w:t xml:space="preserve"> un </w:t>
-      </w:r>
-      <w:proofErr w:type="spellStart"/>
-      <w:r>
-        <w:t>MariaDB</w:t>
-      </w:r>
-      <w:proofErr w:type="spellEnd"/>
-      <w:r>
-        <w:t xml:space="preserve"> serveros. Tas ļauj lietotājiem viegli pārvaldīt savas datu bāzes, izmantojot </w:t>
+        <w:t xml:space="preserve">hpMyAdmin ir bezmaksas un atvērtā koda rīks, kas piedāvā grafisku lietotāja saskarni datu bāzu pārvaldībai MySQL un MariaDB serveros. Tas ļauj lietotājiem viegli pārvaldīt savas datu bāzes, izmantojot </w:t>
       </w:r>
       <w:r>
         <w:t>tīmekļa</w:t>
@@ -5495,20 +5144,13 @@
           <w:numId w:val="4"/>
         </w:numPr>
       </w:pPr>
-      <w:proofErr w:type="spellStart"/>
       <w:r>
         <w:t>MySQL</w:t>
       </w:r>
-      <w:proofErr w:type="spellEnd"/>
-    </w:p>
-    <w:p>
-      <w:proofErr w:type="spellStart"/>
-      <w:r>
-        <w:t>MySQL</w:t>
-      </w:r>
-      <w:proofErr w:type="spellEnd"/>
-      <w:r>
-        <w:t xml:space="preserve"> ir atvērtā koda relāciju datu bāzu pārvaldības sistēma, kas ir ļoti populāra un plaši izmantota visā pasaulē. Tā ir viena no visvairāk izmantotajām relāciju datu bāzu sistēmām un tiek plaši izmantota dažādos lietojumos, tostarp </w:t>
+    </w:p>
+    <w:p>
+      <w:r>
+        <w:t xml:space="preserve">MySQL ir atvērtā koda relāciju datu bāzu pārvaldības sistēma, kas ir ļoti populāra un plaši izmantota visā pasaulē. Tā ir viena no visvairāk izmantotajām relāciju datu bāzu sistēmām un tiek plaši izmantota dažādos lietojumos, tostarp </w:t>
       </w:r>
       <w:r>
         <w:t>tīmekļa vietņu</w:t>
@@ -5531,23 +5173,7 @@
     </w:p>
     <w:p>
       <w:r>
-        <w:t>PHP ir populāra servera pusē (</w:t>
-      </w:r>
-      <w:proofErr w:type="spellStart"/>
-      <w:r>
-        <w:t>server-side</w:t>
-      </w:r>
-      <w:proofErr w:type="spellEnd"/>
-      <w:r>
-        <w:t xml:space="preserve">) izpildāma skriptu valoda, kas izstrādāta, lai veidotu dinamiskas un interaktīvas </w:t>
-      </w:r>
-      <w:proofErr w:type="spellStart"/>
-      <w:r>
-        <w:t>web</w:t>
-      </w:r>
-      <w:proofErr w:type="spellEnd"/>
-      <w:r>
-        <w:t xml:space="preserve"> lapas. Tā ir viena no visplašāk izmantotajām programmēšanas valodām tīmekļa vietņu izstrādē un tiek izpildīta serverī, radot HTML saturu, kas tiek nosūtīts klienta pārlūkprogrammai.</w:t>
+        <w:t>PHP ir populāra servera pusē (server-side) izpildāma skriptu valoda, kas izstrādāta, lai veidotu dinamiskas un interaktīvas web lapas. Tā ir viena no visplašāk izmantotajām programmēšanas valodām tīmekļa vietņu izstrādē un tiek izpildīta serverī, radot HTML saturu, kas tiek nosūtīts klienta pārlūkprogrammai.</w:t>
       </w:r>
     </w:p>
     <w:p>
@@ -5569,43 +5195,19 @@
     </w:p>
     <w:p>
       <w:r>
-        <w:t xml:space="preserve">XAMPP ir bezmaksas un atvērtā koda programmatūras </w:t>
-      </w:r>
-      <w:proofErr w:type="spellStart"/>
-      <w:r>
-        <w:t>pakotne</w:t>
-      </w:r>
-      <w:proofErr w:type="spellEnd"/>
-      <w:r>
-        <w:t xml:space="preserve">, kas izstrādāta, lai nodrošinātu pilnu </w:t>
+        <w:t xml:space="preserve">XAMPP ir bezmaksas un atvērtā koda programmatūras pakotne, kas izstrādāta, lai nodrošinātu pilnu </w:t>
       </w:r>
       <w:r>
         <w:t>tīmekļa vietņu</w:t>
       </w:r>
       <w:r>
-        <w:t xml:space="preserve"> izstrādes vidi vienkāršā un ērtā veidā. Tās nosaukums ir saīsinājums no "X" (kur "X" atbilst atšķirīgajām operētājsistēmām), "</w:t>
-      </w:r>
-      <w:proofErr w:type="spellStart"/>
-      <w:r>
-        <w:t>Apache</w:t>
-      </w:r>
-      <w:proofErr w:type="spellEnd"/>
-      <w:r>
-        <w:t>" (</w:t>
+        <w:t xml:space="preserve"> izstrādes vidi vienkāršā un ērtā veidā. Tās nosaukums ir saīsinājums no "X" (kur "X" atbilst atšķirīgajām operētājsistēmām), "Apache" (</w:t>
       </w:r>
       <w:r>
         <w:t>tīmekļa</w:t>
       </w:r>
       <w:r>
-        <w:t xml:space="preserve"> serveris), "</w:t>
-      </w:r>
-      <w:proofErr w:type="spellStart"/>
-      <w:r>
-        <w:t>MySQL</w:t>
-      </w:r>
-      <w:proofErr w:type="spellEnd"/>
-      <w:r>
-        <w:t>" (datu bāzu pārvaldības sistēma), "PHP" (servera pusē izpildāma skriptu valoda) un "Perl" (vēl viena programmēšanas valoda, kas var tikt izmantota servera pusē).</w:t>
+        <w:t xml:space="preserve"> serveris), "MySQL" (datu bāzu pārvaldības sistēma), "PHP" (servera pusē izpildāma skriptu valoda) un "Perl" (vēl viena programmēšanas valoda, kas var tikt izmantota servera pusē).</w:t>
       </w:r>
     </w:p>
     <w:p>
@@ -5616,21 +5218,14 @@
           <w:numId w:val="4"/>
         </w:numPr>
       </w:pPr>
-      <w:proofErr w:type="spellStart"/>
       <w:r>
         <w:lastRenderedPageBreak/>
         <w:t>GitHub</w:t>
       </w:r>
-      <w:proofErr w:type="spellEnd"/>
-    </w:p>
-    <w:p>
-      <w:proofErr w:type="spellStart"/>
-      <w:r>
-        <w:t>GitHub</w:t>
-      </w:r>
-      <w:proofErr w:type="spellEnd"/>
-      <w:r>
-        <w:t xml:space="preserve"> ir vietne un platforma, kas ļauj izstrādātājiem glabāt, pārvaldīt un dalīties ar kodu, kā arī sadarboties pie programmatūras projektu izstrādes. Tā ir īpaši populāra un plaši izmantota, it īpaši atvērtā koda projektos un kopienas veidotājiem.</w:t>
+    </w:p>
+    <w:p>
+      <w:r>
+        <w:t>GitHub ir vietne un platforma, kas ļauj izstrādātājiem glabāt, pārvaldīt un dalīties ar kodu, kā arī sadarboties pie programmatūras projektu izstrādes. Tā ir īpaši populāra un plaši izmantota, it īpaši atvērtā koda projektos un kopienas veidotājiem.</w:t>
       </w:r>
     </w:p>
     <w:p>
@@ -5658,23 +5253,13 @@
           <w:numId w:val="4"/>
         </w:numPr>
       </w:pPr>
-      <w:proofErr w:type="spellStart"/>
-      <w:r>
-        <w:t>Notepad</w:t>
-      </w:r>
-      <w:proofErr w:type="spellEnd"/>
-      <w:r>
-        <w:t>++</w:t>
-      </w:r>
-    </w:p>
-    <w:p>
-      <w:proofErr w:type="spellStart"/>
-      <w:r>
-        <w:t>Notepad</w:t>
-      </w:r>
-      <w:proofErr w:type="spellEnd"/>
-      <w:r>
-        <w:t>++ ir bezmaksas un atvērtā koda teksta redaktors, kas ir pieejams Windows operētājsistēmai. Tas ir paredzēts programmēšanas valodu rediģēšanai un teksta apstrādei, un tas piedāvā daudzas papildu funkcijas, kas padara to par populāru izvēli programmētājiem un citiem lietotājiem, kuri strādā ar tekstuāliem failiem.</w:t>
+      <w:r>
+        <w:t>Notepad++</w:t>
+      </w:r>
+    </w:p>
+    <w:p>
+      <w:r>
+        <w:t>Notepad++ ir bezmaksas un atvērtā koda teksta redaktors, kas ir pieejams Windows operētājsistēmai. Tas ir paredzēts programmēšanas valodu rediģēšanai un teksta apstrādei, un tas piedāvā daudzas papildu funkcijas, kas padara to par populāru izvēli programmētājiem un citiem lietotājiem, kuri strādā ar tekstuāliem failiem.</w:t>
       </w:r>
     </w:p>
     <w:p>
@@ -5685,50 +5270,17 @@
           <w:numId w:val="4"/>
         </w:numPr>
       </w:pPr>
-      <w:proofErr w:type="spellStart"/>
-      <w:r>
-        <w:t>Visual</w:t>
-      </w:r>
-      <w:proofErr w:type="spellEnd"/>
-      <w:r>
-        <w:t xml:space="preserve"> </w:t>
-      </w:r>
-      <w:proofErr w:type="spellStart"/>
-      <w:r>
-        <w:t>Studio</w:t>
-      </w:r>
-      <w:proofErr w:type="spellEnd"/>
-    </w:p>
-    <w:p>
-      <w:proofErr w:type="spellStart"/>
-      <w:r>
-        <w:t>Visual</w:t>
-      </w:r>
-      <w:proofErr w:type="spellEnd"/>
-      <w:r>
-        <w:t xml:space="preserve"> </w:t>
-      </w:r>
-      <w:proofErr w:type="spellStart"/>
-      <w:r>
-        <w:t>Studio</w:t>
-      </w:r>
-      <w:proofErr w:type="spellEnd"/>
-      <w:r>
-        <w:t xml:space="preserve"> ir pilnīga integrēta izstrādes vide (IDE), ko izstrādā Microsoft </w:t>
-      </w:r>
-      <w:proofErr w:type="spellStart"/>
-      <w:r>
-        <w:t>Corporation</w:t>
-      </w:r>
-      <w:proofErr w:type="spellEnd"/>
-      <w:r>
-        <w:t xml:space="preserve">. Tas ir paredzēts programmatūras izstrādei, tostarp </w:t>
-      </w:r>
-      <w:proofErr w:type="spellStart"/>
+      <w:r>
+        <w:t>Visual Studio</w:t>
+      </w:r>
+    </w:p>
+    <w:p>
+      <w:r>
+        <w:t xml:space="preserve">Visual Studio ir pilnīga integrēta izstrādes vide (IDE), ko izstrādā Microsoft Corporation. Tas ir paredzēts programmatūras izstrādei, tostarp </w:t>
+      </w:r>
       <w:r>
         <w:t>darbavirsmas</w:t>
       </w:r>
-      <w:proofErr w:type="spellEnd"/>
       <w:r>
         <w:t xml:space="preserve">, mobilo, </w:t>
       </w:r>
@@ -5736,23 +5288,7 @@
         <w:t>tīmekļa</w:t>
       </w:r>
       <w:r>
-        <w:t xml:space="preserve"> un uzņēmējdarbības aplikāciju veidošanai. </w:t>
-      </w:r>
-      <w:proofErr w:type="spellStart"/>
-      <w:r>
-        <w:t>Visual</w:t>
-      </w:r>
-      <w:proofErr w:type="spellEnd"/>
-      <w:r>
-        <w:t xml:space="preserve"> </w:t>
-      </w:r>
-      <w:proofErr w:type="spellStart"/>
-      <w:r>
-        <w:t>Studio</w:t>
-      </w:r>
-      <w:proofErr w:type="spellEnd"/>
-      <w:r>
-        <w:t xml:space="preserve"> nodrošina plašu rīku un funkciju klāstu, kas padara to par populāru izvēli profesionāliem izstrādātājiem.</w:t>
+        <w:t xml:space="preserve"> un uzņēmējdarbības aplikāciju veidošanai. Visual Studio nodrošina plašu rīku un funkciju klāstu, kas padara to par populāru izvēli profesionāliem izstrādātājiem.</w:t>
       </w:r>
     </w:p>
     <w:p>
@@ -5769,45 +5305,13 @@
     </w:p>
     <w:p>
       <w:r>
-        <w:t xml:space="preserve">React.js ir atvērtā koda </w:t>
-      </w:r>
-      <w:proofErr w:type="spellStart"/>
-      <w:r>
-        <w:t>JavaScript</w:t>
-      </w:r>
-      <w:proofErr w:type="spellEnd"/>
-      <w:r>
-        <w:t xml:space="preserve"> bibliotēka, ko izmanto, lai veidotu lietotāja </w:t>
-      </w:r>
-      <w:proofErr w:type="spellStart"/>
-      <w:r>
-        <w:t>saskarnes</w:t>
-      </w:r>
-      <w:proofErr w:type="spellEnd"/>
-      <w:r>
-        <w:t xml:space="preserve"> (UI) komponentes </w:t>
+        <w:t xml:space="preserve">React.js ir atvērtā koda JavaScript bibliotēka, ko izmanto, lai veidotu lietotāja saskarnes (UI) komponentes </w:t>
       </w:r>
       <w:r>
         <w:t>tīmekļa aplikācijās. To izstrādāja un uztur</w:t>
       </w:r>
       <w:r>
-        <w:t xml:space="preserve"> </w:t>
-      </w:r>
-      <w:proofErr w:type="spellStart"/>
-      <w:r>
-        <w:t>Facebook</w:t>
-      </w:r>
-      <w:proofErr w:type="spellEnd"/>
-      <w:r>
-        <w:t xml:space="preserve">, un tā ir kļuvusi par vienu no populārākajām un ietekmīgākajām </w:t>
-      </w:r>
-      <w:proofErr w:type="spellStart"/>
-      <w:r>
-        <w:t>front-end</w:t>
-      </w:r>
-      <w:proofErr w:type="spellEnd"/>
-      <w:r>
-        <w:t xml:space="preserve"> tehnoloģijām.</w:t>
+        <w:t xml:space="preserve"> Facebook, un tā ir kļuvusi par vienu no populārākajām un ietekmīgākajām front-end tehnoloģijām.</w:t>
       </w:r>
     </w:p>
     <w:p>
@@ -5837,34 +5341,14 @@
           <w:szCs w:val="20"/>
         </w:rPr>
       </w:pPr>
-      <w:proofErr w:type="spellStart"/>
       <w:r>
         <w:rPr>
           <w:b/>
           <w:sz w:val="20"/>
           <w:szCs w:val="20"/>
         </w:rPr>
-        <w:t>Salīdzīnāšanas</w:t>
-      </w:r>
-      <w:proofErr w:type="spellEnd"/>
-      <w:r>
-        <w:rPr>
-          <w:b/>
-          <w:sz w:val="20"/>
-          <w:szCs w:val="20"/>
-        </w:rPr>
-        <w:t xml:space="preserve"> </w:t>
-      </w:r>
-      <w:proofErr w:type="spellStart"/>
-      <w:r>
-        <w:rPr>
-          <w:b/>
-          <w:sz w:val="20"/>
-          <w:szCs w:val="20"/>
-        </w:rPr>
-        <w:t>tabuula</w:t>
-      </w:r>
-      <w:proofErr w:type="spellEnd"/>
+        <w:t>Salīdzīnāšanas tabuula</w:t>
+      </w:r>
     </w:p>
     <w:tbl>
       <w:tblPr>
@@ -5912,37 +5396,12 @@
                 <w:szCs w:val="20"/>
               </w:rPr>
             </w:pPr>
-            <w:proofErr w:type="spellStart"/>
             <w:r>
               <w:rPr>
                 <w:sz w:val="20"/>
                 <w:szCs w:val="20"/>
               </w:rPr>
-              <w:t>Visual</w:t>
-            </w:r>
-            <w:proofErr w:type="spellEnd"/>
-            <w:r>
-              <w:rPr>
-                <w:sz w:val="20"/>
-                <w:szCs w:val="20"/>
-              </w:rPr>
-              <w:t xml:space="preserve"> </w:t>
-            </w:r>
-            <w:proofErr w:type="spellStart"/>
-            <w:r>
-              <w:rPr>
-                <w:sz w:val="20"/>
-                <w:szCs w:val="20"/>
-              </w:rPr>
-              <w:t>studio</w:t>
-            </w:r>
-            <w:proofErr w:type="spellEnd"/>
-            <w:r>
-              <w:rPr>
-                <w:sz w:val="20"/>
-                <w:szCs w:val="20"/>
-              </w:rPr>
-              <w:t xml:space="preserve"> Code</w:t>
+              <w:t>Visual studio Code</w:t>
             </w:r>
           </w:p>
         </w:tc>
@@ -5959,21 +5418,12 @@
                 <w:szCs w:val="20"/>
               </w:rPr>
             </w:pPr>
-            <w:proofErr w:type="spellStart"/>
             <w:r>
               <w:rPr>
                 <w:sz w:val="20"/>
                 <w:szCs w:val="20"/>
               </w:rPr>
-              <w:t>Notepad</w:t>
-            </w:r>
-            <w:proofErr w:type="spellEnd"/>
-            <w:r>
-              <w:rPr>
-                <w:sz w:val="20"/>
-                <w:szCs w:val="20"/>
-              </w:rPr>
-              <w:t>++</w:t>
+              <w:t>Notepad++</w:t>
             </w:r>
           </w:p>
         </w:tc>
@@ -5990,31 +5440,13 @@
                 <w:szCs w:val="20"/>
               </w:rPr>
             </w:pPr>
-            <w:proofErr w:type="spellStart"/>
             <w:r>
               <w:rPr>
                 <w:sz w:val="20"/>
                 <w:szCs w:val="20"/>
               </w:rPr>
-              <w:t>Visual</w:t>
+              <w:t>Visual Studio</w:t>
             </w:r>
-            <w:proofErr w:type="spellEnd"/>
-            <w:r>
-              <w:rPr>
-                <w:sz w:val="20"/>
-                <w:szCs w:val="20"/>
-              </w:rPr>
-              <w:t xml:space="preserve"> </w:t>
-            </w:r>
-            <w:proofErr w:type="spellStart"/>
-            <w:r>
-              <w:rPr>
-                <w:sz w:val="20"/>
-                <w:szCs w:val="20"/>
-              </w:rPr>
-              <w:t>Studio</w:t>
-            </w:r>
-            <w:proofErr w:type="spellEnd"/>
           </w:p>
         </w:tc>
         <w:tc>
@@ -6074,7 +5506,6 @@
                 <w:szCs w:val="20"/>
               </w:rPr>
             </w:pPr>
-            <w:proofErr w:type="spellStart"/>
             <w:r>
               <w:rPr>
                 <w:sz w:val="20"/>
@@ -6082,7 +5513,6 @@
               </w:rPr>
               <w:t>MySQL</w:t>
             </w:r>
-            <w:proofErr w:type="spellEnd"/>
           </w:p>
         </w:tc>
         <w:tc>
@@ -6098,7 +5528,6 @@
                 <w:szCs w:val="20"/>
               </w:rPr>
             </w:pPr>
-            <w:proofErr w:type="spellStart"/>
             <w:r>
               <w:rPr>
                 <w:sz w:val="20"/>
@@ -6106,7 +5535,6 @@
               </w:rPr>
               <w:t>phpMyAdmin</w:t>
             </w:r>
-            <w:proofErr w:type="spellEnd"/>
           </w:p>
         </w:tc>
         <w:tc>
@@ -6122,7 +5550,6 @@
                 <w:szCs w:val="20"/>
               </w:rPr>
             </w:pPr>
-            <w:proofErr w:type="spellStart"/>
             <w:r>
               <w:rPr>
                 <w:sz w:val="20"/>
@@ -6130,7 +5557,6 @@
               </w:rPr>
               <w:t>Javascript</w:t>
             </w:r>
-            <w:proofErr w:type="spellEnd"/>
           </w:p>
         </w:tc>
       </w:tr>
@@ -7140,13 +6566,8 @@
           <w:numId w:val="4"/>
         </w:numPr>
       </w:pPr>
-      <w:proofErr w:type="spellStart"/>
-      <w:r>
-        <w:t>Lietojumgadījumu</w:t>
-      </w:r>
-      <w:proofErr w:type="spellEnd"/>
-      <w:r>
-        <w:t xml:space="preserve"> diagramma</w:t>
+      <w:r>
+        <w:t>Lietojumgadījumu diagramma</w:t>
       </w:r>
     </w:p>
     <w:p>
@@ -7245,25 +6666,7 @@
           <w:sz w:val="20"/>
           <w:szCs w:val="20"/>
         </w:rPr>
-        <w:t xml:space="preserve">. </w:t>
-      </w:r>
-      <w:proofErr w:type="spellStart"/>
-      <w:r>
-        <w:rPr>
-          <w:b/>
-          <w:sz w:val="20"/>
-          <w:szCs w:val="20"/>
-        </w:rPr>
-        <w:t>Lietojumgadījumu</w:t>
-      </w:r>
-      <w:proofErr w:type="spellEnd"/>
-      <w:r>
-        <w:rPr>
-          <w:b/>
-          <w:sz w:val="20"/>
-          <w:szCs w:val="20"/>
-        </w:rPr>
-        <w:t xml:space="preserve"> diagramma</w:t>
+        <w:t>. Lietojumgadījumu diagramma</w:t>
       </w:r>
     </w:p>
     <w:p>
@@ -8218,18 +7621,10 @@
         <w:t xml:space="preserve">Lai lietotājs mainītu savu E-pasta adresi, tam jādodas uz personīgo profilu, pēc kā lietotājam būs iespēja nomainīt E-pasta adresi ievadot izvēlēto adresi ievades laukā un apstiprinot E-pasta adreses </w:t>
       </w:r>
       <w:r>
-        <w:t xml:space="preserve">maiņu spiežot uz pogas “Mainīt </w:t>
-      </w:r>
-      <w:proofErr w:type="spellStart"/>
-      <w:r>
-        <w:t>e</w:t>
-      </w:r>
-      <w:r>
-        <w:t>pastu</w:t>
-      </w:r>
-      <w:proofErr w:type="spellEnd"/>
-      <w:r>
-        <w:t xml:space="preserve">” (skatīt </w:t>
+        <w:t>maiņu spiežot uz pogas “Mainīt e</w:t>
+      </w:r>
+      <w:r>
+        <w:t xml:space="preserve">pastu” (skatīt </w:t>
       </w:r>
       <w:r>
         <w:t>1</w:t>
@@ -9450,46 +8845,795 @@
       </w:r>
     </w:p>
     <w:p>
+      <w:r>
+        <w:t>Programmatūras testēšana ir būtiska izstrādes procesa daļa, kas nodrošina, ka izstrādātā sistēma atbilst noteiktajām prasībām un darbojas paredzētajā veidā. Viens no populārākajiem testēšanas veidiem ir black-box testēšana, kas fokusējas uz sistēmas funkcionālo aspektu pārbaudi, neatklājot tās iekšējo darbības mehānismu.</w:t>
+      </w:r>
+    </w:p>
+    <w:p>
       <w:pPr>
         <w:pStyle w:val="Heading2"/>
         <w:numPr>
           <w:ilvl w:val="1"/>
           <w:numId w:val="4"/>
         </w:numPr>
+        <w:rPr>
+          <w:szCs w:val="24"/>
+        </w:rPr>
       </w:pPr>
       <w:r>
         <w:t xml:space="preserve"> </w:t>
       </w:r>
-      <w:bookmarkStart w:id="19" w:name="_Toc162545543"/>
       <w:r>
         <w:t>Izvēlētās testēšanas metodes, rīku apraksts un pamatojums</w:t>
       </w:r>
+    </w:p>
+    <w:p>
+      <w:r>
+        <w:t>Testēšanas procesā tiks izmantotas plašas black box testēšanas metodes, kas piedāvā visaptverošu un efektīvu pārbaudi. Šī pieeja sniedz detalizētu ieskatu sistēmas darbībā un funkcionalitātē no dažādiem skatupunktiem.</w:t>
+      </w:r>
+    </w:p>
+    <w:p>
+      <w:r>
+        <w:t>Black-box testēšana koncentrēsies uz sistēmas uzvedību no gala lietotāja perspektīvas. Šajā metodē testētājs pārbaudīs sistēmas funkcionalitāti un saskarni, neņemot vērā tās iekšējo struktūru. Galvenais mērķis ir nodrošināt, ka programmatūra atbilst specifikācijām un nodrošina lietotājiem kvalitatīvu un intuitīvu pieredzi.</w:t>
+      </w:r>
+    </w:p>
+    <w:p>
+      <w:r>
+        <w:t>Šāda pieeja nodrošinās pilnīgu pārbaudi un augstu programmatūras kvalitāti. Ar black-box testēšanas metodēm tiks veikta visaptveroša sistēmas pārbaude.</w:t>
+      </w:r>
+    </w:p>
+    <w:p>
+      <w:pPr>
+        <w:pStyle w:val="Heading2"/>
+        <w:ind w:firstLine="851"/>
+        <w:rPr>
+          <w:rFonts w:eastAsia="Times New Roman"/>
+        </w:rPr>
+      </w:pPr>
+      <w:bookmarkStart w:id="19" w:name="_Toc596775505"/>
+      <w:bookmarkStart w:id="20" w:name="_Toc1172877821"/>
+      <w:bookmarkStart w:id="21" w:name="_Toc153888222"/>
+      <w:r>
+        <w:t>6.2. Testpiemēru kopa</w:t>
+      </w:r>
       <w:bookmarkEnd w:id="19"/>
-    </w:p>
+      <w:bookmarkEnd w:id="20"/>
+      <w:bookmarkEnd w:id="21"/>
+    </w:p>
+    <w:p>
+      <w:pPr>
+        <w:jc w:val="right"/>
+        <w:rPr>
+          <w:rFonts w:eastAsiaTheme="minorHAnsi"/>
+          <w:b/>
+          <w:bCs/>
+          <w:sz w:val="20"/>
+          <w:szCs w:val="20"/>
+        </w:rPr>
+      </w:pPr>
+      <w:r>
+        <w:rPr>
+          <w:b/>
+          <w:bCs/>
+          <w:sz w:val="20"/>
+          <w:szCs w:val="20"/>
+        </w:rPr>
+        <w:t>2</w:t>
+      </w:r>
+      <w:r>
+        <w:rPr>
+          <w:b/>
+          <w:bCs/>
+          <w:sz w:val="20"/>
+          <w:szCs w:val="20"/>
+        </w:rPr>
+        <w:t>.Tabula</w:t>
+      </w:r>
+    </w:p>
+    <w:tbl>
+      <w:tblPr>
+        <w:tblStyle w:val="TableGrid"/>
+        <w:tblpPr w:leftFromText="180" w:rightFromText="180" w:vertAnchor="text" w:tblpXSpec="center" w:tblpY="1"/>
+        <w:tblOverlap w:val="never"/>
+        <w:tblW w:w="0" w:type="auto"/>
+        <w:tblLayout w:type="fixed"/>
+        <w:tblLook w:val="06A0" w:firstRow="1" w:lastRow="0" w:firstColumn="1" w:lastColumn="0" w:noHBand="1" w:noVBand="1"/>
+      </w:tblPr>
+      <w:tblGrid>
+        <w:gridCol w:w="1515"/>
+        <w:gridCol w:w="5143"/>
+      </w:tblGrid>
+      <w:tr>
+        <w:trPr>
+          <w:trHeight w:val="300"/>
+        </w:trPr>
+        <w:tc>
+          <w:tcPr>
+            <w:tcW w:w="6658" w:type="dxa"/>
+            <w:gridSpan w:val="2"/>
+            <w:tcBorders>
+              <w:top w:val="single" w:sz="4" w:space="0" w:color="000000" w:themeColor="text1"/>
+              <w:left w:val="single" w:sz="4" w:space="0" w:color="auto"/>
+              <w:bottom w:val="single" w:sz="4" w:space="0" w:color="000000" w:themeColor="text1"/>
+              <w:right w:val="single" w:sz="4" w:space="0" w:color="auto"/>
+            </w:tcBorders>
+            <w:hideMark/>
+          </w:tcPr>
+          <w:p>
+            <w:pPr>
+              <w:rPr>
+                <w:rFonts w:eastAsia="Times New Roman"/>
+                <w:b/>
+                <w:bCs/>
+                <w:sz w:val="20"/>
+                <w:szCs w:val="20"/>
+              </w:rPr>
+            </w:pPr>
+            <w:r>
+              <w:rPr>
+                <w:rFonts w:eastAsia="Times New Roman"/>
+                <w:b/>
+                <w:bCs/>
+                <w:sz w:val="20"/>
+                <w:szCs w:val="20"/>
+              </w:rPr>
+              <w:t>Piemērs: TP.LOG.01</w:t>
+            </w:r>
+          </w:p>
+        </w:tc>
+      </w:tr>
+      <w:tr>
+        <w:trPr>
+          <w:trHeight w:val="300"/>
+        </w:trPr>
+        <w:tc>
+          <w:tcPr>
+            <w:tcW w:w="1515" w:type="dxa"/>
+            <w:tcBorders>
+              <w:top w:val="single" w:sz="4" w:space="0" w:color="000000" w:themeColor="text1"/>
+              <w:left w:val="single" w:sz="4" w:space="0" w:color="auto"/>
+              <w:bottom w:val="single" w:sz="4" w:space="0" w:color="000000" w:themeColor="text1"/>
+              <w:right w:val="single" w:sz="4" w:space="0" w:color="000000" w:themeColor="text1"/>
+            </w:tcBorders>
+            <w:hideMark/>
+          </w:tcPr>
+          <w:p>
+            <w:pPr>
+              <w:jc w:val="center"/>
+              <w:rPr>
+                <w:rFonts w:eastAsia="Times New Roman"/>
+                <w:b/>
+                <w:bCs/>
+                <w:sz w:val="20"/>
+                <w:szCs w:val="20"/>
+              </w:rPr>
+            </w:pPr>
+            <w:r>
+              <w:rPr>
+                <w:rFonts w:eastAsia="Times New Roman"/>
+                <w:b/>
+                <w:bCs/>
+                <w:sz w:val="20"/>
+                <w:szCs w:val="20"/>
+              </w:rPr>
+              <w:t>P</w:t>
+            </w:r>
+          </w:p>
+        </w:tc>
+        <w:tc>
+          <w:tcPr>
+            <w:tcW w:w="5143" w:type="dxa"/>
+            <w:tcBorders>
+              <w:top w:val="single" w:sz="4" w:space="0" w:color="000000" w:themeColor="text1"/>
+              <w:left w:val="single" w:sz="4" w:space="0" w:color="000000" w:themeColor="text1"/>
+              <w:bottom w:val="single" w:sz="4" w:space="0" w:color="000000" w:themeColor="text1"/>
+              <w:right w:val="single" w:sz="4" w:space="0" w:color="auto"/>
+            </w:tcBorders>
+            <w:hideMark/>
+          </w:tcPr>
+          <w:p>
+            <w:pPr>
+              <w:jc w:val="left"/>
+              <w:rPr>
+                <w:rFonts w:eastAsia="Times New Roman"/>
+                <w:b/>
+                <w:bCs/>
+                <w:sz w:val="20"/>
+                <w:szCs w:val="20"/>
+              </w:rPr>
+            </w:pPr>
+            <w:r>
+              <w:rPr>
+                <w:rFonts w:eastAsia="Times New Roman"/>
+                <w:b/>
+                <w:bCs/>
+                <w:sz w:val="20"/>
+                <w:szCs w:val="20"/>
+              </w:rPr>
+              <w:t>Prasība</w:t>
+            </w:r>
+          </w:p>
+        </w:tc>
+      </w:tr>
+      <w:tr>
+        <w:trPr>
+          <w:trHeight w:val="300"/>
+        </w:trPr>
+        <w:tc>
+          <w:tcPr>
+            <w:tcW w:w="1515" w:type="dxa"/>
+            <w:tcBorders>
+              <w:top w:val="single" w:sz="4" w:space="0" w:color="000000" w:themeColor="text1"/>
+              <w:left w:val="single" w:sz="4" w:space="0" w:color="auto"/>
+              <w:bottom w:val="single" w:sz="4" w:space="0" w:color="000000" w:themeColor="text1"/>
+              <w:right w:val="single" w:sz="4" w:space="0" w:color="000000" w:themeColor="text1"/>
+            </w:tcBorders>
+            <w:hideMark/>
+          </w:tcPr>
+          <w:p>
+            <w:pPr>
+              <w:jc w:val="center"/>
+              <w:rPr>
+                <w:rFonts w:eastAsia="Times New Roman"/>
+                <w:b/>
+                <w:bCs/>
+                <w:sz w:val="20"/>
+                <w:szCs w:val="20"/>
+              </w:rPr>
+            </w:pPr>
+            <w:r>
+              <w:rPr>
+                <w:rFonts w:eastAsia="Times New Roman"/>
+                <w:b/>
+                <w:bCs/>
+                <w:sz w:val="20"/>
+                <w:szCs w:val="20"/>
+              </w:rPr>
+              <w:t>TP</w:t>
+            </w:r>
+          </w:p>
+        </w:tc>
+        <w:tc>
+          <w:tcPr>
+            <w:tcW w:w="5143" w:type="dxa"/>
+            <w:tcBorders>
+              <w:top w:val="single" w:sz="4" w:space="0" w:color="000000" w:themeColor="text1"/>
+              <w:left w:val="single" w:sz="4" w:space="0" w:color="000000" w:themeColor="text1"/>
+              <w:bottom w:val="single" w:sz="4" w:space="0" w:color="000000" w:themeColor="text1"/>
+              <w:right w:val="single" w:sz="4" w:space="0" w:color="auto"/>
+            </w:tcBorders>
+            <w:hideMark/>
+          </w:tcPr>
+          <w:p>
+            <w:pPr>
+              <w:jc w:val="left"/>
+              <w:rPr>
+                <w:rFonts w:eastAsia="Times New Roman"/>
+                <w:b/>
+                <w:bCs/>
+                <w:sz w:val="20"/>
+                <w:szCs w:val="20"/>
+              </w:rPr>
+            </w:pPr>
+            <w:r>
+              <w:rPr>
+                <w:rFonts w:eastAsia="Times New Roman"/>
+                <w:b/>
+                <w:bCs/>
+                <w:sz w:val="20"/>
+                <w:szCs w:val="20"/>
+              </w:rPr>
+              <w:t>Testpiemērs</w:t>
+            </w:r>
+          </w:p>
+        </w:tc>
+      </w:tr>
+      <w:tr>
+        <w:trPr>
+          <w:trHeight w:val="300"/>
+        </w:trPr>
+        <w:tc>
+          <w:tcPr>
+            <w:tcW w:w="6658" w:type="dxa"/>
+            <w:gridSpan w:val="2"/>
+            <w:tcBorders>
+              <w:top w:val="single" w:sz="4" w:space="0" w:color="000000" w:themeColor="text1"/>
+              <w:left w:val="single" w:sz="4" w:space="0" w:color="auto"/>
+              <w:bottom w:val="single" w:sz="4" w:space="0" w:color="000000" w:themeColor="text1"/>
+              <w:right w:val="single" w:sz="4" w:space="0" w:color="auto"/>
+            </w:tcBorders>
+            <w:hideMark/>
+          </w:tcPr>
+          <w:p>
+            <w:pPr>
+              <w:rPr>
+                <w:rFonts w:eastAsia="Times New Roman"/>
+                <w:b/>
+                <w:bCs/>
+                <w:sz w:val="20"/>
+                <w:szCs w:val="20"/>
+              </w:rPr>
+            </w:pPr>
+            <w:r>
+              <w:rPr>
+                <w:rFonts w:eastAsia="Times New Roman"/>
+                <w:b/>
+                <w:bCs/>
+                <w:sz w:val="20"/>
+                <w:szCs w:val="20"/>
+              </w:rPr>
+              <w:t>Piederība</w:t>
+            </w:r>
+            <w:r>
+              <w:rPr>
+                <w:rFonts w:eastAsia="Times New Roman"/>
+                <w:b/>
+                <w:bCs/>
+                <w:sz w:val="20"/>
+                <w:szCs w:val="20"/>
+              </w:rPr>
+              <w:t xml:space="preserve"> modulim:</w:t>
+            </w:r>
+          </w:p>
+        </w:tc>
+      </w:tr>
+      <w:tr>
+        <w:trPr>
+          <w:trHeight w:val="300"/>
+        </w:trPr>
+        <w:tc>
+          <w:tcPr>
+            <w:tcW w:w="1515" w:type="dxa"/>
+            <w:tcBorders>
+              <w:top w:val="single" w:sz="4" w:space="0" w:color="000000" w:themeColor="text1"/>
+              <w:left w:val="single" w:sz="4" w:space="0" w:color="auto"/>
+              <w:bottom w:val="single" w:sz="4" w:space="0" w:color="000000" w:themeColor="text1"/>
+              <w:right w:val="single" w:sz="4" w:space="0" w:color="000000" w:themeColor="text1"/>
+            </w:tcBorders>
+            <w:hideMark/>
+          </w:tcPr>
+          <w:p>
+            <w:pPr>
+              <w:jc w:val="center"/>
+              <w:rPr>
+                <w:rFonts w:eastAsiaTheme="minorHAnsi" w:cstheme="minorBidi"/>
+                <w:color w:val="auto"/>
+                <w:sz w:val="20"/>
+                <w:szCs w:val="20"/>
+              </w:rPr>
+            </w:pPr>
+            <w:r>
+              <w:rPr>
+                <w:rFonts w:eastAsia="Times New Roman"/>
+                <w:b/>
+                <w:bCs/>
+                <w:sz w:val="20"/>
+                <w:szCs w:val="20"/>
+              </w:rPr>
+              <w:t>SAK</w:t>
+            </w:r>
+          </w:p>
+        </w:tc>
+        <w:tc>
+          <w:tcPr>
+            <w:tcW w:w="5143" w:type="dxa"/>
+            <w:tcBorders>
+              <w:top w:val="single" w:sz="4" w:space="0" w:color="000000" w:themeColor="text1"/>
+              <w:left w:val="single" w:sz="4" w:space="0" w:color="000000" w:themeColor="text1"/>
+              <w:bottom w:val="single" w:sz="4" w:space="0" w:color="000000" w:themeColor="text1"/>
+              <w:right w:val="single" w:sz="4" w:space="0" w:color="auto"/>
+            </w:tcBorders>
+            <w:hideMark/>
+          </w:tcPr>
+          <w:p>
+            <w:pPr>
+              <w:jc w:val="left"/>
+              <w:rPr>
+                <w:sz w:val="20"/>
+                <w:szCs w:val="20"/>
+              </w:rPr>
+            </w:pPr>
+            <w:r>
+              <w:rPr>
+                <w:rFonts w:eastAsia="Times New Roman"/>
+                <w:sz w:val="20"/>
+                <w:szCs w:val="20"/>
+              </w:rPr>
+              <w:t>Sākuma sadaļa</w:t>
+            </w:r>
+          </w:p>
+        </w:tc>
+      </w:tr>
+      <w:tr>
+        <w:trPr>
+          <w:trHeight w:val="300"/>
+        </w:trPr>
+        <w:tc>
+          <w:tcPr>
+            <w:tcW w:w="1515" w:type="dxa"/>
+            <w:tcBorders>
+              <w:top w:val="single" w:sz="4" w:space="0" w:color="000000" w:themeColor="text1"/>
+              <w:left w:val="single" w:sz="4" w:space="0" w:color="auto"/>
+              <w:bottom w:val="single" w:sz="4" w:space="0" w:color="000000" w:themeColor="text1"/>
+              <w:right w:val="single" w:sz="4" w:space="0" w:color="000000" w:themeColor="text1"/>
+            </w:tcBorders>
+          </w:tcPr>
+          <w:p>
+            <w:pPr>
+              <w:jc w:val="center"/>
+              <w:rPr>
+                <w:rFonts w:eastAsia="Times New Roman"/>
+                <w:b/>
+                <w:bCs/>
+                <w:sz w:val="20"/>
+                <w:szCs w:val="20"/>
+              </w:rPr>
+            </w:pPr>
+            <w:r>
+              <w:rPr>
+                <w:rFonts w:eastAsia="Times New Roman"/>
+                <w:b/>
+                <w:bCs/>
+                <w:sz w:val="20"/>
+                <w:szCs w:val="20"/>
+              </w:rPr>
+              <w:t>PROF</w:t>
+            </w:r>
+          </w:p>
+        </w:tc>
+        <w:tc>
+          <w:tcPr>
+            <w:tcW w:w="5143" w:type="dxa"/>
+            <w:tcBorders>
+              <w:top w:val="single" w:sz="4" w:space="0" w:color="000000" w:themeColor="text1"/>
+              <w:left w:val="single" w:sz="4" w:space="0" w:color="000000" w:themeColor="text1"/>
+              <w:bottom w:val="single" w:sz="4" w:space="0" w:color="000000" w:themeColor="text1"/>
+              <w:right w:val="single" w:sz="4" w:space="0" w:color="auto"/>
+            </w:tcBorders>
+          </w:tcPr>
+          <w:p>
+            <w:pPr>
+              <w:jc w:val="left"/>
+              <w:rPr>
+                <w:rFonts w:eastAsia="Times New Roman"/>
+                <w:sz w:val="20"/>
+                <w:szCs w:val="20"/>
+              </w:rPr>
+            </w:pPr>
+            <w:r>
+              <w:rPr>
+                <w:rFonts w:eastAsia="Times New Roman"/>
+                <w:sz w:val="20"/>
+                <w:szCs w:val="20"/>
+              </w:rPr>
+              <w:t>Profila sadaļa</w:t>
+            </w:r>
+          </w:p>
+        </w:tc>
+      </w:tr>
+      <w:tr>
+        <w:trPr>
+          <w:trHeight w:val="300"/>
+        </w:trPr>
+        <w:tc>
+          <w:tcPr>
+            <w:tcW w:w="1515" w:type="dxa"/>
+            <w:tcBorders>
+              <w:top w:val="single" w:sz="4" w:space="0" w:color="000000" w:themeColor="text1"/>
+              <w:left w:val="single" w:sz="4" w:space="0" w:color="auto"/>
+              <w:bottom w:val="single" w:sz="4" w:space="0" w:color="000000" w:themeColor="text1"/>
+              <w:right w:val="single" w:sz="4" w:space="0" w:color="000000" w:themeColor="text1"/>
+            </w:tcBorders>
+          </w:tcPr>
+          <w:p>
+            <w:pPr>
+              <w:jc w:val="center"/>
+              <w:rPr>
+                <w:rFonts w:eastAsia="Times New Roman"/>
+                <w:b/>
+                <w:bCs/>
+                <w:sz w:val="20"/>
+                <w:szCs w:val="20"/>
+              </w:rPr>
+            </w:pPr>
+            <w:r>
+              <w:rPr>
+                <w:rFonts w:eastAsia="Times New Roman"/>
+                <w:b/>
+                <w:bCs/>
+                <w:sz w:val="20"/>
+                <w:szCs w:val="20"/>
+              </w:rPr>
+              <w:t>ADM</w:t>
+            </w:r>
+          </w:p>
+        </w:tc>
+        <w:tc>
+          <w:tcPr>
+            <w:tcW w:w="5143" w:type="dxa"/>
+            <w:tcBorders>
+              <w:top w:val="single" w:sz="4" w:space="0" w:color="000000" w:themeColor="text1"/>
+              <w:left w:val="single" w:sz="4" w:space="0" w:color="000000" w:themeColor="text1"/>
+              <w:bottom w:val="single" w:sz="4" w:space="0" w:color="000000" w:themeColor="text1"/>
+              <w:right w:val="single" w:sz="4" w:space="0" w:color="auto"/>
+            </w:tcBorders>
+          </w:tcPr>
+          <w:p>
+            <w:pPr>
+              <w:jc w:val="left"/>
+              <w:rPr>
+                <w:rFonts w:eastAsia="Times New Roman"/>
+                <w:sz w:val="20"/>
+                <w:szCs w:val="20"/>
+              </w:rPr>
+            </w:pPr>
+            <w:r>
+              <w:rPr>
+                <w:rFonts w:eastAsia="Times New Roman"/>
+                <w:sz w:val="20"/>
+                <w:szCs w:val="20"/>
+              </w:rPr>
+              <w:t>Administratora sadaļa</w:t>
+            </w:r>
+          </w:p>
+        </w:tc>
+      </w:tr>
+      <w:tr>
+        <w:trPr>
+          <w:trHeight w:val="300"/>
+        </w:trPr>
+        <w:tc>
+          <w:tcPr>
+            <w:tcW w:w="1515" w:type="dxa"/>
+            <w:tcBorders>
+              <w:top w:val="single" w:sz="4" w:space="0" w:color="000000" w:themeColor="text1"/>
+              <w:left w:val="single" w:sz="4" w:space="0" w:color="auto"/>
+              <w:bottom w:val="single" w:sz="4" w:space="0" w:color="000000" w:themeColor="text1"/>
+              <w:right w:val="single" w:sz="4" w:space="0" w:color="000000" w:themeColor="text1"/>
+            </w:tcBorders>
+            <w:hideMark/>
+          </w:tcPr>
+          <w:p>
+            <w:pPr>
+              <w:jc w:val="left"/>
+              <w:rPr>
+                <w:sz w:val="20"/>
+                <w:szCs w:val="20"/>
+              </w:rPr>
+            </w:pPr>
+            <w:r>
+              <w:rPr>
+                <w:rFonts w:eastAsia="Times New Roman"/>
+                <w:b/>
+                <w:bCs/>
+                <w:sz w:val="20"/>
+                <w:szCs w:val="20"/>
+              </w:rPr>
+              <w:t>RED</w:t>
+            </w:r>
+          </w:p>
+        </w:tc>
+        <w:tc>
+          <w:tcPr>
+            <w:tcW w:w="5143" w:type="dxa"/>
+            <w:tcBorders>
+              <w:top w:val="single" w:sz="4" w:space="0" w:color="000000" w:themeColor="text1"/>
+              <w:left w:val="single" w:sz="4" w:space="0" w:color="000000" w:themeColor="text1"/>
+              <w:bottom w:val="single" w:sz="4" w:space="0" w:color="000000" w:themeColor="text1"/>
+              <w:right w:val="single" w:sz="4" w:space="0" w:color="auto"/>
+            </w:tcBorders>
+            <w:hideMark/>
+          </w:tcPr>
+          <w:p>
+            <w:pPr>
+              <w:jc w:val="left"/>
+              <w:rPr>
+                <w:sz w:val="20"/>
+                <w:szCs w:val="20"/>
+              </w:rPr>
+            </w:pPr>
+            <w:r>
+              <w:rPr>
+                <w:rFonts w:eastAsia="Times New Roman"/>
+                <w:sz w:val="20"/>
+                <w:szCs w:val="20"/>
+              </w:rPr>
+              <w:t>Rediģēt ierakstu</w:t>
+            </w:r>
+          </w:p>
+        </w:tc>
+      </w:tr>
+      <w:tr>
+        <w:trPr>
+          <w:trHeight w:val="300"/>
+        </w:trPr>
+        <w:tc>
+          <w:tcPr>
+            <w:tcW w:w="1515" w:type="dxa"/>
+            <w:tcBorders>
+              <w:top w:val="single" w:sz="4" w:space="0" w:color="000000" w:themeColor="text1"/>
+              <w:left w:val="single" w:sz="4" w:space="0" w:color="auto"/>
+              <w:bottom w:val="single" w:sz="4" w:space="0" w:color="000000" w:themeColor="text1"/>
+              <w:right w:val="single" w:sz="4" w:space="0" w:color="000000" w:themeColor="text1"/>
+            </w:tcBorders>
+            <w:hideMark/>
+          </w:tcPr>
+          <w:p>
+            <w:pPr>
+              <w:jc w:val="left"/>
+              <w:rPr>
+                <w:sz w:val="20"/>
+              </w:rPr>
+            </w:pPr>
+            <w:r>
+              <w:rPr>
+                <w:rFonts w:eastAsia="Times New Roman"/>
+                <w:b/>
+                <w:bCs/>
+                <w:sz w:val="20"/>
+                <w:szCs w:val="20"/>
+              </w:rPr>
+              <w:t>LOG</w:t>
+            </w:r>
+          </w:p>
+        </w:tc>
+        <w:tc>
+          <w:tcPr>
+            <w:tcW w:w="5143" w:type="dxa"/>
+            <w:tcBorders>
+              <w:top w:val="single" w:sz="4" w:space="0" w:color="000000" w:themeColor="text1"/>
+              <w:left w:val="single" w:sz="4" w:space="0" w:color="000000" w:themeColor="text1"/>
+              <w:bottom w:val="single" w:sz="4" w:space="0" w:color="000000" w:themeColor="text1"/>
+              <w:right w:val="single" w:sz="4" w:space="0" w:color="auto"/>
+            </w:tcBorders>
+            <w:hideMark/>
+          </w:tcPr>
+          <w:p>
+            <w:pPr>
+              <w:jc w:val="left"/>
+              <w:rPr>
+                <w:sz w:val="20"/>
+              </w:rPr>
+            </w:pPr>
+            <w:r>
+              <w:rPr>
+                <w:rFonts w:eastAsia="Times New Roman"/>
+                <w:sz w:val="20"/>
+                <w:szCs w:val="20"/>
+              </w:rPr>
+              <w:t>Ielogošanās</w:t>
+            </w:r>
+          </w:p>
+        </w:tc>
+      </w:tr>
+      <w:tr>
+        <w:trPr>
+          <w:trHeight w:val="300"/>
+        </w:trPr>
+        <w:tc>
+          <w:tcPr>
+            <w:tcW w:w="1515" w:type="dxa"/>
+            <w:tcBorders>
+              <w:top w:val="single" w:sz="4" w:space="0" w:color="000000" w:themeColor="text1"/>
+              <w:left w:val="single" w:sz="4" w:space="0" w:color="auto"/>
+              <w:bottom w:val="single" w:sz="4" w:space="0" w:color="000000" w:themeColor="text1"/>
+              <w:right w:val="single" w:sz="4" w:space="0" w:color="000000" w:themeColor="text1"/>
+            </w:tcBorders>
+            <w:hideMark/>
+          </w:tcPr>
+          <w:p>
+            <w:pPr>
+              <w:jc w:val="left"/>
+              <w:rPr>
+                <w:sz w:val="20"/>
+              </w:rPr>
+            </w:pPr>
+            <w:r>
+              <w:rPr>
+                <w:rFonts w:eastAsia="Times New Roman"/>
+                <w:b/>
+                <w:bCs/>
+                <w:sz w:val="20"/>
+                <w:szCs w:val="20"/>
+              </w:rPr>
+              <w:t>ADD</w:t>
+            </w:r>
+          </w:p>
+        </w:tc>
+        <w:tc>
+          <w:tcPr>
+            <w:tcW w:w="5143" w:type="dxa"/>
+            <w:tcBorders>
+              <w:top w:val="single" w:sz="4" w:space="0" w:color="000000" w:themeColor="text1"/>
+              <w:left w:val="single" w:sz="4" w:space="0" w:color="000000" w:themeColor="text1"/>
+              <w:bottom w:val="single" w:sz="4" w:space="0" w:color="000000" w:themeColor="text1"/>
+              <w:right w:val="single" w:sz="4" w:space="0" w:color="auto"/>
+            </w:tcBorders>
+            <w:hideMark/>
+          </w:tcPr>
+          <w:p>
+            <w:pPr>
+              <w:jc w:val="left"/>
+              <w:rPr>
+                <w:sz w:val="20"/>
+              </w:rPr>
+            </w:pPr>
+            <w:r>
+              <w:rPr>
+                <w:rFonts w:eastAsia="Times New Roman"/>
+                <w:sz w:val="20"/>
+                <w:szCs w:val="20"/>
+              </w:rPr>
+              <w:t>Pievienot ierakstu</w:t>
+            </w:r>
+          </w:p>
+        </w:tc>
+      </w:tr>
+      <w:tr>
+        <w:trPr>
+          <w:trHeight w:val="300"/>
+        </w:trPr>
+        <w:tc>
+          <w:tcPr>
+            <w:tcW w:w="1515" w:type="dxa"/>
+            <w:tcBorders>
+              <w:top w:val="single" w:sz="4" w:space="0" w:color="000000" w:themeColor="text1"/>
+              <w:left w:val="single" w:sz="4" w:space="0" w:color="auto"/>
+              <w:bottom w:val="single" w:sz="4" w:space="0" w:color="000000" w:themeColor="text1"/>
+              <w:right w:val="single" w:sz="4" w:space="0" w:color="000000" w:themeColor="text1"/>
+            </w:tcBorders>
+            <w:hideMark/>
+          </w:tcPr>
+          <w:p>
+            <w:pPr>
+              <w:jc w:val="left"/>
+              <w:rPr>
+                <w:sz w:val="20"/>
+              </w:rPr>
+            </w:pPr>
+            <w:r>
+              <w:rPr>
+                <w:rFonts w:eastAsia="Times New Roman"/>
+                <w:b/>
+                <w:bCs/>
+                <w:sz w:val="20"/>
+              </w:rPr>
+              <w:t>DEL</w:t>
+            </w:r>
+          </w:p>
+        </w:tc>
+        <w:tc>
+          <w:tcPr>
+            <w:tcW w:w="5143" w:type="dxa"/>
+            <w:tcBorders>
+              <w:top w:val="single" w:sz="4" w:space="0" w:color="000000" w:themeColor="text1"/>
+              <w:left w:val="single" w:sz="4" w:space="0" w:color="000000" w:themeColor="text1"/>
+              <w:bottom w:val="single" w:sz="4" w:space="0" w:color="000000" w:themeColor="text1"/>
+              <w:right w:val="single" w:sz="4" w:space="0" w:color="auto"/>
+            </w:tcBorders>
+            <w:hideMark/>
+          </w:tcPr>
+          <w:p>
+            <w:pPr>
+              <w:jc w:val="left"/>
+              <w:rPr>
+                <w:sz w:val="20"/>
+              </w:rPr>
+            </w:pPr>
+            <w:r>
+              <w:rPr>
+                <w:rFonts w:eastAsia="Times New Roman"/>
+                <w:sz w:val="20"/>
+              </w:rPr>
+              <w:t>Dzēst ierakstu</w:t>
+            </w:r>
+          </w:p>
+        </w:tc>
+      </w:tr>
+    </w:tbl>
     <w:p>
       <w:pPr>
         <w:pStyle w:val="Heading2"/>
-        <w:numPr>
-          <w:ilvl w:val="1"/>
-          <w:numId w:val="4"/>
-        </w:numPr>
-      </w:pPr>
-      <w:r>
-        <w:t xml:space="preserve"> </w:t>
-      </w:r>
-      <w:bookmarkStart w:id="20" w:name="_Toc162545544"/>
-      <w:r>
-        <w:t>Testpiemēru kopa</w:t>
-      </w:r>
-      <w:bookmarkEnd w:id="20"/>
-    </w:p>
-    <w:p>
-      <w:pPr>
-        <w:pStyle w:val="Heading2"/>
-        <w:numPr>
-          <w:ilvl w:val="1"/>
-          <w:numId w:val="4"/>
-        </w:numPr>
         <w:sectPr>
           <w:pgSz w:w="11906" w:h="16838"/>
           <w:pgMar w:top="1134" w:right="1134" w:bottom="1134" w:left="1418" w:header="709" w:footer="709" w:gutter="0"/>
@@ -9497,38 +9641,1158 @@
           <w:titlePg/>
         </w:sectPr>
       </w:pPr>
-      <w:r>
-        <w:t xml:space="preserve"> </w:t>
-      </w:r>
-      <w:bookmarkStart w:id="21" w:name="_Toc162545545"/>
-      <w:r>
-        <w:t>Testēšanas žurnāls</w:t>
-      </w:r>
-      <w:bookmarkEnd w:id="21"/>
-    </w:p>
-    <w:p>
-      <w:pPr>
-        <w:pStyle w:val="Heading1"/>
+      <w:bookmarkStart w:id="22" w:name="_Toc1977411811"/>
+    </w:p>
+    <w:p>
+      <w:pPr>
+        <w:pStyle w:val="Heading2"/>
+      </w:pPr>
+      <w:r>
+        <w:lastRenderedPageBreak/>
+        <w:br w:type="textWrapping" w:clear="all"/>
+      </w:r>
+      <w:r>
+        <w:t>6.3. Prasības</w:t>
+      </w:r>
+      <w:bookmarkEnd w:id="22"/>
+    </w:p>
+    <w:tbl>
+      <w:tblPr>
+        <w:tblW w:w="0" w:type="auto"/>
+        <w:jc w:val="center"/>
+        <w:tblLayout w:type="fixed"/>
+        <w:tblLook w:val="06A0" w:firstRow="1" w:lastRow="0" w:firstColumn="1" w:lastColumn="0" w:noHBand="1" w:noVBand="1"/>
+      </w:tblPr>
+      <w:tblGrid>
+        <w:gridCol w:w="1834"/>
+        <w:gridCol w:w="5641"/>
+      </w:tblGrid>
+      <w:tr>
+        <w:trPr>
+          <w:trHeight w:val="300"/>
+          <w:jc w:val="center"/>
+        </w:trPr>
+        <w:tc>
+          <w:tcPr>
+            <w:tcW w:w="1834" w:type="dxa"/>
+            <w:tcBorders>
+              <w:top w:val="single" w:sz="4" w:space="0" w:color="000000" w:themeColor="text1"/>
+              <w:left w:val="single" w:sz="4" w:space="0" w:color="000000" w:themeColor="text1"/>
+              <w:bottom w:val="single" w:sz="4" w:space="0" w:color="000000" w:themeColor="text1"/>
+              <w:right w:val="single" w:sz="4" w:space="0" w:color="000000" w:themeColor="text1"/>
+            </w:tcBorders>
+            <w:shd w:val="clear" w:color="auto" w:fill="A8D08D" w:themeFill="accent6" w:themeFillTint="99"/>
+            <w:tcMar>
+              <w:top w:w="15" w:type="dxa"/>
+              <w:left w:w="15" w:type="dxa"/>
+              <w:bottom w:w="0" w:type="dxa"/>
+              <w:right w:w="15" w:type="dxa"/>
+            </w:tcMar>
+            <w:vAlign w:val="center"/>
+            <w:hideMark/>
+          </w:tcPr>
+          <w:p>
+            <w:r>
+              <w:rPr>
+                <w:rFonts w:eastAsia="Times New Roman"/>
+                <w:b/>
+                <w:bCs/>
+                <w:color w:val="auto"/>
+                <w:sz w:val="20"/>
+                <w:szCs w:val="20"/>
+              </w:rPr>
+              <w:t>Prasības ID</w:t>
+            </w:r>
+          </w:p>
+        </w:tc>
+        <w:tc>
+          <w:tcPr>
+            <w:tcW w:w="5641" w:type="dxa"/>
+            <w:tcBorders>
+              <w:top w:val="single" w:sz="4" w:space="0" w:color="000000" w:themeColor="text1"/>
+              <w:left w:val="single" w:sz="4" w:space="0" w:color="000000" w:themeColor="text1"/>
+              <w:bottom w:val="single" w:sz="4" w:space="0" w:color="000000" w:themeColor="text1"/>
+              <w:right w:val="single" w:sz="4" w:space="0" w:color="000000" w:themeColor="text1"/>
+            </w:tcBorders>
+            <w:shd w:val="clear" w:color="auto" w:fill="A8D08D" w:themeFill="accent6" w:themeFillTint="99"/>
+            <w:tcMar>
+              <w:top w:w="15" w:type="dxa"/>
+              <w:left w:w="15" w:type="dxa"/>
+              <w:bottom w:w="0" w:type="dxa"/>
+              <w:right w:w="15" w:type="dxa"/>
+            </w:tcMar>
+            <w:vAlign w:val="center"/>
+            <w:hideMark/>
+          </w:tcPr>
+          <w:p>
+            <w:r>
+              <w:rPr>
+                <w:rFonts w:eastAsia="Times New Roman"/>
+                <w:b/>
+                <w:bCs/>
+                <w:color w:val="auto"/>
+                <w:sz w:val="20"/>
+                <w:szCs w:val="20"/>
+              </w:rPr>
+              <w:t>Prasība</w:t>
+            </w:r>
+          </w:p>
+        </w:tc>
+      </w:tr>
+      <w:tr>
+        <w:trPr>
+          <w:trHeight w:val="300"/>
+          <w:jc w:val="center"/>
+        </w:trPr>
+        <w:tc>
+          <w:tcPr>
+            <w:tcW w:w="7475" w:type="dxa"/>
+            <w:gridSpan w:val="2"/>
+            <w:tcBorders>
+              <w:top w:val="single" w:sz="4" w:space="0" w:color="000000" w:themeColor="text1"/>
+              <w:left w:val="single" w:sz="4" w:space="0" w:color="000000" w:themeColor="text1"/>
+              <w:bottom w:val="single" w:sz="4" w:space="0" w:color="000000" w:themeColor="text1"/>
+              <w:right w:val="single" w:sz="4" w:space="0" w:color="000000" w:themeColor="text1"/>
+            </w:tcBorders>
+            <w:shd w:val="clear" w:color="auto" w:fill="FFE599" w:themeFill="accent4" w:themeFillTint="66"/>
+            <w:tcMar>
+              <w:top w:w="15" w:type="dxa"/>
+              <w:left w:w="15" w:type="dxa"/>
+              <w:bottom w:w="0" w:type="dxa"/>
+              <w:right w:w="15" w:type="dxa"/>
+            </w:tcMar>
+            <w:vAlign w:val="bottom"/>
+            <w:hideMark/>
+          </w:tcPr>
+          <w:p>
+            <w:r>
+              <w:rPr>
+                <w:rFonts w:eastAsia="Times New Roman"/>
+                <w:b/>
+                <w:bCs/>
+                <w:sz w:val="20"/>
+                <w:szCs w:val="20"/>
+              </w:rPr>
+              <w:t>Tīmekļa vietne</w:t>
+            </w:r>
+          </w:p>
+        </w:tc>
+      </w:tr>
+      <w:tr>
+        <w:trPr>
+          <w:trHeight w:val="300"/>
+          <w:jc w:val="center"/>
+        </w:trPr>
+        <w:tc>
+          <w:tcPr>
+            <w:tcW w:w="1834" w:type="dxa"/>
+            <w:tcBorders>
+              <w:top w:val="single" w:sz="4" w:space="0" w:color="000000" w:themeColor="text1"/>
+              <w:left w:val="single" w:sz="4" w:space="0" w:color="000000" w:themeColor="text1"/>
+              <w:bottom w:val="single" w:sz="4" w:space="0" w:color="000000" w:themeColor="text1"/>
+              <w:right w:val="single" w:sz="4" w:space="0" w:color="000000" w:themeColor="text1"/>
+            </w:tcBorders>
+            <w:tcMar>
+              <w:top w:w="15" w:type="dxa"/>
+              <w:left w:w="15" w:type="dxa"/>
+              <w:bottom w:w="0" w:type="dxa"/>
+              <w:right w:w="15" w:type="dxa"/>
+            </w:tcMar>
+            <w:vAlign w:val="bottom"/>
+            <w:hideMark/>
+          </w:tcPr>
+          <w:p>
+            <w:r>
+              <w:rPr>
+                <w:rFonts w:eastAsia="Times New Roman"/>
+                <w:sz w:val="22"/>
+              </w:rPr>
+              <w:t>P.</w:t>
+            </w:r>
+            <w:r>
+              <w:rPr>
+                <w:rFonts w:eastAsia="Times New Roman"/>
+                <w:sz w:val="22"/>
+              </w:rPr>
+              <w:t>01.</w:t>
+            </w:r>
+          </w:p>
+        </w:tc>
+        <w:tc>
+          <w:tcPr>
+            <w:tcW w:w="5641" w:type="dxa"/>
+            <w:tcBorders>
+              <w:top w:val="single" w:sz="4" w:space="0" w:color="000000" w:themeColor="text1"/>
+              <w:left w:val="single" w:sz="4" w:space="0" w:color="000000" w:themeColor="text1"/>
+              <w:bottom w:val="single" w:sz="4" w:space="0" w:color="000000" w:themeColor="text1"/>
+              <w:right w:val="single" w:sz="4" w:space="0" w:color="000000" w:themeColor="text1"/>
+            </w:tcBorders>
+            <w:tcMar>
+              <w:top w:w="15" w:type="dxa"/>
+              <w:left w:w="15" w:type="dxa"/>
+              <w:bottom w:w="0" w:type="dxa"/>
+              <w:right w:w="15" w:type="dxa"/>
+            </w:tcMar>
+            <w:vAlign w:val="bottom"/>
+            <w:hideMark/>
+          </w:tcPr>
+          <w:p>
+            <w:r>
+              <w:rPr>
+                <w:rFonts w:eastAsia="Times New Roman"/>
+                <w:sz w:val="22"/>
+              </w:rPr>
+              <w:t>Iespēja apskatīt kursu publicētāju profilus.</w:t>
+            </w:r>
+          </w:p>
+        </w:tc>
+      </w:tr>
+      <w:tr>
+        <w:trPr>
+          <w:trHeight w:val="300"/>
+          <w:jc w:val="center"/>
+        </w:trPr>
+        <w:tc>
+          <w:tcPr>
+            <w:tcW w:w="1834" w:type="dxa"/>
+            <w:tcBorders>
+              <w:top w:val="single" w:sz="4" w:space="0" w:color="000000" w:themeColor="text1"/>
+              <w:left w:val="single" w:sz="4" w:space="0" w:color="000000" w:themeColor="text1"/>
+              <w:bottom w:val="single" w:sz="4" w:space="0" w:color="000000" w:themeColor="text1"/>
+              <w:right w:val="single" w:sz="4" w:space="0" w:color="000000" w:themeColor="text1"/>
+            </w:tcBorders>
+            <w:tcMar>
+              <w:top w:w="15" w:type="dxa"/>
+              <w:left w:w="15" w:type="dxa"/>
+              <w:bottom w:w="0" w:type="dxa"/>
+              <w:right w:w="15" w:type="dxa"/>
+            </w:tcMar>
+            <w:vAlign w:val="bottom"/>
+          </w:tcPr>
+          <w:p>
+            <w:pPr>
+              <w:rPr>
+                <w:rFonts w:eastAsia="Times New Roman"/>
+                <w:sz w:val="22"/>
+              </w:rPr>
+            </w:pPr>
+            <w:r>
+              <w:rPr>
+                <w:rFonts w:eastAsia="Times New Roman"/>
+                <w:sz w:val="22"/>
+              </w:rPr>
+              <w:t>P.</w:t>
+            </w:r>
+            <w:r>
+              <w:rPr>
+                <w:rFonts w:eastAsia="Times New Roman"/>
+                <w:sz w:val="22"/>
+              </w:rPr>
+              <w:t>LOG.</w:t>
+            </w:r>
+            <w:r>
+              <w:rPr>
+                <w:rFonts w:eastAsia="Times New Roman"/>
+                <w:sz w:val="22"/>
+              </w:rPr>
+              <w:t>02.</w:t>
+            </w:r>
+          </w:p>
+        </w:tc>
+        <w:tc>
+          <w:tcPr>
+            <w:tcW w:w="5641" w:type="dxa"/>
+            <w:tcBorders>
+              <w:top w:val="single" w:sz="4" w:space="0" w:color="000000" w:themeColor="text1"/>
+              <w:left w:val="single" w:sz="4" w:space="0" w:color="000000" w:themeColor="text1"/>
+              <w:bottom w:val="single" w:sz="4" w:space="0" w:color="000000" w:themeColor="text1"/>
+              <w:right w:val="single" w:sz="4" w:space="0" w:color="000000" w:themeColor="text1"/>
+            </w:tcBorders>
+            <w:tcMar>
+              <w:top w:w="15" w:type="dxa"/>
+              <w:left w:w="15" w:type="dxa"/>
+              <w:bottom w:w="0" w:type="dxa"/>
+              <w:right w:w="15" w:type="dxa"/>
+            </w:tcMar>
+            <w:vAlign w:val="bottom"/>
+          </w:tcPr>
+          <w:p>
+            <w:pPr>
+              <w:rPr>
+                <w:rFonts w:eastAsia="Times New Roman"/>
+                <w:sz w:val="22"/>
+              </w:rPr>
+            </w:pPr>
+            <w:r>
+              <w:rPr>
+                <w:rFonts w:eastAsia="Times New Roman"/>
+                <w:sz w:val="22"/>
+              </w:rPr>
+              <w:t>Iespēja lietotājam autorizēties tīmekļa vietnes sistēmā</w:t>
+            </w:r>
+            <w:r>
+              <w:rPr>
+                <w:rFonts w:eastAsia="Times New Roman"/>
+                <w:sz w:val="22"/>
+              </w:rPr>
+              <w:t>.</w:t>
+            </w:r>
+          </w:p>
+        </w:tc>
+      </w:tr>
+      <w:tr>
+        <w:trPr>
+          <w:trHeight w:val="300"/>
+          <w:jc w:val="center"/>
+        </w:trPr>
+        <w:tc>
+          <w:tcPr>
+            <w:tcW w:w="1834" w:type="dxa"/>
+            <w:tcBorders>
+              <w:top w:val="single" w:sz="4" w:space="0" w:color="000000" w:themeColor="text1"/>
+              <w:left w:val="single" w:sz="4" w:space="0" w:color="000000" w:themeColor="text1"/>
+              <w:bottom w:val="single" w:sz="4" w:space="0" w:color="000000" w:themeColor="text1"/>
+              <w:right w:val="single" w:sz="4" w:space="0" w:color="000000" w:themeColor="text1"/>
+            </w:tcBorders>
+            <w:tcMar>
+              <w:top w:w="15" w:type="dxa"/>
+              <w:left w:w="15" w:type="dxa"/>
+              <w:bottom w:w="0" w:type="dxa"/>
+              <w:right w:w="15" w:type="dxa"/>
+            </w:tcMar>
+            <w:vAlign w:val="bottom"/>
+          </w:tcPr>
+          <w:p>
+            <w:pPr>
+              <w:rPr>
+                <w:rFonts w:eastAsia="Times New Roman"/>
+                <w:sz w:val="22"/>
+              </w:rPr>
+            </w:pPr>
+            <w:r>
+              <w:rPr>
+                <w:rFonts w:eastAsia="Times New Roman"/>
+                <w:sz w:val="22"/>
+              </w:rPr>
+              <w:t>P.</w:t>
+            </w:r>
+            <w:r>
+              <w:rPr>
+                <w:rFonts w:eastAsia="Times New Roman"/>
+                <w:sz w:val="22"/>
+              </w:rPr>
+              <w:t>PROF.</w:t>
+            </w:r>
+            <w:r>
+              <w:rPr>
+                <w:rFonts w:eastAsia="Times New Roman"/>
+                <w:sz w:val="22"/>
+              </w:rPr>
+              <w:t>03.</w:t>
+            </w:r>
+          </w:p>
+        </w:tc>
+        <w:tc>
+          <w:tcPr>
+            <w:tcW w:w="5641" w:type="dxa"/>
+            <w:tcBorders>
+              <w:top w:val="single" w:sz="4" w:space="0" w:color="000000" w:themeColor="text1"/>
+              <w:left w:val="single" w:sz="4" w:space="0" w:color="000000" w:themeColor="text1"/>
+              <w:bottom w:val="single" w:sz="4" w:space="0" w:color="000000" w:themeColor="text1"/>
+              <w:right w:val="single" w:sz="4" w:space="0" w:color="000000" w:themeColor="text1"/>
+            </w:tcBorders>
+            <w:tcMar>
+              <w:top w:w="15" w:type="dxa"/>
+              <w:left w:w="15" w:type="dxa"/>
+              <w:bottom w:w="0" w:type="dxa"/>
+              <w:right w:w="15" w:type="dxa"/>
+            </w:tcMar>
+            <w:vAlign w:val="bottom"/>
+          </w:tcPr>
+          <w:p>
+            <w:pPr>
+              <w:rPr>
+                <w:rFonts w:eastAsia="Times New Roman"/>
+                <w:sz w:val="22"/>
+              </w:rPr>
+            </w:pPr>
+            <w:r>
+              <w:rPr>
+                <w:rFonts w:eastAsia="Times New Roman"/>
+                <w:sz w:val="22"/>
+              </w:rPr>
+              <w:t>Iespēja lietotājam mainīt paroli tīmekļa vietnes sistēmā</w:t>
+            </w:r>
+            <w:r>
+              <w:rPr>
+                <w:rFonts w:eastAsia="Times New Roman"/>
+                <w:sz w:val="22"/>
+              </w:rPr>
+              <w:t>.</w:t>
+            </w:r>
+          </w:p>
+        </w:tc>
+      </w:tr>
+      <w:tr>
+        <w:trPr>
+          <w:trHeight w:val="300"/>
+          <w:jc w:val="center"/>
+        </w:trPr>
+        <w:tc>
+          <w:tcPr>
+            <w:tcW w:w="1834" w:type="dxa"/>
+            <w:tcBorders>
+              <w:top w:val="single" w:sz="4" w:space="0" w:color="000000" w:themeColor="text1"/>
+              <w:left w:val="single" w:sz="4" w:space="0" w:color="000000" w:themeColor="text1"/>
+              <w:bottom w:val="single" w:sz="4" w:space="0" w:color="000000" w:themeColor="text1"/>
+              <w:right w:val="single" w:sz="4" w:space="0" w:color="000000" w:themeColor="text1"/>
+            </w:tcBorders>
+            <w:tcMar>
+              <w:top w:w="15" w:type="dxa"/>
+              <w:left w:w="15" w:type="dxa"/>
+              <w:bottom w:w="0" w:type="dxa"/>
+              <w:right w:w="15" w:type="dxa"/>
+            </w:tcMar>
+            <w:vAlign w:val="bottom"/>
+          </w:tcPr>
+          <w:p>
+            <w:pPr>
+              <w:rPr>
+                <w:rFonts w:eastAsia="Times New Roman"/>
+                <w:sz w:val="22"/>
+              </w:rPr>
+            </w:pPr>
+            <w:r>
+              <w:rPr>
+                <w:rFonts w:eastAsia="Times New Roman"/>
+                <w:sz w:val="22"/>
+              </w:rPr>
+              <w:t>P.</w:t>
+            </w:r>
+            <w:r>
+              <w:rPr>
+                <w:rFonts w:eastAsia="Times New Roman"/>
+                <w:sz w:val="22"/>
+              </w:rPr>
+              <w:t>ADD.</w:t>
+            </w:r>
+            <w:r>
+              <w:rPr>
+                <w:rFonts w:eastAsia="Times New Roman"/>
+                <w:sz w:val="22"/>
+              </w:rPr>
+              <w:t>04.</w:t>
+            </w:r>
+          </w:p>
+        </w:tc>
+        <w:tc>
+          <w:tcPr>
+            <w:tcW w:w="5641" w:type="dxa"/>
+            <w:tcBorders>
+              <w:top w:val="single" w:sz="4" w:space="0" w:color="000000" w:themeColor="text1"/>
+              <w:left w:val="single" w:sz="4" w:space="0" w:color="000000" w:themeColor="text1"/>
+              <w:bottom w:val="single" w:sz="4" w:space="0" w:color="000000" w:themeColor="text1"/>
+              <w:right w:val="single" w:sz="4" w:space="0" w:color="000000" w:themeColor="text1"/>
+            </w:tcBorders>
+            <w:tcMar>
+              <w:top w:w="15" w:type="dxa"/>
+              <w:left w:w="15" w:type="dxa"/>
+              <w:bottom w:w="0" w:type="dxa"/>
+              <w:right w:w="15" w:type="dxa"/>
+            </w:tcMar>
+            <w:vAlign w:val="bottom"/>
+          </w:tcPr>
+          <w:p>
+            <w:pPr>
+              <w:rPr>
+                <w:rFonts w:eastAsia="Times New Roman"/>
+                <w:sz w:val="22"/>
+              </w:rPr>
+            </w:pPr>
+            <w:r>
+              <w:rPr>
+                <w:rFonts w:eastAsia="Times New Roman"/>
+                <w:sz w:val="22"/>
+              </w:rPr>
+              <w:t>Iespēja izveidot mācību kursu</w:t>
+            </w:r>
+            <w:r>
+              <w:rPr>
+                <w:rFonts w:eastAsia="Times New Roman"/>
+                <w:sz w:val="22"/>
+              </w:rPr>
+              <w:t>.</w:t>
+            </w:r>
+          </w:p>
+        </w:tc>
+      </w:tr>
+      <w:tr>
+        <w:trPr>
+          <w:trHeight w:val="300"/>
+          <w:jc w:val="center"/>
+        </w:trPr>
+        <w:tc>
+          <w:tcPr>
+            <w:tcW w:w="1834" w:type="dxa"/>
+            <w:tcBorders>
+              <w:top w:val="single" w:sz="4" w:space="0" w:color="000000" w:themeColor="text1"/>
+              <w:left w:val="single" w:sz="4" w:space="0" w:color="000000" w:themeColor="text1"/>
+              <w:bottom w:val="single" w:sz="4" w:space="0" w:color="000000" w:themeColor="text1"/>
+              <w:right w:val="single" w:sz="4" w:space="0" w:color="000000" w:themeColor="text1"/>
+            </w:tcBorders>
+            <w:tcMar>
+              <w:top w:w="15" w:type="dxa"/>
+              <w:left w:w="15" w:type="dxa"/>
+              <w:bottom w:w="0" w:type="dxa"/>
+              <w:right w:w="15" w:type="dxa"/>
+            </w:tcMar>
+            <w:vAlign w:val="bottom"/>
+          </w:tcPr>
+          <w:p>
+            <w:pPr>
+              <w:rPr>
+                <w:rFonts w:eastAsia="Times New Roman"/>
+                <w:sz w:val="22"/>
+              </w:rPr>
+            </w:pPr>
+            <w:r>
+              <w:rPr>
+                <w:rFonts w:eastAsia="Times New Roman"/>
+                <w:sz w:val="22"/>
+              </w:rPr>
+              <w:t>P.</w:t>
+            </w:r>
+            <w:r>
+              <w:rPr>
+                <w:rFonts w:eastAsia="Times New Roman"/>
+                <w:sz w:val="22"/>
+              </w:rPr>
+              <w:t>PROF.</w:t>
+            </w:r>
+            <w:r>
+              <w:rPr>
+                <w:rFonts w:eastAsia="Times New Roman"/>
+                <w:sz w:val="22"/>
+              </w:rPr>
+              <w:t>05.</w:t>
+            </w:r>
+          </w:p>
+        </w:tc>
+        <w:tc>
+          <w:tcPr>
+            <w:tcW w:w="5641" w:type="dxa"/>
+            <w:tcBorders>
+              <w:top w:val="single" w:sz="4" w:space="0" w:color="000000" w:themeColor="text1"/>
+              <w:left w:val="single" w:sz="4" w:space="0" w:color="000000" w:themeColor="text1"/>
+              <w:bottom w:val="single" w:sz="4" w:space="0" w:color="000000" w:themeColor="text1"/>
+              <w:right w:val="single" w:sz="4" w:space="0" w:color="000000" w:themeColor="text1"/>
+            </w:tcBorders>
+            <w:tcMar>
+              <w:top w:w="15" w:type="dxa"/>
+              <w:left w:w="15" w:type="dxa"/>
+              <w:bottom w:w="0" w:type="dxa"/>
+              <w:right w:w="15" w:type="dxa"/>
+            </w:tcMar>
+            <w:vAlign w:val="bottom"/>
+          </w:tcPr>
+          <w:p>
+            <w:pPr>
+              <w:rPr>
+                <w:rFonts w:eastAsia="Times New Roman"/>
+                <w:sz w:val="22"/>
+              </w:rPr>
+            </w:pPr>
+            <w:r>
+              <w:rPr>
+                <w:rFonts w:eastAsia="Times New Roman"/>
+                <w:sz w:val="22"/>
+              </w:rPr>
+              <w:t>Iespēja apskatīt esošos kursus</w:t>
+            </w:r>
+            <w:r>
+              <w:rPr>
+                <w:rFonts w:eastAsia="Times New Roman"/>
+                <w:sz w:val="22"/>
+              </w:rPr>
+              <w:t>.</w:t>
+            </w:r>
+          </w:p>
+        </w:tc>
+      </w:tr>
+      <w:tr>
+        <w:trPr>
+          <w:trHeight w:val="300"/>
+          <w:jc w:val="center"/>
+        </w:trPr>
+        <w:tc>
+          <w:tcPr>
+            <w:tcW w:w="1834" w:type="dxa"/>
+            <w:tcBorders>
+              <w:top w:val="single" w:sz="4" w:space="0" w:color="000000" w:themeColor="text1"/>
+              <w:left w:val="single" w:sz="4" w:space="0" w:color="000000" w:themeColor="text1"/>
+              <w:bottom w:val="single" w:sz="4" w:space="0" w:color="000000" w:themeColor="text1"/>
+              <w:right w:val="single" w:sz="4" w:space="0" w:color="000000" w:themeColor="text1"/>
+            </w:tcBorders>
+            <w:tcMar>
+              <w:top w:w="15" w:type="dxa"/>
+              <w:left w:w="15" w:type="dxa"/>
+              <w:bottom w:w="0" w:type="dxa"/>
+              <w:right w:w="15" w:type="dxa"/>
+            </w:tcMar>
+            <w:vAlign w:val="bottom"/>
+          </w:tcPr>
+          <w:p>
+            <w:pPr>
+              <w:rPr>
+                <w:rFonts w:eastAsia="Times New Roman"/>
+                <w:sz w:val="22"/>
+              </w:rPr>
+            </w:pPr>
+            <w:r>
+              <w:rPr>
+                <w:rFonts w:eastAsia="Times New Roman"/>
+                <w:sz w:val="22"/>
+              </w:rPr>
+              <w:t>P.</w:t>
+            </w:r>
+            <w:r>
+              <w:rPr>
+                <w:rFonts w:eastAsia="Times New Roman"/>
+                <w:sz w:val="22"/>
+              </w:rPr>
+              <w:t>PROF.</w:t>
+            </w:r>
+            <w:r>
+              <w:rPr>
+                <w:rFonts w:eastAsia="Times New Roman"/>
+                <w:sz w:val="22"/>
+              </w:rPr>
+              <w:t>06.</w:t>
+            </w:r>
+          </w:p>
+        </w:tc>
+        <w:tc>
+          <w:tcPr>
+            <w:tcW w:w="5641" w:type="dxa"/>
+            <w:tcBorders>
+              <w:top w:val="single" w:sz="4" w:space="0" w:color="000000" w:themeColor="text1"/>
+              <w:left w:val="single" w:sz="4" w:space="0" w:color="000000" w:themeColor="text1"/>
+              <w:bottom w:val="single" w:sz="4" w:space="0" w:color="000000" w:themeColor="text1"/>
+              <w:right w:val="single" w:sz="4" w:space="0" w:color="000000" w:themeColor="text1"/>
+            </w:tcBorders>
+            <w:tcMar>
+              <w:top w:w="15" w:type="dxa"/>
+              <w:left w:w="15" w:type="dxa"/>
+              <w:bottom w:w="0" w:type="dxa"/>
+              <w:right w:w="15" w:type="dxa"/>
+            </w:tcMar>
+            <w:vAlign w:val="bottom"/>
+          </w:tcPr>
+          <w:p>
+            <w:pPr>
+              <w:rPr>
+                <w:rFonts w:eastAsia="Times New Roman"/>
+                <w:sz w:val="22"/>
+              </w:rPr>
+            </w:pPr>
+            <w:r>
+              <w:rPr>
+                <w:rFonts w:eastAsia="Times New Roman"/>
+                <w:sz w:val="22"/>
+              </w:rPr>
+              <w:t>Iespēja apskatīt kursu publicētāju profilus</w:t>
+            </w:r>
+            <w:r>
+              <w:rPr>
+                <w:rFonts w:eastAsia="Times New Roman"/>
+                <w:sz w:val="22"/>
+              </w:rPr>
+              <w:t>.</w:t>
+            </w:r>
+          </w:p>
+        </w:tc>
+      </w:tr>
+      <w:tr>
+        <w:trPr>
+          <w:trHeight w:val="300"/>
+          <w:jc w:val="center"/>
+        </w:trPr>
+        <w:tc>
+          <w:tcPr>
+            <w:tcW w:w="1834" w:type="dxa"/>
+            <w:tcBorders>
+              <w:top w:val="single" w:sz="4" w:space="0" w:color="000000" w:themeColor="text1"/>
+              <w:left w:val="single" w:sz="4" w:space="0" w:color="000000" w:themeColor="text1"/>
+              <w:bottom w:val="single" w:sz="4" w:space="0" w:color="000000" w:themeColor="text1"/>
+              <w:right w:val="single" w:sz="4" w:space="0" w:color="000000" w:themeColor="text1"/>
+            </w:tcBorders>
+            <w:tcMar>
+              <w:top w:w="15" w:type="dxa"/>
+              <w:left w:w="15" w:type="dxa"/>
+              <w:bottom w:w="0" w:type="dxa"/>
+              <w:right w:w="15" w:type="dxa"/>
+            </w:tcMar>
+            <w:vAlign w:val="bottom"/>
+          </w:tcPr>
+          <w:p>
+            <w:pPr>
+              <w:rPr>
+                <w:rFonts w:eastAsia="Times New Roman"/>
+                <w:sz w:val="22"/>
+              </w:rPr>
+            </w:pPr>
+            <w:r>
+              <w:rPr>
+                <w:rFonts w:eastAsia="Times New Roman"/>
+                <w:sz w:val="22"/>
+              </w:rPr>
+              <w:t>P.</w:t>
+            </w:r>
+            <w:r>
+              <w:rPr>
+                <w:rFonts w:eastAsia="Times New Roman"/>
+                <w:sz w:val="22"/>
+              </w:rPr>
+              <w:t>DEL.</w:t>
+            </w:r>
+            <w:r>
+              <w:rPr>
+                <w:rFonts w:eastAsia="Times New Roman"/>
+                <w:sz w:val="22"/>
+              </w:rPr>
+              <w:t>07.</w:t>
+            </w:r>
+          </w:p>
+        </w:tc>
+        <w:tc>
+          <w:tcPr>
+            <w:tcW w:w="5641" w:type="dxa"/>
+            <w:tcBorders>
+              <w:top w:val="single" w:sz="4" w:space="0" w:color="000000" w:themeColor="text1"/>
+              <w:left w:val="single" w:sz="4" w:space="0" w:color="000000" w:themeColor="text1"/>
+              <w:bottom w:val="single" w:sz="4" w:space="0" w:color="000000" w:themeColor="text1"/>
+              <w:right w:val="single" w:sz="4" w:space="0" w:color="000000" w:themeColor="text1"/>
+            </w:tcBorders>
+            <w:tcMar>
+              <w:top w:w="15" w:type="dxa"/>
+              <w:left w:w="15" w:type="dxa"/>
+              <w:bottom w:w="0" w:type="dxa"/>
+              <w:right w:w="15" w:type="dxa"/>
+            </w:tcMar>
+            <w:vAlign w:val="bottom"/>
+          </w:tcPr>
+          <w:p>
+            <w:pPr>
+              <w:rPr>
+                <w:rFonts w:eastAsia="Times New Roman"/>
+                <w:sz w:val="22"/>
+              </w:rPr>
+            </w:pPr>
+            <w:r>
+              <w:rPr>
+                <w:rFonts w:eastAsia="Times New Roman"/>
+                <w:sz w:val="22"/>
+              </w:rPr>
+              <w:t>Iespēja dzēst sevis veidotos kursus</w:t>
+            </w:r>
+            <w:r>
+              <w:rPr>
+                <w:rFonts w:eastAsia="Times New Roman"/>
+                <w:sz w:val="22"/>
+              </w:rPr>
+              <w:t>.</w:t>
+            </w:r>
+          </w:p>
+        </w:tc>
+      </w:tr>
+      <w:tr>
+        <w:trPr>
+          <w:trHeight w:val="300"/>
+          <w:jc w:val="center"/>
+        </w:trPr>
+        <w:tc>
+          <w:tcPr>
+            <w:tcW w:w="1834" w:type="dxa"/>
+            <w:tcBorders>
+              <w:top w:val="single" w:sz="4" w:space="0" w:color="000000" w:themeColor="text1"/>
+              <w:left w:val="single" w:sz="4" w:space="0" w:color="000000" w:themeColor="text1"/>
+              <w:bottom w:val="single" w:sz="4" w:space="0" w:color="000000" w:themeColor="text1"/>
+              <w:right w:val="single" w:sz="4" w:space="0" w:color="000000" w:themeColor="text1"/>
+            </w:tcBorders>
+            <w:tcMar>
+              <w:top w:w="15" w:type="dxa"/>
+              <w:left w:w="15" w:type="dxa"/>
+              <w:bottom w:w="0" w:type="dxa"/>
+              <w:right w:w="15" w:type="dxa"/>
+            </w:tcMar>
+            <w:vAlign w:val="bottom"/>
+          </w:tcPr>
+          <w:p>
+            <w:pPr>
+              <w:rPr>
+                <w:rFonts w:eastAsia="Times New Roman"/>
+                <w:sz w:val="22"/>
+              </w:rPr>
+            </w:pPr>
+            <w:r>
+              <w:rPr>
+                <w:rFonts w:eastAsia="Times New Roman"/>
+                <w:sz w:val="22"/>
+              </w:rPr>
+              <w:t>P.</w:t>
+            </w:r>
+            <w:r>
+              <w:rPr>
+                <w:rFonts w:eastAsia="Times New Roman"/>
+                <w:sz w:val="22"/>
+              </w:rPr>
+              <w:t>PROF.</w:t>
+            </w:r>
+            <w:r>
+              <w:rPr>
+                <w:rFonts w:eastAsia="Times New Roman"/>
+                <w:sz w:val="22"/>
+              </w:rPr>
+              <w:t>08.</w:t>
+            </w:r>
+          </w:p>
+        </w:tc>
+        <w:tc>
+          <w:tcPr>
+            <w:tcW w:w="5641" w:type="dxa"/>
+            <w:tcBorders>
+              <w:top w:val="single" w:sz="4" w:space="0" w:color="000000" w:themeColor="text1"/>
+              <w:left w:val="single" w:sz="4" w:space="0" w:color="000000" w:themeColor="text1"/>
+              <w:bottom w:val="single" w:sz="4" w:space="0" w:color="000000" w:themeColor="text1"/>
+              <w:right w:val="single" w:sz="4" w:space="0" w:color="000000" w:themeColor="text1"/>
+            </w:tcBorders>
+            <w:tcMar>
+              <w:top w:w="15" w:type="dxa"/>
+              <w:left w:w="15" w:type="dxa"/>
+              <w:bottom w:w="0" w:type="dxa"/>
+              <w:right w:w="15" w:type="dxa"/>
+            </w:tcMar>
+            <w:vAlign w:val="bottom"/>
+          </w:tcPr>
+          <w:p>
+            <w:pPr>
+              <w:rPr>
+                <w:rFonts w:eastAsia="Times New Roman"/>
+                <w:sz w:val="22"/>
+              </w:rPr>
+            </w:pPr>
+            <w:r>
+              <w:rPr>
+                <w:rFonts w:eastAsia="Times New Roman"/>
+                <w:sz w:val="22"/>
+              </w:rPr>
+              <w:t>Iespēja apskatīt reģistrēta lietotāja iegādātos kursus</w:t>
+            </w:r>
+            <w:r>
+              <w:rPr>
+                <w:rFonts w:eastAsia="Times New Roman"/>
+                <w:sz w:val="22"/>
+              </w:rPr>
+              <w:t>.</w:t>
+            </w:r>
+          </w:p>
+        </w:tc>
+      </w:tr>
+      <w:tr>
+        <w:trPr>
+          <w:trHeight w:val="300"/>
+          <w:jc w:val="center"/>
+        </w:trPr>
+        <w:tc>
+          <w:tcPr>
+            <w:tcW w:w="1834" w:type="dxa"/>
+            <w:tcBorders>
+              <w:top w:val="single" w:sz="4" w:space="0" w:color="000000" w:themeColor="text1"/>
+              <w:left w:val="single" w:sz="4" w:space="0" w:color="000000" w:themeColor="text1"/>
+              <w:bottom w:val="single" w:sz="4" w:space="0" w:color="000000" w:themeColor="text1"/>
+              <w:right w:val="single" w:sz="4" w:space="0" w:color="000000" w:themeColor="text1"/>
+            </w:tcBorders>
+            <w:tcMar>
+              <w:top w:w="15" w:type="dxa"/>
+              <w:left w:w="15" w:type="dxa"/>
+              <w:bottom w:w="0" w:type="dxa"/>
+              <w:right w:w="15" w:type="dxa"/>
+            </w:tcMar>
+            <w:vAlign w:val="bottom"/>
+          </w:tcPr>
+          <w:p>
+            <w:pPr>
+              <w:rPr>
+                <w:rFonts w:eastAsia="Times New Roman"/>
+                <w:sz w:val="22"/>
+              </w:rPr>
+            </w:pPr>
+            <w:r>
+              <w:rPr>
+                <w:rFonts w:eastAsia="Times New Roman"/>
+                <w:sz w:val="22"/>
+              </w:rPr>
+              <w:t>P.</w:t>
+            </w:r>
+            <w:r>
+              <w:rPr>
+                <w:rFonts w:eastAsia="Times New Roman"/>
+                <w:sz w:val="22"/>
+              </w:rPr>
+              <w:t>ADM.</w:t>
+            </w:r>
+            <w:r>
+              <w:rPr>
+                <w:rFonts w:eastAsia="Times New Roman"/>
+                <w:sz w:val="22"/>
+              </w:rPr>
+              <w:t>09.</w:t>
+            </w:r>
+          </w:p>
+        </w:tc>
+        <w:tc>
+          <w:tcPr>
+            <w:tcW w:w="5641" w:type="dxa"/>
+            <w:tcBorders>
+              <w:top w:val="single" w:sz="4" w:space="0" w:color="000000" w:themeColor="text1"/>
+              <w:left w:val="single" w:sz="4" w:space="0" w:color="000000" w:themeColor="text1"/>
+              <w:bottom w:val="single" w:sz="4" w:space="0" w:color="000000" w:themeColor="text1"/>
+              <w:right w:val="single" w:sz="4" w:space="0" w:color="000000" w:themeColor="text1"/>
+            </w:tcBorders>
+            <w:tcMar>
+              <w:top w:w="15" w:type="dxa"/>
+              <w:left w:w="15" w:type="dxa"/>
+              <w:bottom w:w="0" w:type="dxa"/>
+              <w:right w:w="15" w:type="dxa"/>
+            </w:tcMar>
+            <w:vAlign w:val="bottom"/>
+          </w:tcPr>
+          <w:p>
+            <w:pPr>
+              <w:rPr>
+                <w:rFonts w:eastAsia="Times New Roman"/>
+                <w:sz w:val="22"/>
+              </w:rPr>
+            </w:pPr>
+            <w:r>
+              <w:rPr>
+                <w:rFonts w:eastAsia="Times New Roman"/>
+                <w:sz w:val="22"/>
+              </w:rPr>
+              <w:t>Iespēja sistēmas administratoram un moderatoram apstiprināt vai noraidīt lietotāju iesniegtos kursus</w:t>
+            </w:r>
+            <w:r>
+              <w:rPr>
+                <w:rFonts w:eastAsia="Times New Roman"/>
+                <w:sz w:val="22"/>
+              </w:rPr>
+              <w:t>.</w:t>
+            </w:r>
+          </w:p>
+        </w:tc>
+      </w:tr>
+      <w:tr>
+        <w:trPr>
+          <w:trHeight w:val="300"/>
+          <w:jc w:val="center"/>
+        </w:trPr>
+        <w:tc>
+          <w:tcPr>
+            <w:tcW w:w="1834" w:type="dxa"/>
+            <w:tcBorders>
+              <w:top w:val="single" w:sz="4" w:space="0" w:color="000000" w:themeColor="text1"/>
+              <w:left w:val="single" w:sz="4" w:space="0" w:color="000000" w:themeColor="text1"/>
+              <w:bottom w:val="single" w:sz="4" w:space="0" w:color="000000" w:themeColor="text1"/>
+              <w:right w:val="single" w:sz="4" w:space="0" w:color="000000" w:themeColor="text1"/>
+            </w:tcBorders>
+            <w:tcMar>
+              <w:top w:w="15" w:type="dxa"/>
+              <w:left w:w="15" w:type="dxa"/>
+              <w:bottom w:w="0" w:type="dxa"/>
+              <w:right w:w="15" w:type="dxa"/>
+            </w:tcMar>
+            <w:vAlign w:val="bottom"/>
+          </w:tcPr>
+          <w:p>
+            <w:pPr>
+              <w:rPr>
+                <w:rFonts w:eastAsia="Times New Roman"/>
+                <w:sz w:val="22"/>
+              </w:rPr>
+            </w:pPr>
+            <w:r>
+              <w:rPr>
+                <w:rFonts w:eastAsia="Times New Roman"/>
+                <w:sz w:val="22"/>
+              </w:rPr>
+              <w:t>P.</w:t>
+            </w:r>
+            <w:r>
+              <w:rPr>
+                <w:rFonts w:eastAsia="Times New Roman"/>
+                <w:sz w:val="22"/>
+              </w:rPr>
+              <w:t>PROF.</w:t>
+            </w:r>
+            <w:r>
+              <w:rPr>
+                <w:rFonts w:eastAsia="Times New Roman"/>
+                <w:sz w:val="22"/>
+              </w:rPr>
+              <w:t>10.</w:t>
+            </w:r>
+          </w:p>
+        </w:tc>
+        <w:tc>
+          <w:tcPr>
+            <w:tcW w:w="5641" w:type="dxa"/>
+            <w:tcBorders>
+              <w:top w:val="single" w:sz="4" w:space="0" w:color="000000" w:themeColor="text1"/>
+              <w:left w:val="single" w:sz="4" w:space="0" w:color="000000" w:themeColor="text1"/>
+              <w:bottom w:val="single" w:sz="4" w:space="0" w:color="000000" w:themeColor="text1"/>
+              <w:right w:val="single" w:sz="4" w:space="0" w:color="000000" w:themeColor="text1"/>
+            </w:tcBorders>
+            <w:tcMar>
+              <w:top w:w="15" w:type="dxa"/>
+              <w:left w:w="15" w:type="dxa"/>
+              <w:bottom w:w="0" w:type="dxa"/>
+              <w:right w:w="15" w:type="dxa"/>
+            </w:tcMar>
+            <w:vAlign w:val="bottom"/>
+          </w:tcPr>
+          <w:p>
+            <w:pPr>
+              <w:rPr>
+                <w:rFonts w:eastAsia="Times New Roman"/>
+                <w:sz w:val="22"/>
+              </w:rPr>
+            </w:pPr>
+            <w:r>
+              <w:rPr>
+                <w:rFonts w:eastAsia="Times New Roman"/>
+                <w:sz w:val="22"/>
+              </w:rPr>
+              <w:t>Iespēja lietotājam mainīt personīgo informāciju tīmekļa vietnes sistēmā</w:t>
+            </w:r>
+            <w:r>
+              <w:rPr>
+                <w:rFonts w:eastAsia="Times New Roman"/>
+                <w:sz w:val="22"/>
+              </w:rPr>
+              <w:t>.</w:t>
+            </w:r>
+          </w:p>
+        </w:tc>
+      </w:tr>
+      <w:tr>
+        <w:trPr>
+          <w:trHeight w:val="300"/>
+          <w:jc w:val="center"/>
+        </w:trPr>
+        <w:tc>
+          <w:tcPr>
+            <w:tcW w:w="1834" w:type="dxa"/>
+            <w:tcBorders>
+              <w:top w:val="single" w:sz="4" w:space="0" w:color="000000" w:themeColor="text1"/>
+              <w:left w:val="single" w:sz="4" w:space="0" w:color="000000" w:themeColor="text1"/>
+              <w:bottom w:val="single" w:sz="4" w:space="0" w:color="000000" w:themeColor="text1"/>
+              <w:right w:val="single" w:sz="4" w:space="0" w:color="000000" w:themeColor="text1"/>
+            </w:tcBorders>
+            <w:tcMar>
+              <w:top w:w="15" w:type="dxa"/>
+              <w:left w:w="15" w:type="dxa"/>
+              <w:bottom w:w="0" w:type="dxa"/>
+              <w:right w:w="15" w:type="dxa"/>
+            </w:tcMar>
+            <w:vAlign w:val="bottom"/>
+          </w:tcPr>
+          <w:p>
+            <w:pPr>
+              <w:rPr>
+                <w:rFonts w:eastAsia="Times New Roman"/>
+                <w:sz w:val="22"/>
+              </w:rPr>
+            </w:pPr>
+            <w:r>
+              <w:rPr>
+                <w:rFonts w:eastAsia="Times New Roman"/>
+                <w:sz w:val="22"/>
+              </w:rPr>
+              <w:t>P.</w:t>
+            </w:r>
+            <w:r>
+              <w:rPr>
+                <w:rFonts w:eastAsia="Times New Roman"/>
+                <w:sz w:val="22"/>
+              </w:rPr>
+              <w:t>SAK.</w:t>
+            </w:r>
+            <w:r>
+              <w:rPr>
+                <w:rFonts w:eastAsia="Times New Roman"/>
+                <w:sz w:val="22"/>
+              </w:rPr>
+              <w:t>11.</w:t>
+            </w:r>
+          </w:p>
+        </w:tc>
+        <w:tc>
+          <w:tcPr>
+            <w:tcW w:w="5641" w:type="dxa"/>
+            <w:tcBorders>
+              <w:top w:val="single" w:sz="4" w:space="0" w:color="000000" w:themeColor="text1"/>
+              <w:left w:val="single" w:sz="4" w:space="0" w:color="000000" w:themeColor="text1"/>
+              <w:bottom w:val="single" w:sz="4" w:space="0" w:color="000000" w:themeColor="text1"/>
+              <w:right w:val="single" w:sz="4" w:space="0" w:color="000000" w:themeColor="text1"/>
+            </w:tcBorders>
+            <w:tcMar>
+              <w:top w:w="15" w:type="dxa"/>
+              <w:left w:w="15" w:type="dxa"/>
+              <w:bottom w:w="0" w:type="dxa"/>
+              <w:right w:w="15" w:type="dxa"/>
+            </w:tcMar>
+            <w:vAlign w:val="bottom"/>
+          </w:tcPr>
+          <w:p>
+            <w:pPr>
+              <w:rPr>
+                <w:rFonts w:eastAsia="Times New Roman"/>
+                <w:sz w:val="22"/>
+              </w:rPr>
+            </w:pPr>
+            <w:r>
+              <w:rPr>
+                <w:rFonts w:eastAsia="Times New Roman"/>
+                <w:sz w:val="22"/>
+              </w:rPr>
+              <w:t>Iespēja lietotājam iegādāties pieejamos kursus</w:t>
+            </w:r>
+            <w:r>
+              <w:rPr>
+                <w:rFonts w:eastAsia="Times New Roman"/>
+                <w:sz w:val="22"/>
+              </w:rPr>
+              <w:t>.</w:t>
+            </w:r>
+          </w:p>
+        </w:tc>
+      </w:tr>
+    </w:tbl>
+    <w:p>
+      <w:pPr>
+        <w:pStyle w:val="Heading2"/>
         <w:numPr>
-          <w:ilvl w:val="0"/>
+          <w:ilvl w:val="1"/>
           <w:numId w:val="4"/>
         </w:numPr>
       </w:pPr>
-      <w:bookmarkStart w:id="22" w:name="_Toc162545546"/>
-      <w:r>
-        <w:lastRenderedPageBreak/>
-        <w:t>Secinājumi</w:t>
-      </w:r>
-      <w:bookmarkEnd w:id="22"/>
-    </w:p>
-    <w:p>
-      <w:r>
-        <w:t>Pēc darba izveides iespējams secināt, ka izvēlētais projekts ir bijis diezgan apjomīgs un nepieciešams daudz mācīties lai realizētu izvēlēto projekta apjomu. Pašreizējais veikums uzskatāms diezgan veiksmīgs, tomēr nav pilnvērtīgi realizēta sākotnējā ideja</w:t>
-      </w:r>
-      <w:r>
-        <w:t>.</w:t>
-      </w:r>
-      <w:bookmarkStart w:id="23" w:name="_GoBack"/>
+      <w:r>
+        <w:t xml:space="preserve"> </w:t>
+      </w:r>
+      <w:bookmarkStart w:id="23" w:name="_Toc162545545"/>
+      <w:r>
+        <w:t>Testēšanas žurnāls</w:t>
+      </w:r>
       <w:bookmarkEnd w:id="23"/>
     </w:p>
     <w:p/>
@@ -9549,6 +10813,35 @@
           <w:ilvl w:val="0"/>
           <w:numId w:val="4"/>
         </w:numPr>
+      </w:pPr>
+      <w:bookmarkStart w:id="24" w:name="_Toc162545546"/>
+      <w:r>
+        <w:lastRenderedPageBreak/>
+        <w:t>Secinājumi</w:t>
+      </w:r>
+      <w:bookmarkEnd w:id="24"/>
+    </w:p>
+    <w:p>
+      <w:r>
+        <w:t>Pēc darba izveides iespējams secināt, ka izvēlētais projekts ir bijis diezgan apjomīgs un nepieciešams daudz mācīties lai realizētu izvēlēto projekta apjomu. Pašreizējais veikums uzskatāms diezgan veiksmīgs, tomēr nav pilnvērtīgi realizēta sākotnējā ideja</w:t>
+      </w:r>
+      <w:r>
+        <w:t>.</w:t>
+      </w:r>
+    </w:p>
+    <w:p>
+      <w:r>
+        <w:t>Diemžēl nav veiksmīgi izdevies realizēt visas norādītās funkcionālās prasības, tomēr visas apjomīgākās prasības ir veiksmīgi realizētas.</w:t>
+      </w:r>
+    </w:p>
+    <w:p>
+      <w:r>
+        <w:t>Tīmekļa vietni ir iespējams papildināt ar norādītajām prasībām, kā arī pievienot papildus funkcionalitāti tīmekļa vietnes veiksmīgais komercdarbībai.</w:t>
+      </w:r>
+    </w:p>
+    <w:p/>
+    <w:p>
+      <w:pPr>
         <w:sectPr>
           <w:pgSz w:w="11906" w:h="16838"/>
           <w:pgMar w:top="1134" w:right="1134" w:bottom="1134" w:left="1418" w:header="709" w:footer="709" w:gutter="0"/>
@@ -9556,12 +10849,6 @@
           <w:titlePg/>
         </w:sectPr>
       </w:pPr>
-      <w:bookmarkStart w:id="24" w:name="_Toc162545547"/>
-      <w:r>
-        <w:lastRenderedPageBreak/>
-        <w:t>Lietoto terminu un saīsinājumu skaidrojums</w:t>
-      </w:r>
-      <w:bookmarkEnd w:id="24"/>
     </w:p>
     <w:p>
       <w:pPr>
@@ -9571,15 +10858,853 @@
           <w:numId w:val="4"/>
         </w:numPr>
       </w:pPr>
+      <w:bookmarkStart w:id="25" w:name="_Toc162545547"/>
+      <w:r>
+        <w:lastRenderedPageBreak/>
+        <w:t>Lietoto terminu un saīsinājumu skaidrojums</w:t>
+      </w:r>
+      <w:bookmarkEnd w:id="25"/>
+    </w:p>
+    <w:tbl>
+      <w:tblPr>
+        <w:tblW w:w="9330" w:type="dxa"/>
+        <w:jc w:val="right"/>
+        <w:tblLayout w:type="fixed"/>
+        <w:tblCellMar>
+          <w:top w:w="100" w:type="dxa"/>
+          <w:left w:w="100" w:type="dxa"/>
+          <w:bottom w:w="100" w:type="dxa"/>
+          <w:right w:w="100" w:type="dxa"/>
+        </w:tblCellMar>
+        <w:tblLook w:val="04A0" w:firstRow="1" w:lastRow="0" w:firstColumn="1" w:lastColumn="0" w:noHBand="0" w:noVBand="1"/>
+      </w:tblPr>
+      <w:tblGrid>
+        <w:gridCol w:w="1975"/>
+        <w:gridCol w:w="7355"/>
+      </w:tblGrid>
+      <w:tr>
+        <w:trPr>
+          <w:jc w:val="right"/>
+        </w:trPr>
+        <w:tc>
+          <w:tcPr>
+            <w:tcW w:w="1975" w:type="dxa"/>
+            <w:tcBorders>
+              <w:top w:val="single" w:sz="8" w:space="0" w:color="000000" w:themeColor="text1"/>
+              <w:left w:val="single" w:sz="8" w:space="0" w:color="000000" w:themeColor="text1"/>
+              <w:bottom w:val="single" w:sz="8" w:space="0" w:color="000000" w:themeColor="text1"/>
+              <w:right w:val="single" w:sz="8" w:space="0" w:color="000000" w:themeColor="text1"/>
+            </w:tcBorders>
+            <w:shd w:val="clear" w:color="auto" w:fill="BDD7EE"/>
+            <w:hideMark/>
+          </w:tcPr>
+          <w:p>
+            <w:pPr>
+              <w:jc w:val="right"/>
+              <w:rPr>
+                <w:rFonts w:eastAsia="Times New Roman"/>
+                <w:b/>
+                <w:bCs/>
+                <w:color w:val="auto"/>
+                <w:sz w:val="20"/>
+                <w:szCs w:val="20"/>
+              </w:rPr>
+            </w:pPr>
+            <w:r>
+              <w:rPr>
+                <w:rFonts w:eastAsia="Times New Roman"/>
+                <w:b/>
+                <w:bCs/>
+                <w:sz w:val="20"/>
+                <w:szCs w:val="20"/>
+              </w:rPr>
+              <w:t>Termins</w:t>
+            </w:r>
+          </w:p>
+        </w:tc>
+        <w:tc>
+          <w:tcPr>
+            <w:tcW w:w="7355" w:type="dxa"/>
+            <w:tcBorders>
+              <w:top w:val="single" w:sz="8" w:space="0" w:color="000000" w:themeColor="text1"/>
+              <w:left w:val="single" w:sz="8" w:space="0" w:color="000000" w:themeColor="text1"/>
+              <w:bottom w:val="single" w:sz="8" w:space="0" w:color="000000" w:themeColor="text1"/>
+              <w:right w:val="single" w:sz="8" w:space="0" w:color="000000" w:themeColor="text1"/>
+            </w:tcBorders>
+            <w:shd w:val="clear" w:color="auto" w:fill="BDD7EE"/>
+            <w:hideMark/>
+          </w:tcPr>
+          <w:p>
+            <w:pPr>
+              <w:jc w:val="center"/>
+              <w:rPr>
+                <w:rFonts w:eastAsia="Times New Roman"/>
+                <w:b/>
+                <w:bCs/>
+                <w:sz w:val="20"/>
+                <w:szCs w:val="20"/>
+              </w:rPr>
+            </w:pPr>
+            <w:r>
+              <w:rPr>
+                <w:rFonts w:eastAsia="Times New Roman"/>
+                <w:b/>
+                <w:bCs/>
+                <w:sz w:val="20"/>
+                <w:szCs w:val="20"/>
+              </w:rPr>
+              <w:t>Skaidrojums</w:t>
+            </w:r>
+          </w:p>
+        </w:tc>
+      </w:tr>
+      <w:tr>
+        <w:trPr>
+          <w:jc w:val="right"/>
+        </w:trPr>
+        <w:tc>
+          <w:tcPr>
+            <w:tcW w:w="1975" w:type="dxa"/>
+            <w:tcBorders>
+              <w:top w:val="single" w:sz="8" w:space="0" w:color="000000" w:themeColor="text1"/>
+              <w:left w:val="single" w:sz="8" w:space="0" w:color="000000" w:themeColor="text1"/>
+              <w:bottom w:val="single" w:sz="8" w:space="0" w:color="000000" w:themeColor="text1"/>
+              <w:right w:val="single" w:sz="8" w:space="0" w:color="000000" w:themeColor="text1"/>
+            </w:tcBorders>
+            <w:hideMark/>
+          </w:tcPr>
+          <w:p>
+            <w:pPr>
+              <w:jc w:val="right"/>
+              <w:rPr>
+                <w:rFonts w:eastAsia="Times New Roman"/>
+                <w:b/>
+                <w:bCs/>
+                <w:sz w:val="20"/>
+                <w:szCs w:val="20"/>
+              </w:rPr>
+            </w:pPr>
+            <w:r>
+              <w:rPr>
+                <w:rFonts w:eastAsia="Times New Roman"/>
+                <w:b/>
+                <w:bCs/>
+                <w:sz w:val="20"/>
+                <w:szCs w:val="20"/>
+              </w:rPr>
+              <w:t>Saska</w:t>
+            </w:r>
+            <w:r>
+              <w:rPr>
+                <w:rFonts w:eastAsia="Times New Roman"/>
+                <w:b/>
+                <w:bCs/>
+                <w:sz w:val="20"/>
+                <w:szCs w:val="20"/>
+              </w:rPr>
+              <w:t>rne</w:t>
+            </w:r>
+          </w:p>
+        </w:tc>
+        <w:tc>
+          <w:tcPr>
+            <w:tcW w:w="7355" w:type="dxa"/>
+            <w:tcBorders>
+              <w:top w:val="single" w:sz="8" w:space="0" w:color="000000" w:themeColor="text1"/>
+              <w:left w:val="single" w:sz="8" w:space="0" w:color="000000" w:themeColor="text1"/>
+              <w:bottom w:val="single" w:sz="8" w:space="0" w:color="000000" w:themeColor="text1"/>
+              <w:right w:val="single" w:sz="8" w:space="0" w:color="000000" w:themeColor="text1"/>
+            </w:tcBorders>
+            <w:hideMark/>
+          </w:tcPr>
+          <w:p>
+            <w:pPr>
+              <w:jc w:val="right"/>
+              <w:rPr>
+                <w:rFonts w:eastAsia="Times New Roman"/>
+                <w:b/>
+                <w:bCs/>
+                <w:sz w:val="20"/>
+                <w:szCs w:val="20"/>
+              </w:rPr>
+            </w:pPr>
+            <w:r>
+              <w:rPr>
+                <w:rFonts w:eastAsia="Times New Roman"/>
+                <w:b/>
+                <w:bCs/>
+                <w:color w:val="0D0D0D"/>
+                <w:sz w:val="20"/>
+                <w:szCs w:val="20"/>
+                <w:shd w:val="clear" w:color="auto" w:fill="FFFFFF"/>
+              </w:rPr>
+              <w:t>N</w:t>
+            </w:r>
+            <w:r>
+              <w:rPr>
+                <w:rFonts w:eastAsia="Times New Roman"/>
+                <w:b/>
+                <w:bCs/>
+                <w:color w:val="0D0D0D"/>
+                <w:sz w:val="20"/>
+                <w:szCs w:val="20"/>
+                <w:shd w:val="clear" w:color="auto" w:fill="FFFFFF"/>
+              </w:rPr>
+              <w:t>odrošina mijiedarbību starp lietotāju un datoru vai programmatūru</w:t>
+            </w:r>
+            <w:r>
+              <w:rPr>
+                <w:rFonts w:eastAsia="Times New Roman"/>
+                <w:b/>
+                <w:bCs/>
+                <w:color w:val="0D0D0D"/>
+                <w:sz w:val="20"/>
+                <w:szCs w:val="20"/>
+                <w:shd w:val="clear" w:color="auto" w:fill="FFFFFF"/>
+              </w:rPr>
+              <w:t>.</w:t>
+            </w:r>
+          </w:p>
+        </w:tc>
+      </w:tr>
+      <w:tr>
+        <w:trPr>
+          <w:jc w:val="right"/>
+        </w:trPr>
+        <w:tc>
+          <w:tcPr>
+            <w:tcW w:w="1975" w:type="dxa"/>
+            <w:tcBorders>
+              <w:top w:val="single" w:sz="8" w:space="0" w:color="000000" w:themeColor="text1"/>
+              <w:left w:val="single" w:sz="8" w:space="0" w:color="000000" w:themeColor="text1"/>
+              <w:bottom w:val="single" w:sz="8" w:space="0" w:color="000000" w:themeColor="text1"/>
+              <w:right w:val="single" w:sz="8" w:space="0" w:color="000000" w:themeColor="text1"/>
+            </w:tcBorders>
+            <w:hideMark/>
+          </w:tcPr>
+          <w:p>
+            <w:pPr>
+              <w:jc w:val="right"/>
+              <w:rPr>
+                <w:rFonts w:eastAsia="Times New Roman"/>
+                <w:b/>
+                <w:bCs/>
+                <w:sz w:val="20"/>
+                <w:szCs w:val="20"/>
+              </w:rPr>
+            </w:pPr>
+            <w:r>
+              <w:rPr>
+                <w:rFonts w:eastAsia="Times New Roman"/>
+                <w:b/>
+                <w:bCs/>
+                <w:sz w:val="20"/>
+                <w:szCs w:val="20"/>
+              </w:rPr>
+              <w:t>BlackBox</w:t>
+            </w:r>
+          </w:p>
+        </w:tc>
+        <w:tc>
+          <w:tcPr>
+            <w:tcW w:w="7355" w:type="dxa"/>
+            <w:tcBorders>
+              <w:top w:val="single" w:sz="8" w:space="0" w:color="000000" w:themeColor="text1"/>
+              <w:left w:val="single" w:sz="8" w:space="0" w:color="000000" w:themeColor="text1"/>
+              <w:bottom w:val="single" w:sz="8" w:space="0" w:color="000000" w:themeColor="text1"/>
+              <w:right w:val="single" w:sz="8" w:space="0" w:color="000000" w:themeColor="text1"/>
+            </w:tcBorders>
+            <w:hideMark/>
+          </w:tcPr>
+          <w:p>
+            <w:pPr>
+              <w:jc w:val="right"/>
+              <w:rPr>
+                <w:rFonts w:eastAsia="Times New Roman"/>
+                <w:b/>
+                <w:bCs/>
+                <w:sz w:val="20"/>
+                <w:szCs w:val="20"/>
+              </w:rPr>
+            </w:pPr>
+            <w:r>
+              <w:rPr>
+                <w:rFonts w:eastAsia="Times New Roman"/>
+                <w:b/>
+                <w:bCs/>
+                <w:color w:val="0D0D0D"/>
+                <w:sz w:val="20"/>
+                <w:szCs w:val="20"/>
+                <w:shd w:val="clear" w:color="auto" w:fill="FFFFFF"/>
+              </w:rPr>
+              <w:t>Testēšanas metode, kurā testētājs</w:t>
+            </w:r>
+            <w:r>
+              <w:rPr>
+                <w:rFonts w:eastAsia="Times New Roman"/>
+                <w:b/>
+                <w:bCs/>
+                <w:color w:val="0D0D0D"/>
+                <w:sz w:val="20"/>
+                <w:szCs w:val="20"/>
+                <w:shd w:val="clear" w:color="auto" w:fill="FFFFFF"/>
+              </w:rPr>
+              <w:t xml:space="preserve"> pārbauda sistēmas funkcionalitāti, neņemot vērā tās iekšējo struktūru, kodu vai darbības mehānismus.</w:t>
+            </w:r>
+          </w:p>
+        </w:tc>
+      </w:tr>
+      <w:tr>
+        <w:trPr>
+          <w:jc w:val="right"/>
+        </w:trPr>
+        <w:tc>
+          <w:tcPr>
+            <w:tcW w:w="1975" w:type="dxa"/>
+            <w:tcBorders>
+              <w:top w:val="single" w:sz="8" w:space="0" w:color="000000" w:themeColor="text1"/>
+              <w:left w:val="single" w:sz="8" w:space="0" w:color="000000" w:themeColor="text1"/>
+              <w:bottom w:val="single" w:sz="8" w:space="0" w:color="000000" w:themeColor="text1"/>
+              <w:right w:val="single" w:sz="8" w:space="0" w:color="000000" w:themeColor="text1"/>
+            </w:tcBorders>
+          </w:tcPr>
+          <w:p>
+            <w:pPr>
+              <w:jc w:val="right"/>
+              <w:rPr>
+                <w:rFonts w:eastAsia="Times New Roman"/>
+                <w:b/>
+                <w:bCs/>
+                <w:sz w:val="20"/>
+                <w:szCs w:val="20"/>
+              </w:rPr>
+            </w:pPr>
+            <w:r>
+              <w:rPr>
+                <w:rFonts w:eastAsia="Times New Roman"/>
+                <w:b/>
+                <w:bCs/>
+                <w:sz w:val="20"/>
+                <w:szCs w:val="20"/>
+              </w:rPr>
+              <w:t>WEB</w:t>
+            </w:r>
+          </w:p>
+        </w:tc>
+        <w:tc>
+          <w:tcPr>
+            <w:tcW w:w="7355" w:type="dxa"/>
+            <w:tcBorders>
+              <w:top w:val="single" w:sz="8" w:space="0" w:color="000000" w:themeColor="text1"/>
+              <w:left w:val="single" w:sz="8" w:space="0" w:color="000000" w:themeColor="text1"/>
+              <w:bottom w:val="single" w:sz="8" w:space="0" w:color="000000" w:themeColor="text1"/>
+              <w:right w:val="single" w:sz="8" w:space="0" w:color="000000" w:themeColor="text1"/>
+            </w:tcBorders>
+          </w:tcPr>
+          <w:p>
+            <w:pPr>
+              <w:jc w:val="right"/>
+              <w:rPr>
+                <w:rFonts w:eastAsia="Times New Roman"/>
+                <w:b/>
+                <w:bCs/>
+                <w:color w:val="0D0D0D"/>
+                <w:sz w:val="20"/>
+                <w:szCs w:val="20"/>
+                <w:shd w:val="clear" w:color="auto" w:fill="FFFFFF"/>
+              </w:rPr>
+            </w:pPr>
+            <w:r>
+              <w:rPr>
+                <w:rFonts w:eastAsia="Times New Roman"/>
+                <w:b/>
+                <w:bCs/>
+                <w:color w:val="0D0D0D"/>
+                <w:sz w:val="20"/>
+                <w:szCs w:val="20"/>
+                <w:shd w:val="clear" w:color="auto" w:fill="FFFFFF"/>
+              </w:rPr>
+              <w:t>Dokumenti, kas tiek atveidoti tīmekļa pārlūkprogrammās un var saturēt tekstu, attēlus, video, skaņu un interaktīvus elementus</w:t>
+            </w:r>
+            <w:r>
+              <w:rPr>
+                <w:rFonts w:eastAsia="Times New Roman"/>
+                <w:b/>
+                <w:bCs/>
+                <w:color w:val="0D0D0D"/>
+                <w:sz w:val="20"/>
+                <w:szCs w:val="20"/>
+                <w:shd w:val="clear" w:color="auto" w:fill="FFFFFF"/>
+              </w:rPr>
+              <w:t>.</w:t>
+            </w:r>
+          </w:p>
+        </w:tc>
+      </w:tr>
+      <w:tr>
+        <w:trPr>
+          <w:jc w:val="right"/>
+        </w:trPr>
+        <w:tc>
+          <w:tcPr>
+            <w:tcW w:w="1975" w:type="dxa"/>
+            <w:tcBorders>
+              <w:top w:val="single" w:sz="8" w:space="0" w:color="000000" w:themeColor="text1"/>
+              <w:left w:val="single" w:sz="8" w:space="0" w:color="000000" w:themeColor="text1"/>
+              <w:bottom w:val="single" w:sz="8" w:space="0" w:color="000000" w:themeColor="text1"/>
+              <w:right w:val="single" w:sz="8" w:space="0" w:color="000000" w:themeColor="text1"/>
+            </w:tcBorders>
+          </w:tcPr>
+          <w:p>
+            <w:pPr>
+              <w:jc w:val="right"/>
+              <w:rPr>
+                <w:rFonts w:eastAsia="Times New Roman"/>
+                <w:b/>
+                <w:bCs/>
+                <w:sz w:val="20"/>
+                <w:szCs w:val="20"/>
+              </w:rPr>
+            </w:pPr>
+            <w:r>
+              <w:rPr>
+                <w:rFonts w:eastAsia="Times New Roman"/>
+                <w:b/>
+                <w:bCs/>
+                <w:sz w:val="20"/>
+                <w:szCs w:val="20"/>
+              </w:rPr>
+              <w:t>Pakotne</w:t>
+            </w:r>
+          </w:p>
+        </w:tc>
+        <w:tc>
+          <w:tcPr>
+            <w:tcW w:w="7355" w:type="dxa"/>
+            <w:tcBorders>
+              <w:top w:val="single" w:sz="8" w:space="0" w:color="000000" w:themeColor="text1"/>
+              <w:left w:val="single" w:sz="8" w:space="0" w:color="000000" w:themeColor="text1"/>
+              <w:bottom w:val="single" w:sz="8" w:space="0" w:color="000000" w:themeColor="text1"/>
+              <w:right w:val="single" w:sz="8" w:space="0" w:color="000000" w:themeColor="text1"/>
+            </w:tcBorders>
+          </w:tcPr>
+          <w:p>
+            <w:pPr>
+              <w:jc w:val="right"/>
+              <w:rPr>
+                <w:rFonts w:eastAsia="Times New Roman"/>
+                <w:b/>
+                <w:bCs/>
+                <w:color w:val="0D0D0D"/>
+                <w:sz w:val="20"/>
+                <w:szCs w:val="20"/>
+                <w:shd w:val="clear" w:color="auto" w:fill="FFFFFF"/>
+              </w:rPr>
+            </w:pPr>
+            <w:r>
+              <w:rPr>
+                <w:rFonts w:eastAsia="Times New Roman"/>
+                <w:b/>
+                <w:bCs/>
+                <w:color w:val="0D0D0D"/>
+                <w:sz w:val="20"/>
+                <w:szCs w:val="20"/>
+                <w:shd w:val="clear" w:color="auto" w:fill="FFFFFF"/>
+              </w:rPr>
+              <w:t>A</w:t>
+            </w:r>
+            <w:r>
+              <w:rPr>
+                <w:rFonts w:eastAsia="Times New Roman"/>
+                <w:b/>
+                <w:bCs/>
+                <w:color w:val="0D0D0D"/>
+                <w:sz w:val="20"/>
+                <w:szCs w:val="20"/>
+                <w:shd w:val="clear" w:color="auto" w:fill="FFFFFF"/>
+              </w:rPr>
+              <w:t>pzīmē vienību vai konteineru, kas satur saistītos resursus, programmatūras komponentes vai moduļus</w:t>
+            </w:r>
+            <w:r>
+              <w:rPr>
+                <w:rFonts w:eastAsia="Times New Roman"/>
+                <w:b/>
+                <w:bCs/>
+                <w:color w:val="0D0D0D"/>
+                <w:sz w:val="20"/>
+                <w:szCs w:val="20"/>
+                <w:shd w:val="clear" w:color="auto" w:fill="FFFFFF"/>
+              </w:rPr>
+              <w:t>.</w:t>
+            </w:r>
+          </w:p>
+        </w:tc>
+      </w:tr>
+      <w:tr>
+        <w:trPr>
+          <w:jc w:val="right"/>
+        </w:trPr>
+        <w:tc>
+          <w:tcPr>
+            <w:tcW w:w="1975" w:type="dxa"/>
+            <w:tcBorders>
+              <w:top w:val="single" w:sz="8" w:space="0" w:color="000000" w:themeColor="text1"/>
+              <w:left w:val="single" w:sz="8" w:space="0" w:color="000000" w:themeColor="text1"/>
+              <w:bottom w:val="single" w:sz="8" w:space="0" w:color="000000" w:themeColor="text1"/>
+              <w:right w:val="single" w:sz="8" w:space="0" w:color="000000" w:themeColor="text1"/>
+            </w:tcBorders>
+          </w:tcPr>
+          <w:p>
+            <w:pPr>
+              <w:jc w:val="right"/>
+              <w:rPr>
+                <w:rFonts w:eastAsia="Times New Roman"/>
+                <w:b/>
+                <w:bCs/>
+                <w:sz w:val="20"/>
+                <w:szCs w:val="20"/>
+              </w:rPr>
+            </w:pPr>
+            <w:r>
+              <w:rPr>
+                <w:rFonts w:eastAsia="Times New Roman"/>
+                <w:b/>
+                <w:bCs/>
+                <w:sz w:val="20"/>
+                <w:szCs w:val="20"/>
+              </w:rPr>
+              <w:t>Front-end</w:t>
+            </w:r>
+          </w:p>
+        </w:tc>
+        <w:tc>
+          <w:tcPr>
+            <w:tcW w:w="7355" w:type="dxa"/>
+            <w:tcBorders>
+              <w:top w:val="single" w:sz="8" w:space="0" w:color="000000" w:themeColor="text1"/>
+              <w:left w:val="single" w:sz="8" w:space="0" w:color="000000" w:themeColor="text1"/>
+              <w:bottom w:val="single" w:sz="8" w:space="0" w:color="000000" w:themeColor="text1"/>
+              <w:right w:val="single" w:sz="8" w:space="0" w:color="000000" w:themeColor="text1"/>
+            </w:tcBorders>
+          </w:tcPr>
+          <w:p>
+            <w:pPr>
+              <w:jc w:val="right"/>
+              <w:rPr>
+                <w:rFonts w:eastAsia="Times New Roman"/>
+                <w:b/>
+                <w:bCs/>
+                <w:color w:val="0D0D0D"/>
+                <w:sz w:val="20"/>
+                <w:szCs w:val="20"/>
+                <w:shd w:val="clear" w:color="auto" w:fill="FFFFFF"/>
+              </w:rPr>
+            </w:pPr>
+            <w:r>
+              <w:rPr>
+                <w:rFonts w:eastAsia="Times New Roman"/>
+                <w:b/>
+                <w:bCs/>
+                <w:color w:val="0D0D0D"/>
+                <w:sz w:val="20"/>
+                <w:szCs w:val="20"/>
+                <w:shd w:val="clear" w:color="auto" w:fill="FFFFFF"/>
+              </w:rPr>
+              <w:t>Tas ietver visu,</w:t>
+            </w:r>
+            <w:r>
+              <w:rPr>
+                <w:rFonts w:eastAsia="Times New Roman"/>
+                <w:b/>
+                <w:bCs/>
+                <w:color w:val="0D0D0D"/>
+                <w:sz w:val="20"/>
+                <w:szCs w:val="20"/>
+                <w:shd w:val="clear" w:color="auto" w:fill="FFFFFF"/>
+              </w:rPr>
+              <w:t xml:space="preserve"> ko lietotājs redz un ar ko tas</w:t>
+            </w:r>
+            <w:r>
+              <w:rPr>
+                <w:rFonts w:eastAsia="Times New Roman"/>
+                <w:b/>
+                <w:bCs/>
+                <w:color w:val="0D0D0D"/>
+                <w:sz w:val="20"/>
+                <w:szCs w:val="20"/>
+                <w:shd w:val="clear" w:color="auto" w:fill="FFFFFF"/>
+              </w:rPr>
+              <w:t xml:space="preserve"> mijiedarbojas tīmekļa vietnēs vai lietojumprogrammās</w:t>
+            </w:r>
+            <w:r>
+              <w:rPr>
+                <w:rFonts w:eastAsia="Times New Roman"/>
+                <w:b/>
+                <w:bCs/>
+                <w:color w:val="0D0D0D"/>
+                <w:sz w:val="20"/>
+                <w:szCs w:val="20"/>
+                <w:shd w:val="clear" w:color="auto" w:fill="FFFFFF"/>
+              </w:rPr>
+              <w:t>.</w:t>
+            </w:r>
+          </w:p>
+        </w:tc>
+      </w:tr>
+      <w:tr>
+        <w:trPr>
+          <w:jc w:val="right"/>
+        </w:trPr>
+        <w:tc>
+          <w:tcPr>
+            <w:tcW w:w="1975" w:type="dxa"/>
+            <w:tcBorders>
+              <w:top w:val="single" w:sz="8" w:space="0" w:color="000000" w:themeColor="text1"/>
+              <w:left w:val="single" w:sz="8" w:space="0" w:color="000000" w:themeColor="text1"/>
+              <w:bottom w:val="single" w:sz="8" w:space="0" w:color="000000" w:themeColor="text1"/>
+              <w:right w:val="single" w:sz="8" w:space="0" w:color="000000" w:themeColor="text1"/>
+            </w:tcBorders>
+          </w:tcPr>
+          <w:p>
+            <w:pPr>
+              <w:jc w:val="right"/>
+              <w:rPr>
+                <w:rFonts w:eastAsia="Times New Roman"/>
+                <w:b/>
+                <w:bCs/>
+                <w:sz w:val="20"/>
+                <w:szCs w:val="20"/>
+              </w:rPr>
+            </w:pPr>
+            <w:r>
+              <w:rPr>
+                <w:rFonts w:eastAsia="Times New Roman"/>
+                <w:b/>
+                <w:bCs/>
+                <w:sz w:val="20"/>
+                <w:szCs w:val="20"/>
+              </w:rPr>
+              <w:t>Client-side</w:t>
+            </w:r>
+          </w:p>
+        </w:tc>
+        <w:tc>
+          <w:tcPr>
+            <w:tcW w:w="7355" w:type="dxa"/>
+            <w:tcBorders>
+              <w:top w:val="single" w:sz="8" w:space="0" w:color="000000" w:themeColor="text1"/>
+              <w:left w:val="single" w:sz="8" w:space="0" w:color="000000" w:themeColor="text1"/>
+              <w:bottom w:val="single" w:sz="8" w:space="0" w:color="000000" w:themeColor="text1"/>
+              <w:right w:val="single" w:sz="8" w:space="0" w:color="000000" w:themeColor="text1"/>
+            </w:tcBorders>
+          </w:tcPr>
+          <w:p>
+            <w:pPr>
+              <w:jc w:val="right"/>
+              <w:rPr>
+                <w:rFonts w:eastAsia="Times New Roman"/>
+                <w:b/>
+                <w:bCs/>
+                <w:color w:val="0D0D0D"/>
+                <w:sz w:val="20"/>
+                <w:szCs w:val="20"/>
+                <w:shd w:val="clear" w:color="auto" w:fill="FFFFFF"/>
+              </w:rPr>
+            </w:pPr>
+            <w:r>
+              <w:rPr>
+                <w:rFonts w:eastAsia="Times New Roman"/>
+                <w:b/>
+                <w:bCs/>
+                <w:color w:val="0D0D0D"/>
+                <w:sz w:val="20"/>
+                <w:szCs w:val="20"/>
+                <w:shd w:val="clear" w:color="auto" w:fill="FFFFFF"/>
+              </w:rPr>
+              <w:t>P</w:t>
+            </w:r>
+            <w:r>
+              <w:rPr>
+                <w:rFonts w:eastAsia="Times New Roman"/>
+                <w:b/>
+                <w:bCs/>
+                <w:color w:val="0D0D0D"/>
+                <w:sz w:val="20"/>
+                <w:szCs w:val="20"/>
+                <w:shd w:val="clear" w:color="auto" w:fill="FFFFFF"/>
+              </w:rPr>
+              <w:t>rogrammēšana un apstrāde attiecas uz darbībām un izpildām</w:t>
+            </w:r>
+            <w:r>
+              <w:rPr>
+                <w:rFonts w:eastAsia="Times New Roman"/>
+                <w:b/>
+                <w:bCs/>
+                <w:color w:val="0D0D0D"/>
+                <w:sz w:val="20"/>
+                <w:szCs w:val="20"/>
+                <w:shd w:val="clear" w:color="auto" w:fill="FFFFFF"/>
+              </w:rPr>
+              <w:t>o</w:t>
+            </w:r>
+            <w:r>
+              <w:rPr>
+                <w:rFonts w:eastAsia="Times New Roman"/>
+                <w:b/>
+                <w:bCs/>
+                <w:color w:val="0D0D0D"/>
+                <w:sz w:val="20"/>
+                <w:szCs w:val="20"/>
+                <w:shd w:val="clear" w:color="auto" w:fill="FFFFFF"/>
+              </w:rPr>
+              <w:t xml:space="preserve"> kodu, kas notiek lietotāja ierīcē</w:t>
+            </w:r>
+            <w:r>
+              <w:rPr>
+                <w:rFonts w:eastAsia="Times New Roman"/>
+                <w:b/>
+                <w:bCs/>
+                <w:color w:val="0D0D0D"/>
+                <w:sz w:val="20"/>
+                <w:szCs w:val="20"/>
+                <w:shd w:val="clear" w:color="auto" w:fill="FFFFFF"/>
+              </w:rPr>
+              <w:t>.</w:t>
+            </w:r>
+          </w:p>
+        </w:tc>
+      </w:tr>
+      <w:tr>
+        <w:trPr>
+          <w:jc w:val="right"/>
+        </w:trPr>
+        <w:tc>
+          <w:tcPr>
+            <w:tcW w:w="1975" w:type="dxa"/>
+            <w:tcBorders>
+              <w:top w:val="single" w:sz="8" w:space="0" w:color="000000" w:themeColor="text1"/>
+              <w:left w:val="single" w:sz="8" w:space="0" w:color="000000" w:themeColor="text1"/>
+              <w:bottom w:val="single" w:sz="8" w:space="0" w:color="000000" w:themeColor="text1"/>
+              <w:right w:val="single" w:sz="8" w:space="0" w:color="000000" w:themeColor="text1"/>
+            </w:tcBorders>
+          </w:tcPr>
+          <w:p>
+            <w:pPr>
+              <w:jc w:val="center"/>
+              <w:rPr>
+                <w:rFonts w:eastAsia="Times New Roman"/>
+                <w:b/>
+                <w:bCs/>
+                <w:sz w:val="20"/>
+                <w:szCs w:val="20"/>
+              </w:rPr>
+            </w:pPr>
+            <w:r>
+              <w:rPr>
+                <w:rFonts w:eastAsia="Times New Roman"/>
+                <w:b/>
+                <w:bCs/>
+                <w:sz w:val="20"/>
+                <w:szCs w:val="20"/>
+              </w:rPr>
+              <w:t>Darbvirsma</w:t>
+            </w:r>
+          </w:p>
+        </w:tc>
+        <w:tc>
+          <w:tcPr>
+            <w:tcW w:w="7355" w:type="dxa"/>
+            <w:tcBorders>
+              <w:top w:val="single" w:sz="8" w:space="0" w:color="000000" w:themeColor="text1"/>
+              <w:left w:val="single" w:sz="8" w:space="0" w:color="000000" w:themeColor="text1"/>
+              <w:bottom w:val="single" w:sz="8" w:space="0" w:color="000000" w:themeColor="text1"/>
+              <w:right w:val="single" w:sz="8" w:space="0" w:color="000000" w:themeColor="text1"/>
+            </w:tcBorders>
+          </w:tcPr>
+          <w:p>
+            <w:pPr>
+              <w:jc w:val="right"/>
+              <w:rPr>
+                <w:rFonts w:eastAsia="Times New Roman"/>
+                <w:b/>
+                <w:bCs/>
+                <w:color w:val="0D0D0D"/>
+                <w:sz w:val="20"/>
+                <w:szCs w:val="20"/>
+                <w:shd w:val="clear" w:color="auto" w:fill="FFFFFF"/>
+              </w:rPr>
+            </w:pPr>
+            <w:r>
+              <w:rPr>
+                <w:rFonts w:eastAsia="Times New Roman"/>
+                <w:b/>
+                <w:bCs/>
+                <w:color w:val="0D0D0D"/>
+                <w:sz w:val="20"/>
+                <w:szCs w:val="20"/>
+                <w:shd w:val="clear" w:color="auto" w:fill="FFFFFF"/>
+              </w:rPr>
+              <w:t>I</w:t>
+            </w:r>
+            <w:r>
+              <w:rPr>
+                <w:rFonts w:eastAsia="Times New Roman"/>
+                <w:b/>
+                <w:bCs/>
+                <w:color w:val="0D0D0D"/>
+                <w:sz w:val="20"/>
+                <w:szCs w:val="20"/>
+                <w:shd w:val="clear" w:color="auto" w:fill="FFFFFF"/>
+              </w:rPr>
+              <w:t>zmantota, lai apzīmētu lietotāja interfeisu vai programmu saskarni, ar kuru lietotāji mijiedarbojas</w:t>
+            </w:r>
+            <w:r>
+              <w:rPr>
+                <w:rFonts w:eastAsia="Times New Roman"/>
+                <w:b/>
+                <w:bCs/>
+                <w:color w:val="0D0D0D"/>
+                <w:sz w:val="20"/>
+                <w:szCs w:val="20"/>
+                <w:shd w:val="clear" w:color="auto" w:fill="FFFFFF"/>
+              </w:rPr>
+              <w:t>.</w:t>
+            </w:r>
+            <w:bookmarkStart w:id="26" w:name="_GoBack"/>
+            <w:bookmarkEnd w:id="26"/>
+          </w:p>
+        </w:tc>
+      </w:tr>
+    </w:tbl>
+    <w:p/>
+    <w:p/>
+    <w:p>
+      <w:pPr>
+        <w:sectPr>
+          <w:pgSz w:w="11906" w:h="16838"/>
+          <w:pgMar w:top="1134" w:right="1134" w:bottom="1134" w:left="1418" w:header="709" w:footer="709" w:gutter="0"/>
+          <w:cols w:space="720"/>
+          <w:titlePg/>
+        </w:sectPr>
+      </w:pPr>
+    </w:p>
+    <w:p>
+      <w:pPr>
+        <w:pStyle w:val="Heading1"/>
+        <w:numPr>
+          <w:ilvl w:val="0"/>
+          <w:numId w:val="4"/>
+        </w:numPr>
+      </w:pPr>
       <w:r>
         <w:lastRenderedPageBreak/>
         <w:t xml:space="preserve"> </w:t>
       </w:r>
-      <w:bookmarkStart w:id="25" w:name="_Toc162545548"/>
+      <w:bookmarkStart w:id="27" w:name="_Toc162545548"/>
       <w:r>
         <w:t>Literatūras un informācijas avotu saraksts</w:t>
       </w:r>
-      <w:bookmarkEnd w:id="25"/>
+      <w:bookmarkEnd w:id="27"/>
     </w:p>
     <w:sectPr>
       <w:pgSz w:w="11906" w:h="16838"/>
@@ -11230,6 +13355,92 @@
     </w:lvl>
   </w:abstractNum>
   <w:abstractNum w:abstractNumId="14" w15:restartNumberingAfterBreak="0">
+    <w:nsid w:val="1BBF1F9D"/>
+    <w:multiLevelType w:val="hybridMultilevel"/>
+    <w:tmpl w:val="E564C53E"/>
+    <w:lvl w:ilvl="0" w:tplc="0426000F">
+      <w:start w:val="1"/>
+      <w:numFmt w:val="decimal"/>
+      <w:lvlText w:val="%1."/>
+      <w:lvlJc w:val="left"/>
+      <w:pPr>
+        <w:ind w:left="2400" w:hanging="360"/>
+      </w:pPr>
+    </w:lvl>
+    <w:lvl w:ilvl="1" w:tplc="04260019" w:tentative="1">
+      <w:start w:val="1"/>
+      <w:numFmt w:val="lowerLetter"/>
+      <w:lvlText w:val="%2."/>
+      <w:lvlJc w:val="left"/>
+      <w:pPr>
+        <w:ind w:left="3120" w:hanging="360"/>
+      </w:pPr>
+    </w:lvl>
+    <w:lvl w:ilvl="2" w:tplc="0426001B" w:tentative="1">
+      <w:start w:val="1"/>
+      <w:numFmt w:val="lowerRoman"/>
+      <w:lvlText w:val="%3."/>
+      <w:lvlJc w:val="right"/>
+      <w:pPr>
+        <w:ind w:left="3840" w:hanging="180"/>
+      </w:pPr>
+    </w:lvl>
+    <w:lvl w:ilvl="3" w:tplc="0426000F" w:tentative="1">
+      <w:start w:val="1"/>
+      <w:numFmt w:val="decimal"/>
+      <w:lvlText w:val="%4."/>
+      <w:lvlJc w:val="left"/>
+      <w:pPr>
+        <w:ind w:left="4560" w:hanging="360"/>
+      </w:pPr>
+    </w:lvl>
+    <w:lvl w:ilvl="4" w:tplc="04260019" w:tentative="1">
+      <w:start w:val="1"/>
+      <w:numFmt w:val="lowerLetter"/>
+      <w:lvlText w:val="%5."/>
+      <w:lvlJc w:val="left"/>
+      <w:pPr>
+        <w:ind w:left="5280" w:hanging="360"/>
+      </w:pPr>
+    </w:lvl>
+    <w:lvl w:ilvl="5" w:tplc="0426001B" w:tentative="1">
+      <w:start w:val="1"/>
+      <w:numFmt w:val="lowerRoman"/>
+      <w:lvlText w:val="%6."/>
+      <w:lvlJc w:val="right"/>
+      <w:pPr>
+        <w:ind w:left="6000" w:hanging="180"/>
+      </w:pPr>
+    </w:lvl>
+    <w:lvl w:ilvl="6" w:tplc="0426000F" w:tentative="1">
+      <w:start w:val="1"/>
+      <w:numFmt w:val="decimal"/>
+      <w:lvlText w:val="%7."/>
+      <w:lvlJc w:val="left"/>
+      <w:pPr>
+        <w:ind w:left="6720" w:hanging="360"/>
+      </w:pPr>
+    </w:lvl>
+    <w:lvl w:ilvl="7" w:tplc="04260019" w:tentative="1">
+      <w:start w:val="1"/>
+      <w:numFmt w:val="lowerLetter"/>
+      <w:lvlText w:val="%8."/>
+      <w:lvlJc w:val="left"/>
+      <w:pPr>
+        <w:ind w:left="7440" w:hanging="360"/>
+      </w:pPr>
+    </w:lvl>
+    <w:lvl w:ilvl="8" w:tplc="0426001B" w:tentative="1">
+      <w:start w:val="1"/>
+      <w:numFmt w:val="lowerRoman"/>
+      <w:lvlText w:val="%9."/>
+      <w:lvlJc w:val="right"/>
+      <w:pPr>
+        <w:ind w:left="8160" w:hanging="180"/>
+      </w:pPr>
+    </w:lvl>
+  </w:abstractNum>
+  <w:abstractNum w:abstractNumId="15" w15:restartNumberingAfterBreak="0">
     <w:nsid w:val="1CB21C53"/>
     <w:multiLevelType w:val="multilevel"/>
     <w:tmpl w:val="8B32A6D2"/>
@@ -11350,7 +13561,7 @@
       </w:rPr>
     </w:lvl>
   </w:abstractNum>
-  <w:abstractNum w:abstractNumId="15" w15:restartNumberingAfterBreak="0">
+  <w:abstractNum w:abstractNumId="16" w15:restartNumberingAfterBreak="0">
     <w:nsid w:val="207A28E6"/>
     <w:multiLevelType w:val="hybridMultilevel"/>
     <w:tmpl w:val="514C49F8"/>
@@ -11436,7 +13647,7 @@
       </w:pPr>
     </w:lvl>
   </w:abstractNum>
-  <w:abstractNum w:abstractNumId="16" w15:restartNumberingAfterBreak="0">
+  <w:abstractNum w:abstractNumId="17" w15:restartNumberingAfterBreak="0">
     <w:nsid w:val="217D6A20"/>
     <w:multiLevelType w:val="hybridMultilevel"/>
     <w:tmpl w:val="9BE4277E"/>
@@ -11522,7 +13733,7 @@
       </w:pPr>
     </w:lvl>
   </w:abstractNum>
-  <w:abstractNum w:abstractNumId="17" w15:restartNumberingAfterBreak="0">
+  <w:abstractNum w:abstractNumId="18" w15:restartNumberingAfterBreak="0">
     <w:nsid w:val="23373916"/>
     <w:multiLevelType w:val="multilevel"/>
     <w:tmpl w:val="8B32A6D2"/>
@@ -11643,7 +13854,7 @@
       </w:rPr>
     </w:lvl>
   </w:abstractNum>
-  <w:abstractNum w:abstractNumId="18" w15:restartNumberingAfterBreak="0">
+  <w:abstractNum w:abstractNumId="19" w15:restartNumberingAfterBreak="0">
     <w:nsid w:val="299B6816"/>
     <w:multiLevelType w:val="hybridMultilevel"/>
     <w:tmpl w:val="9BE4277E"/>
@@ -11729,7 +13940,7 @@
       </w:pPr>
     </w:lvl>
   </w:abstractNum>
-  <w:abstractNum w:abstractNumId="19" w15:restartNumberingAfterBreak="0">
+  <w:abstractNum w:abstractNumId="20" w15:restartNumberingAfterBreak="0">
     <w:nsid w:val="2B2B557F"/>
     <w:multiLevelType w:val="multilevel"/>
     <w:tmpl w:val="8B32A6D2"/>
@@ -11850,7 +14061,7 @@
       </w:rPr>
     </w:lvl>
   </w:abstractNum>
-  <w:abstractNum w:abstractNumId="20" w15:restartNumberingAfterBreak="0">
+  <w:abstractNum w:abstractNumId="21" w15:restartNumberingAfterBreak="0">
     <w:nsid w:val="365B7115"/>
     <w:multiLevelType w:val="multilevel"/>
     <w:tmpl w:val="8B32A6D2"/>
@@ -11971,7 +14182,7 @@
       </w:rPr>
     </w:lvl>
   </w:abstractNum>
-  <w:abstractNum w:abstractNumId="21" w15:restartNumberingAfterBreak="0">
+  <w:abstractNum w:abstractNumId="22" w15:restartNumberingAfterBreak="0">
     <w:nsid w:val="3AC430B1"/>
     <w:multiLevelType w:val="hybridMultilevel"/>
     <w:tmpl w:val="47DC3A66"/>
@@ -12057,7 +14268,7 @@
       </w:pPr>
     </w:lvl>
   </w:abstractNum>
-  <w:abstractNum w:abstractNumId="22" w15:restartNumberingAfterBreak="0">
+  <w:abstractNum w:abstractNumId="23" w15:restartNumberingAfterBreak="0">
     <w:nsid w:val="3B142FFD"/>
     <w:multiLevelType w:val="hybridMultilevel"/>
     <w:tmpl w:val="953A6730"/>
@@ -12147,7 +14358,7 @@
       </w:pPr>
     </w:lvl>
   </w:abstractNum>
-  <w:abstractNum w:abstractNumId="23" w15:restartNumberingAfterBreak="0">
+  <w:abstractNum w:abstractNumId="24" w15:restartNumberingAfterBreak="0">
     <w:nsid w:val="3D523A18"/>
     <w:multiLevelType w:val="hybridMultilevel"/>
     <w:tmpl w:val="02D4E25E"/>
@@ -12233,7 +14444,7 @@
       </w:pPr>
     </w:lvl>
   </w:abstractNum>
-  <w:abstractNum w:abstractNumId="24" w15:restartNumberingAfterBreak="0">
+  <w:abstractNum w:abstractNumId="25" w15:restartNumberingAfterBreak="0">
     <w:nsid w:val="3F0E37E1"/>
     <w:multiLevelType w:val="hybridMultilevel"/>
     <w:tmpl w:val="B1FEFC7C"/>
@@ -12319,7 +14530,7 @@
       </w:pPr>
     </w:lvl>
   </w:abstractNum>
-  <w:abstractNum w:abstractNumId="25" w15:restartNumberingAfterBreak="0">
+  <w:abstractNum w:abstractNumId="26" w15:restartNumberingAfterBreak="0">
     <w:nsid w:val="478D2B68"/>
     <w:multiLevelType w:val="hybridMultilevel"/>
     <w:tmpl w:val="FFF06074"/>
@@ -12405,7 +14616,7 @@
       </w:pPr>
     </w:lvl>
   </w:abstractNum>
-  <w:abstractNum w:abstractNumId="26" w15:restartNumberingAfterBreak="0">
+  <w:abstractNum w:abstractNumId="27" w15:restartNumberingAfterBreak="0">
     <w:nsid w:val="47C47042"/>
     <w:multiLevelType w:val="hybridMultilevel"/>
     <w:tmpl w:val="16F63FB4"/>
@@ -12491,7 +14702,7 @@
       </w:pPr>
     </w:lvl>
   </w:abstractNum>
-  <w:abstractNum w:abstractNumId="27" w15:restartNumberingAfterBreak="0">
+  <w:abstractNum w:abstractNumId="28" w15:restartNumberingAfterBreak="0">
     <w:nsid w:val="48C03AF3"/>
     <w:multiLevelType w:val="hybridMultilevel"/>
     <w:tmpl w:val="2F3EC8A8"/>
@@ -12577,7 +14788,7 @@
       </w:pPr>
     </w:lvl>
   </w:abstractNum>
-  <w:abstractNum w:abstractNumId="28" w15:restartNumberingAfterBreak="0">
+  <w:abstractNum w:abstractNumId="29" w15:restartNumberingAfterBreak="0">
     <w:nsid w:val="493830D3"/>
     <w:multiLevelType w:val="hybridMultilevel"/>
     <w:tmpl w:val="1D62A294"/>
@@ -12663,7 +14874,7 @@
       </w:pPr>
     </w:lvl>
   </w:abstractNum>
-  <w:abstractNum w:abstractNumId="29" w15:restartNumberingAfterBreak="0">
+  <w:abstractNum w:abstractNumId="30" w15:restartNumberingAfterBreak="0">
     <w:nsid w:val="4A5A18BB"/>
     <w:multiLevelType w:val="hybridMultilevel"/>
     <w:tmpl w:val="EEACC0CA"/>
@@ -12749,7 +14960,7 @@
       </w:pPr>
     </w:lvl>
   </w:abstractNum>
-  <w:abstractNum w:abstractNumId="30" w15:restartNumberingAfterBreak="0">
+  <w:abstractNum w:abstractNumId="31" w15:restartNumberingAfterBreak="0">
     <w:nsid w:val="4E974F15"/>
     <w:multiLevelType w:val="hybridMultilevel"/>
     <w:tmpl w:val="95C42650"/>
@@ -12835,7 +15046,7 @@
       </w:pPr>
     </w:lvl>
   </w:abstractNum>
-  <w:abstractNum w:abstractNumId="31" w15:restartNumberingAfterBreak="0">
+  <w:abstractNum w:abstractNumId="32" w15:restartNumberingAfterBreak="0">
     <w:nsid w:val="59612109"/>
     <w:multiLevelType w:val="hybridMultilevel"/>
     <w:tmpl w:val="B1A46064"/>
@@ -12921,7 +15132,7 @@
       </w:pPr>
     </w:lvl>
   </w:abstractNum>
-  <w:abstractNum w:abstractNumId="32" w15:restartNumberingAfterBreak="0">
+  <w:abstractNum w:abstractNumId="33" w15:restartNumberingAfterBreak="0">
     <w:nsid w:val="5F43673C"/>
     <w:multiLevelType w:val="hybridMultilevel"/>
     <w:tmpl w:val="C8AE62EE"/>
@@ -13007,7 +15218,7 @@
       </w:pPr>
     </w:lvl>
   </w:abstractNum>
-  <w:abstractNum w:abstractNumId="33" w15:restartNumberingAfterBreak="0">
+  <w:abstractNum w:abstractNumId="34" w15:restartNumberingAfterBreak="0">
     <w:nsid w:val="5FBE442D"/>
     <w:multiLevelType w:val="hybridMultilevel"/>
     <w:tmpl w:val="5EBA6A66"/>
@@ -13093,7 +15304,7 @@
       </w:pPr>
     </w:lvl>
   </w:abstractNum>
-  <w:abstractNum w:abstractNumId="34" w15:restartNumberingAfterBreak="0">
+  <w:abstractNum w:abstractNumId="35" w15:restartNumberingAfterBreak="0">
     <w:nsid w:val="664B1A8F"/>
     <w:multiLevelType w:val="multilevel"/>
     <w:tmpl w:val="4CB673F6"/>
@@ -13206,7 +15417,7 @@
       </w:rPr>
     </w:lvl>
   </w:abstractNum>
-  <w:abstractNum w:abstractNumId="35" w15:restartNumberingAfterBreak="0">
+  <w:abstractNum w:abstractNumId="36" w15:restartNumberingAfterBreak="0">
     <w:nsid w:val="66D5593A"/>
     <w:multiLevelType w:val="hybridMultilevel"/>
     <w:tmpl w:val="C9B81310"/>
@@ -13292,7 +15503,7 @@
       </w:pPr>
     </w:lvl>
   </w:abstractNum>
-  <w:abstractNum w:abstractNumId="36" w15:restartNumberingAfterBreak="0">
+  <w:abstractNum w:abstractNumId="37" w15:restartNumberingAfterBreak="0">
     <w:nsid w:val="695B0B91"/>
     <w:multiLevelType w:val="multilevel"/>
     <w:tmpl w:val="BA386DD2"/>
@@ -13405,7 +15616,7 @@
       </w:rPr>
     </w:lvl>
   </w:abstractNum>
-  <w:abstractNum w:abstractNumId="37" w15:restartNumberingAfterBreak="0">
+  <w:abstractNum w:abstractNumId="38" w15:restartNumberingAfterBreak="0">
     <w:nsid w:val="6B347880"/>
     <w:multiLevelType w:val="multilevel"/>
     <w:tmpl w:val="3A9AB358"/>
@@ -13518,7 +15729,7 @@
       </w:rPr>
     </w:lvl>
   </w:abstractNum>
-  <w:abstractNum w:abstractNumId="38" w15:restartNumberingAfterBreak="0">
+  <w:abstractNum w:abstractNumId="39" w15:restartNumberingAfterBreak="0">
     <w:nsid w:val="74C31E37"/>
     <w:multiLevelType w:val="hybridMultilevel"/>
     <w:tmpl w:val="BDA611C4"/>
@@ -13604,7 +15815,7 @@
       </w:pPr>
     </w:lvl>
   </w:abstractNum>
-  <w:abstractNum w:abstractNumId="39" w15:restartNumberingAfterBreak="0">
+  <w:abstractNum w:abstractNumId="40" w15:restartNumberingAfterBreak="0">
     <w:nsid w:val="75E406D0"/>
     <w:multiLevelType w:val="hybridMultilevel"/>
     <w:tmpl w:val="8E805D8C"/>
@@ -13690,7 +15901,7 @@
       </w:pPr>
     </w:lvl>
   </w:abstractNum>
-  <w:abstractNum w:abstractNumId="40" w15:restartNumberingAfterBreak="0">
+  <w:abstractNum w:abstractNumId="41" w15:restartNumberingAfterBreak="0">
     <w:nsid w:val="76347E10"/>
     <w:multiLevelType w:val="multilevel"/>
     <w:tmpl w:val="8B32A6D2"/>
@@ -13811,7 +16022,7 @@
       </w:rPr>
     </w:lvl>
   </w:abstractNum>
-  <w:abstractNum w:abstractNumId="41" w15:restartNumberingAfterBreak="0">
+  <w:abstractNum w:abstractNumId="42" w15:restartNumberingAfterBreak="0">
     <w:nsid w:val="78692814"/>
     <w:multiLevelType w:val="hybridMultilevel"/>
     <w:tmpl w:val="AFF86B9C"/>
@@ -13897,7 +16108,7 @@
       </w:pPr>
     </w:lvl>
   </w:abstractNum>
-  <w:abstractNum w:abstractNumId="42" w15:restartNumberingAfterBreak="0">
+  <w:abstractNum w:abstractNumId="43" w15:restartNumberingAfterBreak="0">
     <w:nsid w:val="7AF43F55"/>
     <w:multiLevelType w:val="hybridMultilevel"/>
     <w:tmpl w:val="8D7C3E44"/>
@@ -13983,7 +16194,7 @@
       </w:pPr>
     </w:lvl>
   </w:abstractNum>
-  <w:abstractNum w:abstractNumId="43" w15:restartNumberingAfterBreak="0">
+  <w:abstractNum w:abstractNumId="44" w15:restartNumberingAfterBreak="0">
     <w:nsid w:val="7BB75DC5"/>
     <w:multiLevelType w:val="hybridMultilevel"/>
     <w:tmpl w:val="2B40AF64"/>
@@ -14069,7 +16280,7 @@
       </w:pPr>
     </w:lvl>
   </w:abstractNum>
-  <w:abstractNum w:abstractNumId="44" w15:restartNumberingAfterBreak="0">
+  <w:abstractNum w:abstractNumId="45" w15:restartNumberingAfterBreak="0">
     <w:nsid w:val="7C3D78EF"/>
     <w:multiLevelType w:val="hybridMultilevel"/>
     <w:tmpl w:val="C9E6F3BE"/>
@@ -14155,7 +16366,7 @@
       </w:pPr>
     </w:lvl>
   </w:abstractNum>
-  <w:abstractNum w:abstractNumId="45" w15:restartNumberingAfterBreak="0">
+  <w:abstractNum w:abstractNumId="46" w15:restartNumberingAfterBreak="0">
     <w:nsid w:val="7D5212D5"/>
     <w:multiLevelType w:val="hybridMultilevel"/>
     <w:tmpl w:val="D7209B4C"/>
@@ -14242,112 +16453,112 @@
     </w:lvl>
   </w:abstractNum>
   <w:num w:numId="1">
+    <w:abstractNumId w:val="38"/>
+  </w:num>
+  <w:num w:numId="2">
     <w:abstractNumId w:val="37"/>
   </w:num>
-  <w:num w:numId="2">
-    <w:abstractNumId w:val="36"/>
-  </w:num>
   <w:num w:numId="3">
-    <w:abstractNumId w:val="34"/>
+    <w:abstractNumId w:val="35"/>
   </w:num>
   <w:num w:numId="4">
-    <w:abstractNumId w:val="17"/>
+    <w:abstractNumId w:val="18"/>
   </w:num>
   <w:num w:numId="5">
-    <w:abstractNumId w:val="22"/>
+    <w:abstractNumId w:val="23"/>
   </w:num>
   <w:num w:numId="6">
     <w:abstractNumId w:val="8"/>
   </w:num>
   <w:num w:numId="7">
-    <w:abstractNumId w:val="23"/>
+    <w:abstractNumId w:val="24"/>
   </w:num>
   <w:num w:numId="8">
-    <w:abstractNumId w:val="39"/>
+    <w:abstractNumId w:val="40"/>
   </w:num>
   <w:num w:numId="9">
-    <w:abstractNumId w:val="21"/>
+    <w:abstractNumId w:val="22"/>
   </w:num>
   <w:num w:numId="10">
-    <w:abstractNumId w:val="35"/>
+    <w:abstractNumId w:val="36"/>
   </w:num>
   <w:num w:numId="11">
+    <w:abstractNumId w:val="45"/>
+  </w:num>
+  <w:num w:numId="12">
+    <w:abstractNumId w:val="46"/>
+  </w:num>
+  <w:num w:numId="13">
     <w:abstractNumId w:val="44"/>
   </w:num>
-  <w:num w:numId="12">
-    <w:abstractNumId w:val="45"/>
-  </w:num>
-  <w:num w:numId="13">
-    <w:abstractNumId w:val="43"/>
-  </w:num>
   <w:num w:numId="14">
-    <w:abstractNumId w:val="41"/>
+    <w:abstractNumId w:val="42"/>
   </w:num>
   <w:num w:numId="15">
-    <w:abstractNumId w:val="24"/>
+    <w:abstractNumId w:val="25"/>
   </w:num>
   <w:num w:numId="16">
-    <w:abstractNumId w:val="42"/>
+    <w:abstractNumId w:val="43"/>
   </w:num>
   <w:num w:numId="17">
     <w:abstractNumId w:val="13"/>
   </w:num>
   <w:num w:numId="18">
-    <w:abstractNumId w:val="30"/>
+    <w:abstractNumId w:val="31"/>
   </w:num>
   <w:num w:numId="19">
-    <w:abstractNumId w:val="25"/>
+    <w:abstractNumId w:val="26"/>
   </w:num>
   <w:num w:numId="20">
-    <w:abstractNumId w:val="32"/>
+    <w:abstractNumId w:val="33"/>
   </w:num>
   <w:num w:numId="21">
-    <w:abstractNumId w:val="33"/>
+    <w:abstractNumId w:val="34"/>
   </w:num>
   <w:num w:numId="22">
     <w:abstractNumId w:val="11"/>
   </w:num>
   <w:num w:numId="23">
-    <w:abstractNumId w:val="31"/>
+    <w:abstractNumId w:val="32"/>
   </w:num>
   <w:num w:numId="24">
     <w:abstractNumId w:val="9"/>
   </w:num>
   <w:num w:numId="25">
-    <w:abstractNumId w:val="38"/>
+    <w:abstractNumId w:val="39"/>
   </w:num>
   <w:num w:numId="26">
-    <w:abstractNumId w:val="15"/>
+    <w:abstractNumId w:val="16"/>
   </w:num>
   <w:num w:numId="27">
     <w:abstractNumId w:val="6"/>
   </w:num>
   <w:num w:numId="28">
-    <w:abstractNumId w:val="26"/>
+    <w:abstractNumId w:val="27"/>
   </w:num>
   <w:num w:numId="29">
     <w:abstractNumId w:val="2"/>
   </w:num>
   <w:num w:numId="30">
-    <w:abstractNumId w:val="16"/>
+    <w:abstractNumId w:val="17"/>
   </w:num>
   <w:num w:numId="31">
     <w:abstractNumId w:val="12"/>
   </w:num>
   <w:num w:numId="32">
-    <w:abstractNumId w:val="18"/>
+    <w:abstractNumId w:val="19"/>
   </w:num>
   <w:num w:numId="33">
     <w:abstractNumId w:val="1"/>
   </w:num>
   <w:num w:numId="34">
-    <w:abstractNumId w:val="27"/>
+    <w:abstractNumId w:val="28"/>
   </w:num>
   <w:num w:numId="35">
     <w:abstractNumId w:val="0"/>
   </w:num>
   <w:num w:numId="36">
-    <w:abstractNumId w:val="28"/>
+    <w:abstractNumId w:val="29"/>
   </w:num>
   <w:num w:numId="37">
     <w:abstractNumId w:val="3"/>
@@ -14356,19 +16567,19 @@
     <w:abstractNumId w:val="10"/>
   </w:num>
   <w:num w:numId="39">
-    <w:abstractNumId w:val="29"/>
+    <w:abstractNumId w:val="30"/>
   </w:num>
   <w:num w:numId="40">
-    <w:abstractNumId w:val="20"/>
+    <w:abstractNumId w:val="21"/>
   </w:num>
   <w:num w:numId="41">
     <w:abstractNumId w:val="7"/>
   </w:num>
   <w:num w:numId="42">
-    <w:abstractNumId w:val="14"/>
+    <w:abstractNumId w:val="15"/>
   </w:num>
   <w:num w:numId="43">
-    <w:abstractNumId w:val="19"/>
+    <w:abstractNumId w:val="20"/>
   </w:num>
   <w:num w:numId="44">
     <w:abstractNumId w:val="4"/>
@@ -14377,7 +16588,10 @@
     <w:abstractNumId w:val="5"/>
   </w:num>
   <w:num w:numId="46">
-    <w:abstractNumId w:val="40"/>
+    <w:abstractNumId w:val="41"/>
+  </w:num>
+  <w:num w:numId="47">
+    <w:abstractNumId w:val="14"/>
   </w:num>
   <w:numIdMacAtCleanup w:val="8"/>
 </w:numbering>
@@ -14557,7 +16771,7 @@
     <w:lsdException w:name="Table Web 2" w:semiHidden="1" w:unhideWhenUsed="1"/>
     <w:lsdException w:name="Table Web 3" w:semiHidden="1" w:unhideWhenUsed="1"/>
     <w:lsdException w:name="Balloon Text" w:semiHidden="1" w:unhideWhenUsed="1"/>
-    <w:lsdException w:name="Table Grid" w:uiPriority="39"/>
+    <w:lsdException w:name="Table Grid" w:uiPriority="59"/>
     <w:lsdException w:name="Table Theme" w:semiHidden="1" w:unhideWhenUsed="1"/>
     <w:lsdException w:name="Placeholder Text" w:semiHidden="1"/>
     <w:lsdException w:name="No Spacing" w:uiPriority="1" w:qFormat="1"/>
@@ -15259,7 +17473,7 @@
   <w:style w:type="table" w:styleId="TableGrid">
     <w:name w:val="Table Grid"/>
     <w:basedOn w:val="TableNormal"/>
-    <w:uiPriority w:val="39"/>
+    <w:uiPriority w:val="59"/>
     <w:rsid w:val="00C94F83"/>
     <w:pPr>
       <w:spacing w:line="240" w:lineRule="auto"/>
@@ -15709,7 +17923,7 @@
 </file>
 
 <file path=customXml/itemProps2.xml><?xml version="1.0" encoding="utf-8"?>
-<ds:datastoreItem xmlns:ds="http://schemas.openxmlformats.org/officeDocument/2006/customXml" ds:itemID="{30BA5FF9-B226-4D94-A33D-2EB38BEB4B5E}">
+<ds:datastoreItem xmlns:ds="http://schemas.openxmlformats.org/officeDocument/2006/customXml" ds:itemID="{F8FEF676-BA61-4D33-9D94-12DBD4C102C9}">
   <ds:schemaRefs>
     <ds:schemaRef ds:uri="http://schemas.openxmlformats.org/officeDocument/2006/bibliography"/>
   </ds:schemaRefs>

--- a/dokumentacija/Kvalifikācijas_eksāmena_tehniskā_dokumentācija_Leimanis.docx
+++ b/dokumentacija/Kvalifikācijas_eksāmena_tehniskā_dokumentācija_Leimanis.docx
@@ -269,7 +269,7 @@
       <w:r>
         <w:fldChar w:fldCharType="separate"/>
       </w:r>
-      <w:hyperlink w:anchor="_Toc162545524" w:history="1">
+      <w:hyperlink w:anchor="_Toc168877862" w:history="1">
         <w:r>
           <w:rPr>
             <w:rStyle w:val="Hyperlink"/>
@@ -296,7 +296,7 @@
             <w:noProof/>
             <w:webHidden/>
           </w:rPr>
-          <w:instrText xml:space="preserve"> PAGEREF _Toc162545524 \h </w:instrText>
+          <w:instrText xml:space="preserve"> PAGEREF _Toc168877862 \h </w:instrText>
         </w:r>
         <w:r>
           <w:rPr>
@@ -338,7 +338,7 @@
           <w:lang w:eastAsia="lv-LV"/>
         </w:rPr>
       </w:pPr>
-      <w:hyperlink w:anchor="_Toc162545525" w:history="1">
+      <w:hyperlink w:anchor="_Toc168877863" w:history="1">
         <w:r>
           <w:rPr>
             <w:rStyle w:val="Hyperlink"/>
@@ -382,7 +382,7 @@
             <w:noProof/>
             <w:webHidden/>
           </w:rPr>
-          <w:instrText xml:space="preserve"> PAGEREF _Toc162545525 \h </w:instrText>
+          <w:instrText xml:space="preserve"> PAGEREF _Toc168877863 \h </w:instrText>
         </w:r>
         <w:r>
           <w:rPr>
@@ -424,7 +424,7 @@
           <w:lang w:eastAsia="lv-LV"/>
         </w:rPr>
       </w:pPr>
-      <w:hyperlink w:anchor="_Toc162545526" w:history="1">
+      <w:hyperlink w:anchor="_Toc168877864" w:history="1">
         <w:r>
           <w:rPr>
             <w:rStyle w:val="Hyperlink"/>
@@ -468,7 +468,7 @@
             <w:noProof/>
             <w:webHidden/>
           </w:rPr>
-          <w:instrText xml:space="preserve"> PAGEREF _Toc162545526 \h </w:instrText>
+          <w:instrText xml:space="preserve"> PAGEREF _Toc168877864 \h </w:instrText>
         </w:r>
         <w:r>
           <w:rPr>
@@ -514,7 +514,7 @@
           <w:lang w:eastAsia="lv-LV"/>
         </w:rPr>
       </w:pPr>
-      <w:hyperlink w:anchor="_Toc162545527" w:history="1">
+      <w:hyperlink w:anchor="_Toc168877865" w:history="1">
         <w:r>
           <w:rPr>
             <w:rStyle w:val="Hyperlink"/>
@@ -558,7 +558,7 @@
             <w:noProof/>
             <w:webHidden/>
           </w:rPr>
-          <w:instrText xml:space="preserve"> PAGEREF _Toc162545527 \h </w:instrText>
+          <w:instrText xml:space="preserve"> PAGEREF _Toc168877865 \h </w:instrText>
         </w:r>
         <w:r>
           <w:rPr>
@@ -604,7 +604,7 @@
           <w:lang w:eastAsia="lv-LV"/>
         </w:rPr>
       </w:pPr>
-      <w:hyperlink w:anchor="_Toc162545528" w:history="1">
+      <w:hyperlink w:anchor="_Toc168877866" w:history="1">
         <w:r>
           <w:rPr>
             <w:rStyle w:val="Hyperlink"/>
@@ -648,7 +648,7 @@
             <w:noProof/>
             <w:webHidden/>
           </w:rPr>
-          <w:instrText xml:space="preserve"> PAGEREF _Toc162545528 \h </w:instrText>
+          <w:instrText xml:space="preserve"> PAGEREF _Toc168877866 \h </w:instrText>
         </w:r>
         <w:r>
           <w:rPr>
@@ -694,7 +694,7 @@
           <w:lang w:eastAsia="lv-LV"/>
         </w:rPr>
       </w:pPr>
-      <w:hyperlink w:anchor="_Toc162545529" w:history="1">
+      <w:hyperlink w:anchor="_Toc168877867" w:history="1">
         <w:r>
           <w:rPr>
             <w:rStyle w:val="Hyperlink"/>
@@ -738,7 +738,7 @@
             <w:noProof/>
             <w:webHidden/>
           </w:rPr>
-          <w:instrText xml:space="preserve"> PAGEREF _Toc162545529 \h </w:instrText>
+          <w:instrText xml:space="preserve"> PAGEREF _Toc168877867 \h </w:instrText>
         </w:r>
         <w:r>
           <w:rPr>
@@ -784,7 +784,7 @@
           <w:lang w:eastAsia="lv-LV"/>
         </w:rPr>
       </w:pPr>
-      <w:hyperlink w:anchor="_Toc162545530" w:history="1">
+      <w:hyperlink w:anchor="_Toc168877868" w:history="1">
         <w:r>
           <w:rPr>
             <w:rStyle w:val="Hyperlink"/>
@@ -828,7 +828,7 @@
             <w:noProof/>
             <w:webHidden/>
           </w:rPr>
-          <w:instrText xml:space="preserve"> PAGEREF _Toc162545530 \h </w:instrText>
+          <w:instrText xml:space="preserve"> PAGEREF _Toc168877868 \h </w:instrText>
         </w:r>
         <w:r>
           <w:rPr>
@@ -870,7 +870,7 @@
           <w:lang w:eastAsia="lv-LV"/>
         </w:rPr>
       </w:pPr>
-      <w:hyperlink w:anchor="_Toc162545531" w:history="1">
+      <w:hyperlink w:anchor="_Toc168877869" w:history="1">
         <w:r>
           <w:rPr>
             <w:rStyle w:val="Hyperlink"/>
@@ -914,7 +914,7 @@
             <w:noProof/>
             <w:webHidden/>
           </w:rPr>
-          <w:instrText xml:space="preserve"> PAGEREF _Toc162545531 \h </w:instrText>
+          <w:instrText xml:space="preserve"> PAGEREF _Toc168877869 \h </w:instrText>
         </w:r>
         <w:r>
           <w:rPr>
@@ -960,7 +960,7 @@
           <w:lang w:eastAsia="lv-LV"/>
         </w:rPr>
       </w:pPr>
-      <w:hyperlink w:anchor="_Toc162545532" w:history="1">
+      <w:hyperlink w:anchor="_Toc168877870" w:history="1">
         <w:r>
           <w:rPr>
             <w:rStyle w:val="Hyperlink"/>
@@ -1004,7 +1004,7 @@
             <w:noProof/>
             <w:webHidden/>
           </w:rPr>
-          <w:instrText xml:space="preserve"> PAGEREF _Toc162545532 \h </w:instrText>
+          <w:instrText xml:space="preserve"> PAGEREF _Toc168877870 \h </w:instrText>
         </w:r>
         <w:r>
           <w:rPr>
@@ -1050,7 +1050,7 @@
           <w:lang w:eastAsia="lv-LV"/>
         </w:rPr>
       </w:pPr>
-      <w:hyperlink w:anchor="_Toc162545533" w:history="1">
+      <w:hyperlink w:anchor="_Toc168877871" w:history="1">
         <w:r>
           <w:rPr>
             <w:rStyle w:val="Hyperlink"/>
@@ -1094,7 +1094,7 @@
             <w:noProof/>
             <w:webHidden/>
           </w:rPr>
-          <w:instrText xml:space="preserve"> PAGEREF _Toc162545533 \h </w:instrText>
+          <w:instrText xml:space="preserve"> PAGEREF _Toc168877871 \h </w:instrText>
         </w:r>
         <w:r>
           <w:rPr>
@@ -1136,7 +1136,7 @@
           <w:lang w:eastAsia="lv-LV"/>
         </w:rPr>
       </w:pPr>
-      <w:hyperlink w:anchor="_Toc162545534" w:history="1">
+      <w:hyperlink w:anchor="_Toc168877872" w:history="1">
         <w:r>
           <w:rPr>
             <w:rStyle w:val="Hyperlink"/>
@@ -1180,7 +1180,7 @@
             <w:noProof/>
             <w:webHidden/>
           </w:rPr>
-          <w:instrText xml:space="preserve"> PAGEREF _Toc162545534 \h </w:instrText>
+          <w:instrText xml:space="preserve"> PAGEREF _Toc168877872 \h </w:instrText>
         </w:r>
         <w:r>
           <w:rPr>
@@ -1226,7 +1226,7 @@
           <w:lang w:eastAsia="lv-LV"/>
         </w:rPr>
       </w:pPr>
-      <w:hyperlink w:anchor="_Toc162545535" w:history="1">
+      <w:hyperlink w:anchor="_Toc168877873" w:history="1">
         <w:r>
           <w:rPr>
             <w:rStyle w:val="Hyperlink"/>
@@ -1270,7 +1270,7 @@
             <w:noProof/>
             <w:webHidden/>
           </w:rPr>
-          <w:instrText xml:space="preserve"> PAGEREF _Toc162545535 \h </w:instrText>
+          <w:instrText xml:space="preserve"> PAGEREF _Toc168877873 \h </w:instrText>
         </w:r>
         <w:r>
           <w:rPr>
@@ -1316,7 +1316,7 @@
           <w:lang w:eastAsia="lv-LV"/>
         </w:rPr>
       </w:pPr>
-      <w:hyperlink w:anchor="_Toc162545536" w:history="1">
+      <w:hyperlink w:anchor="_Toc168877874" w:history="1">
         <w:r>
           <w:rPr>
             <w:rStyle w:val="Hyperlink"/>
@@ -1360,7 +1360,7 @@
             <w:noProof/>
             <w:webHidden/>
           </w:rPr>
-          <w:instrText xml:space="preserve"> PAGEREF _Toc162545536 \h </w:instrText>
+          <w:instrText xml:space="preserve"> PAGEREF _Toc168877874 \h </w:instrText>
         </w:r>
         <w:r>
           <w:rPr>
@@ -1406,7 +1406,7 @@
           <w:lang w:eastAsia="lv-LV"/>
         </w:rPr>
       </w:pPr>
-      <w:hyperlink w:anchor="_Toc162545537" w:history="1">
+      <w:hyperlink w:anchor="_Toc168877875" w:history="1">
         <w:r>
           <w:rPr>
             <w:rStyle w:val="Hyperlink"/>
@@ -1450,7 +1450,7 @@
             <w:noProof/>
             <w:webHidden/>
           </w:rPr>
-          <w:instrText xml:space="preserve"> PAGEREF _Toc162545537 \h </w:instrText>
+          <w:instrText xml:space="preserve"> PAGEREF _Toc168877875 \h </w:instrText>
         </w:r>
         <w:r>
           <w:rPr>
@@ -1470,7 +1470,7 @@
             <w:noProof/>
             <w:webHidden/>
           </w:rPr>
-          <w:t>14</w:t>
+          <w:t>15</w:t>
         </w:r>
         <w:r>
           <w:rPr>
@@ -1492,7 +1492,7 @@
           <w:lang w:eastAsia="lv-LV"/>
         </w:rPr>
       </w:pPr>
-      <w:hyperlink w:anchor="_Toc162545538" w:history="1">
+      <w:hyperlink w:anchor="_Toc168877876" w:history="1">
         <w:r>
           <w:rPr>
             <w:rStyle w:val="Hyperlink"/>
@@ -1536,7 +1536,7 @@
             <w:noProof/>
             <w:webHidden/>
           </w:rPr>
-          <w:instrText xml:space="preserve"> PAGEREF _Toc162545538 \h </w:instrText>
+          <w:instrText xml:space="preserve"> PAGEREF _Toc168877876 \h </w:instrText>
         </w:r>
         <w:r>
           <w:rPr>
@@ -1556,7 +1556,93 @@
             <w:noProof/>
             <w:webHidden/>
           </w:rPr>
-          <w:t>15</w:t>
+          <w:t>16</w:t>
+        </w:r>
+        <w:r>
+          <w:rPr>
+            <w:noProof/>
+            <w:webHidden/>
+          </w:rPr>
+          <w:fldChar w:fldCharType="end"/>
+        </w:r>
+      </w:hyperlink>
+    </w:p>
+    <w:p>
+      <w:pPr>
+        <w:pStyle w:val="TOC1"/>
+        <w:rPr>
+          <w:rFonts w:asciiTheme="minorHAnsi" w:eastAsiaTheme="minorEastAsia" w:hAnsiTheme="minorHAnsi" w:cstheme="minorBidi"/>
+          <w:noProof/>
+          <w:color w:val="auto"/>
+          <w:sz w:val="22"/>
+          <w:lang w:eastAsia="lv-LV"/>
+        </w:rPr>
+      </w:pPr>
+      <w:hyperlink w:anchor="_Toc168877877" w:history="1">
+        <w:r>
+          <w:rPr>
+            <w:rStyle w:val="Hyperlink"/>
+            <w:noProof/>
+          </w:rPr>
+          <w:t>6.</w:t>
+        </w:r>
+        <w:r>
+          <w:rPr>
+            <w:rFonts w:asciiTheme="minorHAnsi" w:eastAsiaTheme="minorEastAsia" w:hAnsiTheme="minorHAnsi" w:cstheme="minorBidi"/>
+            <w:noProof/>
+            <w:color w:val="auto"/>
+            <w:sz w:val="22"/>
+            <w:lang w:eastAsia="lv-LV"/>
+          </w:rPr>
+          <w:tab/>
+        </w:r>
+        <w:r>
+          <w:rPr>
+            <w:rStyle w:val="Hyperlink"/>
+            <w:noProof/>
+          </w:rPr>
+          <w:t>Testēšanas dokumentācija</w:t>
+        </w:r>
+        <w:r>
+          <w:rPr>
+            <w:noProof/>
+            <w:webHidden/>
+          </w:rPr>
+          <w:tab/>
+        </w:r>
+        <w:r>
+          <w:rPr>
+            <w:noProof/>
+            <w:webHidden/>
+          </w:rPr>
+          <w:fldChar w:fldCharType="begin"/>
+        </w:r>
+        <w:r>
+          <w:rPr>
+            <w:noProof/>
+            <w:webHidden/>
+          </w:rPr>
+          <w:instrText xml:space="preserve"> PAGEREF _Toc168877877 \h </w:instrText>
+        </w:r>
+        <w:r>
+          <w:rPr>
+            <w:noProof/>
+            <w:webHidden/>
+          </w:rPr>
+        </w:r>
+        <w:r>
+          <w:rPr>
+            <w:noProof/>
+            <w:webHidden/>
+          </w:rPr>
+          <w:fldChar w:fldCharType="separate"/>
+        </w:r>
+        <w:r>
+          <w:rPr>
+            <w:noProof/>
+            <w:webHidden/>
+          </w:rPr>
+          <w:t>24</w:t>
         </w:r>
         <w:r>
           <w:rPr>
@@ -1582,13 +1668,13 @@
           <w:lang w:eastAsia="lv-LV"/>
         </w:rPr>
       </w:pPr>
-      <w:hyperlink w:anchor="_Toc162545539" w:history="1">
+      <w:hyperlink w:anchor="_Toc168877878" w:history="1">
         <w:r>
           <w:rPr>
             <w:rStyle w:val="Hyperlink"/>
             <w:noProof/>
           </w:rPr>
-          <w:t>5.1.</w:t>
+          <w:t>6.1.</w:t>
         </w:r>
         <w:r>
           <w:rPr>
@@ -1605,7 +1691,7 @@
             <w:rStyle w:val="Hyperlink"/>
             <w:noProof/>
           </w:rPr>
-          <w:t>Reģistrācija sistēmā</w:t>
+          <w:t>Izvēlētās testēšanas metodes, rīku apraksts un pamatojums</w:t>
         </w:r>
         <w:r>
           <w:rPr>
@@ -1626,7 +1712,7 @@
             <w:noProof/>
             <w:webHidden/>
           </w:rPr>
-          <w:instrText xml:space="preserve"> PAGEREF _Toc162545539 \h </w:instrText>
+          <w:instrText xml:space="preserve"> PAGEREF _Toc168877878 \h </w:instrText>
         </w:r>
         <w:r>
           <w:rPr>
@@ -1646,7 +1732,7 @@
             <w:noProof/>
             <w:webHidden/>
           </w:rPr>
-          <w:t>15</w:t>
+          <w:t>24</w:t>
         </w:r>
         <w:r>
           <w:rPr>
@@ -1672,13 +1758,13 @@
           <w:lang w:eastAsia="lv-LV"/>
         </w:rPr>
       </w:pPr>
-      <w:hyperlink w:anchor="_Toc162545540" w:history="1">
+      <w:hyperlink w:anchor="_Toc168877879" w:history="1">
         <w:r>
           <w:rPr>
             <w:rStyle w:val="Hyperlink"/>
             <w:noProof/>
           </w:rPr>
-          <w:t>5.2.</w:t>
+          <w:t>6.2.</w:t>
         </w:r>
         <w:r>
           <w:rPr>
@@ -1695,7 +1781,7 @@
             <w:rStyle w:val="Hyperlink"/>
             <w:noProof/>
           </w:rPr>
-          <w:t>Autorizācija sistēmā</w:t>
+          <w:t>Testpiemēru kopa</w:t>
         </w:r>
         <w:r>
           <w:rPr>
@@ -1716,7 +1802,7 @@
             <w:noProof/>
             <w:webHidden/>
           </w:rPr>
-          <w:instrText xml:space="preserve"> PAGEREF _Toc162545540 \h </w:instrText>
+          <w:instrText xml:space="preserve"> PAGEREF _Toc168877879 \h </w:instrText>
         </w:r>
         <w:r>
           <w:rPr>
@@ -1736,7 +1822,7 @@
             <w:noProof/>
             <w:webHidden/>
           </w:rPr>
-          <w:t>15</w:t>
+          <w:t>24</w:t>
         </w:r>
         <w:r>
           <w:rPr>
@@ -1762,13 +1848,13 @@
           <w:lang w:eastAsia="lv-LV"/>
         </w:rPr>
       </w:pPr>
-      <w:hyperlink w:anchor="_Toc162545541" w:history="1">
+      <w:hyperlink w:anchor="_Toc168877880" w:history="1">
         <w:r>
           <w:rPr>
             <w:rStyle w:val="Hyperlink"/>
             <w:noProof/>
           </w:rPr>
-          <w:t>5.3.</w:t>
+          <w:t>6.3.</w:t>
         </w:r>
         <w:r>
           <w:rPr>
@@ -1785,7 +1871,7 @@
             <w:rStyle w:val="Hyperlink"/>
             <w:noProof/>
           </w:rPr>
-          <w:t>Lietotāja personīgā profila apskatīšana</w:t>
+          <w:t>Prasības</w:t>
         </w:r>
         <w:r>
           <w:rPr>
@@ -1806,7 +1892,7 @@
             <w:noProof/>
             <w:webHidden/>
           </w:rPr>
-          <w:instrText xml:space="preserve"> PAGEREF _Toc162545541 \h </w:instrText>
+          <w:instrText xml:space="preserve"> PAGEREF _Toc168877880 \h </w:instrText>
         </w:r>
         <w:r>
           <w:rPr>
@@ -1826,7 +1912,7 @@
             <w:noProof/>
             <w:webHidden/>
           </w:rPr>
-          <w:t>16</w:t>
+          <w:t>25</w:t>
         </w:r>
         <w:r>
           <w:rPr>
@@ -1836,10 +1922,16 @@
           <w:fldChar w:fldCharType="end"/>
         </w:r>
       </w:hyperlink>
-    </w:p>
-    <w:p>
-      <w:pPr>
-        <w:pStyle w:val="TOC1"/>
+      <w:bookmarkStart w:id="0" w:name="_GoBack"/>
+      <w:bookmarkEnd w:id="0"/>
+    </w:p>
+    <w:p>
+      <w:pPr>
+        <w:pStyle w:val="TOC2"/>
+        <w:tabs>
+          <w:tab w:val="left" w:pos="1760"/>
+          <w:tab w:val="right" w:leader="dot" w:pos="9344"/>
+        </w:tabs>
         <w:rPr>
           <w:rFonts w:asciiTheme="minorHAnsi" w:eastAsiaTheme="minorEastAsia" w:hAnsiTheme="minorHAnsi" w:cstheme="minorBidi"/>
           <w:noProof/>
@@ -1848,13 +1940,13 @@
           <w:lang w:eastAsia="lv-LV"/>
         </w:rPr>
       </w:pPr>
-      <w:hyperlink w:anchor="_Toc162545542" w:history="1">
+      <w:hyperlink w:anchor="_Toc168877881" w:history="1">
         <w:r>
           <w:rPr>
             <w:rStyle w:val="Hyperlink"/>
             <w:noProof/>
           </w:rPr>
-          <w:t>6.</w:t>
+          <w:t>6.4.</w:t>
         </w:r>
         <w:r>
           <w:rPr>
@@ -1871,7 +1963,7 @@
             <w:rStyle w:val="Hyperlink"/>
             <w:noProof/>
           </w:rPr>
-          <w:t>Testēšanas dokumentācija</w:t>
+          <w:t>Testpiemēri</w:t>
         </w:r>
         <w:r>
           <w:rPr>
@@ -1892,7 +1984,7 @@
             <w:noProof/>
             <w:webHidden/>
           </w:rPr>
-          <w:instrText xml:space="preserve"> PAGEREF _Toc162545542 \h </w:instrText>
+          <w:instrText xml:space="preserve"> PAGEREF _Toc168877881 \h </w:instrText>
         </w:r>
         <w:r>
           <w:rPr>
@@ -1912,7 +2004,7 @@
             <w:noProof/>
             <w:webHidden/>
           </w:rPr>
-          <w:t>17</w:t>
+          <w:t>26</w:t>
         </w:r>
         <w:r>
           <w:rPr>
@@ -1938,13 +2030,13 @@
           <w:lang w:eastAsia="lv-LV"/>
         </w:rPr>
       </w:pPr>
-      <w:hyperlink w:anchor="_Toc162545543" w:history="1">
+      <w:hyperlink w:anchor="_Toc168877882" w:history="1">
         <w:r>
           <w:rPr>
             <w:rStyle w:val="Hyperlink"/>
             <w:noProof/>
           </w:rPr>
-          <w:t>6.1.</w:t>
+          <w:t>6.5.</w:t>
         </w:r>
         <w:r>
           <w:rPr>
@@ -1961,7 +2053,7 @@
             <w:rStyle w:val="Hyperlink"/>
             <w:noProof/>
           </w:rPr>
-          <w:t>Izvēlētās testēšanas metodes, rīku apraksts un pamatojums</w:t>
+          <w:t>Testēšanas žurnāls</w:t>
         </w:r>
         <w:r>
           <w:rPr>
@@ -1982,7 +2074,7 @@
             <w:noProof/>
             <w:webHidden/>
           </w:rPr>
-          <w:instrText xml:space="preserve"> PAGEREF _Toc162545543 \h </w:instrText>
+          <w:instrText xml:space="preserve"> PAGEREF _Toc168877882 \h </w:instrText>
         </w:r>
         <w:r>
           <w:rPr>
@@ -2002,7 +2094,7 @@
             <w:noProof/>
             <w:webHidden/>
           </w:rPr>
-          <w:t>17</w:t>
+          <w:t>27</w:t>
         </w:r>
         <w:r>
           <w:rPr>
@@ -2015,11 +2107,7 @@
     </w:p>
     <w:p>
       <w:pPr>
-        <w:pStyle w:val="TOC2"/>
-        <w:tabs>
-          <w:tab w:val="left" w:pos="1760"/>
-          <w:tab w:val="right" w:leader="dot" w:pos="9344"/>
-        </w:tabs>
+        <w:pStyle w:val="TOC1"/>
         <w:rPr>
           <w:rFonts w:asciiTheme="minorHAnsi" w:eastAsiaTheme="minorEastAsia" w:hAnsiTheme="minorHAnsi" w:cstheme="minorBidi"/>
           <w:noProof/>
@@ -2028,13 +2116,13 @@
           <w:lang w:eastAsia="lv-LV"/>
         </w:rPr>
       </w:pPr>
-      <w:hyperlink w:anchor="_Toc162545544" w:history="1">
+      <w:hyperlink w:anchor="_Toc168877883" w:history="1">
         <w:r>
           <w:rPr>
             <w:rStyle w:val="Hyperlink"/>
             <w:noProof/>
           </w:rPr>
-          <w:t>6.2.</w:t>
+          <w:t>7.</w:t>
         </w:r>
         <w:r>
           <w:rPr>
@@ -2051,7 +2139,7 @@
             <w:rStyle w:val="Hyperlink"/>
             <w:noProof/>
           </w:rPr>
-          <w:t>Testpiemēru kopa</w:t>
+          <w:t>Secinājumi</w:t>
         </w:r>
         <w:r>
           <w:rPr>
@@ -2072,7 +2160,7 @@
             <w:noProof/>
             <w:webHidden/>
           </w:rPr>
-          <w:instrText xml:space="preserve"> PAGEREF _Toc162545544 \h </w:instrText>
+          <w:instrText xml:space="preserve"> PAGEREF _Toc168877883 \h </w:instrText>
         </w:r>
         <w:r>
           <w:rPr>
@@ -2092,7 +2180,7 @@
             <w:noProof/>
             <w:webHidden/>
           </w:rPr>
-          <w:t>17</w:t>
+          <w:t>28</w:t>
         </w:r>
         <w:r>
           <w:rPr>
@@ -2105,11 +2193,7 @@
     </w:p>
     <w:p>
       <w:pPr>
-        <w:pStyle w:val="TOC2"/>
-        <w:tabs>
-          <w:tab w:val="left" w:pos="1760"/>
-          <w:tab w:val="right" w:leader="dot" w:pos="9344"/>
-        </w:tabs>
+        <w:pStyle w:val="TOC1"/>
         <w:rPr>
           <w:rFonts w:asciiTheme="minorHAnsi" w:eastAsiaTheme="minorEastAsia" w:hAnsiTheme="minorHAnsi" w:cstheme="minorBidi"/>
           <w:noProof/>
@@ -2118,13 +2202,13 @@
           <w:lang w:eastAsia="lv-LV"/>
         </w:rPr>
       </w:pPr>
-      <w:hyperlink w:anchor="_Toc162545545" w:history="1">
+      <w:hyperlink w:anchor="_Toc168877884" w:history="1">
         <w:r>
           <w:rPr>
             <w:rStyle w:val="Hyperlink"/>
             <w:noProof/>
           </w:rPr>
-          <w:t>6.3.</w:t>
+          <w:t>8.</w:t>
         </w:r>
         <w:r>
           <w:rPr>
@@ -2141,7 +2225,7 @@
             <w:rStyle w:val="Hyperlink"/>
             <w:noProof/>
           </w:rPr>
-          <w:t>Testēšanas žurnāls</w:t>
+          <w:t>Lietoto terminu un saīsinājumu skaidrojums</w:t>
         </w:r>
         <w:r>
           <w:rPr>
@@ -2162,7 +2246,7 @@
             <w:noProof/>
             <w:webHidden/>
           </w:rPr>
-          <w:instrText xml:space="preserve"> PAGEREF _Toc162545545 \h </w:instrText>
+          <w:instrText xml:space="preserve"> PAGEREF _Toc168877884 \h </w:instrText>
         </w:r>
         <w:r>
           <w:rPr>
@@ -2182,265 +2266,7 @@
             <w:noProof/>
             <w:webHidden/>
           </w:rPr>
-          <w:t>17</w:t>
-        </w:r>
-        <w:r>
-          <w:rPr>
-            <w:noProof/>
-            <w:webHidden/>
-          </w:rPr>
-          <w:fldChar w:fldCharType="end"/>
-        </w:r>
-      </w:hyperlink>
-    </w:p>
-    <w:p>
-      <w:pPr>
-        <w:pStyle w:val="TOC1"/>
-        <w:rPr>
-          <w:rFonts w:asciiTheme="minorHAnsi" w:eastAsiaTheme="minorEastAsia" w:hAnsiTheme="minorHAnsi" w:cstheme="minorBidi"/>
-          <w:noProof/>
-          <w:color w:val="auto"/>
-          <w:sz w:val="22"/>
-          <w:lang w:eastAsia="lv-LV"/>
-        </w:rPr>
-      </w:pPr>
-      <w:hyperlink w:anchor="_Toc162545546" w:history="1">
-        <w:r>
-          <w:rPr>
-            <w:rStyle w:val="Hyperlink"/>
-            <w:noProof/>
-          </w:rPr>
-          <w:t>7.</w:t>
-        </w:r>
-        <w:r>
-          <w:rPr>
-            <w:rFonts w:asciiTheme="minorHAnsi" w:eastAsiaTheme="minorEastAsia" w:hAnsiTheme="minorHAnsi" w:cstheme="minorBidi"/>
-            <w:noProof/>
-            <w:color w:val="auto"/>
-            <w:sz w:val="22"/>
-            <w:lang w:eastAsia="lv-LV"/>
-          </w:rPr>
-          <w:tab/>
-        </w:r>
-        <w:r>
-          <w:rPr>
-            <w:rStyle w:val="Hyperlink"/>
-            <w:noProof/>
-          </w:rPr>
-          <w:t>Secinājumi</w:t>
-        </w:r>
-        <w:r>
-          <w:rPr>
-            <w:noProof/>
-            <w:webHidden/>
-          </w:rPr>
-          <w:tab/>
-        </w:r>
-        <w:r>
-          <w:rPr>
-            <w:noProof/>
-            <w:webHidden/>
-          </w:rPr>
-          <w:fldChar w:fldCharType="begin"/>
-        </w:r>
-        <w:r>
-          <w:rPr>
-            <w:noProof/>
-            <w:webHidden/>
-          </w:rPr>
-          <w:instrText xml:space="preserve"> PAGEREF _Toc162545546 \h </w:instrText>
-        </w:r>
-        <w:r>
-          <w:rPr>
-            <w:noProof/>
-            <w:webHidden/>
-          </w:rPr>
-        </w:r>
-        <w:r>
-          <w:rPr>
-            <w:noProof/>
-            <w:webHidden/>
-          </w:rPr>
-          <w:fldChar w:fldCharType="separate"/>
-        </w:r>
-        <w:r>
-          <w:rPr>
-            <w:noProof/>
-            <w:webHidden/>
-          </w:rPr>
-          <w:t>18</w:t>
-        </w:r>
-        <w:r>
-          <w:rPr>
-            <w:noProof/>
-            <w:webHidden/>
-          </w:rPr>
-          <w:fldChar w:fldCharType="end"/>
-        </w:r>
-      </w:hyperlink>
-    </w:p>
-    <w:p>
-      <w:pPr>
-        <w:pStyle w:val="TOC1"/>
-        <w:rPr>
-          <w:rFonts w:asciiTheme="minorHAnsi" w:eastAsiaTheme="minorEastAsia" w:hAnsiTheme="minorHAnsi" w:cstheme="minorBidi"/>
-          <w:noProof/>
-          <w:color w:val="auto"/>
-          <w:sz w:val="22"/>
-          <w:lang w:eastAsia="lv-LV"/>
-        </w:rPr>
-      </w:pPr>
-      <w:hyperlink w:anchor="_Toc162545547" w:history="1">
-        <w:r>
-          <w:rPr>
-            <w:rStyle w:val="Hyperlink"/>
-            <w:noProof/>
-          </w:rPr>
-          <w:t>8.</w:t>
-        </w:r>
-        <w:r>
-          <w:rPr>
-            <w:rFonts w:asciiTheme="minorHAnsi" w:eastAsiaTheme="minorEastAsia" w:hAnsiTheme="minorHAnsi" w:cstheme="minorBidi"/>
-            <w:noProof/>
-            <w:color w:val="auto"/>
-            <w:sz w:val="22"/>
-            <w:lang w:eastAsia="lv-LV"/>
-          </w:rPr>
-          <w:tab/>
-        </w:r>
-        <w:r>
-          <w:rPr>
-            <w:rStyle w:val="Hyperlink"/>
-            <w:noProof/>
-          </w:rPr>
-          <w:t>Lietoto terminu un saīsinājumu skaidrojums</w:t>
-        </w:r>
-        <w:r>
-          <w:rPr>
-            <w:noProof/>
-            <w:webHidden/>
-          </w:rPr>
-          <w:tab/>
-        </w:r>
-        <w:r>
-          <w:rPr>
-            <w:noProof/>
-            <w:webHidden/>
-          </w:rPr>
-          <w:fldChar w:fldCharType="begin"/>
-        </w:r>
-        <w:r>
-          <w:rPr>
-            <w:noProof/>
-            <w:webHidden/>
-          </w:rPr>
-          <w:instrText xml:space="preserve"> PAGEREF _Toc162545547 \h </w:instrText>
-        </w:r>
-        <w:r>
-          <w:rPr>
-            <w:noProof/>
-            <w:webHidden/>
-          </w:rPr>
-        </w:r>
-        <w:r>
-          <w:rPr>
-            <w:noProof/>
-            <w:webHidden/>
-          </w:rPr>
-          <w:fldChar w:fldCharType="separate"/>
-        </w:r>
-        <w:r>
-          <w:rPr>
-            <w:noProof/>
-            <w:webHidden/>
-          </w:rPr>
-          <w:t>19</w:t>
-        </w:r>
-        <w:r>
-          <w:rPr>
-            <w:noProof/>
-            <w:webHidden/>
-          </w:rPr>
-          <w:fldChar w:fldCharType="end"/>
-        </w:r>
-      </w:hyperlink>
-    </w:p>
-    <w:p>
-      <w:pPr>
-        <w:pStyle w:val="TOC1"/>
-        <w:rPr>
-          <w:rFonts w:asciiTheme="minorHAnsi" w:eastAsiaTheme="minorEastAsia" w:hAnsiTheme="minorHAnsi" w:cstheme="minorBidi"/>
-          <w:noProof/>
-          <w:color w:val="auto"/>
-          <w:sz w:val="22"/>
-          <w:lang w:eastAsia="lv-LV"/>
-        </w:rPr>
-      </w:pPr>
-      <w:hyperlink w:anchor="_Toc162545548" w:history="1">
-        <w:r>
-          <w:rPr>
-            <w:rStyle w:val="Hyperlink"/>
-            <w:noProof/>
-          </w:rPr>
-          <w:t>9.</w:t>
-        </w:r>
-        <w:r>
-          <w:rPr>
-            <w:rFonts w:asciiTheme="minorHAnsi" w:eastAsiaTheme="minorEastAsia" w:hAnsiTheme="minorHAnsi" w:cstheme="minorBidi"/>
-            <w:noProof/>
-            <w:color w:val="auto"/>
-            <w:sz w:val="22"/>
-            <w:lang w:eastAsia="lv-LV"/>
-          </w:rPr>
-          <w:tab/>
-        </w:r>
-        <w:r>
-          <w:rPr>
-            <w:rStyle w:val="Hyperlink"/>
-            <w:noProof/>
-          </w:rPr>
-          <w:t>Literatūras un informācijas avotu saraksts</w:t>
-        </w:r>
-        <w:r>
-          <w:rPr>
-            <w:noProof/>
-            <w:webHidden/>
-          </w:rPr>
-          <w:tab/>
-        </w:r>
-        <w:r>
-          <w:rPr>
-            <w:noProof/>
-            <w:webHidden/>
-          </w:rPr>
-          <w:fldChar w:fldCharType="begin"/>
-        </w:r>
-        <w:r>
-          <w:rPr>
-            <w:noProof/>
-            <w:webHidden/>
-          </w:rPr>
-          <w:instrText xml:space="preserve"> PAGEREF _Toc162545548 \h </w:instrText>
-        </w:r>
-        <w:r>
-          <w:rPr>
-            <w:noProof/>
-            <w:webHidden/>
-          </w:rPr>
-        </w:r>
-        <w:r>
-          <w:rPr>
-            <w:noProof/>
-            <w:webHidden/>
-          </w:rPr>
-          <w:fldChar w:fldCharType="separate"/>
-        </w:r>
-        <w:r>
-          <w:rPr>
-            <w:noProof/>
-            <w:webHidden/>
-          </w:rPr>
-          <w:t>20</w:t>
+          <w:t>29</w:t>
         </w:r>
         <w:r>
           <w:rPr>
@@ -2459,7 +2285,6 @@
           <w:pgSz w:w="11906" w:h="16838"/>
           <w:pgMar w:top="1134" w:right="1134" w:bottom="1134" w:left="1418" w:header="709" w:footer="709" w:gutter="0"/>
           <w:cols w:space="720"/>
-          <w:titlePg/>
           <w:docGrid w:linePitch="326"/>
         </w:sectPr>
       </w:pPr>
@@ -2471,12 +2296,12 @@
       <w:pPr>
         <w:pStyle w:val="Heading1"/>
       </w:pPr>
-      <w:bookmarkStart w:id="0" w:name="_Toc162545524"/>
+      <w:bookmarkStart w:id="1" w:name="_Toc168877862"/>
       <w:r>
         <w:lastRenderedPageBreak/>
         <w:t>Ievads</w:t>
       </w:r>
-      <w:bookmarkEnd w:id="0"/>
+      <w:bookmarkEnd w:id="1"/>
     </w:p>
     <w:p>
       <w:pPr>
@@ -2655,12 +2480,12 @@
           <w:numId w:val="4"/>
         </w:numPr>
       </w:pPr>
-      <w:bookmarkStart w:id="1" w:name="_Toc162545525"/>
+      <w:bookmarkStart w:id="2" w:name="_Toc168877863"/>
       <w:r>
         <w:lastRenderedPageBreak/>
         <w:t>Uzdevuma formulējums</w:t>
       </w:r>
-      <w:bookmarkEnd w:id="1"/>
+      <w:bookmarkEnd w:id="2"/>
     </w:p>
     <w:p>
       <w:r>
@@ -2734,11 +2559,11 @@
           <w:numId w:val="4"/>
         </w:numPr>
       </w:pPr>
-      <w:bookmarkStart w:id="2" w:name="_Toc162545526"/>
+      <w:bookmarkStart w:id="3" w:name="_Toc168877864"/>
       <w:r>
         <w:t>Programmatūras prasību specifikācija</w:t>
       </w:r>
-      <w:bookmarkEnd w:id="2"/>
+      <w:bookmarkEnd w:id="3"/>
     </w:p>
     <w:p>
       <w:r>
@@ -2762,11 +2587,11 @@
       <w:r>
         <w:t xml:space="preserve"> </w:t>
       </w:r>
-      <w:bookmarkStart w:id="3" w:name="_Toc162545527"/>
+      <w:bookmarkStart w:id="4" w:name="_Toc168877865"/>
       <w:r>
         <w:t>Produkta perspektīva</w:t>
       </w:r>
-      <w:bookmarkEnd w:id="3"/>
+      <w:bookmarkEnd w:id="4"/>
     </w:p>
     <w:p>
       <w:r>
@@ -2784,11 +2609,11 @@
       <w:r>
         <w:t xml:space="preserve"> </w:t>
       </w:r>
-      <w:bookmarkStart w:id="4" w:name="_Toc162545528"/>
+      <w:bookmarkStart w:id="5" w:name="_Toc168877866"/>
       <w:r>
         <w:t>Sistēmas funkcionālās prasības</w:t>
       </w:r>
-      <w:bookmarkEnd w:id="4"/>
+      <w:bookmarkEnd w:id="5"/>
     </w:p>
     <w:p>
       <w:r>
@@ -4773,11 +4598,11 @@
       <w:r>
         <w:t xml:space="preserve"> </w:t>
       </w:r>
-      <w:bookmarkStart w:id="5" w:name="_Toc162545529"/>
+      <w:bookmarkStart w:id="6" w:name="_Toc168877867"/>
       <w:r>
         <w:t>Sistēmas nefunkcionālās prasības</w:t>
       </w:r>
-      <w:bookmarkEnd w:id="5"/>
+      <w:bookmarkEnd w:id="6"/>
     </w:p>
     <w:p>
       <w:pPr>
@@ -4841,11 +4666,11 @@
       <w:r>
         <w:t xml:space="preserve"> </w:t>
       </w:r>
-      <w:bookmarkStart w:id="6" w:name="_Toc162545530"/>
+      <w:bookmarkStart w:id="7" w:name="_Toc168877868"/>
       <w:r>
         <w:t>Gala lietotāja raksturiezīmes</w:t>
       </w:r>
-      <w:bookmarkEnd w:id="6"/>
+      <w:bookmarkEnd w:id="7"/>
     </w:p>
     <w:p>
       <w:r>
@@ -4894,12 +4719,12 @@
           <w:numId w:val="4"/>
         </w:numPr>
       </w:pPr>
-      <w:bookmarkStart w:id="7" w:name="_Toc162545531"/>
+      <w:bookmarkStart w:id="8" w:name="_Toc168877869"/>
       <w:r>
         <w:lastRenderedPageBreak/>
         <w:t>Izstrādes līdzekļu, rīku apraksts un izvēles pamatojums</w:t>
       </w:r>
-      <w:bookmarkEnd w:id="7"/>
+      <w:bookmarkEnd w:id="8"/>
     </w:p>
     <w:p>
       <w:r>
@@ -4938,11 +4763,11 @@
       <w:r>
         <w:t xml:space="preserve"> </w:t>
       </w:r>
-      <w:bookmarkStart w:id="8" w:name="_Toc162545532"/>
+      <w:bookmarkStart w:id="9" w:name="_Toc168877870"/>
       <w:r>
         <w:t>Izvēlēto risinājuma līdzekļu un valodu apraksts</w:t>
       </w:r>
-      <w:bookmarkEnd w:id="8"/>
+      <w:bookmarkEnd w:id="9"/>
     </w:p>
     <w:p>
       <w:pPr>
@@ -5239,11 +5064,11 @@
       <w:r>
         <w:t xml:space="preserve"> </w:t>
       </w:r>
-      <w:bookmarkStart w:id="9" w:name="_Toc162545533"/>
+      <w:bookmarkStart w:id="10" w:name="_Toc168877871"/>
       <w:r>
         <w:t>Iespējamo (alternatīvo) risinājuma līdzekļu un valodu apraksts</w:t>
       </w:r>
-      <w:bookmarkEnd w:id="9"/>
+      <w:bookmarkEnd w:id="10"/>
     </w:p>
     <w:p>
       <w:pPr>
@@ -6415,12 +6240,12 @@
           <w:numId w:val="4"/>
         </w:numPr>
       </w:pPr>
-      <w:bookmarkStart w:id="10" w:name="_Toc162545534"/>
+      <w:bookmarkStart w:id="11" w:name="_Toc168877872"/>
       <w:r>
         <w:lastRenderedPageBreak/>
         <w:t>Sistēmas modelēšana un projektēšana</w:t>
       </w:r>
-      <w:bookmarkEnd w:id="10"/>
+      <w:bookmarkEnd w:id="11"/>
     </w:p>
     <w:p>
       <w:r>
@@ -6441,11 +6266,11 @@
       <w:r>
         <w:t xml:space="preserve"> </w:t>
       </w:r>
-      <w:bookmarkStart w:id="11" w:name="_Toc162545535"/>
+      <w:bookmarkStart w:id="12" w:name="_Toc168877873"/>
       <w:r>
         <w:t>Sistēmas struktūras modelis</w:t>
       </w:r>
-      <w:bookmarkEnd w:id="11"/>
+      <w:bookmarkEnd w:id="12"/>
     </w:p>
     <w:p>
       <w:pPr>
@@ -6552,11 +6377,11 @@
       <w:r>
         <w:t xml:space="preserve"> </w:t>
       </w:r>
-      <w:bookmarkStart w:id="12" w:name="_Toc162545536"/>
+      <w:bookmarkStart w:id="13" w:name="_Toc168877874"/>
       <w:r>
         <w:t>Funkcionālais un dinamiskais sistēmas modelis</w:t>
       </w:r>
-      <w:bookmarkEnd w:id="12"/>
+      <w:bookmarkEnd w:id="13"/>
     </w:p>
     <w:p>
       <w:pPr>
@@ -6680,11 +6505,11 @@
       <w:r>
         <w:t xml:space="preserve"> </w:t>
       </w:r>
-      <w:bookmarkStart w:id="13" w:name="_Toc162545537"/>
+      <w:bookmarkStart w:id="14" w:name="_Toc168877875"/>
       <w:r>
         <w:t>Sistēmas moduļu apraksts un algoritmu shēmas</w:t>
       </w:r>
-      <w:bookmarkEnd w:id="13"/>
+      <w:bookmarkEnd w:id="14"/>
     </w:p>
     <w:p/>
     <w:p>
@@ -6705,12 +6530,12 @@
           <w:numId w:val="4"/>
         </w:numPr>
       </w:pPr>
-      <w:bookmarkStart w:id="14" w:name="_Toc162545538"/>
+      <w:bookmarkStart w:id="15" w:name="_Toc168877876"/>
       <w:r>
         <w:lastRenderedPageBreak/>
         <w:t>Lietotāju ceļvedis</w:t>
       </w:r>
-      <w:bookmarkEnd w:id="14"/>
+      <w:bookmarkEnd w:id="15"/>
     </w:p>
     <w:p>
       <w:r>
@@ -6719,20 +6544,23 @@
     </w:p>
     <w:p>
       <w:pPr>
-        <w:pStyle w:val="Heading2"/>
-        <w:numPr>
-          <w:ilvl w:val="1"/>
-          <w:numId w:val="4"/>
-        </w:numPr>
-      </w:pPr>
-      <w:r>
-        <w:t xml:space="preserve"> </w:t>
-      </w:r>
-      <w:bookmarkStart w:id="15" w:name="_Toc162545539"/>
-      <w:r>
+        <w:jc w:val="center"/>
+        <w:rPr>
+          <w:b/>
+        </w:rPr>
+      </w:pPr>
+      <w:r>
+        <w:rPr>
+          <w:b/>
+        </w:rPr>
+        <w:t>5.1.</w:t>
+      </w:r>
+      <w:r>
+        <w:rPr>
+          <w:b/>
+        </w:rPr>
         <w:t>Reģistrācija sistēmā</w:t>
       </w:r>
-      <w:bookmarkEnd w:id="15"/>
     </w:p>
     <w:p>
       <w:r>
@@ -6934,21 +6762,36 @@
     </w:p>
     <w:p>
       <w:pPr>
-        <w:pStyle w:val="Heading2"/>
-        <w:numPr>
-          <w:ilvl w:val="1"/>
-          <w:numId w:val="4"/>
-        </w:numPr>
-      </w:pPr>
-      <w:r>
+        <w:jc w:val="center"/>
+        <w:rPr>
+          <w:b/>
+          <w:sz w:val="20"/>
+          <w:szCs w:val="20"/>
+        </w:rPr>
+      </w:pPr>
+    </w:p>
+    <w:p>
+      <w:pPr>
+        <w:jc w:val="center"/>
+        <w:rPr>
+          <w:b/>
+          <w:sz w:val="20"/>
+          <w:szCs w:val="20"/>
+        </w:rPr>
+      </w:pPr>
+      <w:r>
+        <w:rPr>
+          <w:b/>
+        </w:rPr>
         <w:lastRenderedPageBreak/>
-        <w:t xml:space="preserve"> </w:t>
-      </w:r>
-      <w:bookmarkStart w:id="16" w:name="_Toc162545540"/>
-      <w:r>
+        <w:t>5.2.</w:t>
+      </w:r>
+      <w:r>
+        <w:rPr>
+          <w:b/>
+        </w:rPr>
         <w:t>Autorizācija sistēmā</w:t>
       </w:r>
-      <w:bookmarkEnd w:id="16"/>
     </w:p>
     <w:p>
       <w:r>
@@ -7136,20 +6979,25 @@
     </w:p>
     <w:p>
       <w:pPr>
-        <w:pStyle w:val="Heading2"/>
-        <w:numPr>
-          <w:ilvl w:val="1"/>
-          <w:numId w:val="4"/>
-        </w:numPr>
-      </w:pPr>
-      <w:r>
-        <w:t xml:space="preserve"> </w:t>
-      </w:r>
-      <w:bookmarkStart w:id="17" w:name="_Toc162545541"/>
-      <w:r>
+        <w:jc w:val="center"/>
+        <w:rPr>
+          <w:b/>
+          <w:sz w:val="20"/>
+          <w:szCs w:val="20"/>
+        </w:rPr>
+      </w:pPr>
+      <w:r>
+        <w:rPr>
+          <w:b/>
+        </w:rPr>
+        <w:t>5.3.</w:t>
+      </w:r>
+      <w:r>
+        <w:rPr>
+          <w:b/>
+        </w:rPr>
         <w:t>Lietotāja personīgā profila apskatīšana</w:t>
       </w:r>
-      <w:bookmarkEnd w:id="17"/>
     </w:p>
     <w:p>
       <w:r>
@@ -7174,7 +7022,6 @@
           <w:noProof/>
           <w:lang w:eastAsia="lv-LV"/>
         </w:rPr>
-        <w:lastRenderedPageBreak/>
         <w:drawing>
           <wp:inline distT="0" distB="0" distL="0" distR="0" wp14:anchorId="72391889" wp14:editId="136F2BF8">
             <wp:extent cx="1628775" cy="1257300"/>
@@ -7248,14 +7095,25 @@
     </w:p>
     <w:p>
       <w:pPr>
-        <w:pStyle w:val="Heading2"/>
-        <w:numPr>
-          <w:ilvl w:val="1"/>
-          <w:numId w:val="4"/>
-        </w:numPr>
-      </w:pPr>
-      <w:r>
-        <w:t xml:space="preserve"> Izlogošanās no sistēmas</w:t>
+        <w:jc w:val="center"/>
+        <w:rPr>
+          <w:b/>
+          <w:sz w:val="20"/>
+          <w:szCs w:val="20"/>
+        </w:rPr>
+      </w:pPr>
+      <w:r>
+        <w:rPr>
+          <w:b/>
+        </w:rPr>
+        <w:lastRenderedPageBreak/>
+        <w:t>5.4.</w:t>
+      </w:r>
+      <w:r>
+        <w:rPr>
+          <w:b/>
+        </w:rPr>
+        <w:t>Izlogošanās no sistēmas</w:t>
       </w:r>
     </w:p>
     <w:p>
@@ -7371,13 +7229,23 @@
     </w:p>
     <w:p>
       <w:pPr>
-        <w:pStyle w:val="Heading2"/>
-        <w:numPr>
-          <w:ilvl w:val="1"/>
-          <w:numId w:val="4"/>
-        </w:numPr>
-      </w:pPr>
-      <w:r>
+        <w:jc w:val="center"/>
+        <w:rPr>
+          <w:b/>
+          <w:sz w:val="20"/>
+          <w:szCs w:val="20"/>
+        </w:rPr>
+      </w:pPr>
+      <w:r>
+        <w:rPr>
+          <w:b/>
+        </w:rPr>
+        <w:t xml:space="preserve">5.5. </w:t>
+      </w:r>
+      <w:r>
+        <w:rPr>
+          <w:b/>
+        </w:rPr>
         <w:t>Izvēlētā kursa iegādāšanās</w:t>
       </w:r>
     </w:p>
@@ -7488,14 +7356,23 @@
     </w:p>
     <w:p>
       <w:pPr>
-        <w:pStyle w:val="Heading2"/>
-        <w:numPr>
-          <w:ilvl w:val="1"/>
-          <w:numId w:val="4"/>
-        </w:numPr>
-      </w:pPr>
-      <w:r>
-        <w:lastRenderedPageBreak/>
+        <w:jc w:val="center"/>
+        <w:rPr>
+          <w:b/>
+          <w:sz w:val="20"/>
+          <w:szCs w:val="20"/>
+        </w:rPr>
+      </w:pPr>
+      <w:r>
+        <w:rPr>
+          <w:b/>
+        </w:rPr>
+        <w:t>5.6.</w:t>
+      </w:r>
+      <w:r>
+        <w:rPr>
+          <w:b/>
+        </w:rPr>
         <w:t>Izvēlētā kursa apskatīšana</w:t>
       </w:r>
     </w:p>
@@ -7516,6 +7393,7 @@
           <w:noProof/>
           <w:lang w:eastAsia="lv-LV"/>
         </w:rPr>
+        <w:lastRenderedPageBreak/>
         <w:drawing>
           <wp:inline distT="0" distB="0" distL="0" distR="0" wp14:anchorId="5BAB306E" wp14:editId="516DD10A">
             <wp:extent cx="2400300" cy="3829050"/>
@@ -7597,22 +7475,35 @@
     </w:p>
     <w:p>
       <w:pPr>
-        <w:pStyle w:val="Heading2"/>
-        <w:numPr>
-          <w:ilvl w:val="1"/>
-          <w:numId w:val="4"/>
-        </w:numPr>
-      </w:pPr>
-      <w:r>
-        <w:t xml:space="preserve"> </w:t>
-      </w:r>
-      <w:r>
+        <w:jc w:val="center"/>
+        <w:rPr>
+          <w:b/>
+          <w:sz w:val="20"/>
+          <w:szCs w:val="20"/>
+        </w:rPr>
+      </w:pPr>
+      <w:r>
+        <w:rPr>
+          <w:b/>
+        </w:rPr>
+        <w:t>5.7.</w:t>
+      </w:r>
+      <w:r>
+        <w:rPr>
+          <w:b/>
+        </w:rPr>
         <w:t>Lietotāja E-pasta</w:t>
       </w:r>
       <w:r>
+        <w:rPr>
+          <w:b/>
+        </w:rPr>
         <w:t xml:space="preserve"> adreses</w:t>
       </w:r>
       <w:r>
+        <w:rPr>
+          <w:b/>
+        </w:rPr>
         <w:t xml:space="preserve"> maiņa</w:t>
       </w:r>
     </w:p>
@@ -7734,17 +7625,29 @@
     </w:p>
     <w:p>
       <w:pPr>
-        <w:pStyle w:val="Heading2"/>
-        <w:numPr>
-          <w:ilvl w:val="1"/>
-          <w:numId w:val="4"/>
-        </w:numPr>
-      </w:pPr>
-      <w:r>
-        <w:lastRenderedPageBreak/>
-        <w:t xml:space="preserve"> Lietotāja </w:t>
-      </w:r>
-      <w:r>
+        <w:jc w:val="center"/>
+        <w:rPr>
+          <w:b/>
+          <w:sz w:val="20"/>
+          <w:szCs w:val="20"/>
+        </w:rPr>
+      </w:pPr>
+      <w:r>
+        <w:rPr>
+          <w:b/>
+        </w:rPr>
+        <w:t>5.8.</w:t>
+      </w:r>
+      <w:r>
+        <w:rPr>
+          <w:b/>
+        </w:rPr>
+        <w:t xml:space="preserve">Lietotāja </w:t>
+      </w:r>
+      <w:r>
+        <w:rPr>
+          <w:b/>
+        </w:rPr>
         <w:t>paroles maiņa</w:t>
       </w:r>
     </w:p>
@@ -7798,6 +7701,7 @@
           <w:noProof/>
           <w:lang w:eastAsia="lv-LV"/>
         </w:rPr>
+        <w:lastRenderedPageBreak/>
         <w:drawing>
           <wp:inline distT="0" distB="0" distL="0" distR="0" wp14:anchorId="15D8DBD4" wp14:editId="3B76029F">
             <wp:extent cx="4581525" cy="3476625"/>
@@ -7895,13 +7799,23 @@
     </w:p>
     <w:p>
       <w:pPr>
-        <w:pStyle w:val="Heading2"/>
-        <w:numPr>
-          <w:ilvl w:val="1"/>
-          <w:numId w:val="4"/>
-        </w:numPr>
-      </w:pPr>
-      <w:r>
+        <w:jc w:val="center"/>
+        <w:rPr>
+          <w:b/>
+          <w:sz w:val="20"/>
+          <w:szCs w:val="20"/>
+        </w:rPr>
+      </w:pPr>
+      <w:r>
+        <w:rPr>
+          <w:b/>
+        </w:rPr>
+        <w:t>5.9.</w:t>
+      </w:r>
+      <w:r>
+        <w:rPr>
+          <w:b/>
+        </w:rPr>
         <w:t>Lietotāja profila attēla maiņa</w:t>
       </w:r>
     </w:p>
@@ -7919,11 +7833,10 @@
           <w:noProof/>
           <w:lang w:eastAsia="lv-LV"/>
         </w:rPr>
-        <w:lastRenderedPageBreak/>
         <w:drawing>
-          <wp:inline distT="0" distB="0" distL="0" distR="0" wp14:anchorId="280580D7" wp14:editId="762C80C8">
-            <wp:extent cx="4629150" cy="2943225"/>
-            <wp:effectExtent l="0" t="0" r="0" b="9525"/>
+          <wp:inline distT="0" distB="0" distL="0" distR="0" wp14:anchorId="280580D7" wp14:editId="3BB68557">
+            <wp:extent cx="4008474" cy="2548598"/>
+            <wp:effectExtent l="0" t="0" r="0" b="4445"/>
             <wp:docPr id="28" name="Picture 28"/>
             <wp:cNvGraphicFramePr>
               <a:graphicFrameLocks xmlns:a="http://schemas.openxmlformats.org/drawingml/2006/main" noChangeAspect="1"/>
@@ -7944,7 +7857,7 @@
                   <pic:spPr>
                     <a:xfrm>
                       <a:off x="0" y="0"/>
-                      <a:ext cx="4629150" cy="2943225"/>
+                      <a:ext cx="4053958" cy="2577517"/>
                     </a:xfrm>
                     <a:prstGeom prst="rect">
                       <a:avLst/>
@@ -7993,13 +7906,23 @@
     </w:p>
     <w:p>
       <w:pPr>
-        <w:pStyle w:val="Heading2"/>
-        <w:numPr>
-          <w:ilvl w:val="1"/>
-          <w:numId w:val="4"/>
-        </w:numPr>
-      </w:pPr>
-      <w:r>
+        <w:jc w:val="center"/>
+        <w:rPr>
+          <w:b/>
+          <w:sz w:val="20"/>
+          <w:szCs w:val="20"/>
+        </w:rPr>
+      </w:pPr>
+      <w:r>
+        <w:rPr>
+          <w:b/>
+        </w:rPr>
+        <w:t>5.10.</w:t>
+      </w:r>
+      <w:r>
+        <w:rPr>
+          <w:b/>
+        </w:rPr>
         <w:t>Iegādāto kursu apskatīšana</w:t>
       </w:r>
     </w:p>
@@ -8029,6 +7952,7 @@
           <w:noProof/>
           <w:lang w:eastAsia="lv-LV"/>
         </w:rPr>
+        <w:lastRenderedPageBreak/>
         <w:drawing>
           <wp:inline distT="0" distB="0" distL="0" distR="0" wp14:anchorId="6B2F8AE8" wp14:editId="19F0DD1F">
             <wp:extent cx="5676900" cy="904875"/>
@@ -8109,16 +8033,16 @@
           <w:szCs w:val="20"/>
         </w:rPr>
       </w:pPr>
-    </w:p>
-    <w:p>
-      <w:pPr>
-        <w:pStyle w:val="Heading2"/>
-        <w:numPr>
-          <w:ilvl w:val="1"/>
-          <w:numId w:val="4"/>
-        </w:numPr>
-      </w:pPr>
-      <w:r>
+      <w:r>
+        <w:rPr>
+          <w:b/>
+        </w:rPr>
+        <w:t>5.11.</w:t>
+      </w:r>
+      <w:r>
+        <w:rPr>
+          <w:b/>
+        </w:rPr>
         <w:t>Iegādāto kursu apmācību apskatīšana</w:t>
       </w:r>
     </w:p>
@@ -8154,7 +8078,6 @@
           <w:noProof/>
           <w:lang w:eastAsia="lv-LV"/>
         </w:rPr>
-        <w:lastRenderedPageBreak/>
         <w:drawing>
           <wp:inline distT="0" distB="0" distL="0" distR="0" wp14:anchorId="0BA89AB1" wp14:editId="5E4338BD">
             <wp:extent cx="2667000" cy="3876675"/>
@@ -8244,13 +8167,23 @@
     </w:p>
     <w:p>
       <w:pPr>
-        <w:pStyle w:val="Heading2"/>
-        <w:numPr>
-          <w:ilvl w:val="1"/>
-          <w:numId w:val="4"/>
-        </w:numPr>
-      </w:pPr>
-      <w:r>
+        <w:jc w:val="center"/>
+        <w:rPr>
+          <w:b/>
+          <w:sz w:val="20"/>
+          <w:szCs w:val="20"/>
+        </w:rPr>
+      </w:pPr>
+      <w:r>
+        <w:rPr>
+          <w:b/>
+        </w:rPr>
+        <w:t>5.12.</w:t>
+      </w:r>
+      <w:r>
+        <w:rPr>
+          <w:b/>
+        </w:rPr>
         <w:t>Iegādāto kursu apmācību satura apskatīšana</w:t>
       </w:r>
     </w:p>
@@ -8268,6 +8201,7 @@
           <w:noProof/>
           <w:lang w:eastAsia="lv-LV"/>
         </w:rPr>
+        <w:lastRenderedPageBreak/>
         <w:drawing>
           <wp:inline distT="0" distB="0" distL="0" distR="0" wp14:anchorId="214EB971" wp14:editId="642CDE6B">
             <wp:extent cx="2781300" cy="1514475"/>
@@ -8341,14 +8275,23 @@
     </w:p>
     <w:p>
       <w:pPr>
-        <w:pStyle w:val="Heading2"/>
-        <w:numPr>
-          <w:ilvl w:val="1"/>
-          <w:numId w:val="4"/>
-        </w:numPr>
-      </w:pPr>
-      <w:r>
-        <w:lastRenderedPageBreak/>
+        <w:jc w:val="center"/>
+        <w:rPr>
+          <w:b/>
+          <w:sz w:val="20"/>
+          <w:szCs w:val="20"/>
+        </w:rPr>
+      </w:pPr>
+      <w:r>
+        <w:rPr>
+          <w:b/>
+        </w:rPr>
+        <w:t>5.13.</w:t>
+      </w:r>
+      <w:r>
+        <w:rPr>
+          <w:b/>
+        </w:rPr>
         <w:t>Lietotāja izveidoto kursu rediģēšana</w:t>
       </w:r>
     </w:p>
@@ -8467,13 +8410,23 @@
     </w:p>
     <w:p>
       <w:pPr>
-        <w:pStyle w:val="Heading2"/>
-        <w:numPr>
-          <w:ilvl w:val="1"/>
-          <w:numId w:val="4"/>
-        </w:numPr>
-      </w:pPr>
-      <w:r>
+        <w:jc w:val="center"/>
+        <w:rPr>
+          <w:b/>
+          <w:sz w:val="20"/>
+          <w:szCs w:val="20"/>
+        </w:rPr>
+      </w:pPr>
+      <w:r>
+        <w:rPr>
+          <w:b/>
+        </w:rPr>
+        <w:t>5.14.</w:t>
+      </w:r>
+      <w:r>
+        <w:rPr>
+          <w:b/>
+        </w:rPr>
         <w:t>Lietotāja izveidoto klašu rediģēšana</w:t>
       </w:r>
     </w:p>
@@ -8497,6 +8450,7 @@
           <w:noProof/>
           <w:lang w:eastAsia="lv-LV"/>
         </w:rPr>
+        <w:lastRenderedPageBreak/>
         <w:drawing>
           <wp:inline distT="0" distB="0" distL="0" distR="0" wp14:anchorId="3F690AD6" wp14:editId="76F366A2">
             <wp:extent cx="4125432" cy="1850502"/>
@@ -8578,17 +8532,29 @@
     </w:p>
     <w:p>
       <w:pPr>
-        <w:pStyle w:val="Heading2"/>
-        <w:numPr>
-          <w:ilvl w:val="1"/>
-          <w:numId w:val="4"/>
-        </w:numPr>
-      </w:pPr>
-      <w:r>
-        <w:lastRenderedPageBreak/>
+        <w:jc w:val="center"/>
+        <w:rPr>
+          <w:b/>
+          <w:sz w:val="20"/>
+          <w:szCs w:val="20"/>
+        </w:rPr>
+      </w:pPr>
+      <w:r>
+        <w:rPr>
+          <w:b/>
+        </w:rPr>
+        <w:t>5.15.</w:t>
+      </w:r>
+      <w:r>
+        <w:rPr>
+          <w:b/>
+        </w:rPr>
         <w:t xml:space="preserve">Lietotāja kursa </w:t>
       </w:r>
       <w:r>
+        <w:rPr>
+          <w:b/>
+        </w:rPr>
         <w:t>klašu izveidošana</w:t>
       </w:r>
     </w:p>
@@ -8625,9 +8591,9 @@
           <w:lang w:eastAsia="lv-LV"/>
         </w:rPr>
         <w:drawing>
-          <wp:inline distT="0" distB="0" distL="0" distR="0" wp14:anchorId="5FE4A6AB" wp14:editId="24E4609C">
-            <wp:extent cx="3954379" cy="3200400"/>
-            <wp:effectExtent l="0" t="0" r="8255" b="0"/>
+          <wp:inline distT="0" distB="0" distL="0" distR="0" wp14:anchorId="5FE4A6AB" wp14:editId="2B50EFF2">
+            <wp:extent cx="3231818" cy="2615610"/>
+            <wp:effectExtent l="0" t="0" r="6985" b="0"/>
             <wp:docPr id="41" name="Picture 41"/>
             <wp:cNvGraphicFramePr>
               <a:graphicFrameLocks xmlns:a="http://schemas.openxmlformats.org/drawingml/2006/main" noChangeAspect="1"/>
@@ -8648,7 +8614,7 @@
                   <pic:spPr>
                     <a:xfrm>
                       <a:off x="0" y="0"/>
-                      <a:ext cx="3959115" cy="3204233"/>
+                      <a:ext cx="3269967" cy="2646485"/>
                     </a:xfrm>
                     <a:prstGeom prst="rect">
                       <a:avLst/>
@@ -8705,13 +8671,23 @@
     </w:p>
     <w:p>
       <w:pPr>
-        <w:pStyle w:val="Heading2"/>
-        <w:numPr>
-          <w:ilvl w:val="1"/>
-          <w:numId w:val="4"/>
-        </w:numPr>
-      </w:pPr>
-      <w:r>
+        <w:jc w:val="center"/>
+        <w:rPr>
+          <w:b/>
+          <w:sz w:val="20"/>
+          <w:szCs w:val="20"/>
+        </w:rPr>
+      </w:pPr>
+      <w:r>
+        <w:rPr>
+          <w:b/>
+        </w:rPr>
+        <w:t>5.16.</w:t>
+      </w:r>
+      <w:r>
+        <w:rPr>
+          <w:b/>
+        </w:rPr>
         <w:t>Pirkumu vēstures apskatīšana</w:t>
       </w:r>
     </w:p>
@@ -8797,13 +8773,16 @@
           <w:sz w:val="20"/>
           <w:szCs w:val="20"/>
         </w:rPr>
-        <w:t>. Lietotāja kursa klašu izveidošana</w:t>
-      </w:r>
-    </w:p>
-    <w:p>
-      <w:pPr>
-        <w:jc w:val="center"/>
-      </w:pPr>
+        <w:t>. Li</w:t>
+      </w:r>
+      <w:r>
+        <w:rPr>
+          <w:b/>
+          <w:sz w:val="20"/>
+          <w:szCs w:val="20"/>
+        </w:rPr>
+        <w:t>etotāja kursa klašu izveidošana</w:t>
+      </w:r>
     </w:p>
     <w:p>
       <w:pPr>
@@ -8829,12 +8808,12 @@
           <w:numId w:val="4"/>
         </w:numPr>
       </w:pPr>
-      <w:bookmarkStart w:id="18" w:name="_Toc162545542"/>
+      <w:bookmarkStart w:id="16" w:name="_Toc168877877"/>
       <w:r>
         <w:lastRenderedPageBreak/>
         <w:t>Testēšanas dokumentācija</w:t>
       </w:r>
-      <w:bookmarkEnd w:id="18"/>
+      <w:bookmarkEnd w:id="16"/>
     </w:p>
     <w:p>
       <w:r>
@@ -8863,9 +8842,11 @@
       <w:r>
         <w:t xml:space="preserve"> </w:t>
       </w:r>
+      <w:bookmarkStart w:id="17" w:name="_Toc168877878"/>
       <w:r>
         <w:t>Izvēlētās testēšanas metodes, rīku apraksts un pamatojums</w:t>
       </w:r>
+      <w:bookmarkEnd w:id="17"/>
     </w:p>
     <w:p>
       <w:r>
@@ -8885,20 +8866,22 @@
     <w:p>
       <w:pPr>
         <w:pStyle w:val="Heading2"/>
-        <w:ind w:firstLine="851"/>
-        <w:rPr>
-          <w:rFonts w:eastAsia="Times New Roman"/>
-        </w:rPr>
-      </w:pPr>
-      <w:bookmarkStart w:id="19" w:name="_Toc596775505"/>
-      <w:bookmarkStart w:id="20" w:name="_Toc1172877821"/>
-      <w:bookmarkStart w:id="21" w:name="_Toc153888222"/>
-      <w:r>
-        <w:t>6.2. Testpiemēru kopa</w:t>
-      </w:r>
-      <w:bookmarkEnd w:id="19"/>
-      <w:bookmarkEnd w:id="20"/>
-      <w:bookmarkEnd w:id="21"/>
+        <w:numPr>
+          <w:ilvl w:val="1"/>
+          <w:numId w:val="4"/>
+        </w:numPr>
+        <w:rPr>
+          <w:szCs w:val="24"/>
+        </w:rPr>
+      </w:pPr>
+      <w:bookmarkStart w:id="18" w:name="_Toc168877879"/>
+      <w:r>
+        <w:rPr>
+          <w:szCs w:val="24"/>
+        </w:rPr>
+        <w:t>Testpiemēru kopa</w:t>
+      </w:r>
+      <w:bookmarkEnd w:id="18"/>
     </w:p>
     <w:p>
       <w:pPr>
@@ -8911,6 +8894,7 @@
           <w:szCs w:val="20"/>
         </w:rPr>
       </w:pPr>
+      <w:bookmarkStart w:id="19" w:name="_Toc1977411811"/>
       <w:r>
         <w:rPr>
           <w:b/>
@@ -8918,16 +8902,7 @@
           <w:sz w:val="20"/>
           <w:szCs w:val="20"/>
         </w:rPr>
-        <w:t>2</w:t>
-      </w:r>
-      <w:r>
-        <w:rPr>
-          <w:b/>
-          <w:bCs/>
-          <w:sz w:val="20"/>
-          <w:szCs w:val="20"/>
-        </w:rPr>
-        <w:t>.Tabula</w:t>
+        <w:t>2.Tabula</w:t>
       </w:r>
     </w:p>
     <w:tbl>
@@ -8961,6 +8936,61 @@
           </w:tcPr>
           <w:p>
             <w:pPr>
+              <w:ind w:firstLine="0"/>
+              <w:jc w:val="center"/>
+              <w:rPr>
+                <w:rFonts w:eastAsia="Times New Roman"/>
+                <w:b/>
+                <w:bCs/>
+                <w:sz w:val="20"/>
+                <w:szCs w:val="20"/>
+                <w:u w:val="single"/>
+              </w:rPr>
+            </w:pPr>
+            <w:r>
+              <w:rPr>
+                <w:rFonts w:eastAsia="Times New Roman"/>
+                <w:b/>
+                <w:bCs/>
+                <w:sz w:val="20"/>
+                <w:szCs w:val="20"/>
+                <w:u w:val="single"/>
+              </w:rPr>
+              <w:t>Identifikatoru atšifrējums</w:t>
+            </w:r>
+            <w:r>
+              <w:rPr>
+                <w:rFonts w:eastAsia="Times New Roman"/>
+                <w:b/>
+                <w:bCs/>
+                <w:sz w:val="20"/>
+                <w:szCs w:val="20"/>
+                <w:u w:val="single"/>
+              </w:rPr>
+              <w:t>:</w:t>
+            </w:r>
+          </w:p>
+        </w:tc>
+      </w:tr>
+      <w:tr>
+        <w:trPr>
+          <w:trHeight w:val="300"/>
+        </w:trPr>
+        <w:tc>
+          <w:tcPr>
+            <w:tcW w:w="6658" w:type="dxa"/>
+            <w:gridSpan w:val="2"/>
+            <w:tcBorders>
+              <w:top w:val="single" w:sz="4" w:space="0" w:color="000000" w:themeColor="text1"/>
+              <w:left w:val="single" w:sz="4" w:space="0" w:color="auto"/>
+              <w:bottom w:val="single" w:sz="4" w:space="0" w:color="000000" w:themeColor="text1"/>
+              <w:right w:val="single" w:sz="4" w:space="0" w:color="auto"/>
+            </w:tcBorders>
+          </w:tcPr>
+          <w:p>
+            <w:pPr>
+              <w:ind w:firstLine="0"/>
+              <w:jc w:val="center"/>
               <w:rPr>
                 <w:rFonts w:eastAsia="Times New Roman"/>
                 <w:b/>
@@ -8999,7 +9029,8 @@
           </w:tcPr>
           <w:p>
             <w:pPr>
-              <w:jc w:val="center"/>
+              <w:ind w:firstLine="0"/>
+              <w:jc w:val="left"/>
               <w:rPr>
                 <w:rFonts w:eastAsia="Times New Roman"/>
                 <w:b/>
@@ -9033,6 +9064,7 @@
           </w:tcPr>
           <w:p>
             <w:pPr>
+              <w:ind w:firstLine="0"/>
               <w:jc w:val="left"/>
               <w:rPr>
                 <w:rFonts w:eastAsia="Times New Roman"/>
@@ -9072,7 +9104,8 @@
           </w:tcPr>
           <w:p>
             <w:pPr>
-              <w:jc w:val="center"/>
+              <w:ind w:firstLine="0"/>
+              <w:jc w:val="left"/>
               <w:rPr>
                 <w:rFonts w:eastAsia="Times New Roman"/>
                 <w:b/>
@@ -9106,6 +9139,7 @@
           </w:tcPr>
           <w:p>
             <w:pPr>
+              <w:ind w:firstLine="0"/>
               <w:jc w:val="left"/>
               <w:rPr>
                 <w:rFonts w:eastAsia="Times New Roman"/>
@@ -9142,14 +9176,18 @@
               <w:bottom w:val="single" w:sz="4" w:space="0" w:color="000000" w:themeColor="text1"/>
               <w:right w:val="single" w:sz="4" w:space="0" w:color="auto"/>
             </w:tcBorders>
+            <w:shd w:val="clear" w:color="auto" w:fill="D9D9D9" w:themeFill="background1" w:themeFillShade="D9"/>
             <w:hideMark/>
           </w:tcPr>
           <w:p>
             <w:pPr>
+              <w:ind w:firstLine="0"/>
+              <w:jc w:val="center"/>
               <w:rPr>
                 <w:rFonts w:eastAsia="Times New Roman"/>
                 <w:b/>
                 <w:bCs/>
+                <w:color w:val="auto"/>
                 <w:sz w:val="20"/>
                 <w:szCs w:val="20"/>
               </w:rPr>
@@ -9159,16 +9197,18 @@
                 <w:rFonts w:eastAsia="Times New Roman"/>
                 <w:b/>
                 <w:bCs/>
-                <w:sz w:val="20"/>
-                <w:szCs w:val="20"/>
-              </w:rPr>
-              <w:t>Piederība</w:t>
+                <w:color w:val="auto"/>
+                <w:sz w:val="20"/>
+                <w:szCs w:val="20"/>
+              </w:rPr>
+              <w:t>Nosaka piederību</w:t>
             </w:r>
             <w:r>
               <w:rPr>
                 <w:rFonts w:eastAsia="Times New Roman"/>
                 <w:b/>
                 <w:bCs/>
+                <w:color w:val="auto"/>
                 <w:sz w:val="20"/>
                 <w:szCs w:val="20"/>
               </w:rPr>
@@ -9194,7 +9234,8 @@
           </w:tcPr>
           <w:p>
             <w:pPr>
-              <w:jc w:val="center"/>
+              <w:ind w:firstLine="0"/>
+              <w:jc w:val="left"/>
               <w:rPr>
                 <w:rFonts w:eastAsiaTheme="minorHAnsi" w:cstheme="minorBidi"/>
                 <w:color w:val="auto"/>
@@ -9227,6 +9268,7 @@
           </w:tcPr>
           <w:p>
             <w:pPr>
+              <w:ind w:firstLine="0"/>
               <w:jc w:val="left"/>
               <w:rPr>
                 <w:sz w:val="20"/>
@@ -9260,7 +9302,8 @@
           </w:tcPr>
           <w:p>
             <w:pPr>
-              <w:jc w:val="center"/>
+              <w:ind w:firstLine="0"/>
+              <w:jc w:val="left"/>
               <w:rPr>
                 <w:rFonts w:eastAsia="Times New Roman"/>
                 <w:b/>
@@ -9293,6 +9336,7 @@
           </w:tcPr>
           <w:p>
             <w:pPr>
+              <w:ind w:firstLine="0"/>
               <w:jc w:val="left"/>
               <w:rPr>
                 <w:rFonts w:eastAsia="Times New Roman"/>
@@ -9327,7 +9371,8 @@
           </w:tcPr>
           <w:p>
             <w:pPr>
-              <w:jc w:val="center"/>
+              <w:ind w:firstLine="0"/>
+              <w:jc w:val="left"/>
               <w:rPr>
                 <w:rFonts w:eastAsia="Times New Roman"/>
                 <w:b/>
@@ -9360,6 +9405,7 @@
           </w:tcPr>
           <w:p>
             <w:pPr>
+              <w:ind w:firstLine="0"/>
               <w:jc w:val="left"/>
               <w:rPr>
                 <w:rFonts w:eastAsia="Times New Roman"/>
@@ -9395,6 +9441,7 @@
           </w:tcPr>
           <w:p>
             <w:pPr>
+              <w:ind w:firstLine="0"/>
               <w:jc w:val="left"/>
               <w:rPr>
                 <w:sz w:val="20"/>
@@ -9426,6 +9473,7 @@
           </w:tcPr>
           <w:p>
             <w:pPr>
+              <w:ind w:firstLine="0"/>
               <w:jc w:val="left"/>
               <w:rPr>
                 <w:sz w:val="20"/>
@@ -9460,6 +9508,7 @@
           </w:tcPr>
           <w:p>
             <w:pPr>
+              <w:ind w:firstLine="0"/>
               <w:jc w:val="left"/>
               <w:rPr>
                 <w:sz w:val="20"/>
@@ -9490,6 +9539,7 @@
           </w:tcPr>
           <w:p>
             <w:pPr>
+              <w:ind w:firstLine="0"/>
               <w:jc w:val="left"/>
               <w:rPr>
                 <w:sz w:val="20"/>
@@ -9502,6 +9552,75 @@
                 <w:szCs w:val="20"/>
               </w:rPr>
               <w:t>Ielogošanās</w:t>
+            </w:r>
+          </w:p>
+        </w:tc>
+      </w:tr>
+      <w:tr>
+        <w:trPr>
+          <w:trHeight w:val="300"/>
+        </w:trPr>
+        <w:tc>
+          <w:tcPr>
+            <w:tcW w:w="1515" w:type="dxa"/>
+            <w:tcBorders>
+              <w:top w:val="single" w:sz="4" w:space="0" w:color="000000" w:themeColor="text1"/>
+              <w:left w:val="single" w:sz="4" w:space="0" w:color="auto"/>
+              <w:bottom w:val="single" w:sz="4" w:space="0" w:color="000000" w:themeColor="text1"/>
+              <w:right w:val="single" w:sz="4" w:space="0" w:color="000000" w:themeColor="text1"/>
+            </w:tcBorders>
+          </w:tcPr>
+          <w:p>
+            <w:pPr>
+              <w:ind w:firstLine="0"/>
+              <w:jc w:val="left"/>
+              <w:rPr>
+                <w:rFonts w:eastAsia="Times New Roman"/>
+                <w:b/>
+                <w:bCs/>
+                <w:sz w:val="20"/>
+                <w:szCs w:val="20"/>
+              </w:rPr>
+            </w:pPr>
+            <w:r>
+              <w:rPr>
+                <w:rFonts w:eastAsia="Times New Roman"/>
+                <w:b/>
+                <w:bCs/>
+                <w:sz w:val="20"/>
+                <w:szCs w:val="20"/>
+              </w:rPr>
+              <w:t>REG</w:t>
+            </w:r>
+          </w:p>
+        </w:tc>
+        <w:tc>
+          <w:tcPr>
+            <w:tcW w:w="5143" w:type="dxa"/>
+            <w:tcBorders>
+              <w:top w:val="single" w:sz="4" w:space="0" w:color="000000" w:themeColor="text1"/>
+              <w:left w:val="single" w:sz="4" w:space="0" w:color="000000" w:themeColor="text1"/>
+              <w:bottom w:val="single" w:sz="4" w:space="0" w:color="000000" w:themeColor="text1"/>
+              <w:right w:val="single" w:sz="4" w:space="0" w:color="auto"/>
+            </w:tcBorders>
+          </w:tcPr>
+          <w:p>
+            <w:pPr>
+              <w:ind w:firstLine="0"/>
+              <w:jc w:val="left"/>
+              <w:rPr>
+                <w:rFonts w:eastAsia="Times New Roman"/>
+                <w:sz w:val="20"/>
+                <w:szCs w:val="20"/>
+              </w:rPr>
+            </w:pPr>
+            <w:r>
+              <w:rPr>
+                <w:rFonts w:eastAsia="Times New Roman"/>
+                <w:sz w:val="20"/>
+                <w:szCs w:val="20"/>
+              </w:rPr>
+              <w:t>Reģistrēšanās</w:t>
             </w:r>
           </w:p>
         </w:tc>
@@ -9523,6 +9642,7 @@
           </w:tcPr>
           <w:p>
             <w:pPr>
+              <w:ind w:firstLine="0"/>
               <w:jc w:val="left"/>
               <w:rPr>
                 <w:sz w:val="20"/>
@@ -9553,6 +9673,7 @@
           </w:tcPr>
           <w:p>
             <w:pPr>
+              <w:ind w:firstLine="0"/>
               <w:jc w:val="left"/>
               <w:rPr>
                 <w:sz w:val="20"/>
@@ -9586,6 +9707,7 @@
           </w:tcPr>
           <w:p>
             <w:pPr>
+              <w:ind w:firstLine="0"/>
               <w:jc w:val="left"/>
               <w:rPr>
                 <w:sz w:val="20"/>
@@ -9615,6 +9737,7 @@
           </w:tcPr>
           <w:p>
             <w:pPr>
+              <w:ind w:firstLine="0"/>
               <w:jc w:val="left"/>
               <w:rPr>
                 <w:sz w:val="20"/>
@@ -9634,6 +9757,10 @@
     <w:p>
       <w:pPr>
         <w:pStyle w:val="Heading2"/>
+      </w:pPr>
+    </w:p>
+    <w:p>
+      <w:pPr>
         <w:sectPr>
           <w:pgSz w:w="11906" w:h="16838"/>
           <w:pgMar w:top="1134" w:right="1134" w:bottom="1134" w:left="1418" w:header="709" w:footer="709" w:gutter="0"/>
@@ -9641,20 +9768,28 @@
           <w:titlePg/>
         </w:sectPr>
       </w:pPr>
-      <w:bookmarkStart w:id="22" w:name="_Toc1977411811"/>
     </w:p>
     <w:p>
       <w:pPr>
         <w:pStyle w:val="Heading2"/>
-      </w:pPr>
-      <w:r>
+        <w:numPr>
+          <w:ilvl w:val="1"/>
+          <w:numId w:val="4"/>
+        </w:numPr>
+        <w:rPr>
+          <w:szCs w:val="24"/>
+        </w:rPr>
+      </w:pPr>
+      <w:bookmarkStart w:id="20" w:name="_Toc168877880"/>
+      <w:bookmarkEnd w:id="19"/>
+      <w:r>
+        <w:rPr>
+          <w:szCs w:val="24"/>
+        </w:rPr>
         <w:lastRenderedPageBreak/>
-        <w:br w:type="textWrapping" w:clear="all"/>
-      </w:r>
-      <w:r>
-        <w:t>6.3. Prasības</w:t>
-      </w:r>
-      <w:bookmarkEnd w:id="22"/>
+        <w:t>Prasības</w:t>
+      </w:r>
+      <w:bookmarkEnd w:id="20"/>
     </w:p>
     <w:tbl>
       <w:tblPr>
@@ -9664,8 +9799,8 @@
         <w:tblLook w:val="06A0" w:firstRow="1" w:lastRow="0" w:firstColumn="1" w:lastColumn="0" w:noHBand="1" w:noVBand="1"/>
       </w:tblPr>
       <w:tblGrid>
-        <w:gridCol w:w="1834"/>
-        <w:gridCol w:w="5641"/>
+        <w:gridCol w:w="2406"/>
+        <w:gridCol w:w="5953"/>
       </w:tblGrid>
       <w:tr>
         <w:trPr>
@@ -9674,7 +9809,7 @@
         </w:trPr>
         <w:tc>
           <w:tcPr>
-            <w:tcW w:w="1834" w:type="dxa"/>
+            <w:tcW w:w="2406" w:type="dxa"/>
             <w:tcBorders>
               <w:top w:val="single" w:sz="4" w:space="0" w:color="000000" w:themeColor="text1"/>
               <w:left w:val="single" w:sz="4" w:space="0" w:color="000000" w:themeColor="text1"/>
@@ -9707,7 +9842,7 @@
         </w:tc>
         <w:tc>
           <w:tcPr>
-            <w:tcW w:w="5641" w:type="dxa"/>
+            <w:tcW w:w="5953" w:type="dxa"/>
             <w:tcBorders>
               <w:top w:val="single" w:sz="4" w:space="0" w:color="000000" w:themeColor="text1"/>
               <w:left w:val="single" w:sz="4" w:space="0" w:color="000000" w:themeColor="text1"/>
@@ -9746,7 +9881,7 @@
         </w:trPr>
         <w:tc>
           <w:tcPr>
-            <w:tcW w:w="7475" w:type="dxa"/>
+            <w:tcW w:w="8359" w:type="dxa"/>
             <w:gridSpan w:val="2"/>
             <w:tcBorders>
               <w:top w:val="single" w:sz="4" w:space="0" w:color="000000" w:themeColor="text1"/>
@@ -9773,7 +9908,7 @@
                 <w:sz w:val="20"/>
                 <w:szCs w:val="20"/>
               </w:rPr>
-              <w:t>Tīmekļa vietne</w:t>
+              <w:t>Reģistrācijas sadaļa</w:t>
             </w:r>
           </w:p>
         </w:tc>
@@ -9785,7 +9920,7 @@
         </w:trPr>
         <w:tc>
           <w:tcPr>
-            <w:tcW w:w="1834" w:type="dxa"/>
+            <w:tcW w:w="2406" w:type="dxa"/>
             <w:tcBorders>
               <w:top w:val="single" w:sz="4" w:space="0" w:color="000000" w:themeColor="text1"/>
               <w:left w:val="single" w:sz="4" w:space="0" w:color="000000" w:themeColor="text1"/>
@@ -9799,28 +9934,61 @@
               <w:right w:w="15" w:type="dxa"/>
             </w:tcMar>
             <w:vAlign w:val="bottom"/>
-            <w:hideMark/>
-          </w:tcPr>
-          <w:p>
-            <w:r>
+          </w:tcPr>
+          <w:p>
+            <w:pPr>
               <w:rPr>
                 <w:rFonts w:eastAsia="Times New Roman"/>
                 <w:sz w:val="22"/>
               </w:rPr>
-              <w:t>P.</w:t>
-            </w:r>
+            </w:pPr>
             <w:r>
               <w:rPr>
                 <w:rFonts w:eastAsia="Times New Roman"/>
                 <w:sz w:val="22"/>
               </w:rPr>
-              <w:t>01.</w:t>
-            </w:r>
-          </w:p>
-        </w:tc>
-        <w:tc>
-          <w:tcPr>
-            <w:tcW w:w="5641" w:type="dxa"/>
+              <w:t>P.</w:t>
+            </w:r>
+            <w:r>
+              <w:rPr>
+                <w:rFonts w:eastAsia="Times New Roman"/>
+                <w:sz w:val="22"/>
+              </w:rPr>
+              <w:t>REG</w:t>
+            </w:r>
+            <w:r>
+              <w:rPr>
+                <w:rFonts w:eastAsia="Times New Roman"/>
+                <w:sz w:val="22"/>
+              </w:rPr>
+              <w:t>.</w:t>
+            </w:r>
+            <w:r>
+              <w:rPr>
+                <w:rFonts w:eastAsia="Times New Roman"/>
+                <w:sz w:val="22"/>
+              </w:rPr>
+              <w:t>0</w:t>
+            </w:r>
+            <w:r>
+              <w:rPr>
+                <w:rFonts w:eastAsia="Times New Roman"/>
+                <w:sz w:val="22"/>
+              </w:rPr>
+              <w:t>1</w:t>
+            </w:r>
+            <w:r>
+              <w:rPr>
+                <w:rFonts w:eastAsia="Times New Roman"/>
+                <w:sz w:val="22"/>
+              </w:rPr>
+              <w:t>.</w:t>
+            </w:r>
+          </w:p>
+        </w:tc>
+        <w:tc>
+          <w:tcPr>
+            <w:tcW w:w="5953" w:type="dxa"/>
             <w:tcBorders>
               <w:top w:val="single" w:sz="4" w:space="0" w:color="000000" w:themeColor="text1"/>
               <w:left w:val="single" w:sz="4" w:space="0" w:color="000000" w:themeColor="text1"/>
@@ -9834,15 +10002,34 @@
               <w:right w:w="15" w:type="dxa"/>
             </w:tcMar>
             <w:vAlign w:val="bottom"/>
-            <w:hideMark/>
-          </w:tcPr>
-          <w:p>
-            <w:r>
+          </w:tcPr>
+          <w:p>
+            <w:pPr>
               <w:rPr>
                 <w:rFonts w:eastAsia="Times New Roman"/>
                 <w:sz w:val="22"/>
               </w:rPr>
-              <w:t>Iespēja apskatīt kursu publicētāju profilus.</w:t>
+            </w:pPr>
+            <w:r>
+              <w:rPr>
+                <w:rFonts w:eastAsia="Times New Roman"/>
+                <w:sz w:val="22"/>
+              </w:rPr>
+              <w:t>Iespēja lietotājam reģistrēties</w:t>
+            </w:r>
+            <w:r>
+              <w:rPr>
+                <w:rFonts w:eastAsia="Times New Roman"/>
+                <w:sz w:val="22"/>
+              </w:rPr>
+              <w:t xml:space="preserve"> tīmekļa vietnes sistēmā</w:t>
+            </w:r>
+            <w:r>
+              <w:rPr>
+                <w:rFonts w:eastAsia="Times New Roman"/>
+                <w:sz w:val="22"/>
+              </w:rPr>
+              <w:t>.</w:t>
             </w:r>
           </w:p>
         </w:tc>
@@ -9854,7 +10041,54 @@
         </w:trPr>
         <w:tc>
           <w:tcPr>
-            <w:tcW w:w="1834" w:type="dxa"/>
+            <w:tcW w:w="8359" w:type="dxa"/>
+            <w:gridSpan w:val="2"/>
+            <w:tcBorders>
+              <w:top w:val="single" w:sz="4" w:space="0" w:color="000000" w:themeColor="text1"/>
+              <w:left w:val="single" w:sz="4" w:space="0" w:color="000000" w:themeColor="text1"/>
+              <w:bottom w:val="single" w:sz="4" w:space="0" w:color="000000" w:themeColor="text1"/>
+              <w:right w:val="single" w:sz="4" w:space="0" w:color="000000" w:themeColor="text1"/>
+            </w:tcBorders>
+            <w:shd w:val="clear" w:color="auto" w:fill="FFE599" w:themeFill="accent4" w:themeFillTint="66"/>
+            <w:tcMar>
+              <w:top w:w="15" w:type="dxa"/>
+              <w:left w:w="15" w:type="dxa"/>
+              <w:bottom w:w="0" w:type="dxa"/>
+              <w:right w:w="15" w:type="dxa"/>
+            </w:tcMar>
+            <w:vAlign w:val="bottom"/>
+          </w:tcPr>
+          <w:p>
+            <w:pPr>
+              <w:rPr>
+                <w:rFonts w:eastAsia="Times New Roman"/>
+                <w:b/>
+                <w:bCs/>
+                <w:sz w:val="20"/>
+                <w:szCs w:val="20"/>
+              </w:rPr>
+            </w:pPr>
+            <w:r>
+              <w:rPr>
+                <w:rFonts w:eastAsia="Times New Roman"/>
+                <w:b/>
+                <w:bCs/>
+                <w:sz w:val="20"/>
+                <w:szCs w:val="20"/>
+              </w:rPr>
+              <w:t>Ielogošanās sadaļa</w:t>
+            </w:r>
+          </w:p>
+        </w:tc>
+      </w:tr>
+      <w:tr>
+        <w:trPr>
+          <w:trHeight w:val="300"/>
+          <w:jc w:val="center"/>
+        </w:trPr>
+        <w:tc>
+          <w:tcPr>
+            <w:tcW w:w="2406" w:type="dxa"/>
             <w:tcBorders>
               <w:top w:val="single" w:sz="4" w:space="0" w:color="000000" w:themeColor="text1"/>
               <w:left w:val="single" w:sz="4" w:space="0" w:color="000000" w:themeColor="text1"/>
@@ -9881,27 +10115,27 @@
                 <w:rFonts w:eastAsia="Times New Roman"/>
                 <w:sz w:val="22"/>
               </w:rPr>
-              <w:t>P.</w:t>
+              <w:t>P.LOG.0</w:t>
             </w:r>
             <w:r>
               <w:rPr>
                 <w:rFonts w:eastAsia="Times New Roman"/>
                 <w:sz w:val="22"/>
               </w:rPr>
-              <w:t>LOG.</w:t>
+              <w:t>1</w:t>
             </w:r>
             <w:r>
               <w:rPr>
                 <w:rFonts w:eastAsia="Times New Roman"/>
                 <w:sz w:val="22"/>
               </w:rPr>
-              <w:t>02.</w:t>
-            </w:r>
-          </w:p>
-        </w:tc>
-        <w:tc>
-          <w:tcPr>
-            <w:tcW w:w="5641" w:type="dxa"/>
+              <w:t>.</w:t>
+            </w:r>
+          </w:p>
+        </w:tc>
+        <w:tc>
+          <w:tcPr>
+            <w:tcW w:w="5953" w:type="dxa"/>
             <w:tcBorders>
               <w:top w:val="single" w:sz="4" w:space="0" w:color="000000" w:themeColor="text1"/>
               <w:left w:val="single" w:sz="4" w:space="0" w:color="000000" w:themeColor="text1"/>
@@ -9947,7 +10181,54 @@
         </w:trPr>
         <w:tc>
           <w:tcPr>
-            <w:tcW w:w="1834" w:type="dxa"/>
+            <w:tcW w:w="8359" w:type="dxa"/>
+            <w:gridSpan w:val="2"/>
+            <w:tcBorders>
+              <w:top w:val="single" w:sz="4" w:space="0" w:color="000000" w:themeColor="text1"/>
+              <w:left w:val="single" w:sz="4" w:space="0" w:color="000000" w:themeColor="text1"/>
+              <w:bottom w:val="single" w:sz="4" w:space="0" w:color="000000" w:themeColor="text1"/>
+              <w:right w:val="single" w:sz="4" w:space="0" w:color="000000" w:themeColor="text1"/>
+            </w:tcBorders>
+            <w:shd w:val="clear" w:color="auto" w:fill="FFE599" w:themeFill="accent4" w:themeFillTint="66"/>
+            <w:tcMar>
+              <w:top w:w="15" w:type="dxa"/>
+              <w:left w:w="15" w:type="dxa"/>
+              <w:bottom w:w="0" w:type="dxa"/>
+              <w:right w:w="15" w:type="dxa"/>
+            </w:tcMar>
+            <w:vAlign w:val="bottom"/>
+          </w:tcPr>
+          <w:p>
+            <w:pPr>
+              <w:rPr>
+                <w:rFonts w:eastAsia="Times New Roman"/>
+                <w:b/>
+                <w:bCs/>
+                <w:sz w:val="20"/>
+                <w:szCs w:val="20"/>
+              </w:rPr>
+            </w:pPr>
+            <w:r>
+              <w:rPr>
+                <w:rFonts w:eastAsia="Times New Roman"/>
+                <w:b/>
+                <w:bCs/>
+                <w:sz w:val="20"/>
+                <w:szCs w:val="20"/>
+              </w:rPr>
+              <w:t>Profila sadaļa</w:t>
+            </w:r>
+          </w:p>
+        </w:tc>
+      </w:tr>
+      <w:tr>
+        <w:trPr>
+          <w:trHeight w:val="300"/>
+          <w:jc w:val="center"/>
+        </w:trPr>
+        <w:tc>
+          <w:tcPr>
+            <w:tcW w:w="2406" w:type="dxa"/>
             <w:tcBorders>
               <w:top w:val="single" w:sz="4" w:space="0" w:color="000000" w:themeColor="text1"/>
               <w:left w:val="single" w:sz="4" w:space="0" w:color="000000" w:themeColor="text1"/>
@@ -9988,13 +10269,27 @@
                 <w:rFonts w:eastAsia="Times New Roman"/>
                 <w:sz w:val="22"/>
               </w:rPr>
-              <w:t>03.</w:t>
-            </w:r>
-          </w:p>
-        </w:tc>
-        <w:tc>
-          <w:tcPr>
-            <w:tcW w:w="5641" w:type="dxa"/>
+              <w:t>0</w:t>
+            </w:r>
+            <w:r>
+              <w:rPr>
+                <w:rFonts w:eastAsia="Times New Roman"/>
+                <w:sz w:val="22"/>
+              </w:rPr>
+              <w:t>1</w:t>
+            </w:r>
+            <w:r>
+              <w:rPr>
+                <w:rFonts w:eastAsia="Times New Roman"/>
+                <w:sz w:val="22"/>
+              </w:rPr>
+              <w:t>.</w:t>
+            </w:r>
+          </w:p>
+        </w:tc>
+        <w:tc>
+          <w:tcPr>
+            <w:tcW w:w="5953" w:type="dxa"/>
             <w:tcBorders>
               <w:top w:val="single" w:sz="4" w:space="0" w:color="000000" w:themeColor="text1"/>
               <w:left w:val="single" w:sz="4" w:space="0" w:color="000000" w:themeColor="text1"/>
@@ -10040,7 +10335,7 @@
         </w:trPr>
         <w:tc>
           <w:tcPr>
-            <w:tcW w:w="1834" w:type="dxa"/>
+            <w:tcW w:w="2406" w:type="dxa"/>
             <w:tcBorders>
               <w:top w:val="single" w:sz="4" w:space="0" w:color="000000" w:themeColor="text1"/>
               <w:left w:val="single" w:sz="4" w:space="0" w:color="000000" w:themeColor="text1"/>
@@ -10067,27 +10362,13 @@
                 <w:rFonts w:eastAsia="Times New Roman"/>
                 <w:sz w:val="22"/>
               </w:rPr>
-              <w:t>P.</w:t>
-            </w:r>
-            <w:r>
-              <w:rPr>
-                <w:rFonts w:eastAsia="Times New Roman"/>
-                <w:sz w:val="22"/>
-              </w:rPr>
-              <w:t>ADD.</w:t>
-            </w:r>
-            <w:r>
-              <w:rPr>
-                <w:rFonts w:eastAsia="Times New Roman"/>
-                <w:sz w:val="22"/>
-              </w:rPr>
-              <w:t>04.</w:t>
-            </w:r>
-          </w:p>
-        </w:tc>
-        <w:tc>
-          <w:tcPr>
-            <w:tcW w:w="5641" w:type="dxa"/>
+              <w:t>P.PROF.02.</w:t>
+            </w:r>
+          </w:p>
+        </w:tc>
+        <w:tc>
+          <w:tcPr>
+            <w:tcW w:w="5953" w:type="dxa"/>
             <w:tcBorders>
               <w:top w:val="single" w:sz="4" w:space="0" w:color="000000" w:themeColor="text1"/>
               <w:left w:val="single" w:sz="4" w:space="0" w:color="000000" w:themeColor="text1"/>
@@ -10114,7 +10395,7 @@
                 <w:rFonts w:eastAsia="Times New Roman"/>
                 <w:sz w:val="22"/>
               </w:rPr>
-              <w:t>Iespēja izveidot mācību kursu</w:t>
+              <w:t>Iespēja apskatīt kursu publicētāju profilus</w:t>
             </w:r>
             <w:r>
               <w:rPr>
@@ -10133,7 +10414,7 @@
         </w:trPr>
         <w:tc>
           <w:tcPr>
-            <w:tcW w:w="1834" w:type="dxa"/>
+            <w:tcW w:w="2406" w:type="dxa"/>
             <w:tcBorders>
               <w:top w:val="single" w:sz="4" w:space="0" w:color="000000" w:themeColor="text1"/>
               <w:left w:val="single" w:sz="4" w:space="0" w:color="000000" w:themeColor="text1"/>
@@ -10160,27 +10441,13 @@
                 <w:rFonts w:eastAsia="Times New Roman"/>
                 <w:sz w:val="22"/>
               </w:rPr>
-              <w:t>P.</w:t>
-            </w:r>
-            <w:r>
-              <w:rPr>
-                <w:rFonts w:eastAsia="Times New Roman"/>
-                <w:sz w:val="22"/>
-              </w:rPr>
-              <w:t>PROF.</w:t>
-            </w:r>
-            <w:r>
-              <w:rPr>
-                <w:rFonts w:eastAsia="Times New Roman"/>
-                <w:sz w:val="22"/>
-              </w:rPr>
-              <w:t>05.</w:t>
-            </w:r>
-          </w:p>
-        </w:tc>
-        <w:tc>
-          <w:tcPr>
-            <w:tcW w:w="5641" w:type="dxa"/>
+              <w:t>P.PROF.03.</w:t>
+            </w:r>
+          </w:p>
+        </w:tc>
+        <w:tc>
+          <w:tcPr>
+            <w:tcW w:w="5953" w:type="dxa"/>
             <w:tcBorders>
               <w:top w:val="single" w:sz="4" w:space="0" w:color="000000" w:themeColor="text1"/>
               <w:left w:val="single" w:sz="4" w:space="0" w:color="000000" w:themeColor="text1"/>
@@ -10207,7 +10474,7 @@
                 <w:rFonts w:eastAsia="Times New Roman"/>
                 <w:sz w:val="22"/>
               </w:rPr>
-              <w:t>Iespēja apskatīt esošos kursus</w:t>
+              <w:t>Iespēja apskatīt reģistrēta lietotāja iegādātos kursus</w:t>
             </w:r>
             <w:r>
               <w:rPr>
@@ -10226,7 +10493,7 @@
         </w:trPr>
         <w:tc>
           <w:tcPr>
-            <w:tcW w:w="1834" w:type="dxa"/>
+            <w:tcW w:w="2406" w:type="dxa"/>
             <w:tcBorders>
               <w:top w:val="single" w:sz="4" w:space="0" w:color="000000" w:themeColor="text1"/>
               <w:left w:val="single" w:sz="4" w:space="0" w:color="000000" w:themeColor="text1"/>
@@ -10253,27 +10520,13 @@
                 <w:rFonts w:eastAsia="Times New Roman"/>
                 <w:sz w:val="22"/>
               </w:rPr>
-              <w:t>P.</w:t>
-            </w:r>
-            <w:r>
-              <w:rPr>
-                <w:rFonts w:eastAsia="Times New Roman"/>
-                <w:sz w:val="22"/>
-              </w:rPr>
-              <w:t>PROF.</w:t>
-            </w:r>
-            <w:r>
-              <w:rPr>
-                <w:rFonts w:eastAsia="Times New Roman"/>
-                <w:sz w:val="22"/>
-              </w:rPr>
-              <w:t>06.</w:t>
-            </w:r>
-          </w:p>
-        </w:tc>
-        <w:tc>
-          <w:tcPr>
-            <w:tcW w:w="5641" w:type="dxa"/>
+              <w:t>P.PROF.04.</w:t>
+            </w:r>
+          </w:p>
+        </w:tc>
+        <w:tc>
+          <w:tcPr>
+            <w:tcW w:w="5953" w:type="dxa"/>
             <w:tcBorders>
               <w:top w:val="single" w:sz="4" w:space="0" w:color="000000" w:themeColor="text1"/>
               <w:left w:val="single" w:sz="4" w:space="0" w:color="000000" w:themeColor="text1"/>
@@ -10300,7 +10553,7 @@
                 <w:rFonts w:eastAsia="Times New Roman"/>
                 <w:sz w:val="22"/>
               </w:rPr>
-              <w:t>Iespēja apskatīt kursu publicētāju profilus</w:t>
+              <w:t>Iespēja lietotājam mainīt personīgo informāciju tīmekļa vietnes sistēmā</w:t>
             </w:r>
             <w:r>
               <w:rPr>
@@ -10319,7 +10572,7 @@
         </w:trPr>
         <w:tc>
           <w:tcPr>
-            <w:tcW w:w="1834" w:type="dxa"/>
+            <w:tcW w:w="2406" w:type="dxa"/>
             <w:tcBorders>
               <w:top w:val="single" w:sz="4" w:space="0" w:color="000000" w:themeColor="text1"/>
               <w:left w:val="single" w:sz="4" w:space="0" w:color="000000" w:themeColor="text1"/>
@@ -10346,27 +10599,13 @@
                 <w:rFonts w:eastAsia="Times New Roman"/>
                 <w:sz w:val="22"/>
               </w:rPr>
-              <w:t>P.</w:t>
-            </w:r>
-            <w:r>
-              <w:rPr>
-                <w:rFonts w:eastAsia="Times New Roman"/>
-                <w:sz w:val="22"/>
-              </w:rPr>
-              <w:t>DEL.</w:t>
-            </w:r>
-            <w:r>
-              <w:rPr>
-                <w:rFonts w:eastAsia="Times New Roman"/>
-                <w:sz w:val="22"/>
-              </w:rPr>
-              <w:t>07.</w:t>
-            </w:r>
-          </w:p>
-        </w:tc>
-        <w:tc>
-          <w:tcPr>
-            <w:tcW w:w="5641" w:type="dxa"/>
+              <w:t>P.PROF.DEL.05.</w:t>
+            </w:r>
+          </w:p>
+        </w:tc>
+        <w:tc>
+          <w:tcPr>
+            <w:tcW w:w="5953" w:type="dxa"/>
             <w:tcBorders>
               <w:top w:val="single" w:sz="4" w:space="0" w:color="000000" w:themeColor="text1"/>
               <w:left w:val="single" w:sz="4" w:space="0" w:color="000000" w:themeColor="text1"/>
@@ -10412,7 +10651,54 @@
         </w:trPr>
         <w:tc>
           <w:tcPr>
-            <w:tcW w:w="1834" w:type="dxa"/>
+            <w:tcW w:w="8359" w:type="dxa"/>
+            <w:gridSpan w:val="2"/>
+            <w:tcBorders>
+              <w:top w:val="single" w:sz="4" w:space="0" w:color="000000" w:themeColor="text1"/>
+              <w:left w:val="single" w:sz="4" w:space="0" w:color="000000" w:themeColor="text1"/>
+              <w:bottom w:val="single" w:sz="4" w:space="0" w:color="000000" w:themeColor="text1"/>
+              <w:right w:val="single" w:sz="4" w:space="0" w:color="000000" w:themeColor="text1"/>
+            </w:tcBorders>
+            <w:shd w:val="clear" w:color="auto" w:fill="FFE599" w:themeFill="accent4" w:themeFillTint="66"/>
+            <w:tcMar>
+              <w:top w:w="15" w:type="dxa"/>
+              <w:left w:w="15" w:type="dxa"/>
+              <w:bottom w:w="0" w:type="dxa"/>
+              <w:right w:w="15" w:type="dxa"/>
+            </w:tcMar>
+            <w:vAlign w:val="bottom"/>
+          </w:tcPr>
+          <w:p>
+            <w:pPr>
+              <w:rPr>
+                <w:rFonts w:eastAsia="Times New Roman"/>
+                <w:b/>
+                <w:bCs/>
+                <w:sz w:val="20"/>
+                <w:szCs w:val="20"/>
+              </w:rPr>
+            </w:pPr>
+            <w:r>
+              <w:rPr>
+                <w:rFonts w:eastAsia="Times New Roman"/>
+                <w:b/>
+                <w:bCs/>
+                <w:sz w:val="20"/>
+                <w:szCs w:val="20"/>
+              </w:rPr>
+              <w:t>Sākuma sadaļa</w:t>
+            </w:r>
+          </w:p>
+        </w:tc>
+      </w:tr>
+      <w:tr>
+        <w:trPr>
+          <w:trHeight w:val="300"/>
+          <w:jc w:val="center"/>
+        </w:trPr>
+        <w:tc>
+          <w:tcPr>
+            <w:tcW w:w="2406" w:type="dxa"/>
             <w:tcBorders>
               <w:top w:val="single" w:sz="4" w:space="0" w:color="000000" w:themeColor="text1"/>
               <w:left w:val="single" w:sz="4" w:space="0" w:color="000000" w:themeColor="text1"/>
@@ -10446,20 +10732,48 @@
                 <w:rFonts w:eastAsia="Times New Roman"/>
                 <w:sz w:val="22"/>
               </w:rPr>
-              <w:t>PROF.</w:t>
+              <w:t>SAK</w:t>
             </w:r>
             <w:r>
               <w:rPr>
                 <w:rFonts w:eastAsia="Times New Roman"/>
                 <w:sz w:val="22"/>
               </w:rPr>
-              <w:t>08.</w:t>
-            </w:r>
-          </w:p>
-        </w:tc>
-        <w:tc>
-          <w:tcPr>
-            <w:tcW w:w="5641" w:type="dxa"/>
+              <w:t>.</w:t>
+            </w:r>
+            <w:r>
+              <w:rPr>
+                <w:rFonts w:eastAsia="Times New Roman"/>
+                <w:sz w:val="22"/>
+              </w:rPr>
+              <w:t>ADD.</w:t>
+            </w:r>
+            <w:r>
+              <w:rPr>
+                <w:rFonts w:eastAsia="Times New Roman"/>
+                <w:sz w:val="22"/>
+              </w:rPr>
+              <w:t>0</w:t>
+            </w:r>
+            <w:r>
+              <w:rPr>
+                <w:rFonts w:eastAsia="Times New Roman"/>
+                <w:sz w:val="22"/>
+              </w:rPr>
+              <w:t>1</w:t>
+            </w:r>
+            <w:r>
+              <w:rPr>
+                <w:rFonts w:eastAsia="Times New Roman"/>
+                <w:sz w:val="22"/>
+              </w:rPr>
+              <w:t>.</w:t>
+            </w:r>
+          </w:p>
+        </w:tc>
+        <w:tc>
+          <w:tcPr>
+            <w:tcW w:w="5953" w:type="dxa"/>
             <w:tcBorders>
               <w:top w:val="single" w:sz="4" w:space="0" w:color="000000" w:themeColor="text1"/>
               <w:left w:val="single" w:sz="4" w:space="0" w:color="000000" w:themeColor="text1"/>
@@ -10486,7 +10800,7 @@
                 <w:rFonts w:eastAsia="Times New Roman"/>
                 <w:sz w:val="22"/>
               </w:rPr>
-              <w:t>Iespēja apskatīt reģistrēta lietotāja iegādātos kursus</w:t>
+              <w:t>Iespēja izveidot mācību kursu</w:t>
             </w:r>
             <w:r>
               <w:rPr>
@@ -10505,7 +10819,7 @@
         </w:trPr>
         <w:tc>
           <w:tcPr>
-            <w:tcW w:w="1834" w:type="dxa"/>
+            <w:tcW w:w="2406" w:type="dxa"/>
             <w:tcBorders>
               <w:top w:val="single" w:sz="4" w:space="0" w:color="000000" w:themeColor="text1"/>
               <w:left w:val="single" w:sz="4" w:space="0" w:color="000000" w:themeColor="text1"/>
@@ -10539,20 +10853,34 @@
                 <w:rFonts w:eastAsia="Times New Roman"/>
                 <w:sz w:val="22"/>
               </w:rPr>
-              <w:t>ADM.</w:t>
+              <w:t>SAK</w:t>
             </w:r>
             <w:r>
               <w:rPr>
                 <w:rFonts w:eastAsia="Times New Roman"/>
                 <w:sz w:val="22"/>
               </w:rPr>
-              <w:t>09.</w:t>
-            </w:r>
-          </w:p>
-        </w:tc>
-        <w:tc>
-          <w:tcPr>
-            <w:tcW w:w="5641" w:type="dxa"/>
+              <w:t>.</w:t>
+            </w:r>
+            <w:r>
+              <w:rPr>
+                <w:rFonts w:eastAsia="Times New Roman"/>
+                <w:sz w:val="22"/>
+              </w:rPr>
+              <w:t>02</w:t>
+            </w:r>
+            <w:r>
+              <w:rPr>
+                <w:rFonts w:eastAsia="Times New Roman"/>
+                <w:sz w:val="22"/>
+              </w:rPr>
+              <w:t>.</w:t>
+            </w:r>
+          </w:p>
+        </w:tc>
+        <w:tc>
+          <w:tcPr>
+            <w:tcW w:w="5953" w:type="dxa"/>
             <w:tcBorders>
               <w:top w:val="single" w:sz="4" w:space="0" w:color="000000" w:themeColor="text1"/>
               <w:left w:val="single" w:sz="4" w:space="0" w:color="000000" w:themeColor="text1"/>
@@ -10579,7 +10907,7 @@
                 <w:rFonts w:eastAsia="Times New Roman"/>
                 <w:sz w:val="22"/>
               </w:rPr>
-              <w:t>Iespēja sistēmas administratoram un moderatoram apstiprināt vai noraidīt lietotāju iesniegtos kursus</w:t>
+              <w:t>Iespēja apskatīt esošos kursus</w:t>
             </w:r>
             <w:r>
               <w:rPr>
@@ -10598,7 +10926,7 @@
         </w:trPr>
         <w:tc>
           <w:tcPr>
-            <w:tcW w:w="1834" w:type="dxa"/>
+            <w:tcW w:w="2406" w:type="dxa"/>
             <w:tcBorders>
               <w:top w:val="single" w:sz="4" w:space="0" w:color="000000" w:themeColor="text1"/>
               <w:left w:val="single" w:sz="4" w:space="0" w:color="000000" w:themeColor="text1"/>
@@ -10625,27 +10953,13 @@
                 <w:rFonts w:eastAsia="Times New Roman"/>
                 <w:sz w:val="22"/>
               </w:rPr>
-              <w:t>P.</w:t>
-            </w:r>
-            <w:r>
-              <w:rPr>
-                <w:rFonts w:eastAsia="Times New Roman"/>
-                <w:sz w:val="22"/>
-              </w:rPr>
-              <w:t>PROF.</w:t>
-            </w:r>
-            <w:r>
-              <w:rPr>
-                <w:rFonts w:eastAsia="Times New Roman"/>
-                <w:sz w:val="22"/>
-              </w:rPr>
-              <w:t>10.</w:t>
-            </w:r>
-          </w:p>
-        </w:tc>
-        <w:tc>
-          <w:tcPr>
-            <w:tcW w:w="5641" w:type="dxa"/>
+              <w:t>P.SAK.03.</w:t>
+            </w:r>
+          </w:p>
+        </w:tc>
+        <w:tc>
+          <w:tcPr>
+            <w:tcW w:w="5953" w:type="dxa"/>
             <w:tcBorders>
               <w:top w:val="single" w:sz="4" w:space="0" w:color="000000" w:themeColor="text1"/>
               <w:left w:val="single" w:sz="4" w:space="0" w:color="000000" w:themeColor="text1"/>
@@ -10672,7 +10986,7 @@
                 <w:rFonts w:eastAsia="Times New Roman"/>
                 <w:sz w:val="22"/>
               </w:rPr>
-              <w:t>Iespēja lietotājam mainīt personīgo informāciju tīmekļa vietnes sistēmā</w:t>
+              <w:t>Iespēja lietotājam iegādāties pieejamos kursus</w:t>
             </w:r>
             <w:r>
               <w:rPr>
@@ -10691,7 +11005,54 @@
         </w:trPr>
         <w:tc>
           <w:tcPr>
-            <w:tcW w:w="1834" w:type="dxa"/>
+            <w:tcW w:w="8359" w:type="dxa"/>
+            <w:gridSpan w:val="2"/>
+            <w:tcBorders>
+              <w:top w:val="single" w:sz="4" w:space="0" w:color="000000" w:themeColor="text1"/>
+              <w:left w:val="single" w:sz="4" w:space="0" w:color="000000" w:themeColor="text1"/>
+              <w:bottom w:val="single" w:sz="4" w:space="0" w:color="000000" w:themeColor="text1"/>
+              <w:right w:val="single" w:sz="4" w:space="0" w:color="000000" w:themeColor="text1"/>
+            </w:tcBorders>
+            <w:shd w:val="clear" w:color="auto" w:fill="FFE599" w:themeFill="accent4" w:themeFillTint="66"/>
+            <w:tcMar>
+              <w:top w:w="15" w:type="dxa"/>
+              <w:left w:w="15" w:type="dxa"/>
+              <w:bottom w:w="0" w:type="dxa"/>
+              <w:right w:w="15" w:type="dxa"/>
+            </w:tcMar>
+            <w:vAlign w:val="bottom"/>
+          </w:tcPr>
+          <w:p>
+            <w:pPr>
+              <w:rPr>
+                <w:rFonts w:eastAsia="Times New Roman"/>
+                <w:b/>
+                <w:bCs/>
+                <w:sz w:val="20"/>
+                <w:szCs w:val="20"/>
+              </w:rPr>
+            </w:pPr>
+            <w:r>
+              <w:rPr>
+                <w:rFonts w:eastAsia="Times New Roman"/>
+                <w:b/>
+                <w:bCs/>
+                <w:sz w:val="20"/>
+                <w:szCs w:val="20"/>
+              </w:rPr>
+              <w:t>Administrācijas sadaļa</w:t>
+            </w:r>
+          </w:p>
+        </w:tc>
+      </w:tr>
+      <w:tr>
+        <w:trPr>
+          <w:trHeight w:val="300"/>
+          <w:jc w:val="center"/>
+        </w:trPr>
+        <w:tc>
+          <w:tcPr>
+            <w:tcW w:w="2406" w:type="dxa"/>
             <w:tcBorders>
               <w:top w:val="single" w:sz="4" w:space="0" w:color="000000" w:themeColor="text1"/>
               <w:left w:val="single" w:sz="4" w:space="0" w:color="000000" w:themeColor="text1"/>
@@ -10725,20 +11086,34 @@
                 <w:rFonts w:eastAsia="Times New Roman"/>
                 <w:sz w:val="22"/>
               </w:rPr>
-              <w:t>SAK.</w:t>
+              <w:t>ADM.</w:t>
             </w:r>
             <w:r>
               <w:rPr>
                 <w:rFonts w:eastAsia="Times New Roman"/>
                 <w:sz w:val="22"/>
               </w:rPr>
-              <w:t>11.</w:t>
-            </w:r>
-          </w:p>
-        </w:tc>
-        <w:tc>
-          <w:tcPr>
-            <w:tcW w:w="5641" w:type="dxa"/>
+              <w:t>0</w:t>
+            </w:r>
+            <w:r>
+              <w:rPr>
+                <w:rFonts w:eastAsia="Times New Roman"/>
+                <w:sz w:val="22"/>
+              </w:rPr>
+              <w:t>1</w:t>
+            </w:r>
+            <w:r>
+              <w:rPr>
+                <w:rFonts w:eastAsia="Times New Roman"/>
+                <w:sz w:val="22"/>
+              </w:rPr>
+              <w:t>.</w:t>
+            </w:r>
+          </w:p>
+        </w:tc>
+        <w:tc>
+          <w:tcPr>
+            <w:tcW w:w="5953" w:type="dxa"/>
             <w:tcBorders>
               <w:top w:val="single" w:sz="4" w:space="0" w:color="000000" w:themeColor="text1"/>
               <w:left w:val="single" w:sz="4" w:space="0" w:color="000000" w:themeColor="text1"/>
@@ -10765,7 +11140,7 @@
                 <w:rFonts w:eastAsia="Times New Roman"/>
                 <w:sz w:val="22"/>
               </w:rPr>
-              <w:t>Iespēja lietotājam iegādāties pieejamos kursus</w:t>
+              <w:t>Iespēja sistēmas administratoram un moderatoram apstiprināt vai noraidīt lietotāju iesniegtos kursus</w:t>
             </w:r>
             <w:r>
               <w:rPr>
@@ -10785,19 +11160,2293 @@
           <w:ilvl w:val="1"/>
           <w:numId w:val="4"/>
         </w:numPr>
-      </w:pPr>
-      <w:r>
-        <w:t xml:space="preserve"> </w:t>
-      </w:r>
-      <w:bookmarkStart w:id="23" w:name="_Toc162545545"/>
-      <w:r>
+        <w:rPr>
+          <w:szCs w:val="24"/>
+        </w:rPr>
+      </w:pPr>
+      <w:bookmarkStart w:id="21" w:name="_Toc168877881"/>
+      <w:r>
+        <w:rPr>
+          <w:szCs w:val="24"/>
+        </w:rPr>
+        <w:lastRenderedPageBreak/>
+        <w:t>Testpiemēri</w:t>
+      </w:r>
+      <w:bookmarkEnd w:id="21"/>
+    </w:p>
+    <w:p>
+      <w:pPr>
+        <w:jc w:val="center"/>
+      </w:pPr>
+      <w:r>
+        <w:rPr>
+          <w:noProof/>
+          <w:lang w:eastAsia="lv-LV"/>
+        </w:rPr>
+        <w:drawing>
+          <wp:inline distT="0" distB="0" distL="0" distR="0" wp14:anchorId="1BEEBE8A" wp14:editId="1013FC9D">
+            <wp:extent cx="8742691" cy="3910564"/>
+            <wp:effectExtent l="0" t="3175" r="0" b="0"/>
+            <wp:docPr id="2" name="Picture 2"/>
+            <wp:cNvGraphicFramePr>
+              <a:graphicFrameLocks xmlns:a="http://schemas.openxmlformats.org/drawingml/2006/main" noChangeAspect="1"/>
+            </wp:cNvGraphicFramePr>
+            <a:graphic xmlns:a="http://schemas.openxmlformats.org/drawingml/2006/main">
+              <a:graphicData uri="http://schemas.openxmlformats.org/drawingml/2006/picture">
+                <pic:pic xmlns:pic="http://schemas.openxmlformats.org/drawingml/2006/picture">
+                  <pic:nvPicPr>
+                    <pic:cNvPr id="1" name=""/>
+                    <pic:cNvPicPr/>
+                  </pic:nvPicPr>
+                  <pic:blipFill>
+                    <a:blip r:embed="rId33"/>
+                    <a:stretch>
+                      <a:fillRect/>
+                    </a:stretch>
+                  </pic:blipFill>
+                  <pic:spPr>
+                    <a:xfrm rot="16200000">
+                      <a:off x="0" y="0"/>
+                      <a:ext cx="8762721" cy="3919524"/>
+                    </a:xfrm>
+                    <a:prstGeom prst="rect">
+                      <a:avLst/>
+                    </a:prstGeom>
+                  </pic:spPr>
+                </pic:pic>
+              </a:graphicData>
+            </a:graphic>
+          </wp:inline>
+        </w:drawing>
+      </w:r>
+    </w:p>
+    <w:p>
+      <w:pPr>
+        <w:pStyle w:val="Heading2"/>
+        <w:numPr>
+          <w:ilvl w:val="1"/>
+          <w:numId w:val="4"/>
+        </w:numPr>
+        <w:rPr>
+          <w:szCs w:val="24"/>
+        </w:rPr>
+      </w:pPr>
+      <w:bookmarkStart w:id="22" w:name="_Toc168877882"/>
+      <w:r>
+        <w:rPr>
+          <w:szCs w:val="24"/>
+        </w:rPr>
+        <w:lastRenderedPageBreak/>
         <w:t>Testēšanas žurnāls</w:t>
       </w:r>
-      <w:bookmarkEnd w:id="23"/>
-    </w:p>
-    <w:p/>
-    <w:p>
-      <w:pPr>
+      <w:bookmarkEnd w:id="22"/>
+    </w:p>
+    <w:tbl>
+      <w:tblPr>
+        <w:tblStyle w:val="TableGrid"/>
+        <w:tblW w:w="0" w:type="auto"/>
+        <w:tblLayout w:type="fixed"/>
+        <w:tblLook w:val="04A0" w:firstRow="1" w:lastRow="0" w:firstColumn="1" w:lastColumn="0" w:noHBand="0" w:noVBand="1"/>
+      </w:tblPr>
+      <w:tblGrid>
+        <w:gridCol w:w="1154"/>
+        <w:gridCol w:w="1141"/>
+        <w:gridCol w:w="1300"/>
+        <w:gridCol w:w="1645"/>
+        <w:gridCol w:w="992"/>
+        <w:gridCol w:w="1134"/>
+        <w:gridCol w:w="888"/>
+        <w:gridCol w:w="1090"/>
+      </w:tblGrid>
+      <w:tr>
+        <w:tc>
+          <w:tcPr>
+            <w:tcW w:w="1154" w:type="dxa"/>
+            <w:shd w:val="clear" w:color="auto" w:fill="1F4E79" w:themeFill="accent1" w:themeFillShade="80"/>
+          </w:tcPr>
+          <w:p>
+            <w:pPr>
+              <w:ind w:firstLine="0"/>
+              <w:jc w:val="center"/>
+              <w:rPr>
+                <w:b/>
+                <w:color w:val="FFFFFF" w:themeColor="background1"/>
+                <w:sz w:val="20"/>
+                <w:szCs w:val="20"/>
+              </w:rPr>
+            </w:pPr>
+            <w:r>
+              <w:rPr>
+                <w:b/>
+                <w:color w:val="FFFFFF" w:themeColor="background1"/>
+                <w:sz w:val="20"/>
+                <w:szCs w:val="20"/>
+              </w:rPr>
+              <w:t>Testēšanas ID</w:t>
+            </w:r>
+          </w:p>
+        </w:tc>
+        <w:tc>
+          <w:tcPr>
+            <w:tcW w:w="1141" w:type="dxa"/>
+            <w:shd w:val="clear" w:color="auto" w:fill="1F4E79" w:themeFill="accent1" w:themeFillShade="80"/>
+          </w:tcPr>
+          <w:p>
+            <w:pPr>
+              <w:ind w:firstLine="0"/>
+              <w:jc w:val="center"/>
+              <w:rPr>
+                <w:b/>
+                <w:color w:val="FFFFFF" w:themeColor="background1"/>
+                <w:sz w:val="20"/>
+                <w:szCs w:val="20"/>
+              </w:rPr>
+            </w:pPr>
+            <w:r>
+              <w:rPr>
+                <w:b/>
+                <w:color w:val="FFFFFF" w:themeColor="background1"/>
+                <w:sz w:val="20"/>
+                <w:szCs w:val="20"/>
+              </w:rPr>
+              <w:t>Datums</w:t>
+            </w:r>
+          </w:p>
+        </w:tc>
+        <w:tc>
+          <w:tcPr>
+            <w:tcW w:w="1300" w:type="dxa"/>
+            <w:shd w:val="clear" w:color="auto" w:fill="1F4E79" w:themeFill="accent1" w:themeFillShade="80"/>
+          </w:tcPr>
+          <w:p>
+            <w:pPr>
+              <w:ind w:firstLine="0"/>
+              <w:jc w:val="center"/>
+              <w:rPr>
+                <w:b/>
+                <w:color w:val="FFFFFF" w:themeColor="background1"/>
+                <w:sz w:val="20"/>
+                <w:szCs w:val="20"/>
+              </w:rPr>
+            </w:pPr>
+            <w:r>
+              <w:rPr>
+                <w:b/>
+                <w:color w:val="FFFFFF" w:themeColor="background1"/>
+                <w:sz w:val="20"/>
+                <w:szCs w:val="20"/>
+              </w:rPr>
+              <w:t>Testpiemēra ID</w:t>
+            </w:r>
+          </w:p>
+        </w:tc>
+        <w:tc>
+          <w:tcPr>
+            <w:tcW w:w="1645" w:type="dxa"/>
+            <w:shd w:val="clear" w:color="auto" w:fill="1F4E79" w:themeFill="accent1" w:themeFillShade="80"/>
+          </w:tcPr>
+          <w:p>
+            <w:pPr>
+              <w:ind w:firstLine="0"/>
+              <w:jc w:val="center"/>
+              <w:rPr>
+                <w:b/>
+                <w:color w:val="FFFFFF" w:themeColor="background1"/>
+                <w:sz w:val="20"/>
+                <w:szCs w:val="20"/>
+              </w:rPr>
+            </w:pPr>
+            <w:r>
+              <w:rPr>
+                <w:b/>
+                <w:color w:val="FFFFFF" w:themeColor="background1"/>
+                <w:sz w:val="20"/>
+                <w:szCs w:val="20"/>
+              </w:rPr>
+              <w:t>Testpiemēra nosaukums</w:t>
+            </w:r>
+          </w:p>
+        </w:tc>
+        <w:tc>
+          <w:tcPr>
+            <w:tcW w:w="992" w:type="dxa"/>
+            <w:shd w:val="clear" w:color="auto" w:fill="1F4E79" w:themeFill="accent1" w:themeFillShade="80"/>
+          </w:tcPr>
+          <w:p>
+            <w:pPr>
+              <w:ind w:firstLine="0"/>
+              <w:jc w:val="center"/>
+              <w:rPr>
+                <w:b/>
+                <w:color w:val="FFFFFF" w:themeColor="background1"/>
+                <w:sz w:val="20"/>
+                <w:szCs w:val="20"/>
+              </w:rPr>
+            </w:pPr>
+            <w:r>
+              <w:rPr>
+                <w:b/>
+                <w:color w:val="FFFFFF" w:themeColor="background1"/>
+                <w:sz w:val="20"/>
+                <w:szCs w:val="20"/>
+              </w:rPr>
+              <w:t>Testētājs</w:t>
+            </w:r>
+          </w:p>
+        </w:tc>
+        <w:tc>
+          <w:tcPr>
+            <w:tcW w:w="1134" w:type="dxa"/>
+            <w:shd w:val="clear" w:color="auto" w:fill="1F4E79" w:themeFill="accent1" w:themeFillShade="80"/>
+          </w:tcPr>
+          <w:p>
+            <w:pPr>
+              <w:ind w:firstLine="0"/>
+              <w:jc w:val="center"/>
+              <w:rPr>
+                <w:b/>
+                <w:color w:val="FFFFFF" w:themeColor="background1"/>
+                <w:sz w:val="20"/>
+                <w:szCs w:val="20"/>
+              </w:rPr>
+            </w:pPr>
+            <w:r>
+              <w:rPr>
+                <w:b/>
+                <w:color w:val="FFFFFF" w:themeColor="background1"/>
+                <w:sz w:val="20"/>
+                <w:szCs w:val="20"/>
+              </w:rPr>
+              <w:t>Statuss</w:t>
+            </w:r>
+          </w:p>
+        </w:tc>
+        <w:tc>
+          <w:tcPr>
+            <w:tcW w:w="888" w:type="dxa"/>
+            <w:shd w:val="clear" w:color="auto" w:fill="1F4E79" w:themeFill="accent1" w:themeFillShade="80"/>
+          </w:tcPr>
+          <w:p>
+            <w:pPr>
+              <w:ind w:firstLine="0"/>
+              <w:jc w:val="center"/>
+              <w:rPr>
+                <w:b/>
+                <w:color w:val="FFFFFF" w:themeColor="background1"/>
+                <w:sz w:val="20"/>
+                <w:szCs w:val="20"/>
+              </w:rPr>
+            </w:pPr>
+            <w:r>
+              <w:rPr>
+                <w:b/>
+                <w:color w:val="FFFFFF" w:themeColor="background1"/>
+                <w:sz w:val="20"/>
+                <w:szCs w:val="20"/>
+              </w:rPr>
+              <w:t>Kļūdas ziņojums</w:t>
+            </w:r>
+          </w:p>
+        </w:tc>
+        <w:tc>
+          <w:tcPr>
+            <w:tcW w:w="1090" w:type="dxa"/>
+            <w:shd w:val="clear" w:color="auto" w:fill="1F4E79" w:themeFill="accent1" w:themeFillShade="80"/>
+          </w:tcPr>
+          <w:p>
+            <w:pPr>
+              <w:ind w:firstLine="0"/>
+              <w:jc w:val="center"/>
+              <w:rPr>
+                <w:b/>
+                <w:color w:val="FFFFFF" w:themeColor="background1"/>
+                <w:sz w:val="20"/>
+                <w:szCs w:val="20"/>
+              </w:rPr>
+            </w:pPr>
+            <w:r>
+              <w:rPr>
+                <w:b/>
+                <w:color w:val="FFFFFF" w:themeColor="background1"/>
+                <w:sz w:val="20"/>
+                <w:szCs w:val="20"/>
+              </w:rPr>
+              <w:t>Kļūdas ziņojuma Nr.</w:t>
+            </w:r>
+          </w:p>
+        </w:tc>
+      </w:tr>
+      <w:tr>
+        <w:tc>
+          <w:tcPr>
+            <w:tcW w:w="9344" w:type="dxa"/>
+            <w:gridSpan w:val="8"/>
+            <w:shd w:val="clear" w:color="auto" w:fill="F4B083" w:themeFill="accent2" w:themeFillTint="99"/>
+          </w:tcPr>
+          <w:p>
+            <w:pPr>
+              <w:ind w:firstLine="0"/>
+              <w:jc w:val="center"/>
+              <w:rPr>
+                <w:b/>
+                <w:sz w:val="20"/>
+                <w:szCs w:val="20"/>
+              </w:rPr>
+            </w:pPr>
+            <w:r>
+              <w:rPr>
+                <w:b/>
+                <w:color w:val="auto"/>
+                <w:sz w:val="20"/>
+                <w:szCs w:val="20"/>
+              </w:rPr>
+              <w:t>Black B</w:t>
+            </w:r>
+            <w:r>
+              <w:rPr>
+                <w:b/>
+                <w:color w:val="auto"/>
+                <w:sz w:val="20"/>
+                <w:szCs w:val="20"/>
+              </w:rPr>
+              <w:t>ox</w:t>
+            </w:r>
+          </w:p>
+        </w:tc>
+      </w:tr>
+      <w:tr>
+        <w:tc>
+          <w:tcPr>
+            <w:tcW w:w="1154" w:type="dxa"/>
+          </w:tcPr>
+          <w:p>
+            <w:pPr>
+              <w:ind w:firstLine="0"/>
+              <w:jc w:val="center"/>
+              <w:rPr>
+                <w:sz w:val="20"/>
+                <w:szCs w:val="20"/>
+              </w:rPr>
+            </w:pPr>
+            <w:r>
+              <w:rPr>
+                <w:sz w:val="20"/>
+                <w:szCs w:val="20"/>
+              </w:rPr>
+              <w:t>T.Z.01</w:t>
+            </w:r>
+          </w:p>
+        </w:tc>
+        <w:tc>
+          <w:tcPr>
+            <w:tcW w:w="1141" w:type="dxa"/>
+          </w:tcPr>
+          <w:p>
+            <w:pPr>
+              <w:ind w:firstLine="0"/>
+              <w:jc w:val="center"/>
+              <w:rPr>
+                <w:sz w:val="20"/>
+                <w:szCs w:val="20"/>
+              </w:rPr>
+            </w:pPr>
+            <w:r>
+              <w:rPr>
+                <w:sz w:val="20"/>
+                <w:szCs w:val="20"/>
+              </w:rPr>
+              <w:t>09.06.2024</w:t>
+            </w:r>
+          </w:p>
+        </w:tc>
+        <w:tc>
+          <w:tcPr>
+            <w:tcW w:w="1300" w:type="dxa"/>
+          </w:tcPr>
+          <w:p>
+            <w:pPr>
+              <w:ind w:firstLine="0"/>
+              <w:jc w:val="center"/>
+              <w:rPr>
+                <w:sz w:val="20"/>
+                <w:szCs w:val="20"/>
+              </w:rPr>
+            </w:pPr>
+            <w:r>
+              <w:rPr>
+                <w:sz w:val="20"/>
+                <w:szCs w:val="20"/>
+              </w:rPr>
+              <w:t>TP.REG.01</w:t>
+            </w:r>
+          </w:p>
+        </w:tc>
+        <w:tc>
+          <w:tcPr>
+            <w:tcW w:w="1645" w:type="dxa"/>
+          </w:tcPr>
+          <w:p>
+            <w:pPr>
+              <w:ind w:firstLine="0"/>
+              <w:jc w:val="center"/>
+              <w:rPr>
+                <w:sz w:val="20"/>
+                <w:szCs w:val="20"/>
+              </w:rPr>
+            </w:pPr>
+            <w:r>
+              <w:rPr>
+                <w:sz w:val="20"/>
+                <w:szCs w:val="20"/>
+              </w:rPr>
+              <w:t>Iespēja lietotājam reģistrēties tīmekļa vietnes sistēmā.</w:t>
+            </w:r>
+          </w:p>
+        </w:tc>
+        <w:tc>
+          <w:tcPr>
+            <w:tcW w:w="992" w:type="dxa"/>
+          </w:tcPr>
+          <w:p>
+            <w:pPr>
+              <w:ind w:firstLine="0"/>
+              <w:jc w:val="center"/>
+              <w:rPr>
+                <w:sz w:val="20"/>
+                <w:szCs w:val="20"/>
+              </w:rPr>
+            </w:pPr>
+            <w:r>
+              <w:rPr>
+                <w:sz w:val="20"/>
+                <w:szCs w:val="20"/>
+              </w:rPr>
+              <w:t>Niks Daniels Leimanis</w:t>
+            </w:r>
+          </w:p>
+        </w:tc>
+        <w:tc>
+          <w:tcPr>
+            <w:tcW w:w="1134" w:type="dxa"/>
+            <w:shd w:val="clear" w:color="auto" w:fill="A8D08D" w:themeFill="accent6" w:themeFillTint="99"/>
+          </w:tcPr>
+          <w:p>
+            <w:pPr>
+              <w:ind w:firstLine="0"/>
+              <w:jc w:val="center"/>
+              <w:rPr>
+                <w:sz w:val="20"/>
+                <w:szCs w:val="20"/>
+              </w:rPr>
+            </w:pPr>
+            <w:r>
+              <w:rPr>
+                <w:sz w:val="20"/>
+                <w:szCs w:val="20"/>
+              </w:rPr>
+              <w:t>Veiksmīgs</w:t>
+            </w:r>
+          </w:p>
+        </w:tc>
+        <w:tc>
+          <w:tcPr>
+            <w:tcW w:w="888" w:type="dxa"/>
+          </w:tcPr>
+          <w:p>
+            <w:pPr>
+              <w:ind w:firstLine="0"/>
+              <w:jc w:val="center"/>
+              <w:rPr>
+                <w:sz w:val="20"/>
+                <w:szCs w:val="20"/>
+              </w:rPr>
+            </w:pPr>
+          </w:p>
+        </w:tc>
+        <w:tc>
+          <w:tcPr>
+            <w:tcW w:w="1090" w:type="dxa"/>
+          </w:tcPr>
+          <w:p>
+            <w:pPr>
+              <w:ind w:firstLine="0"/>
+              <w:jc w:val="center"/>
+              <w:rPr>
+                <w:sz w:val="20"/>
+                <w:szCs w:val="20"/>
+              </w:rPr>
+            </w:pPr>
+          </w:p>
+        </w:tc>
+      </w:tr>
+      <w:tr>
+        <w:tc>
+          <w:tcPr>
+            <w:tcW w:w="9344" w:type="dxa"/>
+            <w:gridSpan w:val="8"/>
+            <w:shd w:val="clear" w:color="auto" w:fill="F4B083" w:themeFill="accent2" w:themeFillTint="99"/>
+          </w:tcPr>
+          <w:p>
+            <w:pPr>
+              <w:ind w:firstLine="0"/>
+              <w:jc w:val="center"/>
+              <w:rPr>
+                <w:sz w:val="20"/>
+                <w:szCs w:val="20"/>
+              </w:rPr>
+            </w:pPr>
+          </w:p>
+        </w:tc>
+      </w:tr>
+      <w:tr>
+        <w:tc>
+          <w:tcPr>
+            <w:tcW w:w="1154" w:type="dxa"/>
+          </w:tcPr>
+          <w:p>
+            <w:pPr>
+              <w:ind w:firstLine="0"/>
+              <w:jc w:val="center"/>
+              <w:rPr>
+                <w:sz w:val="20"/>
+                <w:szCs w:val="20"/>
+              </w:rPr>
+            </w:pPr>
+            <w:r>
+              <w:rPr>
+                <w:sz w:val="20"/>
+                <w:szCs w:val="20"/>
+              </w:rPr>
+              <w:t>T.Z.02</w:t>
+            </w:r>
+          </w:p>
+        </w:tc>
+        <w:tc>
+          <w:tcPr>
+            <w:tcW w:w="1141" w:type="dxa"/>
+          </w:tcPr>
+          <w:p>
+            <w:pPr>
+              <w:ind w:firstLine="0"/>
+              <w:jc w:val="center"/>
+              <w:rPr>
+                <w:sz w:val="20"/>
+                <w:szCs w:val="20"/>
+              </w:rPr>
+            </w:pPr>
+            <w:r>
+              <w:rPr>
+                <w:sz w:val="20"/>
+                <w:szCs w:val="20"/>
+              </w:rPr>
+              <w:t>09.06.2024</w:t>
+            </w:r>
+          </w:p>
+        </w:tc>
+        <w:tc>
+          <w:tcPr>
+            <w:tcW w:w="1300" w:type="dxa"/>
+          </w:tcPr>
+          <w:p>
+            <w:pPr>
+              <w:ind w:firstLine="0"/>
+              <w:jc w:val="center"/>
+              <w:rPr>
+                <w:sz w:val="20"/>
+                <w:szCs w:val="20"/>
+              </w:rPr>
+            </w:pPr>
+            <w:r>
+              <w:rPr>
+                <w:sz w:val="20"/>
+                <w:szCs w:val="20"/>
+              </w:rPr>
+              <w:t>TP.LOG.01</w:t>
+            </w:r>
+          </w:p>
+        </w:tc>
+        <w:tc>
+          <w:tcPr>
+            <w:tcW w:w="1645" w:type="dxa"/>
+          </w:tcPr>
+          <w:p>
+            <w:pPr>
+              <w:ind w:firstLine="0"/>
+              <w:jc w:val="center"/>
+              <w:rPr>
+                <w:sz w:val="20"/>
+                <w:szCs w:val="20"/>
+              </w:rPr>
+            </w:pPr>
+            <w:r>
+              <w:rPr>
+                <w:sz w:val="20"/>
+                <w:szCs w:val="20"/>
+              </w:rPr>
+              <w:t>Iespēja lietotājam autorizēties tīmekļa vietnes sistēmā.</w:t>
+            </w:r>
+          </w:p>
+        </w:tc>
+        <w:tc>
+          <w:tcPr>
+            <w:tcW w:w="992" w:type="dxa"/>
+          </w:tcPr>
+          <w:p>
+            <w:pPr>
+              <w:ind w:firstLine="0"/>
+              <w:jc w:val="center"/>
+              <w:rPr>
+                <w:sz w:val="20"/>
+                <w:szCs w:val="20"/>
+              </w:rPr>
+            </w:pPr>
+            <w:r>
+              <w:rPr>
+                <w:sz w:val="20"/>
+                <w:szCs w:val="20"/>
+              </w:rPr>
+              <w:t>Niks Daniels Leimanis</w:t>
+            </w:r>
+          </w:p>
+        </w:tc>
+        <w:tc>
+          <w:tcPr>
+            <w:tcW w:w="1134" w:type="dxa"/>
+            <w:shd w:val="clear" w:color="auto" w:fill="A8D08D" w:themeFill="accent6" w:themeFillTint="99"/>
+          </w:tcPr>
+          <w:p>
+            <w:pPr>
+              <w:ind w:firstLine="0"/>
+              <w:jc w:val="center"/>
+              <w:rPr>
+                <w:sz w:val="20"/>
+                <w:szCs w:val="20"/>
+              </w:rPr>
+            </w:pPr>
+            <w:r>
+              <w:rPr>
+                <w:sz w:val="20"/>
+                <w:szCs w:val="20"/>
+              </w:rPr>
+              <w:t>Veiksmīgs</w:t>
+            </w:r>
+          </w:p>
+        </w:tc>
+        <w:tc>
+          <w:tcPr>
+            <w:tcW w:w="888" w:type="dxa"/>
+          </w:tcPr>
+          <w:p>
+            <w:pPr>
+              <w:ind w:firstLine="0"/>
+              <w:jc w:val="center"/>
+              <w:rPr>
+                <w:sz w:val="20"/>
+                <w:szCs w:val="20"/>
+              </w:rPr>
+            </w:pPr>
+          </w:p>
+        </w:tc>
+        <w:tc>
+          <w:tcPr>
+            <w:tcW w:w="1090" w:type="dxa"/>
+          </w:tcPr>
+          <w:p>
+            <w:pPr>
+              <w:ind w:firstLine="0"/>
+              <w:jc w:val="center"/>
+              <w:rPr>
+                <w:sz w:val="20"/>
+                <w:szCs w:val="20"/>
+              </w:rPr>
+            </w:pPr>
+          </w:p>
+        </w:tc>
+      </w:tr>
+      <w:tr>
+        <w:tc>
+          <w:tcPr>
+            <w:tcW w:w="9344" w:type="dxa"/>
+            <w:gridSpan w:val="8"/>
+            <w:shd w:val="clear" w:color="auto" w:fill="F4B083" w:themeFill="accent2" w:themeFillTint="99"/>
+          </w:tcPr>
+          <w:p>
+            <w:pPr>
+              <w:ind w:firstLine="0"/>
+              <w:jc w:val="center"/>
+              <w:rPr>
+                <w:sz w:val="20"/>
+                <w:szCs w:val="20"/>
+              </w:rPr>
+            </w:pPr>
+          </w:p>
+        </w:tc>
+      </w:tr>
+      <w:tr>
+        <w:tc>
+          <w:tcPr>
+            <w:tcW w:w="1154" w:type="dxa"/>
+          </w:tcPr>
+          <w:p>
+            <w:pPr>
+              <w:ind w:firstLine="0"/>
+              <w:jc w:val="center"/>
+              <w:rPr>
+                <w:sz w:val="20"/>
+                <w:szCs w:val="20"/>
+              </w:rPr>
+            </w:pPr>
+            <w:r>
+              <w:rPr>
+                <w:sz w:val="20"/>
+                <w:szCs w:val="20"/>
+              </w:rPr>
+              <w:t>T.Z.03</w:t>
+            </w:r>
+          </w:p>
+        </w:tc>
+        <w:tc>
+          <w:tcPr>
+            <w:tcW w:w="1141" w:type="dxa"/>
+          </w:tcPr>
+          <w:p>
+            <w:pPr>
+              <w:ind w:firstLine="0"/>
+              <w:jc w:val="center"/>
+              <w:rPr>
+                <w:sz w:val="20"/>
+                <w:szCs w:val="20"/>
+              </w:rPr>
+            </w:pPr>
+            <w:r>
+              <w:rPr>
+                <w:sz w:val="20"/>
+                <w:szCs w:val="20"/>
+              </w:rPr>
+              <w:t>09.06.2024</w:t>
+            </w:r>
+          </w:p>
+        </w:tc>
+        <w:tc>
+          <w:tcPr>
+            <w:tcW w:w="1300" w:type="dxa"/>
+          </w:tcPr>
+          <w:p>
+            <w:pPr>
+              <w:ind w:firstLine="0"/>
+              <w:jc w:val="center"/>
+              <w:rPr>
+                <w:sz w:val="20"/>
+                <w:szCs w:val="20"/>
+              </w:rPr>
+            </w:pPr>
+            <w:r>
+              <w:rPr>
+                <w:sz w:val="20"/>
+                <w:szCs w:val="20"/>
+              </w:rPr>
+              <w:t>TP.PROF.01</w:t>
+            </w:r>
+          </w:p>
+        </w:tc>
+        <w:tc>
+          <w:tcPr>
+            <w:tcW w:w="1645" w:type="dxa"/>
+          </w:tcPr>
+          <w:p>
+            <w:pPr>
+              <w:ind w:firstLine="0"/>
+              <w:jc w:val="center"/>
+              <w:rPr>
+                <w:sz w:val="20"/>
+                <w:szCs w:val="20"/>
+              </w:rPr>
+            </w:pPr>
+            <w:r>
+              <w:rPr>
+                <w:sz w:val="20"/>
+                <w:szCs w:val="20"/>
+              </w:rPr>
+              <w:t>Iespēja lietotājam mainīt paroli tīmekļa vietnes sistēmā.</w:t>
+            </w:r>
+          </w:p>
+        </w:tc>
+        <w:tc>
+          <w:tcPr>
+            <w:tcW w:w="992" w:type="dxa"/>
+          </w:tcPr>
+          <w:p>
+            <w:pPr>
+              <w:ind w:firstLine="0"/>
+              <w:jc w:val="center"/>
+              <w:rPr>
+                <w:sz w:val="20"/>
+                <w:szCs w:val="20"/>
+              </w:rPr>
+            </w:pPr>
+            <w:r>
+              <w:rPr>
+                <w:sz w:val="20"/>
+                <w:szCs w:val="20"/>
+              </w:rPr>
+              <w:t>Niks Daniels Leimanis</w:t>
+            </w:r>
+          </w:p>
+        </w:tc>
+        <w:tc>
+          <w:tcPr>
+            <w:tcW w:w="1134" w:type="dxa"/>
+            <w:shd w:val="clear" w:color="auto" w:fill="A8D08D" w:themeFill="accent6" w:themeFillTint="99"/>
+          </w:tcPr>
+          <w:p>
+            <w:pPr>
+              <w:ind w:firstLine="0"/>
+              <w:jc w:val="center"/>
+              <w:rPr>
+                <w:sz w:val="20"/>
+                <w:szCs w:val="20"/>
+              </w:rPr>
+            </w:pPr>
+            <w:r>
+              <w:rPr>
+                <w:sz w:val="20"/>
+                <w:szCs w:val="20"/>
+              </w:rPr>
+              <w:t>Veiksmīgs</w:t>
+            </w:r>
+          </w:p>
+        </w:tc>
+        <w:tc>
+          <w:tcPr>
+            <w:tcW w:w="888" w:type="dxa"/>
+          </w:tcPr>
+          <w:p>
+            <w:pPr>
+              <w:ind w:firstLine="0"/>
+              <w:jc w:val="center"/>
+              <w:rPr>
+                <w:sz w:val="20"/>
+                <w:szCs w:val="20"/>
+              </w:rPr>
+            </w:pPr>
+          </w:p>
+        </w:tc>
+        <w:tc>
+          <w:tcPr>
+            <w:tcW w:w="1090" w:type="dxa"/>
+          </w:tcPr>
+          <w:p>
+            <w:pPr>
+              <w:ind w:firstLine="0"/>
+              <w:jc w:val="center"/>
+              <w:rPr>
+                <w:sz w:val="20"/>
+                <w:szCs w:val="20"/>
+              </w:rPr>
+            </w:pPr>
+          </w:p>
+        </w:tc>
+      </w:tr>
+      <w:tr>
+        <w:tc>
+          <w:tcPr>
+            <w:tcW w:w="1154" w:type="dxa"/>
+          </w:tcPr>
+          <w:p>
+            <w:pPr>
+              <w:ind w:firstLine="0"/>
+              <w:jc w:val="center"/>
+              <w:rPr>
+                <w:sz w:val="20"/>
+                <w:szCs w:val="20"/>
+              </w:rPr>
+            </w:pPr>
+            <w:r>
+              <w:rPr>
+                <w:sz w:val="20"/>
+                <w:szCs w:val="20"/>
+              </w:rPr>
+              <w:t>T.Z.04</w:t>
+            </w:r>
+          </w:p>
+        </w:tc>
+        <w:tc>
+          <w:tcPr>
+            <w:tcW w:w="1141" w:type="dxa"/>
+          </w:tcPr>
+          <w:p>
+            <w:pPr>
+              <w:ind w:firstLine="0"/>
+              <w:jc w:val="center"/>
+              <w:rPr>
+                <w:sz w:val="20"/>
+                <w:szCs w:val="20"/>
+              </w:rPr>
+            </w:pPr>
+            <w:r>
+              <w:rPr>
+                <w:sz w:val="20"/>
+                <w:szCs w:val="20"/>
+              </w:rPr>
+              <w:t>09.06.2024</w:t>
+            </w:r>
+          </w:p>
+        </w:tc>
+        <w:tc>
+          <w:tcPr>
+            <w:tcW w:w="1300" w:type="dxa"/>
+          </w:tcPr>
+          <w:p>
+            <w:pPr>
+              <w:ind w:firstLine="0"/>
+              <w:jc w:val="center"/>
+              <w:rPr>
+                <w:sz w:val="20"/>
+                <w:szCs w:val="20"/>
+              </w:rPr>
+            </w:pPr>
+            <w:r>
+              <w:rPr>
+                <w:sz w:val="20"/>
+                <w:szCs w:val="20"/>
+              </w:rPr>
+              <w:t>TP.PROF.02</w:t>
+            </w:r>
+          </w:p>
+        </w:tc>
+        <w:tc>
+          <w:tcPr>
+            <w:tcW w:w="1645" w:type="dxa"/>
+          </w:tcPr>
+          <w:p>
+            <w:pPr>
+              <w:ind w:firstLine="0"/>
+              <w:jc w:val="center"/>
+              <w:rPr>
+                <w:sz w:val="20"/>
+                <w:szCs w:val="20"/>
+              </w:rPr>
+            </w:pPr>
+            <w:r>
+              <w:rPr>
+                <w:sz w:val="20"/>
+                <w:szCs w:val="20"/>
+              </w:rPr>
+              <w:t>Iespēja apskatīt kursu publicētāju profilus.</w:t>
+            </w:r>
+          </w:p>
+        </w:tc>
+        <w:tc>
+          <w:tcPr>
+            <w:tcW w:w="992" w:type="dxa"/>
+          </w:tcPr>
+          <w:p>
+            <w:pPr>
+              <w:ind w:firstLine="0"/>
+              <w:jc w:val="center"/>
+              <w:rPr>
+                <w:sz w:val="20"/>
+                <w:szCs w:val="20"/>
+              </w:rPr>
+            </w:pPr>
+            <w:r>
+              <w:rPr>
+                <w:sz w:val="20"/>
+                <w:szCs w:val="20"/>
+              </w:rPr>
+              <w:t>Niks Daniels Leimanis</w:t>
+            </w:r>
+          </w:p>
+        </w:tc>
+        <w:tc>
+          <w:tcPr>
+            <w:tcW w:w="1134" w:type="dxa"/>
+            <w:shd w:val="clear" w:color="auto" w:fill="C00000"/>
+          </w:tcPr>
+          <w:p>
+            <w:pPr>
+              <w:ind w:firstLine="0"/>
+              <w:jc w:val="center"/>
+              <w:rPr>
+                <w:sz w:val="20"/>
+                <w:szCs w:val="20"/>
+              </w:rPr>
+            </w:pPr>
+            <w:r>
+              <w:rPr>
+                <w:sz w:val="20"/>
+                <w:szCs w:val="20"/>
+              </w:rPr>
+              <w:t>Neveiksmīgs</w:t>
+            </w:r>
+          </w:p>
+        </w:tc>
+        <w:tc>
+          <w:tcPr>
+            <w:tcW w:w="888" w:type="dxa"/>
+          </w:tcPr>
+          <w:p>
+            <w:pPr>
+              <w:ind w:firstLine="0"/>
+              <w:jc w:val="center"/>
+              <w:rPr>
+                <w:sz w:val="20"/>
+                <w:szCs w:val="20"/>
+              </w:rPr>
+            </w:pPr>
+            <w:r>
+              <w:rPr>
+                <w:sz w:val="20"/>
+                <w:szCs w:val="20"/>
+              </w:rPr>
+              <w:t>Nav realizēts</w:t>
+            </w:r>
+          </w:p>
+        </w:tc>
+        <w:tc>
+          <w:tcPr>
+            <w:tcW w:w="1090" w:type="dxa"/>
+          </w:tcPr>
+          <w:p>
+            <w:pPr>
+              <w:ind w:firstLine="0"/>
+              <w:jc w:val="center"/>
+              <w:rPr>
+                <w:sz w:val="20"/>
+                <w:szCs w:val="20"/>
+              </w:rPr>
+            </w:pPr>
+            <w:r>
+              <w:rPr>
+                <w:sz w:val="20"/>
+                <w:szCs w:val="20"/>
+              </w:rPr>
+              <w:t>K.L.01</w:t>
+            </w:r>
+          </w:p>
+        </w:tc>
+      </w:tr>
+      <w:tr>
+        <w:tc>
+          <w:tcPr>
+            <w:tcW w:w="1154" w:type="dxa"/>
+          </w:tcPr>
+          <w:p>
+            <w:pPr>
+              <w:ind w:firstLine="0"/>
+              <w:jc w:val="center"/>
+              <w:rPr>
+                <w:sz w:val="20"/>
+                <w:szCs w:val="20"/>
+              </w:rPr>
+            </w:pPr>
+            <w:r>
+              <w:rPr>
+                <w:sz w:val="20"/>
+                <w:szCs w:val="20"/>
+              </w:rPr>
+              <w:t>T.Z.05</w:t>
+            </w:r>
+          </w:p>
+        </w:tc>
+        <w:tc>
+          <w:tcPr>
+            <w:tcW w:w="1141" w:type="dxa"/>
+          </w:tcPr>
+          <w:p>
+            <w:pPr>
+              <w:ind w:firstLine="0"/>
+              <w:jc w:val="center"/>
+              <w:rPr>
+                <w:sz w:val="20"/>
+                <w:szCs w:val="20"/>
+              </w:rPr>
+            </w:pPr>
+            <w:r>
+              <w:rPr>
+                <w:sz w:val="20"/>
+                <w:szCs w:val="20"/>
+              </w:rPr>
+              <w:t>09.06.2024</w:t>
+            </w:r>
+          </w:p>
+        </w:tc>
+        <w:tc>
+          <w:tcPr>
+            <w:tcW w:w="1300" w:type="dxa"/>
+          </w:tcPr>
+          <w:p>
+            <w:pPr>
+              <w:ind w:firstLine="0"/>
+              <w:jc w:val="center"/>
+              <w:rPr>
+                <w:sz w:val="20"/>
+                <w:szCs w:val="20"/>
+              </w:rPr>
+            </w:pPr>
+            <w:r>
+              <w:rPr>
+                <w:sz w:val="20"/>
+                <w:szCs w:val="20"/>
+              </w:rPr>
+              <w:t>TP.PROF.0</w:t>
+            </w:r>
+            <w:r>
+              <w:rPr>
+                <w:sz w:val="20"/>
+                <w:szCs w:val="20"/>
+              </w:rPr>
+              <w:t>3</w:t>
+            </w:r>
+          </w:p>
+        </w:tc>
+        <w:tc>
+          <w:tcPr>
+            <w:tcW w:w="1645" w:type="dxa"/>
+          </w:tcPr>
+          <w:p>
+            <w:pPr>
+              <w:ind w:firstLine="0"/>
+              <w:jc w:val="center"/>
+              <w:rPr>
+                <w:sz w:val="20"/>
+                <w:szCs w:val="20"/>
+              </w:rPr>
+            </w:pPr>
+            <w:r>
+              <w:rPr>
+                <w:sz w:val="20"/>
+                <w:szCs w:val="20"/>
+              </w:rPr>
+              <w:t>Iespēja apskatīt reģistrēta lietotāja iegādātos kursus.</w:t>
+            </w:r>
+          </w:p>
+        </w:tc>
+        <w:tc>
+          <w:tcPr>
+            <w:tcW w:w="992" w:type="dxa"/>
+          </w:tcPr>
+          <w:p>
+            <w:pPr>
+              <w:ind w:firstLine="0"/>
+              <w:jc w:val="center"/>
+              <w:rPr>
+                <w:sz w:val="20"/>
+                <w:szCs w:val="20"/>
+              </w:rPr>
+            </w:pPr>
+            <w:r>
+              <w:rPr>
+                <w:sz w:val="20"/>
+                <w:szCs w:val="20"/>
+              </w:rPr>
+              <w:t>Niks Daniels Leimanis</w:t>
+            </w:r>
+          </w:p>
+        </w:tc>
+        <w:tc>
+          <w:tcPr>
+            <w:tcW w:w="1134" w:type="dxa"/>
+            <w:shd w:val="clear" w:color="auto" w:fill="A8D08D" w:themeFill="accent6" w:themeFillTint="99"/>
+          </w:tcPr>
+          <w:p>
+            <w:pPr>
+              <w:ind w:firstLine="0"/>
+              <w:jc w:val="center"/>
+              <w:rPr>
+                <w:sz w:val="20"/>
+                <w:szCs w:val="20"/>
+              </w:rPr>
+            </w:pPr>
+            <w:r>
+              <w:rPr>
+                <w:sz w:val="20"/>
+                <w:szCs w:val="20"/>
+              </w:rPr>
+              <w:t>Veiksmīgs</w:t>
+            </w:r>
+          </w:p>
+        </w:tc>
+        <w:tc>
+          <w:tcPr>
+            <w:tcW w:w="888" w:type="dxa"/>
+          </w:tcPr>
+          <w:p>
+            <w:pPr>
+              <w:ind w:firstLine="0"/>
+              <w:jc w:val="center"/>
+              <w:rPr>
+                <w:sz w:val="20"/>
+                <w:szCs w:val="20"/>
+              </w:rPr>
+            </w:pPr>
+          </w:p>
+        </w:tc>
+        <w:tc>
+          <w:tcPr>
+            <w:tcW w:w="1090" w:type="dxa"/>
+          </w:tcPr>
+          <w:p>
+            <w:pPr>
+              <w:ind w:firstLine="0"/>
+              <w:jc w:val="center"/>
+              <w:rPr>
+                <w:sz w:val="20"/>
+                <w:szCs w:val="20"/>
+              </w:rPr>
+            </w:pPr>
+          </w:p>
+        </w:tc>
+      </w:tr>
+      <w:tr>
+        <w:tc>
+          <w:tcPr>
+            <w:tcW w:w="1154" w:type="dxa"/>
+          </w:tcPr>
+          <w:p>
+            <w:pPr>
+              <w:ind w:firstLine="0"/>
+              <w:jc w:val="center"/>
+              <w:rPr>
+                <w:sz w:val="20"/>
+                <w:szCs w:val="20"/>
+              </w:rPr>
+            </w:pPr>
+            <w:r>
+              <w:rPr>
+                <w:sz w:val="20"/>
+                <w:szCs w:val="20"/>
+              </w:rPr>
+              <w:t>T.Z.06</w:t>
+            </w:r>
+          </w:p>
+        </w:tc>
+        <w:tc>
+          <w:tcPr>
+            <w:tcW w:w="1141" w:type="dxa"/>
+          </w:tcPr>
+          <w:p>
+            <w:pPr>
+              <w:ind w:firstLine="0"/>
+              <w:jc w:val="center"/>
+              <w:rPr>
+                <w:sz w:val="20"/>
+                <w:szCs w:val="20"/>
+              </w:rPr>
+            </w:pPr>
+            <w:r>
+              <w:rPr>
+                <w:sz w:val="20"/>
+                <w:szCs w:val="20"/>
+              </w:rPr>
+              <w:t>09.06.2024</w:t>
+            </w:r>
+          </w:p>
+        </w:tc>
+        <w:tc>
+          <w:tcPr>
+            <w:tcW w:w="1300" w:type="dxa"/>
+          </w:tcPr>
+          <w:p>
+            <w:pPr>
+              <w:ind w:firstLine="0"/>
+              <w:jc w:val="center"/>
+              <w:rPr>
+                <w:sz w:val="20"/>
+                <w:szCs w:val="20"/>
+              </w:rPr>
+            </w:pPr>
+            <w:r>
+              <w:rPr>
+                <w:sz w:val="20"/>
+                <w:szCs w:val="20"/>
+              </w:rPr>
+              <w:t>TP.PROF.0</w:t>
+            </w:r>
+            <w:r>
+              <w:rPr>
+                <w:sz w:val="20"/>
+                <w:szCs w:val="20"/>
+              </w:rPr>
+              <w:t>4</w:t>
+            </w:r>
+          </w:p>
+        </w:tc>
+        <w:tc>
+          <w:tcPr>
+            <w:tcW w:w="1645" w:type="dxa"/>
+          </w:tcPr>
+          <w:p>
+            <w:pPr>
+              <w:ind w:firstLine="0"/>
+              <w:jc w:val="center"/>
+              <w:rPr>
+                <w:sz w:val="20"/>
+                <w:szCs w:val="20"/>
+              </w:rPr>
+            </w:pPr>
+            <w:r>
+              <w:rPr>
+                <w:sz w:val="20"/>
+                <w:szCs w:val="20"/>
+              </w:rPr>
+              <w:t>Iespēja lietotājam mainīt personīgo informāciju tīmekļa vietnes sistēmā.</w:t>
+            </w:r>
+          </w:p>
+        </w:tc>
+        <w:tc>
+          <w:tcPr>
+            <w:tcW w:w="992" w:type="dxa"/>
+          </w:tcPr>
+          <w:p>
+            <w:pPr>
+              <w:ind w:firstLine="0"/>
+              <w:jc w:val="center"/>
+              <w:rPr>
+                <w:sz w:val="20"/>
+                <w:szCs w:val="20"/>
+              </w:rPr>
+            </w:pPr>
+            <w:r>
+              <w:rPr>
+                <w:sz w:val="20"/>
+                <w:szCs w:val="20"/>
+              </w:rPr>
+              <w:t>Niks Daniels Leimanis</w:t>
+            </w:r>
+          </w:p>
+        </w:tc>
+        <w:tc>
+          <w:tcPr>
+            <w:tcW w:w="1134" w:type="dxa"/>
+            <w:shd w:val="clear" w:color="auto" w:fill="A8D08D" w:themeFill="accent6" w:themeFillTint="99"/>
+          </w:tcPr>
+          <w:p>
+            <w:pPr>
+              <w:ind w:firstLine="0"/>
+              <w:jc w:val="center"/>
+              <w:rPr>
+                <w:sz w:val="20"/>
+                <w:szCs w:val="20"/>
+              </w:rPr>
+            </w:pPr>
+            <w:r>
+              <w:rPr>
+                <w:sz w:val="20"/>
+                <w:szCs w:val="20"/>
+              </w:rPr>
+              <w:t>Veiksmīgs</w:t>
+            </w:r>
+          </w:p>
+        </w:tc>
+        <w:tc>
+          <w:tcPr>
+            <w:tcW w:w="888" w:type="dxa"/>
+          </w:tcPr>
+          <w:p>
+            <w:pPr>
+              <w:ind w:firstLine="0"/>
+              <w:jc w:val="center"/>
+              <w:rPr>
+                <w:sz w:val="20"/>
+                <w:szCs w:val="20"/>
+              </w:rPr>
+            </w:pPr>
+          </w:p>
+        </w:tc>
+        <w:tc>
+          <w:tcPr>
+            <w:tcW w:w="1090" w:type="dxa"/>
+          </w:tcPr>
+          <w:p>
+            <w:pPr>
+              <w:ind w:firstLine="0"/>
+              <w:jc w:val="center"/>
+              <w:rPr>
+                <w:sz w:val="20"/>
+                <w:szCs w:val="20"/>
+              </w:rPr>
+            </w:pPr>
+          </w:p>
+        </w:tc>
+      </w:tr>
+      <w:tr>
+        <w:tc>
+          <w:tcPr>
+            <w:tcW w:w="1154" w:type="dxa"/>
+          </w:tcPr>
+          <w:p>
+            <w:pPr>
+              <w:ind w:firstLine="0"/>
+              <w:jc w:val="center"/>
+              <w:rPr>
+                <w:sz w:val="20"/>
+                <w:szCs w:val="20"/>
+              </w:rPr>
+            </w:pPr>
+            <w:r>
+              <w:rPr>
+                <w:sz w:val="20"/>
+                <w:szCs w:val="20"/>
+              </w:rPr>
+              <w:t>T.Z.07</w:t>
+            </w:r>
+          </w:p>
+        </w:tc>
+        <w:tc>
+          <w:tcPr>
+            <w:tcW w:w="1141" w:type="dxa"/>
+          </w:tcPr>
+          <w:p>
+            <w:pPr>
+              <w:ind w:firstLine="0"/>
+              <w:jc w:val="center"/>
+              <w:rPr>
+                <w:sz w:val="20"/>
+                <w:szCs w:val="20"/>
+              </w:rPr>
+            </w:pPr>
+            <w:r>
+              <w:rPr>
+                <w:sz w:val="20"/>
+                <w:szCs w:val="20"/>
+              </w:rPr>
+              <w:t>09.06.2024</w:t>
+            </w:r>
+          </w:p>
+        </w:tc>
+        <w:tc>
+          <w:tcPr>
+            <w:tcW w:w="1300" w:type="dxa"/>
+          </w:tcPr>
+          <w:p>
+            <w:pPr>
+              <w:ind w:firstLine="0"/>
+              <w:jc w:val="center"/>
+              <w:rPr>
+                <w:sz w:val="20"/>
+                <w:szCs w:val="20"/>
+              </w:rPr>
+            </w:pPr>
+            <w:r>
+              <w:rPr>
+                <w:sz w:val="20"/>
+                <w:szCs w:val="20"/>
+              </w:rPr>
+              <w:t>TP.PROF.DEL.05</w:t>
+            </w:r>
+          </w:p>
+        </w:tc>
+        <w:tc>
+          <w:tcPr>
+            <w:tcW w:w="1645" w:type="dxa"/>
+          </w:tcPr>
+          <w:p>
+            <w:pPr>
+              <w:ind w:firstLine="0"/>
+              <w:jc w:val="center"/>
+              <w:rPr>
+                <w:sz w:val="20"/>
+                <w:szCs w:val="20"/>
+              </w:rPr>
+            </w:pPr>
+            <w:r>
+              <w:rPr>
+                <w:sz w:val="20"/>
+                <w:szCs w:val="20"/>
+              </w:rPr>
+              <w:t>Iespēja dzēst sevis veidotos kursus.</w:t>
+            </w:r>
+          </w:p>
+        </w:tc>
+        <w:tc>
+          <w:tcPr>
+            <w:tcW w:w="992" w:type="dxa"/>
+          </w:tcPr>
+          <w:p>
+            <w:pPr>
+              <w:ind w:firstLine="0"/>
+              <w:jc w:val="center"/>
+              <w:rPr>
+                <w:sz w:val="20"/>
+                <w:szCs w:val="20"/>
+              </w:rPr>
+            </w:pPr>
+            <w:r>
+              <w:rPr>
+                <w:sz w:val="20"/>
+                <w:szCs w:val="20"/>
+              </w:rPr>
+              <w:t>Niks Daniels Leimanis</w:t>
+            </w:r>
+          </w:p>
+        </w:tc>
+        <w:tc>
+          <w:tcPr>
+            <w:tcW w:w="1134" w:type="dxa"/>
+            <w:shd w:val="clear" w:color="auto" w:fill="A8D08D" w:themeFill="accent6" w:themeFillTint="99"/>
+          </w:tcPr>
+          <w:p>
+            <w:pPr>
+              <w:ind w:firstLine="0"/>
+              <w:jc w:val="center"/>
+              <w:rPr>
+                <w:sz w:val="20"/>
+                <w:szCs w:val="20"/>
+              </w:rPr>
+            </w:pPr>
+            <w:r>
+              <w:rPr>
+                <w:sz w:val="20"/>
+                <w:szCs w:val="20"/>
+              </w:rPr>
+              <w:t>Veiksmīgs</w:t>
+            </w:r>
+          </w:p>
+        </w:tc>
+        <w:tc>
+          <w:tcPr>
+            <w:tcW w:w="888" w:type="dxa"/>
+          </w:tcPr>
+          <w:p>
+            <w:pPr>
+              <w:ind w:firstLine="0"/>
+              <w:jc w:val="center"/>
+              <w:rPr>
+                <w:sz w:val="20"/>
+                <w:szCs w:val="20"/>
+              </w:rPr>
+            </w:pPr>
+          </w:p>
+        </w:tc>
+        <w:tc>
+          <w:tcPr>
+            <w:tcW w:w="1090" w:type="dxa"/>
+          </w:tcPr>
+          <w:p>
+            <w:pPr>
+              <w:ind w:firstLine="0"/>
+              <w:jc w:val="center"/>
+              <w:rPr>
+                <w:sz w:val="20"/>
+                <w:szCs w:val="20"/>
+              </w:rPr>
+            </w:pPr>
+          </w:p>
+        </w:tc>
+      </w:tr>
+      <w:tr>
+        <w:tc>
+          <w:tcPr>
+            <w:tcW w:w="9344" w:type="dxa"/>
+            <w:gridSpan w:val="8"/>
+            <w:shd w:val="clear" w:color="auto" w:fill="F4B083" w:themeFill="accent2" w:themeFillTint="99"/>
+          </w:tcPr>
+          <w:p>
+            <w:pPr>
+              <w:ind w:firstLine="0"/>
+              <w:jc w:val="center"/>
+              <w:rPr>
+                <w:sz w:val="20"/>
+                <w:szCs w:val="20"/>
+              </w:rPr>
+            </w:pPr>
+          </w:p>
+        </w:tc>
+      </w:tr>
+      <w:tr>
+        <w:tc>
+          <w:tcPr>
+            <w:tcW w:w="1154" w:type="dxa"/>
+          </w:tcPr>
+          <w:p>
+            <w:pPr>
+              <w:ind w:firstLine="0"/>
+              <w:jc w:val="center"/>
+              <w:rPr>
+                <w:sz w:val="20"/>
+                <w:szCs w:val="20"/>
+              </w:rPr>
+            </w:pPr>
+            <w:r>
+              <w:rPr>
+                <w:sz w:val="20"/>
+                <w:szCs w:val="20"/>
+              </w:rPr>
+              <w:t>T.Z.08</w:t>
+            </w:r>
+          </w:p>
+        </w:tc>
+        <w:tc>
+          <w:tcPr>
+            <w:tcW w:w="1141" w:type="dxa"/>
+          </w:tcPr>
+          <w:p>
+            <w:pPr>
+              <w:ind w:firstLine="0"/>
+              <w:jc w:val="center"/>
+              <w:rPr>
+                <w:sz w:val="20"/>
+                <w:szCs w:val="20"/>
+              </w:rPr>
+            </w:pPr>
+            <w:r>
+              <w:rPr>
+                <w:sz w:val="20"/>
+                <w:szCs w:val="20"/>
+              </w:rPr>
+              <w:t>09.06.2024</w:t>
+            </w:r>
+          </w:p>
+        </w:tc>
+        <w:tc>
+          <w:tcPr>
+            <w:tcW w:w="1300" w:type="dxa"/>
+          </w:tcPr>
+          <w:p>
+            <w:pPr>
+              <w:ind w:firstLine="0"/>
+              <w:jc w:val="center"/>
+              <w:rPr>
+                <w:sz w:val="20"/>
+                <w:szCs w:val="20"/>
+              </w:rPr>
+            </w:pPr>
+            <w:r>
+              <w:rPr>
+                <w:sz w:val="20"/>
+                <w:szCs w:val="20"/>
+              </w:rPr>
+              <w:t>TP.SAK.ADD.01</w:t>
+            </w:r>
+          </w:p>
+        </w:tc>
+        <w:tc>
+          <w:tcPr>
+            <w:tcW w:w="1645" w:type="dxa"/>
+          </w:tcPr>
+          <w:p>
+            <w:pPr>
+              <w:ind w:firstLine="0"/>
+              <w:jc w:val="center"/>
+              <w:rPr>
+                <w:sz w:val="20"/>
+                <w:szCs w:val="20"/>
+              </w:rPr>
+            </w:pPr>
+            <w:r>
+              <w:rPr>
+                <w:sz w:val="20"/>
+                <w:szCs w:val="20"/>
+              </w:rPr>
+              <w:t>Iespēja izveidot mācību kursu.</w:t>
+            </w:r>
+          </w:p>
+        </w:tc>
+        <w:tc>
+          <w:tcPr>
+            <w:tcW w:w="992" w:type="dxa"/>
+          </w:tcPr>
+          <w:p>
+            <w:pPr>
+              <w:ind w:firstLine="0"/>
+              <w:jc w:val="center"/>
+              <w:rPr>
+                <w:sz w:val="20"/>
+                <w:szCs w:val="20"/>
+              </w:rPr>
+            </w:pPr>
+            <w:r>
+              <w:rPr>
+                <w:sz w:val="20"/>
+                <w:szCs w:val="20"/>
+              </w:rPr>
+              <w:t>Niks Daniels Leimanis</w:t>
+            </w:r>
+          </w:p>
+        </w:tc>
+        <w:tc>
+          <w:tcPr>
+            <w:tcW w:w="1134" w:type="dxa"/>
+            <w:shd w:val="clear" w:color="auto" w:fill="A8D08D" w:themeFill="accent6" w:themeFillTint="99"/>
+          </w:tcPr>
+          <w:p>
+            <w:pPr>
+              <w:ind w:firstLine="0"/>
+              <w:jc w:val="center"/>
+              <w:rPr>
+                <w:sz w:val="20"/>
+                <w:szCs w:val="20"/>
+              </w:rPr>
+            </w:pPr>
+            <w:r>
+              <w:rPr>
+                <w:sz w:val="20"/>
+                <w:szCs w:val="20"/>
+              </w:rPr>
+              <w:t>Veiksmīgs</w:t>
+            </w:r>
+          </w:p>
+        </w:tc>
+        <w:tc>
+          <w:tcPr>
+            <w:tcW w:w="888" w:type="dxa"/>
+          </w:tcPr>
+          <w:p>
+            <w:pPr>
+              <w:ind w:firstLine="0"/>
+              <w:jc w:val="center"/>
+              <w:rPr>
+                <w:sz w:val="20"/>
+                <w:szCs w:val="20"/>
+              </w:rPr>
+            </w:pPr>
+          </w:p>
+        </w:tc>
+        <w:tc>
+          <w:tcPr>
+            <w:tcW w:w="1090" w:type="dxa"/>
+          </w:tcPr>
+          <w:p>
+            <w:pPr>
+              <w:ind w:firstLine="0"/>
+              <w:jc w:val="center"/>
+              <w:rPr>
+                <w:sz w:val="20"/>
+                <w:szCs w:val="20"/>
+              </w:rPr>
+            </w:pPr>
+          </w:p>
+        </w:tc>
+      </w:tr>
+      <w:tr>
+        <w:tc>
+          <w:tcPr>
+            <w:tcW w:w="1154" w:type="dxa"/>
+          </w:tcPr>
+          <w:p>
+            <w:pPr>
+              <w:ind w:firstLine="0"/>
+              <w:jc w:val="center"/>
+              <w:rPr>
+                <w:sz w:val="20"/>
+                <w:szCs w:val="20"/>
+              </w:rPr>
+            </w:pPr>
+            <w:r>
+              <w:rPr>
+                <w:sz w:val="20"/>
+                <w:szCs w:val="20"/>
+              </w:rPr>
+              <w:t>T.Z.09</w:t>
+            </w:r>
+          </w:p>
+        </w:tc>
+        <w:tc>
+          <w:tcPr>
+            <w:tcW w:w="1141" w:type="dxa"/>
+          </w:tcPr>
+          <w:p>
+            <w:pPr>
+              <w:ind w:firstLine="0"/>
+              <w:jc w:val="center"/>
+              <w:rPr>
+                <w:sz w:val="20"/>
+                <w:szCs w:val="20"/>
+              </w:rPr>
+            </w:pPr>
+            <w:r>
+              <w:rPr>
+                <w:sz w:val="20"/>
+                <w:szCs w:val="20"/>
+              </w:rPr>
+              <w:t>09.06.2024</w:t>
+            </w:r>
+          </w:p>
+        </w:tc>
+        <w:tc>
+          <w:tcPr>
+            <w:tcW w:w="1300" w:type="dxa"/>
+          </w:tcPr>
+          <w:p>
+            <w:pPr>
+              <w:ind w:firstLine="0"/>
+              <w:jc w:val="center"/>
+              <w:rPr>
+                <w:sz w:val="20"/>
+                <w:szCs w:val="20"/>
+              </w:rPr>
+            </w:pPr>
+            <w:r>
+              <w:rPr>
+                <w:sz w:val="20"/>
+                <w:szCs w:val="20"/>
+              </w:rPr>
+              <w:t>TP.SAK.02</w:t>
+            </w:r>
+          </w:p>
+        </w:tc>
+        <w:tc>
+          <w:tcPr>
+            <w:tcW w:w="1645" w:type="dxa"/>
+          </w:tcPr>
+          <w:p>
+            <w:pPr>
+              <w:ind w:firstLine="0"/>
+              <w:jc w:val="center"/>
+              <w:rPr>
+                <w:sz w:val="20"/>
+                <w:szCs w:val="20"/>
+              </w:rPr>
+            </w:pPr>
+            <w:r>
+              <w:rPr>
+                <w:sz w:val="20"/>
+                <w:szCs w:val="20"/>
+              </w:rPr>
+              <w:t>Iespēja apskatīt esošos kursus.</w:t>
+            </w:r>
+          </w:p>
+        </w:tc>
+        <w:tc>
+          <w:tcPr>
+            <w:tcW w:w="992" w:type="dxa"/>
+          </w:tcPr>
+          <w:p>
+            <w:pPr>
+              <w:ind w:firstLine="0"/>
+              <w:jc w:val="center"/>
+              <w:rPr>
+                <w:sz w:val="20"/>
+                <w:szCs w:val="20"/>
+              </w:rPr>
+            </w:pPr>
+            <w:r>
+              <w:rPr>
+                <w:sz w:val="20"/>
+                <w:szCs w:val="20"/>
+              </w:rPr>
+              <w:t>Niks Daniels Leimanis</w:t>
+            </w:r>
+          </w:p>
+        </w:tc>
+        <w:tc>
+          <w:tcPr>
+            <w:tcW w:w="1134" w:type="dxa"/>
+            <w:shd w:val="clear" w:color="auto" w:fill="A8D08D" w:themeFill="accent6" w:themeFillTint="99"/>
+          </w:tcPr>
+          <w:p>
+            <w:pPr>
+              <w:ind w:firstLine="0"/>
+              <w:jc w:val="center"/>
+              <w:rPr>
+                <w:sz w:val="20"/>
+                <w:szCs w:val="20"/>
+              </w:rPr>
+            </w:pPr>
+            <w:r>
+              <w:rPr>
+                <w:sz w:val="20"/>
+                <w:szCs w:val="20"/>
+              </w:rPr>
+              <w:t>Veiksmīgs</w:t>
+            </w:r>
+          </w:p>
+        </w:tc>
+        <w:tc>
+          <w:tcPr>
+            <w:tcW w:w="888" w:type="dxa"/>
+          </w:tcPr>
+          <w:p>
+            <w:pPr>
+              <w:ind w:firstLine="0"/>
+              <w:jc w:val="center"/>
+              <w:rPr>
+                <w:sz w:val="20"/>
+                <w:szCs w:val="20"/>
+              </w:rPr>
+            </w:pPr>
+          </w:p>
+        </w:tc>
+        <w:tc>
+          <w:tcPr>
+            <w:tcW w:w="1090" w:type="dxa"/>
+          </w:tcPr>
+          <w:p>
+            <w:pPr>
+              <w:ind w:firstLine="0"/>
+              <w:jc w:val="center"/>
+              <w:rPr>
+                <w:sz w:val="20"/>
+                <w:szCs w:val="20"/>
+              </w:rPr>
+            </w:pPr>
+          </w:p>
+        </w:tc>
+      </w:tr>
+      <w:tr>
+        <w:tc>
+          <w:tcPr>
+            <w:tcW w:w="1154" w:type="dxa"/>
+          </w:tcPr>
+          <w:p>
+            <w:pPr>
+              <w:ind w:firstLine="0"/>
+              <w:jc w:val="center"/>
+              <w:rPr>
+                <w:sz w:val="20"/>
+                <w:szCs w:val="20"/>
+              </w:rPr>
+            </w:pPr>
+            <w:r>
+              <w:rPr>
+                <w:sz w:val="20"/>
+                <w:szCs w:val="20"/>
+              </w:rPr>
+              <w:t>T.Z.10</w:t>
+            </w:r>
+          </w:p>
+        </w:tc>
+        <w:tc>
+          <w:tcPr>
+            <w:tcW w:w="1141" w:type="dxa"/>
+          </w:tcPr>
+          <w:p>
+            <w:pPr>
+              <w:ind w:firstLine="0"/>
+              <w:jc w:val="center"/>
+              <w:rPr>
+                <w:sz w:val="20"/>
+                <w:szCs w:val="20"/>
+              </w:rPr>
+            </w:pPr>
+            <w:r>
+              <w:rPr>
+                <w:sz w:val="20"/>
+                <w:szCs w:val="20"/>
+              </w:rPr>
+              <w:t>09.06.2024</w:t>
+            </w:r>
+          </w:p>
+        </w:tc>
+        <w:tc>
+          <w:tcPr>
+            <w:tcW w:w="1300" w:type="dxa"/>
+          </w:tcPr>
+          <w:p>
+            <w:pPr>
+              <w:ind w:firstLine="0"/>
+              <w:jc w:val="center"/>
+              <w:rPr>
+                <w:sz w:val="20"/>
+                <w:szCs w:val="20"/>
+              </w:rPr>
+            </w:pPr>
+            <w:r>
+              <w:rPr>
+                <w:sz w:val="20"/>
+                <w:szCs w:val="20"/>
+              </w:rPr>
+              <w:t>TP.SAK.03</w:t>
+            </w:r>
+          </w:p>
+        </w:tc>
+        <w:tc>
+          <w:tcPr>
+            <w:tcW w:w="1645" w:type="dxa"/>
+          </w:tcPr>
+          <w:p>
+            <w:pPr>
+              <w:ind w:firstLine="0"/>
+              <w:jc w:val="center"/>
+              <w:rPr>
+                <w:sz w:val="20"/>
+                <w:szCs w:val="20"/>
+              </w:rPr>
+            </w:pPr>
+            <w:r>
+              <w:rPr>
+                <w:sz w:val="20"/>
+                <w:szCs w:val="20"/>
+              </w:rPr>
+              <w:t>Iespēja lietotājam iegādāties pieejamos kursus.</w:t>
+            </w:r>
+          </w:p>
+        </w:tc>
+        <w:tc>
+          <w:tcPr>
+            <w:tcW w:w="992" w:type="dxa"/>
+          </w:tcPr>
+          <w:p>
+            <w:pPr>
+              <w:ind w:firstLine="0"/>
+              <w:jc w:val="center"/>
+              <w:rPr>
+                <w:sz w:val="20"/>
+                <w:szCs w:val="20"/>
+              </w:rPr>
+            </w:pPr>
+            <w:r>
+              <w:rPr>
+                <w:sz w:val="20"/>
+                <w:szCs w:val="20"/>
+              </w:rPr>
+              <w:t>Niks Daniels Leimanis</w:t>
+            </w:r>
+          </w:p>
+        </w:tc>
+        <w:tc>
+          <w:tcPr>
+            <w:tcW w:w="1134" w:type="dxa"/>
+            <w:shd w:val="clear" w:color="auto" w:fill="A8D08D" w:themeFill="accent6" w:themeFillTint="99"/>
+          </w:tcPr>
+          <w:p>
+            <w:pPr>
+              <w:ind w:firstLine="0"/>
+              <w:jc w:val="center"/>
+              <w:rPr>
+                <w:sz w:val="20"/>
+                <w:szCs w:val="20"/>
+              </w:rPr>
+            </w:pPr>
+            <w:r>
+              <w:rPr>
+                <w:sz w:val="20"/>
+                <w:szCs w:val="20"/>
+              </w:rPr>
+              <w:t>Veiksmīgs</w:t>
+            </w:r>
+          </w:p>
+        </w:tc>
+        <w:tc>
+          <w:tcPr>
+            <w:tcW w:w="888" w:type="dxa"/>
+          </w:tcPr>
+          <w:p>
+            <w:pPr>
+              <w:ind w:firstLine="0"/>
+              <w:jc w:val="center"/>
+              <w:rPr>
+                <w:sz w:val="20"/>
+                <w:szCs w:val="20"/>
+              </w:rPr>
+            </w:pPr>
+          </w:p>
+        </w:tc>
+        <w:tc>
+          <w:tcPr>
+            <w:tcW w:w="1090" w:type="dxa"/>
+          </w:tcPr>
+          <w:p>
+            <w:pPr>
+              <w:ind w:firstLine="0"/>
+              <w:jc w:val="center"/>
+              <w:rPr>
+                <w:sz w:val="20"/>
+                <w:szCs w:val="20"/>
+              </w:rPr>
+            </w:pPr>
+          </w:p>
+        </w:tc>
+      </w:tr>
+      <w:tr>
+        <w:tc>
+          <w:tcPr>
+            <w:tcW w:w="9344" w:type="dxa"/>
+            <w:gridSpan w:val="8"/>
+            <w:shd w:val="clear" w:color="auto" w:fill="F4B083" w:themeFill="accent2" w:themeFillTint="99"/>
+          </w:tcPr>
+          <w:p>
+            <w:pPr>
+              <w:ind w:firstLine="0"/>
+              <w:jc w:val="center"/>
+              <w:rPr>
+                <w:sz w:val="20"/>
+                <w:szCs w:val="20"/>
+              </w:rPr>
+            </w:pPr>
+          </w:p>
+        </w:tc>
+      </w:tr>
+      <w:tr>
+        <w:tc>
+          <w:tcPr>
+            <w:tcW w:w="1154" w:type="dxa"/>
+          </w:tcPr>
+          <w:p>
+            <w:pPr>
+              <w:ind w:firstLine="0"/>
+              <w:jc w:val="center"/>
+              <w:rPr>
+                <w:sz w:val="20"/>
+                <w:szCs w:val="20"/>
+              </w:rPr>
+            </w:pPr>
+            <w:r>
+              <w:rPr>
+                <w:sz w:val="20"/>
+                <w:szCs w:val="20"/>
+              </w:rPr>
+              <w:t>T.Z.11</w:t>
+            </w:r>
+          </w:p>
+        </w:tc>
+        <w:tc>
+          <w:tcPr>
+            <w:tcW w:w="1141" w:type="dxa"/>
+          </w:tcPr>
+          <w:p>
+            <w:pPr>
+              <w:ind w:firstLine="0"/>
+              <w:jc w:val="center"/>
+              <w:rPr>
+                <w:sz w:val="20"/>
+                <w:szCs w:val="20"/>
+              </w:rPr>
+            </w:pPr>
+            <w:r>
+              <w:rPr>
+                <w:sz w:val="20"/>
+                <w:szCs w:val="20"/>
+              </w:rPr>
+              <w:t>09.06.2024</w:t>
+            </w:r>
+          </w:p>
+        </w:tc>
+        <w:tc>
+          <w:tcPr>
+            <w:tcW w:w="1300" w:type="dxa"/>
+          </w:tcPr>
+          <w:p>
+            <w:pPr>
+              <w:ind w:firstLine="0"/>
+              <w:jc w:val="center"/>
+              <w:rPr>
+                <w:sz w:val="20"/>
+                <w:szCs w:val="20"/>
+              </w:rPr>
+            </w:pPr>
+            <w:r>
+              <w:rPr>
+                <w:sz w:val="20"/>
+                <w:szCs w:val="20"/>
+              </w:rPr>
+              <w:t>TP.ADM.01</w:t>
+            </w:r>
+          </w:p>
+        </w:tc>
+        <w:tc>
+          <w:tcPr>
+            <w:tcW w:w="1645" w:type="dxa"/>
+          </w:tcPr>
+          <w:p>
+            <w:pPr>
+              <w:ind w:firstLine="0"/>
+              <w:jc w:val="center"/>
+              <w:rPr>
+                <w:sz w:val="20"/>
+                <w:szCs w:val="20"/>
+              </w:rPr>
+            </w:pPr>
+            <w:r>
+              <w:rPr>
+                <w:sz w:val="20"/>
+                <w:szCs w:val="20"/>
+              </w:rPr>
+              <w:t>Iespēja sistēmas administratoram un moderatoram apstiprināt vai noraidīt lietotāju iesniegtos kursus.</w:t>
+            </w:r>
+          </w:p>
+        </w:tc>
+        <w:tc>
+          <w:tcPr>
+            <w:tcW w:w="992" w:type="dxa"/>
+          </w:tcPr>
+          <w:p>
+            <w:pPr>
+              <w:ind w:firstLine="0"/>
+              <w:jc w:val="center"/>
+              <w:rPr>
+                <w:sz w:val="20"/>
+                <w:szCs w:val="20"/>
+              </w:rPr>
+            </w:pPr>
+            <w:r>
+              <w:rPr>
+                <w:sz w:val="20"/>
+                <w:szCs w:val="20"/>
+              </w:rPr>
+              <w:t>Niks Daniels Leimanis</w:t>
+            </w:r>
+          </w:p>
+        </w:tc>
+        <w:tc>
+          <w:tcPr>
+            <w:tcW w:w="1134" w:type="dxa"/>
+            <w:shd w:val="clear" w:color="auto" w:fill="A8D08D" w:themeFill="accent6" w:themeFillTint="99"/>
+          </w:tcPr>
+          <w:p>
+            <w:pPr>
+              <w:ind w:firstLine="0"/>
+              <w:jc w:val="center"/>
+              <w:rPr>
+                <w:sz w:val="20"/>
+                <w:szCs w:val="20"/>
+              </w:rPr>
+            </w:pPr>
+            <w:r>
+              <w:rPr>
+                <w:sz w:val="20"/>
+                <w:szCs w:val="20"/>
+              </w:rPr>
+              <w:t>Veiksmīgs</w:t>
+            </w:r>
+          </w:p>
+        </w:tc>
+        <w:tc>
+          <w:tcPr>
+            <w:tcW w:w="888" w:type="dxa"/>
+          </w:tcPr>
+          <w:p>
+            <w:pPr>
+              <w:ind w:firstLine="0"/>
+              <w:jc w:val="center"/>
+              <w:rPr>
+                <w:sz w:val="20"/>
+                <w:szCs w:val="20"/>
+              </w:rPr>
+            </w:pPr>
+          </w:p>
+        </w:tc>
+        <w:tc>
+          <w:tcPr>
+            <w:tcW w:w="1090" w:type="dxa"/>
+          </w:tcPr>
+          <w:p>
+            <w:pPr>
+              <w:ind w:firstLine="0"/>
+              <w:jc w:val="center"/>
+              <w:rPr>
+                <w:sz w:val="20"/>
+                <w:szCs w:val="20"/>
+              </w:rPr>
+            </w:pPr>
+          </w:p>
+        </w:tc>
+      </w:tr>
+    </w:tbl>
+    <w:p>
+      <w:pPr>
+        <w:jc w:val="center"/>
+      </w:pPr>
+    </w:p>
+    <w:p>
+      <w:pPr>
+        <w:jc w:val="center"/>
+      </w:pPr>
+    </w:p>
+    <w:p>
+      <w:pPr>
+        <w:jc w:val="center"/>
         <w:sectPr>
           <w:pgSz w:w="11906" w:h="16838"/>
           <w:pgMar w:top="1134" w:right="1134" w:bottom="1134" w:left="1418" w:header="709" w:footer="709" w:gutter="0"/>
@@ -10814,12 +13463,12 @@
           <w:numId w:val="4"/>
         </w:numPr>
       </w:pPr>
-      <w:bookmarkStart w:id="24" w:name="_Toc162545546"/>
+      <w:bookmarkStart w:id="23" w:name="_Toc168877883"/>
       <w:r>
         <w:lastRenderedPageBreak/>
         <w:t>Secinājumi</w:t>
       </w:r>
-      <w:bookmarkEnd w:id="24"/>
+      <w:bookmarkEnd w:id="23"/>
     </w:p>
     <w:p>
       <w:r>
@@ -10836,9 +13485,16 @@
     </w:p>
     <w:p>
       <w:r>
-        <w:t>Tīmekļa vietni ir iespējams papildināt ar norādītajām prasībām, kā arī pievienot papildus funkcionalitāti tīmekļa vietnes veiksmīgais komercdarbībai.</w:t>
-      </w:r>
-    </w:p>
+        <w:t>Tīmekļa vietni ir iespējams papildināt ar norādītajām prasībām, kā arī pievienot papildus funkcionali</w:t>
+      </w:r>
+      <w:r>
+        <w:t>tāti tīmekļa vietnes veiksmīgai</w:t>
+      </w:r>
+      <w:r>
+        <w:t xml:space="preserve"> komercdarbībai.</w:t>
+      </w:r>
+    </w:p>
+    <w:p/>
     <w:p/>
     <w:p>
       <w:pPr>
@@ -10858,12 +13514,12 @@
           <w:numId w:val="4"/>
         </w:numPr>
       </w:pPr>
-      <w:bookmarkStart w:id="25" w:name="_Toc162545547"/>
+      <w:bookmarkStart w:id="24" w:name="_Toc168877884"/>
       <w:r>
         <w:lastRenderedPageBreak/>
         <w:t>Lietoto terminu un saīsinājumu skaidrojums</w:t>
       </w:r>
-      <w:bookmarkEnd w:id="25"/>
+      <w:bookmarkEnd w:id="24"/>
     </w:p>
     <w:tbl>
       <w:tblPr>
@@ -10895,7 +13551,7 @@
               <w:bottom w:val="single" w:sz="8" w:space="0" w:color="000000" w:themeColor="text1"/>
               <w:right w:val="single" w:sz="8" w:space="0" w:color="000000" w:themeColor="text1"/>
             </w:tcBorders>
-            <w:shd w:val="clear" w:color="auto" w:fill="BDD7EE"/>
+            <w:shd w:val="clear" w:color="auto" w:fill="A8D08D" w:themeFill="accent6" w:themeFillTint="99"/>
             <w:hideMark/>
           </w:tcPr>
           <w:p>
@@ -10931,7 +13587,7 @@
               <w:bottom w:val="single" w:sz="8" w:space="0" w:color="000000" w:themeColor="text1"/>
               <w:right w:val="single" w:sz="8" w:space="0" w:color="000000" w:themeColor="text1"/>
             </w:tcBorders>
-            <w:shd w:val="clear" w:color="auto" w:fill="BDD7EE"/>
+            <w:shd w:val="clear" w:color="auto" w:fill="A8D08D" w:themeFill="accent6" w:themeFillTint="99"/>
             <w:hideMark/>
           </w:tcPr>
           <w:p>
@@ -10992,17 +13648,7 @@
                 <w:sz w:val="20"/>
                 <w:szCs w:val="20"/>
               </w:rPr>
-              <w:t>Saska</w:t>
-            </w:r>
-            <w:r>
-              <w:rPr>
-                <w:rFonts w:eastAsia="Times New Roman"/>
-                <w:b/>
-                <w:bCs/>
-                <w:sz w:val="20"/>
-                <w:szCs w:val="20"/>
-              </w:rPr>
-              <w:t>rne</w:t>
+              <w:t>Saskarne</w:t>
             </w:r>
           </w:p>
         </w:tc>
@@ -11670,41 +14316,15 @@
               </w:rPr>
               <w:t>.</w:t>
             </w:r>
-            <w:bookmarkStart w:id="26" w:name="_GoBack"/>
-            <w:bookmarkEnd w:id="26"/>
           </w:p>
         </w:tc>
       </w:tr>
     </w:tbl>
-    <w:p/>
-    <w:p/>
-    <w:p>
-      <w:pPr>
-        <w:sectPr>
-          <w:pgSz w:w="11906" w:h="16838"/>
-          <w:pgMar w:top="1134" w:right="1134" w:bottom="1134" w:left="1418" w:header="709" w:footer="709" w:gutter="0"/>
-          <w:cols w:space="720"/>
-          <w:titlePg/>
-        </w:sectPr>
-      </w:pPr>
-    </w:p>
     <w:p>
       <w:pPr>
         <w:pStyle w:val="Heading1"/>
-        <w:numPr>
-          <w:ilvl w:val="0"/>
-          <w:numId w:val="4"/>
-        </w:numPr>
-      </w:pPr>
-      <w:r>
-        <w:lastRenderedPageBreak/>
-        <w:t xml:space="preserve"> </w:t>
-      </w:r>
-      <w:bookmarkStart w:id="27" w:name="_Toc162545548"/>
-      <w:r>
-        <w:t>Literatūras un informācijas avotu saraksts</w:t>
-      </w:r>
-      <w:bookmarkEnd w:id="27"/>
+        <w:ind w:left="720"/>
+      </w:pPr>
     </w:p>
     <w:sectPr>
       <w:pgSz w:w="11906" w:h="16838"/>
@@ -11858,49 +14478,12 @@
 
 <file path=word/footer3.xml><?xml version="1.0" encoding="utf-8"?>
 <w:ftr xmlns:wpc="http://schemas.microsoft.com/office/word/2010/wordprocessingCanvas" xmlns:cx="http://schemas.microsoft.com/office/drawing/2014/chartex" xmlns:mc="http://schemas.openxmlformats.org/markup-compatibility/2006" xmlns:o="urn:schemas-microsoft-com:office:office" xmlns:r="http://schemas.openxmlformats.org/officeDocument/2006/relationships" xmlns:m="http://schemas.openxmlformats.org/officeDocument/2006/math" xmlns:v="urn:schemas-microsoft-com:vml" xmlns:wp14="http://schemas.microsoft.com/office/word/2010/wordprocessingDrawing" xmlns:wp="http://schemas.openxmlformats.org/drawingml/2006/wordprocessingDrawing" xmlns:w10="urn:schemas-microsoft-com:office:word" xmlns:w="http://schemas.openxmlformats.org/wordprocessingml/2006/main" xmlns:w14="http://schemas.microsoft.com/office/word/2010/wordml" xmlns:w15="http://schemas.microsoft.com/office/word/2012/wordml" xmlns:w16se="http://schemas.microsoft.com/office/word/2015/wordml/symex" xmlns:wpg="http://schemas.microsoft.com/office/word/2010/wordprocessingGroup" xmlns:wpi="http://schemas.microsoft.com/office/word/2010/wordprocessingInk" xmlns:wne="http://schemas.microsoft.com/office/word/2006/wordml" xmlns:wps="http://schemas.microsoft.com/office/word/2010/wordprocessingShape" mc:Ignorable="w14 w15 w16se wp14">
-  <w:sdt>
-    <w:sdtPr>
-      <w:id w:val="-1992779474"/>
-      <w:docPartObj>
-        <w:docPartGallery w:val="Page Numbers (Bottom of Page)"/>
-        <w:docPartUnique/>
-      </w:docPartObj>
-    </w:sdtPr>
-    <w:sdtEndPr>
-      <w:rPr>
-        <w:noProof/>
-      </w:rPr>
-    </w:sdtEndPr>
-    <w:sdtContent>
-      <w:p>
-        <w:pPr>
-          <w:pStyle w:val="Footer"/>
-          <w:jc w:val="center"/>
-        </w:pPr>
-        <w:r>
-          <w:fldChar w:fldCharType="begin"/>
-        </w:r>
-        <w:r>
-          <w:instrText xml:space="preserve"> PAGE   \* MERGEFORMAT </w:instrText>
-        </w:r>
-        <w:r>
-          <w:fldChar w:fldCharType="separate"/>
-        </w:r>
-        <w:r>
-          <w:rPr>
-            <w:noProof/>
-          </w:rPr>
-          <w:t>24</w:t>
-        </w:r>
-        <w:r>
-          <w:rPr>
-            <w:noProof/>
-          </w:rPr>
-          <w:fldChar w:fldCharType="end"/>
-        </w:r>
-      </w:p>
-    </w:sdtContent>
-  </w:sdt>
+  <w:p>
+    <w:pPr>
+      <w:pStyle w:val="Footer"/>
+      <w:jc w:val="center"/>
+    </w:pPr>
+  </w:p>
   <w:p>
     <w:pPr>
       <w:pBdr>
@@ -11959,7 +14542,7 @@
           <w:rPr>
             <w:noProof/>
           </w:rPr>
-          <w:t>28</w:t>
+          <w:t>3</w:t>
         </w:r>
         <w:r>
           <w:rPr>
@@ -12074,6 +14657,92 @@
 <file path=word/numbering.xml><?xml version="1.0" encoding="utf-8"?>
 <w:numbering xmlns:wpc="http://schemas.microsoft.com/office/word/2010/wordprocessingCanvas" xmlns:cx="http://schemas.microsoft.com/office/drawing/2014/chartex" xmlns:mc="http://schemas.openxmlformats.org/markup-compatibility/2006" xmlns:o="urn:schemas-microsoft-com:office:office" xmlns:r="http://schemas.openxmlformats.org/officeDocument/2006/relationships" xmlns:m="http://schemas.openxmlformats.org/officeDocument/2006/math" xmlns:v="urn:schemas-microsoft-com:vml" xmlns:wp14="http://schemas.microsoft.com/office/word/2010/wordprocessingDrawing" xmlns:wp="http://schemas.openxmlformats.org/drawingml/2006/wordprocessingDrawing" xmlns:w10="urn:schemas-microsoft-com:office:word" xmlns:w="http://schemas.openxmlformats.org/wordprocessingml/2006/main" xmlns:w14="http://schemas.microsoft.com/office/word/2010/wordml" xmlns:w15="http://schemas.microsoft.com/office/word/2012/wordml" xmlns:w16se="http://schemas.microsoft.com/office/word/2015/wordml/symex" xmlns:wpg="http://schemas.microsoft.com/office/word/2010/wordprocessingGroup" xmlns:wpi="http://schemas.microsoft.com/office/word/2010/wordprocessingInk" xmlns:wne="http://schemas.microsoft.com/office/word/2006/wordml" xmlns:wps="http://schemas.microsoft.com/office/word/2010/wordprocessingShape" mc:Ignorable="w14 w15 w16se wp14">
   <w:abstractNum w:abstractNumId="0" w15:restartNumberingAfterBreak="0">
+    <w:nsid w:val="01222081"/>
+    <w:multiLevelType w:val="hybridMultilevel"/>
+    <w:tmpl w:val="57B2BB64"/>
+    <w:lvl w:ilvl="0" w:tplc="0426000F">
+      <w:start w:val="1"/>
+      <w:numFmt w:val="decimal"/>
+      <w:lvlText w:val="%1."/>
+      <w:lvlJc w:val="left"/>
+      <w:pPr>
+        <w:ind w:left="1080" w:hanging="360"/>
+      </w:pPr>
+    </w:lvl>
+    <w:lvl w:ilvl="1" w:tplc="04260019" w:tentative="1">
+      <w:start w:val="1"/>
+      <w:numFmt w:val="lowerLetter"/>
+      <w:lvlText w:val="%2."/>
+      <w:lvlJc w:val="left"/>
+      <w:pPr>
+        <w:ind w:left="1800" w:hanging="360"/>
+      </w:pPr>
+    </w:lvl>
+    <w:lvl w:ilvl="2" w:tplc="0426001B" w:tentative="1">
+      <w:start w:val="1"/>
+      <w:numFmt w:val="lowerRoman"/>
+      <w:lvlText w:val="%3."/>
+      <w:lvlJc w:val="right"/>
+      <w:pPr>
+        <w:ind w:left="2520" w:hanging="180"/>
+      </w:pPr>
+    </w:lvl>
+    <w:lvl w:ilvl="3" w:tplc="0426000F" w:tentative="1">
+      <w:start w:val="1"/>
+      <w:numFmt w:val="decimal"/>
+      <w:lvlText w:val="%4."/>
+      <w:lvlJc w:val="left"/>
+      <w:pPr>
+        <w:ind w:left="3240" w:hanging="360"/>
+      </w:pPr>
+    </w:lvl>
+    <w:lvl w:ilvl="4" w:tplc="04260019" w:tentative="1">
+      <w:start w:val="1"/>
+      <w:numFmt w:val="lowerLetter"/>
+      <w:lvlText w:val="%5."/>
+      <w:lvlJc w:val="left"/>
+      <w:pPr>
+        <w:ind w:left="3960" w:hanging="360"/>
+      </w:pPr>
+    </w:lvl>
+    <w:lvl w:ilvl="5" w:tplc="0426001B" w:tentative="1">
+      <w:start w:val="1"/>
+      <w:numFmt w:val="lowerRoman"/>
+      <w:lvlText w:val="%6."/>
+      <w:lvlJc w:val="right"/>
+      <w:pPr>
+        <w:ind w:left="4680" w:hanging="180"/>
+      </w:pPr>
+    </w:lvl>
+    <w:lvl w:ilvl="6" w:tplc="0426000F" w:tentative="1">
+      <w:start w:val="1"/>
+      <w:numFmt w:val="decimal"/>
+      <w:lvlText w:val="%7."/>
+      <w:lvlJc w:val="left"/>
+      <w:pPr>
+        <w:ind w:left="5400" w:hanging="360"/>
+      </w:pPr>
+    </w:lvl>
+    <w:lvl w:ilvl="7" w:tplc="04260019" w:tentative="1">
+      <w:start w:val="1"/>
+      <w:numFmt w:val="lowerLetter"/>
+      <w:lvlText w:val="%8."/>
+      <w:lvlJc w:val="left"/>
+      <w:pPr>
+        <w:ind w:left="6120" w:hanging="360"/>
+      </w:pPr>
+    </w:lvl>
+    <w:lvl w:ilvl="8" w:tplc="0426001B" w:tentative="1">
+      <w:start w:val="1"/>
+      <w:numFmt w:val="lowerRoman"/>
+      <w:lvlText w:val="%9."/>
+      <w:lvlJc w:val="right"/>
+      <w:pPr>
+        <w:ind w:left="6840" w:hanging="180"/>
+      </w:pPr>
+    </w:lvl>
+  </w:abstractNum>
+  <w:abstractNum w:abstractNumId="1" w15:restartNumberingAfterBreak="0">
     <w:nsid w:val="01BE7744"/>
     <w:multiLevelType w:val="hybridMultilevel"/>
     <w:tmpl w:val="0EF4EC12"/>
@@ -12159,7 +14828,7 @@
       </w:pPr>
     </w:lvl>
   </w:abstractNum>
-  <w:abstractNum w:abstractNumId="1" w15:restartNumberingAfterBreak="0">
+  <w:abstractNum w:abstractNumId="2" w15:restartNumberingAfterBreak="0">
     <w:nsid w:val="04E4574E"/>
     <w:multiLevelType w:val="hybridMultilevel"/>
     <w:tmpl w:val="45E265B2"/>
@@ -12245,7 +14914,7 @@
       </w:pPr>
     </w:lvl>
   </w:abstractNum>
-  <w:abstractNum w:abstractNumId="2" w15:restartNumberingAfterBreak="0">
+  <w:abstractNum w:abstractNumId="3" w15:restartNumberingAfterBreak="0">
     <w:nsid w:val="05B52BA0"/>
     <w:multiLevelType w:val="hybridMultilevel"/>
     <w:tmpl w:val="22929618"/>
@@ -12334,7 +15003,7 @@
       </w:pPr>
     </w:lvl>
   </w:abstractNum>
-  <w:abstractNum w:abstractNumId="3" w15:restartNumberingAfterBreak="0">
+  <w:abstractNum w:abstractNumId="4" w15:restartNumberingAfterBreak="0">
     <w:nsid w:val="07B02917"/>
     <w:multiLevelType w:val="hybridMultilevel"/>
     <w:tmpl w:val="B5483D32"/>
@@ -12420,7 +15089,7 @@
       </w:pPr>
     </w:lvl>
   </w:abstractNum>
-  <w:abstractNum w:abstractNumId="4" w15:restartNumberingAfterBreak="0">
+  <w:abstractNum w:abstractNumId="5" w15:restartNumberingAfterBreak="0">
     <w:nsid w:val="07B1448A"/>
     <w:multiLevelType w:val="hybridMultilevel"/>
     <w:tmpl w:val="641E52B4"/>
@@ -12506,7 +15175,7 @@
       </w:pPr>
     </w:lvl>
   </w:abstractNum>
-  <w:abstractNum w:abstractNumId="5" w15:restartNumberingAfterBreak="0">
+  <w:abstractNum w:abstractNumId="6" w15:restartNumberingAfterBreak="0">
     <w:nsid w:val="08154815"/>
     <w:multiLevelType w:val="multilevel"/>
     <w:tmpl w:val="8B32A6D2"/>
@@ -12627,7 +15296,7 @@
       </w:rPr>
     </w:lvl>
   </w:abstractNum>
-  <w:abstractNum w:abstractNumId="6" w15:restartNumberingAfterBreak="0">
+  <w:abstractNum w:abstractNumId="7" w15:restartNumberingAfterBreak="0">
     <w:nsid w:val="093D11C9"/>
     <w:multiLevelType w:val="hybridMultilevel"/>
     <w:tmpl w:val="8236E256"/>
@@ -12713,7 +15382,7 @@
       </w:pPr>
     </w:lvl>
   </w:abstractNum>
-  <w:abstractNum w:abstractNumId="7" w15:restartNumberingAfterBreak="0">
+  <w:abstractNum w:abstractNumId="8" w15:restartNumberingAfterBreak="0">
     <w:nsid w:val="0D913097"/>
     <w:multiLevelType w:val="multilevel"/>
     <w:tmpl w:val="8B32A6D2"/>
@@ -12834,7 +15503,7 @@
       </w:rPr>
     </w:lvl>
   </w:abstractNum>
-  <w:abstractNum w:abstractNumId="8" w15:restartNumberingAfterBreak="0">
+  <w:abstractNum w:abstractNumId="9" w15:restartNumberingAfterBreak="0">
     <w:nsid w:val="0ED76F1E"/>
     <w:multiLevelType w:val="hybridMultilevel"/>
     <w:tmpl w:val="5B6A5DBA"/>
@@ -12924,7 +15593,7 @@
       </w:pPr>
     </w:lvl>
   </w:abstractNum>
-  <w:abstractNum w:abstractNumId="9" w15:restartNumberingAfterBreak="0">
+  <w:abstractNum w:abstractNumId="10" w15:restartNumberingAfterBreak="0">
     <w:nsid w:val="145415E9"/>
     <w:multiLevelType w:val="hybridMultilevel"/>
     <w:tmpl w:val="7876CA2A"/>
@@ -13010,7 +15679,7 @@
       </w:pPr>
     </w:lvl>
   </w:abstractNum>
-  <w:abstractNum w:abstractNumId="10" w15:restartNumberingAfterBreak="0">
+  <w:abstractNum w:abstractNumId="11" w15:restartNumberingAfterBreak="0">
     <w:nsid w:val="14C27D92"/>
     <w:multiLevelType w:val="hybridMultilevel"/>
     <w:tmpl w:val="BA586350"/>
@@ -13096,7 +15765,7 @@
       </w:pPr>
     </w:lvl>
   </w:abstractNum>
-  <w:abstractNum w:abstractNumId="11" w15:restartNumberingAfterBreak="0">
+  <w:abstractNum w:abstractNumId="12" w15:restartNumberingAfterBreak="0">
     <w:nsid w:val="17460DE5"/>
     <w:multiLevelType w:val="hybridMultilevel"/>
     <w:tmpl w:val="D77C4ECE"/>
@@ -13182,7 +15851,7 @@
       </w:pPr>
     </w:lvl>
   </w:abstractNum>
-  <w:abstractNum w:abstractNumId="12" w15:restartNumberingAfterBreak="0">
+  <w:abstractNum w:abstractNumId="13" w15:restartNumberingAfterBreak="0">
     <w:nsid w:val="19F323D2"/>
     <w:multiLevelType w:val="hybridMultilevel"/>
     <w:tmpl w:val="8236E256"/>
@@ -13268,7 +15937,7 @@
       </w:pPr>
     </w:lvl>
   </w:abstractNum>
-  <w:abstractNum w:abstractNumId="13" w15:restartNumberingAfterBreak="0">
+  <w:abstractNum w:abstractNumId="14" w15:restartNumberingAfterBreak="0">
     <w:nsid w:val="1B9F47ED"/>
     <w:multiLevelType w:val="hybridMultilevel"/>
     <w:tmpl w:val="AE56A4F0"/>
@@ -13354,7 +16023,7 @@
       </w:pPr>
     </w:lvl>
   </w:abstractNum>
-  <w:abstractNum w:abstractNumId="14" w15:restartNumberingAfterBreak="0">
+  <w:abstractNum w:abstractNumId="15" w15:restartNumberingAfterBreak="0">
     <w:nsid w:val="1BBF1F9D"/>
     <w:multiLevelType w:val="hybridMultilevel"/>
     <w:tmpl w:val="E564C53E"/>
@@ -13440,7 +16109,7 @@
       </w:pPr>
     </w:lvl>
   </w:abstractNum>
-  <w:abstractNum w:abstractNumId="15" w15:restartNumberingAfterBreak="0">
+  <w:abstractNum w:abstractNumId="16" w15:restartNumberingAfterBreak="0">
     <w:nsid w:val="1CB21C53"/>
     <w:multiLevelType w:val="multilevel"/>
     <w:tmpl w:val="8B32A6D2"/>
@@ -13561,7 +16230,7 @@
       </w:rPr>
     </w:lvl>
   </w:abstractNum>
-  <w:abstractNum w:abstractNumId="16" w15:restartNumberingAfterBreak="0">
+  <w:abstractNum w:abstractNumId="17" w15:restartNumberingAfterBreak="0">
     <w:nsid w:val="207A28E6"/>
     <w:multiLevelType w:val="hybridMultilevel"/>
     <w:tmpl w:val="514C49F8"/>
@@ -13647,7 +16316,7 @@
       </w:pPr>
     </w:lvl>
   </w:abstractNum>
-  <w:abstractNum w:abstractNumId="17" w15:restartNumberingAfterBreak="0">
+  <w:abstractNum w:abstractNumId="18" w15:restartNumberingAfterBreak="0">
     <w:nsid w:val="217D6A20"/>
     <w:multiLevelType w:val="hybridMultilevel"/>
     <w:tmpl w:val="9BE4277E"/>
@@ -13733,7 +16402,7 @@
       </w:pPr>
     </w:lvl>
   </w:abstractNum>
-  <w:abstractNum w:abstractNumId="18" w15:restartNumberingAfterBreak="0">
+  <w:abstractNum w:abstractNumId="19" w15:restartNumberingAfterBreak="0">
     <w:nsid w:val="23373916"/>
     <w:multiLevelType w:val="multilevel"/>
     <w:tmpl w:val="8B32A6D2"/>
@@ -13756,7 +16425,7 @@
       <w:lvlText w:val="%1.%2."/>
       <w:lvlJc w:val="left"/>
       <w:pPr>
-        <w:ind w:left="720" w:hanging="360"/>
+        <w:ind w:left="4045" w:hanging="360"/>
       </w:pPr>
       <w:rPr>
         <w:rFonts w:hint="default"/>
@@ -13854,7 +16523,7 @@
       </w:rPr>
     </w:lvl>
   </w:abstractNum>
-  <w:abstractNum w:abstractNumId="19" w15:restartNumberingAfterBreak="0">
+  <w:abstractNum w:abstractNumId="20" w15:restartNumberingAfterBreak="0">
     <w:nsid w:val="299B6816"/>
     <w:multiLevelType w:val="hybridMultilevel"/>
     <w:tmpl w:val="9BE4277E"/>
@@ -13940,7 +16609,7 @@
       </w:pPr>
     </w:lvl>
   </w:abstractNum>
-  <w:abstractNum w:abstractNumId="20" w15:restartNumberingAfterBreak="0">
+  <w:abstractNum w:abstractNumId="21" w15:restartNumberingAfterBreak="0">
     <w:nsid w:val="2B2B557F"/>
     <w:multiLevelType w:val="multilevel"/>
     <w:tmpl w:val="8B32A6D2"/>
@@ -14061,7 +16730,7 @@
       </w:rPr>
     </w:lvl>
   </w:abstractNum>
-  <w:abstractNum w:abstractNumId="21" w15:restartNumberingAfterBreak="0">
+  <w:abstractNum w:abstractNumId="22" w15:restartNumberingAfterBreak="0">
     <w:nsid w:val="365B7115"/>
     <w:multiLevelType w:val="multilevel"/>
     <w:tmpl w:val="8B32A6D2"/>
@@ -14182,7 +16851,7 @@
       </w:rPr>
     </w:lvl>
   </w:abstractNum>
-  <w:abstractNum w:abstractNumId="22" w15:restartNumberingAfterBreak="0">
+  <w:abstractNum w:abstractNumId="23" w15:restartNumberingAfterBreak="0">
     <w:nsid w:val="3AC430B1"/>
     <w:multiLevelType w:val="hybridMultilevel"/>
     <w:tmpl w:val="47DC3A66"/>
@@ -14268,7 +16937,7 @@
       </w:pPr>
     </w:lvl>
   </w:abstractNum>
-  <w:abstractNum w:abstractNumId="23" w15:restartNumberingAfterBreak="0">
+  <w:abstractNum w:abstractNumId="24" w15:restartNumberingAfterBreak="0">
     <w:nsid w:val="3B142FFD"/>
     <w:multiLevelType w:val="hybridMultilevel"/>
     <w:tmpl w:val="953A6730"/>
@@ -14358,7 +17027,7 @@
       </w:pPr>
     </w:lvl>
   </w:abstractNum>
-  <w:abstractNum w:abstractNumId="24" w15:restartNumberingAfterBreak="0">
+  <w:abstractNum w:abstractNumId="25" w15:restartNumberingAfterBreak="0">
     <w:nsid w:val="3D523A18"/>
     <w:multiLevelType w:val="hybridMultilevel"/>
     <w:tmpl w:val="02D4E25E"/>
@@ -14444,7 +17113,7 @@
       </w:pPr>
     </w:lvl>
   </w:abstractNum>
-  <w:abstractNum w:abstractNumId="25" w15:restartNumberingAfterBreak="0">
+  <w:abstractNum w:abstractNumId="26" w15:restartNumberingAfterBreak="0">
     <w:nsid w:val="3F0E37E1"/>
     <w:multiLevelType w:val="hybridMultilevel"/>
     <w:tmpl w:val="B1FEFC7C"/>
@@ -14530,7 +17199,7 @@
       </w:pPr>
     </w:lvl>
   </w:abstractNum>
-  <w:abstractNum w:abstractNumId="26" w15:restartNumberingAfterBreak="0">
+  <w:abstractNum w:abstractNumId="27" w15:restartNumberingAfterBreak="0">
     <w:nsid w:val="478D2B68"/>
     <w:multiLevelType w:val="hybridMultilevel"/>
     <w:tmpl w:val="FFF06074"/>
@@ -14616,7 +17285,7 @@
       </w:pPr>
     </w:lvl>
   </w:abstractNum>
-  <w:abstractNum w:abstractNumId="27" w15:restartNumberingAfterBreak="0">
+  <w:abstractNum w:abstractNumId="28" w15:restartNumberingAfterBreak="0">
     <w:nsid w:val="47C47042"/>
     <w:multiLevelType w:val="hybridMultilevel"/>
     <w:tmpl w:val="16F63FB4"/>
@@ -14702,7 +17371,7 @@
       </w:pPr>
     </w:lvl>
   </w:abstractNum>
-  <w:abstractNum w:abstractNumId="28" w15:restartNumberingAfterBreak="0">
+  <w:abstractNum w:abstractNumId="29" w15:restartNumberingAfterBreak="0">
     <w:nsid w:val="48C03AF3"/>
     <w:multiLevelType w:val="hybridMultilevel"/>
     <w:tmpl w:val="2F3EC8A8"/>
@@ -14788,7 +17457,7 @@
       </w:pPr>
     </w:lvl>
   </w:abstractNum>
-  <w:abstractNum w:abstractNumId="29" w15:restartNumberingAfterBreak="0">
+  <w:abstractNum w:abstractNumId="30" w15:restartNumberingAfterBreak="0">
     <w:nsid w:val="493830D3"/>
     <w:multiLevelType w:val="hybridMultilevel"/>
     <w:tmpl w:val="1D62A294"/>
@@ -14874,7 +17543,7 @@
       </w:pPr>
     </w:lvl>
   </w:abstractNum>
-  <w:abstractNum w:abstractNumId="30" w15:restartNumberingAfterBreak="0">
+  <w:abstractNum w:abstractNumId="31" w15:restartNumberingAfterBreak="0">
     <w:nsid w:val="4A5A18BB"/>
     <w:multiLevelType w:val="hybridMultilevel"/>
     <w:tmpl w:val="EEACC0CA"/>
@@ -14960,7 +17629,7 @@
       </w:pPr>
     </w:lvl>
   </w:abstractNum>
-  <w:abstractNum w:abstractNumId="31" w15:restartNumberingAfterBreak="0">
+  <w:abstractNum w:abstractNumId="32" w15:restartNumberingAfterBreak="0">
     <w:nsid w:val="4E974F15"/>
     <w:multiLevelType w:val="hybridMultilevel"/>
     <w:tmpl w:val="95C42650"/>
@@ -15046,7 +17715,7 @@
       </w:pPr>
     </w:lvl>
   </w:abstractNum>
-  <w:abstractNum w:abstractNumId="32" w15:restartNumberingAfterBreak="0">
+  <w:abstractNum w:abstractNumId="33" w15:restartNumberingAfterBreak="0">
     <w:nsid w:val="59612109"/>
     <w:multiLevelType w:val="hybridMultilevel"/>
     <w:tmpl w:val="B1A46064"/>
@@ -15132,7 +17801,7 @@
       </w:pPr>
     </w:lvl>
   </w:abstractNum>
-  <w:abstractNum w:abstractNumId="33" w15:restartNumberingAfterBreak="0">
+  <w:abstractNum w:abstractNumId="34" w15:restartNumberingAfterBreak="0">
     <w:nsid w:val="5F43673C"/>
     <w:multiLevelType w:val="hybridMultilevel"/>
     <w:tmpl w:val="C8AE62EE"/>
@@ -15218,7 +17887,7 @@
       </w:pPr>
     </w:lvl>
   </w:abstractNum>
-  <w:abstractNum w:abstractNumId="34" w15:restartNumberingAfterBreak="0">
+  <w:abstractNum w:abstractNumId="35" w15:restartNumberingAfterBreak="0">
     <w:nsid w:val="5FBE442D"/>
     <w:multiLevelType w:val="hybridMultilevel"/>
     <w:tmpl w:val="5EBA6A66"/>
@@ -15304,7 +17973,120 @@
       </w:pPr>
     </w:lvl>
   </w:abstractNum>
-  <w:abstractNum w:abstractNumId="35" w15:restartNumberingAfterBreak="0">
+  <w:abstractNum w:abstractNumId="36" w15:restartNumberingAfterBreak="0">
+    <w:nsid w:val="647241D7"/>
+    <w:multiLevelType w:val="multilevel"/>
+    <w:tmpl w:val="0FE626B6"/>
+    <w:lvl w:ilvl="0">
+      <w:start w:val="5"/>
+      <w:numFmt w:val="decimal"/>
+      <w:lvlText w:val="%1."/>
+      <w:lvlJc w:val="left"/>
+      <w:pPr>
+        <w:ind w:left="360" w:hanging="360"/>
+      </w:pPr>
+      <w:rPr>
+        <w:rFonts w:hint="default"/>
+      </w:rPr>
+    </w:lvl>
+    <w:lvl w:ilvl="1">
+      <w:start w:val="3"/>
+      <w:numFmt w:val="decimal"/>
+      <w:lvlText w:val="%1.%2."/>
+      <w:lvlJc w:val="left"/>
+      <w:pPr>
+        <w:ind w:left="4045" w:hanging="360"/>
+      </w:pPr>
+      <w:rPr>
+        <w:rFonts w:hint="default"/>
+      </w:rPr>
+    </w:lvl>
+    <w:lvl w:ilvl="2">
+      <w:start w:val="1"/>
+      <w:numFmt w:val="decimal"/>
+      <w:lvlText w:val="%1.%2.%3."/>
+      <w:lvlJc w:val="left"/>
+      <w:pPr>
+        <w:ind w:left="8090" w:hanging="720"/>
+      </w:pPr>
+      <w:rPr>
+        <w:rFonts w:hint="default"/>
+      </w:rPr>
+    </w:lvl>
+    <w:lvl w:ilvl="3">
+      <w:start w:val="1"/>
+      <w:numFmt w:val="decimal"/>
+      <w:lvlText w:val="%1.%2.%3.%4."/>
+      <w:lvlJc w:val="left"/>
+      <w:pPr>
+        <w:ind w:left="11775" w:hanging="720"/>
+      </w:pPr>
+      <w:rPr>
+        <w:rFonts w:hint="default"/>
+      </w:rPr>
+    </w:lvl>
+    <w:lvl w:ilvl="4">
+      <w:start w:val="1"/>
+      <w:numFmt w:val="decimal"/>
+      <w:lvlText w:val="%1.%2.%3.%4.%5."/>
+      <w:lvlJc w:val="left"/>
+      <w:pPr>
+        <w:ind w:left="15820" w:hanging="1080"/>
+      </w:pPr>
+      <w:rPr>
+        <w:rFonts w:hint="default"/>
+      </w:rPr>
+    </w:lvl>
+    <w:lvl w:ilvl="5">
+      <w:start w:val="1"/>
+      <w:numFmt w:val="decimal"/>
+      <w:lvlText w:val="%1.%2.%3.%4.%5.%6."/>
+      <w:lvlJc w:val="left"/>
+      <w:pPr>
+        <w:ind w:left="19505" w:hanging="1080"/>
+      </w:pPr>
+      <w:rPr>
+        <w:rFonts w:hint="default"/>
+      </w:rPr>
+    </w:lvl>
+    <w:lvl w:ilvl="6">
+      <w:start w:val="1"/>
+      <w:numFmt w:val="decimal"/>
+      <w:lvlText w:val="%1.%2.%3.%4.%5.%6.%7."/>
+      <w:lvlJc w:val="left"/>
+      <w:pPr>
+        <w:ind w:left="23550" w:hanging="1440"/>
+      </w:pPr>
+      <w:rPr>
+        <w:rFonts w:hint="default"/>
+      </w:rPr>
+    </w:lvl>
+    <w:lvl w:ilvl="7">
+      <w:start w:val="1"/>
+      <w:numFmt w:val="decimal"/>
+      <w:lvlText w:val="%1.%2.%3.%4.%5.%6.%7.%8."/>
+      <w:lvlJc w:val="left"/>
+      <w:pPr>
+        <w:ind w:left="27235" w:hanging="1440"/>
+      </w:pPr>
+      <w:rPr>
+        <w:rFonts w:hint="default"/>
+      </w:rPr>
+    </w:lvl>
+    <w:lvl w:ilvl="8">
+      <w:start w:val="1"/>
+      <w:numFmt w:val="decimal"/>
+      <w:lvlText w:val="%1.%2.%3.%4.%5.%6.%7.%8.%9."/>
+      <w:lvlJc w:val="left"/>
+      <w:pPr>
+        <w:ind w:left="31280" w:hanging="1800"/>
+      </w:pPr>
+      <w:rPr>
+        <w:rFonts w:hint="default"/>
+      </w:rPr>
+    </w:lvl>
+  </w:abstractNum>
+  <w:abstractNum w:abstractNumId="37" w15:restartNumberingAfterBreak="0">
     <w:nsid w:val="664B1A8F"/>
     <w:multiLevelType w:val="multilevel"/>
     <w:tmpl w:val="4CB673F6"/>
@@ -15417,7 +18199,7 @@
       </w:rPr>
     </w:lvl>
   </w:abstractNum>
-  <w:abstractNum w:abstractNumId="36" w15:restartNumberingAfterBreak="0">
+  <w:abstractNum w:abstractNumId="38" w15:restartNumberingAfterBreak="0">
     <w:nsid w:val="66D5593A"/>
     <w:multiLevelType w:val="hybridMultilevel"/>
     <w:tmpl w:val="C9B81310"/>
@@ -15503,7 +18285,7 @@
       </w:pPr>
     </w:lvl>
   </w:abstractNum>
-  <w:abstractNum w:abstractNumId="37" w15:restartNumberingAfterBreak="0">
+  <w:abstractNum w:abstractNumId="39" w15:restartNumberingAfterBreak="0">
     <w:nsid w:val="695B0B91"/>
     <w:multiLevelType w:val="multilevel"/>
     <w:tmpl w:val="BA386DD2"/>
@@ -15616,7 +18398,7 @@
       </w:rPr>
     </w:lvl>
   </w:abstractNum>
-  <w:abstractNum w:abstractNumId="38" w15:restartNumberingAfterBreak="0">
+  <w:abstractNum w:abstractNumId="40" w15:restartNumberingAfterBreak="0">
     <w:nsid w:val="6B347880"/>
     <w:multiLevelType w:val="multilevel"/>
     <w:tmpl w:val="3A9AB358"/>
@@ -15729,7 +18511,7 @@
       </w:rPr>
     </w:lvl>
   </w:abstractNum>
-  <w:abstractNum w:abstractNumId="39" w15:restartNumberingAfterBreak="0">
+  <w:abstractNum w:abstractNumId="41" w15:restartNumberingAfterBreak="0">
     <w:nsid w:val="74C31E37"/>
     <w:multiLevelType w:val="hybridMultilevel"/>
     <w:tmpl w:val="BDA611C4"/>
@@ -15815,7 +18597,7 @@
       </w:pPr>
     </w:lvl>
   </w:abstractNum>
-  <w:abstractNum w:abstractNumId="40" w15:restartNumberingAfterBreak="0">
+  <w:abstractNum w:abstractNumId="42" w15:restartNumberingAfterBreak="0">
     <w:nsid w:val="75E406D0"/>
     <w:multiLevelType w:val="hybridMultilevel"/>
     <w:tmpl w:val="8E805D8C"/>
@@ -15901,7 +18683,7 @@
       </w:pPr>
     </w:lvl>
   </w:abstractNum>
-  <w:abstractNum w:abstractNumId="41" w15:restartNumberingAfterBreak="0">
+  <w:abstractNum w:abstractNumId="43" w15:restartNumberingAfterBreak="0">
     <w:nsid w:val="76347E10"/>
     <w:multiLevelType w:val="multilevel"/>
     <w:tmpl w:val="8B32A6D2"/>
@@ -16022,7 +18804,7 @@
       </w:rPr>
     </w:lvl>
   </w:abstractNum>
-  <w:abstractNum w:abstractNumId="42" w15:restartNumberingAfterBreak="0">
+  <w:abstractNum w:abstractNumId="44" w15:restartNumberingAfterBreak="0">
     <w:nsid w:val="78692814"/>
     <w:multiLevelType w:val="hybridMultilevel"/>
     <w:tmpl w:val="AFF86B9C"/>
@@ -16108,7 +18890,7 @@
       </w:pPr>
     </w:lvl>
   </w:abstractNum>
-  <w:abstractNum w:abstractNumId="43" w15:restartNumberingAfterBreak="0">
+  <w:abstractNum w:abstractNumId="45" w15:restartNumberingAfterBreak="0">
     <w:nsid w:val="7AF43F55"/>
     <w:multiLevelType w:val="hybridMultilevel"/>
     <w:tmpl w:val="8D7C3E44"/>
@@ -16194,7 +18976,7 @@
       </w:pPr>
     </w:lvl>
   </w:abstractNum>
-  <w:abstractNum w:abstractNumId="44" w15:restartNumberingAfterBreak="0">
+  <w:abstractNum w:abstractNumId="46" w15:restartNumberingAfterBreak="0">
     <w:nsid w:val="7BB75DC5"/>
     <w:multiLevelType w:val="hybridMultilevel"/>
     <w:tmpl w:val="2B40AF64"/>
@@ -16280,7 +19062,7 @@
       </w:pPr>
     </w:lvl>
   </w:abstractNum>
-  <w:abstractNum w:abstractNumId="45" w15:restartNumberingAfterBreak="0">
+  <w:abstractNum w:abstractNumId="47" w15:restartNumberingAfterBreak="0">
     <w:nsid w:val="7C3D78EF"/>
     <w:multiLevelType w:val="hybridMultilevel"/>
     <w:tmpl w:val="C9E6F3BE"/>
@@ -16366,7 +19148,7 @@
       </w:pPr>
     </w:lvl>
   </w:abstractNum>
-  <w:abstractNum w:abstractNumId="46" w15:restartNumberingAfterBreak="0">
+  <w:abstractNum w:abstractNumId="48" w15:restartNumberingAfterBreak="0">
     <w:nsid w:val="7D5212D5"/>
     <w:multiLevelType w:val="hybridMultilevel"/>
     <w:tmpl w:val="D7209B4C"/>
@@ -16453,145 +19235,151 @@
     </w:lvl>
   </w:abstractNum>
   <w:num w:numId="1">
+    <w:abstractNumId w:val="40"/>
+  </w:num>
+  <w:num w:numId="2">
+    <w:abstractNumId w:val="39"/>
+  </w:num>
+  <w:num w:numId="3">
+    <w:abstractNumId w:val="37"/>
+  </w:num>
+  <w:num w:numId="4">
+    <w:abstractNumId w:val="19"/>
+  </w:num>
+  <w:num w:numId="5">
+    <w:abstractNumId w:val="24"/>
+  </w:num>
+  <w:num w:numId="6">
+    <w:abstractNumId w:val="9"/>
+  </w:num>
+  <w:num w:numId="7">
+    <w:abstractNumId w:val="25"/>
+  </w:num>
+  <w:num w:numId="8">
+    <w:abstractNumId w:val="42"/>
+  </w:num>
+  <w:num w:numId="9">
+    <w:abstractNumId w:val="23"/>
+  </w:num>
+  <w:num w:numId="10">
     <w:abstractNumId w:val="38"/>
   </w:num>
-  <w:num w:numId="2">
-    <w:abstractNumId w:val="37"/>
+  <w:num w:numId="11">
+    <w:abstractNumId w:val="47"/>
   </w:num>
-  <w:num w:numId="3">
+  <w:num w:numId="12">
+    <w:abstractNumId w:val="48"/>
+  </w:num>
+  <w:num w:numId="13">
+    <w:abstractNumId w:val="46"/>
+  </w:num>
+  <w:num w:numId="14">
+    <w:abstractNumId w:val="44"/>
+  </w:num>
+  <w:num w:numId="15">
+    <w:abstractNumId w:val="26"/>
+  </w:num>
+  <w:num w:numId="16">
+    <w:abstractNumId w:val="45"/>
+  </w:num>
+  <w:num w:numId="17">
+    <w:abstractNumId w:val="14"/>
+  </w:num>
+  <w:num w:numId="18">
+    <w:abstractNumId w:val="32"/>
+  </w:num>
+  <w:num w:numId="19">
+    <w:abstractNumId w:val="27"/>
+  </w:num>
+  <w:num w:numId="20">
+    <w:abstractNumId w:val="34"/>
+  </w:num>
+  <w:num w:numId="21">
     <w:abstractNumId w:val="35"/>
   </w:num>
-  <w:num w:numId="4">
+  <w:num w:numId="22">
+    <w:abstractNumId w:val="12"/>
+  </w:num>
+  <w:num w:numId="23">
+    <w:abstractNumId w:val="33"/>
+  </w:num>
+  <w:num w:numId="24">
+    <w:abstractNumId w:val="10"/>
+  </w:num>
+  <w:num w:numId="25">
+    <w:abstractNumId w:val="41"/>
+  </w:num>
+  <w:num w:numId="26">
+    <w:abstractNumId w:val="17"/>
+  </w:num>
+  <w:num w:numId="27">
+    <w:abstractNumId w:val="7"/>
+  </w:num>
+  <w:num w:numId="28">
+    <w:abstractNumId w:val="28"/>
+  </w:num>
+  <w:num w:numId="29">
+    <w:abstractNumId w:val="3"/>
+  </w:num>
+  <w:num w:numId="30">
     <w:abstractNumId w:val="18"/>
   </w:num>
-  <w:num w:numId="5">
-    <w:abstractNumId w:val="23"/>
+  <w:num w:numId="31">
+    <w:abstractNumId w:val="13"/>
   </w:num>
-  <w:num w:numId="6">
+  <w:num w:numId="32">
+    <w:abstractNumId w:val="20"/>
+  </w:num>
+  <w:num w:numId="33">
+    <w:abstractNumId w:val="2"/>
+  </w:num>
+  <w:num w:numId="34">
+    <w:abstractNumId w:val="29"/>
+  </w:num>
+  <w:num w:numId="35">
+    <w:abstractNumId w:val="1"/>
+  </w:num>
+  <w:num w:numId="36">
+    <w:abstractNumId w:val="30"/>
+  </w:num>
+  <w:num w:numId="37">
+    <w:abstractNumId w:val="4"/>
+  </w:num>
+  <w:num w:numId="38">
+    <w:abstractNumId w:val="11"/>
+  </w:num>
+  <w:num w:numId="39">
+    <w:abstractNumId w:val="31"/>
+  </w:num>
+  <w:num w:numId="40">
+    <w:abstractNumId w:val="22"/>
+  </w:num>
+  <w:num w:numId="41">
     <w:abstractNumId w:val="8"/>
   </w:num>
-  <w:num w:numId="7">
-    <w:abstractNumId w:val="24"/>
+  <w:num w:numId="42">
+    <w:abstractNumId w:val="16"/>
   </w:num>
-  <w:num w:numId="8">
-    <w:abstractNumId w:val="40"/>
+  <w:num w:numId="43">
+    <w:abstractNumId w:val="21"/>
   </w:num>
-  <w:num w:numId="9">
-    <w:abstractNumId w:val="22"/>
+  <w:num w:numId="44">
+    <w:abstractNumId w:val="5"/>
   </w:num>
-  <w:num w:numId="10">
-    <w:abstractNumId w:val="36"/>
+  <w:num w:numId="45">
+    <w:abstractNumId w:val="6"/>
   </w:num>
-  <w:num w:numId="11">
-    <w:abstractNumId w:val="45"/>
-  </w:num>
-  <w:num w:numId="12">
-    <w:abstractNumId w:val="46"/>
-  </w:num>
-  <w:num w:numId="13">
-    <w:abstractNumId w:val="44"/>
-  </w:num>
-  <w:num w:numId="14">
-    <w:abstractNumId w:val="42"/>
-  </w:num>
-  <w:num w:numId="15">
-    <w:abstractNumId w:val="25"/>
-  </w:num>
-  <w:num w:numId="16">
+  <w:num w:numId="46">
     <w:abstractNumId w:val="43"/>
   </w:num>
-  <w:num w:numId="17">
-    <w:abstractNumId w:val="13"/>
+  <w:num w:numId="47">
+    <w:abstractNumId w:val="15"/>
   </w:num>
-  <w:num w:numId="18">
-    <w:abstractNumId w:val="31"/>
-  </w:num>
-  <w:num w:numId="19">
-    <w:abstractNumId w:val="26"/>
-  </w:num>
-  <w:num w:numId="20">
-    <w:abstractNumId w:val="33"/>
-  </w:num>
-  <w:num w:numId="21">
-    <w:abstractNumId w:val="34"/>
-  </w:num>
-  <w:num w:numId="22">
-    <w:abstractNumId w:val="11"/>
-  </w:num>
-  <w:num w:numId="23">
-    <w:abstractNumId w:val="32"/>
-  </w:num>
-  <w:num w:numId="24">
-    <w:abstractNumId w:val="9"/>
-  </w:num>
-  <w:num w:numId="25">
-    <w:abstractNumId w:val="39"/>
-  </w:num>
-  <w:num w:numId="26">
-    <w:abstractNumId w:val="16"/>
-  </w:num>
-  <w:num w:numId="27">
-    <w:abstractNumId w:val="6"/>
-  </w:num>
-  <w:num w:numId="28">
-    <w:abstractNumId w:val="27"/>
-  </w:num>
-  <w:num w:numId="29">
-    <w:abstractNumId w:val="2"/>
-  </w:num>
-  <w:num w:numId="30">
-    <w:abstractNumId w:val="17"/>
-  </w:num>
-  <w:num w:numId="31">
-    <w:abstractNumId w:val="12"/>
-  </w:num>
-  <w:num w:numId="32">
-    <w:abstractNumId w:val="19"/>
-  </w:num>
-  <w:num w:numId="33">
-    <w:abstractNumId w:val="1"/>
-  </w:num>
-  <w:num w:numId="34">
-    <w:abstractNumId w:val="28"/>
-  </w:num>
-  <w:num w:numId="35">
+  <w:num w:numId="48">
     <w:abstractNumId w:val="0"/>
   </w:num>
-  <w:num w:numId="36">
-    <w:abstractNumId w:val="29"/>
-  </w:num>
-  <w:num w:numId="37">
-    <w:abstractNumId w:val="3"/>
-  </w:num>
-  <w:num w:numId="38">
-    <w:abstractNumId w:val="10"/>
-  </w:num>
-  <w:num w:numId="39">
-    <w:abstractNumId w:val="30"/>
-  </w:num>
-  <w:num w:numId="40">
-    <w:abstractNumId w:val="21"/>
-  </w:num>
-  <w:num w:numId="41">
-    <w:abstractNumId w:val="7"/>
-  </w:num>
-  <w:num w:numId="42">
-    <w:abstractNumId w:val="15"/>
-  </w:num>
-  <w:num w:numId="43">
-    <w:abstractNumId w:val="20"/>
-  </w:num>
-  <w:num w:numId="44">
-    <w:abstractNumId w:val="4"/>
-  </w:num>
-  <w:num w:numId="45">
-    <w:abstractNumId w:val="5"/>
-  </w:num>
-  <w:num w:numId="46">
-    <w:abstractNumId w:val="41"/>
-  </w:num>
-  <w:num w:numId="47">
-    <w:abstractNumId w:val="14"/>
+  <w:num w:numId="49">
+    <w:abstractNumId w:val="36"/>
   </w:num>
   <w:numIdMacAtCleanup w:val="8"/>
 </w:numbering>
@@ -17923,7 +20711,7 @@
 </file>
 
 <file path=customXml/itemProps2.xml><?xml version="1.0" encoding="utf-8"?>
-<ds:datastoreItem xmlns:ds="http://schemas.openxmlformats.org/officeDocument/2006/customXml" ds:itemID="{F8FEF676-BA61-4D33-9D94-12DBD4C102C9}">
+<ds:datastoreItem xmlns:ds="http://schemas.openxmlformats.org/officeDocument/2006/customXml" ds:itemID="{C18A5729-3595-4F09-AFE2-68D266455D87}">
   <ds:schemaRefs>
     <ds:schemaRef ds:uri="http://schemas.openxmlformats.org/officeDocument/2006/bibliography"/>
   </ds:schemaRefs>

--- a/dokumentacija/Kvalifikācijas_eksāmena_tehniskā_dokumentācija_Leimanis.docx
+++ b/dokumentacija/Kvalifikācijas_eksāmena_tehniskā_dokumentācija_Leimanis.docx
@@ -1922,8 +1922,6 @@
           <w:fldChar w:fldCharType="end"/>
         </w:r>
       </w:hyperlink>
-      <w:bookmarkStart w:id="0" w:name="_GoBack"/>
-      <w:bookmarkEnd w:id="0"/>
     </w:p>
     <w:p>
       <w:pPr>
@@ -2296,12 +2294,12 @@
       <w:pPr>
         <w:pStyle w:val="Heading1"/>
       </w:pPr>
-      <w:bookmarkStart w:id="1" w:name="_Toc168877862"/>
+      <w:bookmarkStart w:id="0" w:name="_Toc168877862"/>
       <w:r>
         <w:lastRenderedPageBreak/>
         <w:t>Ievads</w:t>
       </w:r>
-      <w:bookmarkEnd w:id="1"/>
+      <w:bookmarkEnd w:id="0"/>
     </w:p>
     <w:p>
       <w:pPr>
@@ -2460,7 +2458,8 @@
       <w:pPr>
         <w:ind w:firstLine="851"/>
         <w:sectPr>
-          <w:footerReference w:type="first" r:id="rId15"/>
+          <w:footerReference w:type="default" r:id="rId15"/>
+          <w:footerReference w:type="first" r:id="rId16"/>
           <w:pgSz w:w="11906" w:h="16838"/>
           <w:pgMar w:top="1134" w:right="1134" w:bottom="1134" w:left="1418" w:header="709" w:footer="709" w:gutter="0"/>
           <w:cols w:space="720"/>
@@ -2480,12 +2479,12 @@
           <w:numId w:val="4"/>
         </w:numPr>
       </w:pPr>
-      <w:bookmarkStart w:id="2" w:name="_Toc168877863"/>
+      <w:bookmarkStart w:id="1" w:name="_Toc168877863"/>
       <w:r>
         <w:lastRenderedPageBreak/>
         <w:t>Uzdevuma formulējums</w:t>
       </w:r>
-      <w:bookmarkEnd w:id="2"/>
+      <w:bookmarkEnd w:id="1"/>
     </w:p>
     <w:p>
       <w:r>
@@ -2559,11 +2558,11 @@
           <w:numId w:val="4"/>
         </w:numPr>
       </w:pPr>
-      <w:bookmarkStart w:id="3" w:name="_Toc168877864"/>
+      <w:bookmarkStart w:id="2" w:name="_Toc168877864"/>
       <w:r>
         <w:t>Programmatūras prasību specifikācija</w:t>
       </w:r>
-      <w:bookmarkEnd w:id="3"/>
+      <w:bookmarkEnd w:id="2"/>
     </w:p>
     <w:p>
       <w:r>
@@ -2587,11 +2586,11 @@
       <w:r>
         <w:t xml:space="preserve"> </w:t>
       </w:r>
-      <w:bookmarkStart w:id="4" w:name="_Toc168877865"/>
+      <w:bookmarkStart w:id="3" w:name="_Toc168877865"/>
       <w:r>
         <w:t>Produkta perspektīva</w:t>
       </w:r>
-      <w:bookmarkEnd w:id="4"/>
+      <w:bookmarkEnd w:id="3"/>
     </w:p>
     <w:p>
       <w:r>
@@ -2609,11 +2608,11 @@
       <w:r>
         <w:t xml:space="preserve"> </w:t>
       </w:r>
-      <w:bookmarkStart w:id="5" w:name="_Toc168877866"/>
+      <w:bookmarkStart w:id="4" w:name="_Toc168877866"/>
       <w:r>
         <w:t>Sistēmas funkcionālās prasības</w:t>
       </w:r>
-      <w:bookmarkEnd w:id="5"/>
+      <w:bookmarkEnd w:id="4"/>
     </w:p>
     <w:p>
       <w:r>
@@ -4598,11 +4597,11 @@
       <w:r>
         <w:t xml:space="preserve"> </w:t>
       </w:r>
-      <w:bookmarkStart w:id="6" w:name="_Toc168877867"/>
+      <w:bookmarkStart w:id="5" w:name="_Toc168877867"/>
       <w:r>
         <w:t>Sistēmas nefunkcionālās prasības</w:t>
       </w:r>
-      <w:bookmarkEnd w:id="6"/>
+      <w:bookmarkEnd w:id="5"/>
     </w:p>
     <w:p>
       <w:pPr>
@@ -4666,11 +4665,11 @@
       <w:r>
         <w:t xml:space="preserve"> </w:t>
       </w:r>
-      <w:bookmarkStart w:id="7" w:name="_Toc168877868"/>
+      <w:bookmarkStart w:id="6" w:name="_Toc168877868"/>
       <w:r>
         <w:t>Gala lietotāja raksturiezīmes</w:t>
       </w:r>
-      <w:bookmarkEnd w:id="7"/>
+      <w:bookmarkEnd w:id="6"/>
     </w:p>
     <w:p>
       <w:r>
@@ -4719,12 +4718,12 @@
           <w:numId w:val="4"/>
         </w:numPr>
       </w:pPr>
-      <w:bookmarkStart w:id="8" w:name="_Toc168877869"/>
+      <w:bookmarkStart w:id="7" w:name="_Toc168877869"/>
       <w:r>
         <w:lastRenderedPageBreak/>
         <w:t>Izstrādes līdzekļu, rīku apraksts un izvēles pamatojums</w:t>
       </w:r>
-      <w:bookmarkEnd w:id="8"/>
+      <w:bookmarkEnd w:id="7"/>
     </w:p>
     <w:p>
       <w:r>
@@ -4763,11 +4762,11 @@
       <w:r>
         <w:t xml:space="preserve"> </w:t>
       </w:r>
-      <w:bookmarkStart w:id="9" w:name="_Toc168877870"/>
+      <w:bookmarkStart w:id="8" w:name="_Toc168877870"/>
       <w:r>
         <w:t>Izvēlēto risinājuma līdzekļu un valodu apraksts</w:t>
       </w:r>
-      <w:bookmarkEnd w:id="9"/>
+      <w:bookmarkEnd w:id="8"/>
     </w:p>
     <w:p>
       <w:pPr>
@@ -5064,11 +5063,11 @@
       <w:r>
         <w:t xml:space="preserve"> </w:t>
       </w:r>
-      <w:bookmarkStart w:id="10" w:name="_Toc168877871"/>
+      <w:bookmarkStart w:id="9" w:name="_Toc168877871"/>
       <w:r>
         <w:t>Iespējamo (alternatīvo) risinājuma līdzekļu un valodu apraksts</w:t>
       </w:r>
-      <w:bookmarkEnd w:id="10"/>
+      <w:bookmarkEnd w:id="9"/>
     </w:p>
     <w:p>
       <w:pPr>
@@ -6240,12 +6239,12 @@
           <w:numId w:val="4"/>
         </w:numPr>
       </w:pPr>
-      <w:bookmarkStart w:id="11" w:name="_Toc168877872"/>
+      <w:bookmarkStart w:id="10" w:name="_Toc168877872"/>
       <w:r>
         <w:lastRenderedPageBreak/>
         <w:t>Sistēmas modelēšana un projektēšana</w:t>
       </w:r>
-      <w:bookmarkEnd w:id="11"/>
+      <w:bookmarkEnd w:id="10"/>
     </w:p>
     <w:p>
       <w:r>
@@ -6266,11 +6265,11 @@
       <w:r>
         <w:t xml:space="preserve"> </w:t>
       </w:r>
-      <w:bookmarkStart w:id="12" w:name="_Toc168877873"/>
+      <w:bookmarkStart w:id="11" w:name="_Toc168877873"/>
       <w:r>
         <w:t>Sistēmas struktūras modelis</w:t>
       </w:r>
-      <w:bookmarkEnd w:id="12"/>
+      <w:bookmarkEnd w:id="11"/>
     </w:p>
     <w:p>
       <w:pPr>
@@ -6316,7 +6315,7 @@
                     </pic:cNvPicPr>
                   </pic:nvPicPr>
                   <pic:blipFill>
-                    <a:blip r:embed="rId16">
+                    <a:blip r:embed="rId17">
                       <a:extLst>
                         <a:ext uri="{28A0092B-C50C-407E-A947-70E740481C1C}">
                           <a14:useLocalDpi xmlns:a14="http://schemas.microsoft.com/office/drawing/2010/main" val="0"/>
@@ -6377,11 +6376,11 @@
       <w:r>
         <w:t xml:space="preserve"> </w:t>
       </w:r>
-      <w:bookmarkStart w:id="13" w:name="_Toc168877874"/>
+      <w:bookmarkStart w:id="12" w:name="_Toc168877874"/>
       <w:r>
         <w:t>Funkcionālais un dinamiskais sistēmas modelis</w:t>
       </w:r>
-      <w:bookmarkEnd w:id="13"/>
+      <w:bookmarkEnd w:id="12"/>
     </w:p>
     <w:p>
       <w:pPr>
@@ -6428,7 +6427,7 @@
                     </pic:cNvPicPr>
                   </pic:nvPicPr>
                   <pic:blipFill>
-                    <a:blip r:embed="rId17">
+                    <a:blip r:embed="rId18">
                       <a:extLst>
                         <a:ext uri="{28A0092B-C50C-407E-A947-70E740481C1C}">
                           <a14:useLocalDpi xmlns:a14="http://schemas.microsoft.com/office/drawing/2010/main" val="0"/>
@@ -6505,11 +6504,11 @@
       <w:r>
         <w:t xml:space="preserve"> </w:t>
       </w:r>
-      <w:bookmarkStart w:id="14" w:name="_Toc168877875"/>
+      <w:bookmarkStart w:id="13" w:name="_Toc168877875"/>
       <w:r>
         <w:t>Sistēmas moduļu apraksts un algoritmu shēmas</w:t>
       </w:r>
-      <w:bookmarkEnd w:id="14"/>
+      <w:bookmarkEnd w:id="13"/>
     </w:p>
     <w:p/>
     <w:p>
@@ -6530,12 +6529,12 @@
           <w:numId w:val="4"/>
         </w:numPr>
       </w:pPr>
-      <w:bookmarkStart w:id="15" w:name="_Toc168877876"/>
+      <w:bookmarkStart w:id="14" w:name="_Toc168877876"/>
       <w:r>
         <w:lastRenderedPageBreak/>
         <w:t>Lietotāju ceļvedis</w:t>
       </w:r>
-      <w:bookmarkEnd w:id="15"/>
+      <w:bookmarkEnd w:id="14"/>
     </w:p>
     <w:p>
       <w:r>
@@ -6593,99 +6592,6 @@
             <wp:extent cx="5939790" cy="587375"/>
             <wp:effectExtent l="0" t="0" r="3810" b="3175"/>
             <wp:docPr id="13" name="Picture 13"/>
-            <wp:cNvGraphicFramePr>
-              <a:graphicFrameLocks xmlns:a="http://schemas.openxmlformats.org/drawingml/2006/main" noChangeAspect="1"/>
-            </wp:cNvGraphicFramePr>
-            <a:graphic xmlns:a="http://schemas.openxmlformats.org/drawingml/2006/main">
-              <a:graphicData uri="http://schemas.openxmlformats.org/drawingml/2006/picture">
-                <pic:pic xmlns:pic="http://schemas.openxmlformats.org/drawingml/2006/picture">
-                  <pic:nvPicPr>
-                    <pic:cNvPr id="1" name=""/>
-                    <pic:cNvPicPr/>
-                  </pic:nvPicPr>
-                  <pic:blipFill>
-                    <a:blip r:embed="rId18"/>
-                    <a:stretch>
-                      <a:fillRect/>
-                    </a:stretch>
-                  </pic:blipFill>
-                  <pic:spPr>
-                    <a:xfrm>
-                      <a:off x="0" y="0"/>
-                      <a:ext cx="5939790" cy="587375"/>
-                    </a:xfrm>
-                    <a:prstGeom prst="rect">
-                      <a:avLst/>
-                    </a:prstGeom>
-                  </pic:spPr>
-                </pic:pic>
-              </a:graphicData>
-            </a:graphic>
-          </wp:inline>
-        </w:drawing>
-      </w:r>
-    </w:p>
-    <w:p>
-      <w:pPr>
-        <w:jc w:val="center"/>
-        <w:rPr>
-          <w:b/>
-          <w:sz w:val="20"/>
-          <w:szCs w:val="20"/>
-        </w:rPr>
-      </w:pPr>
-      <w:r>
-        <w:rPr>
-          <w:b/>
-          <w:sz w:val="20"/>
-          <w:szCs w:val="20"/>
-        </w:rPr>
-        <w:t>3</w:t>
-      </w:r>
-      <w:r>
-        <w:rPr>
-          <w:b/>
-          <w:sz w:val="20"/>
-          <w:szCs w:val="20"/>
-        </w:rPr>
-        <w:t>.attēls</w:t>
-      </w:r>
-      <w:r>
-        <w:rPr>
-          <w:b/>
-          <w:sz w:val="20"/>
-          <w:szCs w:val="20"/>
-        </w:rPr>
-        <w:t xml:space="preserve">. Sākuma lapas galvas </w:t>
-      </w:r>
-      <w:r>
-        <w:rPr>
-          <w:b/>
-          <w:sz w:val="20"/>
-          <w:szCs w:val="20"/>
-        </w:rPr>
-        <w:t>daļa</w:t>
-      </w:r>
-    </w:p>
-    <w:p>
-      <w:pPr>
-        <w:jc w:val="center"/>
-        <w:rPr>
-          <w:b/>
-          <w:sz w:val="20"/>
-          <w:szCs w:val="20"/>
-        </w:rPr>
-      </w:pPr>
-      <w:r>
-        <w:rPr>
-          <w:noProof/>
-          <w:lang w:eastAsia="lv-LV"/>
-        </w:rPr>
-        <w:drawing>
-          <wp:inline distT="0" distB="0" distL="0" distR="0" wp14:anchorId="00D37B3B" wp14:editId="34E11FD3">
-            <wp:extent cx="2966484" cy="4375564"/>
-            <wp:effectExtent l="0" t="0" r="5715" b="6350"/>
-            <wp:docPr id="11" name="Picture 11"/>
             <wp:cNvGraphicFramePr>
               <a:graphicFrameLocks xmlns:a="http://schemas.openxmlformats.org/drawingml/2006/main" noChangeAspect="1"/>
             </wp:cNvGraphicFramePr>
@@ -6705,142 +6611,6 @@
                   <pic:spPr>
                     <a:xfrm>
                       <a:off x="0" y="0"/>
-                      <a:ext cx="2981818" cy="4398182"/>
-                    </a:xfrm>
-                    <a:prstGeom prst="rect">
-                      <a:avLst/>
-                    </a:prstGeom>
-                  </pic:spPr>
-                </pic:pic>
-              </a:graphicData>
-            </a:graphic>
-          </wp:inline>
-        </w:drawing>
-      </w:r>
-    </w:p>
-    <w:p>
-      <w:pPr>
-        <w:jc w:val="center"/>
-        <w:rPr>
-          <w:b/>
-          <w:sz w:val="20"/>
-          <w:szCs w:val="20"/>
-        </w:rPr>
-      </w:pPr>
-      <w:r>
-        <w:rPr>
-          <w:b/>
-          <w:sz w:val="20"/>
-          <w:szCs w:val="20"/>
-        </w:rPr>
-        <w:t>4</w:t>
-      </w:r>
-      <w:r>
-        <w:rPr>
-          <w:b/>
-          <w:sz w:val="20"/>
-          <w:szCs w:val="20"/>
-        </w:rPr>
-        <w:t xml:space="preserve">.attēls. </w:t>
-      </w:r>
-      <w:r>
-        <w:rPr>
-          <w:b/>
-          <w:sz w:val="20"/>
-          <w:szCs w:val="20"/>
-        </w:rPr>
-        <w:t>Reģistrācijas</w:t>
-      </w:r>
-      <w:r>
-        <w:rPr>
-          <w:b/>
-          <w:sz w:val="20"/>
-          <w:szCs w:val="20"/>
-        </w:rPr>
-        <w:t xml:space="preserve"> sadaļa</w:t>
-      </w:r>
-    </w:p>
-    <w:p>
-      <w:pPr>
-        <w:jc w:val="center"/>
-        <w:rPr>
-          <w:b/>
-          <w:sz w:val="20"/>
-          <w:szCs w:val="20"/>
-        </w:rPr>
-      </w:pPr>
-    </w:p>
-    <w:p>
-      <w:pPr>
-        <w:jc w:val="center"/>
-        <w:rPr>
-          <w:b/>
-          <w:sz w:val="20"/>
-          <w:szCs w:val="20"/>
-        </w:rPr>
-      </w:pPr>
-      <w:r>
-        <w:rPr>
-          <w:b/>
-        </w:rPr>
-        <w:lastRenderedPageBreak/>
-        <w:t>5.2.</w:t>
-      </w:r>
-      <w:r>
-        <w:rPr>
-          <w:b/>
-        </w:rPr>
-        <w:t>Autorizācija sistēmā</w:t>
-      </w:r>
-    </w:p>
-    <w:p>
-      <w:r>
-        <w:t xml:space="preserve">Autorizācija sistēmā lietotājam ir pavisam vienkārša, tīmekļa vietnes sākuma lapas galvas daļā ir norādīta poga Ielogoties (skatīt </w:t>
-      </w:r>
-      <w:r>
-        <w:t>5</w:t>
-      </w:r>
-      <w:r>
-        <w:t xml:space="preserve">.attēlu). Uzspiežot uz pogas lietotājs tiks novirzīts uz Autorizācijas sadaļu (skatīt </w:t>
-      </w:r>
-      <w:r>
-        <w:t>6</w:t>
-      </w:r>
-      <w:r>
-        <w:t>.attēlu), kurā ievadot nepieciešamo informāciju un spiežot uz apstiprinājuma pogas Ielogoties tiks pārbaudīta ievadītā informācija izvadot attiecīgo apstiprinājuma vai noraidījuma ziņu. Apstiprinājuma gadījumā lietotājs tiks novirzīts uz sākuma sadaļu.</w:t>
-      </w:r>
-    </w:p>
-    <w:p/>
-    <w:p>
-      <w:r>
-        <w:rPr>
-          <w:noProof/>
-          <w:lang w:eastAsia="lv-LV"/>
-        </w:rPr>
-        <w:drawing>
-          <wp:inline distT="0" distB="0" distL="0" distR="0" wp14:anchorId="70B5BC50" wp14:editId="077F036D">
-            <wp:extent cx="5939790" cy="587375"/>
-            <wp:effectExtent l="0" t="0" r="3810" b="3175"/>
-            <wp:docPr id="18" name="Picture 18"/>
-            <wp:cNvGraphicFramePr>
-              <a:graphicFrameLocks xmlns:a="http://schemas.openxmlformats.org/drawingml/2006/main" noChangeAspect="1"/>
-            </wp:cNvGraphicFramePr>
-            <a:graphic xmlns:a="http://schemas.openxmlformats.org/drawingml/2006/main">
-              <a:graphicData uri="http://schemas.openxmlformats.org/drawingml/2006/picture">
-                <pic:pic xmlns:pic="http://schemas.openxmlformats.org/drawingml/2006/picture">
-                  <pic:nvPicPr>
-                    <pic:cNvPr id="1" name=""/>
-                    <pic:cNvPicPr/>
-                  </pic:nvPicPr>
-                  <pic:blipFill>
-                    <a:blip r:embed="rId18"/>
-                    <a:stretch>
-                      <a:fillRect/>
-                    </a:stretch>
-                  </pic:blipFill>
-                  <pic:spPr>
-                    <a:xfrm>
-                      <a:off x="0" y="0"/>
                       <a:ext cx="5939790" cy="587375"/>
                     </a:xfrm>
                     <a:prstGeom prst="rect">
@@ -6869,7 +6639,7 @@
           <w:sz w:val="20"/>
           <w:szCs w:val="20"/>
         </w:rPr>
-        <w:t>5</w:t>
+        <w:t>3</w:t>
       </w:r>
       <w:r>
         <w:rPr>
@@ -6877,7 +6647,7 @@
           <w:sz w:val="20"/>
           <w:szCs w:val="20"/>
         </w:rPr>
-        <w:t xml:space="preserve">.attēls. </w:t>
+        <w:t>.attēls</w:t>
       </w:r>
       <w:r>
         <w:rPr>
@@ -6885,7 +6655,7 @@
           <w:sz w:val="20"/>
           <w:szCs w:val="20"/>
         </w:rPr>
-        <w:t xml:space="preserve">Sākuma lapas galvas </w:t>
+        <w:t xml:space="preserve">. Sākuma lapas galvas </w:t>
       </w:r>
       <w:r>
         <w:rPr>
@@ -6896,10 +6666,14 @@
         <w:t>daļa</w:t>
       </w:r>
     </w:p>
-    <w:p/>
     <w:p>
       <w:pPr>
         <w:jc w:val="center"/>
+        <w:rPr>
+          <w:b/>
+          <w:sz w:val="20"/>
+          <w:szCs w:val="20"/>
+        </w:rPr>
       </w:pPr>
       <w:r>
         <w:rPr>
@@ -6907,10 +6681,10 @@
           <w:lang w:eastAsia="lv-LV"/>
         </w:rPr>
         <w:drawing>
-          <wp:inline distT="0" distB="0" distL="0" distR="0" wp14:anchorId="65BE1B3B" wp14:editId="3D96BE05">
-            <wp:extent cx="3540642" cy="2880895"/>
-            <wp:effectExtent l="0" t="0" r="3175" b="0"/>
-            <wp:docPr id="20" name="Picture 20"/>
+          <wp:inline distT="0" distB="0" distL="0" distR="0" wp14:anchorId="00D37B3B" wp14:editId="34E11FD3">
+            <wp:extent cx="2966484" cy="4375564"/>
+            <wp:effectExtent l="0" t="0" r="5715" b="6350"/>
+            <wp:docPr id="11" name="Picture 11"/>
             <wp:cNvGraphicFramePr>
               <a:graphicFrameLocks xmlns:a="http://schemas.openxmlformats.org/drawingml/2006/main" noChangeAspect="1"/>
             </wp:cNvGraphicFramePr>
@@ -6930,7 +6704,7 @@
                   <pic:spPr>
                     <a:xfrm>
                       <a:off x="0" y="0"/>
-                      <a:ext cx="3556204" cy="2893557"/>
+                      <a:ext cx="2981818" cy="4398182"/>
                     </a:xfrm>
                     <a:prstGeom prst="rect">
                       <a:avLst/>
@@ -6958,7 +6732,7 @@
           <w:sz w:val="20"/>
           <w:szCs w:val="20"/>
         </w:rPr>
-        <w:t>6</w:t>
+        <w:t>4</w:t>
       </w:r>
       <w:r>
         <w:rPr>
@@ -6974,59 +6748,168 @@
           <w:sz w:val="20"/>
           <w:szCs w:val="20"/>
         </w:rPr>
-        <w:t>Autorizācijas sadaļa</w:t>
-      </w:r>
-    </w:p>
-    <w:p>
-      <w:pPr>
-        <w:jc w:val="center"/>
+        <w:t>Reģistrācijas</w:t>
+      </w:r>
+      <w:r>
         <w:rPr>
           <w:b/>
           <w:sz w:val="20"/>
           <w:szCs w:val="20"/>
         </w:rPr>
-      </w:pPr>
-      <w:r>
+        <w:t xml:space="preserve"> sadaļa</w:t>
+      </w:r>
+    </w:p>
+    <w:p>
+      <w:pPr>
+        <w:jc w:val="center"/>
         <w:rPr>
           <w:b/>
-        </w:rPr>
-        <w:t>5.3.</w:t>
-      </w:r>
-      <w:r>
+          <w:sz w:val="20"/>
+          <w:szCs w:val="20"/>
+        </w:rPr>
+      </w:pPr>
+    </w:p>
+    <w:p>
+      <w:pPr>
+        <w:jc w:val="center"/>
         <w:rPr>
           <w:b/>
-        </w:rPr>
-        <w:t>Lietotāja personīgā profila apskatīšana</w:t>
-      </w:r>
-    </w:p>
-    <w:p>
-      <w:r>
-        <w:t>Lai lietotājs apskatītu savu personīgo profilu</w:t>
-      </w:r>
-      <w:r>
-        <w:t xml:space="preserve">, tam pēc ielogošanās jādodas uz sākuma sadaļu, pēc kā lapas galvas daļā redzama ikona ar profila attēlu. Novadot kursoru uz ikonu, atveras dažādas iespējas, viena no tām ir Profils (skatīt </w:t>
-      </w:r>
-      <w:r>
-        <w:t>7</w:t>
-      </w:r>
-      <w:r>
-        <w:t>.attēlu).</w:t>
-      </w:r>
-    </w:p>
-    <w:p>
-      <w:pPr>
-        <w:jc w:val="center"/>
-      </w:pPr>
+          <w:sz w:val="20"/>
+          <w:szCs w:val="20"/>
+        </w:rPr>
+      </w:pPr>
+      <w:r>
+        <w:rPr>
+          <w:b/>
+        </w:rPr>
+        <w:lastRenderedPageBreak/>
+        <w:t>5.2.</w:t>
+      </w:r>
+      <w:r>
+        <w:rPr>
+          <w:b/>
+        </w:rPr>
+        <w:t>Autorizācija sistēmā</w:t>
+      </w:r>
+    </w:p>
+    <w:p>
+      <w:r>
+        <w:t xml:space="preserve">Autorizācija sistēmā lietotājam ir pavisam vienkārša, tīmekļa vietnes sākuma lapas galvas daļā ir norādīta poga Ielogoties (skatīt </w:t>
+      </w:r>
+      <w:r>
+        <w:t>5</w:t>
+      </w:r>
+      <w:r>
+        <w:t xml:space="preserve">.attēlu). Uzspiežot uz pogas lietotājs tiks novirzīts uz Autorizācijas sadaļu (skatīt </w:t>
+      </w:r>
+      <w:r>
+        <w:t>6</w:t>
+      </w:r>
+      <w:r>
+        <w:t>.attēlu), kurā ievadot nepieciešamo informāciju un spiežot uz apstiprinājuma pogas Ielogoties tiks pārbaudīta ievadītā informācija izvadot attiecīgo apstiprinājuma vai noraidījuma ziņu. Apstiprinājuma gadījumā lietotājs tiks novirzīts uz sākuma sadaļu.</w:t>
+      </w:r>
+    </w:p>
+    <w:p/>
+    <w:p>
       <w:r>
         <w:rPr>
           <w:noProof/>
           <w:lang w:eastAsia="lv-LV"/>
         </w:rPr>
         <w:drawing>
-          <wp:inline distT="0" distB="0" distL="0" distR="0" wp14:anchorId="72391889" wp14:editId="136F2BF8">
-            <wp:extent cx="1628775" cy="1257300"/>
-            <wp:effectExtent l="0" t="0" r="9525" b="0"/>
-            <wp:docPr id="21" name="Picture 21"/>
+          <wp:inline distT="0" distB="0" distL="0" distR="0" wp14:anchorId="70B5BC50" wp14:editId="077F036D">
+            <wp:extent cx="5939790" cy="587375"/>
+            <wp:effectExtent l="0" t="0" r="3810" b="3175"/>
+            <wp:docPr id="18" name="Picture 18"/>
+            <wp:cNvGraphicFramePr>
+              <a:graphicFrameLocks xmlns:a="http://schemas.openxmlformats.org/drawingml/2006/main" noChangeAspect="1"/>
+            </wp:cNvGraphicFramePr>
+            <a:graphic xmlns:a="http://schemas.openxmlformats.org/drawingml/2006/main">
+              <a:graphicData uri="http://schemas.openxmlformats.org/drawingml/2006/picture">
+                <pic:pic xmlns:pic="http://schemas.openxmlformats.org/drawingml/2006/picture">
+                  <pic:nvPicPr>
+                    <pic:cNvPr id="1" name=""/>
+                    <pic:cNvPicPr/>
+                  </pic:nvPicPr>
+                  <pic:blipFill>
+                    <a:blip r:embed="rId19"/>
+                    <a:stretch>
+                      <a:fillRect/>
+                    </a:stretch>
+                  </pic:blipFill>
+                  <pic:spPr>
+                    <a:xfrm>
+                      <a:off x="0" y="0"/>
+                      <a:ext cx="5939790" cy="587375"/>
+                    </a:xfrm>
+                    <a:prstGeom prst="rect">
+                      <a:avLst/>
+                    </a:prstGeom>
+                  </pic:spPr>
+                </pic:pic>
+              </a:graphicData>
+            </a:graphic>
+          </wp:inline>
+        </w:drawing>
+      </w:r>
+    </w:p>
+    <w:p>
+      <w:pPr>
+        <w:jc w:val="center"/>
+        <w:rPr>
+          <w:b/>
+          <w:sz w:val="20"/>
+          <w:szCs w:val="20"/>
+        </w:rPr>
+      </w:pPr>
+      <w:r>
+        <w:rPr>
+          <w:b/>
+          <w:sz w:val="20"/>
+          <w:szCs w:val="20"/>
+        </w:rPr>
+        <w:t>5</w:t>
+      </w:r>
+      <w:r>
+        <w:rPr>
+          <w:b/>
+          <w:sz w:val="20"/>
+          <w:szCs w:val="20"/>
+        </w:rPr>
+        <w:t xml:space="preserve">.attēls. </w:t>
+      </w:r>
+      <w:r>
+        <w:rPr>
+          <w:b/>
+          <w:sz w:val="20"/>
+          <w:szCs w:val="20"/>
+        </w:rPr>
+        <w:t xml:space="preserve">Sākuma lapas galvas </w:t>
+      </w:r>
+      <w:r>
+        <w:rPr>
+          <w:b/>
+          <w:sz w:val="20"/>
+          <w:szCs w:val="20"/>
+        </w:rPr>
+        <w:t>daļa</w:t>
+      </w:r>
+    </w:p>
+    <w:p/>
+    <w:p>
+      <w:pPr>
+        <w:jc w:val="center"/>
+      </w:pPr>
+      <w:r>
+        <w:rPr>
+          <w:noProof/>
+          <w:lang w:eastAsia="lv-LV"/>
+        </w:rPr>
+        <w:drawing>
+          <wp:inline distT="0" distB="0" distL="0" distR="0" wp14:anchorId="65BE1B3B" wp14:editId="3D96BE05">
+            <wp:extent cx="3540642" cy="2880895"/>
+            <wp:effectExtent l="0" t="0" r="3175" b="0"/>
+            <wp:docPr id="20" name="Picture 20"/>
             <wp:cNvGraphicFramePr>
               <a:graphicFrameLocks xmlns:a="http://schemas.openxmlformats.org/drawingml/2006/main" noChangeAspect="1"/>
             </wp:cNvGraphicFramePr>
@@ -7046,7 +6929,7 @@
                   <pic:spPr>
                     <a:xfrm>
                       <a:off x="0" y="0"/>
-                      <a:ext cx="1628775" cy="1257300"/>
+                      <a:ext cx="3556204" cy="2893557"/>
                     </a:xfrm>
                     <a:prstGeom prst="rect">
                       <a:avLst/>
@@ -7074,7 +6957,7 @@
           <w:sz w:val="20"/>
           <w:szCs w:val="20"/>
         </w:rPr>
-        <w:t>7</w:t>
+        <w:t>6</w:t>
       </w:r>
       <w:r>
         <w:rPr>
@@ -7082,7 +6965,7 @@
           <w:sz w:val="20"/>
           <w:szCs w:val="20"/>
         </w:rPr>
-        <w:t>.attēls</w:t>
+        <w:t xml:space="preserve">.attēls. </w:t>
       </w:r>
       <w:r>
         <w:rPr>
@@ -7090,7 +6973,7 @@
           <w:sz w:val="20"/>
           <w:szCs w:val="20"/>
         </w:rPr>
-        <w:t>.Iespēja apskatīt profilu</w:t>
+        <w:t>Autorizācijas sadaļa</w:t>
       </w:r>
     </w:p>
     <w:p>
@@ -7106,34 +6989,24 @@
         <w:rPr>
           <w:b/>
         </w:rPr>
-        <w:lastRenderedPageBreak/>
-        <w:t>5.4.</w:t>
+        <w:t>5.3.</w:t>
       </w:r>
       <w:r>
         <w:rPr>
           <w:b/>
         </w:rPr>
-        <w:t>Izlogošanās no sistēmas</w:t>
-      </w:r>
-    </w:p>
-    <w:p>
-      <w:r>
-        <w:t xml:space="preserve">Lai lietotājs </w:t>
-      </w:r>
-      <w:r>
-        <w:t>izlogotos no sistēmas</w:t>
-      </w:r>
-      <w:r>
-        <w:t xml:space="preserve">, tam pēc ielogošanās jādodas uz sākuma sadaļu, pēc kā lapas galvas daļā redzama ikona ar profila attēlu. Novadot kursoru uz ikonu, atveras dažādas iespējas, viena no tām ir </w:t>
-      </w:r>
-      <w:r>
-        <w:t>poga Izlogoties</w:t>
-      </w:r>
-      <w:r>
-        <w:t xml:space="preserve"> (skatīt </w:t>
-      </w:r>
-      <w:r>
-        <w:t>8</w:t>
+        <w:t>Lietotāja personīgā profila apskatīšana</w:t>
+      </w:r>
+    </w:p>
+    <w:p>
+      <w:r>
+        <w:t>Lai lietotājs apskatītu savu personīgo profilu</w:t>
+      </w:r>
+      <w:r>
+        <w:t xml:space="preserve">, tam pēc ielogošanās jādodas uz sākuma sadaļu, pēc kā lapas galvas daļā redzama ikona ar profila attēlu. Novadot kursoru uz ikonu, atveras dažādas iespējas, viena no tām ir Profils (skatīt </w:t>
+      </w:r>
+      <w:r>
+        <w:t>7</w:t>
       </w:r>
       <w:r>
         <w:t>.attēlu).</w:t>
@@ -7149,137 +7022,10 @@
           <w:lang w:eastAsia="lv-LV"/>
         </w:rPr>
         <w:drawing>
-          <wp:inline distT="0" distB="0" distL="0" distR="0" wp14:anchorId="7522DC0C" wp14:editId="5560B8DC">
+          <wp:inline distT="0" distB="0" distL="0" distR="0" wp14:anchorId="72391889" wp14:editId="136F2BF8">
             <wp:extent cx="1628775" cy="1257300"/>
             <wp:effectExtent l="0" t="0" r="9525" b="0"/>
-            <wp:docPr id="22" name="Picture 22"/>
-            <wp:cNvGraphicFramePr>
-              <a:graphicFrameLocks xmlns:a="http://schemas.openxmlformats.org/drawingml/2006/main" noChangeAspect="1"/>
-            </wp:cNvGraphicFramePr>
-            <a:graphic xmlns:a="http://schemas.openxmlformats.org/drawingml/2006/main">
-              <a:graphicData uri="http://schemas.openxmlformats.org/drawingml/2006/picture">
-                <pic:pic xmlns:pic="http://schemas.openxmlformats.org/drawingml/2006/picture">
-                  <pic:nvPicPr>
-                    <pic:cNvPr id="1" name=""/>
-                    <pic:cNvPicPr/>
-                  </pic:nvPicPr>
-                  <pic:blipFill>
-                    <a:blip r:embed="rId21"/>
-                    <a:stretch>
-                      <a:fillRect/>
-                    </a:stretch>
-                  </pic:blipFill>
-                  <pic:spPr>
-                    <a:xfrm>
-                      <a:off x="0" y="0"/>
-                      <a:ext cx="1628775" cy="1257300"/>
-                    </a:xfrm>
-                    <a:prstGeom prst="rect">
-                      <a:avLst/>
-                    </a:prstGeom>
-                  </pic:spPr>
-                </pic:pic>
-              </a:graphicData>
-            </a:graphic>
-          </wp:inline>
-        </w:drawing>
-      </w:r>
-    </w:p>
-    <w:p>
-      <w:pPr>
-        <w:jc w:val="center"/>
-        <w:rPr>
-          <w:b/>
-          <w:sz w:val="20"/>
-          <w:szCs w:val="20"/>
-        </w:rPr>
-      </w:pPr>
-      <w:r>
-        <w:rPr>
-          <w:b/>
-          <w:sz w:val="20"/>
-          <w:szCs w:val="20"/>
-        </w:rPr>
-        <w:t>8</w:t>
-      </w:r>
-      <w:r>
-        <w:rPr>
-          <w:b/>
-          <w:sz w:val="20"/>
-          <w:szCs w:val="20"/>
-        </w:rPr>
-        <w:t>.attēls</w:t>
-      </w:r>
-      <w:r>
-        <w:rPr>
-          <w:b/>
-          <w:sz w:val="20"/>
-          <w:szCs w:val="20"/>
-        </w:rPr>
-        <w:t xml:space="preserve">.Iespēja </w:t>
-      </w:r>
-      <w:r>
-        <w:rPr>
-          <w:b/>
-          <w:sz w:val="20"/>
-          <w:szCs w:val="20"/>
-        </w:rPr>
-        <w:t>Izlogoties no sistēmas</w:t>
-      </w:r>
-    </w:p>
-    <w:p>
-      <w:pPr>
-        <w:jc w:val="center"/>
-        <w:rPr>
-          <w:b/>
-          <w:sz w:val="20"/>
-          <w:szCs w:val="20"/>
-        </w:rPr>
-      </w:pPr>
-      <w:r>
-        <w:rPr>
-          <w:b/>
-        </w:rPr>
-        <w:t xml:space="preserve">5.5. </w:t>
-      </w:r>
-      <w:r>
-        <w:rPr>
-          <w:b/>
-        </w:rPr>
-        <w:t>Izvēlētā kursa iegādāšanās</w:t>
-      </w:r>
-    </w:p>
-    <w:p>
-      <w:r>
-        <w:t xml:space="preserve">Lai lietotājs </w:t>
-      </w:r>
-      <w:r>
-        <w:t xml:space="preserve">iegādātos kursu, tam jānovirza kursors uz kāda no kursiem, pēc kā spiežot pogu iegādāties, lietotājs tiks novirzīts uz nākamo sadaļu, kur tam būs jāveic veiksmīgs maksājums, pēc kā lietotājam tiks sniegta pieeja iegādātajam kursam </w:t>
-      </w:r>
-      <w:r>
-        <w:t xml:space="preserve">(skatīt </w:t>
-      </w:r>
-      <w:r>
-        <w:t>9</w:t>
-      </w:r>
-      <w:r>
-        <w:t>.attēlu).</w:t>
-      </w:r>
-    </w:p>
-    <w:p>
-      <w:pPr>
-        <w:jc w:val="center"/>
-      </w:pPr>
-      <w:r>
-        <w:rPr>
-          <w:noProof/>
-          <w:lang w:eastAsia="lv-LV"/>
-        </w:rPr>
-        <w:drawing>
-          <wp:inline distT="0" distB="0" distL="0" distR="0" wp14:anchorId="5D044A09" wp14:editId="3AFE7BAD">
-            <wp:extent cx="1866252" cy="2977117"/>
-            <wp:effectExtent l="0" t="0" r="1270" b="0"/>
-            <wp:docPr id="39" name="Picture 39"/>
+            <wp:docPr id="21" name="Picture 21"/>
             <wp:cNvGraphicFramePr>
               <a:graphicFrameLocks xmlns:a="http://schemas.openxmlformats.org/drawingml/2006/main" noChangeAspect="1"/>
             </wp:cNvGraphicFramePr>
@@ -7299,7 +7045,7 @@
                   <pic:spPr>
                     <a:xfrm>
                       <a:off x="0" y="0"/>
-                      <a:ext cx="1879720" cy="2998602"/>
+                      <a:ext cx="1628775" cy="1257300"/>
                     </a:xfrm>
                     <a:prstGeom prst="rect">
                       <a:avLst/>
@@ -7327,7 +7073,7 @@
           <w:sz w:val="20"/>
           <w:szCs w:val="20"/>
         </w:rPr>
-        <w:t>9</w:t>
+        <w:t>7</w:t>
       </w:r>
       <w:r>
         <w:rPr>
@@ -7343,45 +7089,53 @@
           <w:sz w:val="20"/>
           <w:szCs w:val="20"/>
         </w:rPr>
-        <w:t xml:space="preserve">.Iespēja </w:t>
-      </w:r>
-      <w:r>
+        <w:t>.Iespēja apskatīt profilu</w:t>
+      </w:r>
+    </w:p>
+    <w:p>
+      <w:pPr>
+        <w:jc w:val="center"/>
         <w:rPr>
           <w:b/>
           <w:sz w:val="20"/>
           <w:szCs w:val="20"/>
         </w:rPr>
-        <w:t>iegādāties kursu</w:t>
-      </w:r>
-    </w:p>
-    <w:p>
-      <w:pPr>
-        <w:jc w:val="center"/>
+      </w:pPr>
+      <w:r>
         <w:rPr>
           <w:b/>
-          <w:sz w:val="20"/>
-          <w:szCs w:val="20"/>
-        </w:rPr>
-      </w:pPr>
+        </w:rPr>
+        <w:lastRenderedPageBreak/>
+        <w:t>5.4.</w:t>
+      </w:r>
       <w:r>
         <w:rPr>
           <w:b/>
         </w:rPr>
-        <w:t>5.6.</w:t>
-      </w:r>
-      <w:r>
-        <w:rPr>
-          <w:b/>
-        </w:rPr>
-        <w:t>Izvēlētā kursa apskatīšana</w:t>
-      </w:r>
-    </w:p>
-    <w:p>
-      <w:r>
-        <w:t>Lai lietotājs apskatītu kursu, tam jānovirza kursors uz kāda no kursiem, pēc kā spiežot pogu apskatīt, lietotājam atvērsties uzpeldošais logs, kur tam būs iespējams apskatīt kurs aprakstu, pievienotos kursa attēlus, kā arī iegādāties kursu (skatīt 10.attēlu)</w:t>
-      </w:r>
-      <w:r>
-        <w:t>.</w:t>
+        <w:t>Izlogošanās no sistēmas</w:t>
+      </w:r>
+    </w:p>
+    <w:p>
+      <w:r>
+        <w:t xml:space="preserve">Lai lietotājs </w:t>
+      </w:r>
+      <w:r>
+        <w:t>izlogotos no sistēmas</w:t>
+      </w:r>
+      <w:r>
+        <w:t xml:space="preserve">, tam pēc ielogošanās jādodas uz sākuma sadaļu, pēc kā lapas galvas daļā redzama ikona ar profila attēlu. Novadot kursoru uz ikonu, atveras dažādas iespējas, viena no tām ir </w:t>
+      </w:r>
+      <w:r>
+        <w:t>poga Izlogoties</w:t>
+      </w:r>
+      <w:r>
+        <w:t xml:space="preserve"> (skatīt </w:t>
+      </w:r>
+      <w:r>
+        <w:t>8</w:t>
+      </w:r>
+      <w:r>
+        <w:t>.attēlu).</w:t>
       </w:r>
     </w:p>
     <w:p>
@@ -7393,12 +7147,11 @@
           <w:noProof/>
           <w:lang w:eastAsia="lv-LV"/>
         </w:rPr>
-        <w:lastRenderedPageBreak/>
         <w:drawing>
-          <wp:inline distT="0" distB="0" distL="0" distR="0" wp14:anchorId="5BAB306E" wp14:editId="516DD10A">
-            <wp:extent cx="2400300" cy="3829050"/>
-            <wp:effectExtent l="0" t="0" r="0" b="0"/>
-            <wp:docPr id="24" name="Picture 24"/>
+          <wp:inline distT="0" distB="0" distL="0" distR="0" wp14:anchorId="7522DC0C" wp14:editId="5560B8DC">
+            <wp:extent cx="1628775" cy="1257300"/>
+            <wp:effectExtent l="0" t="0" r="9525" b="0"/>
+            <wp:docPr id="22" name="Picture 22"/>
             <wp:cNvGraphicFramePr>
               <a:graphicFrameLocks xmlns:a="http://schemas.openxmlformats.org/drawingml/2006/main" noChangeAspect="1"/>
             </wp:cNvGraphicFramePr>
@@ -7418,7 +7171,7 @@
                   <pic:spPr>
                     <a:xfrm>
                       <a:off x="0" y="0"/>
-                      <a:ext cx="2400300" cy="3829050"/>
+                      <a:ext cx="1628775" cy="1257300"/>
                     </a:xfrm>
                     <a:prstGeom prst="rect">
                       <a:avLst/>
@@ -7446,7 +7199,7 @@
           <w:sz w:val="20"/>
           <w:szCs w:val="20"/>
         </w:rPr>
-        <w:t>10</w:t>
+        <w:t>8</w:t>
       </w:r>
       <w:r>
         <w:rPr>
@@ -7462,7 +7215,7 @@
           <w:sz w:val="20"/>
           <w:szCs w:val="20"/>
         </w:rPr>
-        <w:t xml:space="preserve">. </w:t>
+        <w:t xml:space="preserve">.Iespēja </w:t>
       </w:r>
       <w:r>
         <w:rPr>
@@ -7470,7 +7223,7 @@
           <w:sz w:val="20"/>
           <w:szCs w:val="20"/>
         </w:rPr>
-        <w:t>Izvēlētā kursa apskatīšana</w:t>
+        <w:t>Izlogoties no sistēmas</w:t>
       </w:r>
     </w:p>
     <w:p>
@@ -7486,42 +7239,27 @@
         <w:rPr>
           <w:b/>
         </w:rPr>
-        <w:t>5.7.</w:t>
+        <w:t xml:space="preserve">5.5. </w:t>
       </w:r>
       <w:r>
         <w:rPr>
           <w:b/>
         </w:rPr>
-        <w:t>Lietotāja E-pasta</w:t>
-      </w:r>
-      <w:r>
-        <w:rPr>
-          <w:b/>
-        </w:rPr>
-        <w:t xml:space="preserve"> adreses</w:t>
-      </w:r>
-      <w:r>
-        <w:rPr>
-          <w:b/>
-        </w:rPr>
-        <w:t xml:space="preserve"> maiņa</w:t>
-      </w:r>
-    </w:p>
-    <w:p>
-      <w:r>
-        <w:t xml:space="preserve">Lai lietotājs mainītu savu E-pasta adresi, tam jādodas uz personīgo profilu, pēc kā lietotājam būs iespēja nomainīt E-pasta adresi ievadot izvēlēto adresi ievades laukā un apstiprinot E-pasta adreses </w:t>
-      </w:r>
-      <w:r>
-        <w:t>maiņu spiežot uz pogas “Mainīt e</w:t>
-      </w:r>
-      <w:r>
-        <w:t xml:space="preserve">pastu” (skatīt </w:t>
-      </w:r>
-      <w:r>
-        <w:t>1</w:t>
-      </w:r>
-      <w:r>
-        <w:t>1</w:t>
+        <w:t>Izvēlētā kursa iegādāšanās</w:t>
+      </w:r>
+    </w:p>
+    <w:p>
+      <w:r>
+        <w:t xml:space="preserve">Lai lietotājs </w:t>
+      </w:r>
+      <w:r>
+        <w:t xml:space="preserve">iegādātos kursu, tam jānovirza kursors uz kāda no kursiem, pēc kā spiežot pogu iegādāties, lietotājs tiks novirzīts uz nākamo sadaļu, kur tam būs jāveic veiksmīgs maksājums, pēc kā lietotājam tiks sniegta pieeja iegādātajam kursam </w:t>
+      </w:r>
+      <w:r>
+        <w:t xml:space="preserve">(skatīt </w:t>
+      </w:r>
+      <w:r>
+        <w:t>9</w:t>
       </w:r>
       <w:r>
         <w:t>.attēlu).</w:t>
@@ -7537,10 +7275,10 @@
           <w:lang w:eastAsia="lv-LV"/>
         </w:rPr>
         <w:drawing>
-          <wp:inline distT="0" distB="0" distL="0" distR="0" wp14:anchorId="608B309F" wp14:editId="56D5392C">
-            <wp:extent cx="4629150" cy="1600200"/>
-            <wp:effectExtent l="0" t="0" r="0" b="0"/>
-            <wp:docPr id="25" name="Picture 25"/>
+          <wp:inline distT="0" distB="0" distL="0" distR="0" wp14:anchorId="5D044A09" wp14:editId="3AFE7BAD">
+            <wp:extent cx="1866252" cy="2977117"/>
+            <wp:effectExtent l="0" t="0" r="1270" b="0"/>
+            <wp:docPr id="39" name="Picture 39"/>
             <wp:cNvGraphicFramePr>
               <a:graphicFrameLocks xmlns:a="http://schemas.openxmlformats.org/drawingml/2006/main" noChangeAspect="1"/>
             </wp:cNvGraphicFramePr>
@@ -7560,7 +7298,7 @@
                   <pic:spPr>
                     <a:xfrm>
                       <a:off x="0" y="0"/>
-                      <a:ext cx="4629150" cy="1600200"/>
+                      <a:ext cx="1879720" cy="2998602"/>
                     </a:xfrm>
                     <a:prstGeom prst="rect">
                       <a:avLst/>
@@ -7588,7 +7326,7 @@
           <w:sz w:val="20"/>
           <w:szCs w:val="20"/>
         </w:rPr>
-        <w:t>1</w:t>
+        <w:t>9</w:t>
       </w:r>
       <w:r>
         <w:rPr>
@@ -7596,7 +7334,7 @@
           <w:sz w:val="20"/>
           <w:szCs w:val="20"/>
         </w:rPr>
-        <w:t>1</w:t>
+        <w:t>.attēls</w:t>
       </w:r>
       <w:r>
         <w:rPr>
@@ -7604,7 +7342,7 @@
           <w:sz w:val="20"/>
           <w:szCs w:val="20"/>
         </w:rPr>
-        <w:t>.attēls</w:t>
+        <w:t xml:space="preserve">.Iespēja </w:t>
       </w:r>
       <w:r>
         <w:rPr>
@@ -7612,15 +7350,84 @@
           <w:sz w:val="20"/>
           <w:szCs w:val="20"/>
         </w:rPr>
-        <w:t>.</w:t>
-      </w:r>
-      <w:r>
+        <w:t>iegādāties kursu</w:t>
+      </w:r>
+    </w:p>
+    <w:p>
+      <w:pPr>
+        <w:jc w:val="center"/>
         <w:rPr>
           <w:b/>
           <w:sz w:val="20"/>
           <w:szCs w:val="20"/>
         </w:rPr>
-        <w:t xml:space="preserve"> Lietotāja E-pasta adreses maiņa</w:t>
+      </w:pPr>
+      <w:r>
+        <w:rPr>
+          <w:b/>
+        </w:rPr>
+        <w:t>5.6.</w:t>
+      </w:r>
+      <w:r>
+        <w:rPr>
+          <w:b/>
+        </w:rPr>
+        <w:t>Izvēlētā kursa apskatīšana</w:t>
+      </w:r>
+    </w:p>
+    <w:p>
+      <w:r>
+        <w:t>Lai lietotājs apskatītu kursu, tam jānovirza kursors uz kāda no kursiem, pēc kā spiežot pogu apskatīt, lietotājam atvērsties uzpeldošais logs, kur tam būs iespējams apskatīt kurs aprakstu, pievienotos kursa attēlus, kā arī iegādāties kursu (skatīt 10.attēlu)</w:t>
+      </w:r>
+      <w:r>
+        <w:t>.</w:t>
+      </w:r>
+    </w:p>
+    <w:p>
+      <w:pPr>
+        <w:jc w:val="center"/>
+      </w:pPr>
+      <w:r>
+        <w:rPr>
+          <w:noProof/>
+          <w:lang w:eastAsia="lv-LV"/>
+        </w:rPr>
+        <w:lastRenderedPageBreak/>
+        <w:drawing>
+          <wp:inline distT="0" distB="0" distL="0" distR="0" wp14:anchorId="5BAB306E" wp14:editId="516DD10A">
+            <wp:extent cx="2400300" cy="3829050"/>
+            <wp:effectExtent l="0" t="0" r="0" b="0"/>
+            <wp:docPr id="24" name="Picture 24"/>
+            <wp:cNvGraphicFramePr>
+              <a:graphicFrameLocks xmlns:a="http://schemas.openxmlformats.org/drawingml/2006/main" noChangeAspect="1"/>
+            </wp:cNvGraphicFramePr>
+            <a:graphic xmlns:a="http://schemas.openxmlformats.org/drawingml/2006/main">
+              <a:graphicData uri="http://schemas.openxmlformats.org/drawingml/2006/picture">
+                <pic:pic xmlns:pic="http://schemas.openxmlformats.org/drawingml/2006/picture">
+                  <pic:nvPicPr>
+                    <pic:cNvPr id="1" name=""/>
+                    <pic:cNvPicPr/>
+                  </pic:nvPicPr>
+                  <pic:blipFill>
+                    <a:blip r:embed="rId23"/>
+                    <a:stretch>
+                      <a:fillRect/>
+                    </a:stretch>
+                  </pic:blipFill>
+                  <pic:spPr>
+                    <a:xfrm>
+                      <a:off x="0" y="0"/>
+                      <a:ext cx="2400300" cy="3829050"/>
+                    </a:xfrm>
+                    <a:prstGeom prst="rect">
+                      <a:avLst/>
+                    </a:prstGeom>
+                  </pic:spPr>
+                </pic:pic>
+              </a:graphicData>
+            </a:graphic>
+          </wp:inline>
+        </w:drawing>
       </w:r>
     </w:p>
     <w:p>
@@ -7635,58 +7442,85 @@
       <w:r>
         <w:rPr>
           <w:b/>
-        </w:rPr>
-        <w:t>5.8.</w:t>
+          <w:sz w:val="20"/>
+          <w:szCs w:val="20"/>
+        </w:rPr>
+        <w:t>10</w:t>
       </w:r>
       <w:r>
         <w:rPr>
           <w:b/>
-        </w:rPr>
-        <w:t xml:space="preserve">Lietotāja </w:t>
+          <w:sz w:val="20"/>
+          <w:szCs w:val="20"/>
+        </w:rPr>
+        <w:t>.attēls</w:t>
       </w:r>
       <w:r>
         <w:rPr>
           <w:b/>
-        </w:rPr>
-        <w:t>paroles maiņa</w:t>
-      </w:r>
-    </w:p>
-    <w:p>
-      <w:r>
-        <w:t xml:space="preserve">Lai lietotājs mainītu savu </w:t>
-      </w:r>
-      <w:r>
-        <w:t>paroli</w:t>
-      </w:r>
-      <w:r>
-        <w:t xml:space="preserve">, tam jādodas uz personīgo profilu, pēc kā lietotājam būs iespēja nomainīt </w:t>
-      </w:r>
-      <w:r>
-        <w:t>paroli</w:t>
-      </w:r>
-      <w:r>
-        <w:t xml:space="preserve"> ievadot </w:t>
-      </w:r>
-      <w:r>
-        <w:t>pašreizējo paroli, izvelēto jauno paroli  ievades laukos</w:t>
-      </w:r>
-      <w:r>
-        <w:t xml:space="preserve"> un apstiprinot </w:t>
-      </w:r>
-      <w:r>
-        <w:t xml:space="preserve">paroles </w:t>
-      </w:r>
-      <w:r>
-        <w:t xml:space="preserve">maiņu spiežot uz pogas “Mainīt </w:t>
-      </w:r>
-      <w:r>
-        <w:t>paroli</w:t>
-      </w:r>
-      <w:r>
-        <w:t>” (skatīt 1</w:t>
-      </w:r>
-      <w:r>
-        <w:t>2</w:t>
+          <w:sz w:val="20"/>
+          <w:szCs w:val="20"/>
+        </w:rPr>
+        <w:t xml:space="preserve">. </w:t>
+      </w:r>
+      <w:r>
+        <w:rPr>
+          <w:b/>
+          <w:sz w:val="20"/>
+          <w:szCs w:val="20"/>
+        </w:rPr>
+        <w:t>Izvēlētā kursa apskatīšana</w:t>
+      </w:r>
+    </w:p>
+    <w:p>
+      <w:pPr>
+        <w:jc w:val="center"/>
+        <w:rPr>
+          <w:b/>
+          <w:sz w:val="20"/>
+          <w:szCs w:val="20"/>
+        </w:rPr>
+      </w:pPr>
+      <w:r>
+        <w:rPr>
+          <w:b/>
+        </w:rPr>
+        <w:t>5.7.</w:t>
+      </w:r>
+      <w:r>
+        <w:rPr>
+          <w:b/>
+        </w:rPr>
+        <w:t>Lietotāja E-pasta</w:t>
+      </w:r>
+      <w:r>
+        <w:rPr>
+          <w:b/>
+        </w:rPr>
+        <w:t xml:space="preserve"> adreses</w:t>
+      </w:r>
+      <w:r>
+        <w:rPr>
+          <w:b/>
+        </w:rPr>
+        <w:t xml:space="preserve"> maiņa</w:t>
+      </w:r>
+    </w:p>
+    <w:p>
+      <w:r>
+        <w:t xml:space="preserve">Lai lietotājs mainītu savu E-pasta adresi, tam jādodas uz personīgo profilu, pēc kā lietotājam būs iespēja nomainīt E-pasta adresi ievadot izvēlēto adresi ievades laukā un apstiprinot E-pasta adreses </w:t>
+      </w:r>
+      <w:r>
+        <w:t>maiņu spiežot uz pogas “Mainīt e</w:t>
+      </w:r>
+      <w:r>
+        <w:t xml:space="preserve">pastu” (skatīt </w:t>
+      </w:r>
+      <w:r>
+        <w:t>1</w:t>
+      </w:r>
+      <w:r>
+        <w:t>1</w:t>
       </w:r>
       <w:r>
         <w:t>.attēlu).</w:t>
@@ -7701,12 +7535,11 @@
           <w:noProof/>
           <w:lang w:eastAsia="lv-LV"/>
         </w:rPr>
-        <w:lastRenderedPageBreak/>
         <w:drawing>
-          <wp:inline distT="0" distB="0" distL="0" distR="0" wp14:anchorId="15D8DBD4" wp14:editId="3B76029F">
-            <wp:extent cx="4581525" cy="3476625"/>
-            <wp:effectExtent l="0" t="0" r="9525" b="9525"/>
-            <wp:docPr id="26" name="Picture 26"/>
+          <wp:inline distT="0" distB="0" distL="0" distR="0" wp14:anchorId="608B309F" wp14:editId="56D5392C">
+            <wp:extent cx="4629150" cy="1600200"/>
+            <wp:effectExtent l="0" t="0" r="0" b="0"/>
+            <wp:docPr id="25" name="Picture 25"/>
             <wp:cNvGraphicFramePr>
               <a:graphicFrameLocks xmlns:a="http://schemas.openxmlformats.org/drawingml/2006/main" noChangeAspect="1"/>
             </wp:cNvGraphicFramePr>
@@ -7726,7 +7559,7 @@
                   <pic:spPr>
                     <a:xfrm>
                       <a:off x="0" y="0"/>
-                      <a:ext cx="4581525" cy="3476625"/>
+                      <a:ext cx="4629150" cy="1600200"/>
                     </a:xfrm>
                     <a:prstGeom prst="rect">
                       <a:avLst/>
@@ -7762,7 +7595,7 @@
           <w:sz w:val="20"/>
           <w:szCs w:val="20"/>
         </w:rPr>
-        <w:t>2</w:t>
+        <w:t>1</w:t>
       </w:r>
       <w:r>
         <w:rPr>
@@ -7786,42 +7619,76 @@
           <w:sz w:val="20"/>
           <w:szCs w:val="20"/>
         </w:rPr>
-        <w:t xml:space="preserve"> Lietotāja paroles</w:t>
-      </w:r>
-      <w:r>
+        <w:t xml:space="preserve"> Lietotāja E-pasta adreses maiņa</w:t>
+      </w:r>
+    </w:p>
+    <w:p>
+      <w:pPr>
+        <w:jc w:val="center"/>
         <w:rPr>
           <w:b/>
           <w:sz w:val="20"/>
           <w:szCs w:val="20"/>
         </w:rPr>
-        <w:t xml:space="preserve"> maiņa</w:t>
-      </w:r>
-    </w:p>
-    <w:p>
-      <w:pPr>
-        <w:jc w:val="center"/>
+      </w:pPr>
+      <w:r>
         <w:rPr>
           <w:b/>
-          <w:sz w:val="20"/>
-          <w:szCs w:val="20"/>
-        </w:rPr>
-      </w:pPr>
+        </w:rPr>
+        <w:t>5.8.</w:t>
+      </w:r>
       <w:r>
         <w:rPr>
           <w:b/>
         </w:rPr>
-        <w:t>5.9.</w:t>
+        <w:t xml:space="preserve">Lietotāja </w:t>
       </w:r>
       <w:r>
         <w:rPr>
           <w:b/>
         </w:rPr>
-        <w:t>Lietotāja profila attēla maiņa</w:t>
-      </w:r>
-    </w:p>
-    <w:p>
-      <w:r>
-        <w:t>Lai lietotājs mainītu savu profila attēlu, tam jādodas uz personīgo profilu, pēc kā lietotājam būs iespēja nomainīt attēlu augšupielādējot attēlu un apstiprinot attēla maiņu spiežot uz pogas “Mainīt profila attēlu” (skatīt 13.attēlu).</w:t>
+        <w:t>paroles maiņa</w:t>
+      </w:r>
+    </w:p>
+    <w:p>
+      <w:r>
+        <w:t xml:space="preserve">Lai lietotājs mainītu savu </w:t>
+      </w:r>
+      <w:r>
+        <w:t>paroli</w:t>
+      </w:r>
+      <w:r>
+        <w:t xml:space="preserve">, tam jādodas uz personīgo profilu, pēc kā lietotājam būs iespēja nomainīt </w:t>
+      </w:r>
+      <w:r>
+        <w:t>paroli</w:t>
+      </w:r>
+      <w:r>
+        <w:t xml:space="preserve"> ievadot </w:t>
+      </w:r>
+      <w:r>
+        <w:t>pašreizējo paroli, izvelēto jauno paroli  ievades laukos</w:t>
+      </w:r>
+      <w:r>
+        <w:t xml:space="preserve"> un apstiprinot </w:t>
+      </w:r>
+      <w:r>
+        <w:t xml:space="preserve">paroles </w:t>
+      </w:r>
+      <w:r>
+        <w:t xml:space="preserve">maiņu spiežot uz pogas “Mainīt </w:t>
+      </w:r>
+      <w:r>
+        <w:t>paroli</w:t>
+      </w:r>
+      <w:r>
+        <w:t>” (skatīt 1</w:t>
+      </w:r>
+      <w:r>
+        <w:t>2</w:t>
+      </w:r>
+      <w:r>
+        <w:t>.attēlu).</w:t>
       </w:r>
     </w:p>
     <w:p>
@@ -7833,11 +7700,12 @@
           <w:noProof/>
           <w:lang w:eastAsia="lv-LV"/>
         </w:rPr>
+        <w:lastRenderedPageBreak/>
         <w:drawing>
-          <wp:inline distT="0" distB="0" distL="0" distR="0" wp14:anchorId="280580D7" wp14:editId="3BB68557">
-            <wp:extent cx="4008474" cy="2548598"/>
-            <wp:effectExtent l="0" t="0" r="0" b="4445"/>
-            <wp:docPr id="28" name="Picture 28"/>
+          <wp:inline distT="0" distB="0" distL="0" distR="0" wp14:anchorId="15D8DBD4" wp14:editId="3B76029F">
+            <wp:extent cx="4581525" cy="3476625"/>
+            <wp:effectExtent l="0" t="0" r="9525" b="9525"/>
+            <wp:docPr id="26" name="Picture 26"/>
             <wp:cNvGraphicFramePr>
               <a:graphicFrameLocks xmlns:a="http://schemas.openxmlformats.org/drawingml/2006/main" noChangeAspect="1"/>
             </wp:cNvGraphicFramePr>
@@ -7857,7 +7725,7 @@
                   <pic:spPr>
                     <a:xfrm>
                       <a:off x="0" y="0"/>
-                      <a:ext cx="4053958" cy="2577517"/>
+                      <a:ext cx="4581525" cy="3476625"/>
                     </a:xfrm>
                     <a:prstGeom prst="rect">
                       <a:avLst/>
@@ -7885,7 +7753,7 @@
           <w:sz w:val="20"/>
           <w:szCs w:val="20"/>
         </w:rPr>
-        <w:t>13</w:t>
+        <w:t>1</w:t>
       </w:r>
       <w:r>
         <w:rPr>
@@ -7893,7 +7761,7 @@
           <w:sz w:val="20"/>
           <w:szCs w:val="20"/>
         </w:rPr>
-        <w:t>.attēls</w:t>
+        <w:t>2</w:t>
       </w:r>
       <w:r>
         <w:rPr>
@@ -7901,46 +7769,58 @@
           <w:sz w:val="20"/>
           <w:szCs w:val="20"/>
         </w:rPr>
-        <w:t>. Lietotāja profila attēla maiņa</w:t>
-      </w:r>
-    </w:p>
-    <w:p>
-      <w:pPr>
-        <w:jc w:val="center"/>
+        <w:t>.attēls</w:t>
+      </w:r>
+      <w:r>
         <w:rPr>
           <w:b/>
           <w:sz w:val="20"/>
           <w:szCs w:val="20"/>
         </w:rPr>
-      </w:pPr>
+        <w:t>.</w:t>
+      </w:r>
       <w:r>
         <w:rPr>
           <w:b/>
-        </w:rPr>
-        <w:t>5.10.</w:t>
+          <w:sz w:val="20"/>
+          <w:szCs w:val="20"/>
+        </w:rPr>
+        <w:t xml:space="preserve"> Lietotāja paroles</w:t>
       </w:r>
       <w:r>
         <w:rPr>
           <w:b/>
-        </w:rPr>
-        <w:t>Iegādāto kursu apskatīšana</w:t>
-      </w:r>
-    </w:p>
-    <w:p>
-      <w:r>
-        <w:t>Lai lietotājs apskatītu savus iegādātos kursus, tam jādodas uz profila sadaļu (skatīt 7. attēlu) pēc kā</w:t>
-      </w:r>
-      <w:r>
-        <w:t xml:space="preserve"> vietnes galvas daļā redzama sadaļa “Iegādātie kursi”, novirzot kursoru uz noteiktās sadaļas pogu un to nospiežot, lietotājs tiks novirzīts uz saiti, kur tas varēs piekļūt visiem kursiem, kurus tas iegādājies</w:t>
-      </w:r>
-      <w:r>
-        <w:t xml:space="preserve"> </w:t>
-      </w:r>
-      <w:r>
-        <w:t>(skatīt 14</w:t>
-      </w:r>
-      <w:r>
-        <w:t>.attēlu).</w:t>
+          <w:sz w:val="20"/>
+          <w:szCs w:val="20"/>
+        </w:rPr>
+        <w:t xml:space="preserve"> maiņa</w:t>
+      </w:r>
+    </w:p>
+    <w:p>
+      <w:pPr>
+        <w:jc w:val="center"/>
+        <w:rPr>
+          <w:b/>
+          <w:sz w:val="20"/>
+          <w:szCs w:val="20"/>
+        </w:rPr>
+      </w:pPr>
+      <w:r>
+        <w:rPr>
+          <w:b/>
+        </w:rPr>
+        <w:t>5.9.</w:t>
+      </w:r>
+      <w:r>
+        <w:rPr>
+          <w:b/>
+        </w:rPr>
+        <w:t>Lietotāja profila attēla maiņa</w:t>
+      </w:r>
+    </w:p>
+    <w:p>
+      <w:r>
+        <w:t>Lai lietotājs mainītu savu profila attēlu, tam jādodas uz personīgo profilu, pēc kā lietotājam būs iespēja nomainīt attēlu augšupielādējot attēlu un apstiprinot attēla maiņu spiežot uz pogas “Mainīt profila attēlu” (skatīt 13.attēlu).</w:t>
       </w:r>
     </w:p>
     <w:p>
@@ -7952,12 +7832,11 @@
           <w:noProof/>
           <w:lang w:eastAsia="lv-LV"/>
         </w:rPr>
-        <w:lastRenderedPageBreak/>
         <w:drawing>
-          <wp:inline distT="0" distB="0" distL="0" distR="0" wp14:anchorId="6B2F8AE8" wp14:editId="19F0DD1F">
-            <wp:extent cx="5676900" cy="904875"/>
-            <wp:effectExtent l="0" t="0" r="0" b="9525"/>
-            <wp:docPr id="19" name="Picture 19"/>
+          <wp:inline distT="0" distB="0" distL="0" distR="0" wp14:anchorId="280580D7" wp14:editId="3BB68557">
+            <wp:extent cx="4008474" cy="2548598"/>
+            <wp:effectExtent l="0" t="0" r="0" b="4445"/>
+            <wp:docPr id="28" name="Picture 28"/>
             <wp:cNvGraphicFramePr>
               <a:graphicFrameLocks xmlns:a="http://schemas.openxmlformats.org/drawingml/2006/main" noChangeAspect="1"/>
             </wp:cNvGraphicFramePr>
@@ -7977,7 +7856,7 @@
                   <pic:spPr>
                     <a:xfrm>
                       <a:off x="0" y="0"/>
-                      <a:ext cx="5676900" cy="904875"/>
+                      <a:ext cx="4053958" cy="2577517"/>
                     </a:xfrm>
                     <a:prstGeom prst="rect">
                       <a:avLst/>
@@ -8005,7 +7884,7 @@
           <w:sz w:val="20"/>
           <w:szCs w:val="20"/>
         </w:rPr>
-        <w:t>14</w:t>
+        <w:t>13</w:t>
       </w:r>
       <w:r>
         <w:rPr>
@@ -8021,7 +7900,7 @@
           <w:sz w:val="20"/>
           <w:szCs w:val="20"/>
         </w:rPr>
-        <w:t>. Iegādāto kursu apskatīšana</w:t>
+        <w:t>. Lietotāja profila attēla maiņa</w:t>
       </w:r>
     </w:p>
     <w:p>
@@ -8037,33 +7916,27 @@
         <w:rPr>
           <w:b/>
         </w:rPr>
-        <w:t>5.11.</w:t>
+        <w:t>5.10.</w:t>
       </w:r>
       <w:r>
         <w:rPr>
           <w:b/>
         </w:rPr>
-        <w:t>Iegādāto kursu apmācību apskatīšana</w:t>
-      </w:r>
-    </w:p>
-    <w:p>
-      <w:r>
-        <w:t>Lai lietotājs apskatītu savu iegādāto kursu iekļautās apmācības, tam jādodas uz profila sadaļu (skatīt 7. attēlu) pēc kā vietnes galvas daļā redzama sadaļa “Iegādātie kursi”, novirzot kursoru uz noteiktās sadaļas pogu un to nospiežot, lietotājs tiks novirzīts uz saiti, kur tas varēs piekļūt visiem kursiem, kurus tas iegādājies</w:t>
-      </w:r>
-      <w:r>
-        <w:t>, spiežot uz pogas skatīt, lietotājs tiks novirzīts uz kursa sadaļu, k</w:t>
-      </w:r>
-      <w:r>
-        <w:t>ur redzamas visas pievienotās ap</w:t>
-      </w:r>
-      <w:r>
-        <w:t>mācības.</w:t>
-      </w:r>
-      <w:r>
-        <w:t xml:space="preserve"> (skatīt</w:t>
-      </w:r>
-      <w:r>
-        <w:t xml:space="preserve"> 15</w:t>
+        <w:t>Iegādāto kursu apskatīšana</w:t>
+      </w:r>
+    </w:p>
+    <w:p>
+      <w:r>
+        <w:t>Lai lietotājs apskatītu savus iegādātos kursus, tam jādodas uz profila sadaļu (skatīt 7. attēlu) pēc kā</w:t>
+      </w:r>
+      <w:r>
+        <w:t xml:space="preserve"> vietnes galvas daļā redzama sadaļa “Iegādātie kursi”, novirzot kursoru uz noteiktās sadaļas pogu un to nospiežot, lietotājs tiks novirzīts uz saiti, kur tas varēs piekļūt visiem kursiem, kurus tas iegādājies</w:t>
+      </w:r>
+      <w:r>
+        <w:t xml:space="preserve"> </w:t>
+      </w:r>
+      <w:r>
+        <w:t>(skatīt 14</w:t>
       </w:r>
       <w:r>
         <w:t>.attēlu).</w:t>
@@ -8078,11 +7951,12 @@
           <w:noProof/>
           <w:lang w:eastAsia="lv-LV"/>
         </w:rPr>
+        <w:lastRenderedPageBreak/>
         <w:drawing>
-          <wp:inline distT="0" distB="0" distL="0" distR="0" wp14:anchorId="0BA89AB1" wp14:editId="5E4338BD">
-            <wp:extent cx="2667000" cy="3876675"/>
+          <wp:inline distT="0" distB="0" distL="0" distR="0" wp14:anchorId="6B2F8AE8" wp14:editId="19F0DD1F">
+            <wp:extent cx="5676900" cy="904875"/>
             <wp:effectExtent l="0" t="0" r="0" b="9525"/>
-            <wp:docPr id="32" name="Picture 32"/>
+            <wp:docPr id="19" name="Picture 19"/>
             <wp:cNvGraphicFramePr>
               <a:graphicFrameLocks xmlns:a="http://schemas.openxmlformats.org/drawingml/2006/main" noChangeAspect="1"/>
             </wp:cNvGraphicFramePr>
@@ -8102,7 +7976,7 @@
                   <pic:spPr>
                     <a:xfrm>
                       <a:off x="0" y="0"/>
-                      <a:ext cx="2667000" cy="3876675"/>
+                      <a:ext cx="5676900" cy="904875"/>
                     </a:xfrm>
                     <a:prstGeom prst="rect">
                       <a:avLst/>
@@ -8130,7 +8004,7 @@
           <w:sz w:val="20"/>
           <w:szCs w:val="20"/>
         </w:rPr>
-        <w:t>15</w:t>
+        <w:t>14</w:t>
       </w:r>
       <w:r>
         <w:rPr>
@@ -8146,50 +8020,52 @@
           <w:sz w:val="20"/>
           <w:szCs w:val="20"/>
         </w:rPr>
-        <w:t>. Iegādāto kursu</w:t>
-      </w:r>
-      <w:r>
+        <w:t>. Iegādāto kursu apskatīšana</w:t>
+      </w:r>
+    </w:p>
+    <w:p>
+      <w:pPr>
+        <w:jc w:val="center"/>
         <w:rPr>
           <w:b/>
           <w:sz w:val="20"/>
           <w:szCs w:val="20"/>
         </w:rPr>
-        <w:t xml:space="preserve"> apmācību</w:t>
-      </w:r>
+      </w:pPr>
       <w:r>
         <w:rPr>
           <w:b/>
-          <w:sz w:val="20"/>
-          <w:szCs w:val="20"/>
-        </w:rPr>
-        <w:t xml:space="preserve"> apskatīšana</w:t>
-      </w:r>
-    </w:p>
-    <w:p>
-      <w:pPr>
-        <w:jc w:val="center"/>
+        </w:rPr>
+        <w:t>5.11.</w:t>
+      </w:r>
+      <w:r>
         <w:rPr>
           <w:b/>
-          <w:sz w:val="20"/>
-          <w:szCs w:val="20"/>
-        </w:rPr>
-      </w:pPr>
-      <w:r>
-        <w:rPr>
-          <w:b/>
-        </w:rPr>
-        <w:t>5.12.</w:t>
-      </w:r>
-      <w:r>
-        <w:rPr>
-          <w:b/>
-        </w:rPr>
-        <w:t>Iegādāto kursu apmācību satura apskatīšana</w:t>
-      </w:r>
-    </w:p>
-    <w:p>
-      <w:r>
-        <w:t>Lai lietotājs apskatītu savu iegādāto kursu iekļauto apmācību saturu, tam jādodas uz profila sadaļu (skatīt 7. attēlu) pēc kā vietnes galvas daļā redzama sadaļa “Iegādātie kursi”, novirzot kursoru uz noteiktās sadaļas pogu un to nospiežot, lietotājs tiks novirzīts uz saiti, kur tas varēs piekļūt visiem kursiem, kurus tas iegādājies, spiežot uz pogas “Skatīt”, lietotājs tiks novirzīts uz kursa sadaļu, kur redzamas visas pievienotās apmācības. Spiežot uz katras no klasēm lietotājs tiks novirzīts uz konkrēto klasi, kur tam būs iespēja aplūkot katrā klasē iekļauto informāciju (skatīt 16.attēlu).</w:t>
+        </w:rPr>
+        <w:t>Iegādāto kursu apmācību apskatīšana</w:t>
+      </w:r>
+    </w:p>
+    <w:p>
+      <w:r>
+        <w:t>Lai lietotājs apskatītu savu iegādāto kursu iekļautās apmācības, tam jādodas uz profila sadaļu (skatīt 7. attēlu) pēc kā vietnes galvas daļā redzama sadaļa “Iegādātie kursi”, novirzot kursoru uz noteiktās sadaļas pogu un to nospiežot, lietotājs tiks novirzīts uz saiti, kur tas varēs piekļūt visiem kursiem, kurus tas iegādājies</w:t>
+      </w:r>
+      <w:r>
+        <w:t>, spiežot uz pogas skatīt, lietotājs tiks novirzīts uz kursa sadaļu, k</w:t>
+      </w:r>
+      <w:r>
+        <w:t>ur redzamas visas pievienotās ap</w:t>
+      </w:r>
+      <w:r>
+        <w:t>mācības.</w:t>
+      </w:r>
+      <w:r>
+        <w:t xml:space="preserve"> (skatīt</w:t>
+      </w:r>
+      <w:r>
+        <w:t xml:space="preserve"> 15</w:t>
+      </w:r>
+      <w:r>
+        <w:t>.attēlu).</w:t>
       </w:r>
     </w:p>
     <w:p>
@@ -8201,12 +8077,11 @@
           <w:noProof/>
           <w:lang w:eastAsia="lv-LV"/>
         </w:rPr>
-        <w:lastRenderedPageBreak/>
         <w:drawing>
-          <wp:inline distT="0" distB="0" distL="0" distR="0" wp14:anchorId="214EB971" wp14:editId="642CDE6B">
-            <wp:extent cx="2781300" cy="1514475"/>
+          <wp:inline distT="0" distB="0" distL="0" distR="0" wp14:anchorId="0BA89AB1" wp14:editId="5E4338BD">
+            <wp:extent cx="2667000" cy="3876675"/>
             <wp:effectExtent l="0" t="0" r="0" b="9525"/>
-            <wp:docPr id="34" name="Picture 34"/>
+            <wp:docPr id="32" name="Picture 32"/>
             <wp:cNvGraphicFramePr>
               <a:graphicFrameLocks xmlns:a="http://schemas.openxmlformats.org/drawingml/2006/main" noChangeAspect="1"/>
             </wp:cNvGraphicFramePr>
@@ -8226,7 +8101,7 @@
                   <pic:spPr>
                     <a:xfrm>
                       <a:off x="0" y="0"/>
-                      <a:ext cx="2781300" cy="1514475"/>
+                      <a:ext cx="2667000" cy="3876675"/>
                     </a:xfrm>
                     <a:prstGeom prst="rect">
                       <a:avLst/>
@@ -8254,7 +8129,7 @@
           <w:sz w:val="20"/>
           <w:szCs w:val="20"/>
         </w:rPr>
-        <w:t>16</w:t>
+        <w:t>15</w:t>
       </w:r>
       <w:r>
         <w:rPr>
@@ -8270,46 +8145,50 @@
           <w:sz w:val="20"/>
           <w:szCs w:val="20"/>
         </w:rPr>
-        <w:t>. Iegādāto kursu apmācību satura apskatīšana</w:t>
-      </w:r>
-    </w:p>
-    <w:p>
-      <w:pPr>
-        <w:jc w:val="center"/>
+        <w:t>. Iegādāto kursu</w:t>
+      </w:r>
+      <w:r>
         <w:rPr>
           <w:b/>
           <w:sz w:val="20"/>
           <w:szCs w:val="20"/>
         </w:rPr>
-      </w:pPr>
+        <w:t xml:space="preserve"> apmācību</w:t>
+      </w:r>
       <w:r>
         <w:rPr>
           <w:b/>
-        </w:rPr>
-        <w:t>5.13.</w:t>
-      </w:r>
-      <w:r>
+          <w:sz w:val="20"/>
+          <w:szCs w:val="20"/>
+        </w:rPr>
+        <w:t xml:space="preserve"> apskatīšana</w:t>
+      </w:r>
+    </w:p>
+    <w:p>
+      <w:pPr>
+        <w:jc w:val="center"/>
         <w:rPr>
           <w:b/>
-        </w:rPr>
-        <w:t>Lietotāja izveidoto kursu rediģēšana</w:t>
-      </w:r>
-    </w:p>
-    <w:p>
-      <w:r>
-        <w:t xml:space="preserve">Lai lietotājs rediģētu savus veidotos kursus, tam jādodas uz profila sadaļu (skatīt 7. attēlu) pēc kā vietnes galvas daļā redzama sadaļa “Mani kursi”, novirzot kursoru uz noteiktās sadaļas pogu un to nospiežot, lietotājs tiks novirzīts uz saiti, kur tas varēs piekļūt visiem kursiem, kurus tas izveidojis, spiežot uz pogas “Rediģēt”, lietotājs tiks novirzīts uz kursa sadaļu, </w:t>
-      </w:r>
-      <w:r>
-        <w:t>kur redzama kursa informācija, ko iespējams mainīt</w:t>
-      </w:r>
-      <w:r>
-        <w:t>(skatīt</w:t>
-      </w:r>
-      <w:r>
-        <w:t xml:space="preserve"> 17</w:t>
-      </w:r>
-      <w:r>
-        <w:t>.attēlu).</w:t>
+          <w:sz w:val="20"/>
+          <w:szCs w:val="20"/>
+        </w:rPr>
+      </w:pPr>
+      <w:r>
+        <w:rPr>
+          <w:b/>
+        </w:rPr>
+        <w:t>5.12.</w:t>
+      </w:r>
+      <w:r>
+        <w:rPr>
+          <w:b/>
+        </w:rPr>
+        <w:t>Iegādāto kursu apmācību satura apskatīšana</w:t>
+      </w:r>
+    </w:p>
+    <w:p>
+      <w:r>
+        <w:t>Lai lietotājs apskatītu savu iegādāto kursu iekļauto apmācību saturu, tam jādodas uz profila sadaļu (skatīt 7. attēlu) pēc kā vietnes galvas daļā redzama sadaļa “Iegādātie kursi”, novirzot kursoru uz noteiktās sadaļas pogu un to nospiežot, lietotājs tiks novirzīts uz saiti, kur tas varēs piekļūt visiem kursiem, kurus tas iegādājies, spiežot uz pogas “Skatīt”, lietotājs tiks novirzīts uz kursa sadaļu, kur redzamas visas pievienotās apmācības. Spiežot uz katras no klasēm lietotājs tiks novirzīts uz konkrēto klasi, kur tam būs iespēja aplūkot katrā klasē iekļauto informāciju (skatīt 16.attēlu).</w:t>
       </w:r>
     </w:p>
     <w:p>
@@ -8321,11 +8200,12 @@
           <w:noProof/>
           <w:lang w:eastAsia="lv-LV"/>
         </w:rPr>
+        <w:lastRenderedPageBreak/>
         <w:drawing>
-          <wp:inline distT="0" distB="0" distL="0" distR="0" wp14:anchorId="3A37156E" wp14:editId="0DCDAF40">
-            <wp:extent cx="3402444" cy="2902688"/>
-            <wp:effectExtent l="0" t="0" r="7620" b="0"/>
-            <wp:docPr id="36" name="Picture 36"/>
+          <wp:inline distT="0" distB="0" distL="0" distR="0" wp14:anchorId="214EB971" wp14:editId="642CDE6B">
+            <wp:extent cx="2781300" cy="1514475"/>
+            <wp:effectExtent l="0" t="0" r="0" b="9525"/>
+            <wp:docPr id="34" name="Picture 34"/>
             <wp:cNvGraphicFramePr>
               <a:graphicFrameLocks xmlns:a="http://schemas.openxmlformats.org/drawingml/2006/main" noChangeAspect="1"/>
             </wp:cNvGraphicFramePr>
@@ -8345,7 +8225,7 @@
                   <pic:spPr>
                     <a:xfrm>
                       <a:off x="0" y="0"/>
-                      <a:ext cx="3418411" cy="2916309"/>
+                      <a:ext cx="2781300" cy="1514475"/>
                     </a:xfrm>
                     <a:prstGeom prst="rect">
                       <a:avLst/>
@@ -8373,7 +8253,7 @@
           <w:sz w:val="20"/>
           <w:szCs w:val="20"/>
         </w:rPr>
-        <w:t>17</w:t>
+        <w:t>16</w:t>
       </w:r>
       <w:r>
         <w:rPr>
@@ -8389,53 +8269,43 @@
           <w:sz w:val="20"/>
           <w:szCs w:val="20"/>
         </w:rPr>
-        <w:t xml:space="preserve">. </w:t>
-      </w:r>
-      <w:r>
+        <w:t>. Iegādāto kursu apmācību satura apskatīšana</w:t>
+      </w:r>
+    </w:p>
+    <w:p>
+      <w:pPr>
+        <w:jc w:val="center"/>
         <w:rPr>
           <w:b/>
           <w:sz w:val="20"/>
           <w:szCs w:val="20"/>
         </w:rPr>
-        <w:t>Lietotāja izveidoto kursu rediģē</w:t>
-      </w:r>
+      </w:pPr>
       <w:r>
         <w:rPr>
           <w:b/>
-          <w:sz w:val="20"/>
-          <w:szCs w:val="20"/>
-        </w:rPr>
-        <w:t>šana</w:t>
-      </w:r>
-    </w:p>
-    <w:p>
-      <w:pPr>
-        <w:jc w:val="center"/>
+        </w:rPr>
+        <w:t>5.13.</w:t>
+      </w:r>
+      <w:r>
         <w:rPr>
           <w:b/>
-          <w:sz w:val="20"/>
-          <w:szCs w:val="20"/>
-        </w:rPr>
-      </w:pPr>
-      <w:r>
-        <w:rPr>
-          <w:b/>
-        </w:rPr>
-        <w:t>5.14.</w:t>
-      </w:r>
-      <w:r>
-        <w:rPr>
-          <w:b/>
-        </w:rPr>
-        <w:t>Lietotāja izveidoto klašu rediģēšana</w:t>
-      </w:r>
-    </w:p>
-    <w:p>
-      <w:r>
-        <w:t>Lai lietotājs rediģētu savus veidotos kursus, tam jādodas uz profila sadaļu (skatīt 7. attēlu) pēc kā vietnes galvas daļā redzama sadaļa “Mani kursi”, novirzot kursoru uz noteiktās sadaļas pogu un to nospiežot, lietotājs tiks novirzīts uz saiti, kur tas varēs piekļūt visiem kursiem, kurus tas izveidojis, spiežot uz pogas “Rediģēt”, lietotājs tiks novirzīts uz kursa sadaļu, kur redzamas klases un to informāciju kur spiežot uz pogas “Rediģēt” atkārtoti, lietotājs tiks novirzīts uz izvēlētās klases sadaļu, kur tam būs iespēja mainī</w:t>
-      </w:r>
-      <w:r>
-        <w:t>t iekļauto informāciju(skatīt 18</w:t>
+        </w:rPr>
+        <w:t>Lietotāja izveidoto kursu rediģēšana</w:t>
+      </w:r>
+    </w:p>
+    <w:p>
+      <w:r>
+        <w:t xml:space="preserve">Lai lietotājs rediģētu savus veidotos kursus, tam jādodas uz profila sadaļu (skatīt 7. attēlu) pēc kā vietnes galvas daļā redzama sadaļa “Mani kursi”, novirzot kursoru uz noteiktās sadaļas pogu un to nospiežot, lietotājs tiks novirzīts uz saiti, kur tas varēs piekļūt visiem kursiem, kurus tas izveidojis, spiežot uz pogas “Rediģēt”, lietotājs tiks novirzīts uz kursa sadaļu, </w:t>
+      </w:r>
+      <w:r>
+        <w:t>kur redzama kursa informācija, ko iespējams mainīt</w:t>
+      </w:r>
+      <w:r>
+        <w:t>(skatīt</w:t>
+      </w:r>
+      <w:r>
+        <w:t xml:space="preserve"> 17</w:t>
       </w:r>
       <w:r>
         <w:t>.attēlu).</w:t>
@@ -8450,12 +8320,11 @@
           <w:noProof/>
           <w:lang w:eastAsia="lv-LV"/>
         </w:rPr>
-        <w:lastRenderedPageBreak/>
         <w:drawing>
-          <wp:inline distT="0" distB="0" distL="0" distR="0" wp14:anchorId="3F690AD6" wp14:editId="76F366A2">
-            <wp:extent cx="4125432" cy="1850502"/>
-            <wp:effectExtent l="0" t="0" r="8890" b="0"/>
-            <wp:docPr id="38" name="Picture 38"/>
+          <wp:inline distT="0" distB="0" distL="0" distR="0" wp14:anchorId="3A37156E" wp14:editId="0DCDAF40">
+            <wp:extent cx="3402444" cy="2902688"/>
+            <wp:effectExtent l="0" t="0" r="7620" b="0"/>
+            <wp:docPr id="36" name="Picture 36"/>
             <wp:cNvGraphicFramePr>
               <a:graphicFrameLocks xmlns:a="http://schemas.openxmlformats.org/drawingml/2006/main" noChangeAspect="1"/>
             </wp:cNvGraphicFramePr>
@@ -8475,7 +8344,7 @@
                   <pic:spPr>
                     <a:xfrm>
                       <a:off x="0" y="0"/>
-                      <a:ext cx="4155825" cy="1864135"/>
+                      <a:ext cx="3418411" cy="2916309"/>
                     </a:xfrm>
                     <a:prstGeom prst="rect">
                       <a:avLst/>
@@ -8503,7 +8372,7 @@
           <w:sz w:val="20"/>
           <w:szCs w:val="20"/>
         </w:rPr>
-        <w:t>18</w:t>
+        <w:t>17</w:t>
       </w:r>
       <w:r>
         <w:rPr>
@@ -8519,7 +8388,7 @@
           <w:sz w:val="20"/>
           <w:szCs w:val="20"/>
         </w:rPr>
-        <w:t>. Lietotāja izveidoto klašu</w:t>
+        <w:t xml:space="preserve">. </w:t>
       </w:r>
       <w:r>
         <w:rPr>
@@ -8527,55 +8396,45 @@
           <w:sz w:val="20"/>
           <w:szCs w:val="20"/>
         </w:rPr>
-        <w:t xml:space="preserve"> rediģēšana</w:t>
-      </w:r>
-    </w:p>
-    <w:p>
-      <w:pPr>
-        <w:jc w:val="center"/>
+        <w:t>Lietotāja izveidoto kursu rediģē</w:t>
+      </w:r>
+      <w:r>
         <w:rPr>
           <w:b/>
           <w:sz w:val="20"/>
           <w:szCs w:val="20"/>
         </w:rPr>
-      </w:pPr>
-      <w:r>
+        <w:t>šana</w:t>
+      </w:r>
+    </w:p>
+    <w:p>
+      <w:pPr>
+        <w:jc w:val="center"/>
         <w:rPr>
           <w:b/>
-        </w:rPr>
-        <w:t>5.15.</w:t>
-      </w:r>
+          <w:sz w:val="20"/>
+          <w:szCs w:val="20"/>
+        </w:rPr>
+      </w:pPr>
       <w:r>
         <w:rPr>
           <w:b/>
         </w:rPr>
-        <w:t xml:space="preserve">Lietotāja kursa </w:t>
+        <w:t>5.14.</w:t>
       </w:r>
       <w:r>
         <w:rPr>
           <w:b/>
         </w:rPr>
-        <w:t>klašu izveidošana</w:t>
-      </w:r>
-    </w:p>
-    <w:p>
-      <w:r>
-        <w:t xml:space="preserve">Lai lietotājs </w:t>
-      </w:r>
-      <w:r>
-        <w:t>pievienotu klases</w:t>
-      </w:r>
-      <w:r>
-        <w:t xml:space="preserve">, tam jādodas uz profila sadaļu (skatīt 7. attēlu) pēc kā vietnes galvas daļā redzama sadaļa “Mani kursi”, novirzot kursoru uz noteiktās sadaļas pogu un to nospiežot, lietotājs tiks novirzīts uz saiti, kur tas varēs piekļūt visiem kursiem, kurus tas izveidojis, spiežot uz pogas “Rediģēt”, lietotājs tiks novirzīts uz kursa sadaļu, kur redzamas klases un to informāciju kur </w:t>
-      </w:r>
-      <w:r>
-        <w:t>aizpildot nepieciešamo informāciju un spiežot pogu “Pievienot klasi” tiks izveidota klase.</w:t>
-      </w:r>
-      <w:r>
-        <w:t>(skatīt 1</w:t>
-      </w:r>
-      <w:r>
-        <w:t>9</w:t>
+        <w:t>Lietotāja izveidoto klašu rediģēšana</w:t>
+      </w:r>
+    </w:p>
+    <w:p>
+      <w:r>
+        <w:t>Lai lietotājs rediģētu savus veidotos kursus, tam jādodas uz profila sadaļu (skatīt 7. attēlu) pēc kā vietnes galvas daļā redzama sadaļa “Mani kursi”, novirzot kursoru uz noteiktās sadaļas pogu un to nospiežot, lietotājs tiks novirzīts uz saiti, kur tas varēs piekļūt visiem kursiem, kurus tas izveidojis, spiežot uz pogas “Rediģēt”, lietotājs tiks novirzīts uz kursa sadaļu, kur redzamas klases un to informāciju kur spiežot uz pogas “Rediģēt” atkārtoti, lietotājs tiks novirzīts uz izvēlētās klases sadaļu, kur tam būs iespēja mainī</w:t>
+      </w:r>
+      <w:r>
+        <w:t>t iekļauto informāciju(skatīt 18</w:t>
       </w:r>
       <w:r>
         <w:t>.attēlu).</w:t>
@@ -8590,11 +8449,12 @@
           <w:noProof/>
           <w:lang w:eastAsia="lv-LV"/>
         </w:rPr>
+        <w:lastRenderedPageBreak/>
         <w:drawing>
-          <wp:inline distT="0" distB="0" distL="0" distR="0" wp14:anchorId="5FE4A6AB" wp14:editId="2B50EFF2">
-            <wp:extent cx="3231818" cy="2615610"/>
-            <wp:effectExtent l="0" t="0" r="6985" b="0"/>
-            <wp:docPr id="41" name="Picture 41"/>
+          <wp:inline distT="0" distB="0" distL="0" distR="0" wp14:anchorId="3F690AD6" wp14:editId="76F366A2">
+            <wp:extent cx="4125432" cy="1850502"/>
+            <wp:effectExtent l="0" t="0" r="8890" b="0"/>
+            <wp:docPr id="38" name="Picture 38"/>
             <wp:cNvGraphicFramePr>
               <a:graphicFrameLocks xmlns:a="http://schemas.openxmlformats.org/drawingml/2006/main" noChangeAspect="1"/>
             </wp:cNvGraphicFramePr>
@@ -8614,7 +8474,7 @@
                   <pic:spPr>
                     <a:xfrm>
                       <a:off x="0" y="0"/>
-                      <a:ext cx="3269967" cy="2646485"/>
+                      <a:ext cx="4155825" cy="1864135"/>
                     </a:xfrm>
                     <a:prstGeom prst="rect">
                       <a:avLst/>
@@ -8642,7 +8502,7 @@
           <w:sz w:val="20"/>
           <w:szCs w:val="20"/>
         </w:rPr>
-        <w:t>19</w:t>
+        <w:t>18</w:t>
       </w:r>
       <w:r>
         <w:rPr>
@@ -8658,7 +8518,7 @@
           <w:sz w:val="20"/>
           <w:szCs w:val="20"/>
         </w:rPr>
-        <w:t>. Lietotāja kursa</w:t>
+        <w:t>. Lietotāja izveidoto klašu</w:t>
       </w:r>
       <w:r>
         <w:rPr>
@@ -8666,7 +8526,7 @@
           <w:sz w:val="20"/>
           <w:szCs w:val="20"/>
         </w:rPr>
-        <w:t xml:space="preserve"> klašu izveidošana</w:t>
+        <w:t xml:space="preserve"> rediģēšana</w:t>
       </w:r>
     </w:p>
     <w:p>
@@ -8682,18 +8542,42 @@
         <w:rPr>
           <w:b/>
         </w:rPr>
-        <w:t>5.16.</w:t>
+        <w:t>5.15.</w:t>
       </w:r>
       <w:r>
         <w:rPr>
           <w:b/>
         </w:rPr>
-        <w:t>Pirkumu vēstures apskatīšana</w:t>
-      </w:r>
-    </w:p>
-    <w:p>
-      <w:r>
-        <w:t>Lai lietotājs apskatītu pirkumu vēsturi, tam jādodas uz profila sadaļu (skatīt 7. attēlu) pēc kā vietnes galvas daļā redzama sadaļa “Pirkumu vēsture”, novirzot kursoru uz noteiktās sadaļas pogu un to nospiežot, lietotājs tiks novirzīts uz saiti, kur tas varēs piekļūt visiem tā veiktajiem maksājumiem.(skatīt 20.attēlu).</w:t>
+        <w:t xml:space="preserve">Lietotāja kursa </w:t>
+      </w:r>
+      <w:r>
+        <w:rPr>
+          <w:b/>
+        </w:rPr>
+        <w:t>klašu izveidošana</w:t>
+      </w:r>
+    </w:p>
+    <w:p>
+      <w:r>
+        <w:t xml:space="preserve">Lai lietotājs </w:t>
+      </w:r>
+      <w:r>
+        <w:t>pievienotu klases</w:t>
+      </w:r>
+      <w:r>
+        <w:t xml:space="preserve">, tam jādodas uz profila sadaļu (skatīt 7. attēlu) pēc kā vietnes galvas daļā redzama sadaļa “Mani kursi”, novirzot kursoru uz noteiktās sadaļas pogu un to nospiežot, lietotājs tiks novirzīts uz saiti, kur tas varēs piekļūt visiem kursiem, kurus tas izveidojis, spiežot uz pogas “Rediģēt”, lietotājs tiks novirzīts uz kursa sadaļu, kur redzamas klases un to informāciju kur </w:t>
+      </w:r>
+      <w:r>
+        <w:t>aizpildot nepieciešamo informāciju un spiežot pogu “Pievienot klasi” tiks izveidota klase.</w:t>
+      </w:r>
+      <w:r>
+        <w:t>(skatīt 1</w:t>
+      </w:r>
+      <w:r>
+        <w:t>9</w:t>
+      </w:r>
+      <w:r>
+        <w:t>.attēlu).</w:t>
       </w:r>
     </w:p>
     <w:p>
@@ -8706,10 +8590,10 @@
           <w:lang w:eastAsia="lv-LV"/>
         </w:rPr>
         <w:drawing>
-          <wp:inline distT="0" distB="0" distL="0" distR="0" wp14:anchorId="0C46FF3D" wp14:editId="378CBF11">
-            <wp:extent cx="5939790" cy="412115"/>
-            <wp:effectExtent l="0" t="0" r="3810" b="6985"/>
-            <wp:docPr id="43" name="Picture 43"/>
+          <wp:inline distT="0" distB="0" distL="0" distR="0" wp14:anchorId="5FE4A6AB" wp14:editId="2B50EFF2">
+            <wp:extent cx="3231818" cy="2615610"/>
+            <wp:effectExtent l="0" t="0" r="6985" b="0"/>
+            <wp:docPr id="41" name="Picture 41"/>
             <wp:cNvGraphicFramePr>
               <a:graphicFrameLocks xmlns:a="http://schemas.openxmlformats.org/drawingml/2006/main" noChangeAspect="1"/>
             </wp:cNvGraphicFramePr>
@@ -8729,6 +8613,121 @@
                   <pic:spPr>
                     <a:xfrm>
                       <a:off x="0" y="0"/>
+                      <a:ext cx="3269967" cy="2646485"/>
+                    </a:xfrm>
+                    <a:prstGeom prst="rect">
+                      <a:avLst/>
+                    </a:prstGeom>
+                  </pic:spPr>
+                </pic:pic>
+              </a:graphicData>
+            </a:graphic>
+          </wp:inline>
+        </w:drawing>
+      </w:r>
+    </w:p>
+    <w:p>
+      <w:pPr>
+        <w:jc w:val="center"/>
+        <w:rPr>
+          <w:b/>
+          <w:sz w:val="20"/>
+          <w:szCs w:val="20"/>
+        </w:rPr>
+      </w:pPr>
+      <w:r>
+        <w:rPr>
+          <w:b/>
+          <w:sz w:val="20"/>
+          <w:szCs w:val="20"/>
+        </w:rPr>
+        <w:t>19</w:t>
+      </w:r>
+      <w:r>
+        <w:rPr>
+          <w:b/>
+          <w:sz w:val="20"/>
+          <w:szCs w:val="20"/>
+        </w:rPr>
+        <w:t>.attēls</w:t>
+      </w:r>
+      <w:r>
+        <w:rPr>
+          <w:b/>
+          <w:sz w:val="20"/>
+          <w:szCs w:val="20"/>
+        </w:rPr>
+        <w:t>. Lietotāja kursa</w:t>
+      </w:r>
+      <w:r>
+        <w:rPr>
+          <w:b/>
+          <w:sz w:val="20"/>
+          <w:szCs w:val="20"/>
+        </w:rPr>
+        <w:t xml:space="preserve"> klašu izveidošana</w:t>
+      </w:r>
+    </w:p>
+    <w:p>
+      <w:pPr>
+        <w:jc w:val="center"/>
+        <w:rPr>
+          <w:b/>
+          <w:sz w:val="20"/>
+          <w:szCs w:val="20"/>
+        </w:rPr>
+      </w:pPr>
+      <w:r>
+        <w:rPr>
+          <w:b/>
+        </w:rPr>
+        <w:t>5.16.</w:t>
+      </w:r>
+      <w:r>
+        <w:rPr>
+          <w:b/>
+        </w:rPr>
+        <w:t>Pirkumu vēstures apskatīšana</w:t>
+      </w:r>
+    </w:p>
+    <w:p>
+      <w:r>
+        <w:t>Lai lietotājs apskatītu pirkumu vēsturi, tam jādodas uz profila sadaļu (skatīt 7. attēlu) pēc kā vietnes galvas daļā redzama sadaļa “Pirkumu vēsture”, novirzot kursoru uz noteiktās sadaļas pogu un to nospiežot, lietotājs tiks novirzīts uz saiti, kur tas varēs piekļūt visiem tā veiktajiem maksājumiem.(skatīt 20.attēlu).</w:t>
+      </w:r>
+    </w:p>
+    <w:p>
+      <w:pPr>
+        <w:jc w:val="center"/>
+      </w:pPr>
+      <w:r>
+        <w:rPr>
+          <w:noProof/>
+          <w:lang w:eastAsia="lv-LV"/>
+        </w:rPr>
+        <w:drawing>
+          <wp:inline distT="0" distB="0" distL="0" distR="0" wp14:anchorId="0C46FF3D" wp14:editId="378CBF11">
+            <wp:extent cx="5939790" cy="412115"/>
+            <wp:effectExtent l="0" t="0" r="3810" b="6985"/>
+            <wp:docPr id="43" name="Picture 43"/>
+            <wp:cNvGraphicFramePr>
+              <a:graphicFrameLocks xmlns:a="http://schemas.openxmlformats.org/drawingml/2006/main" noChangeAspect="1"/>
+            </wp:cNvGraphicFramePr>
+            <a:graphic xmlns:a="http://schemas.openxmlformats.org/drawingml/2006/main">
+              <a:graphicData uri="http://schemas.openxmlformats.org/drawingml/2006/picture">
+                <pic:pic xmlns:pic="http://schemas.openxmlformats.org/drawingml/2006/picture">
+                  <pic:nvPicPr>
+                    <pic:cNvPr id="1" name=""/>
+                    <pic:cNvPicPr/>
+                  </pic:nvPicPr>
+                  <pic:blipFill>
+                    <a:blip r:embed="rId33"/>
+                    <a:stretch>
+                      <a:fillRect/>
+                    </a:stretch>
+                  </pic:blipFill>
+                  <pic:spPr>
+                    <a:xfrm>
+                      <a:off x="0" y="0"/>
                       <a:ext cx="5939790" cy="412115"/>
                     </a:xfrm>
                     <a:prstGeom prst="rect">
@@ -8808,12 +8807,12 @@
           <w:numId w:val="4"/>
         </w:numPr>
       </w:pPr>
-      <w:bookmarkStart w:id="16" w:name="_Toc168877877"/>
+      <w:bookmarkStart w:id="15" w:name="_Toc168877877"/>
       <w:r>
         <w:lastRenderedPageBreak/>
         <w:t>Testēšanas dokumentācija</w:t>
       </w:r>
-      <w:bookmarkEnd w:id="16"/>
+      <w:bookmarkEnd w:id="15"/>
     </w:p>
     <w:p>
       <w:r>
@@ -8835,6 +8834,7 @@
           <w:ilvl w:val="1"/>
           <w:numId w:val="4"/>
         </w:numPr>
+        <w:ind w:left="360"/>
         <w:rPr>
           <w:szCs w:val="24"/>
         </w:rPr>
@@ -8842,11 +8842,11 @@
       <w:r>
         <w:t xml:space="preserve"> </w:t>
       </w:r>
-      <w:bookmarkStart w:id="17" w:name="_Toc168877878"/>
+      <w:bookmarkStart w:id="16" w:name="_Toc168877878"/>
       <w:r>
         <w:t>Izvēlētās testēšanas metodes, rīku apraksts un pamatojums</w:t>
       </w:r>
-      <w:bookmarkEnd w:id="17"/>
+      <w:bookmarkEnd w:id="16"/>
     </w:p>
     <w:p>
       <w:r>
@@ -8870,18 +8870,19 @@
           <w:ilvl w:val="1"/>
           <w:numId w:val="4"/>
         </w:numPr>
+        <w:ind w:left="360"/>
         <w:rPr>
           <w:szCs w:val="24"/>
         </w:rPr>
       </w:pPr>
-      <w:bookmarkStart w:id="18" w:name="_Toc168877879"/>
+      <w:bookmarkStart w:id="17" w:name="_Toc168877879"/>
       <w:r>
         <w:rPr>
           <w:szCs w:val="24"/>
         </w:rPr>
         <w:t>Testpiemēru kopa</w:t>
       </w:r>
-      <w:bookmarkEnd w:id="18"/>
+      <w:bookmarkEnd w:id="17"/>
     </w:p>
     <w:p>
       <w:pPr>
@@ -8894,7 +8895,7 @@
           <w:szCs w:val="20"/>
         </w:rPr>
       </w:pPr>
-      <w:bookmarkStart w:id="19" w:name="_Toc1977411811"/>
+      <w:bookmarkStart w:id="18" w:name="_Toc1977411811"/>
       <w:r>
         <w:rPr>
           <w:b/>
@@ -9776,12 +9777,13 @@
           <w:ilvl w:val="1"/>
           <w:numId w:val="4"/>
         </w:numPr>
+        <w:ind w:left="360"/>
         <w:rPr>
           <w:szCs w:val="24"/>
         </w:rPr>
       </w:pPr>
-      <w:bookmarkStart w:id="20" w:name="_Toc168877880"/>
-      <w:bookmarkEnd w:id="19"/>
+      <w:bookmarkStart w:id="19" w:name="_Toc168877880"/>
+      <w:bookmarkEnd w:id="18"/>
       <w:r>
         <w:rPr>
           <w:szCs w:val="24"/>
@@ -9789,7 +9791,30 @@
         <w:lastRenderedPageBreak/>
         <w:t>Prasības</w:t>
       </w:r>
-      <w:bookmarkEnd w:id="20"/>
+      <w:bookmarkEnd w:id="19"/>
+    </w:p>
+    <w:p>
+      <w:pPr>
+        <w:jc w:val="right"/>
+      </w:pPr>
+      <w:r>
+        <w:rPr>
+          <w:b/>
+          <w:bCs/>
+          <w:sz w:val="20"/>
+          <w:szCs w:val="20"/>
+        </w:rPr>
+        <w:t>3</w:t>
+      </w:r>
+      <w:r>
+        <w:rPr>
+          <w:b/>
+          <w:bCs/>
+          <w:sz w:val="20"/>
+          <w:szCs w:val="20"/>
+        </w:rPr>
+        <w:t>.Tabula</w:t>
+      </w:r>
     </w:p>
     <w:tbl>
       <w:tblPr>
@@ -11160,11 +11185,12 @@
           <w:ilvl w:val="1"/>
           <w:numId w:val="4"/>
         </w:numPr>
+        <w:ind w:left="360"/>
         <w:rPr>
           <w:szCs w:val="24"/>
         </w:rPr>
       </w:pPr>
-      <w:bookmarkStart w:id="21" w:name="_Toc168877881"/>
+      <w:bookmarkStart w:id="20" w:name="_Toc168877881"/>
       <w:r>
         <w:rPr>
           <w:szCs w:val="24"/>
@@ -11172,7 +11198,7 @@
         <w:lastRenderedPageBreak/>
         <w:t>Testpiemēri</w:t>
       </w:r>
-      <w:bookmarkEnd w:id="21"/>
+      <w:bookmarkEnd w:id="20"/>
     </w:p>
     <w:p>
       <w:pPr>
@@ -11184,7 +11210,7 @@
           <w:lang w:eastAsia="lv-LV"/>
         </w:rPr>
         <w:drawing>
-          <wp:inline distT="0" distB="0" distL="0" distR="0" wp14:anchorId="1BEEBE8A" wp14:editId="1013FC9D">
+          <wp:inline distT="0" distB="0" distL="0" distR="0" wp14:anchorId="1BEEBE8A" wp14:editId="02D50B21">
             <wp:extent cx="8742691" cy="3910564"/>
             <wp:effectExtent l="0" t="3175" r="0" b="0"/>
             <wp:docPr id="2" name="Picture 2"/>
@@ -11199,7 +11225,7 @@
                     <pic:cNvPicPr/>
                   </pic:nvPicPr>
                   <pic:blipFill>
-                    <a:blip r:embed="rId33"/>
+                    <a:blip r:embed="rId34"/>
                     <a:stretch>
                       <a:fillRect/>
                     </a:stretch>
@@ -11207,7 +11233,7 @@
                   <pic:spPr>
                     <a:xfrm rot="16200000">
                       <a:off x="0" y="0"/>
-                      <a:ext cx="8762721" cy="3919524"/>
+                      <a:ext cx="8742691" cy="3910564"/>
                     </a:xfrm>
                     <a:prstGeom prst="rect">
                       <a:avLst/>
@@ -11227,11 +11253,12 @@
           <w:ilvl w:val="1"/>
           <w:numId w:val="4"/>
         </w:numPr>
+        <w:ind w:left="360"/>
         <w:rPr>
           <w:szCs w:val="24"/>
         </w:rPr>
       </w:pPr>
-      <w:bookmarkStart w:id="22" w:name="_Toc168877882"/>
+      <w:bookmarkStart w:id="21" w:name="_Toc168877882"/>
       <w:r>
         <w:rPr>
           <w:szCs w:val="24"/>
@@ -11239,7 +11266,30 @@
         <w:lastRenderedPageBreak/>
         <w:t>Testēšanas žurnāls</w:t>
       </w:r>
-      <w:bookmarkEnd w:id="22"/>
+      <w:bookmarkEnd w:id="21"/>
+    </w:p>
+    <w:p>
+      <w:pPr>
+        <w:jc w:val="right"/>
+      </w:pPr>
+      <w:r>
+        <w:rPr>
+          <w:b/>
+          <w:bCs/>
+          <w:sz w:val="20"/>
+          <w:szCs w:val="20"/>
+        </w:rPr>
+        <w:t>4</w:t>
+      </w:r>
+      <w:r>
+        <w:rPr>
+          <w:b/>
+          <w:bCs/>
+          <w:sz w:val="20"/>
+          <w:szCs w:val="20"/>
+        </w:rPr>
+        <w:t>.Tabula</w:t>
+      </w:r>
     </w:p>
     <w:tbl>
       <w:tblPr>
@@ -13463,12 +13513,12 @@
           <w:numId w:val="4"/>
         </w:numPr>
       </w:pPr>
-      <w:bookmarkStart w:id="23" w:name="_Toc168877883"/>
+      <w:bookmarkStart w:id="22" w:name="_Toc168877883"/>
       <w:r>
         <w:lastRenderedPageBreak/>
         <w:t>Secinājumi</w:t>
       </w:r>
-      <w:bookmarkEnd w:id="23"/>
+      <w:bookmarkEnd w:id="22"/>
     </w:p>
     <w:p>
       <w:r>
@@ -13514,12 +13564,35 @@
           <w:numId w:val="4"/>
         </w:numPr>
       </w:pPr>
-      <w:bookmarkStart w:id="24" w:name="_Toc168877884"/>
+      <w:bookmarkStart w:id="23" w:name="_Toc168877884"/>
       <w:r>
         <w:lastRenderedPageBreak/>
         <w:t>Lietoto terminu un saīsinājumu skaidrojums</w:t>
       </w:r>
-      <w:bookmarkEnd w:id="24"/>
+      <w:bookmarkEnd w:id="23"/>
+    </w:p>
+    <w:p>
+      <w:pPr>
+        <w:jc w:val="right"/>
+      </w:pPr>
+      <w:r>
+        <w:rPr>
+          <w:b/>
+          <w:bCs/>
+          <w:sz w:val="20"/>
+          <w:szCs w:val="20"/>
+        </w:rPr>
+        <w:t>5</w:t>
+      </w:r>
+      <w:r>
+        <w:rPr>
+          <w:b/>
+          <w:bCs/>
+          <w:sz w:val="20"/>
+          <w:szCs w:val="20"/>
+        </w:rPr>
+        <w:t>.Tabula</w:t>
+      </w:r>
     </w:p>
     <w:tbl>
       <w:tblPr>
@@ -14324,7 +14397,172 @@
       <w:pPr>
         <w:pStyle w:val="Heading1"/>
         <w:ind w:left="720"/>
-      </w:pPr>
+        <w:sectPr>
+          <w:pgSz w:w="11906" w:h="16838"/>
+          <w:pgMar w:top="1134" w:right="1134" w:bottom="1134" w:left="1418" w:header="709" w:footer="709" w:gutter="0"/>
+          <w:cols w:space="720"/>
+          <w:titlePg/>
+        </w:sectPr>
+      </w:pPr>
+    </w:p>
+    <w:p>
+      <w:pPr>
+        <w:pStyle w:val="Heading1"/>
+        <w:ind w:left="720"/>
+      </w:pPr>
+      <w:r>
+        <w:lastRenderedPageBreak/>
+        <w:t>Pielikumi</w:t>
+      </w:r>
+    </w:p>
+    <w:p>
+      <w:r>
+        <w:rPr>
+          <w:noProof/>
+          <w:lang w:eastAsia="lv-LV"/>
+        </w:rPr>
+        <w:drawing>
+          <wp:inline distT="0" distB="0" distL="0" distR="0" wp14:anchorId="19C4A13E" wp14:editId="1AA0AFCE">
+            <wp:extent cx="5939790" cy="4252595"/>
+            <wp:effectExtent l="0" t="0" r="0" b="9525"/>
+            <wp:docPr id="3" name="Picture 3"/>
+            <wp:cNvGraphicFramePr>
+              <a:graphicFrameLocks xmlns:a="http://schemas.openxmlformats.org/drawingml/2006/main" noChangeAspect="1"/>
+            </wp:cNvGraphicFramePr>
+            <a:graphic xmlns:a="http://schemas.openxmlformats.org/drawingml/2006/main">
+              <a:graphicData uri="http://schemas.openxmlformats.org/drawingml/2006/picture">
+                <pic:pic xmlns:pic="http://schemas.openxmlformats.org/drawingml/2006/picture">
+                  <pic:nvPicPr>
+                    <pic:cNvPr id="1" name=""/>
+                    <pic:cNvPicPr/>
+                  </pic:nvPicPr>
+                  <pic:blipFill>
+                    <a:blip r:embed="rId35"/>
+                    <a:stretch>
+                      <a:fillRect/>
+                    </a:stretch>
+                  </pic:blipFill>
+                  <pic:spPr>
+                    <a:xfrm>
+                      <a:off x="0" y="0"/>
+                      <a:ext cx="5939790" cy="4252595"/>
+                    </a:xfrm>
+                    <a:prstGeom prst="rect">
+                      <a:avLst/>
+                    </a:prstGeom>
+                  </pic:spPr>
+                </pic:pic>
+              </a:graphicData>
+            </a:graphic>
+          </wp:inline>
+        </w:drawing>
+      </w:r>
+    </w:p>
+    <w:p>
+      <w:pPr>
+        <w:jc w:val="center"/>
+        <w:rPr>
+          <w:b/>
+          <w:sz w:val="20"/>
+          <w:szCs w:val="20"/>
+        </w:rPr>
+      </w:pPr>
+      <w:r>
+        <w:rPr>
+          <w:b/>
+          <w:sz w:val="20"/>
+          <w:szCs w:val="20"/>
+        </w:rPr>
+        <w:t>21.attēls</w:t>
+      </w:r>
+      <w:r>
+        <w:rPr>
+          <w:b/>
+          <w:sz w:val="20"/>
+          <w:szCs w:val="20"/>
+        </w:rPr>
+        <w:t>Veiksmīgas apmaksas apstrādāšana.</w:t>
+      </w:r>
+    </w:p>
+    <w:p>
+      <w:r>
+        <w:rPr>
+          <w:noProof/>
+          <w:lang w:eastAsia="lv-LV"/>
+        </w:rPr>
+        <w:lastRenderedPageBreak/>
+        <w:drawing>
+          <wp:inline distT="0" distB="0" distL="0" distR="0" wp14:anchorId="73F92EB3" wp14:editId="5207962E">
+            <wp:extent cx="5939790" cy="5271770"/>
+            <wp:effectExtent l="0" t="0" r="0" b="0"/>
+            <wp:docPr id="4" name="Picture 4"/>
+            <wp:cNvGraphicFramePr>
+              <a:graphicFrameLocks xmlns:a="http://schemas.openxmlformats.org/drawingml/2006/main" noChangeAspect="1"/>
+            </wp:cNvGraphicFramePr>
+            <a:graphic xmlns:a="http://schemas.openxmlformats.org/drawingml/2006/main">
+              <a:graphicData uri="http://schemas.openxmlformats.org/drawingml/2006/picture">
+                <pic:pic xmlns:pic="http://schemas.openxmlformats.org/drawingml/2006/picture">
+                  <pic:nvPicPr>
+                    <pic:cNvPr id="1" name=""/>
+                    <pic:cNvPicPr/>
+                  </pic:nvPicPr>
+                  <pic:blipFill>
+                    <a:blip r:embed="rId36"/>
+                    <a:stretch>
+                      <a:fillRect/>
+                    </a:stretch>
+                  </pic:blipFill>
+                  <pic:spPr>
+                    <a:xfrm>
+                      <a:off x="0" y="0"/>
+                      <a:ext cx="5939790" cy="5271770"/>
+                    </a:xfrm>
+                    <a:prstGeom prst="rect">
+                      <a:avLst/>
+                    </a:prstGeom>
+                  </pic:spPr>
+                </pic:pic>
+              </a:graphicData>
+            </a:graphic>
+          </wp:inline>
+        </w:drawing>
+      </w:r>
+    </w:p>
+    <w:p>
+      <w:pPr>
+        <w:jc w:val="center"/>
+        <w:rPr>
+          <w:b/>
+          <w:sz w:val="20"/>
+          <w:szCs w:val="20"/>
+        </w:rPr>
+      </w:pPr>
+      <w:r>
+        <w:rPr>
+          <w:b/>
+          <w:sz w:val="20"/>
+          <w:szCs w:val="20"/>
+        </w:rPr>
+        <w:t>22</w:t>
+      </w:r>
+      <w:bookmarkStart w:id="24" w:name="_GoBack"/>
+      <w:bookmarkEnd w:id="24"/>
+      <w:r>
+        <w:rPr>
+          <w:b/>
+          <w:sz w:val="20"/>
+          <w:szCs w:val="20"/>
+        </w:rPr>
+        <w:t>.attēls</w:t>
+      </w:r>
+      <w:r>
+        <w:rPr>
+          <w:b/>
+          <w:sz w:val="20"/>
+          <w:szCs w:val="20"/>
+        </w:rPr>
+        <w:t>Veiksmīgas apmaksas apstrādāšana.</w:t>
+      </w:r>
     </w:p>
     <w:sectPr>
       <w:pgSz w:w="11906" w:h="16838"/>
@@ -14512,6 +14750,75 @@
 <w:ftr xmlns:wpc="http://schemas.microsoft.com/office/word/2010/wordprocessingCanvas" xmlns:cx="http://schemas.microsoft.com/office/drawing/2014/chartex" xmlns:mc="http://schemas.openxmlformats.org/markup-compatibility/2006" xmlns:o="urn:schemas-microsoft-com:office:office" xmlns:r="http://schemas.openxmlformats.org/officeDocument/2006/relationships" xmlns:m="http://schemas.openxmlformats.org/officeDocument/2006/math" xmlns:v="urn:schemas-microsoft-com:vml" xmlns:wp14="http://schemas.microsoft.com/office/word/2010/wordprocessingDrawing" xmlns:wp="http://schemas.openxmlformats.org/drawingml/2006/wordprocessingDrawing" xmlns:w10="urn:schemas-microsoft-com:office:word" xmlns:w="http://schemas.openxmlformats.org/wordprocessingml/2006/main" xmlns:w14="http://schemas.microsoft.com/office/word/2010/wordml" xmlns:w15="http://schemas.microsoft.com/office/word/2012/wordml" xmlns:w16se="http://schemas.microsoft.com/office/word/2015/wordml/symex" xmlns:wpg="http://schemas.microsoft.com/office/word/2010/wordprocessingGroup" xmlns:wpi="http://schemas.microsoft.com/office/word/2010/wordprocessingInk" xmlns:wne="http://schemas.microsoft.com/office/word/2006/wordml" xmlns:wps="http://schemas.microsoft.com/office/word/2010/wordprocessingShape" mc:Ignorable="w14 w15 w16se wp14">
   <w:sdt>
     <w:sdtPr>
+      <w:id w:val="-255287874"/>
+      <w:docPartObj>
+        <w:docPartGallery w:val="Page Numbers (Bottom of Page)"/>
+        <w:docPartUnique/>
+      </w:docPartObj>
+    </w:sdtPr>
+    <w:sdtEndPr>
+      <w:rPr>
+        <w:noProof/>
+      </w:rPr>
+    </w:sdtEndPr>
+    <w:sdtContent>
+      <w:p>
+        <w:pPr>
+          <w:pStyle w:val="Footer"/>
+          <w:jc w:val="center"/>
+        </w:pPr>
+        <w:r>
+          <w:fldChar w:fldCharType="begin"/>
+        </w:r>
+        <w:r>
+          <w:instrText xml:space="preserve"> PAGE   \* MERGEFORMAT </w:instrText>
+        </w:r>
+        <w:r>
+          <w:fldChar w:fldCharType="separate"/>
+        </w:r>
+        <w:r>
+          <w:rPr>
+            <w:noProof/>
+          </w:rPr>
+          <w:t>31</w:t>
+        </w:r>
+        <w:r>
+          <w:rPr>
+            <w:noProof/>
+          </w:rPr>
+          <w:fldChar w:fldCharType="end"/>
+        </w:r>
+      </w:p>
+    </w:sdtContent>
+  </w:sdt>
+  <w:p>
+    <w:pPr>
+      <w:pBdr>
+        <w:top w:val="nil"/>
+        <w:left w:val="nil"/>
+        <w:bottom w:val="nil"/>
+        <w:right w:val="nil"/>
+        <w:between w:val="nil"/>
+      </w:pBdr>
+      <w:tabs>
+        <w:tab w:val="center" w:pos="4153"/>
+        <w:tab w:val="right" w:pos="8306"/>
+      </w:tabs>
+      <w:spacing w:line="240" w:lineRule="auto"/>
+      <w:rPr>
+        <w:rFonts w:eastAsia="Times New Roman"/>
+        <w:color w:val="000000"/>
+        <w:szCs w:val="24"/>
+      </w:rPr>
+    </w:pPr>
+  </w:p>
+</w:ftr>
+</file>
+
+<file path=word/footer5.xml><?xml version="1.0" encoding="utf-8"?>
+<w:ftr xmlns:wpc="http://schemas.microsoft.com/office/word/2010/wordprocessingCanvas" xmlns:cx="http://schemas.microsoft.com/office/drawing/2014/chartex" xmlns:mc="http://schemas.openxmlformats.org/markup-compatibility/2006" xmlns:o="urn:schemas-microsoft-com:office:office" xmlns:r="http://schemas.openxmlformats.org/officeDocument/2006/relationships" xmlns:m="http://schemas.openxmlformats.org/officeDocument/2006/math" xmlns:v="urn:schemas-microsoft-com:vml" xmlns:wp14="http://schemas.microsoft.com/office/word/2010/wordprocessingDrawing" xmlns:wp="http://schemas.openxmlformats.org/drawingml/2006/wordprocessingDrawing" xmlns:w10="urn:schemas-microsoft-com:office:word" xmlns:w="http://schemas.openxmlformats.org/wordprocessingml/2006/main" xmlns:w14="http://schemas.microsoft.com/office/word/2010/wordml" xmlns:w15="http://schemas.microsoft.com/office/word/2012/wordml" xmlns:w16se="http://schemas.microsoft.com/office/word/2015/wordml/symex" xmlns:wpg="http://schemas.microsoft.com/office/word/2010/wordprocessingGroup" xmlns:wpi="http://schemas.microsoft.com/office/word/2010/wordprocessingInk" xmlns:wne="http://schemas.microsoft.com/office/word/2006/wordml" xmlns:wps="http://schemas.microsoft.com/office/word/2010/wordprocessingShape" mc:Ignorable="w14 w15 w16se wp14">
+  <w:sdt>
+    <w:sdtPr>
       <w:id w:val="-1550366393"/>
       <w:docPartObj>
         <w:docPartGallery w:val="Page Numbers (Bottom of Page)"/>
@@ -14542,7 +14849,7 @@
           <w:rPr>
             <w:noProof/>
           </w:rPr>
-          <w:t>3</w:t>
+          <w:t>30</w:t>
         </w:r>
         <w:r>
           <w:rPr>
@@ -19822,7 +20129,7 @@
     <w:uiPriority w:val="9"/>
     <w:unhideWhenUsed/>
     <w:qFormat/>
-    <w:rsid w:val="008A3C2D"/>
+    <w:rsid w:val="00BF4144"/>
     <w:pPr>
       <w:keepNext/>
       <w:keepLines/>
@@ -19989,7 +20296,7 @@
     <w:link w:val="Heading2"/>
     <w:uiPriority w:val="9"/>
     <w:qFormat/>
-    <w:rsid w:val="008A3C2D"/>
+    <w:rsid w:val="00BF4144"/>
     <w:rPr>
       <w:rFonts w:eastAsiaTheme="majorEastAsia" w:cstheme="majorBidi"/>
       <w:b/>
@@ -20711,7 +21018,7 @@
 </file>
 
 <file path=customXml/itemProps2.xml><?xml version="1.0" encoding="utf-8"?>
-<ds:datastoreItem xmlns:ds="http://schemas.openxmlformats.org/officeDocument/2006/customXml" ds:itemID="{C18A5729-3595-4F09-AFE2-68D266455D87}">
+<ds:datastoreItem xmlns:ds="http://schemas.openxmlformats.org/officeDocument/2006/customXml" ds:itemID="{63443B46-AE74-47E6-9954-C04762915936}">
   <ds:schemaRefs>
     <ds:schemaRef ds:uri="http://schemas.openxmlformats.org/officeDocument/2006/bibliography"/>
   </ds:schemaRefs>

--- a/dokumentacija/Kvalifikācijas_eksāmena_tehniskā_dokumentācija_Leimanis.docx
+++ b/dokumentacija/Kvalifikācijas_eksāmena_tehniskā_dokumentācija_Leimanis.docx
@@ -197,8 +197,10 @@
         <w:t>. gada</w:t>
       </w:r>
       <w:r>
-        <w:t xml:space="preserve"> 20. maijs</w:t>
-      </w:r>
+        <w:t xml:space="preserve"> 20. jūnijs</w:t>
+      </w:r>
+      <w:bookmarkStart w:id="0" w:name="_GoBack"/>
+      <w:bookmarkEnd w:id="0"/>
     </w:p>
     <w:p>
       <w:pPr>
@@ -2294,12 +2296,12 @@
       <w:pPr>
         <w:pStyle w:val="Heading1"/>
       </w:pPr>
-      <w:bookmarkStart w:id="0" w:name="_Toc168877862"/>
+      <w:bookmarkStart w:id="1" w:name="_Toc168877862"/>
       <w:r>
         <w:lastRenderedPageBreak/>
         <w:t>Ievads</w:t>
       </w:r>
-      <w:bookmarkEnd w:id="0"/>
+      <w:bookmarkEnd w:id="1"/>
     </w:p>
     <w:p>
       <w:pPr>
@@ -2479,12 +2481,12 @@
           <w:numId w:val="4"/>
         </w:numPr>
       </w:pPr>
-      <w:bookmarkStart w:id="1" w:name="_Toc168877863"/>
+      <w:bookmarkStart w:id="2" w:name="_Toc168877863"/>
       <w:r>
         <w:lastRenderedPageBreak/>
         <w:t>Uzdevuma formulējums</w:t>
       </w:r>
-      <w:bookmarkEnd w:id="1"/>
+      <w:bookmarkEnd w:id="2"/>
     </w:p>
     <w:p>
       <w:r>
@@ -2558,11 +2560,11 @@
           <w:numId w:val="4"/>
         </w:numPr>
       </w:pPr>
-      <w:bookmarkStart w:id="2" w:name="_Toc168877864"/>
+      <w:bookmarkStart w:id="3" w:name="_Toc168877864"/>
       <w:r>
         <w:t>Programmatūras prasību specifikācija</w:t>
       </w:r>
-      <w:bookmarkEnd w:id="2"/>
+      <w:bookmarkEnd w:id="3"/>
     </w:p>
     <w:p>
       <w:r>
@@ -2586,11 +2588,11 @@
       <w:r>
         <w:t xml:space="preserve"> </w:t>
       </w:r>
-      <w:bookmarkStart w:id="3" w:name="_Toc168877865"/>
+      <w:bookmarkStart w:id="4" w:name="_Toc168877865"/>
       <w:r>
         <w:t>Produkta perspektīva</w:t>
       </w:r>
-      <w:bookmarkEnd w:id="3"/>
+      <w:bookmarkEnd w:id="4"/>
     </w:p>
     <w:p>
       <w:r>
@@ -2608,11 +2610,11 @@
       <w:r>
         <w:t xml:space="preserve"> </w:t>
       </w:r>
-      <w:bookmarkStart w:id="4" w:name="_Toc168877866"/>
+      <w:bookmarkStart w:id="5" w:name="_Toc168877866"/>
       <w:r>
         <w:t>Sistēmas funkcionālās prasības</w:t>
       </w:r>
-      <w:bookmarkEnd w:id="4"/>
+      <w:bookmarkEnd w:id="5"/>
     </w:p>
     <w:p>
       <w:r>
@@ -4597,11 +4599,11 @@
       <w:r>
         <w:t xml:space="preserve"> </w:t>
       </w:r>
-      <w:bookmarkStart w:id="5" w:name="_Toc168877867"/>
+      <w:bookmarkStart w:id="6" w:name="_Toc168877867"/>
       <w:r>
         <w:t>Sistēmas nefunkcionālās prasības</w:t>
       </w:r>
-      <w:bookmarkEnd w:id="5"/>
+      <w:bookmarkEnd w:id="6"/>
     </w:p>
     <w:p>
       <w:pPr>
@@ -4665,11 +4667,11 @@
       <w:r>
         <w:t xml:space="preserve"> </w:t>
       </w:r>
-      <w:bookmarkStart w:id="6" w:name="_Toc168877868"/>
+      <w:bookmarkStart w:id="7" w:name="_Toc168877868"/>
       <w:r>
         <w:t>Gala lietotāja raksturiezīmes</w:t>
       </w:r>
-      <w:bookmarkEnd w:id="6"/>
+      <w:bookmarkEnd w:id="7"/>
     </w:p>
     <w:p>
       <w:r>
@@ -4718,12 +4720,12 @@
           <w:numId w:val="4"/>
         </w:numPr>
       </w:pPr>
-      <w:bookmarkStart w:id="7" w:name="_Toc168877869"/>
+      <w:bookmarkStart w:id="8" w:name="_Toc168877869"/>
       <w:r>
         <w:lastRenderedPageBreak/>
         <w:t>Izstrādes līdzekļu, rīku apraksts un izvēles pamatojums</w:t>
       </w:r>
-      <w:bookmarkEnd w:id="7"/>
+      <w:bookmarkEnd w:id="8"/>
     </w:p>
     <w:p>
       <w:r>
@@ -4762,11 +4764,11 @@
       <w:r>
         <w:t xml:space="preserve"> </w:t>
       </w:r>
-      <w:bookmarkStart w:id="8" w:name="_Toc168877870"/>
+      <w:bookmarkStart w:id="9" w:name="_Toc168877870"/>
       <w:r>
         <w:t>Izvēlēto risinājuma līdzekļu un valodu apraksts</w:t>
       </w:r>
-      <w:bookmarkEnd w:id="8"/>
+      <w:bookmarkEnd w:id="9"/>
     </w:p>
     <w:p>
       <w:pPr>
@@ -5063,11 +5065,11 @@
       <w:r>
         <w:t xml:space="preserve"> </w:t>
       </w:r>
-      <w:bookmarkStart w:id="9" w:name="_Toc168877871"/>
+      <w:bookmarkStart w:id="10" w:name="_Toc168877871"/>
       <w:r>
         <w:t>Iespējamo (alternatīvo) risinājuma līdzekļu un valodu apraksts</w:t>
       </w:r>
-      <w:bookmarkEnd w:id="9"/>
+      <w:bookmarkEnd w:id="10"/>
     </w:p>
     <w:p>
       <w:pPr>
@@ -6239,12 +6241,12 @@
           <w:numId w:val="4"/>
         </w:numPr>
       </w:pPr>
-      <w:bookmarkStart w:id="10" w:name="_Toc168877872"/>
+      <w:bookmarkStart w:id="11" w:name="_Toc168877872"/>
       <w:r>
         <w:lastRenderedPageBreak/>
         <w:t>Sistēmas modelēšana un projektēšana</w:t>
       </w:r>
-      <w:bookmarkEnd w:id="10"/>
+      <w:bookmarkEnd w:id="11"/>
     </w:p>
     <w:p>
       <w:r>
@@ -6265,11 +6267,11 @@
       <w:r>
         <w:t xml:space="preserve"> </w:t>
       </w:r>
-      <w:bookmarkStart w:id="11" w:name="_Toc168877873"/>
+      <w:bookmarkStart w:id="12" w:name="_Toc168877873"/>
       <w:r>
         <w:t>Sistēmas struktūras modelis</w:t>
       </w:r>
-      <w:bookmarkEnd w:id="11"/>
+      <w:bookmarkEnd w:id="12"/>
     </w:p>
     <w:p>
       <w:pPr>
@@ -6376,11 +6378,11 @@
       <w:r>
         <w:t xml:space="preserve"> </w:t>
       </w:r>
-      <w:bookmarkStart w:id="12" w:name="_Toc168877874"/>
+      <w:bookmarkStart w:id="13" w:name="_Toc168877874"/>
       <w:r>
         <w:t>Funkcionālais un dinamiskais sistēmas modelis</w:t>
       </w:r>
-      <w:bookmarkEnd w:id="12"/>
+      <w:bookmarkEnd w:id="13"/>
     </w:p>
     <w:p>
       <w:pPr>
@@ -6504,11 +6506,11 @@
       <w:r>
         <w:t xml:space="preserve"> </w:t>
       </w:r>
-      <w:bookmarkStart w:id="13" w:name="_Toc168877875"/>
+      <w:bookmarkStart w:id="14" w:name="_Toc168877875"/>
       <w:r>
         <w:t>Sistēmas moduļu apraksts un algoritmu shēmas</w:t>
       </w:r>
-      <w:bookmarkEnd w:id="13"/>
+      <w:bookmarkEnd w:id="14"/>
     </w:p>
     <w:p/>
     <w:p>
@@ -6529,12 +6531,12 @@
           <w:numId w:val="4"/>
         </w:numPr>
       </w:pPr>
-      <w:bookmarkStart w:id="14" w:name="_Toc168877876"/>
+      <w:bookmarkStart w:id="15" w:name="_Toc168877876"/>
       <w:r>
         <w:lastRenderedPageBreak/>
         <w:t>Lietotāju ceļvedis</w:t>
       </w:r>
-      <w:bookmarkEnd w:id="14"/>
+      <w:bookmarkEnd w:id="15"/>
     </w:p>
     <w:p>
       <w:r>
@@ -8807,12 +8809,12 @@
           <w:numId w:val="4"/>
         </w:numPr>
       </w:pPr>
-      <w:bookmarkStart w:id="15" w:name="_Toc168877877"/>
+      <w:bookmarkStart w:id="16" w:name="_Toc168877877"/>
       <w:r>
         <w:lastRenderedPageBreak/>
         <w:t>Testēšanas dokumentācija</w:t>
       </w:r>
-      <w:bookmarkEnd w:id="15"/>
+      <w:bookmarkEnd w:id="16"/>
     </w:p>
     <w:p>
       <w:r>
@@ -8842,11 +8844,11 @@
       <w:r>
         <w:t xml:space="preserve"> </w:t>
       </w:r>
-      <w:bookmarkStart w:id="16" w:name="_Toc168877878"/>
+      <w:bookmarkStart w:id="17" w:name="_Toc168877878"/>
       <w:r>
         <w:t>Izvēlētās testēšanas metodes, rīku apraksts un pamatojums</w:t>
       </w:r>
-      <w:bookmarkEnd w:id="16"/>
+      <w:bookmarkEnd w:id="17"/>
     </w:p>
     <w:p>
       <w:r>
@@ -8875,14 +8877,14 @@
           <w:szCs w:val="24"/>
         </w:rPr>
       </w:pPr>
-      <w:bookmarkStart w:id="17" w:name="_Toc168877879"/>
+      <w:bookmarkStart w:id="18" w:name="_Toc168877879"/>
       <w:r>
         <w:rPr>
           <w:szCs w:val="24"/>
         </w:rPr>
         <w:t>Testpiemēru kopa</w:t>
       </w:r>
-      <w:bookmarkEnd w:id="17"/>
+      <w:bookmarkEnd w:id="18"/>
     </w:p>
     <w:p>
       <w:pPr>
@@ -8895,7 +8897,7 @@
           <w:szCs w:val="20"/>
         </w:rPr>
       </w:pPr>
-      <w:bookmarkStart w:id="18" w:name="_Toc1977411811"/>
+      <w:bookmarkStart w:id="19" w:name="_Toc1977411811"/>
       <w:r>
         <w:rPr>
           <w:b/>
@@ -9782,8 +9784,8 @@
           <w:szCs w:val="24"/>
         </w:rPr>
       </w:pPr>
-      <w:bookmarkStart w:id="19" w:name="_Toc168877880"/>
-      <w:bookmarkEnd w:id="18"/>
+      <w:bookmarkStart w:id="20" w:name="_Toc168877880"/>
+      <w:bookmarkEnd w:id="19"/>
       <w:r>
         <w:rPr>
           <w:szCs w:val="24"/>
@@ -9791,7 +9793,7 @@
         <w:lastRenderedPageBreak/>
         <w:t>Prasības</w:t>
       </w:r>
-      <w:bookmarkEnd w:id="19"/>
+      <w:bookmarkEnd w:id="20"/>
     </w:p>
     <w:p>
       <w:pPr>
@@ -11190,7 +11192,7 @@
           <w:szCs w:val="24"/>
         </w:rPr>
       </w:pPr>
-      <w:bookmarkStart w:id="20" w:name="_Toc168877881"/>
+      <w:bookmarkStart w:id="21" w:name="_Toc168877881"/>
       <w:r>
         <w:rPr>
           <w:szCs w:val="24"/>
@@ -11198,7 +11200,7 @@
         <w:lastRenderedPageBreak/>
         <w:t>Testpiemēri</w:t>
       </w:r>
-      <w:bookmarkEnd w:id="20"/>
+      <w:bookmarkEnd w:id="21"/>
     </w:p>
     <w:p>
       <w:pPr>
@@ -11258,7 +11260,7 @@
           <w:szCs w:val="24"/>
         </w:rPr>
       </w:pPr>
-      <w:bookmarkStart w:id="21" w:name="_Toc168877882"/>
+      <w:bookmarkStart w:id="22" w:name="_Toc168877882"/>
       <w:r>
         <w:rPr>
           <w:szCs w:val="24"/>
@@ -11266,7 +11268,7 @@
         <w:lastRenderedPageBreak/>
         <w:t>Testēšanas žurnāls</w:t>
       </w:r>
-      <w:bookmarkEnd w:id="21"/>
+      <w:bookmarkEnd w:id="22"/>
     </w:p>
     <w:p>
       <w:pPr>
@@ -13513,12 +13515,12 @@
           <w:numId w:val="4"/>
         </w:numPr>
       </w:pPr>
-      <w:bookmarkStart w:id="22" w:name="_Toc168877883"/>
+      <w:bookmarkStart w:id="23" w:name="_Toc168877883"/>
       <w:r>
         <w:lastRenderedPageBreak/>
         <w:t>Secinājumi</w:t>
       </w:r>
-      <w:bookmarkEnd w:id="22"/>
+      <w:bookmarkEnd w:id="23"/>
     </w:p>
     <w:p>
       <w:r>
@@ -13564,12 +13566,12 @@
           <w:numId w:val="4"/>
         </w:numPr>
       </w:pPr>
-      <w:bookmarkStart w:id="23" w:name="_Toc168877884"/>
+      <w:bookmarkStart w:id="24" w:name="_Toc168877884"/>
       <w:r>
         <w:lastRenderedPageBreak/>
         <w:t>Lietoto terminu un saīsinājumu skaidrojums</w:t>
       </w:r>
-      <w:bookmarkEnd w:id="23"/>
+      <w:bookmarkEnd w:id="24"/>
     </w:p>
     <w:p>
       <w:pPr>
@@ -14543,17 +14545,7 @@
           <w:sz w:val="20"/>
           <w:szCs w:val="20"/>
         </w:rPr>
-        <w:t>22</w:t>
-      </w:r>
-      <w:bookmarkStart w:id="24" w:name="_GoBack"/>
-      <w:bookmarkEnd w:id="24"/>
-      <w:r>
-        <w:rPr>
-          <w:b/>
-          <w:sz w:val="20"/>
-          <w:szCs w:val="20"/>
-        </w:rPr>
-        <w:t>.attēls</w:t>
+        <w:t>22.attēls</w:t>
       </w:r>
       <w:r>
         <w:rPr>
@@ -14780,7 +14772,7 @@
           <w:rPr>
             <w:noProof/>
           </w:rPr>
-          <w:t>31</w:t>
+          <w:t>4</w:t>
         </w:r>
         <w:r>
           <w:rPr>
@@ -14849,7 +14841,7 @@
           <w:rPr>
             <w:noProof/>
           </w:rPr>
-          <w:t>30</w:t>
+          <w:t>3</w:t>
         </w:r>
         <w:r>
           <w:rPr>
@@ -21018,7 +21010,7 @@
 </file>
 
 <file path=customXml/itemProps2.xml><?xml version="1.0" encoding="utf-8"?>
-<ds:datastoreItem xmlns:ds="http://schemas.openxmlformats.org/officeDocument/2006/customXml" ds:itemID="{63443B46-AE74-47E6-9954-C04762915936}">
+<ds:datastoreItem xmlns:ds="http://schemas.openxmlformats.org/officeDocument/2006/customXml" ds:itemID="{F079ECDB-9E62-4BEE-B0C0-249D773DF750}">
   <ds:schemaRefs>
     <ds:schemaRef ds:uri="http://schemas.openxmlformats.org/officeDocument/2006/bibliography"/>
   </ds:schemaRefs>

--- a/dokumentacija/Kvalifikācijas_eksāmena_tehniskā_dokumentācija_Leimanis.docx
+++ b/dokumentacija/Kvalifikācijas_eksāmena_tehniskā_dokumentācija_Leimanis.docx
@@ -1,6 +1,6 @@
 
 <file path=word/document.xml><?xml version="1.0" encoding="utf-8"?>
-<w:document xmlns:wpc="http://schemas.microsoft.com/office/word/2010/wordprocessingCanvas" xmlns:cx="http://schemas.microsoft.com/office/drawing/2014/chartex" xmlns:mc="http://schemas.openxmlformats.org/markup-compatibility/2006" xmlns:o="urn:schemas-microsoft-com:office:office" xmlns:r="http://schemas.openxmlformats.org/officeDocument/2006/relationships" xmlns:m="http://schemas.openxmlformats.org/officeDocument/2006/math" xmlns:v="urn:schemas-microsoft-com:vml" xmlns:wp14="http://schemas.microsoft.com/office/word/2010/wordprocessingDrawing" xmlns:wp="http://schemas.openxmlformats.org/drawingml/2006/wordprocessingDrawing" xmlns:w10="urn:schemas-microsoft-com:office:word" xmlns:w="http://schemas.openxmlformats.org/wordprocessingml/2006/main" xmlns:w14="http://schemas.microsoft.com/office/word/2010/wordml" xmlns:w15="http://schemas.microsoft.com/office/word/2012/wordml" xmlns:w16se="http://schemas.microsoft.com/office/word/2015/wordml/symex" xmlns:wpg="http://schemas.microsoft.com/office/word/2010/wordprocessingGroup" xmlns:wpi="http://schemas.microsoft.com/office/word/2010/wordprocessingInk" xmlns:wne="http://schemas.microsoft.com/office/word/2006/wordml" xmlns:wps="http://schemas.microsoft.com/office/word/2010/wordprocessingShape" mc:Ignorable="w14 w15 w16se wp14">
+<w:document xmlns:wpc="http://schemas.microsoft.com/office/word/2010/wordprocessingCanvas" xmlns:cx="http://schemas.microsoft.com/office/drawing/2014/chartex" xmlns:cx1="http://schemas.microsoft.com/office/drawing/2015/9/8/chartex" xmlns:cx2="http://schemas.microsoft.com/office/drawing/2015/10/21/chartex" xmlns:cx3="http://schemas.microsoft.com/office/drawing/2016/5/9/chartex" xmlns:cx4="http://schemas.microsoft.com/office/drawing/2016/5/10/chartex" xmlns:cx5="http://schemas.microsoft.com/office/drawing/2016/5/11/chartex" xmlns:cx6="http://schemas.microsoft.com/office/drawing/2016/5/12/chartex" xmlns:cx7="http://schemas.microsoft.com/office/drawing/2016/5/13/chartex" xmlns:cx8="http://schemas.microsoft.com/office/drawing/2016/5/14/chartex" xmlns:mc="http://schemas.openxmlformats.org/markup-compatibility/2006" xmlns:aink="http://schemas.microsoft.com/office/drawing/2016/ink" xmlns:am3d="http://schemas.microsoft.com/office/drawing/2017/model3d" xmlns:o="urn:schemas-microsoft-com:office:office" xmlns:r="http://schemas.openxmlformats.org/officeDocument/2006/relationships" xmlns:m="http://schemas.openxmlformats.org/officeDocument/2006/math" xmlns:v="urn:schemas-microsoft-com:vml" xmlns:wp14="http://schemas.microsoft.com/office/word/2010/wordprocessingDrawing" xmlns:wp="http://schemas.openxmlformats.org/drawingml/2006/wordprocessingDrawing" xmlns:w10="urn:schemas-microsoft-com:office:word" xmlns:w="http://schemas.openxmlformats.org/wordprocessingml/2006/main" xmlns:w14="http://schemas.microsoft.com/office/word/2010/wordml" xmlns:w15="http://schemas.microsoft.com/office/word/2012/wordml" xmlns:w16cid="http://schemas.microsoft.com/office/word/2016/wordml/cid" xmlns:w16se="http://schemas.microsoft.com/office/word/2015/wordml/symex" xmlns:wpg="http://schemas.microsoft.com/office/word/2010/wordprocessingGroup" xmlns:wpi="http://schemas.microsoft.com/office/word/2010/wordprocessingInk" xmlns:wne="http://schemas.microsoft.com/office/word/2006/wordml" xmlns:wps="http://schemas.microsoft.com/office/word/2010/wordprocessingShape" mc:Ignorable="w14 w15 w16se w16cid wp14">
   <w:body>
     <w:p>
       <w:pPr>
@@ -199,8 +199,6 @@
       <w:r>
         <w:t xml:space="preserve"> 20. jūnijs</w:t>
       </w:r>
-      <w:bookmarkStart w:id="0" w:name="_GoBack"/>
-      <w:bookmarkEnd w:id="0"/>
     </w:p>
     <w:p>
       <w:pPr>
@@ -2296,12 +2294,12 @@
       <w:pPr>
         <w:pStyle w:val="Heading1"/>
       </w:pPr>
-      <w:bookmarkStart w:id="1" w:name="_Toc168877862"/>
+      <w:bookmarkStart w:id="0" w:name="_Toc168877862"/>
       <w:r>
         <w:lastRenderedPageBreak/>
         <w:t>Ievads</w:t>
       </w:r>
-      <w:bookmarkEnd w:id="1"/>
+      <w:bookmarkEnd w:id="0"/>
     </w:p>
     <w:p>
       <w:pPr>
@@ -2481,12 +2479,12 @@
           <w:numId w:val="4"/>
         </w:numPr>
       </w:pPr>
-      <w:bookmarkStart w:id="2" w:name="_Toc168877863"/>
+      <w:bookmarkStart w:id="1" w:name="_Toc168877863"/>
       <w:r>
         <w:lastRenderedPageBreak/>
         <w:t>Uzdevuma formulējums</w:t>
       </w:r>
-      <w:bookmarkEnd w:id="2"/>
+      <w:bookmarkEnd w:id="1"/>
     </w:p>
     <w:p>
       <w:r>
@@ -2560,21 +2558,29 @@
           <w:numId w:val="4"/>
         </w:numPr>
       </w:pPr>
-      <w:bookmarkStart w:id="3" w:name="_Toc168877864"/>
+      <w:bookmarkStart w:id="2" w:name="_Toc168877864"/>
       <w:r>
         <w:t>Programmatūras prasību specifikācija</w:t>
       </w:r>
-      <w:bookmarkEnd w:id="3"/>
+      <w:bookmarkEnd w:id="2"/>
     </w:p>
     <w:p>
       <w:r>
         <w:t>Šī dokumenta sadaļa ietver informāciju par tīmekļa vietnes “Mācies ar mums” produkta perspektīvas aprakstu, detalizēti aprakstot gan lietotāju, gan v</w:t>
       </w:r>
       <w:r>
-        <w:t>ietnes administrācijas un moderā</w:t>
-      </w:r>
-      <w:r>
-        <w:t>cijas funkcionālajām un nefunkcionālajām prasībām, iekļaujot informāciju par gala lietotāju raksturiezīmēm.</w:t>
+        <w:t xml:space="preserve">ietnes administrācijas un </w:t>
+      </w:r>
+      <w:proofErr w:type="spellStart"/>
+      <w:r>
+        <w:t>moderā</w:t>
+      </w:r>
+      <w:r>
+        <w:t>cijas</w:t>
+      </w:r>
+      <w:proofErr w:type="spellEnd"/>
+      <w:r>
+        <w:t xml:space="preserve"> funkcionālajām un nefunkcionālajām prasībām, iekļaujot informāciju par gala lietotāju raksturiezīmēm.</w:t>
       </w:r>
     </w:p>
     <w:p>
@@ -2584,19 +2590,25 @@
           <w:ilvl w:val="1"/>
           <w:numId w:val="4"/>
         </w:numPr>
-      </w:pPr>
-      <w:r>
-        <w:t xml:space="preserve"> </w:t>
-      </w:r>
-      <w:bookmarkStart w:id="4" w:name="_Toc168877865"/>
+        <w:ind w:left="360"/>
+      </w:pPr>
+      <w:bookmarkStart w:id="3" w:name="_Toc168877865"/>
       <w:r>
         <w:t>Produkta perspektīva</w:t>
       </w:r>
-      <w:bookmarkEnd w:id="4"/>
-    </w:p>
-    <w:p>
-      <w:r>
-        <w:t>Tīmekļa vietnes “Mācies ar mums” produkta perspektīva ir tīmekļa vietne jebkuriem valodu izprotošiem tīmekļa vietnes lietotājiem, gūt papildus pieredzi un zināšanas par tiem interesējošām tēmām. Tīmekļa vietne sastāv no lietotājiem draudzīgas vizuālās saskarnes, pamācībām kā iegādāties, apskatīt, izveidot, rediģēt un dzēst lietotājiem pieejamos kursus. Tīmekļa vietne nodrošina iespēju neatkarīgi no lietotāja vecuma intuitīvi orientēties par tīmekļa vietnes sadaļām, attēlojot tiem aktuālu informāciju.</w:t>
+      <w:bookmarkEnd w:id="3"/>
+    </w:p>
+    <w:p>
+      <w:r>
+        <w:t xml:space="preserve">Tīmekļa vietnes “Mācies ar mums” produkta perspektīva ir tīmekļa vietne jebkuriem valodu izprotošiem tīmekļa vietnes lietotājiem, gūt papildus pieredzi un zināšanas par tiem interesējošām tēmām. Tīmekļa vietne sastāv no lietotājiem draudzīgas vizuālās </w:t>
+      </w:r>
+      <w:proofErr w:type="spellStart"/>
+      <w:r>
+        <w:t>saskarnes</w:t>
+      </w:r>
+      <w:proofErr w:type="spellEnd"/>
+      <w:r>
+        <w:t>, pamācībām kā iegādāties, apskatīt, izveidot, rediģēt un dzēst lietotājiem pieejamos kursus. Tīmekļa vietne nodrošina iespēju neatkarīgi no lietotāja vecuma intuitīvi orientēties par tīmekļa vietnes sadaļām, attēlojot tiem aktuālu informāciju.</w:t>
       </w:r>
     </w:p>
     <w:p>
@@ -2606,15 +2618,16 @@
           <w:ilvl w:val="1"/>
           <w:numId w:val="4"/>
         </w:numPr>
+        <w:ind w:left="360"/>
       </w:pPr>
       <w:r>
         <w:t xml:space="preserve"> </w:t>
       </w:r>
-      <w:bookmarkStart w:id="5" w:name="_Toc168877866"/>
+      <w:bookmarkStart w:id="4" w:name="_Toc168877866"/>
       <w:r>
         <w:t>Sistēmas funkcionālās prasības</w:t>
       </w:r>
-      <w:bookmarkEnd w:id="5"/>
+      <w:bookmarkEnd w:id="4"/>
     </w:p>
     <w:p>
       <w:r>
@@ -2747,13 +2760,23 @@
           <w:u w:val="single"/>
         </w:rPr>
       </w:pPr>
+      <w:proofErr w:type="spellStart"/>
       <w:r>
         <w:rPr>
           <w:color w:val="000000"/>
           <w:szCs w:val="24"/>
           <w:u w:val="single"/>
         </w:rPr>
-        <w:t>Izvaddati:</w:t>
+        <w:t>Izvaddati</w:t>
+      </w:r>
+      <w:proofErr w:type="spellEnd"/>
+      <w:r>
+        <w:rPr>
+          <w:color w:val="000000"/>
+          <w:szCs w:val="24"/>
+          <w:u w:val="single"/>
+        </w:rPr>
+        <w:t>:</w:t>
       </w:r>
     </w:p>
     <w:p>
@@ -2920,13 +2943,23 @@
           <w:u w:val="single"/>
         </w:rPr>
       </w:pPr>
+      <w:proofErr w:type="spellStart"/>
       <w:r>
         <w:rPr>
           <w:color w:val="000000"/>
           <w:szCs w:val="24"/>
           <w:u w:val="single"/>
         </w:rPr>
-        <w:t>Izvaddati:</w:t>
+        <w:t>Izvaddati</w:t>
+      </w:r>
+      <w:proofErr w:type="spellEnd"/>
+      <w:r>
+        <w:rPr>
+          <w:color w:val="000000"/>
+          <w:szCs w:val="24"/>
+          <w:u w:val="single"/>
+        </w:rPr>
+        <w:t>:</w:t>
       </w:r>
     </w:p>
     <w:p>
@@ -3096,13 +3129,23 @@
           <w:u w:val="single"/>
         </w:rPr>
       </w:pPr>
+      <w:proofErr w:type="spellStart"/>
       <w:r>
         <w:rPr>
           <w:color w:val="000000"/>
           <w:szCs w:val="24"/>
           <w:u w:val="single"/>
         </w:rPr>
-        <w:t>Izvaddati:</w:t>
+        <w:t>Izvaddati</w:t>
+      </w:r>
+      <w:proofErr w:type="spellEnd"/>
+      <w:r>
+        <w:rPr>
+          <w:color w:val="000000"/>
+          <w:szCs w:val="24"/>
+          <w:u w:val="single"/>
+        </w:rPr>
+        <w:t>:</w:t>
       </w:r>
     </w:p>
     <w:p>
@@ -3253,13 +3296,23 @@
           <w:u w:val="single"/>
         </w:rPr>
       </w:pPr>
+      <w:proofErr w:type="spellStart"/>
       <w:r>
         <w:rPr>
           <w:color w:val="000000"/>
           <w:szCs w:val="24"/>
           <w:u w:val="single"/>
         </w:rPr>
-        <w:t>Izvaddati:</w:t>
+        <w:t>Izvaddati</w:t>
+      </w:r>
+      <w:proofErr w:type="spellEnd"/>
+      <w:r>
+        <w:rPr>
+          <w:color w:val="000000"/>
+          <w:szCs w:val="24"/>
+          <w:u w:val="single"/>
+        </w:rPr>
+        <w:t>:</w:t>
       </w:r>
     </w:p>
     <w:p>
@@ -3401,13 +3454,23 @@
           <w:u w:val="single"/>
         </w:rPr>
       </w:pPr>
+      <w:proofErr w:type="spellStart"/>
       <w:r>
         <w:rPr>
           <w:color w:val="000000"/>
           <w:szCs w:val="24"/>
           <w:u w:val="single"/>
         </w:rPr>
-        <w:t>Izvaddati:</w:t>
+        <w:t>Izvaddati</w:t>
+      </w:r>
+      <w:proofErr w:type="spellEnd"/>
+      <w:r>
+        <w:rPr>
+          <w:color w:val="000000"/>
+          <w:szCs w:val="24"/>
+          <w:u w:val="single"/>
+        </w:rPr>
+        <w:t>:</w:t>
       </w:r>
     </w:p>
     <w:p>
@@ -3556,13 +3619,23 @@
           <w:u w:val="single"/>
         </w:rPr>
       </w:pPr>
+      <w:proofErr w:type="spellStart"/>
       <w:r>
         <w:rPr>
           <w:color w:val="000000"/>
           <w:szCs w:val="24"/>
           <w:u w:val="single"/>
         </w:rPr>
-        <w:t>Izvaddati:</w:t>
+        <w:t>Izvaddati</w:t>
+      </w:r>
+      <w:proofErr w:type="spellEnd"/>
+      <w:r>
+        <w:rPr>
+          <w:color w:val="000000"/>
+          <w:szCs w:val="24"/>
+          <w:u w:val="single"/>
+        </w:rPr>
+        <w:t>:</w:t>
       </w:r>
     </w:p>
     <w:p>
@@ -3704,13 +3777,23 @@
           <w:u w:val="single"/>
         </w:rPr>
       </w:pPr>
+      <w:proofErr w:type="spellStart"/>
       <w:r>
         <w:rPr>
           <w:color w:val="000000"/>
           <w:szCs w:val="24"/>
           <w:u w:val="single"/>
         </w:rPr>
-        <w:t>Izvaddati:</w:t>
+        <w:t>Izvaddati</w:t>
+      </w:r>
+      <w:proofErr w:type="spellEnd"/>
+      <w:r>
+        <w:rPr>
+          <w:color w:val="000000"/>
+          <w:szCs w:val="24"/>
+          <w:u w:val="single"/>
+        </w:rPr>
+        <w:t>:</w:t>
       </w:r>
     </w:p>
     <w:p>
@@ -3846,13 +3929,23 @@
           <w:u w:val="single"/>
         </w:rPr>
       </w:pPr>
+      <w:proofErr w:type="spellStart"/>
       <w:r>
         <w:rPr>
           <w:color w:val="000000"/>
           <w:szCs w:val="24"/>
           <w:u w:val="single"/>
         </w:rPr>
-        <w:t>Izvaddati:</w:t>
+        <w:t>Izvaddati</w:t>
+      </w:r>
+      <w:proofErr w:type="spellEnd"/>
+      <w:r>
+        <w:rPr>
+          <w:color w:val="000000"/>
+          <w:szCs w:val="24"/>
+          <w:u w:val="single"/>
+        </w:rPr>
+        <w:t>:</w:t>
       </w:r>
     </w:p>
     <w:p>
@@ -3992,13 +4085,23 @@
           <w:u w:val="single"/>
         </w:rPr>
       </w:pPr>
+      <w:proofErr w:type="spellStart"/>
       <w:r>
         <w:rPr>
           <w:color w:val="000000"/>
           <w:szCs w:val="24"/>
           <w:u w:val="single"/>
         </w:rPr>
-        <w:t>Izvaddati:</w:t>
+        <w:t>Izvaddati</w:t>
+      </w:r>
+      <w:proofErr w:type="spellEnd"/>
+      <w:r>
+        <w:rPr>
+          <w:color w:val="000000"/>
+          <w:szCs w:val="24"/>
+          <w:u w:val="single"/>
+        </w:rPr>
+        <w:t>:</w:t>
       </w:r>
     </w:p>
     <w:p>
@@ -4161,13 +4264,23 @@
           <w:u w:val="single"/>
         </w:rPr>
       </w:pPr>
+      <w:proofErr w:type="spellStart"/>
       <w:r>
         <w:rPr>
           <w:color w:val="000000"/>
           <w:szCs w:val="24"/>
           <w:u w:val="single"/>
         </w:rPr>
-        <w:t>Izvaddati:</w:t>
+        <w:t>Izvaddati</w:t>
+      </w:r>
+      <w:proofErr w:type="spellEnd"/>
+      <w:r>
+        <w:rPr>
+          <w:color w:val="000000"/>
+          <w:szCs w:val="24"/>
+          <w:u w:val="single"/>
+        </w:rPr>
+        <w:t>:</w:t>
       </w:r>
     </w:p>
     <w:p>
@@ -4345,13 +4458,23 @@
           <w:u w:val="single"/>
         </w:rPr>
       </w:pPr>
+      <w:proofErr w:type="spellStart"/>
       <w:r>
         <w:rPr>
           <w:color w:val="000000"/>
           <w:szCs w:val="24"/>
           <w:u w:val="single"/>
         </w:rPr>
-        <w:t>Izvaddati:</w:t>
+        <w:t>Izvaddati</w:t>
+      </w:r>
+      <w:proofErr w:type="spellEnd"/>
+      <w:r>
+        <w:rPr>
+          <w:color w:val="000000"/>
+          <w:szCs w:val="24"/>
+          <w:u w:val="single"/>
+        </w:rPr>
+        <w:t>:</w:t>
       </w:r>
     </w:p>
     <w:p>
@@ -4530,13 +4653,23 @@
           <w:u w:val="single"/>
         </w:rPr>
       </w:pPr>
+      <w:proofErr w:type="spellStart"/>
       <w:r>
         <w:rPr>
           <w:color w:val="000000"/>
           <w:szCs w:val="24"/>
           <w:u w:val="single"/>
         </w:rPr>
-        <w:t>Izvaddati:</w:t>
+        <w:t>Izvaddati</w:t>
+      </w:r>
+      <w:proofErr w:type="spellEnd"/>
+      <w:r>
+        <w:rPr>
+          <w:color w:val="000000"/>
+          <w:szCs w:val="24"/>
+          <w:u w:val="single"/>
+        </w:rPr>
+        <w:t>:</w:t>
       </w:r>
     </w:p>
     <w:p>
@@ -4595,15 +4728,16 @@
           <w:ilvl w:val="1"/>
           <w:numId w:val="4"/>
         </w:numPr>
+        <w:ind w:left="360"/>
       </w:pPr>
       <w:r>
         <w:t xml:space="preserve"> </w:t>
       </w:r>
-      <w:bookmarkStart w:id="6" w:name="_Toc168877867"/>
+      <w:bookmarkStart w:id="5" w:name="_Toc168877867"/>
       <w:r>
         <w:t>Sistēmas nefunkcionālās prasības</w:t>
       </w:r>
-      <w:bookmarkEnd w:id="6"/>
+      <w:bookmarkEnd w:id="5"/>
     </w:p>
     <w:p>
       <w:pPr>
@@ -4635,7 +4769,15 @@
         <w:t>T</w:t>
       </w:r>
       <w:r>
-        <w:t>īmekļa vietnes ielādes laikam jā</w:t>
+        <w:t xml:space="preserve">īmekļa vietnes </w:t>
+      </w:r>
+      <w:proofErr w:type="spellStart"/>
+      <w:r>
+        <w:t>ielādes</w:t>
+      </w:r>
+      <w:proofErr w:type="spellEnd"/>
+      <w:r>
+        <w:t xml:space="preserve"> laikam jā</w:t>
       </w:r>
       <w:r>
         <w:t>būt pēc iespējas ātrākam, atkarībā no lietotājam pieejamā interneta ātruma.</w:t>
@@ -4650,7 +4792,15 @@
         </w:numPr>
       </w:pPr>
       <w:r>
-        <w:t>Tīmekļa vietnes saskarnei jā</w:t>
+        <w:t xml:space="preserve">Tīmekļa vietnes </w:t>
+      </w:r>
+      <w:proofErr w:type="spellStart"/>
+      <w:r>
+        <w:t>saskarnei</w:t>
+      </w:r>
+      <w:proofErr w:type="spellEnd"/>
+      <w:r>
+        <w:t xml:space="preserve"> jā</w:t>
       </w:r>
       <w:r>
         <w:t>būt Latvijas Republikas valsts valodā.</w:t>
@@ -4663,19 +4813,28 @@
           <w:ilvl w:val="1"/>
           <w:numId w:val="4"/>
         </w:numPr>
+        <w:ind w:left="360"/>
       </w:pPr>
       <w:r>
         <w:t xml:space="preserve"> </w:t>
       </w:r>
-      <w:bookmarkStart w:id="7" w:name="_Toc168877868"/>
+      <w:bookmarkStart w:id="6" w:name="_Toc168877868"/>
       <w:r>
         <w:t>Gala lietotāja raksturiezīmes</w:t>
       </w:r>
-      <w:bookmarkEnd w:id="7"/>
-    </w:p>
-    <w:p>
-      <w:r>
-        <w:t>Lietotājs ir gan fiziska persona, gan komercpersona, neatkarīgi no juridiskā stāvokļa netiek ievākta papildus informācija par personas darba vietu vai juridisko stāvokli.</w:t>
+      <w:bookmarkEnd w:id="6"/>
+    </w:p>
+    <w:p>
+      <w:r>
+        <w:t xml:space="preserve">Lietotājs ir gan fiziska persona, gan </w:t>
+      </w:r>
+      <w:proofErr w:type="spellStart"/>
+      <w:r>
+        <w:t>komercpersona</w:t>
+      </w:r>
+      <w:proofErr w:type="spellEnd"/>
+      <w:r>
+        <w:t>, neatkarīgi no juridiskā stāvokļa netiek ievākta papildus informācija par personas darba vietu vai juridisko stāvokli.</w:t>
       </w:r>
     </w:p>
     <w:p>
@@ -4720,12 +4879,12 @@
           <w:numId w:val="4"/>
         </w:numPr>
       </w:pPr>
-      <w:bookmarkStart w:id="8" w:name="_Toc168877869"/>
+      <w:bookmarkStart w:id="7" w:name="_Toc168877869"/>
       <w:r>
         <w:lastRenderedPageBreak/>
         <w:t>Izstrādes līdzekļu, rīku apraksts un izvēles pamatojums</w:t>
       </w:r>
-      <w:bookmarkEnd w:id="8"/>
+      <w:bookmarkEnd w:id="7"/>
     </w:p>
     <w:p>
       <w:r>
@@ -4760,15 +4919,16 @@
           <w:ilvl w:val="1"/>
           <w:numId w:val="4"/>
         </w:numPr>
+        <w:ind w:left="360"/>
       </w:pPr>
       <w:r>
         <w:t xml:space="preserve"> </w:t>
       </w:r>
-      <w:bookmarkStart w:id="9" w:name="_Toc168877870"/>
+      <w:bookmarkStart w:id="8" w:name="_Toc168877870"/>
       <w:r>
         <w:t>Izvēlēto risinājuma līdzekļu un valodu apraksts</w:t>
       </w:r>
-      <w:bookmarkEnd w:id="9"/>
+      <w:bookmarkEnd w:id="8"/>
     </w:p>
     <w:p>
       <w:pPr>
@@ -4778,13 +4938,42 @@
           <w:numId w:val="4"/>
         </w:numPr>
       </w:pPr>
-      <w:r>
-        <w:t>Visual Studio Code</w:t>
-      </w:r>
-    </w:p>
-    <w:p>
-      <w:r>
-        <w:t xml:space="preserve">Projekta izstrādei izvēlēts strādāt ar Visual Studio Code </w:t>
+      <w:proofErr w:type="spellStart"/>
+      <w:r>
+        <w:t>Visual</w:t>
+      </w:r>
+      <w:proofErr w:type="spellEnd"/>
+      <w:r>
+        <w:t xml:space="preserve"> </w:t>
+      </w:r>
+      <w:proofErr w:type="spellStart"/>
+      <w:r>
+        <w:t>Studio</w:t>
+      </w:r>
+      <w:proofErr w:type="spellEnd"/>
+      <w:r>
+        <w:t xml:space="preserve"> Code</w:t>
+      </w:r>
+    </w:p>
+    <w:p>
+      <w:r>
+        <w:t xml:space="preserve">Projekta izstrādei izvēlēts strādāt ar </w:t>
+      </w:r>
+      <w:proofErr w:type="spellStart"/>
+      <w:r>
+        <w:t>Visual</w:t>
+      </w:r>
+      <w:proofErr w:type="spellEnd"/>
+      <w:r>
+        <w:t xml:space="preserve"> </w:t>
+      </w:r>
+      <w:proofErr w:type="spellStart"/>
+      <w:r>
+        <w:t>Studio</w:t>
+      </w:r>
+      <w:proofErr w:type="spellEnd"/>
+      <w:r>
+        <w:t xml:space="preserve"> Code </w:t>
       </w:r>
       <w:r>
         <w:t>koda redaktoru</w:t>
@@ -4797,15 +4986,28 @@
       </w:r>
     </w:p>
     <w:p>
-      <w:r>
-        <w:t>Visual Studi</w:t>
-      </w:r>
-      <w:r>
-        <w:t>o Code ir bezmaksas</w:t>
-      </w:r>
+      <w:proofErr w:type="spellStart"/>
+      <w:r>
+        <w:t>Visual</w:t>
+      </w:r>
+      <w:proofErr w:type="spellEnd"/>
       <w:r>
         <w:t xml:space="preserve"> </w:t>
       </w:r>
+      <w:proofErr w:type="spellStart"/>
+      <w:r>
+        <w:t>Studi</w:t>
+      </w:r>
+      <w:r>
+        <w:t>o</w:t>
+      </w:r>
+      <w:proofErr w:type="spellEnd"/>
+      <w:r>
+        <w:t xml:space="preserve"> Code ir bezmaksas</w:t>
+      </w:r>
+      <w:r>
+        <w:t xml:space="preserve"> </w:t>
+      </w:r>
       <w:r>
         <w:t>koda redaktors, ko izstrādājuš</w:t>
       </w:r>
@@ -4813,19 +5015,45 @@
         <w:t>i un uztur Microsoft. Tas ir paredzēts programmēšanas valodu rediģēšanai un izstrādei, tost</w:t>
       </w:r>
       <w:r>
-        <w:t>arp tādām valodām kā JavaScript</w:t>
-      </w:r>
-      <w:r>
-        <w:t>, Python, HTML, CSS un daudzām citām. V</w:t>
-      </w:r>
-      <w:r>
-        <w:t xml:space="preserve">isual </w:t>
-      </w:r>
+        <w:t xml:space="preserve">arp tādām valodām kā </w:t>
+      </w:r>
+      <w:proofErr w:type="spellStart"/>
+      <w:r>
+        <w:t>JavaScript</w:t>
+      </w:r>
+      <w:proofErr w:type="spellEnd"/>
+      <w:r>
+        <w:t xml:space="preserve">, </w:t>
+      </w:r>
+      <w:proofErr w:type="spellStart"/>
+      <w:r>
+        <w:t>Python</w:t>
+      </w:r>
+      <w:proofErr w:type="spellEnd"/>
+      <w:r>
+        <w:t xml:space="preserve">, HTML, CSS un daudzām citām. </w:t>
+      </w:r>
+      <w:proofErr w:type="spellStart"/>
+      <w:r>
+        <w:t>V</w:t>
+      </w:r>
+      <w:r>
+        <w:t>isual</w:t>
+      </w:r>
+      <w:proofErr w:type="spellEnd"/>
+      <w:r>
+        <w:t xml:space="preserve"> </w:t>
+      </w:r>
+      <w:proofErr w:type="spellStart"/>
       <w:r>
         <w:t>S</w:t>
       </w:r>
       <w:r>
-        <w:t xml:space="preserve">tudio </w:t>
+        <w:t>tudio</w:t>
+      </w:r>
+      <w:proofErr w:type="spellEnd"/>
+      <w:r>
+        <w:t xml:space="preserve"> </w:t>
       </w:r>
       <w:r>
         <w:t>Code ir ļoti populārs programmētāju vidū, jo tam ir daudz papildinājumu</w:t>
@@ -4851,7 +5079,31 @@
     </w:p>
     <w:p>
       <w:r>
-        <w:t xml:space="preserve">HTML ir saīsinājums no HyperText Markup Language, kas ir standarta valoda, ko izmanto, lai izveidotu un strukturētu </w:t>
+        <w:t xml:space="preserve">HTML ir saīsinājums no </w:t>
+      </w:r>
+      <w:proofErr w:type="spellStart"/>
+      <w:r>
+        <w:t>HyperText</w:t>
+      </w:r>
+      <w:proofErr w:type="spellEnd"/>
+      <w:r>
+        <w:t xml:space="preserve"> </w:t>
+      </w:r>
+      <w:proofErr w:type="spellStart"/>
+      <w:r>
+        <w:t>Markup</w:t>
+      </w:r>
+      <w:proofErr w:type="spellEnd"/>
+      <w:r>
+        <w:t xml:space="preserve"> </w:t>
+      </w:r>
+      <w:proofErr w:type="spellStart"/>
+      <w:r>
+        <w:t>Language</w:t>
+      </w:r>
+      <w:proofErr w:type="spellEnd"/>
+      <w:r>
+        <w:t xml:space="preserve">, kas ir standarta valoda, ko izmanto, lai izveidotu un strukturētu </w:t>
       </w:r>
       <w:r>
         <w:t>tīmekļa</w:t>
@@ -4877,7 +5129,31 @@
     </w:p>
     <w:p>
       <w:r>
-        <w:t xml:space="preserve">CSS ir saīsinājums no "Cascading Style Sheets", kas ir stila valoda, ko izmanto, lai definētu un pielāgotu </w:t>
+        <w:t>CSS ir saīsinājums no "</w:t>
+      </w:r>
+      <w:proofErr w:type="spellStart"/>
+      <w:r>
+        <w:t>Cascading</w:t>
+      </w:r>
+      <w:proofErr w:type="spellEnd"/>
+      <w:r>
+        <w:t xml:space="preserve"> </w:t>
+      </w:r>
+      <w:proofErr w:type="spellStart"/>
+      <w:r>
+        <w:t>Style</w:t>
+      </w:r>
+      <w:proofErr w:type="spellEnd"/>
+      <w:r>
+        <w:t xml:space="preserve"> </w:t>
+      </w:r>
+      <w:proofErr w:type="spellStart"/>
+      <w:r>
+        <w:t>Sheets</w:t>
+      </w:r>
+      <w:proofErr w:type="spellEnd"/>
+      <w:r>
+        <w:t xml:space="preserve">", kas ir stila valoda, ko izmanto, lai definētu un pielāgotu </w:t>
       </w:r>
       <w:r>
         <w:t>tīmekļa</w:t>
@@ -4906,25 +5182,69 @@
           <w:numId w:val="4"/>
         </w:numPr>
       </w:pPr>
+      <w:proofErr w:type="spellStart"/>
       <w:r>
         <w:t>JavaScript</w:t>
       </w:r>
-    </w:p>
-    <w:p>
-      <w:r>
-        <w:t xml:space="preserve">JavaScript ir programmēšanas valoda, ko plaši izmanto, lai veidotu interaktīvas un dinamiskas </w:t>
+      <w:proofErr w:type="spellEnd"/>
+    </w:p>
+    <w:p>
+      <w:proofErr w:type="spellStart"/>
+      <w:r>
+        <w:t>JavaScript</w:t>
+      </w:r>
+      <w:proofErr w:type="spellEnd"/>
+      <w:r>
+        <w:t xml:space="preserve"> ir programmēšanas valoda, ko plaši izmanto, lai veidotu interaktīvas un dinamiskas </w:t>
       </w:r>
       <w:r>
         <w:t>tīmekļa</w:t>
       </w:r>
       <w:r>
-        <w:t xml:space="preserve"> lapas. Tā ir vispopulārākā klientu pusē (client-side) izmantotā valoda, kas nozīmē, ka tā tiek izpildīta tieši pārlūkprogrammā klienta ierīcē, nevis servera pusē.</w:t>
-      </w:r>
-    </w:p>
-    <w:p>
+        <w:t xml:space="preserve"> lapas. Tā ir vispopulārākā klientu pusē (</w:t>
+      </w:r>
+      <w:proofErr w:type="spellStart"/>
+      <w:r>
+        <w:t>client-side</w:t>
+      </w:r>
+      <w:proofErr w:type="spellEnd"/>
+      <w:r>
+        <w:t>) izmantotā valoda, kas nozīmē, ka tā tiek izpildīta tieši pārlūkprogrammā klienta ierīcē, nevis servera pusē.</w:t>
+      </w:r>
+    </w:p>
+    <w:p>
+      <w:proofErr w:type="spellStart"/>
       <w:r>
         <w:lastRenderedPageBreak/>
-        <w:t xml:space="preserve">JavaScript ļauj pievienot funkcionalitāti un dinamiskus elementus web lapām, piemēram, interaktīvas formas, animācijas, dinamisku saturu ielādi, reaģējošus elementus un daudz ko citu. Tādējādi, izmantojot JavaScript, </w:t>
+        <w:t>JavaScript</w:t>
+      </w:r>
+      <w:proofErr w:type="spellEnd"/>
+      <w:r>
+        <w:t xml:space="preserve"> ļauj pievienot funkcionalitāti un dinamiskus elementus </w:t>
+      </w:r>
+      <w:proofErr w:type="spellStart"/>
+      <w:r>
+        <w:t>web</w:t>
+      </w:r>
+      <w:proofErr w:type="spellEnd"/>
+      <w:r>
+        <w:t xml:space="preserve"> lapām, piemēram, interaktīvas formas, animācijas, dinamisku saturu </w:t>
+      </w:r>
+      <w:proofErr w:type="spellStart"/>
+      <w:r>
+        <w:t>ielādi</w:t>
+      </w:r>
+      <w:proofErr w:type="spellEnd"/>
+      <w:r>
+        <w:t xml:space="preserve">, reaģējošus elementus un daudz ko citu. Tādējādi, izmantojot </w:t>
+      </w:r>
+      <w:proofErr w:type="spellStart"/>
+      <w:r>
+        <w:t>JavaScript</w:t>
+      </w:r>
+      <w:proofErr w:type="spellEnd"/>
+      <w:r>
+        <w:t xml:space="preserve">, </w:t>
       </w:r>
       <w:r>
         <w:t>tīmekļa</w:t>
@@ -4941,16 +5261,47 @@
           <w:numId w:val="4"/>
         </w:numPr>
       </w:pPr>
+      <w:proofErr w:type="spellStart"/>
       <w:r>
         <w:t>phpMyAdmin</w:t>
       </w:r>
-    </w:p>
-    <w:p>
+      <w:proofErr w:type="spellEnd"/>
+    </w:p>
+    <w:p>
+      <w:proofErr w:type="spellStart"/>
       <w:r>
         <w:t>P</w:t>
       </w:r>
       <w:r>
-        <w:t xml:space="preserve">hpMyAdmin ir bezmaksas un atvērtā koda rīks, kas piedāvā grafisku lietotāja saskarni datu bāzu pārvaldībai MySQL un MariaDB serveros. Tas ļauj lietotājiem viegli pārvaldīt savas datu bāzes, izmantojot </w:t>
+        <w:t>hpMyAdmin</w:t>
+      </w:r>
+      <w:proofErr w:type="spellEnd"/>
+      <w:r>
+        <w:t xml:space="preserve"> ir bezmaksas un atvērtā koda rīks, kas piedāvā grafisku lietotāja </w:t>
+      </w:r>
+      <w:proofErr w:type="spellStart"/>
+      <w:r>
+        <w:t>saskarni</w:t>
+      </w:r>
+      <w:proofErr w:type="spellEnd"/>
+      <w:r>
+        <w:t xml:space="preserve"> datu bāzu pārvaldībai </w:t>
+      </w:r>
+      <w:proofErr w:type="spellStart"/>
+      <w:r>
+        <w:t>MySQL</w:t>
+      </w:r>
+      <w:proofErr w:type="spellEnd"/>
+      <w:r>
+        <w:t xml:space="preserve"> un </w:t>
+      </w:r>
+      <w:proofErr w:type="spellStart"/>
+      <w:r>
+        <w:t>MariaDB</w:t>
+      </w:r>
+      <w:proofErr w:type="spellEnd"/>
+      <w:r>
+        <w:t xml:space="preserve"> serveros. Tas ļauj lietotājiem viegli pārvaldīt savas datu bāzes, izmantojot </w:t>
       </w:r>
       <w:r>
         <w:t>tīmekļa</w:t>
@@ -4970,13 +5321,20 @@
           <w:numId w:val="4"/>
         </w:numPr>
       </w:pPr>
+      <w:proofErr w:type="spellStart"/>
       <w:r>
         <w:t>MySQL</w:t>
       </w:r>
-    </w:p>
-    <w:p>
-      <w:r>
-        <w:t xml:space="preserve">MySQL ir atvērtā koda relāciju datu bāzu pārvaldības sistēma, kas ir ļoti populāra un plaši izmantota visā pasaulē. Tā ir viena no visvairāk izmantotajām relāciju datu bāzu sistēmām un tiek plaši izmantota dažādos lietojumos, tostarp </w:t>
+      <w:proofErr w:type="spellEnd"/>
+    </w:p>
+    <w:p>
+      <w:proofErr w:type="spellStart"/>
+      <w:r>
+        <w:t>MySQL</w:t>
+      </w:r>
+      <w:proofErr w:type="spellEnd"/>
+      <w:r>
+        <w:t xml:space="preserve"> ir atvērtā koda relāciju datu bāzu pārvaldības sistēma, kas ir ļoti populāra un plaši izmantota visā pasaulē. Tā ir viena no visvairāk izmantotajām relāciju datu bāzu sistēmām un tiek plaši izmantota dažādos lietojumos, tostarp </w:t>
       </w:r>
       <w:r>
         <w:t>tīmekļa vietņu</w:t>
@@ -4999,7 +5357,23 @@
     </w:p>
     <w:p>
       <w:r>
-        <w:t>PHP ir populāra servera pusē (server-side) izpildāma skriptu valoda, kas izstrādāta, lai veidotu dinamiskas un interaktīvas web lapas. Tā ir viena no visplašāk izmantotajām programmēšanas valodām tīmekļa vietņu izstrādē un tiek izpildīta serverī, radot HTML saturu, kas tiek nosūtīts klienta pārlūkprogrammai.</w:t>
+        <w:t>PHP ir populāra servera pusē (</w:t>
+      </w:r>
+      <w:proofErr w:type="spellStart"/>
+      <w:r>
+        <w:t>server-side</w:t>
+      </w:r>
+      <w:proofErr w:type="spellEnd"/>
+      <w:r>
+        <w:t xml:space="preserve">) izpildāma skriptu valoda, kas izstrādāta, lai veidotu dinamiskas un interaktīvas </w:t>
+      </w:r>
+      <w:proofErr w:type="spellStart"/>
+      <w:r>
+        <w:t>web</w:t>
+      </w:r>
+      <w:proofErr w:type="spellEnd"/>
+      <w:r>
+        <w:t xml:space="preserve"> lapas. Tā ir viena no visplašāk izmantotajām programmēšanas valodām tīmekļa vietņu izstrādē un tiek izpildīta serverī, radot HTML saturu, kas tiek nosūtīts klienta pārlūkprogrammai.</w:t>
       </w:r>
     </w:p>
     <w:p>
@@ -5021,19 +5395,43 @@
     </w:p>
     <w:p>
       <w:r>
-        <w:t xml:space="preserve">XAMPP ir bezmaksas un atvērtā koda programmatūras pakotne, kas izstrādāta, lai nodrošinātu pilnu </w:t>
+        <w:t xml:space="preserve">XAMPP ir bezmaksas un atvērtā koda programmatūras </w:t>
+      </w:r>
+      <w:proofErr w:type="spellStart"/>
+      <w:r>
+        <w:t>pakotne</w:t>
+      </w:r>
+      <w:proofErr w:type="spellEnd"/>
+      <w:r>
+        <w:t xml:space="preserve">, kas izstrādāta, lai nodrošinātu pilnu </w:t>
       </w:r>
       <w:r>
         <w:t>tīmekļa vietņu</w:t>
       </w:r>
       <w:r>
-        <w:t xml:space="preserve"> izstrādes vidi vienkāršā un ērtā veidā. Tās nosaukums ir saīsinājums no "X" (kur "X" atbilst atšķirīgajām operētājsistēmām), "Apache" (</w:t>
+        <w:t xml:space="preserve"> izstrādes vidi vienkāršā un ērtā veidā. Tās nosaukums ir saīsinājums no "X" (kur "X" atbilst atšķirīgajām operētājsistēmām), "</w:t>
+      </w:r>
+      <w:proofErr w:type="spellStart"/>
+      <w:r>
+        <w:t>Apache</w:t>
+      </w:r>
+      <w:proofErr w:type="spellEnd"/>
+      <w:r>
+        <w:t>" (</w:t>
       </w:r>
       <w:r>
         <w:t>tīmekļa</w:t>
       </w:r>
       <w:r>
-        <w:t xml:space="preserve"> serveris), "MySQL" (datu bāzu pārvaldības sistēma), "PHP" (servera pusē izpildāma skriptu valoda) un "Perl" (vēl viena programmēšanas valoda, kas var tikt izmantota servera pusē).</w:t>
+        <w:t xml:space="preserve"> serveris), "</w:t>
+      </w:r>
+      <w:proofErr w:type="spellStart"/>
+      <w:r>
+        <w:t>MySQL</w:t>
+      </w:r>
+      <w:proofErr w:type="spellEnd"/>
+      <w:r>
+        <w:t>" (datu bāzu pārvaldības sistēma), "PHP" (servera pusē izpildāma skriptu valoda) un "Perl" (vēl viena programmēšanas valoda, kas var tikt izmantota servera pusē).</w:t>
       </w:r>
     </w:p>
     <w:p>
@@ -5044,14 +5442,21 @@
           <w:numId w:val="4"/>
         </w:numPr>
       </w:pPr>
+      <w:proofErr w:type="spellStart"/>
       <w:r>
         <w:lastRenderedPageBreak/>
         <w:t>GitHub</w:t>
       </w:r>
-    </w:p>
-    <w:p>
-      <w:r>
-        <w:t>GitHub ir vietne un platforma, kas ļauj izstrādātājiem glabāt, pārvaldīt un dalīties ar kodu, kā arī sadarboties pie programmatūras projektu izstrādes. Tā ir īpaši populāra un plaši izmantota, it īpaši atvērtā koda projektos un kopienas veidotājiem.</w:t>
+      <w:proofErr w:type="spellEnd"/>
+    </w:p>
+    <w:p>
+      <w:proofErr w:type="spellStart"/>
+      <w:r>
+        <w:t>GitHub</w:t>
+      </w:r>
+      <w:proofErr w:type="spellEnd"/>
+      <w:r>
+        <w:t xml:space="preserve"> ir vietne un platforma, kas ļauj izstrādātājiem glabāt, pārvaldīt un dalīties ar kodu, kā arī sadarboties pie programmatūras projektu izstrādes. Tā ir īpaši populāra un plaši izmantota, it īpaši atvērtā koda projektos un kopienas veidotājiem.</w:t>
       </w:r>
     </w:p>
     <w:p>
@@ -5061,15 +5466,16 @@
           <w:ilvl w:val="1"/>
           <w:numId w:val="4"/>
         </w:numPr>
+        <w:ind w:left="360"/>
       </w:pPr>
       <w:r>
         <w:t xml:space="preserve"> </w:t>
       </w:r>
-      <w:bookmarkStart w:id="10" w:name="_Toc168877871"/>
+      <w:bookmarkStart w:id="9" w:name="_Toc168877871"/>
       <w:r>
         <w:t>Iespējamo (alternatīvo) risinājuma līdzekļu un valodu apraksts</w:t>
       </w:r>
-      <w:bookmarkEnd w:id="10"/>
+      <w:bookmarkEnd w:id="9"/>
     </w:p>
     <w:p>
       <w:pPr>
@@ -5079,13 +5485,23 @@
           <w:numId w:val="4"/>
         </w:numPr>
       </w:pPr>
-      <w:r>
-        <w:t>Notepad++</w:t>
-      </w:r>
-    </w:p>
-    <w:p>
-      <w:r>
-        <w:t>Notepad++ ir bezmaksas un atvērtā koda teksta redaktors, kas ir pieejams Windows operētājsistēmai. Tas ir paredzēts programmēšanas valodu rediģēšanai un teksta apstrādei, un tas piedāvā daudzas papildu funkcijas, kas padara to par populāru izvēli programmētājiem un citiem lietotājiem, kuri strādā ar tekstuāliem failiem.</w:t>
+      <w:proofErr w:type="spellStart"/>
+      <w:r>
+        <w:t>Notepad</w:t>
+      </w:r>
+      <w:proofErr w:type="spellEnd"/>
+      <w:r>
+        <w:t>++</w:t>
+      </w:r>
+    </w:p>
+    <w:p>
+      <w:proofErr w:type="spellStart"/>
+      <w:r>
+        <w:t>Notepad</w:t>
+      </w:r>
+      <w:proofErr w:type="spellEnd"/>
+      <w:r>
+        <w:t>++ ir bezmaksas un atvērtā koda teksta redaktors, kas ir pieejams Windows operētājsistēmai. Tas ir paredzēts programmēšanas valodu rediģēšanai un teksta apstrādei, un tas piedāvā daudzas papildu funkcijas, kas padara to par populāru izvēli programmētājiem un citiem lietotājiem, kuri strādā ar tekstuāliem failiem.</w:t>
       </w:r>
     </w:p>
     <w:p>
@@ -5096,17 +5512,50 @@
           <w:numId w:val="4"/>
         </w:numPr>
       </w:pPr>
-      <w:r>
-        <w:t>Visual Studio</w:t>
-      </w:r>
-    </w:p>
-    <w:p>
-      <w:r>
-        <w:t xml:space="preserve">Visual Studio ir pilnīga integrēta izstrādes vide (IDE), ko izstrādā Microsoft Corporation. Tas ir paredzēts programmatūras izstrādei, tostarp </w:t>
-      </w:r>
+      <w:proofErr w:type="spellStart"/>
+      <w:r>
+        <w:t>Visual</w:t>
+      </w:r>
+      <w:proofErr w:type="spellEnd"/>
+      <w:r>
+        <w:t xml:space="preserve"> </w:t>
+      </w:r>
+      <w:proofErr w:type="spellStart"/>
+      <w:r>
+        <w:t>Studio</w:t>
+      </w:r>
+      <w:proofErr w:type="spellEnd"/>
+    </w:p>
+    <w:p>
+      <w:proofErr w:type="spellStart"/>
+      <w:r>
+        <w:t>Visual</w:t>
+      </w:r>
+      <w:proofErr w:type="spellEnd"/>
+      <w:r>
+        <w:t xml:space="preserve"> </w:t>
+      </w:r>
+      <w:proofErr w:type="spellStart"/>
+      <w:r>
+        <w:t>Studio</w:t>
+      </w:r>
+      <w:proofErr w:type="spellEnd"/>
+      <w:r>
+        <w:t xml:space="preserve"> ir pilnīga integrēta izstrādes vide (IDE), ko izstrādā Microsoft </w:t>
+      </w:r>
+      <w:proofErr w:type="spellStart"/>
+      <w:r>
+        <w:t>Corporation</w:t>
+      </w:r>
+      <w:proofErr w:type="spellEnd"/>
+      <w:r>
+        <w:t xml:space="preserve">. Tas ir paredzēts programmatūras izstrādei, tostarp </w:t>
+      </w:r>
+      <w:proofErr w:type="spellStart"/>
       <w:r>
         <w:t>darbavirsmas</w:t>
       </w:r>
+      <w:proofErr w:type="spellEnd"/>
       <w:r>
         <w:t xml:space="preserve">, mobilo, </w:t>
       </w:r>
@@ -5114,7 +5563,23 @@
         <w:t>tīmekļa</w:t>
       </w:r>
       <w:r>
-        <w:t xml:space="preserve"> un uzņēmējdarbības aplikāciju veidošanai. Visual Studio nodrošina plašu rīku un funkciju klāstu, kas padara to par populāru izvēli profesionāliem izstrādātājiem.</w:t>
+        <w:t xml:space="preserve"> un uzņēmējdarbības aplikāciju veidošanai. </w:t>
+      </w:r>
+      <w:proofErr w:type="spellStart"/>
+      <w:r>
+        <w:t>Visual</w:t>
+      </w:r>
+      <w:proofErr w:type="spellEnd"/>
+      <w:r>
+        <w:t xml:space="preserve"> </w:t>
+      </w:r>
+      <w:proofErr w:type="spellStart"/>
+      <w:r>
+        <w:t>Studio</w:t>
+      </w:r>
+      <w:proofErr w:type="spellEnd"/>
+      <w:r>
+        <w:t xml:space="preserve"> nodrošina plašu rīku un funkciju klāstu, kas padara to par populāru izvēli profesionāliem izstrādātājiem.</w:t>
       </w:r>
     </w:p>
     <w:p>
@@ -5131,13 +5596,45 @@
     </w:p>
     <w:p>
       <w:r>
-        <w:t xml:space="preserve">React.js ir atvērtā koda JavaScript bibliotēka, ko izmanto, lai veidotu lietotāja saskarnes (UI) komponentes </w:t>
+        <w:t xml:space="preserve">React.js ir atvērtā koda </w:t>
+      </w:r>
+      <w:proofErr w:type="spellStart"/>
+      <w:r>
+        <w:t>JavaScript</w:t>
+      </w:r>
+      <w:proofErr w:type="spellEnd"/>
+      <w:r>
+        <w:t xml:space="preserve"> bibliotēka, ko izmanto, lai veidotu lietotāja </w:t>
+      </w:r>
+      <w:proofErr w:type="spellStart"/>
+      <w:r>
+        <w:t>saskarnes</w:t>
+      </w:r>
+      <w:proofErr w:type="spellEnd"/>
+      <w:r>
+        <w:t xml:space="preserve"> (UI) komponentes </w:t>
       </w:r>
       <w:r>
         <w:t>tīmekļa aplikācijās. To izstrādāja un uztur</w:t>
       </w:r>
       <w:r>
-        <w:t xml:space="preserve"> Facebook, un tā ir kļuvusi par vienu no populārākajām un ietekmīgākajām front-end tehnoloģijām.</w:t>
+        <w:t xml:space="preserve"> </w:t>
+      </w:r>
+      <w:proofErr w:type="spellStart"/>
+      <w:r>
+        <w:t>Facebook</w:t>
+      </w:r>
+      <w:proofErr w:type="spellEnd"/>
+      <w:r>
+        <w:t xml:space="preserve">, un tā ir kļuvusi par vienu no populārākajām un ietekmīgākajām </w:t>
+      </w:r>
+      <w:proofErr w:type="spellStart"/>
+      <w:r>
+        <w:t>front-end</w:t>
+      </w:r>
+      <w:proofErr w:type="spellEnd"/>
+      <w:r>
+        <w:t xml:space="preserve"> tehnoloģijām.</w:t>
       </w:r>
     </w:p>
     <w:p>
@@ -5167,14 +5664,34 @@
           <w:szCs w:val="20"/>
         </w:rPr>
       </w:pPr>
+      <w:proofErr w:type="spellStart"/>
       <w:r>
         <w:rPr>
           <w:b/>
           <w:sz w:val="20"/>
           <w:szCs w:val="20"/>
         </w:rPr>
-        <w:t>Salīdzīnāšanas tabuula</w:t>
-      </w:r>
+        <w:t>Salīdzīnāšanas</w:t>
+      </w:r>
+      <w:proofErr w:type="spellEnd"/>
+      <w:r>
+        <w:rPr>
+          <w:b/>
+          <w:sz w:val="20"/>
+          <w:szCs w:val="20"/>
+        </w:rPr>
+        <w:t xml:space="preserve"> </w:t>
+      </w:r>
+      <w:proofErr w:type="spellStart"/>
+      <w:r>
+        <w:rPr>
+          <w:b/>
+          <w:sz w:val="20"/>
+          <w:szCs w:val="20"/>
+        </w:rPr>
+        <w:t>tabuula</w:t>
+      </w:r>
+      <w:proofErr w:type="spellEnd"/>
     </w:p>
     <w:tbl>
       <w:tblPr>
@@ -5222,12 +5739,37 @@
                 <w:szCs w:val="20"/>
               </w:rPr>
             </w:pPr>
-            <w:r>
-              <w:rPr>
-                <w:sz w:val="20"/>
-                <w:szCs w:val="20"/>
-              </w:rPr>
-              <w:t>Visual studio Code</w:t>
+            <w:proofErr w:type="spellStart"/>
+            <w:r>
+              <w:rPr>
+                <w:sz w:val="20"/>
+                <w:szCs w:val="20"/>
+              </w:rPr>
+              <w:t>Visual</w:t>
+            </w:r>
+            <w:proofErr w:type="spellEnd"/>
+            <w:r>
+              <w:rPr>
+                <w:sz w:val="20"/>
+                <w:szCs w:val="20"/>
+              </w:rPr>
+              <w:t xml:space="preserve"> </w:t>
+            </w:r>
+            <w:proofErr w:type="spellStart"/>
+            <w:r>
+              <w:rPr>
+                <w:sz w:val="20"/>
+                <w:szCs w:val="20"/>
+              </w:rPr>
+              <w:t>studio</w:t>
+            </w:r>
+            <w:proofErr w:type="spellEnd"/>
+            <w:r>
+              <w:rPr>
+                <w:sz w:val="20"/>
+                <w:szCs w:val="20"/>
+              </w:rPr>
+              <w:t xml:space="preserve"> Code</w:t>
             </w:r>
           </w:p>
         </w:tc>
@@ -5244,12 +5786,21 @@
                 <w:szCs w:val="20"/>
               </w:rPr>
             </w:pPr>
-            <w:r>
-              <w:rPr>
-                <w:sz w:val="20"/>
-                <w:szCs w:val="20"/>
-              </w:rPr>
-              <w:t>Notepad++</w:t>
+            <w:proofErr w:type="spellStart"/>
+            <w:r>
+              <w:rPr>
+                <w:sz w:val="20"/>
+                <w:szCs w:val="20"/>
+              </w:rPr>
+              <w:t>Notepad</w:t>
+            </w:r>
+            <w:proofErr w:type="spellEnd"/>
+            <w:r>
+              <w:rPr>
+                <w:sz w:val="20"/>
+                <w:szCs w:val="20"/>
+              </w:rPr>
+              <w:t>++</w:t>
             </w:r>
           </w:p>
         </w:tc>
@@ -5266,13 +5817,31 @@
                 <w:szCs w:val="20"/>
               </w:rPr>
             </w:pPr>
-            <w:r>
-              <w:rPr>
-                <w:sz w:val="20"/>
-                <w:szCs w:val="20"/>
-              </w:rPr>
-              <w:t>Visual Studio</w:t>
-            </w:r>
+            <w:proofErr w:type="spellStart"/>
+            <w:r>
+              <w:rPr>
+                <w:sz w:val="20"/>
+                <w:szCs w:val="20"/>
+              </w:rPr>
+              <w:t>Visual</w:t>
+            </w:r>
+            <w:proofErr w:type="spellEnd"/>
+            <w:r>
+              <w:rPr>
+                <w:sz w:val="20"/>
+                <w:szCs w:val="20"/>
+              </w:rPr>
+              <w:t xml:space="preserve"> </w:t>
+            </w:r>
+            <w:proofErr w:type="spellStart"/>
+            <w:r>
+              <w:rPr>
+                <w:sz w:val="20"/>
+                <w:szCs w:val="20"/>
+              </w:rPr>
+              <w:t>Studio</w:t>
+            </w:r>
+            <w:proofErr w:type="spellEnd"/>
           </w:p>
         </w:tc>
         <w:tc>
@@ -5332,6 +5901,7 @@
                 <w:szCs w:val="20"/>
               </w:rPr>
             </w:pPr>
+            <w:proofErr w:type="spellStart"/>
             <w:r>
               <w:rPr>
                 <w:sz w:val="20"/>
@@ -5339,6 +5909,7 @@
               </w:rPr>
               <w:t>MySQL</w:t>
             </w:r>
+            <w:proofErr w:type="spellEnd"/>
           </w:p>
         </w:tc>
         <w:tc>
@@ -5354,6 +5925,7 @@
                 <w:szCs w:val="20"/>
               </w:rPr>
             </w:pPr>
+            <w:proofErr w:type="spellStart"/>
             <w:r>
               <w:rPr>
                 <w:sz w:val="20"/>
@@ -5361,6 +5933,7 @@
               </w:rPr>
               <w:t>phpMyAdmin</w:t>
             </w:r>
+            <w:proofErr w:type="spellEnd"/>
           </w:p>
         </w:tc>
         <w:tc>
@@ -5376,6 +5949,7 @@
                 <w:szCs w:val="20"/>
               </w:rPr>
             </w:pPr>
+            <w:proofErr w:type="spellStart"/>
             <w:r>
               <w:rPr>
                 <w:sz w:val="20"/>
@@ -5383,6 +5957,7 @@
               </w:rPr>
               <w:t>Javascript</w:t>
             </w:r>
+            <w:proofErr w:type="spellEnd"/>
           </w:p>
         </w:tc>
       </w:tr>
@@ -6241,12 +6816,12 @@
           <w:numId w:val="4"/>
         </w:numPr>
       </w:pPr>
-      <w:bookmarkStart w:id="11" w:name="_Toc168877872"/>
+      <w:bookmarkStart w:id="10" w:name="_Toc168877872"/>
       <w:r>
         <w:lastRenderedPageBreak/>
         <w:t>Sistēmas modelēšana un projektēšana</w:t>
       </w:r>
-      <w:bookmarkEnd w:id="11"/>
+      <w:bookmarkEnd w:id="10"/>
     </w:p>
     <w:p>
       <w:r>
@@ -6263,15 +6838,16 @@
           <w:ilvl w:val="1"/>
           <w:numId w:val="4"/>
         </w:numPr>
+        <w:ind w:left="360"/>
       </w:pPr>
       <w:r>
         <w:t xml:space="preserve"> </w:t>
       </w:r>
-      <w:bookmarkStart w:id="12" w:name="_Toc168877873"/>
+      <w:bookmarkStart w:id="11" w:name="_Toc168877873"/>
       <w:r>
         <w:t>Sistēmas struktūras modelis</w:t>
       </w:r>
-      <w:bookmarkEnd w:id="12"/>
+      <w:bookmarkEnd w:id="11"/>
     </w:p>
     <w:p>
       <w:pPr>
@@ -6374,15 +6950,16 @@
           <w:ilvl w:val="1"/>
           <w:numId w:val="4"/>
         </w:numPr>
+        <w:ind w:left="360"/>
       </w:pPr>
       <w:r>
         <w:t xml:space="preserve"> </w:t>
       </w:r>
-      <w:bookmarkStart w:id="13" w:name="_Toc168877874"/>
+      <w:bookmarkStart w:id="12" w:name="_Toc168877874"/>
       <w:r>
         <w:t>Funkcionālais un dinamiskais sistēmas modelis</w:t>
       </w:r>
-      <w:bookmarkEnd w:id="13"/>
+      <w:bookmarkEnd w:id="12"/>
     </w:p>
     <w:p>
       <w:pPr>
@@ -6392,8 +6969,13 @@
           <w:numId w:val="4"/>
         </w:numPr>
       </w:pPr>
-      <w:r>
-        <w:t>Lietojumgadījumu diagramma</w:t>
+      <w:proofErr w:type="spellStart"/>
+      <w:r>
+        <w:t>Lietojumgadījumu</w:t>
+      </w:r>
+      <w:proofErr w:type="spellEnd"/>
+      <w:r>
+        <w:t xml:space="preserve"> diagramma</w:t>
       </w:r>
     </w:p>
     <w:p>
@@ -6492,7 +7074,25 @@
           <w:sz w:val="20"/>
           <w:szCs w:val="20"/>
         </w:rPr>
-        <w:t>. Lietojumgadījumu diagramma</w:t>
+        <w:t xml:space="preserve">. </w:t>
+      </w:r>
+      <w:proofErr w:type="spellStart"/>
+      <w:r>
+        <w:rPr>
+          <w:b/>
+          <w:sz w:val="20"/>
+          <w:szCs w:val="20"/>
+        </w:rPr>
+        <w:t>Lietojumgadījumu</w:t>
+      </w:r>
+      <w:proofErr w:type="spellEnd"/>
+      <w:r>
+        <w:rPr>
+          <w:b/>
+          <w:sz w:val="20"/>
+          <w:szCs w:val="20"/>
+        </w:rPr>
+        <w:t xml:space="preserve"> diagramma</w:t>
       </w:r>
     </w:p>
     <w:p>
@@ -6502,15 +7102,16 @@
           <w:ilvl w:val="1"/>
           <w:numId w:val="4"/>
         </w:numPr>
+        <w:ind w:left="360"/>
       </w:pPr>
       <w:r>
         <w:t xml:space="preserve"> </w:t>
       </w:r>
-      <w:bookmarkStart w:id="14" w:name="_Toc168877875"/>
+      <w:bookmarkStart w:id="13" w:name="_Toc168877875"/>
       <w:r>
         <w:t>Sistēmas moduļu apraksts un algoritmu shēmas</w:t>
       </w:r>
-      <w:bookmarkEnd w:id="14"/>
+      <w:bookmarkEnd w:id="13"/>
     </w:p>
     <w:p/>
     <w:p>
@@ -6531,12 +7132,12 @@
           <w:numId w:val="4"/>
         </w:numPr>
       </w:pPr>
-      <w:bookmarkStart w:id="15" w:name="_Toc168877876"/>
+      <w:bookmarkStart w:id="14" w:name="_Toc168877876"/>
       <w:r>
         <w:lastRenderedPageBreak/>
         <w:t>Lietotāju ceļvedis</w:t>
       </w:r>
-      <w:bookmarkEnd w:id="15"/>
+      <w:bookmarkEnd w:id="14"/>
     </w:p>
     <w:p>
       <w:r>
@@ -7513,10 +8114,18 @@
         <w:t xml:space="preserve">Lai lietotājs mainītu savu E-pasta adresi, tam jādodas uz personīgo profilu, pēc kā lietotājam būs iespēja nomainīt E-pasta adresi ievadot izvēlēto adresi ievades laukā un apstiprinot E-pasta adreses </w:t>
       </w:r>
       <w:r>
-        <w:t>maiņu spiežot uz pogas “Mainīt e</w:t>
-      </w:r>
-      <w:r>
-        <w:t xml:space="preserve">pastu” (skatīt </w:t>
+        <w:t xml:space="preserve">maiņu spiežot uz pogas “Mainīt </w:t>
+      </w:r>
+      <w:proofErr w:type="spellStart"/>
+      <w:r>
+        <w:t>e</w:t>
+      </w:r>
+      <w:r>
+        <w:t>pastu</w:t>
+      </w:r>
+      <w:proofErr w:type="spellEnd"/>
+      <w:r>
+        <w:t xml:space="preserve">” (skatīt </w:t>
       </w:r>
       <w:r>
         <w:t>1</w:t>
@@ -8809,12 +9418,12 @@
           <w:numId w:val="4"/>
         </w:numPr>
       </w:pPr>
-      <w:bookmarkStart w:id="16" w:name="_Toc168877877"/>
+      <w:bookmarkStart w:id="15" w:name="_Toc168877877"/>
       <w:r>
         <w:lastRenderedPageBreak/>
         <w:t>Testēšanas dokumentācija</w:t>
       </w:r>
-      <w:bookmarkEnd w:id="16"/>
+      <w:bookmarkEnd w:id="15"/>
     </w:p>
     <w:p>
       <w:r>
@@ -8826,7 +9435,15 @@
     </w:p>
     <w:p>
       <w:r>
-        <w:t>Programmatūras testēšana ir būtiska izstrādes procesa daļa, kas nodrošina, ka izstrādātā sistēma atbilst noteiktajām prasībām un darbojas paredzētajā veidā. Viens no populārākajiem testēšanas veidiem ir black-box testēšana, kas fokusējas uz sistēmas funkcionālo aspektu pārbaudi, neatklājot tās iekšējo darbības mehānismu.</w:t>
+        <w:t xml:space="preserve">Programmatūras testēšana ir būtiska izstrādes procesa daļa, kas nodrošina, ka izstrādātā sistēma atbilst noteiktajām prasībām un darbojas paredzētajā veidā. Viens no populārākajiem testēšanas veidiem ir </w:t>
+      </w:r>
+      <w:proofErr w:type="spellStart"/>
+      <w:r>
+        <w:t>black-box</w:t>
+      </w:r>
+      <w:proofErr w:type="spellEnd"/>
+      <w:r>
+        <w:t xml:space="preserve"> testēšana, kas fokusējas uz sistēmas funkcionālo aspektu pārbaudi, neatklājot tās iekšējo darbības mehānismu.</w:t>
       </w:r>
     </w:p>
     <w:p>
@@ -8844,25 +9461,65 @@
       <w:r>
         <w:t xml:space="preserve"> </w:t>
       </w:r>
-      <w:bookmarkStart w:id="17" w:name="_Toc168877878"/>
+      <w:bookmarkStart w:id="16" w:name="_Toc168877878"/>
       <w:r>
         <w:t>Izvēlētās testēšanas metodes, rīku apraksts un pamatojums</w:t>
       </w:r>
-      <w:bookmarkEnd w:id="17"/>
-    </w:p>
-    <w:p>
-      <w:r>
-        <w:t>Testēšanas procesā tiks izmantotas plašas black box testēšanas metodes, kas piedāvā visaptverošu un efektīvu pārbaudi. Šī pieeja sniedz detalizētu ieskatu sistēmas darbībā un funkcionalitātē no dažādiem skatupunktiem.</w:t>
-      </w:r>
-    </w:p>
-    <w:p>
-      <w:r>
-        <w:t>Black-box testēšana koncentrēsies uz sistēmas uzvedību no gala lietotāja perspektīvas. Šajā metodē testētājs pārbaudīs sistēmas funkcionalitāti un saskarni, neņemot vērā tās iekšējo struktūru. Galvenais mērķis ir nodrošināt, ka programmatūra atbilst specifikācijām un nodrošina lietotājiem kvalitatīvu un intuitīvu pieredzi.</w:t>
-      </w:r>
-    </w:p>
-    <w:p>
-      <w:r>
-        <w:t>Šāda pieeja nodrošinās pilnīgu pārbaudi un augstu programmatūras kvalitāti. Ar black-box testēšanas metodēm tiks veikta visaptveroša sistēmas pārbaude.</w:t>
+      <w:bookmarkEnd w:id="16"/>
+    </w:p>
+    <w:p>
+      <w:r>
+        <w:t xml:space="preserve">Testēšanas procesā tiks izmantotas plašas </w:t>
+      </w:r>
+      <w:proofErr w:type="spellStart"/>
+      <w:r>
+        <w:t>black</w:t>
+      </w:r>
+      <w:proofErr w:type="spellEnd"/>
+      <w:r>
+        <w:t xml:space="preserve"> </w:t>
+      </w:r>
+      <w:proofErr w:type="spellStart"/>
+      <w:r>
+        <w:t>box</w:t>
+      </w:r>
+      <w:proofErr w:type="spellEnd"/>
+      <w:r>
+        <w:t xml:space="preserve"> testēšanas metodes, kas piedāvā visaptverošu un efektīvu pārbaudi. Šī pieeja sniedz detalizētu ieskatu sistēmas darbībā un funkcionalitātē no dažādiem skatupunktiem.</w:t>
+      </w:r>
+    </w:p>
+    <w:p>
+      <w:r>
+        <w:t>Black-</w:t>
+      </w:r>
+      <w:proofErr w:type="spellStart"/>
+      <w:r>
+        <w:t>box</w:t>
+      </w:r>
+      <w:proofErr w:type="spellEnd"/>
+      <w:r>
+        <w:t xml:space="preserve"> testēšana koncentrēsies uz sistēmas uzvedību no gala lietotāja perspektīvas. Šajā metodē testētājs pārbaudīs sistēmas funkcionalitāti un </w:t>
+      </w:r>
+      <w:proofErr w:type="spellStart"/>
+      <w:r>
+        <w:t>saskarni</w:t>
+      </w:r>
+      <w:proofErr w:type="spellEnd"/>
+      <w:r>
+        <w:t>, neņemot vērā tās iekšējo struktūru. Galvenais mērķis ir nodrošināt, ka programmatūra atbilst specifikācijām un nodrošina lietotājiem kvalitatīvu un intuitīvu pieredzi.</w:t>
+      </w:r>
+    </w:p>
+    <w:p>
+      <w:r>
+        <w:t xml:space="preserve">Šāda pieeja nodrošinās pilnīgu pārbaudi un augstu programmatūras kvalitāti. Ar </w:t>
+      </w:r>
+      <w:proofErr w:type="spellStart"/>
+      <w:r>
+        <w:t>black-box</w:t>
+      </w:r>
+      <w:proofErr w:type="spellEnd"/>
+      <w:r>
+        <w:t xml:space="preserve"> testēšanas metodēm tiks veikta visaptveroša sistēmas pārbaude.</w:t>
       </w:r>
     </w:p>
     <w:p>
@@ -8877,14 +9534,14 @@
           <w:szCs w:val="24"/>
         </w:rPr>
       </w:pPr>
-      <w:bookmarkStart w:id="18" w:name="_Toc168877879"/>
+      <w:bookmarkStart w:id="17" w:name="_Toc168877879"/>
       <w:r>
         <w:rPr>
           <w:szCs w:val="24"/>
         </w:rPr>
         <w:t>Testpiemēru kopa</w:t>
       </w:r>
-      <w:bookmarkEnd w:id="18"/>
+      <w:bookmarkEnd w:id="17"/>
     </w:p>
     <w:p>
       <w:pPr>
@@ -8897,7 +9554,7 @@
           <w:szCs w:val="20"/>
         </w:rPr>
       </w:pPr>
-      <w:bookmarkStart w:id="19" w:name="_Toc1977411811"/>
+      <w:bookmarkStart w:id="18" w:name="_Toc1977411811"/>
       <w:r>
         <w:rPr>
           <w:b/>
@@ -9784,8 +10441,8 @@
           <w:szCs w:val="24"/>
         </w:rPr>
       </w:pPr>
-      <w:bookmarkStart w:id="20" w:name="_Toc168877880"/>
-      <w:bookmarkEnd w:id="19"/>
+      <w:bookmarkStart w:id="19" w:name="_Toc168877880"/>
+      <w:bookmarkEnd w:id="18"/>
       <w:r>
         <w:rPr>
           <w:szCs w:val="24"/>
@@ -9793,7 +10450,7 @@
         <w:lastRenderedPageBreak/>
         <w:t>Prasības</w:t>
       </w:r>
-      <w:bookmarkEnd w:id="20"/>
+      <w:bookmarkEnd w:id="19"/>
     </w:p>
     <w:p>
       <w:pPr>
@@ -11192,7 +11849,7 @@
           <w:szCs w:val="24"/>
         </w:rPr>
       </w:pPr>
-      <w:bookmarkStart w:id="21" w:name="_Toc168877881"/>
+      <w:bookmarkStart w:id="20" w:name="_Toc168877881"/>
       <w:r>
         <w:rPr>
           <w:szCs w:val="24"/>
@@ -11200,7 +11857,7 @@
         <w:lastRenderedPageBreak/>
         <w:t>Testpiemēri</w:t>
       </w:r>
-      <w:bookmarkEnd w:id="21"/>
+      <w:bookmarkEnd w:id="20"/>
     </w:p>
     <w:p>
       <w:pPr>
@@ -11260,7 +11917,7 @@
           <w:szCs w:val="24"/>
         </w:rPr>
       </w:pPr>
-      <w:bookmarkStart w:id="22" w:name="_Toc168877882"/>
+      <w:bookmarkStart w:id="21" w:name="_Toc168877882"/>
       <w:r>
         <w:rPr>
           <w:szCs w:val="24"/>
@@ -11268,7 +11925,7 @@
         <w:lastRenderedPageBreak/>
         <w:t>Testēšanas žurnāls</w:t>
       </w:r>
-      <w:bookmarkEnd w:id="22"/>
+      <w:bookmarkEnd w:id="21"/>
     </w:p>
     <w:p>
       <w:pPr>
@@ -11552,8 +12209,9 @@
                 <w:sz w:val="20"/>
                 <w:szCs w:val="20"/>
               </w:rPr>
-              <w:t>Black B</w:t>
-            </w:r>
+              <w:t xml:space="preserve">Black </w:t>
+            </w:r>
+            <w:proofErr w:type="spellStart"/>
             <w:r>
               <w:rPr>
                 <w:b/>
@@ -11561,8 +12219,18 @@
                 <w:sz w:val="20"/>
                 <w:szCs w:val="20"/>
               </w:rPr>
+              <w:t>B</w:t>
+            </w:r>
+            <w:r>
+              <w:rPr>
+                <w:b/>
+                <w:color w:val="auto"/>
+                <w:sz w:val="20"/>
+                <w:szCs w:val="20"/>
+              </w:rPr>
               <w:t>ox</w:t>
             </w:r>
+            <w:proofErr w:type="spellEnd"/>
           </w:p>
         </w:tc>
       </w:tr>
@@ -13515,12 +14183,12 @@
           <w:numId w:val="4"/>
         </w:numPr>
       </w:pPr>
-      <w:bookmarkStart w:id="23" w:name="_Toc168877883"/>
+      <w:bookmarkStart w:id="22" w:name="_Toc168877883"/>
       <w:r>
         <w:lastRenderedPageBreak/>
         <w:t>Secinājumi</w:t>
       </w:r>
-      <w:bookmarkEnd w:id="23"/>
+      <w:bookmarkEnd w:id="22"/>
     </w:p>
     <w:p>
       <w:r>
@@ -13566,12 +14234,12 @@
           <w:numId w:val="4"/>
         </w:numPr>
       </w:pPr>
-      <w:bookmarkStart w:id="24" w:name="_Toc168877884"/>
+      <w:bookmarkStart w:id="23" w:name="_Toc168877884"/>
       <w:r>
         <w:lastRenderedPageBreak/>
         <w:t>Lietoto terminu un saīsinājumu skaidrojums</w:t>
       </w:r>
-      <w:bookmarkEnd w:id="24"/>
+      <w:bookmarkEnd w:id="23"/>
     </w:p>
     <w:p>
       <w:pPr>
@@ -13715,6 +14383,7 @@
                 <w:szCs w:val="20"/>
               </w:rPr>
             </w:pPr>
+            <w:proofErr w:type="spellStart"/>
             <w:r>
               <w:rPr>
                 <w:rFonts w:eastAsia="Times New Roman"/>
@@ -13725,6 +14394,7 @@
               </w:rPr>
               <w:t>Saskarne</w:t>
             </w:r>
+            <w:proofErr w:type="spellEnd"/>
           </w:p>
         </w:tc>
         <w:tc>
@@ -13814,6 +14484,7 @@
                 <w:szCs w:val="20"/>
               </w:rPr>
             </w:pPr>
+            <w:proofErr w:type="spellStart"/>
             <w:r>
               <w:rPr>
                 <w:rFonts w:eastAsia="Times New Roman"/>
@@ -13824,6 +14495,7 @@
               </w:rPr>
               <w:t>BlackBox</w:t>
             </w:r>
+            <w:proofErr w:type="spellEnd"/>
           </w:p>
         </w:tc>
         <w:tc>
@@ -13987,6 +14659,7 @@
                 <w:szCs w:val="20"/>
               </w:rPr>
             </w:pPr>
+            <w:proofErr w:type="spellStart"/>
             <w:r>
               <w:rPr>
                 <w:rFonts w:eastAsia="Times New Roman"/>
@@ -13997,6 +14670,7 @@
               </w:rPr>
               <w:t>Pakotne</w:t>
             </w:r>
+            <w:proofErr w:type="spellEnd"/>
           </w:p>
         </w:tc>
         <w:tc>
@@ -14086,6 +14760,7 @@
                 <w:szCs w:val="20"/>
               </w:rPr>
             </w:pPr>
+            <w:proofErr w:type="spellStart"/>
             <w:r>
               <w:rPr>
                 <w:rFonts w:eastAsia="Times New Roman"/>
@@ -14096,6 +14771,7 @@
               </w:rPr>
               <w:t>Front-end</w:t>
             </w:r>
+            <w:proofErr w:type="spellEnd"/>
           </w:p>
         </w:tc>
         <w:tc>
@@ -14197,6 +14873,7 @@
                 <w:szCs w:val="20"/>
               </w:rPr>
             </w:pPr>
+            <w:proofErr w:type="spellStart"/>
             <w:r>
               <w:rPr>
                 <w:rFonts w:eastAsia="Times New Roman"/>
@@ -14207,6 +14884,7 @@
               </w:rPr>
               <w:t>Client-side</w:t>
             </w:r>
+            <w:proofErr w:type="spellEnd"/>
           </w:p>
         </w:tc>
         <w:tc>
@@ -14377,7 +15055,33 @@
                 <w:szCs w:val="20"/>
                 <w:shd w:val="clear" w:color="auto" w:fill="FFFFFF"/>
               </w:rPr>
-              <w:t>zmantota, lai apzīmētu lietotāja interfeisu vai programmu saskarni, ar kuru lietotāji mijiedarbojas</w:t>
+              <w:t xml:space="preserve">zmantota, lai apzīmētu lietotāja interfeisu vai programmu </w:t>
+            </w:r>
+            <w:proofErr w:type="spellStart"/>
+            <w:r>
+              <w:rPr>
+                <w:rFonts w:eastAsia="Times New Roman"/>
+                <w:b/>
+                <w:bCs/>
+                <w:color w:val="0D0D0D"/>
+                <w:sz w:val="20"/>
+                <w:szCs w:val="20"/>
+                <w:shd w:val="clear" w:color="auto" w:fill="FFFFFF"/>
+              </w:rPr>
+              <w:t>saskarni</w:t>
+            </w:r>
+            <w:proofErr w:type="spellEnd"/>
+            <w:r>
+              <w:rPr>
+                <w:rFonts w:eastAsia="Times New Roman"/>
+                <w:b/>
+                <w:bCs/>
+                <w:color w:val="0D0D0D"/>
+                <w:sz w:val="20"/>
+                <w:szCs w:val="20"/>
+                <w:shd w:val="clear" w:color="auto" w:fill="FFFFFF"/>
+              </w:rPr>
+              <w:t>, ar kuru lietotāji mijiedarbojas</w:t>
             </w:r>
             <w:r>
               <w:rPr>
@@ -14419,15 +15123,30 @@
     </w:p>
     <w:p>
       <w:r>
+        <w:t xml:space="preserve">Atsauce uz projekta </w:t>
+      </w:r>
+      <w:proofErr w:type="spellStart"/>
+      <w:r>
+        <w:t>Github</w:t>
+      </w:r>
+      <w:proofErr w:type="spellEnd"/>
+      <w:r>
+        <w:t xml:space="preserve">: </w:t>
+      </w:r>
+      <w:r>
+        <w:t>https://github.com/Neviensss/EksamenaDarbs</w:t>
+      </w:r>
+    </w:p>
+    <w:p>
+      <w:r>
         <w:rPr>
           <w:noProof/>
-          <w:lang w:eastAsia="lv-LV"/>
         </w:rPr>
         <w:drawing>
-          <wp:inline distT="0" distB="0" distL="0" distR="0" wp14:anchorId="19C4A13E" wp14:editId="1AA0AFCE">
-            <wp:extent cx="5939790" cy="4252595"/>
-            <wp:effectExtent l="0" t="0" r="0" b="9525"/>
-            <wp:docPr id="3" name="Picture 3"/>
+          <wp:inline distT="0" distB="0" distL="0" distR="0" wp14:anchorId="0F40FE75" wp14:editId="3E4770EE">
+            <wp:extent cx="5939790" cy="3706495"/>
+            <wp:effectExtent l="0" t="0" r="3810" b="8255"/>
+            <wp:docPr id="5" name="Picture 5"/>
             <wp:cNvGraphicFramePr>
               <a:graphicFrameLocks xmlns:a="http://schemas.openxmlformats.org/drawingml/2006/main" noChangeAspect="1"/>
             </wp:cNvGraphicFramePr>
@@ -14447,7 +15166,7 @@
                   <pic:spPr>
                     <a:xfrm>
                       <a:off x="0" y="0"/>
-                      <a:ext cx="5939790" cy="4252595"/>
+                      <a:ext cx="5939790" cy="3706495"/>
                     </a:xfrm>
                     <a:prstGeom prst="rect">
                       <a:avLst/>
@@ -14483,6 +15202,14 @@
           <w:sz w:val="20"/>
           <w:szCs w:val="20"/>
         </w:rPr>
+        <w:t xml:space="preserve"> </w:t>
+      </w:r>
+      <w:r>
+        <w:rPr>
+          <w:b/>
+          <w:sz w:val="20"/>
+          <w:szCs w:val="20"/>
+        </w:rPr>
         <w:t>Veiksmīgas apmaksas apstrādāšana.</w:t>
       </w:r>
     </w:p>
@@ -14490,14 +15217,12 @@
       <w:r>
         <w:rPr>
           <w:noProof/>
-          <w:lang w:eastAsia="lv-LV"/>
-        </w:rPr>
-        <w:lastRenderedPageBreak/>
+        </w:rPr>
         <w:drawing>
-          <wp:inline distT="0" distB="0" distL="0" distR="0" wp14:anchorId="73F92EB3" wp14:editId="5207962E">
-            <wp:extent cx="5939790" cy="5271770"/>
-            <wp:effectExtent l="0" t="0" r="0" b="0"/>
-            <wp:docPr id="4" name="Picture 4"/>
+          <wp:inline distT="0" distB="0" distL="0" distR="0" wp14:anchorId="4BC58C70" wp14:editId="2048BB64">
+            <wp:extent cx="5939790" cy="3399790"/>
+            <wp:effectExtent l="0" t="0" r="3810" b="0"/>
+            <wp:docPr id="6" name="Picture 6"/>
             <wp:cNvGraphicFramePr>
               <a:graphicFrameLocks xmlns:a="http://schemas.openxmlformats.org/drawingml/2006/main" noChangeAspect="1"/>
             </wp:cNvGraphicFramePr>
@@ -14517,7 +15242,7 @@
                   <pic:spPr>
                     <a:xfrm>
                       <a:off x="0" y="0"/>
-                      <a:ext cx="5939790" cy="5271770"/>
+                      <a:ext cx="5939790" cy="3399790"/>
                     </a:xfrm>
                     <a:prstGeom prst="rect">
                       <a:avLst/>
@@ -14553,8 +15278,788 @@
           <w:sz w:val="20"/>
           <w:szCs w:val="20"/>
         </w:rPr>
+        <w:t xml:space="preserve"> </w:t>
+      </w:r>
+      <w:r>
+        <w:rPr>
+          <w:b/>
+          <w:sz w:val="20"/>
+          <w:szCs w:val="20"/>
+        </w:rPr>
         <w:t>Veiksmīgas apmaksas apstrādāšana.</w:t>
       </w:r>
+    </w:p>
+    <w:p>
+      <w:r>
+        <w:rPr>
+          <w:noProof/>
+        </w:rPr>
+        <w:lastRenderedPageBreak/>
+        <w:drawing>
+          <wp:inline distT="0" distB="0" distL="0" distR="0" wp14:anchorId="22BBE426" wp14:editId="1F3641CE">
+            <wp:extent cx="5939790" cy="3065780"/>
+            <wp:effectExtent l="0" t="0" r="3810" b="1270"/>
+            <wp:docPr id="12" name="Picture 12"/>
+            <wp:cNvGraphicFramePr>
+              <a:graphicFrameLocks xmlns:a="http://schemas.openxmlformats.org/drawingml/2006/main" noChangeAspect="1"/>
+            </wp:cNvGraphicFramePr>
+            <a:graphic xmlns:a="http://schemas.openxmlformats.org/drawingml/2006/main">
+              <a:graphicData uri="http://schemas.openxmlformats.org/drawingml/2006/picture">
+                <pic:pic xmlns:pic="http://schemas.openxmlformats.org/drawingml/2006/picture">
+                  <pic:nvPicPr>
+                    <pic:cNvPr id="1" name=""/>
+                    <pic:cNvPicPr/>
+                  </pic:nvPicPr>
+                  <pic:blipFill>
+                    <a:blip r:embed="rId37"/>
+                    <a:stretch>
+                      <a:fillRect/>
+                    </a:stretch>
+                  </pic:blipFill>
+                  <pic:spPr>
+                    <a:xfrm>
+                      <a:off x="0" y="0"/>
+                      <a:ext cx="5939790" cy="3065780"/>
+                    </a:xfrm>
+                    <a:prstGeom prst="rect">
+                      <a:avLst/>
+                    </a:prstGeom>
+                  </pic:spPr>
+                </pic:pic>
+              </a:graphicData>
+            </a:graphic>
+          </wp:inline>
+        </w:drawing>
+      </w:r>
+    </w:p>
+    <w:p>
+      <w:pPr>
+        <w:jc w:val="center"/>
+        <w:rPr>
+          <w:b/>
+          <w:sz w:val="20"/>
+          <w:szCs w:val="20"/>
+        </w:rPr>
+      </w:pPr>
+      <w:r>
+        <w:rPr>
+          <w:b/>
+          <w:sz w:val="20"/>
+          <w:szCs w:val="20"/>
+        </w:rPr>
+        <w:t>23.attēls</w:t>
+      </w:r>
+      <w:r>
+        <w:rPr>
+          <w:b/>
+          <w:sz w:val="20"/>
+          <w:szCs w:val="20"/>
+        </w:rPr>
+        <w:t xml:space="preserve"> </w:t>
+      </w:r>
+      <w:r>
+        <w:rPr>
+          <w:b/>
+          <w:sz w:val="20"/>
+          <w:szCs w:val="20"/>
+        </w:rPr>
+        <w:t>Veiksmīgas apmaksas apstrādāšana.</w:t>
+      </w:r>
+    </w:p>
+    <w:p>
+      <w:r>
+        <w:rPr>
+          <w:noProof/>
+        </w:rPr>
+        <w:drawing>
+          <wp:inline distT="0" distB="0" distL="0" distR="0" wp14:anchorId="2C28D055" wp14:editId="58AD093F">
+            <wp:extent cx="5939790" cy="4211320"/>
+            <wp:effectExtent l="0" t="0" r="3810" b="0"/>
+            <wp:docPr id="16" name="Picture 16"/>
+            <wp:cNvGraphicFramePr>
+              <a:graphicFrameLocks xmlns:a="http://schemas.openxmlformats.org/drawingml/2006/main" noChangeAspect="1"/>
+            </wp:cNvGraphicFramePr>
+            <a:graphic xmlns:a="http://schemas.openxmlformats.org/drawingml/2006/main">
+              <a:graphicData uri="http://schemas.openxmlformats.org/drawingml/2006/picture">
+                <pic:pic xmlns:pic="http://schemas.openxmlformats.org/drawingml/2006/picture">
+                  <pic:nvPicPr>
+                    <pic:cNvPr id="1" name=""/>
+                    <pic:cNvPicPr/>
+                  </pic:nvPicPr>
+                  <pic:blipFill>
+                    <a:blip r:embed="rId38"/>
+                    <a:stretch>
+                      <a:fillRect/>
+                    </a:stretch>
+                  </pic:blipFill>
+                  <pic:spPr>
+                    <a:xfrm>
+                      <a:off x="0" y="0"/>
+                      <a:ext cx="5939790" cy="4211320"/>
+                    </a:xfrm>
+                    <a:prstGeom prst="rect">
+                      <a:avLst/>
+                    </a:prstGeom>
+                  </pic:spPr>
+                </pic:pic>
+              </a:graphicData>
+            </a:graphic>
+          </wp:inline>
+        </w:drawing>
+      </w:r>
+    </w:p>
+    <w:p>
+      <w:pPr>
+        <w:jc w:val="center"/>
+        <w:rPr>
+          <w:b/>
+          <w:sz w:val="20"/>
+          <w:szCs w:val="20"/>
+        </w:rPr>
+      </w:pPr>
+      <w:r>
+        <w:rPr>
+          <w:b/>
+          <w:sz w:val="20"/>
+          <w:szCs w:val="20"/>
+        </w:rPr>
+        <w:t>2</w:t>
+      </w:r>
+      <w:r>
+        <w:rPr>
+          <w:b/>
+          <w:sz w:val="20"/>
+          <w:szCs w:val="20"/>
+        </w:rPr>
+        <w:t>4</w:t>
+      </w:r>
+      <w:r>
+        <w:rPr>
+          <w:b/>
+          <w:sz w:val="20"/>
+          <w:szCs w:val="20"/>
+        </w:rPr>
+        <w:t xml:space="preserve">.attēls </w:t>
+      </w:r>
+      <w:r>
+        <w:rPr>
+          <w:b/>
+          <w:sz w:val="20"/>
+          <w:szCs w:val="20"/>
+        </w:rPr>
+        <w:t>Klases izveide</w:t>
+      </w:r>
+      <w:r>
+        <w:rPr>
+          <w:b/>
+          <w:sz w:val="20"/>
+          <w:szCs w:val="20"/>
+        </w:rPr>
+        <w:t>.</w:t>
+      </w:r>
+    </w:p>
+    <w:p>
+      <w:r>
+        <w:rPr>
+          <w:noProof/>
+        </w:rPr>
+        <w:lastRenderedPageBreak/>
+        <w:drawing>
+          <wp:inline distT="0" distB="0" distL="0" distR="0" wp14:anchorId="58FF157E" wp14:editId="57C7274F">
+            <wp:extent cx="5939790" cy="3540760"/>
+            <wp:effectExtent l="0" t="0" r="3810" b="2540"/>
+            <wp:docPr id="23" name="Picture 23"/>
+            <wp:cNvGraphicFramePr>
+              <a:graphicFrameLocks xmlns:a="http://schemas.openxmlformats.org/drawingml/2006/main" noChangeAspect="1"/>
+            </wp:cNvGraphicFramePr>
+            <a:graphic xmlns:a="http://schemas.openxmlformats.org/drawingml/2006/main">
+              <a:graphicData uri="http://schemas.openxmlformats.org/drawingml/2006/picture">
+                <pic:pic xmlns:pic="http://schemas.openxmlformats.org/drawingml/2006/picture">
+                  <pic:nvPicPr>
+                    <pic:cNvPr id="1" name=""/>
+                    <pic:cNvPicPr/>
+                  </pic:nvPicPr>
+                  <pic:blipFill>
+                    <a:blip r:embed="rId39"/>
+                    <a:stretch>
+                      <a:fillRect/>
+                    </a:stretch>
+                  </pic:blipFill>
+                  <pic:spPr>
+                    <a:xfrm>
+                      <a:off x="0" y="0"/>
+                      <a:ext cx="5939790" cy="3540760"/>
+                    </a:xfrm>
+                    <a:prstGeom prst="rect">
+                      <a:avLst/>
+                    </a:prstGeom>
+                  </pic:spPr>
+                </pic:pic>
+              </a:graphicData>
+            </a:graphic>
+          </wp:inline>
+        </w:drawing>
+      </w:r>
+    </w:p>
+    <w:p>
+      <w:pPr>
+        <w:jc w:val="center"/>
+        <w:rPr>
+          <w:b/>
+          <w:sz w:val="20"/>
+          <w:szCs w:val="20"/>
+        </w:rPr>
+      </w:pPr>
+      <w:r>
+        <w:rPr>
+          <w:b/>
+          <w:sz w:val="20"/>
+          <w:szCs w:val="20"/>
+        </w:rPr>
+        <w:t>2</w:t>
+      </w:r>
+      <w:r>
+        <w:rPr>
+          <w:b/>
+          <w:sz w:val="20"/>
+          <w:szCs w:val="20"/>
+        </w:rPr>
+        <w:t>5</w:t>
+      </w:r>
+      <w:r>
+        <w:rPr>
+          <w:b/>
+          <w:sz w:val="20"/>
+          <w:szCs w:val="20"/>
+        </w:rPr>
+        <w:t>.attēls Klases izveide</w:t>
+      </w:r>
+      <w:r>
+        <w:rPr>
+          <w:b/>
+          <w:sz w:val="20"/>
+          <w:szCs w:val="20"/>
+        </w:rPr>
+        <w:t>.</w:t>
+      </w:r>
+    </w:p>
+    <w:p>
+      <w:r>
+        <w:rPr>
+          <w:noProof/>
+        </w:rPr>
+        <w:drawing>
+          <wp:inline distT="0" distB="0" distL="0" distR="0" wp14:anchorId="1020DCD5" wp14:editId="40EE2158">
+            <wp:extent cx="5939790" cy="3683000"/>
+            <wp:effectExtent l="0" t="0" r="3810" b="0"/>
+            <wp:docPr id="29" name="Picture 29"/>
+            <wp:cNvGraphicFramePr>
+              <a:graphicFrameLocks xmlns:a="http://schemas.openxmlformats.org/drawingml/2006/main" noChangeAspect="1"/>
+            </wp:cNvGraphicFramePr>
+            <a:graphic xmlns:a="http://schemas.openxmlformats.org/drawingml/2006/main">
+              <a:graphicData uri="http://schemas.openxmlformats.org/drawingml/2006/picture">
+                <pic:pic xmlns:pic="http://schemas.openxmlformats.org/drawingml/2006/picture">
+                  <pic:nvPicPr>
+                    <pic:cNvPr id="1" name=""/>
+                    <pic:cNvPicPr/>
+                  </pic:nvPicPr>
+                  <pic:blipFill>
+                    <a:blip r:embed="rId40"/>
+                    <a:stretch>
+                      <a:fillRect/>
+                    </a:stretch>
+                  </pic:blipFill>
+                  <pic:spPr>
+                    <a:xfrm>
+                      <a:off x="0" y="0"/>
+                      <a:ext cx="5939790" cy="3683000"/>
+                    </a:xfrm>
+                    <a:prstGeom prst="rect">
+                      <a:avLst/>
+                    </a:prstGeom>
+                  </pic:spPr>
+                </pic:pic>
+              </a:graphicData>
+            </a:graphic>
+          </wp:inline>
+        </w:drawing>
+      </w:r>
+    </w:p>
+    <w:p>
+      <w:pPr>
+        <w:jc w:val="center"/>
+        <w:rPr>
+          <w:b/>
+          <w:sz w:val="20"/>
+          <w:szCs w:val="20"/>
+        </w:rPr>
+      </w:pPr>
+      <w:r>
+        <w:rPr>
+          <w:b/>
+          <w:sz w:val="20"/>
+          <w:szCs w:val="20"/>
+        </w:rPr>
+        <w:t>2</w:t>
+      </w:r>
+      <w:r>
+        <w:rPr>
+          <w:b/>
+          <w:sz w:val="20"/>
+          <w:szCs w:val="20"/>
+        </w:rPr>
+        <w:t>6</w:t>
+      </w:r>
+      <w:r>
+        <w:rPr>
+          <w:b/>
+          <w:sz w:val="20"/>
+          <w:szCs w:val="20"/>
+        </w:rPr>
+        <w:t>.attēls Klases izveide</w:t>
+      </w:r>
+      <w:r>
+        <w:rPr>
+          <w:b/>
+          <w:sz w:val="20"/>
+          <w:szCs w:val="20"/>
+        </w:rPr>
+        <w:t>.</w:t>
+      </w:r>
+    </w:p>
+    <w:p>
+      <w:r>
+        <w:rPr>
+          <w:noProof/>
+        </w:rPr>
+        <w:lastRenderedPageBreak/>
+        <w:drawing>
+          <wp:inline distT="0" distB="0" distL="0" distR="0" wp14:anchorId="5BDBFA3C" wp14:editId="18920B8C">
+            <wp:extent cx="5939790" cy="3590290"/>
+            <wp:effectExtent l="0" t="0" r="3810" b="0"/>
+            <wp:docPr id="31" name="Picture 31"/>
+            <wp:cNvGraphicFramePr>
+              <a:graphicFrameLocks xmlns:a="http://schemas.openxmlformats.org/drawingml/2006/main" noChangeAspect="1"/>
+            </wp:cNvGraphicFramePr>
+            <a:graphic xmlns:a="http://schemas.openxmlformats.org/drawingml/2006/main">
+              <a:graphicData uri="http://schemas.openxmlformats.org/drawingml/2006/picture">
+                <pic:pic xmlns:pic="http://schemas.openxmlformats.org/drawingml/2006/picture">
+                  <pic:nvPicPr>
+                    <pic:cNvPr id="1" name=""/>
+                    <pic:cNvPicPr/>
+                  </pic:nvPicPr>
+                  <pic:blipFill>
+                    <a:blip r:embed="rId41"/>
+                    <a:stretch>
+                      <a:fillRect/>
+                    </a:stretch>
+                  </pic:blipFill>
+                  <pic:spPr>
+                    <a:xfrm>
+                      <a:off x="0" y="0"/>
+                      <a:ext cx="5939790" cy="3590290"/>
+                    </a:xfrm>
+                    <a:prstGeom prst="rect">
+                      <a:avLst/>
+                    </a:prstGeom>
+                  </pic:spPr>
+                </pic:pic>
+              </a:graphicData>
+            </a:graphic>
+          </wp:inline>
+        </w:drawing>
+      </w:r>
+    </w:p>
+    <w:p>
+      <w:pPr>
+        <w:jc w:val="center"/>
+        <w:rPr>
+          <w:b/>
+          <w:sz w:val="20"/>
+          <w:szCs w:val="20"/>
+        </w:rPr>
+      </w:pPr>
+      <w:r>
+        <w:rPr>
+          <w:b/>
+          <w:sz w:val="20"/>
+          <w:szCs w:val="20"/>
+        </w:rPr>
+        <w:t>2</w:t>
+      </w:r>
+      <w:r>
+        <w:rPr>
+          <w:b/>
+          <w:sz w:val="20"/>
+          <w:szCs w:val="20"/>
+        </w:rPr>
+        <w:t>7</w:t>
+      </w:r>
+      <w:r>
+        <w:rPr>
+          <w:b/>
+          <w:sz w:val="20"/>
+          <w:szCs w:val="20"/>
+        </w:rPr>
+        <w:t xml:space="preserve">.attēls </w:t>
+      </w:r>
+      <w:r>
+        <w:rPr>
+          <w:b/>
+          <w:sz w:val="20"/>
+          <w:szCs w:val="20"/>
+        </w:rPr>
+        <w:t>Personīgās informācijas maiņa</w:t>
+      </w:r>
+      <w:r>
+        <w:rPr>
+          <w:b/>
+          <w:sz w:val="20"/>
+          <w:szCs w:val="20"/>
+        </w:rPr>
+        <w:t>.</w:t>
+      </w:r>
+    </w:p>
+    <w:p>
+      <w:r>
+        <w:rPr>
+          <w:noProof/>
+        </w:rPr>
+        <w:drawing>
+          <wp:inline distT="0" distB="0" distL="0" distR="0" wp14:anchorId="027CC016" wp14:editId="082FC91F">
+            <wp:extent cx="5939790" cy="3016250"/>
+            <wp:effectExtent l="0" t="0" r="3810" b="0"/>
+            <wp:docPr id="35" name="Picture 35"/>
+            <wp:cNvGraphicFramePr>
+              <a:graphicFrameLocks xmlns:a="http://schemas.openxmlformats.org/drawingml/2006/main" noChangeAspect="1"/>
+            </wp:cNvGraphicFramePr>
+            <a:graphic xmlns:a="http://schemas.openxmlformats.org/drawingml/2006/main">
+              <a:graphicData uri="http://schemas.openxmlformats.org/drawingml/2006/picture">
+                <pic:pic xmlns:pic="http://schemas.openxmlformats.org/drawingml/2006/picture">
+                  <pic:nvPicPr>
+                    <pic:cNvPr id="1" name=""/>
+                    <pic:cNvPicPr/>
+                  </pic:nvPicPr>
+                  <pic:blipFill>
+                    <a:blip r:embed="rId42"/>
+                    <a:stretch>
+                      <a:fillRect/>
+                    </a:stretch>
+                  </pic:blipFill>
+                  <pic:spPr>
+                    <a:xfrm>
+                      <a:off x="0" y="0"/>
+                      <a:ext cx="5939790" cy="3016250"/>
+                    </a:xfrm>
+                    <a:prstGeom prst="rect">
+                      <a:avLst/>
+                    </a:prstGeom>
+                  </pic:spPr>
+                </pic:pic>
+              </a:graphicData>
+            </a:graphic>
+          </wp:inline>
+        </w:drawing>
+      </w:r>
+    </w:p>
+    <w:p>
+      <w:pPr>
+        <w:jc w:val="center"/>
+        <w:rPr>
+          <w:b/>
+          <w:sz w:val="20"/>
+          <w:szCs w:val="20"/>
+        </w:rPr>
+      </w:pPr>
+      <w:r>
+        <w:rPr>
+          <w:b/>
+          <w:sz w:val="20"/>
+          <w:szCs w:val="20"/>
+        </w:rPr>
+        <w:t>2</w:t>
+      </w:r>
+      <w:r>
+        <w:rPr>
+          <w:b/>
+          <w:sz w:val="20"/>
+          <w:szCs w:val="20"/>
+        </w:rPr>
+        <w:t>8</w:t>
+      </w:r>
+      <w:r>
+        <w:rPr>
+          <w:b/>
+          <w:sz w:val="20"/>
+          <w:szCs w:val="20"/>
+        </w:rPr>
+        <w:t>.attēls Personīgās informācijas maiņa</w:t>
+      </w:r>
+      <w:r>
+        <w:rPr>
+          <w:b/>
+          <w:sz w:val="20"/>
+          <w:szCs w:val="20"/>
+        </w:rPr>
+        <w:t>.</w:t>
+      </w:r>
+    </w:p>
+    <w:p>
+      <w:r>
+        <w:rPr>
+          <w:noProof/>
+        </w:rPr>
+        <w:lastRenderedPageBreak/>
+        <w:drawing>
+          <wp:inline distT="0" distB="0" distL="0" distR="0" wp14:anchorId="18187219" wp14:editId="3984EB80">
+            <wp:extent cx="5939790" cy="2552700"/>
+            <wp:effectExtent l="0" t="0" r="3810" b="0"/>
+            <wp:docPr id="40" name="Picture 40"/>
+            <wp:cNvGraphicFramePr>
+              <a:graphicFrameLocks xmlns:a="http://schemas.openxmlformats.org/drawingml/2006/main" noChangeAspect="1"/>
+            </wp:cNvGraphicFramePr>
+            <a:graphic xmlns:a="http://schemas.openxmlformats.org/drawingml/2006/main">
+              <a:graphicData uri="http://schemas.openxmlformats.org/drawingml/2006/picture">
+                <pic:pic xmlns:pic="http://schemas.openxmlformats.org/drawingml/2006/picture">
+                  <pic:nvPicPr>
+                    <pic:cNvPr id="1" name=""/>
+                    <pic:cNvPicPr/>
+                  </pic:nvPicPr>
+                  <pic:blipFill>
+                    <a:blip r:embed="rId43"/>
+                    <a:stretch>
+                      <a:fillRect/>
+                    </a:stretch>
+                  </pic:blipFill>
+                  <pic:spPr>
+                    <a:xfrm>
+                      <a:off x="0" y="0"/>
+                      <a:ext cx="5939790" cy="2552700"/>
+                    </a:xfrm>
+                    <a:prstGeom prst="rect">
+                      <a:avLst/>
+                    </a:prstGeom>
+                  </pic:spPr>
+                </pic:pic>
+              </a:graphicData>
+            </a:graphic>
+          </wp:inline>
+        </w:drawing>
+      </w:r>
+    </w:p>
+    <w:p>
+      <w:pPr>
+        <w:jc w:val="center"/>
+        <w:rPr>
+          <w:b/>
+          <w:sz w:val="20"/>
+          <w:szCs w:val="20"/>
+        </w:rPr>
+      </w:pPr>
+      <w:r>
+        <w:rPr>
+          <w:b/>
+          <w:sz w:val="20"/>
+          <w:szCs w:val="20"/>
+        </w:rPr>
+        <w:t>2</w:t>
+      </w:r>
+      <w:r>
+        <w:rPr>
+          <w:b/>
+          <w:sz w:val="20"/>
+          <w:szCs w:val="20"/>
+        </w:rPr>
+        <w:t>9</w:t>
+      </w:r>
+      <w:r>
+        <w:rPr>
+          <w:b/>
+          <w:sz w:val="20"/>
+          <w:szCs w:val="20"/>
+        </w:rPr>
+        <w:t>.attēls Personīgās informācijas maiņa</w:t>
+      </w:r>
+      <w:r>
+        <w:rPr>
+          <w:b/>
+          <w:sz w:val="20"/>
+          <w:szCs w:val="20"/>
+        </w:rPr>
+        <w:t>.</w:t>
+      </w:r>
+    </w:p>
+    <w:p>
+      <w:pPr>
+        <w:jc w:val="center"/>
+        <w:rPr>
+          <w:b/>
+          <w:sz w:val="20"/>
+          <w:szCs w:val="20"/>
+        </w:rPr>
+      </w:pPr>
+    </w:p>
+    <w:p>
+      <w:r>
+        <w:rPr>
+          <w:noProof/>
+        </w:rPr>
+        <w:drawing>
+          <wp:inline distT="0" distB="0" distL="0" distR="0" wp14:anchorId="3E5F0E53" wp14:editId="7895B413">
+            <wp:extent cx="5939790" cy="1753235"/>
+            <wp:effectExtent l="0" t="0" r="3810" b="0"/>
+            <wp:docPr id="44" name="Picture 44"/>
+            <wp:cNvGraphicFramePr>
+              <a:graphicFrameLocks xmlns:a="http://schemas.openxmlformats.org/drawingml/2006/main" noChangeAspect="1"/>
+            </wp:cNvGraphicFramePr>
+            <a:graphic xmlns:a="http://schemas.openxmlformats.org/drawingml/2006/main">
+              <a:graphicData uri="http://schemas.openxmlformats.org/drawingml/2006/picture">
+                <pic:pic xmlns:pic="http://schemas.openxmlformats.org/drawingml/2006/picture">
+                  <pic:nvPicPr>
+                    <pic:cNvPr id="1" name=""/>
+                    <pic:cNvPicPr/>
+                  </pic:nvPicPr>
+                  <pic:blipFill>
+                    <a:blip r:embed="rId44"/>
+                    <a:stretch>
+                      <a:fillRect/>
+                    </a:stretch>
+                  </pic:blipFill>
+                  <pic:spPr>
+                    <a:xfrm>
+                      <a:off x="0" y="0"/>
+                      <a:ext cx="5939790" cy="1753235"/>
+                    </a:xfrm>
+                    <a:prstGeom prst="rect">
+                      <a:avLst/>
+                    </a:prstGeom>
+                  </pic:spPr>
+                </pic:pic>
+              </a:graphicData>
+            </a:graphic>
+          </wp:inline>
+        </w:drawing>
+      </w:r>
+    </w:p>
+    <w:p>
+      <w:pPr>
+        <w:jc w:val="center"/>
+        <w:rPr>
+          <w:b/>
+          <w:sz w:val="20"/>
+          <w:szCs w:val="20"/>
+        </w:rPr>
+      </w:pPr>
+      <w:r>
+        <w:rPr>
+          <w:b/>
+          <w:sz w:val="20"/>
+          <w:szCs w:val="20"/>
+        </w:rPr>
+        <w:t>30</w:t>
+      </w:r>
+      <w:r>
+        <w:rPr>
+          <w:b/>
+          <w:sz w:val="20"/>
+          <w:szCs w:val="20"/>
+        </w:rPr>
+        <w:t>.attēls Personīgās informācijas maiņa</w:t>
+      </w:r>
+      <w:r>
+        <w:rPr>
+          <w:b/>
+          <w:sz w:val="20"/>
+          <w:szCs w:val="20"/>
+        </w:rPr>
+        <w:t>.</w:t>
+      </w:r>
+    </w:p>
+    <w:p>
+      <w:r>
+        <w:rPr>
+          <w:noProof/>
+        </w:rPr>
+        <w:drawing>
+          <wp:inline distT="0" distB="0" distL="0" distR="0" wp14:anchorId="55E4D9D5" wp14:editId="56D61DA0">
+            <wp:extent cx="5939790" cy="3719830"/>
+            <wp:effectExtent l="0" t="0" r="3810" b="0"/>
+            <wp:docPr id="46" name="Picture 46"/>
+            <wp:cNvGraphicFramePr>
+              <a:graphicFrameLocks xmlns:a="http://schemas.openxmlformats.org/drawingml/2006/main" noChangeAspect="1"/>
+            </wp:cNvGraphicFramePr>
+            <a:graphic xmlns:a="http://schemas.openxmlformats.org/drawingml/2006/main">
+              <a:graphicData uri="http://schemas.openxmlformats.org/drawingml/2006/picture">
+                <pic:pic xmlns:pic="http://schemas.openxmlformats.org/drawingml/2006/picture">
+                  <pic:nvPicPr>
+                    <pic:cNvPr id="1" name=""/>
+                    <pic:cNvPicPr/>
+                  </pic:nvPicPr>
+                  <pic:blipFill>
+                    <a:blip r:embed="rId45"/>
+                    <a:stretch>
+                      <a:fillRect/>
+                    </a:stretch>
+                  </pic:blipFill>
+                  <pic:spPr>
+                    <a:xfrm>
+                      <a:off x="0" y="0"/>
+                      <a:ext cx="5939790" cy="3719830"/>
+                    </a:xfrm>
+                    <a:prstGeom prst="rect">
+                      <a:avLst/>
+                    </a:prstGeom>
+                  </pic:spPr>
+                </pic:pic>
+              </a:graphicData>
+            </a:graphic>
+          </wp:inline>
+        </w:drawing>
+      </w:r>
+    </w:p>
+    <w:p>
+      <w:pPr>
+        <w:jc w:val="center"/>
+        <w:rPr>
+          <w:b/>
+          <w:sz w:val="20"/>
+          <w:szCs w:val="20"/>
+        </w:rPr>
+      </w:pPr>
+      <w:r>
+        <w:rPr>
+          <w:b/>
+          <w:sz w:val="20"/>
+          <w:szCs w:val="20"/>
+        </w:rPr>
+        <w:t>3</w:t>
+      </w:r>
+      <w:r>
+        <w:rPr>
+          <w:b/>
+          <w:sz w:val="20"/>
+          <w:szCs w:val="20"/>
+        </w:rPr>
+        <w:t>1</w:t>
+      </w:r>
+      <w:r>
+        <w:rPr>
+          <w:b/>
+          <w:sz w:val="20"/>
+          <w:szCs w:val="20"/>
+        </w:rPr>
+        <w:t>.attēls Personīgās informācijas maiņa</w:t>
+      </w:r>
+      <w:r>
+        <w:rPr>
+          <w:b/>
+          <w:sz w:val="20"/>
+          <w:szCs w:val="20"/>
+        </w:rPr>
+        <w:t>.</w:t>
+      </w:r>
+      <w:bookmarkStart w:id="24" w:name="_GoBack"/>
+      <w:bookmarkEnd w:id="24"/>
     </w:p>
     <w:sectPr>
       <w:pgSz w:w="11906" w:h="16838"/>
@@ -14567,7 +16072,7 @@
 </file>
 
 <file path=word/endnotes.xml><?xml version="1.0" encoding="utf-8"?>
-<w:endnotes xmlns:wpc="http://schemas.microsoft.com/office/word/2010/wordprocessingCanvas" xmlns:cx="http://schemas.microsoft.com/office/drawing/2014/chartex" xmlns:mc="http://schemas.openxmlformats.org/markup-compatibility/2006" xmlns:o="urn:schemas-microsoft-com:office:office" xmlns:r="http://schemas.openxmlformats.org/officeDocument/2006/relationships" xmlns:m="http://schemas.openxmlformats.org/officeDocument/2006/math" xmlns:v="urn:schemas-microsoft-com:vml" xmlns:wp14="http://schemas.microsoft.com/office/word/2010/wordprocessingDrawing" xmlns:wp="http://schemas.openxmlformats.org/drawingml/2006/wordprocessingDrawing" xmlns:w10="urn:schemas-microsoft-com:office:word" xmlns:w="http://schemas.openxmlformats.org/wordprocessingml/2006/main" xmlns:w14="http://schemas.microsoft.com/office/word/2010/wordml" xmlns:w15="http://schemas.microsoft.com/office/word/2012/wordml" xmlns:w16se="http://schemas.microsoft.com/office/word/2015/wordml/symex" xmlns:wpg="http://schemas.microsoft.com/office/word/2010/wordprocessingGroup" xmlns:wpi="http://schemas.microsoft.com/office/word/2010/wordprocessingInk" xmlns:wne="http://schemas.microsoft.com/office/word/2006/wordml" xmlns:wps="http://schemas.microsoft.com/office/word/2010/wordprocessingShape" mc:Ignorable="w14 w15 w16se wp14">
+<w:endnotes xmlns:wpc="http://schemas.microsoft.com/office/word/2010/wordprocessingCanvas" xmlns:cx="http://schemas.microsoft.com/office/drawing/2014/chartex" xmlns:cx1="http://schemas.microsoft.com/office/drawing/2015/9/8/chartex" xmlns:cx2="http://schemas.microsoft.com/office/drawing/2015/10/21/chartex" xmlns:cx3="http://schemas.microsoft.com/office/drawing/2016/5/9/chartex" xmlns:cx4="http://schemas.microsoft.com/office/drawing/2016/5/10/chartex" xmlns:cx5="http://schemas.microsoft.com/office/drawing/2016/5/11/chartex" xmlns:cx6="http://schemas.microsoft.com/office/drawing/2016/5/12/chartex" xmlns:cx7="http://schemas.microsoft.com/office/drawing/2016/5/13/chartex" xmlns:cx8="http://schemas.microsoft.com/office/drawing/2016/5/14/chartex" xmlns:mc="http://schemas.openxmlformats.org/markup-compatibility/2006" xmlns:aink="http://schemas.microsoft.com/office/drawing/2016/ink" xmlns:am3d="http://schemas.microsoft.com/office/drawing/2017/model3d" xmlns:o="urn:schemas-microsoft-com:office:office" xmlns:r="http://schemas.openxmlformats.org/officeDocument/2006/relationships" xmlns:m="http://schemas.openxmlformats.org/officeDocument/2006/math" xmlns:v="urn:schemas-microsoft-com:vml" xmlns:wp14="http://schemas.microsoft.com/office/word/2010/wordprocessingDrawing" xmlns:wp="http://schemas.openxmlformats.org/drawingml/2006/wordprocessingDrawing" xmlns:w10="urn:schemas-microsoft-com:office:word" xmlns:w="http://schemas.openxmlformats.org/wordprocessingml/2006/main" xmlns:w14="http://schemas.microsoft.com/office/word/2010/wordml" xmlns:w15="http://schemas.microsoft.com/office/word/2012/wordml" xmlns:w16cid="http://schemas.microsoft.com/office/word/2016/wordml/cid" xmlns:w16se="http://schemas.microsoft.com/office/word/2015/wordml/symex" xmlns:wpg="http://schemas.microsoft.com/office/word/2010/wordprocessingGroup" xmlns:wpi="http://schemas.microsoft.com/office/word/2010/wordprocessingInk" xmlns:wne="http://schemas.microsoft.com/office/word/2006/wordml" xmlns:wps="http://schemas.microsoft.com/office/word/2010/wordprocessingShape" mc:Ignorable="w14 w15 w16se w16cid wp14">
   <w:endnote w:type="separator" w:id="-1">
     <w:p>
       <w:pPr>
@@ -14592,7 +16097,7 @@
 </file>
 
 <file path=word/footer1.xml><?xml version="1.0" encoding="utf-8"?>
-<w:ftr xmlns:wpc="http://schemas.microsoft.com/office/word/2010/wordprocessingCanvas" xmlns:cx="http://schemas.microsoft.com/office/drawing/2014/chartex" xmlns:mc="http://schemas.openxmlformats.org/markup-compatibility/2006" xmlns:o="urn:schemas-microsoft-com:office:office" xmlns:r="http://schemas.openxmlformats.org/officeDocument/2006/relationships" xmlns:m="http://schemas.openxmlformats.org/officeDocument/2006/math" xmlns:v="urn:schemas-microsoft-com:vml" xmlns:wp14="http://schemas.microsoft.com/office/word/2010/wordprocessingDrawing" xmlns:wp="http://schemas.openxmlformats.org/drawingml/2006/wordprocessingDrawing" xmlns:w10="urn:schemas-microsoft-com:office:word" xmlns:w="http://schemas.openxmlformats.org/wordprocessingml/2006/main" xmlns:w14="http://schemas.microsoft.com/office/word/2010/wordml" xmlns:w15="http://schemas.microsoft.com/office/word/2012/wordml" xmlns:w16se="http://schemas.microsoft.com/office/word/2015/wordml/symex" xmlns:wpg="http://schemas.microsoft.com/office/word/2010/wordprocessingGroup" xmlns:wpi="http://schemas.microsoft.com/office/word/2010/wordprocessingInk" xmlns:wne="http://schemas.microsoft.com/office/word/2006/wordml" xmlns:wps="http://schemas.microsoft.com/office/word/2010/wordprocessingShape" mc:Ignorable="w14 w15 w16se wp14">
+<w:ftr xmlns:wpc="http://schemas.microsoft.com/office/word/2010/wordprocessingCanvas" xmlns:cx="http://schemas.microsoft.com/office/drawing/2014/chartex" xmlns:cx1="http://schemas.microsoft.com/office/drawing/2015/9/8/chartex" xmlns:cx2="http://schemas.microsoft.com/office/drawing/2015/10/21/chartex" xmlns:cx3="http://schemas.microsoft.com/office/drawing/2016/5/9/chartex" xmlns:cx4="http://schemas.microsoft.com/office/drawing/2016/5/10/chartex" xmlns:cx5="http://schemas.microsoft.com/office/drawing/2016/5/11/chartex" xmlns:cx6="http://schemas.microsoft.com/office/drawing/2016/5/12/chartex" xmlns:cx7="http://schemas.microsoft.com/office/drawing/2016/5/13/chartex" xmlns:cx8="http://schemas.microsoft.com/office/drawing/2016/5/14/chartex" xmlns:mc="http://schemas.openxmlformats.org/markup-compatibility/2006" xmlns:aink="http://schemas.microsoft.com/office/drawing/2016/ink" xmlns:am3d="http://schemas.microsoft.com/office/drawing/2017/model3d" xmlns:o="urn:schemas-microsoft-com:office:office" xmlns:r="http://schemas.openxmlformats.org/officeDocument/2006/relationships" xmlns:m="http://schemas.openxmlformats.org/officeDocument/2006/math" xmlns:v="urn:schemas-microsoft-com:vml" xmlns:wp14="http://schemas.microsoft.com/office/word/2010/wordprocessingDrawing" xmlns:wp="http://schemas.openxmlformats.org/drawingml/2006/wordprocessingDrawing" xmlns:w10="urn:schemas-microsoft-com:office:word" xmlns:w="http://schemas.openxmlformats.org/wordprocessingml/2006/main" xmlns:w14="http://schemas.microsoft.com/office/word/2010/wordml" xmlns:w15="http://schemas.microsoft.com/office/word/2012/wordml" xmlns:w16cid="http://schemas.microsoft.com/office/word/2016/wordml/cid" xmlns:w16se="http://schemas.microsoft.com/office/word/2015/wordml/symex" xmlns:wpg="http://schemas.microsoft.com/office/word/2010/wordprocessingGroup" xmlns:wpi="http://schemas.microsoft.com/office/word/2010/wordprocessingInk" xmlns:wne="http://schemas.microsoft.com/office/word/2006/wordml" xmlns:wps="http://schemas.microsoft.com/office/word/2010/wordprocessingShape" mc:Ignorable="w14 w15 w16se w16cid wp14">
   <w:p>
     <w:pPr>
       <w:pBdr>
@@ -14681,7 +16186,7 @@
 </file>
 
 <file path=word/footer2.xml><?xml version="1.0" encoding="utf-8"?>
-<w:ftr xmlns:wpc="http://schemas.microsoft.com/office/word/2010/wordprocessingCanvas" xmlns:cx="http://schemas.microsoft.com/office/drawing/2014/chartex" xmlns:mc="http://schemas.openxmlformats.org/markup-compatibility/2006" xmlns:o="urn:schemas-microsoft-com:office:office" xmlns:r="http://schemas.openxmlformats.org/officeDocument/2006/relationships" xmlns:m="http://schemas.openxmlformats.org/officeDocument/2006/math" xmlns:v="urn:schemas-microsoft-com:vml" xmlns:wp14="http://schemas.microsoft.com/office/word/2010/wordprocessingDrawing" xmlns:wp="http://schemas.openxmlformats.org/drawingml/2006/wordprocessingDrawing" xmlns:w10="urn:schemas-microsoft-com:office:word" xmlns:w="http://schemas.openxmlformats.org/wordprocessingml/2006/main" xmlns:w14="http://schemas.microsoft.com/office/word/2010/wordml" xmlns:w15="http://schemas.microsoft.com/office/word/2012/wordml" xmlns:w16se="http://schemas.microsoft.com/office/word/2015/wordml/symex" xmlns:wpg="http://schemas.microsoft.com/office/word/2010/wordprocessingGroup" xmlns:wpi="http://schemas.microsoft.com/office/word/2010/wordprocessingInk" xmlns:wne="http://schemas.microsoft.com/office/word/2006/wordml" xmlns:wps="http://schemas.microsoft.com/office/word/2010/wordprocessingShape" mc:Ignorable="w14 w15 w16se wp14">
+<w:ftr xmlns:wpc="http://schemas.microsoft.com/office/word/2010/wordprocessingCanvas" xmlns:cx="http://schemas.microsoft.com/office/drawing/2014/chartex" xmlns:cx1="http://schemas.microsoft.com/office/drawing/2015/9/8/chartex" xmlns:cx2="http://schemas.microsoft.com/office/drawing/2015/10/21/chartex" xmlns:cx3="http://schemas.microsoft.com/office/drawing/2016/5/9/chartex" xmlns:cx4="http://schemas.microsoft.com/office/drawing/2016/5/10/chartex" xmlns:cx5="http://schemas.microsoft.com/office/drawing/2016/5/11/chartex" xmlns:cx6="http://schemas.microsoft.com/office/drawing/2016/5/12/chartex" xmlns:cx7="http://schemas.microsoft.com/office/drawing/2016/5/13/chartex" xmlns:cx8="http://schemas.microsoft.com/office/drawing/2016/5/14/chartex" xmlns:mc="http://schemas.openxmlformats.org/markup-compatibility/2006" xmlns:aink="http://schemas.microsoft.com/office/drawing/2016/ink" xmlns:am3d="http://schemas.microsoft.com/office/drawing/2017/model3d" xmlns:o="urn:schemas-microsoft-com:office:office" xmlns:r="http://schemas.openxmlformats.org/officeDocument/2006/relationships" xmlns:m="http://schemas.openxmlformats.org/officeDocument/2006/math" xmlns:v="urn:schemas-microsoft-com:vml" xmlns:wp14="http://schemas.microsoft.com/office/word/2010/wordprocessingDrawing" xmlns:wp="http://schemas.openxmlformats.org/drawingml/2006/wordprocessingDrawing" xmlns:w10="urn:schemas-microsoft-com:office:word" xmlns:w="http://schemas.openxmlformats.org/wordprocessingml/2006/main" xmlns:w14="http://schemas.microsoft.com/office/word/2010/wordml" xmlns:w15="http://schemas.microsoft.com/office/word/2012/wordml" xmlns:w16cid="http://schemas.microsoft.com/office/word/2016/wordml/cid" xmlns:w16se="http://schemas.microsoft.com/office/word/2015/wordml/symex" xmlns:wpg="http://schemas.microsoft.com/office/word/2010/wordprocessingGroup" xmlns:wpi="http://schemas.microsoft.com/office/word/2010/wordprocessingInk" xmlns:wne="http://schemas.microsoft.com/office/word/2006/wordml" xmlns:wps="http://schemas.microsoft.com/office/word/2010/wordprocessingShape" mc:Ignorable="w14 w15 w16se w16cid wp14">
   <w:p>
     <w:pPr>
       <w:pBdr>
@@ -14707,7 +16212,7 @@
 </file>
 
 <file path=word/footer3.xml><?xml version="1.0" encoding="utf-8"?>
-<w:ftr xmlns:wpc="http://schemas.microsoft.com/office/word/2010/wordprocessingCanvas" xmlns:cx="http://schemas.microsoft.com/office/drawing/2014/chartex" xmlns:mc="http://schemas.openxmlformats.org/markup-compatibility/2006" xmlns:o="urn:schemas-microsoft-com:office:office" xmlns:r="http://schemas.openxmlformats.org/officeDocument/2006/relationships" xmlns:m="http://schemas.openxmlformats.org/officeDocument/2006/math" xmlns:v="urn:schemas-microsoft-com:vml" xmlns:wp14="http://schemas.microsoft.com/office/word/2010/wordprocessingDrawing" xmlns:wp="http://schemas.openxmlformats.org/drawingml/2006/wordprocessingDrawing" xmlns:w10="urn:schemas-microsoft-com:office:word" xmlns:w="http://schemas.openxmlformats.org/wordprocessingml/2006/main" xmlns:w14="http://schemas.microsoft.com/office/word/2010/wordml" xmlns:w15="http://schemas.microsoft.com/office/word/2012/wordml" xmlns:w16se="http://schemas.microsoft.com/office/word/2015/wordml/symex" xmlns:wpg="http://schemas.microsoft.com/office/word/2010/wordprocessingGroup" xmlns:wpi="http://schemas.microsoft.com/office/word/2010/wordprocessingInk" xmlns:wne="http://schemas.microsoft.com/office/word/2006/wordml" xmlns:wps="http://schemas.microsoft.com/office/word/2010/wordprocessingShape" mc:Ignorable="w14 w15 w16se wp14">
+<w:ftr xmlns:wpc="http://schemas.microsoft.com/office/word/2010/wordprocessingCanvas" xmlns:cx="http://schemas.microsoft.com/office/drawing/2014/chartex" xmlns:cx1="http://schemas.microsoft.com/office/drawing/2015/9/8/chartex" xmlns:cx2="http://schemas.microsoft.com/office/drawing/2015/10/21/chartex" xmlns:cx3="http://schemas.microsoft.com/office/drawing/2016/5/9/chartex" xmlns:cx4="http://schemas.microsoft.com/office/drawing/2016/5/10/chartex" xmlns:cx5="http://schemas.microsoft.com/office/drawing/2016/5/11/chartex" xmlns:cx6="http://schemas.microsoft.com/office/drawing/2016/5/12/chartex" xmlns:cx7="http://schemas.microsoft.com/office/drawing/2016/5/13/chartex" xmlns:cx8="http://schemas.microsoft.com/office/drawing/2016/5/14/chartex" xmlns:mc="http://schemas.openxmlformats.org/markup-compatibility/2006" xmlns:aink="http://schemas.microsoft.com/office/drawing/2016/ink" xmlns:am3d="http://schemas.microsoft.com/office/drawing/2017/model3d" xmlns:o="urn:schemas-microsoft-com:office:office" xmlns:r="http://schemas.openxmlformats.org/officeDocument/2006/relationships" xmlns:m="http://schemas.openxmlformats.org/officeDocument/2006/math" xmlns:v="urn:schemas-microsoft-com:vml" xmlns:wp14="http://schemas.microsoft.com/office/word/2010/wordprocessingDrawing" xmlns:wp="http://schemas.openxmlformats.org/drawingml/2006/wordprocessingDrawing" xmlns:w10="urn:schemas-microsoft-com:office:word" xmlns:w="http://schemas.openxmlformats.org/wordprocessingml/2006/main" xmlns:w14="http://schemas.microsoft.com/office/word/2010/wordml" xmlns:w15="http://schemas.microsoft.com/office/word/2012/wordml" xmlns:w16cid="http://schemas.microsoft.com/office/word/2016/wordml/cid" xmlns:w16se="http://schemas.microsoft.com/office/word/2015/wordml/symex" xmlns:wpg="http://schemas.microsoft.com/office/word/2010/wordprocessingGroup" xmlns:wpi="http://schemas.microsoft.com/office/word/2010/wordprocessingInk" xmlns:wne="http://schemas.microsoft.com/office/word/2006/wordml" xmlns:wps="http://schemas.microsoft.com/office/word/2010/wordprocessingShape" mc:Ignorable="w14 w15 w16se w16cid wp14">
   <w:p>
     <w:pPr>
       <w:pStyle w:val="Footer"/>
@@ -14739,7 +16244,7 @@
 </file>
 
 <file path=word/footer4.xml><?xml version="1.0" encoding="utf-8"?>
-<w:ftr xmlns:wpc="http://schemas.microsoft.com/office/word/2010/wordprocessingCanvas" xmlns:cx="http://schemas.microsoft.com/office/drawing/2014/chartex" xmlns:mc="http://schemas.openxmlformats.org/markup-compatibility/2006" xmlns:o="urn:schemas-microsoft-com:office:office" xmlns:r="http://schemas.openxmlformats.org/officeDocument/2006/relationships" xmlns:m="http://schemas.openxmlformats.org/officeDocument/2006/math" xmlns:v="urn:schemas-microsoft-com:vml" xmlns:wp14="http://schemas.microsoft.com/office/word/2010/wordprocessingDrawing" xmlns:wp="http://schemas.openxmlformats.org/drawingml/2006/wordprocessingDrawing" xmlns:w10="urn:schemas-microsoft-com:office:word" xmlns:w="http://schemas.openxmlformats.org/wordprocessingml/2006/main" xmlns:w14="http://schemas.microsoft.com/office/word/2010/wordml" xmlns:w15="http://schemas.microsoft.com/office/word/2012/wordml" xmlns:w16se="http://schemas.microsoft.com/office/word/2015/wordml/symex" xmlns:wpg="http://schemas.microsoft.com/office/word/2010/wordprocessingGroup" xmlns:wpi="http://schemas.microsoft.com/office/word/2010/wordprocessingInk" xmlns:wne="http://schemas.microsoft.com/office/word/2006/wordml" xmlns:wps="http://schemas.microsoft.com/office/word/2010/wordprocessingShape" mc:Ignorable="w14 w15 w16se wp14">
+<w:ftr xmlns:wpc="http://schemas.microsoft.com/office/word/2010/wordprocessingCanvas" xmlns:cx="http://schemas.microsoft.com/office/drawing/2014/chartex" xmlns:cx1="http://schemas.microsoft.com/office/drawing/2015/9/8/chartex" xmlns:cx2="http://schemas.microsoft.com/office/drawing/2015/10/21/chartex" xmlns:cx3="http://schemas.microsoft.com/office/drawing/2016/5/9/chartex" xmlns:cx4="http://schemas.microsoft.com/office/drawing/2016/5/10/chartex" xmlns:cx5="http://schemas.microsoft.com/office/drawing/2016/5/11/chartex" xmlns:cx6="http://schemas.microsoft.com/office/drawing/2016/5/12/chartex" xmlns:cx7="http://schemas.microsoft.com/office/drawing/2016/5/13/chartex" xmlns:cx8="http://schemas.microsoft.com/office/drawing/2016/5/14/chartex" xmlns:mc="http://schemas.openxmlformats.org/markup-compatibility/2006" xmlns:aink="http://schemas.microsoft.com/office/drawing/2016/ink" xmlns:am3d="http://schemas.microsoft.com/office/drawing/2017/model3d" xmlns:o="urn:schemas-microsoft-com:office:office" xmlns:r="http://schemas.openxmlformats.org/officeDocument/2006/relationships" xmlns:m="http://schemas.openxmlformats.org/officeDocument/2006/math" xmlns:v="urn:schemas-microsoft-com:vml" xmlns:wp14="http://schemas.microsoft.com/office/word/2010/wordprocessingDrawing" xmlns:wp="http://schemas.openxmlformats.org/drawingml/2006/wordprocessingDrawing" xmlns:w10="urn:schemas-microsoft-com:office:word" xmlns:w="http://schemas.openxmlformats.org/wordprocessingml/2006/main" xmlns:w14="http://schemas.microsoft.com/office/word/2010/wordml" xmlns:w15="http://schemas.microsoft.com/office/word/2012/wordml" xmlns:w16cid="http://schemas.microsoft.com/office/word/2016/wordml/cid" xmlns:w16se="http://schemas.microsoft.com/office/word/2015/wordml/symex" xmlns:wpg="http://schemas.microsoft.com/office/word/2010/wordprocessingGroup" xmlns:wpi="http://schemas.microsoft.com/office/word/2010/wordprocessingInk" xmlns:wne="http://schemas.microsoft.com/office/word/2006/wordml" xmlns:wps="http://schemas.microsoft.com/office/word/2010/wordprocessingShape" mc:Ignorable="w14 w15 w16se w16cid wp14">
   <w:sdt>
     <w:sdtPr>
       <w:id w:val="-255287874"/>
@@ -14808,7 +16313,7 @@
 </file>
 
 <file path=word/footer5.xml><?xml version="1.0" encoding="utf-8"?>
-<w:ftr xmlns:wpc="http://schemas.microsoft.com/office/word/2010/wordprocessingCanvas" xmlns:cx="http://schemas.microsoft.com/office/drawing/2014/chartex" xmlns:mc="http://schemas.openxmlformats.org/markup-compatibility/2006" xmlns:o="urn:schemas-microsoft-com:office:office" xmlns:r="http://schemas.openxmlformats.org/officeDocument/2006/relationships" xmlns:m="http://schemas.openxmlformats.org/officeDocument/2006/math" xmlns:v="urn:schemas-microsoft-com:vml" xmlns:wp14="http://schemas.microsoft.com/office/word/2010/wordprocessingDrawing" xmlns:wp="http://schemas.openxmlformats.org/drawingml/2006/wordprocessingDrawing" xmlns:w10="urn:schemas-microsoft-com:office:word" xmlns:w="http://schemas.openxmlformats.org/wordprocessingml/2006/main" xmlns:w14="http://schemas.microsoft.com/office/word/2010/wordml" xmlns:w15="http://schemas.microsoft.com/office/word/2012/wordml" xmlns:w16se="http://schemas.microsoft.com/office/word/2015/wordml/symex" xmlns:wpg="http://schemas.microsoft.com/office/word/2010/wordprocessingGroup" xmlns:wpi="http://schemas.microsoft.com/office/word/2010/wordprocessingInk" xmlns:wne="http://schemas.microsoft.com/office/word/2006/wordml" xmlns:wps="http://schemas.microsoft.com/office/word/2010/wordprocessingShape" mc:Ignorable="w14 w15 w16se wp14">
+<w:ftr xmlns:wpc="http://schemas.microsoft.com/office/word/2010/wordprocessingCanvas" xmlns:cx="http://schemas.microsoft.com/office/drawing/2014/chartex" xmlns:cx1="http://schemas.microsoft.com/office/drawing/2015/9/8/chartex" xmlns:cx2="http://schemas.microsoft.com/office/drawing/2015/10/21/chartex" xmlns:cx3="http://schemas.microsoft.com/office/drawing/2016/5/9/chartex" xmlns:cx4="http://schemas.microsoft.com/office/drawing/2016/5/10/chartex" xmlns:cx5="http://schemas.microsoft.com/office/drawing/2016/5/11/chartex" xmlns:cx6="http://schemas.microsoft.com/office/drawing/2016/5/12/chartex" xmlns:cx7="http://schemas.microsoft.com/office/drawing/2016/5/13/chartex" xmlns:cx8="http://schemas.microsoft.com/office/drawing/2016/5/14/chartex" xmlns:mc="http://schemas.openxmlformats.org/markup-compatibility/2006" xmlns:aink="http://schemas.microsoft.com/office/drawing/2016/ink" xmlns:am3d="http://schemas.microsoft.com/office/drawing/2017/model3d" xmlns:o="urn:schemas-microsoft-com:office:office" xmlns:r="http://schemas.openxmlformats.org/officeDocument/2006/relationships" xmlns:m="http://schemas.openxmlformats.org/officeDocument/2006/math" xmlns:v="urn:schemas-microsoft-com:vml" xmlns:wp14="http://schemas.microsoft.com/office/word/2010/wordprocessingDrawing" xmlns:wp="http://schemas.openxmlformats.org/drawingml/2006/wordprocessingDrawing" xmlns:w10="urn:schemas-microsoft-com:office:word" xmlns:w="http://schemas.openxmlformats.org/wordprocessingml/2006/main" xmlns:w14="http://schemas.microsoft.com/office/word/2010/wordml" xmlns:w15="http://schemas.microsoft.com/office/word/2012/wordml" xmlns:w16cid="http://schemas.microsoft.com/office/word/2016/wordml/cid" xmlns:w16se="http://schemas.microsoft.com/office/word/2015/wordml/symex" xmlns:wpg="http://schemas.microsoft.com/office/word/2010/wordprocessingGroup" xmlns:wpi="http://schemas.microsoft.com/office/word/2010/wordprocessingInk" xmlns:wne="http://schemas.microsoft.com/office/word/2006/wordml" xmlns:wps="http://schemas.microsoft.com/office/word/2010/wordprocessingShape" mc:Ignorable="w14 w15 w16se w16cid wp14">
   <w:sdt>
     <w:sdtPr>
       <w:id w:val="-1550366393"/>
@@ -14877,7 +16382,7 @@
 </file>
 
 <file path=word/footnotes.xml><?xml version="1.0" encoding="utf-8"?>
-<w:footnotes xmlns:wpc="http://schemas.microsoft.com/office/word/2010/wordprocessingCanvas" xmlns:cx="http://schemas.microsoft.com/office/drawing/2014/chartex" xmlns:mc="http://schemas.openxmlformats.org/markup-compatibility/2006" xmlns:o="urn:schemas-microsoft-com:office:office" xmlns:r="http://schemas.openxmlformats.org/officeDocument/2006/relationships" xmlns:m="http://schemas.openxmlformats.org/officeDocument/2006/math" xmlns:v="urn:schemas-microsoft-com:vml" xmlns:wp14="http://schemas.microsoft.com/office/word/2010/wordprocessingDrawing" xmlns:wp="http://schemas.openxmlformats.org/drawingml/2006/wordprocessingDrawing" xmlns:w10="urn:schemas-microsoft-com:office:word" xmlns:w="http://schemas.openxmlformats.org/wordprocessingml/2006/main" xmlns:w14="http://schemas.microsoft.com/office/word/2010/wordml" xmlns:w15="http://schemas.microsoft.com/office/word/2012/wordml" xmlns:w16se="http://schemas.microsoft.com/office/word/2015/wordml/symex" xmlns:wpg="http://schemas.microsoft.com/office/word/2010/wordprocessingGroup" xmlns:wpi="http://schemas.microsoft.com/office/word/2010/wordprocessingInk" xmlns:wne="http://schemas.microsoft.com/office/word/2006/wordml" xmlns:wps="http://schemas.microsoft.com/office/word/2010/wordprocessingShape" mc:Ignorable="w14 w15 w16se wp14">
+<w:footnotes xmlns:wpc="http://schemas.microsoft.com/office/word/2010/wordprocessingCanvas" xmlns:cx="http://schemas.microsoft.com/office/drawing/2014/chartex" xmlns:cx1="http://schemas.microsoft.com/office/drawing/2015/9/8/chartex" xmlns:cx2="http://schemas.microsoft.com/office/drawing/2015/10/21/chartex" xmlns:cx3="http://schemas.microsoft.com/office/drawing/2016/5/9/chartex" xmlns:cx4="http://schemas.microsoft.com/office/drawing/2016/5/10/chartex" xmlns:cx5="http://schemas.microsoft.com/office/drawing/2016/5/11/chartex" xmlns:cx6="http://schemas.microsoft.com/office/drawing/2016/5/12/chartex" xmlns:cx7="http://schemas.microsoft.com/office/drawing/2016/5/13/chartex" xmlns:cx8="http://schemas.microsoft.com/office/drawing/2016/5/14/chartex" xmlns:mc="http://schemas.openxmlformats.org/markup-compatibility/2006" xmlns:aink="http://schemas.microsoft.com/office/drawing/2016/ink" xmlns:am3d="http://schemas.microsoft.com/office/drawing/2017/model3d" xmlns:o="urn:schemas-microsoft-com:office:office" xmlns:r="http://schemas.openxmlformats.org/officeDocument/2006/relationships" xmlns:m="http://schemas.openxmlformats.org/officeDocument/2006/math" xmlns:v="urn:schemas-microsoft-com:vml" xmlns:wp14="http://schemas.microsoft.com/office/word/2010/wordprocessingDrawing" xmlns:wp="http://schemas.openxmlformats.org/drawingml/2006/wordprocessingDrawing" xmlns:w10="urn:schemas-microsoft-com:office:word" xmlns:w="http://schemas.openxmlformats.org/wordprocessingml/2006/main" xmlns:w14="http://schemas.microsoft.com/office/word/2010/wordml" xmlns:w15="http://schemas.microsoft.com/office/word/2012/wordml" xmlns:w16cid="http://schemas.microsoft.com/office/word/2016/wordml/cid" xmlns:w16se="http://schemas.microsoft.com/office/word/2015/wordml/symex" xmlns:wpg="http://schemas.microsoft.com/office/word/2010/wordprocessingGroup" xmlns:wpi="http://schemas.microsoft.com/office/word/2010/wordprocessingInk" xmlns:wne="http://schemas.microsoft.com/office/word/2006/wordml" xmlns:wps="http://schemas.microsoft.com/office/word/2010/wordprocessingShape" mc:Ignorable="w14 w15 w16se w16cid wp14">
   <w:footnote w:type="separator" w:id="-1">
     <w:p>
       <w:pPr>
@@ -14902,7 +16407,7 @@
 </file>
 
 <file path=word/header1.xml><?xml version="1.0" encoding="utf-8"?>
-<w:hdr xmlns:wpc="http://schemas.microsoft.com/office/word/2010/wordprocessingCanvas" xmlns:cx="http://schemas.microsoft.com/office/drawing/2014/chartex" xmlns:mc="http://schemas.openxmlformats.org/markup-compatibility/2006" xmlns:o="urn:schemas-microsoft-com:office:office" xmlns:r="http://schemas.openxmlformats.org/officeDocument/2006/relationships" xmlns:m="http://schemas.openxmlformats.org/officeDocument/2006/math" xmlns:v="urn:schemas-microsoft-com:vml" xmlns:wp14="http://schemas.microsoft.com/office/word/2010/wordprocessingDrawing" xmlns:wp="http://schemas.openxmlformats.org/drawingml/2006/wordprocessingDrawing" xmlns:w10="urn:schemas-microsoft-com:office:word" xmlns:w="http://schemas.openxmlformats.org/wordprocessingml/2006/main" xmlns:w14="http://schemas.microsoft.com/office/word/2010/wordml" xmlns:w15="http://schemas.microsoft.com/office/word/2012/wordml" xmlns:w16se="http://schemas.microsoft.com/office/word/2015/wordml/symex" xmlns:wpg="http://schemas.microsoft.com/office/word/2010/wordprocessingGroup" xmlns:wpi="http://schemas.microsoft.com/office/word/2010/wordprocessingInk" xmlns:wne="http://schemas.microsoft.com/office/word/2006/wordml" xmlns:wps="http://schemas.microsoft.com/office/word/2010/wordprocessingShape" mc:Ignorable="w14 w15 w16se wp14">
+<w:hdr xmlns:wpc="http://schemas.microsoft.com/office/word/2010/wordprocessingCanvas" xmlns:cx="http://schemas.microsoft.com/office/drawing/2014/chartex" xmlns:cx1="http://schemas.microsoft.com/office/drawing/2015/9/8/chartex" xmlns:cx2="http://schemas.microsoft.com/office/drawing/2015/10/21/chartex" xmlns:cx3="http://schemas.microsoft.com/office/drawing/2016/5/9/chartex" xmlns:cx4="http://schemas.microsoft.com/office/drawing/2016/5/10/chartex" xmlns:cx5="http://schemas.microsoft.com/office/drawing/2016/5/11/chartex" xmlns:cx6="http://schemas.microsoft.com/office/drawing/2016/5/12/chartex" xmlns:cx7="http://schemas.microsoft.com/office/drawing/2016/5/13/chartex" xmlns:cx8="http://schemas.microsoft.com/office/drawing/2016/5/14/chartex" xmlns:mc="http://schemas.openxmlformats.org/markup-compatibility/2006" xmlns:aink="http://schemas.microsoft.com/office/drawing/2016/ink" xmlns:am3d="http://schemas.microsoft.com/office/drawing/2017/model3d" xmlns:o="urn:schemas-microsoft-com:office:office" xmlns:r="http://schemas.openxmlformats.org/officeDocument/2006/relationships" xmlns:m="http://schemas.openxmlformats.org/officeDocument/2006/math" xmlns:v="urn:schemas-microsoft-com:vml" xmlns:wp14="http://schemas.microsoft.com/office/word/2010/wordprocessingDrawing" xmlns:wp="http://schemas.openxmlformats.org/drawingml/2006/wordprocessingDrawing" xmlns:w10="urn:schemas-microsoft-com:office:word" xmlns:w="http://schemas.openxmlformats.org/wordprocessingml/2006/main" xmlns:w14="http://schemas.microsoft.com/office/word/2010/wordml" xmlns:w15="http://schemas.microsoft.com/office/word/2012/wordml" xmlns:w16cid="http://schemas.microsoft.com/office/word/2016/wordml/cid" xmlns:w16se="http://schemas.microsoft.com/office/word/2015/wordml/symex" xmlns:wpg="http://schemas.microsoft.com/office/word/2010/wordprocessingGroup" xmlns:wpi="http://schemas.microsoft.com/office/word/2010/wordprocessingInk" xmlns:wne="http://schemas.microsoft.com/office/word/2006/wordml" xmlns:wps="http://schemas.microsoft.com/office/word/2010/wordprocessingShape" mc:Ignorable="w14 w15 w16se w16cid wp14">
   <w:p>
     <w:pPr>
       <w:pBdr>
@@ -14928,7 +16433,7 @@
 </file>
 
 <file path=word/header2.xml><?xml version="1.0" encoding="utf-8"?>
-<w:hdr xmlns:wpc="http://schemas.microsoft.com/office/word/2010/wordprocessingCanvas" xmlns:cx="http://schemas.microsoft.com/office/drawing/2014/chartex" xmlns:mc="http://schemas.openxmlformats.org/markup-compatibility/2006" xmlns:o="urn:schemas-microsoft-com:office:office" xmlns:r="http://schemas.openxmlformats.org/officeDocument/2006/relationships" xmlns:m="http://schemas.openxmlformats.org/officeDocument/2006/math" xmlns:v="urn:schemas-microsoft-com:vml" xmlns:wp14="http://schemas.microsoft.com/office/word/2010/wordprocessingDrawing" xmlns:wp="http://schemas.openxmlformats.org/drawingml/2006/wordprocessingDrawing" xmlns:w10="urn:schemas-microsoft-com:office:word" xmlns:w="http://schemas.openxmlformats.org/wordprocessingml/2006/main" xmlns:w14="http://schemas.microsoft.com/office/word/2010/wordml" xmlns:w15="http://schemas.microsoft.com/office/word/2012/wordml" xmlns:w16se="http://schemas.microsoft.com/office/word/2015/wordml/symex" xmlns:wpg="http://schemas.microsoft.com/office/word/2010/wordprocessingGroup" xmlns:wpi="http://schemas.microsoft.com/office/word/2010/wordprocessingInk" xmlns:wne="http://schemas.microsoft.com/office/word/2006/wordml" xmlns:wps="http://schemas.microsoft.com/office/word/2010/wordprocessingShape" mc:Ignorable="w14 w15 w16se wp14">
+<w:hdr xmlns:wpc="http://schemas.microsoft.com/office/word/2010/wordprocessingCanvas" xmlns:cx="http://schemas.microsoft.com/office/drawing/2014/chartex" xmlns:cx1="http://schemas.microsoft.com/office/drawing/2015/9/8/chartex" xmlns:cx2="http://schemas.microsoft.com/office/drawing/2015/10/21/chartex" xmlns:cx3="http://schemas.microsoft.com/office/drawing/2016/5/9/chartex" xmlns:cx4="http://schemas.microsoft.com/office/drawing/2016/5/10/chartex" xmlns:cx5="http://schemas.microsoft.com/office/drawing/2016/5/11/chartex" xmlns:cx6="http://schemas.microsoft.com/office/drawing/2016/5/12/chartex" xmlns:cx7="http://schemas.microsoft.com/office/drawing/2016/5/13/chartex" xmlns:cx8="http://schemas.microsoft.com/office/drawing/2016/5/14/chartex" xmlns:mc="http://schemas.openxmlformats.org/markup-compatibility/2006" xmlns:aink="http://schemas.microsoft.com/office/drawing/2016/ink" xmlns:am3d="http://schemas.microsoft.com/office/drawing/2017/model3d" xmlns:o="urn:schemas-microsoft-com:office:office" xmlns:r="http://schemas.openxmlformats.org/officeDocument/2006/relationships" xmlns:m="http://schemas.openxmlformats.org/officeDocument/2006/math" xmlns:v="urn:schemas-microsoft-com:vml" xmlns:wp14="http://schemas.microsoft.com/office/word/2010/wordprocessingDrawing" xmlns:wp="http://schemas.openxmlformats.org/drawingml/2006/wordprocessingDrawing" xmlns:w10="urn:schemas-microsoft-com:office:word" xmlns:w="http://schemas.openxmlformats.org/wordprocessingml/2006/main" xmlns:w14="http://schemas.microsoft.com/office/word/2010/wordml" xmlns:w15="http://schemas.microsoft.com/office/word/2012/wordml" xmlns:w16cid="http://schemas.microsoft.com/office/word/2016/wordml/cid" xmlns:w16se="http://schemas.microsoft.com/office/word/2015/wordml/symex" xmlns:wpg="http://schemas.microsoft.com/office/word/2010/wordprocessingGroup" xmlns:wpi="http://schemas.microsoft.com/office/word/2010/wordprocessingInk" xmlns:wne="http://schemas.microsoft.com/office/word/2006/wordml" xmlns:wps="http://schemas.microsoft.com/office/word/2010/wordprocessingShape" mc:Ignorable="w14 w15 w16se w16cid wp14">
   <w:p>
     <w:pPr>
       <w:pBdr>
@@ -14954,7 +16459,7 @@
 </file>
 
 <file path=word/numbering.xml><?xml version="1.0" encoding="utf-8"?>
-<w:numbering xmlns:wpc="http://schemas.microsoft.com/office/word/2010/wordprocessingCanvas" xmlns:cx="http://schemas.microsoft.com/office/drawing/2014/chartex" xmlns:mc="http://schemas.openxmlformats.org/markup-compatibility/2006" xmlns:o="urn:schemas-microsoft-com:office:office" xmlns:r="http://schemas.openxmlformats.org/officeDocument/2006/relationships" xmlns:m="http://schemas.openxmlformats.org/officeDocument/2006/math" xmlns:v="urn:schemas-microsoft-com:vml" xmlns:wp14="http://schemas.microsoft.com/office/word/2010/wordprocessingDrawing" xmlns:wp="http://schemas.openxmlformats.org/drawingml/2006/wordprocessingDrawing" xmlns:w10="urn:schemas-microsoft-com:office:word" xmlns:w="http://schemas.openxmlformats.org/wordprocessingml/2006/main" xmlns:w14="http://schemas.microsoft.com/office/word/2010/wordml" xmlns:w15="http://schemas.microsoft.com/office/word/2012/wordml" xmlns:w16se="http://schemas.microsoft.com/office/word/2015/wordml/symex" xmlns:wpg="http://schemas.microsoft.com/office/word/2010/wordprocessingGroup" xmlns:wpi="http://schemas.microsoft.com/office/word/2010/wordprocessingInk" xmlns:wne="http://schemas.microsoft.com/office/word/2006/wordml" xmlns:wps="http://schemas.microsoft.com/office/word/2010/wordprocessingShape" mc:Ignorable="w14 w15 w16se wp14">
+<w:numbering xmlns:wpc="http://schemas.microsoft.com/office/word/2010/wordprocessingCanvas" xmlns:cx="http://schemas.microsoft.com/office/drawing/2014/chartex" xmlns:cx1="http://schemas.microsoft.com/office/drawing/2015/9/8/chartex" xmlns:cx2="http://schemas.microsoft.com/office/drawing/2015/10/21/chartex" xmlns:cx3="http://schemas.microsoft.com/office/drawing/2016/5/9/chartex" xmlns:cx4="http://schemas.microsoft.com/office/drawing/2016/5/10/chartex" xmlns:cx5="http://schemas.microsoft.com/office/drawing/2016/5/11/chartex" xmlns:cx6="http://schemas.microsoft.com/office/drawing/2016/5/12/chartex" xmlns:cx7="http://schemas.microsoft.com/office/drawing/2016/5/13/chartex" xmlns:cx8="http://schemas.microsoft.com/office/drawing/2016/5/14/chartex" xmlns:mc="http://schemas.openxmlformats.org/markup-compatibility/2006" xmlns:aink="http://schemas.microsoft.com/office/drawing/2016/ink" xmlns:am3d="http://schemas.microsoft.com/office/drawing/2017/model3d" xmlns:o="urn:schemas-microsoft-com:office:office" xmlns:r="http://schemas.openxmlformats.org/officeDocument/2006/relationships" xmlns:m="http://schemas.openxmlformats.org/officeDocument/2006/math" xmlns:v="urn:schemas-microsoft-com:vml" xmlns:wp14="http://schemas.microsoft.com/office/word/2010/wordprocessingDrawing" xmlns:wp="http://schemas.openxmlformats.org/drawingml/2006/wordprocessingDrawing" xmlns:w10="urn:schemas-microsoft-com:office:word" xmlns:w="http://schemas.openxmlformats.org/wordprocessingml/2006/main" xmlns:w14="http://schemas.microsoft.com/office/word/2010/wordml" xmlns:w15="http://schemas.microsoft.com/office/word/2012/wordml" xmlns:w16cid="http://schemas.microsoft.com/office/word/2016/wordml/cid" xmlns:w16se="http://schemas.microsoft.com/office/word/2015/wordml/symex" xmlns:wpg="http://schemas.microsoft.com/office/word/2010/wordprocessingGroup" xmlns:wpi="http://schemas.microsoft.com/office/word/2010/wordprocessingInk" xmlns:wne="http://schemas.microsoft.com/office/word/2006/wordml" xmlns:wps="http://schemas.microsoft.com/office/word/2010/wordprocessingShape" mc:Ignorable="w14 w15 w16se w16cid wp14">
   <w:abstractNum w:abstractNumId="0" w15:restartNumberingAfterBreak="0">
     <w:nsid w:val="01222081"/>
     <w:multiLevelType w:val="hybridMultilevel"/>
@@ -18811,6 +20316,92 @@
     </w:lvl>
   </w:abstractNum>
   <w:abstractNum w:abstractNumId="41" w15:restartNumberingAfterBreak="0">
+    <w:nsid w:val="71761C98"/>
+    <w:multiLevelType w:val="hybridMultilevel"/>
+    <w:tmpl w:val="373EA686"/>
+    <w:lvl w:ilvl="0" w:tplc="0409000F">
+      <w:start w:val="1"/>
+      <w:numFmt w:val="decimal"/>
+      <w:lvlText w:val="%1."/>
+      <w:lvlJc w:val="left"/>
+      <w:pPr>
+        <w:ind w:left="4305" w:hanging="360"/>
+      </w:pPr>
+    </w:lvl>
+    <w:lvl w:ilvl="1" w:tplc="04090019" w:tentative="1">
+      <w:start w:val="1"/>
+      <w:numFmt w:val="lowerLetter"/>
+      <w:lvlText w:val="%2."/>
+      <w:lvlJc w:val="left"/>
+      <w:pPr>
+        <w:ind w:left="5025" w:hanging="360"/>
+      </w:pPr>
+    </w:lvl>
+    <w:lvl w:ilvl="2" w:tplc="0409001B" w:tentative="1">
+      <w:start w:val="1"/>
+      <w:numFmt w:val="lowerRoman"/>
+      <w:lvlText w:val="%3."/>
+      <w:lvlJc w:val="right"/>
+      <w:pPr>
+        <w:ind w:left="5745" w:hanging="180"/>
+      </w:pPr>
+    </w:lvl>
+    <w:lvl w:ilvl="3" w:tplc="0409000F" w:tentative="1">
+      <w:start w:val="1"/>
+      <w:numFmt w:val="decimal"/>
+      <w:lvlText w:val="%4."/>
+      <w:lvlJc w:val="left"/>
+      <w:pPr>
+        <w:ind w:left="6465" w:hanging="360"/>
+      </w:pPr>
+    </w:lvl>
+    <w:lvl w:ilvl="4" w:tplc="04090019" w:tentative="1">
+      <w:start w:val="1"/>
+      <w:numFmt w:val="lowerLetter"/>
+      <w:lvlText w:val="%5."/>
+      <w:lvlJc w:val="left"/>
+      <w:pPr>
+        <w:ind w:left="7185" w:hanging="360"/>
+      </w:pPr>
+    </w:lvl>
+    <w:lvl w:ilvl="5" w:tplc="0409001B" w:tentative="1">
+      <w:start w:val="1"/>
+      <w:numFmt w:val="lowerRoman"/>
+      <w:lvlText w:val="%6."/>
+      <w:lvlJc w:val="right"/>
+      <w:pPr>
+        <w:ind w:left="7905" w:hanging="180"/>
+      </w:pPr>
+    </w:lvl>
+    <w:lvl w:ilvl="6" w:tplc="0409000F" w:tentative="1">
+      <w:start w:val="1"/>
+      <w:numFmt w:val="decimal"/>
+      <w:lvlText w:val="%7."/>
+      <w:lvlJc w:val="left"/>
+      <w:pPr>
+        <w:ind w:left="8625" w:hanging="360"/>
+      </w:pPr>
+    </w:lvl>
+    <w:lvl w:ilvl="7" w:tplc="04090019" w:tentative="1">
+      <w:start w:val="1"/>
+      <w:numFmt w:val="lowerLetter"/>
+      <w:lvlText w:val="%8."/>
+      <w:lvlJc w:val="left"/>
+      <w:pPr>
+        <w:ind w:left="9345" w:hanging="360"/>
+      </w:pPr>
+    </w:lvl>
+    <w:lvl w:ilvl="8" w:tplc="0409001B" w:tentative="1">
+      <w:start w:val="1"/>
+      <w:numFmt w:val="lowerRoman"/>
+      <w:lvlText w:val="%9."/>
+      <w:lvlJc w:val="right"/>
+      <w:pPr>
+        <w:ind w:left="10065" w:hanging="180"/>
+      </w:pPr>
+    </w:lvl>
+  </w:abstractNum>
+  <w:abstractNum w:abstractNumId="42" w15:restartNumberingAfterBreak="0">
     <w:nsid w:val="74C31E37"/>
     <w:multiLevelType w:val="hybridMultilevel"/>
     <w:tmpl w:val="BDA611C4"/>
@@ -18896,7 +20487,7 @@
       </w:pPr>
     </w:lvl>
   </w:abstractNum>
-  <w:abstractNum w:abstractNumId="42" w15:restartNumberingAfterBreak="0">
+  <w:abstractNum w:abstractNumId="43" w15:restartNumberingAfterBreak="0">
     <w:nsid w:val="75E406D0"/>
     <w:multiLevelType w:val="hybridMultilevel"/>
     <w:tmpl w:val="8E805D8C"/>
@@ -18982,7 +20573,7 @@
       </w:pPr>
     </w:lvl>
   </w:abstractNum>
-  <w:abstractNum w:abstractNumId="43" w15:restartNumberingAfterBreak="0">
+  <w:abstractNum w:abstractNumId="44" w15:restartNumberingAfterBreak="0">
     <w:nsid w:val="76347E10"/>
     <w:multiLevelType w:val="multilevel"/>
     <w:tmpl w:val="8B32A6D2"/>
@@ -19103,7 +20694,7 @@
       </w:rPr>
     </w:lvl>
   </w:abstractNum>
-  <w:abstractNum w:abstractNumId="44" w15:restartNumberingAfterBreak="0">
+  <w:abstractNum w:abstractNumId="45" w15:restartNumberingAfterBreak="0">
     <w:nsid w:val="78692814"/>
     <w:multiLevelType w:val="hybridMultilevel"/>
     <w:tmpl w:val="AFF86B9C"/>
@@ -19189,7 +20780,7 @@
       </w:pPr>
     </w:lvl>
   </w:abstractNum>
-  <w:abstractNum w:abstractNumId="45" w15:restartNumberingAfterBreak="0">
+  <w:abstractNum w:abstractNumId="46" w15:restartNumberingAfterBreak="0">
     <w:nsid w:val="7AF43F55"/>
     <w:multiLevelType w:val="hybridMultilevel"/>
     <w:tmpl w:val="8D7C3E44"/>
@@ -19275,7 +20866,7 @@
       </w:pPr>
     </w:lvl>
   </w:abstractNum>
-  <w:abstractNum w:abstractNumId="46" w15:restartNumberingAfterBreak="0">
+  <w:abstractNum w:abstractNumId="47" w15:restartNumberingAfterBreak="0">
     <w:nsid w:val="7BB75DC5"/>
     <w:multiLevelType w:val="hybridMultilevel"/>
     <w:tmpl w:val="2B40AF64"/>
@@ -19361,7 +20952,7 @@
       </w:pPr>
     </w:lvl>
   </w:abstractNum>
-  <w:abstractNum w:abstractNumId="47" w15:restartNumberingAfterBreak="0">
+  <w:abstractNum w:abstractNumId="48" w15:restartNumberingAfterBreak="0">
     <w:nsid w:val="7C3D78EF"/>
     <w:multiLevelType w:val="hybridMultilevel"/>
     <w:tmpl w:val="C9E6F3BE"/>
@@ -19447,7 +21038,7 @@
       </w:pPr>
     </w:lvl>
   </w:abstractNum>
-  <w:abstractNum w:abstractNumId="48" w15:restartNumberingAfterBreak="0">
+  <w:abstractNum w:abstractNumId="49" w15:restartNumberingAfterBreak="0">
     <w:nsid w:val="7D5212D5"/>
     <w:multiLevelType w:val="hybridMultilevel"/>
     <w:tmpl w:val="D7209B4C"/>
@@ -19555,7 +21146,7 @@
     <w:abstractNumId w:val="25"/>
   </w:num>
   <w:num w:numId="8">
-    <w:abstractNumId w:val="42"/>
+    <w:abstractNumId w:val="43"/>
   </w:num>
   <w:num w:numId="9">
     <w:abstractNumId w:val="23"/>
@@ -19564,22 +21155,22 @@
     <w:abstractNumId w:val="38"/>
   </w:num>
   <w:num w:numId="11">
+    <w:abstractNumId w:val="48"/>
+  </w:num>
+  <w:num w:numId="12">
+    <w:abstractNumId w:val="49"/>
+  </w:num>
+  <w:num w:numId="13">
     <w:abstractNumId w:val="47"/>
   </w:num>
-  <w:num w:numId="12">
-    <w:abstractNumId w:val="48"/>
-  </w:num>
-  <w:num w:numId="13">
-    <w:abstractNumId w:val="46"/>
-  </w:num>
   <w:num w:numId="14">
-    <w:abstractNumId w:val="44"/>
+    <w:abstractNumId w:val="45"/>
   </w:num>
   <w:num w:numId="15">
     <w:abstractNumId w:val="26"/>
   </w:num>
   <w:num w:numId="16">
-    <w:abstractNumId w:val="45"/>
+    <w:abstractNumId w:val="46"/>
   </w:num>
   <w:num w:numId="17">
     <w:abstractNumId w:val="14"/>
@@ -19606,7 +21197,7 @@
     <w:abstractNumId w:val="10"/>
   </w:num>
   <w:num w:numId="25">
-    <w:abstractNumId w:val="41"/>
+    <w:abstractNumId w:val="42"/>
   </w:num>
   <w:num w:numId="26">
     <w:abstractNumId w:val="17"/>
@@ -19669,7 +21260,7 @@
     <w:abstractNumId w:val="6"/>
   </w:num>
   <w:num w:numId="46">
-    <w:abstractNumId w:val="43"/>
+    <w:abstractNumId w:val="44"/>
   </w:num>
   <w:num w:numId="47">
     <w:abstractNumId w:val="15"/>
@@ -19680,12 +21271,15 @@
   <w:num w:numId="49">
     <w:abstractNumId w:val="36"/>
   </w:num>
+  <w:num w:numId="50">
+    <w:abstractNumId w:val="41"/>
+  </w:num>
   <w:numIdMacAtCleanup w:val="8"/>
 </w:numbering>
 </file>
 
 <file path=word/styles.xml><?xml version="1.0" encoding="utf-8"?>
-<w:styles xmlns:mc="http://schemas.openxmlformats.org/markup-compatibility/2006" xmlns:r="http://schemas.openxmlformats.org/officeDocument/2006/relationships" xmlns:w="http://schemas.openxmlformats.org/wordprocessingml/2006/main" xmlns:w14="http://schemas.microsoft.com/office/word/2010/wordml" xmlns:w15="http://schemas.microsoft.com/office/word/2012/wordml" xmlns:w16se="http://schemas.microsoft.com/office/word/2015/wordml/symex" mc:Ignorable="w14 w15 w16se">
+<w:styles xmlns:mc="http://schemas.openxmlformats.org/markup-compatibility/2006" xmlns:r="http://schemas.openxmlformats.org/officeDocument/2006/relationships" xmlns:w="http://schemas.openxmlformats.org/wordprocessingml/2006/main" xmlns:w14="http://schemas.microsoft.com/office/word/2010/wordml" xmlns:w15="http://schemas.microsoft.com/office/word/2012/wordml" xmlns:w16cid="http://schemas.microsoft.com/office/word/2016/wordml/cid" xmlns:w16se="http://schemas.microsoft.com/office/word/2015/wordml/symex" mc:Ignorable="w14 w15 w16se w16cid">
   <w:docDefaults>
     <w:rPrDefault>
       <w:rPr>
@@ -19703,7 +21297,7 @@
       </w:pPr>
     </w:pPrDefault>
   </w:docDefaults>
-  <w:latentStyles w:defLockedState="0" w:defUIPriority="99" w:defSemiHidden="0" w:defUnhideWhenUsed="0" w:defQFormat="0" w:count="371">
+  <w:latentStyles w:defLockedState="0" w:defUIPriority="99" w:defSemiHidden="0" w:defUnhideWhenUsed="0" w:defQFormat="0" w:count="375">
     <w:lsdException w:name="Normal" w:uiPriority="0" w:qFormat="1"/>
     <w:lsdException w:name="heading 1" w:uiPriority="9" w:qFormat="1"/>
     <w:lsdException w:name="heading 2" w:semiHidden="1" w:uiPriority="9" w:unhideWhenUsed="1" w:qFormat="1"/>
@@ -19809,7 +21403,6 @@
     <w:lsdException w:name="HTML Sample" w:semiHidden="1" w:unhideWhenUsed="1"/>
     <w:lsdException w:name="HTML Typewriter" w:semiHidden="1" w:unhideWhenUsed="1"/>
     <w:lsdException w:name="HTML Variable" w:semiHidden="1" w:unhideWhenUsed="1"/>
-    <w:lsdException w:name="Normal Table" w:semiHidden="1" w:unhideWhenUsed="1"/>
     <w:lsdException w:name="annotation subject" w:semiHidden="1" w:unhideWhenUsed="1"/>
     <w:lsdException w:name="No List" w:semiHidden="1" w:unhideWhenUsed="1"/>
     <w:lsdException w:name="Outline List 1" w:semiHidden="1" w:unhideWhenUsed="1"/>
@@ -19853,10 +21446,8 @@
     <w:lsdException w:name="Table Elegant" w:semiHidden="1" w:unhideWhenUsed="1"/>
     <w:lsdException w:name="Table Professional" w:semiHidden="1" w:unhideWhenUsed="1"/>
     <w:lsdException w:name="Table Subtle 1" w:semiHidden="1" w:unhideWhenUsed="1"/>
-    <w:lsdException w:name="Table Subtle 2" w:semiHidden="1" w:unhideWhenUsed="1"/>
     <w:lsdException w:name="Table Web 1" w:semiHidden="1" w:unhideWhenUsed="1"/>
     <w:lsdException w:name="Table Web 2" w:semiHidden="1" w:unhideWhenUsed="1"/>
-    <w:lsdException w:name="Table Web 3" w:semiHidden="1" w:unhideWhenUsed="1"/>
     <w:lsdException w:name="Balloon Text" w:semiHidden="1" w:unhideWhenUsed="1"/>
     <w:lsdException w:name="Table Grid" w:uiPriority="59"/>
     <w:lsdException w:name="Table Theme" w:semiHidden="1" w:unhideWhenUsed="1"/>
@@ -20075,6 +21666,10 @@
     <w:lsdException w:name="List Table 5 Dark Accent 6" w:uiPriority="50"/>
     <w:lsdException w:name="List Table 6 Colorful Accent 6" w:uiPriority="51"/>
     <w:lsdException w:name="List Table 7 Colorful Accent 6" w:uiPriority="52"/>
+    <w:lsdException w:name="Mention" w:semiHidden="1" w:unhideWhenUsed="1"/>
+    <w:lsdException w:name="Smart Hyperlink" w:semiHidden="1" w:unhideWhenUsed="1"/>
+    <w:lsdException w:name="Hashtag" w:semiHidden="1" w:unhideWhenUsed="1"/>
+    <w:lsdException w:name="Unresolved Mention" w:semiHidden="1" w:unhideWhenUsed="1"/>
   </w:latentStyles>
   <w:style w:type="paragraph" w:default="1" w:styleId="Normal">
     <w:name w:val="Normal"/>
@@ -21010,7 +22605,7 @@
 </file>
 
 <file path=customXml/itemProps2.xml><?xml version="1.0" encoding="utf-8"?>
-<ds:datastoreItem xmlns:ds="http://schemas.openxmlformats.org/officeDocument/2006/customXml" ds:itemID="{F079ECDB-9E62-4BEE-B0C0-249D773DF750}">
+<ds:datastoreItem xmlns:ds="http://schemas.openxmlformats.org/officeDocument/2006/customXml" ds:itemID="{D5DC9F17-38C1-48B8-B848-B4A30A40DD77}">
   <ds:schemaRefs>
     <ds:schemaRef ds:uri="http://schemas.openxmlformats.org/officeDocument/2006/bibliography"/>
   </ds:schemaRefs>
